--- a/mcmc/mcmc-draft-v2.docx
+++ b/mcmc/mcmc-draft-v2.docx
@@ -337,124 +337,77 @@
           <w:r>
             <w:fldChar w:fldCharType="separate"/>
           </w:r>
-          <w:bookmarkStart w:id="0" w:name="_GoBack"/>
-          <w:bookmarkEnd w:id="0"/>
-          <w:r>
-            <w:rPr>
-              <w:rStyle w:val="Hyperlink"/>
-              <w:noProof/>
-            </w:rPr>
-            <w:fldChar w:fldCharType="begin"/>
-          </w:r>
-          <w:r>
-            <w:rPr>
-              <w:rStyle w:val="Hyperlink"/>
-              <w:noProof/>
-            </w:rPr>
-            <w:instrText xml:space="preserve"> </w:instrText>
-          </w:r>
-          <w:r>
-            <w:rPr>
-              <w:noProof/>
-            </w:rPr>
-            <w:instrText>HYPERLINK \l "_Toc444253262"</w:instrText>
-          </w:r>
-          <w:r>
-            <w:rPr>
-              <w:rStyle w:val="Hyperlink"/>
-              <w:noProof/>
-            </w:rPr>
-            <w:instrText xml:space="preserve"> </w:instrText>
-          </w:r>
-          <w:r>
-            <w:rPr>
-              <w:rStyle w:val="Hyperlink"/>
-              <w:noProof/>
-            </w:rPr>
-          </w:r>
-          <w:r>
-            <w:rPr>
-              <w:rStyle w:val="Hyperlink"/>
-              <w:noProof/>
-            </w:rPr>
-            <w:fldChar w:fldCharType="separate"/>
-          </w:r>
-          <w:r>
-            <w:rPr>
-              <w:rStyle w:val="Hyperlink"/>
-              <w:noProof/>
-            </w:rPr>
-            <w:t>1</w:t>
-          </w:r>
-          <w:r>
-            <w:rPr>
-              <w:rFonts w:eastAsiaTheme="minorEastAsia"/>
-              <w:noProof/>
-            </w:rPr>
-            <w:tab/>
-          </w:r>
-          <w:r>
-            <w:rPr>
-              <w:rStyle w:val="Hyperlink"/>
-              <w:noProof/>
-            </w:rPr>
-            <w:t>Monte Carlo Integration</w:t>
-          </w:r>
-          <w:r>
-            <w:rPr>
-              <w:noProof/>
-              <w:webHidden/>
-            </w:rPr>
-            <w:tab/>
-          </w:r>
-          <w:r>
-            <w:rPr>
-              <w:noProof/>
-              <w:webHidden/>
-            </w:rPr>
-            <w:fldChar w:fldCharType="begin"/>
-          </w:r>
-          <w:r>
-            <w:rPr>
-              <w:noProof/>
-              <w:webHidden/>
-            </w:rPr>
-            <w:instrText xml:space="preserve"> PAGEREF _Toc444253262 \h </w:instrText>
-          </w:r>
-          <w:r>
-            <w:rPr>
-              <w:noProof/>
-              <w:webHidden/>
-            </w:rPr>
-          </w:r>
-          <w:r>
-            <w:rPr>
-              <w:noProof/>
-              <w:webHidden/>
-            </w:rPr>
-            <w:fldChar w:fldCharType="separate"/>
-          </w:r>
-          <w:r>
-            <w:rPr>
-              <w:noProof/>
-              <w:webHidden/>
-            </w:rPr>
-            <w:t>2</w:t>
-          </w:r>
-          <w:r>
-            <w:rPr>
-              <w:noProof/>
-              <w:webHidden/>
-            </w:rPr>
-            <w:fldChar w:fldCharType="end"/>
-          </w:r>
-          <w:r>
-            <w:rPr>
-              <w:rStyle w:val="Hyperlink"/>
-              <w:noProof/>
-            </w:rPr>
-            <w:fldChar w:fldCharType="end"/>
-          </w:r>
+          <w:hyperlink w:anchor="_Toc444253262" w:history="1">
+            <w:r>
+              <w:rPr>
+                <w:rStyle w:val="Hyperlink"/>
+                <w:noProof/>
+              </w:rPr>
+              <w:t>1</w:t>
+            </w:r>
+            <w:r>
+              <w:rPr>
+                <w:rFonts w:eastAsiaTheme="minorEastAsia"/>
+                <w:noProof/>
+              </w:rPr>
+              <w:tab/>
+            </w:r>
+            <w:r>
+              <w:rPr>
+                <w:rStyle w:val="Hyperlink"/>
+                <w:noProof/>
+              </w:rPr>
+              <w:t>Monte Carlo Integration</w:t>
+            </w:r>
+            <w:r>
+              <w:rPr>
+                <w:noProof/>
+                <w:webHidden/>
+              </w:rPr>
+              <w:tab/>
+            </w:r>
+            <w:r>
+              <w:rPr>
+                <w:noProof/>
+                <w:webHidden/>
+              </w:rPr>
+              <w:fldChar w:fldCharType="begin"/>
+            </w:r>
+            <w:r>
+              <w:rPr>
+                <w:noProof/>
+                <w:webHidden/>
+              </w:rPr>
+              <w:instrText xml:space="preserve"> PAGEREF _Toc444253262 \h </w:instrText>
+            </w:r>
+            <w:r>
+              <w:rPr>
+                <w:noProof/>
+                <w:webHidden/>
+              </w:rPr>
+            </w:r>
+            <w:r>
+              <w:rPr>
+                <w:noProof/>
+                <w:webHidden/>
+              </w:rPr>
+              <w:fldChar w:fldCharType="separate"/>
+            </w:r>
+            <w:r>
+              <w:rPr>
+                <w:noProof/>
+                <w:webHidden/>
+              </w:rPr>
+              <w:t>2</w:t>
+            </w:r>
+            <w:r>
+              <w:rPr>
+                <w:noProof/>
+                <w:webHidden/>
+              </w:rPr>
+              <w:fldChar w:fldCharType="end"/>
+            </w:r>
+          </w:hyperlink>
         </w:p>
         <w:p>
           <w:pPr>
@@ -2782,11 +2735,11 @@
           <w:numId w:val="17"/>
         </w:numPr>
       </w:pPr>
-      <w:bookmarkStart w:id="1" w:name="_Toc444253262"/>
+      <w:bookmarkStart w:id="0" w:name="_Toc444253262"/>
       <w:r>
         <w:t>Monte Carlo Integration</w:t>
       </w:r>
-      <w:bookmarkEnd w:id="1"/>
+      <w:bookmarkEnd w:id="0"/>
     </w:p>
     <w:p>
       <w:pPr>
@@ -4333,7 +4286,7 @@
       <w:r>
         <w:t xml:space="preserve"> </w:t>
       </w:r>
-      <w:bookmarkStart w:id="2" w:name="_Toc444253263"/>
+      <w:bookmarkStart w:id="1" w:name="_Toc444253263"/>
       <w:r>
         <w:t>Example</w:t>
       </w:r>
@@ -4373,7 +4326,7 @@
           </m:sup>
         </m:sSup>
       </m:oMath>
-      <w:bookmarkEnd w:id="2"/>
+      <w:bookmarkEnd w:id="1"/>
     </w:p>
     <w:p>
       <w:pPr>
@@ -4528,7 +4481,13 @@
             <w:rPr>
               <w:rFonts w:ascii="Cambria Math" w:hAnsi="Cambria Math"/>
             </w:rPr>
-            <m:t>, dv=</m:t>
+            <m:t>, d</m:t>
+          </m:r>
+          <m:r>
+            <w:rPr>
+              <w:rFonts w:ascii="Cambria Math" w:hAnsi="Cambria Math"/>
+            </w:rPr>
+            <m:t>v=</m:t>
           </m:r>
           <m:sSup>
             <m:sSupPr>
@@ -5816,7 +5775,7 @@
                   <w:sz w:val="24"/>
                   <w:szCs w:val="24"/>
                 </w:rPr>
-                <m:t>E[</m:t>
+                <m:t>E</m:t>
               </m:r>
               <m:r>
                 <m:rPr>
@@ -5827,7 +5786,7 @@
                   <w:sz w:val="24"/>
                   <w:szCs w:val="24"/>
                 </w:rPr>
-                <m:t>x]</m:t>
+                <m:t>[x]</m:t>
               </m:r>
             </m:e>
             <m:sub>
@@ -6081,14 +6040,14 @@
       <w:pPr>
         <w:pStyle w:val="Heading2"/>
       </w:pPr>
-      <w:bookmarkStart w:id="3" w:name="_Toc444253264"/>
+      <w:bookmarkStart w:id="2" w:name="_Toc444253264"/>
       <w:r>
         <w:t>Example</w:t>
       </w:r>
       <w:r>
         <w:t>: Approximating the expected value of the Beta distribution</w:t>
       </w:r>
-      <w:bookmarkEnd w:id="3"/>
+      <w:bookmarkEnd w:id="2"/>
     </w:p>
     <w:p>
       <w:pPr>
@@ -6134,7 +6093,7 @@
               <w:sz w:val="24"/>
               <w:szCs w:val="24"/>
             </w:rPr>
-            <m:t>E[</m:t>
+            <m:t>E</m:t>
           </m:r>
           <m:r>
             <m:rPr>
@@ -6145,7 +6104,7 @@
               <w:sz w:val="24"/>
               <w:szCs w:val="24"/>
             </w:rPr>
-            <m:t xml:space="preserve">x]= </m:t>
+            <m:t xml:space="preserve">[x]= </m:t>
           </m:r>
           <m:nary>
             <m:naryPr>
@@ -7497,11 +7456,11 @@
       <w:pPr>
         <w:pStyle w:val="Heading2"/>
       </w:pPr>
-      <w:bookmarkStart w:id="4" w:name="_Toc444253265"/>
+      <w:bookmarkStart w:id="3" w:name="_Toc444253265"/>
       <w:r>
         <w:t>Monte Carlo Approximation for Optimization</w:t>
       </w:r>
-      <w:bookmarkEnd w:id="4"/>
+      <w:bookmarkEnd w:id="3"/>
     </w:p>
     <w:p/>
     <w:p>
@@ -7820,7 +7779,7 @@
       <w:pPr>
         <w:pStyle w:val="Heading2"/>
       </w:pPr>
-      <w:bookmarkStart w:id="5" w:name="_Toc444253266"/>
+      <w:bookmarkStart w:id="4" w:name="_Toc444253266"/>
       <w:r>
         <w:t>Example: Monte Carlo Optimization o</w:t>
       </w:r>
@@ -7847,7 +7806,7 @@
         </w:rPr>
         <w:t>-(x-4)^2/2)</w:t>
       </w:r>
-      <w:bookmarkEnd w:id="5"/>
+      <w:bookmarkEnd w:id="4"/>
       <m:oMath>
         <m:r>
           <m:rPr>
@@ -8269,27 +8228,7 @@
           <w:sz w:val="27"/>
           <w:szCs w:val="27"/>
         </w:rPr>
-        <w:t>, is  a scaled version of a Normal distribution with m</w:t>
-      </w:r>
-      <w:proofErr w:type="spellStart"/>
-      <w:r>
-        <w:rPr>
-          <w:rFonts w:eastAsiaTheme="minorEastAsia"/>
-          <w:bCs/>
-          <w:sz w:val="27"/>
-          <w:szCs w:val="27"/>
-        </w:rPr>
-        <w:t>ean</w:t>
-      </w:r>
-      <w:proofErr w:type="spellEnd"/>
-      <w:r>
-        <w:rPr>
-          <w:rFonts w:eastAsiaTheme="minorEastAsia"/>
-          <w:bCs/>
-          <w:sz w:val="27"/>
-          <w:szCs w:val="27"/>
-        </w:rPr>
-        <w:t xml:space="preserve"> equal to 4 and unit variance:</w:t>
+        <w:t>, is  a scaled version of a Normal distribution with mean equal to 4 and unit variance:</w:t>
       </w:r>
     </w:p>
     <w:p>
@@ -8829,11 +8768,11 @@
       <w:pPr>
         <w:pStyle w:val="Heading2"/>
       </w:pPr>
-      <w:bookmarkStart w:id="6" w:name="_Toc444253267"/>
+      <w:bookmarkStart w:id="5" w:name="_Toc444253267"/>
       <w:r>
         <w:t>Summary on Monte Carlo Approximation</w:t>
       </w:r>
-      <w:bookmarkEnd w:id="6"/>
+      <w:bookmarkEnd w:id="5"/>
     </w:p>
     <w:p>
       <w:pPr>
@@ -8969,14 +8908,14 @@
           <w:rStyle w:val="Heading1Char"/>
         </w:rPr>
       </w:pPr>
-      <w:bookmarkStart w:id="7" w:name="_Toc444253268"/>
+      <w:bookmarkStart w:id="6" w:name="_Toc444253268"/>
       <w:r>
         <w:rPr>
           <w:rStyle w:val="Heading1Char"/>
         </w:rPr>
         <w:t>Markov Chains</w:t>
       </w:r>
-      <w:bookmarkEnd w:id="7"/>
+      <w:bookmarkEnd w:id="6"/>
     </w:p>
     <w:p>
       <w:pPr>
@@ -10993,11 +10932,11 @@
       <w:pPr>
         <w:pStyle w:val="Heading2"/>
       </w:pPr>
-      <w:bookmarkStart w:id="8" w:name="_Toc444253269"/>
+      <w:bookmarkStart w:id="7" w:name="_Toc444253269"/>
       <w:r>
         <w:t>Example: Predicting the weather with a finite state-space Markov chain</w:t>
       </w:r>
-      <w:bookmarkEnd w:id="8"/>
+      <w:bookmarkEnd w:id="7"/>
     </w:p>
     <w:p>
       <w:pPr>
@@ -11012,13 +10951,13 @@
       <w:pPr>
         <w:spacing w:before="100" w:beforeAutospacing="1" w:after="100" w:afterAutospacing="1" w:line="240" w:lineRule="auto"/>
         <w:rPr>
-          <w:del w:id="9" w:author="Broberg, Ronald" w:date="2016-02-26T08:41:00Z"/>
+          <w:del w:id="8" w:author="Broberg, Ronald" w:date="2016-02-26T08:41:00Z"/>
           <w:rFonts w:ascii="Times New Roman" w:eastAsia="Times New Roman" w:hAnsi="Times New Roman" w:cs="Times New Roman"/>
           <w:sz w:val="24"/>
           <w:szCs w:val="24"/>
         </w:rPr>
       </w:pPr>
-      <w:del w:id="10" w:author="Broberg, Ronald" w:date="2016-02-26T08:41:00Z">
+      <w:del w:id="9" w:author="Broberg, Ronald" w:date="2016-02-26T08:41:00Z">
         <w:r>
           <w:rPr>
             <w:rFonts w:ascii="Times New Roman" w:eastAsia="Times New Roman" w:hAnsi="Times New Roman" w:cs="Times New Roman"/>
@@ -11033,13 +10972,13 @@
       <w:pPr>
         <w:spacing w:before="100" w:beforeAutospacing="1" w:after="100" w:afterAutospacing="1" w:line="240" w:lineRule="auto"/>
         <w:rPr>
-          <w:ins w:id="11" w:author="Broberg, Ronald" w:date="2016-02-26T08:41:00Z"/>
+          <w:ins w:id="10" w:author="Broberg, Ronald" w:date="2016-02-26T08:41:00Z"/>
           <w:rFonts w:ascii="Times New Roman" w:eastAsia="Times New Roman" w:hAnsi="Times New Roman" w:cs="Times New Roman"/>
           <w:sz w:val="24"/>
           <w:szCs w:val="24"/>
         </w:rPr>
       </w:pPr>
-      <w:ins w:id="12" w:author="Broberg, Ronald" w:date="2016-02-26T08:41:00Z">
+      <w:ins w:id="11" w:author="Broberg, Ronald" w:date="2016-02-26T08:41:00Z">
         <w:r>
           <w:rPr>
             <w:rFonts w:ascii="Times New Roman" w:eastAsia="Times New Roman" w:hAnsi="Times New Roman" w:cs="Times New Roman"/>
@@ -12247,15 +12186,7 @@
             <w:sz w:val="24"/>
             <w:szCs w:val="24"/>
           </w:rPr>
-          <m:t>=fogg</m:t>
-        </m:r>
-        <m:r>
-          <w:rPr>
-            <w:rFonts w:ascii="Cambria Math" w:eastAsia="Times New Roman" w:hAnsi="Cambria Math" w:cs="Times New Roman"/>
-            <w:sz w:val="24"/>
-            <w:szCs w:val="24"/>
-          </w:rPr>
-          <m:t>y)=0.1</m:t>
+          <m:t>=foggy)=0.1</m:t>
         </m:r>
       </m:oMath>
     </w:p>
@@ -13182,8 +13113,6 @@
         <w:spacing w:before="100" w:beforeAutospacing="1" w:after="100" w:afterAutospacing="1" w:line="240" w:lineRule="auto"/>
         <w:rPr>
           <w:rFonts w:ascii="Times New Roman" w:eastAsia="Times New Roman" w:hAnsi="Times New Roman" w:cs="Times New Roman"/>
-          <w:i/>
-          <w:color w:val="FF0000"/>
           <w:sz w:val="24"/>
           <w:szCs w:val="24"/>
         </w:rPr>
@@ -13191,20 +13120,40 @@
       <w:r>
         <w:rPr>
           <w:rFonts w:ascii="Times New Roman" w:eastAsia="Times New Roman" w:hAnsi="Times New Roman" w:cs="Times New Roman"/>
-          <w:i/>
-          <w:color w:val="FF0000"/>
           <w:sz w:val="24"/>
           <w:szCs w:val="24"/>
         </w:rPr>
-        <w:t xml:space="preserve">If the Markov chain is time-homogeneous, then the transition matrix </w:t>
+        <w:t>For</w:t>
+      </w:r>
+      <w:r>
+        <w:rPr>
+          <w:rFonts w:ascii="Times New Roman" w:eastAsia="Times New Roman" w:hAnsi="Times New Roman" w:cs="Times New Roman"/>
+          <w:sz w:val="24"/>
+          <w:szCs w:val="24"/>
+        </w:rPr>
+        <w:t xml:space="preserve"> time-homogeneous</w:t>
+      </w:r>
+      <w:r>
+        <w:rPr>
+          <w:rFonts w:ascii="Times New Roman" w:eastAsia="Times New Roman" w:hAnsi="Times New Roman" w:cs="Times New Roman"/>
+          <w:sz w:val="24"/>
+          <w:szCs w:val="24"/>
+        </w:rPr>
+        <w:t xml:space="preserve"> Markov chains</w:t>
+      </w:r>
+      <w:r>
+        <w:rPr>
+          <w:rFonts w:ascii="Times New Roman" w:eastAsia="Times New Roman" w:hAnsi="Times New Roman" w:cs="Times New Roman"/>
+          <w:sz w:val="24"/>
+          <w:szCs w:val="24"/>
+        </w:rPr>
+        <w:t xml:space="preserve">, the transition matrix </w:t>
       </w:r>
       <w:r>
         <w:rPr>
           <w:rFonts w:ascii="Times New Roman" w:eastAsia="Times New Roman" w:hAnsi="Times New Roman" w:cs="Times New Roman"/>
           <w:b/>
           <w:bCs/>
-          <w:i/>
-          <w:color w:val="FF0000"/>
           <w:sz w:val="24"/>
           <w:szCs w:val="24"/>
         </w:rPr>
@@ -13213,8 +13162,6 @@
       <w:r>
         <w:rPr>
           <w:rFonts w:ascii="Times New Roman" w:eastAsia="Times New Roman" w:hAnsi="Times New Roman" w:cs="Times New Roman"/>
-          <w:i/>
-          <w:color w:val="FF0000"/>
           <w:sz w:val="24"/>
           <w:szCs w:val="24"/>
         </w:rPr>
@@ -13223,9 +13170,7 @@
       <w:r>
         <w:rPr>
           <w:rFonts w:ascii="Times New Roman" w:eastAsia="Times New Roman" w:hAnsi="Times New Roman" w:cs="Times New Roman"/>
-          <w:i/>
           <w:iCs/>
-          <w:color w:val="FF0000"/>
           <w:sz w:val="24"/>
           <w:szCs w:val="24"/>
         </w:rPr>
@@ -13234,8 +13179,6 @@
       <w:r>
         <w:rPr>
           <w:rFonts w:ascii="Times New Roman" w:eastAsia="Times New Roman" w:hAnsi="Times New Roman" w:cs="Times New Roman"/>
-          <w:i/>
-          <w:color w:val="FF0000"/>
           <w:sz w:val="24"/>
           <w:szCs w:val="24"/>
         </w:rPr>
@@ -13244,9 +13187,7 @@
       <w:r>
         <w:rPr>
           <w:rFonts w:ascii="Times New Roman" w:eastAsia="Times New Roman" w:hAnsi="Times New Roman" w:cs="Times New Roman"/>
-          <w:i/>
           <w:iCs/>
-          <w:color w:val="FF0000"/>
           <w:sz w:val="24"/>
           <w:szCs w:val="24"/>
         </w:rPr>
@@ -13255,30 +13196,15 @@
       <w:r>
         <w:rPr>
           <w:rFonts w:ascii="Times New Roman" w:eastAsia="Times New Roman" w:hAnsi="Times New Roman" w:cs="Times New Roman"/>
-          <w:i/>
-          <w:color w:val="FF0000"/>
           <w:sz w:val="24"/>
           <w:szCs w:val="24"/>
-        </w:rPr>
-        <w:t>-</w:t>
-      </w:r>
-      <w:proofErr w:type="spellStart"/>
+          <w:vertAlign w:val="superscript"/>
+        </w:rPr>
+        <w:t>th</w:t>
+      </w:r>
       <w:r>
         <w:rPr>
           <w:rFonts w:ascii="Times New Roman" w:eastAsia="Times New Roman" w:hAnsi="Times New Roman" w:cs="Times New Roman"/>
-          <w:i/>
-          <w:color w:val="FF0000"/>
-          <w:sz w:val="24"/>
-          <w:szCs w:val="24"/>
-        </w:rPr>
-        <w:t>th</w:t>
-      </w:r>
-      <w:proofErr w:type="spellEnd"/>
-      <w:r>
-        <w:rPr>
-          <w:rFonts w:ascii="Times New Roman" w:eastAsia="Times New Roman" w:hAnsi="Times New Roman" w:cs="Times New Roman"/>
-          <w:i/>
-          <w:color w:val="FF0000"/>
           <w:sz w:val="24"/>
           <w:szCs w:val="24"/>
         </w:rPr>
@@ -13289,8 +13215,6 @@
           <w:rFonts w:ascii="Times New Roman" w:eastAsia="Times New Roman" w:hAnsi="Times New Roman" w:cs="Times New Roman"/>
           <w:b/>
           <w:bCs/>
-          <w:i/>
-          <w:color w:val="FF0000"/>
           <w:sz w:val="24"/>
           <w:szCs w:val="24"/>
         </w:rPr>
@@ -13299,9 +13223,7 @@
       <w:r>
         <w:rPr>
           <w:rFonts w:ascii="Times New Roman" w:eastAsia="Times New Roman" w:hAnsi="Times New Roman" w:cs="Times New Roman"/>
-          <w:i/>
           <w:iCs/>
-          <w:color w:val="FF0000"/>
           <w:sz w:val="24"/>
           <w:szCs w:val="24"/>
           <w:vertAlign w:val="superscript"/>
@@ -13311,8 +13233,6 @@
       <w:r>
         <w:rPr>
           <w:rFonts w:ascii="Times New Roman" w:eastAsia="Times New Roman" w:hAnsi="Times New Roman" w:cs="Times New Roman"/>
-          <w:i/>
-          <w:color w:val="FF0000"/>
           <w:sz w:val="24"/>
           <w:szCs w:val="24"/>
         </w:rPr>
@@ -13324,8 +13244,6 @@
         <w:spacing w:before="100" w:beforeAutospacing="1" w:after="100" w:afterAutospacing="1" w:line="240" w:lineRule="auto"/>
         <w:rPr>
           <w:rFonts w:ascii="Times New Roman" w:eastAsia="Times New Roman" w:hAnsi="Times New Roman" w:cs="Times New Roman"/>
-          <w:i/>
-          <w:color w:val="FF0000"/>
           <w:sz w:val="24"/>
           <w:szCs w:val="24"/>
         </w:rPr>
@@ -13333,20 +13251,40 @@
       <w:r>
         <w:rPr>
           <w:rFonts w:ascii="Times New Roman" w:eastAsia="Times New Roman" w:hAnsi="Times New Roman" w:cs="Times New Roman"/>
-          <w:i/>
-          <w:color w:val="FF0000"/>
           <w:sz w:val="24"/>
           <w:szCs w:val="24"/>
         </w:rPr>
-        <w:t xml:space="preserve">If the Markov chain is irreducible and aperiodic, then there is a unique stationary distribution </w:t>
+        <w:t>For</w:t>
+      </w:r>
+      <w:r>
+        <w:rPr>
+          <w:rFonts w:ascii="Times New Roman" w:eastAsia="Times New Roman" w:hAnsi="Times New Roman" w:cs="Times New Roman"/>
+          <w:sz w:val="24"/>
+          <w:szCs w:val="24"/>
+        </w:rPr>
+        <w:t xml:space="preserve"> irreducible and aperiodic</w:t>
+      </w:r>
+      <w:r>
+        <w:rPr>
+          <w:rFonts w:ascii="Times New Roman" w:eastAsia="Times New Roman" w:hAnsi="Times New Roman" w:cs="Times New Roman"/>
+          <w:sz w:val="24"/>
+          <w:szCs w:val="24"/>
+        </w:rPr>
+        <w:t xml:space="preserve"> Markov chains</w:t>
+      </w:r>
+      <w:r>
+        <w:rPr>
+          <w:rFonts w:ascii="Times New Roman" w:eastAsia="Times New Roman" w:hAnsi="Times New Roman" w:cs="Times New Roman"/>
+          <w:sz w:val="24"/>
+          <w:szCs w:val="24"/>
+        </w:rPr>
+        <w:t xml:space="preserve">, there is a unique stationary distribution </w:t>
       </w:r>
       <w:r>
         <w:rPr>
           <w:rFonts w:ascii="Times New Roman" w:eastAsia="Times New Roman" w:hAnsi="Times New Roman" w:cs="Times New Roman"/>
           <w:b/>
           <w:bCs/>
-          <w:i/>
-          <w:color w:val="FF0000"/>
           <w:sz w:val="24"/>
           <w:szCs w:val="24"/>
         </w:rPr>
@@ -13355,76 +13293,11 @@
       <w:r>
         <w:rPr>
           <w:rFonts w:ascii="Times New Roman" w:eastAsia="Times New Roman" w:hAnsi="Times New Roman" w:cs="Times New Roman"/>
-          <w:i/>
-          <w:color w:val="FF0000"/>
           <w:sz w:val="24"/>
           <w:szCs w:val="24"/>
         </w:rPr>
-        <w:t xml:space="preserve">. Additionally, in this case </w:t>
-      </w:r>
-      <w:proofErr w:type="spellStart"/>
-      <w:r>
-        <w:rPr>
-          <w:rFonts w:ascii="Times New Roman" w:eastAsia="Times New Roman" w:hAnsi="Times New Roman" w:cs="Times New Roman"/>
-          <w:b/>
-          <w:bCs/>
-          <w:i/>
-          <w:color w:val="FF0000"/>
-          <w:sz w:val="24"/>
-          <w:szCs w:val="24"/>
-        </w:rPr>
-        <w:t>P</w:t>
-      </w:r>
-      <w:r>
-        <w:rPr>
-          <w:rFonts w:ascii="Times New Roman" w:eastAsia="Times New Roman" w:hAnsi="Times New Roman" w:cs="Times New Roman"/>
-          <w:i/>
-          <w:iCs/>
-          <w:color w:val="FF0000"/>
-          <w:sz w:val="24"/>
-          <w:szCs w:val="24"/>
-          <w:vertAlign w:val="superscript"/>
-        </w:rPr>
-        <w:t>k</w:t>
-      </w:r>
-      <w:proofErr w:type="spellEnd"/>
-      <w:r>
-        <w:rPr>
-          <w:rFonts w:ascii="Times New Roman" w:eastAsia="Times New Roman" w:hAnsi="Times New Roman" w:cs="Times New Roman"/>
-          <w:i/>
-          <w:color w:val="FF0000"/>
-          <w:sz w:val="24"/>
-          <w:szCs w:val="24"/>
-        </w:rPr>
-        <w:t xml:space="preserve"> converges to a rank-one matrix in which each row is the stationary distribution </w:t>
-      </w:r>
-      <w:r>
-        <w:rPr>
-          <w:rFonts w:ascii="Times New Roman" w:eastAsia="Times New Roman" w:hAnsi="Times New Roman" w:cs="Times New Roman"/>
-          <w:b/>
-          <w:bCs/>
-          <w:i/>
-          <w:color w:val="FF0000"/>
-          <w:sz w:val="24"/>
-          <w:szCs w:val="24"/>
-        </w:rPr>
-        <w:t>π</w:t>
-      </w:r>
-      <w:r>
-        <w:rPr>
-          <w:rFonts w:ascii="Times New Roman" w:eastAsia="Times New Roman" w:hAnsi="Times New Roman" w:cs="Times New Roman"/>
-          <w:i/>
-          <w:color w:val="FF0000"/>
-          <w:sz w:val="24"/>
-          <w:szCs w:val="24"/>
-        </w:rPr>
-        <w:t>, that is,</w:t>
-      </w:r>
-    </w:p>
-    <w:p>
-      <w:pPr>
-        <w:pStyle w:val="NormalWeb"/>
-      </w:pPr>
+        <w:t xml:space="preserve">. </w:t>
+      </w:r>
     </w:p>
     <w:p>
       <w:pPr>
@@ -13766,170 +13639,189 @@
       <w:pPr>
         <w:pStyle w:val="Heading2"/>
       </w:pPr>
-      <w:bookmarkStart w:id="13" w:name="_Toc444253270"/>
+      <w:bookmarkStart w:id="12" w:name="_Toc444253270"/>
       <w:r>
         <w:t>Continuous state-space Markov chains</w:t>
       </w:r>
-      <w:bookmarkEnd w:id="13"/>
-    </w:p>
-    <w:p>
-      <w:pPr>
-        <w:rPr>
-          <w:del w:id="14" w:author="Broberg, Ronald" w:date="2016-02-26T08:41:00Z"/>
-        </w:rPr>
-      </w:pPr>
-      <w:del w:id="15" w:author="Broberg, Ronald" w:date="2016-02-26T08:41:00Z">
-        <w:r>
+      <w:bookmarkEnd w:id="12"/>
+    </w:p>
+    <w:p>
+      <w:pPr>
+        <w:rPr>
+          <w:ins w:id="13" w:author="Broberg, Ronald" w:date="2016-02-26T08:41:00Z"/>
+        </w:rPr>
+      </w:pPr>
+      <w:r>
+        <w:rPr>
+          <w:rFonts w:ascii="Times New Roman" w:eastAsia="Times New Roman" w:hAnsi="Times New Roman" w:cs="Times New Roman"/>
+          <w:sz w:val="24"/>
+          <w:szCs w:val="24"/>
+        </w:rPr>
+        <w:t xml:space="preserve">A Markov chain can also have a continuous state space that exists in the real </w:t>
+      </w:r>
+      <w:proofErr w:type="gramStart"/>
+      <w:r>
+        <w:rPr>
+          <w:rFonts w:ascii="Times New Roman" w:eastAsia="Times New Roman" w:hAnsi="Times New Roman" w:cs="Times New Roman"/>
+          <w:sz w:val="24"/>
+          <w:szCs w:val="24"/>
+        </w:rPr>
+        <w:t xml:space="preserve">numbers </w:t>
+      </w:r>
+      <w:proofErr w:type="gramEnd"/>
+      <m:oMath>
+        <m:r>
+          <m:rPr>
+            <m:sty m:val="p"/>
+          </m:rPr>
           <w:rPr>
-            <w:rFonts w:ascii="Times New Roman" w:eastAsia="Times New Roman" w:hAnsi="Times New Roman" w:cs="Times New Roman"/>
+            <w:rFonts w:ascii="Cambria Math" w:eastAsia="Times New Roman" w:hAnsi="Cambria Math" w:cs="Times New Roman"/>
             <w:sz w:val="24"/>
             <w:szCs w:val="24"/>
           </w:rPr>
-          <w:delText xml:space="preserve">A Markov chain can also have a continuous state space that exists in the real numbers </w:delText>
-        </w:r>
-        <m:oMath>
-          <m:r>
-            <m:rPr>
-              <m:sty m:val="p"/>
-            </m:rPr>
-            <w:rPr>
-              <w:rFonts w:ascii="Cambria Math" w:eastAsia="Times New Roman" w:hAnsi="Cambria Math" w:cs="Times New Roman"/>
-              <w:sz w:val="24"/>
-              <w:szCs w:val="24"/>
-            </w:rPr>
-            <m:t>x∈</m:t>
-          </m:r>
-          <m:sSup>
-            <m:sSupPr>
-              <m:ctrlPr>
-                <w:rPr>
-                  <w:rFonts w:ascii="Cambria Math" w:eastAsia="Times New Roman" w:hAnsi="Cambria Math" w:cs="Times New Roman"/>
-                  <w:sz w:val="24"/>
-                  <w:szCs w:val="24"/>
-                </w:rPr>
-              </m:ctrlPr>
-            </m:sSupPr>
-            <m:e>
-              <m:r>
-                <m:rPr>
-                  <m:scr m:val="double-struck"/>
-                  <m:sty m:val="p"/>
-                </m:rPr>
-                <w:rPr>
-                  <w:rFonts w:ascii="Cambria Math" w:eastAsia="Times New Roman" w:hAnsi="Cambria Math" w:cs="Times New Roman"/>
-                  <w:sz w:val="24"/>
-                  <w:szCs w:val="24"/>
-                </w:rPr>
-                <m:t>R</m:t>
-              </m:r>
-            </m:e>
-            <m:sup>
-              <m:r>
-                <m:rPr>
-                  <m:sty m:val="p"/>
-                </m:rPr>
-                <w:rPr>
-                  <w:rFonts w:ascii="Cambria Math" w:eastAsia="Times New Roman" w:hAnsi="Cambria Math" w:cs="Times New Roman"/>
-                  <w:sz w:val="24"/>
-                  <w:szCs w:val="24"/>
-                </w:rPr>
-                <m:t>N</m:t>
-              </m:r>
-            </m:sup>
-          </m:sSup>
-        </m:oMath>
+          <m:t>x∈</m:t>
+        </m:r>
+        <m:sSup>
+          <m:sSupPr>
+            <m:ctrlPr>
+              <w:rPr>
+                <w:rFonts w:ascii="Cambria Math" w:eastAsia="Times New Roman" w:hAnsi="Cambria Math" w:cs="Times New Roman"/>
+                <w:sz w:val="24"/>
+                <w:szCs w:val="24"/>
+              </w:rPr>
+            </m:ctrlPr>
+          </m:sSupPr>
+          <m:e>
+            <m:r>
+              <m:rPr>
+                <m:scr m:val="double-struck"/>
+                <m:sty m:val="p"/>
+              </m:rPr>
+              <w:rPr>
+                <w:rFonts w:ascii="Cambria Math" w:eastAsia="Times New Roman" w:hAnsi="Cambria Math" w:cs="Times New Roman"/>
+                <w:sz w:val="24"/>
+                <w:szCs w:val="24"/>
+              </w:rPr>
+              <m:t>R</m:t>
+            </m:r>
+          </m:e>
+          <m:sup>
+            <m:r>
+              <m:rPr>
+                <m:sty m:val="p"/>
+              </m:rPr>
+              <w:rPr>
+                <w:rFonts w:ascii="Cambria Math" w:eastAsia="Times New Roman" w:hAnsi="Cambria Math" w:cs="Times New Roman"/>
+                <w:sz w:val="24"/>
+                <w:szCs w:val="24"/>
+              </w:rPr>
+              <m:t>N</m:t>
+            </m:r>
+          </m:sup>
+        </m:sSup>
+      </m:oMath>
+      <w:r>
+        <w:rPr>
+          <w:rFonts w:ascii="Times New Roman" w:eastAsia="Times New Roman" w:hAnsi="Times New Roman" w:cs="Times New Roman"/>
+          <w:sz w:val="24"/>
+          <w:szCs w:val="24"/>
+        </w:rPr>
+        <w:t xml:space="preserve">. </w:t>
+      </w:r>
+      <w:r>
+        <w:t xml:space="preserve">It is a </w:t>
+      </w:r>
+      <w:hyperlink r:id="rId17" w:tooltip="Continuous-time stochastic process" w:history="1">
         <w:r>
           <w:rPr>
-            <w:rFonts w:ascii="Times New Roman" w:eastAsia="Times New Roman" w:hAnsi="Times New Roman" w:cs="Times New Roman"/>
-            <w:sz w:val="24"/>
-            <w:szCs w:val="24"/>
+            <w:rStyle w:val="Hyperlink"/>
           </w:rPr>
-          <w:delText>. In this case the transition operator cannot be instantiated simply as a matrix, but is instead some continuous function on the real numbers. Note that the continuous state-space Markov chain also has a burn in period and a stationary distribution. However, the stationary distribution will also be over a continuous set of variables. To get a better understanding of the workings of a continuous state-space Markov chain, let’s look at a simple example</w:delText>
+          <w:t>continuous-time stochastic process</w:t>
         </w:r>
-        <w:r>
-          <w:delText>.</w:delText>
-        </w:r>
-      </w:del>
-    </w:p>
-    <w:p>
-      <w:pPr>
-        <w:rPr>
-          <w:ins w:id="16" w:author="Broberg, Ronald" w:date="2016-02-26T08:41:00Z"/>
-        </w:rPr>
-      </w:pPr>
-      <w:ins w:id="17" w:author="Broberg, Ronald" w:date="2016-02-26T08:41:00Z">
+      </w:hyperlink>
+      <w:r>
+        <w:t xml:space="preserve"> with the </w:t>
+      </w:r>
+      <w:hyperlink r:id="rId18" w:tooltip="Markov property" w:history="1">
         <w:r>
           <w:rPr>
-            <w:rFonts w:ascii="Times New Roman" w:eastAsia="Times New Roman" w:hAnsi="Times New Roman" w:cs="Times New Roman"/>
-            <w:sz w:val="24"/>
-            <w:szCs w:val="24"/>
+            <w:rStyle w:val="Hyperlink"/>
           </w:rPr>
-          <w:t>…</w:t>
+          <w:t xml:space="preserve">Markov </w:t>
         </w:r>
-      </w:ins>
+        <w:proofErr w:type="spellStart"/>
+        <w:r>
+          <w:rPr>
+            <w:rStyle w:val="Hyperlink"/>
+          </w:rPr>
+          <w:t>property</w:t>
+        </w:r>
+      </w:hyperlink>
+      <w:r>
+        <w:t>.</w:t>
+      </w:r>
+      <w:r>
+        <w:rPr>
+          <w:rFonts w:ascii="Times New Roman" w:eastAsia="Times New Roman" w:hAnsi="Times New Roman" w:cs="Times New Roman"/>
+          <w:sz w:val="24"/>
+          <w:szCs w:val="24"/>
+        </w:rPr>
+        <w:t>In</w:t>
+      </w:r>
+      <w:proofErr w:type="spellEnd"/>
+      <w:r>
+        <w:rPr>
+          <w:rFonts w:ascii="Times New Roman" w:eastAsia="Times New Roman" w:hAnsi="Times New Roman" w:cs="Times New Roman"/>
+          <w:sz w:val="24"/>
+          <w:szCs w:val="24"/>
+        </w:rPr>
+        <w:t xml:space="preserve"> this case the transition operator cannot be instantiated simply as a matrix, but is instead some continuous function on the real numbers. </w:t>
+      </w:r>
     </w:p>
     <w:p>
       <w:pPr>
         <w:pStyle w:val="Heading2"/>
       </w:pPr>
-      <w:bookmarkStart w:id="18" w:name="_Toc444253271"/>
+      <w:bookmarkStart w:id="14" w:name="_Toc444253271"/>
       <w:r>
         <w:t>Example: Sampling from a continuous distribution using continuous state-space Markov chains</w:t>
       </w:r>
-      <w:bookmarkEnd w:id="18"/>
-    </w:p>
-    <w:p>
-      <w:pPr>
-        <w:pStyle w:val="NormalWeb"/>
-        <w:rPr>
-          <w:del w:id="19" w:author="Broberg, Ronald" w:date="2016-02-26T08:41:00Z"/>
-        </w:rPr>
-      </w:pPr>
-      <w:del w:id="20" w:author="Broberg, Ronald" w:date="2016-02-26T08:41:00Z">
-        <w:r>
-          <w:delText>We can use the stationary distribution of a continuous state-space Markov chain in order to sample from a continuous probability distribution: we  run a Markov chain for a sufficient amount of time so that it has reached its stationary distribution, then keep the states that the chain visits as samples from that stationary distribution.</w:delText>
-        </w:r>
-      </w:del>
-    </w:p>
-    <w:p>
-      <w:pPr>
-        <w:pStyle w:val="NormalWeb"/>
-        <w:rPr>
-          <w:del w:id="21" w:author="Broberg, Ronald" w:date="2016-02-26T08:41:00Z"/>
-        </w:rPr>
-      </w:pPr>
-      <w:del w:id="22" w:author="Broberg, Ronald" w:date="2016-02-26T08:41:00Z">
-        <w:r>
-          <w:lastRenderedPageBreak/>
-          <w:delText>In the following example we define a continuous state-space Markov chain. The transition operator is a Normal distribution with unit variance and a mean that is half the distance between zero and the previous state, and the distribution over initial conditions is a Normal distribution with zero mean and unit variance.</w:delText>
-        </w:r>
-      </w:del>
-    </w:p>
-    <w:p>
-      <w:pPr>
-        <w:pStyle w:val="NormalWeb"/>
-        <w:rPr>
-          <w:del w:id="23" w:author="Broberg, Ronald" w:date="2016-02-26T08:41:00Z"/>
-        </w:rPr>
-      </w:pPr>
-      <w:del w:id="24" w:author="Broberg, Ronald" w:date="2016-02-26T08:41:00Z">
-        <w:r>
-          <w:delText>To ensure that the chain has moved sufficiently far from the initial conditions and that we are sampling  from the chain’s stationary distribution,  we will choose to throw away the first 50 burn in states of the chain. We can also run multiple chains simultaneously in order to sample the stationary distribution more densely. Here we choose to run 5 chains simultaneously.</w:delText>
-        </w:r>
-      </w:del>
-    </w:p>
-    <w:p>
-      <w:pPr>
-        <w:pStyle w:val="NormalWeb"/>
-        <w:rPr>
-          <w:ins w:id="25" w:author="Broberg, Ronald" w:date="2016-02-26T08:41:00Z"/>
-        </w:rPr>
-      </w:pPr>
-      <w:ins w:id="26" w:author="Broberg, Ronald" w:date="2016-02-26T08:41:00Z">
-        <w:r>
-          <w:t>…</w:t>
-        </w:r>
-      </w:ins>
+      <w:bookmarkEnd w:id="14"/>
+    </w:p>
+    <w:p>
+      <w:pPr>
+        <w:rPr>
+          <w:rFonts w:ascii="Times New Roman" w:eastAsia="Times New Roman" w:hAnsi="Times New Roman" w:cs="Times New Roman"/>
+          <w:sz w:val="24"/>
+          <w:szCs w:val="24"/>
+        </w:rPr>
+      </w:pPr>
+      <w:r>
+        <w:rPr>
+          <w:rFonts w:ascii="Times New Roman" w:eastAsia="Times New Roman" w:hAnsi="Times New Roman" w:cs="Times New Roman"/>
+          <w:sz w:val="24"/>
+          <w:szCs w:val="24"/>
+        </w:rPr>
+        <w:t xml:space="preserve">A continuous state-space Markov chain is presented in this example. The transition operator is a Normal distribution with a mean that is one half the </w:t>
+      </w:r>
+      <w:proofErr w:type="gramStart"/>
+      <w:r>
+        <w:rPr>
+          <w:rFonts w:ascii="Times New Roman" w:eastAsia="Times New Roman" w:hAnsi="Times New Roman" w:cs="Times New Roman"/>
+          <w:sz w:val="24"/>
+          <w:szCs w:val="24"/>
+        </w:rPr>
+        <w:t>distance</w:t>
+      </w:r>
+      <w:proofErr w:type="gramEnd"/>
+      <w:r>
+        <w:rPr>
+          <w:rFonts w:ascii="Times New Roman" w:eastAsia="Times New Roman" w:hAnsi="Times New Roman" w:cs="Times New Roman"/>
+          <w:sz w:val="24"/>
+          <w:szCs w:val="24"/>
+        </w:rPr>
+        <w:t xml:space="preserve"> between zero and the previous state. The variance is set to one. The initial state is set with a mean of zero and a variance of one. The model is run with a ‘burn in’ of 50 transitions and five chains are run simultaneously.</w:t>
+      </w:r>
     </w:p>
     <w:p>
       <w:pPr>
@@ -13962,6 +13854,7 @@
         <w:rPr>
           <w:noProof/>
         </w:rPr>
+        <w:lastRenderedPageBreak/>
         <w:drawing>
           <wp:inline distT="0" distB="0" distL="0" distR="0">
             <wp:extent cx="4220190" cy="3166946"/>
@@ -13980,7 +13873,7 @@
                     </pic:cNvPicPr>
                   </pic:nvPicPr>
                   <pic:blipFill>
-                    <a:blip r:embed="rId17">
+                    <a:blip r:embed="rId19">
                       <a:extLst>
                         <a:ext uri="{28A0092B-C50C-407E-A947-70E740481C1C}">
                           <a14:useLocalDpi xmlns:a14="http://schemas.microsoft.com/office/drawing/2010/main" val="0"/>
@@ -14033,51 +13926,28 @@
       <w:pPr>
         <w:pStyle w:val="Heading2"/>
       </w:pPr>
-      <w:bookmarkStart w:id="27" w:name="_Toc444253272"/>
+      <w:bookmarkStart w:id="15" w:name="_Toc444253272"/>
       <w:r>
         <w:t>Markov Chain Summary</w:t>
       </w:r>
-      <w:bookmarkEnd w:id="27"/>
-    </w:p>
-    <w:p>
-      <w:pPr>
-        <w:pStyle w:val="NormalWeb"/>
-        <w:rPr>
-          <w:del w:id="28" w:author="Broberg, Ronald" w:date="2016-02-26T08:41:00Z"/>
-        </w:rPr>
-      </w:pPr>
-      <w:del w:id="29" w:author="Broberg, Ronald" w:date="2016-02-26T08:41:00Z">
-        <w:r>
-          <w:delText xml:space="preserve">In the previous example we were able to deduce the stationary distribution of the Markov chain by looking at the samples generated from the chain after the burn in period. However, in order to use Markov chains to sample from a specific target distribution, we have to design the transition operator such that the resulting chain reaches a stationary distribution that matches the target distribution. This is where MCMC methods like the Metropolis sampler, the Metropolis-Hastings </w:delText>
-        </w:r>
-        <w:r>
-          <w:lastRenderedPageBreak/>
-          <w:delText>sampler, and the Gibbs sampler come to rescue. We will discuss each of these Markov-chain-based sampling methods separately in later posts.</w:delText>
-        </w:r>
-      </w:del>
-    </w:p>
-    <w:p>
-      <w:pPr>
-        <w:pStyle w:val="NormalWeb"/>
-        <w:rPr>
-          <w:ins w:id="30" w:author="Broberg, Ronald" w:date="2016-02-26T08:41:00Z"/>
-        </w:rPr>
-      </w:pPr>
-      <w:ins w:id="31" w:author="Broberg, Ronald" w:date="2016-02-26T08:41:00Z">
-        <w:r>
-          <w:t>…</w:t>
-        </w:r>
-      </w:ins>
+      <w:bookmarkEnd w:id="15"/>
+    </w:p>
+    <w:p>
+      <w:r>
+        <w:t>In the example above, the stationary distribution of the Markov chain is deduced from the samples generated by the chain after a specified burn-in period. Using Markov chains to sample from a specific target distribution, however, requires a transition operator for which the chain converges to a stationary distribution that matches the target distribution. Markov chain samplers such as the Metropolis sample and Metropolis Hastings sample enable us to choose such an operator.</w:t>
+      </w:r>
     </w:p>
     <w:p>
       <w:pPr>
         <w:pStyle w:val="Heading1"/>
       </w:pPr>
-      <w:bookmarkStart w:id="32" w:name="_Toc444253273"/>
+      <w:bookmarkStart w:id="16" w:name="_Toc444253273"/>
+      <w:bookmarkStart w:id="17" w:name="_GoBack"/>
+      <w:bookmarkEnd w:id="17"/>
       <w:r>
         <w:t>MCMC: The Metropolis Sampler</w:t>
       </w:r>
-      <w:bookmarkEnd w:id="32"/>
+      <w:bookmarkEnd w:id="16"/>
     </w:p>
     <w:p>
       <w:pPr>
@@ -14087,7 +13957,7 @@
           <w:szCs w:val="24"/>
         </w:rPr>
       </w:pPr>
-      <w:hyperlink r:id="rId18" w:history="1">
+      <w:hyperlink r:id="rId20" w:history="1">
         <w:r>
           <w:rPr>
             <w:rStyle w:val="Hyperlink"/>
@@ -14102,13 +13972,13 @@
     <w:p>
       <w:pPr>
         <w:rPr>
-          <w:del w:id="33" w:author="Broberg, Ronald" w:date="2016-02-26T08:41:00Z"/>
+          <w:del w:id="18" w:author="Broberg, Ronald" w:date="2016-02-26T08:41:00Z"/>
           <w:rFonts w:ascii="Times New Roman" w:eastAsia="Times New Roman" w:hAnsi="Times New Roman" w:cs="Times New Roman"/>
           <w:sz w:val="24"/>
           <w:szCs w:val="24"/>
         </w:rPr>
       </w:pPr>
-      <w:del w:id="34" w:author="Broberg, Ronald" w:date="2016-02-26T08:41:00Z">
+      <w:del w:id="19" w:author="Broberg, Ronald" w:date="2016-02-26T08:41:00Z">
         <w:r>
           <w:rPr>
             <w:rFonts w:ascii="Times New Roman" w:eastAsia="Times New Roman" w:hAnsi="Times New Roman" w:cs="Times New Roman"/>
@@ -14193,7 +14063,7 @@
                       </pic:cNvPicPr>
                     </pic:nvPicPr>
                     <pic:blipFill>
-                      <a:blip r:embed="rId19">
+                      <a:blip r:embed="rId21">
                         <a:extLst>
                           <a:ext uri="{28A0092B-C50C-407E-A947-70E740481C1C}">
                             <a14:useLocalDpi xmlns:a14="http://schemas.microsoft.com/office/drawing/2010/main" val="0"/>
@@ -14237,13 +14107,13 @@
     <w:p>
       <w:pPr>
         <w:rPr>
-          <w:ins w:id="35" w:author="Broberg, Ronald" w:date="2016-02-26T08:41:00Z"/>
+          <w:ins w:id="20" w:author="Broberg, Ronald" w:date="2016-02-26T08:41:00Z"/>
           <w:rFonts w:ascii="Times New Roman" w:eastAsia="Times New Roman" w:hAnsi="Times New Roman" w:cs="Times New Roman"/>
           <w:sz w:val="24"/>
           <w:szCs w:val="24"/>
         </w:rPr>
       </w:pPr>
-      <w:ins w:id="36" w:author="Broberg, Ronald" w:date="2016-02-26T08:41:00Z">
+      <w:ins w:id="21" w:author="Broberg, Ronald" w:date="2016-02-26T08:41:00Z">
         <w:r>
           <w:rPr>
             <w:rFonts w:ascii="Times New Roman" w:eastAsia="Times New Roman" w:hAnsi="Times New Roman" w:cs="Times New Roman"/>
@@ -14258,20 +14128,21 @@
       <w:pPr>
         <w:pStyle w:val="Heading2"/>
       </w:pPr>
-      <w:bookmarkStart w:id="37" w:name="_Toc444253274"/>
-      <w:r>
+      <w:bookmarkStart w:id="22" w:name="_Toc444253274"/>
+      <w:r>
+        <w:lastRenderedPageBreak/>
         <w:t>Metropolis Sampling</w:t>
       </w:r>
-      <w:bookmarkEnd w:id="37"/>
+      <w:bookmarkEnd w:id="22"/>
     </w:p>
     <w:p>
       <w:pPr>
         <w:pStyle w:val="NormalWeb"/>
         <w:rPr>
-          <w:ins w:id="38" w:author="Broberg, Ronald" w:date="2016-02-26T08:41:00Z"/>
-        </w:rPr>
-      </w:pPr>
-      <w:del w:id="39" w:author="Broberg, Ronald" w:date="2016-02-26T08:41:00Z">
+          <w:ins w:id="23" w:author="Broberg, Ronald" w:date="2016-02-26T08:41:00Z"/>
+        </w:rPr>
+      </w:pPr>
+      <w:del w:id="24" w:author="Broberg, Ronald" w:date="2016-02-26T08:41:00Z">
         <w:r>
           <w:delText xml:space="preserve">Starting from some random initial state </w:delText>
         </w:r>
@@ -14297,7 +14168,7 @@
                       </pic:cNvPicPr>
                     </pic:nvPicPr>
                     <pic:blipFill>
-                      <a:blip r:embed="rId20">
+                      <a:blip r:embed="rId22">
                         <a:extLst>
                           <a:ext uri="{28A0092B-C50C-407E-A947-70E740481C1C}">
                             <a14:useLocalDpi xmlns:a14="http://schemas.microsoft.com/office/drawing/2010/main" val="0"/>
@@ -14353,7 +14224,7 @@
                       </pic:cNvPicPr>
                     </pic:nvPicPr>
                     <pic:blipFill>
-                      <a:blip r:embed="rId21">
+                      <a:blip r:embed="rId23">
                         <a:extLst>
                           <a:ext uri="{28A0092B-C50C-407E-A947-70E740481C1C}">
                             <a14:useLocalDpi xmlns:a14="http://schemas.microsoft.com/office/drawing/2010/main" val="0"/>
@@ -14420,7 +14291,7 @@
                       </pic:cNvPicPr>
                     </pic:nvPicPr>
                     <pic:blipFill>
-                      <a:blip r:embed="rId22">
+                      <a:blip r:embed="rId24">
                         <a:extLst>
                           <a:ext uri="{28A0092B-C50C-407E-A947-70E740481C1C}">
                             <a14:useLocalDpi xmlns:a14="http://schemas.microsoft.com/office/drawing/2010/main" val="0"/>
@@ -14455,7 +14326,7 @@
           <w:delText xml:space="preserve">.  Much like a conventional transition operator for a Markov chain, the proposal distribution depends only on the previous state in the chain. However, the transition operator for the Metropolis algorithm has an additional step that assesses whether or not the target distribution has a sufficiently large density near </w:delText>
         </w:r>
       </w:del>
-      <w:ins w:id="40" w:author="Broberg, Ronald" w:date="2016-02-26T08:41:00Z">
+      <w:ins w:id="25" w:author="Broberg, Ronald" w:date="2016-02-26T08:41:00Z">
         <w:r>
           <w:t>…</w:t>
         </w:r>
@@ -14476,11 +14347,11 @@
       <w:pPr>
         <w:pStyle w:val="NormalWeb"/>
         <w:rPr>
-          <w:del w:id="41" w:author="Broberg, Ronald" w:date="2016-02-26T08:41:00Z"/>
+          <w:del w:id="26" w:author="Broberg, Ronald" w:date="2016-02-26T08:41:00Z"/>
         </w:rPr>
       </w:pPr>
       <w:proofErr w:type="gramStart"/>
-      <w:ins w:id="42" w:author="Broberg, Ronald" w:date="2016-02-26T08:41:00Z">
+      <w:ins w:id="27" w:author="Broberg, Ronald" w:date="2016-02-26T08:41:00Z">
         <w:r>
           <w:t>If  </w:t>
         </w:r>
@@ -14579,7 +14450,7 @@
       <w:r>
         <w:t xml:space="preserve">proposed state </w:t>
       </w:r>
-      <w:del w:id="43" w:author="Broberg, Ronald" w:date="2016-02-26T08:41:00Z">
+      <w:del w:id="28" w:author="Broberg, Ronald" w:date="2016-02-26T08:41:00Z">
         <w:r>
           <w:delText xml:space="preserve">to warrant accepting the proposed state as a sample and setting it to the next state in the chain. If the density of </w:delText>
         </w:r>
@@ -14605,7 +14476,7 @@
                       </pic:cNvPicPr>
                     </pic:nvPicPr>
                     <pic:blipFill>
-                      <a:blip r:embed="rId19">
+                      <a:blip r:embed="rId21">
                         <a:extLst>
                           <a:ext uri="{28A0092B-C50C-407E-A947-70E740481C1C}">
                             <a14:useLocalDpi xmlns:a14="http://schemas.microsoft.com/office/drawing/2010/main" val="0"/>
@@ -14649,7 +14520,7 @@
         </w:numPr>
         <w:spacing w:before="100" w:beforeAutospacing="1" w:after="100" w:afterAutospacing="1" w:line="240" w:lineRule="auto"/>
       </w:pPr>
-      <w:del w:id="44" w:author="Broberg, Ronald" w:date="2016-02-26T08:41:00Z">
+      <w:del w:id="29" w:author="Broberg, Ronald" w:date="2016-02-26T08:41:00Z">
         <w:r>
           <w:delText xml:space="preserve">If </w:delText>
         </w:r>
@@ -14675,7 +14546,7 @@
                       </pic:cNvPicPr>
                     </pic:nvPicPr>
                     <pic:blipFill>
-                      <a:blip r:embed="rId23">
+                      <a:blip r:embed="rId25">
                         <a:extLst>
                           <a:ext uri="{28A0092B-C50C-407E-A947-70E740481C1C}">
                             <a14:useLocalDpi xmlns:a14="http://schemas.microsoft.com/office/drawing/2010/main" val="0"/>
@@ -14718,7 +14589,7 @@
       <w:r>
         <w:t xml:space="preserve"> kept </w:t>
       </w:r>
-      <w:del w:id="45" w:author="Broberg, Ronald" w:date="2016-02-26T08:41:00Z">
+      <w:del w:id="30" w:author="Broberg, Ronald" w:date="2016-02-26T08:41:00Z">
         <w:r>
           <w:rPr>
             <w:noProof/>
@@ -14741,7 +14612,7 @@
                       </pic:cNvPicPr>
                     </pic:nvPicPr>
                     <pic:blipFill>
-                      <a:blip r:embed="rId21">
+                      <a:blip r:embed="rId23">
                         <a:extLst>
                           <a:ext uri="{28A0092B-C50C-407E-A947-70E740481C1C}">
                             <a14:useLocalDpi xmlns:a14="http://schemas.microsoft.com/office/drawing/2010/main" val="0"/>
@@ -14777,7 +14648,7 @@
         <m:sSup>
           <m:sSupPr>
             <m:ctrlPr>
-              <w:ins w:id="46" w:author="Broberg, Ronald" w:date="2016-02-26T08:41:00Z">
+              <w:ins w:id="31" w:author="Broberg, Ronald" w:date="2016-02-26T08:41:00Z">
                 <w:rPr>
                   <w:rFonts w:ascii="Cambria Math" w:eastAsia="Times New Roman" w:hAnsi="Cambria Math" w:cs="Times New Roman"/>
                   <w:i/>
@@ -14789,7 +14660,7 @@
           </m:sSupPr>
           <m:e>
             <m:r>
-              <w:ins w:id="47" w:author="Broberg, Ronald" w:date="2016-02-26T08:41:00Z">
+              <w:ins w:id="32" w:author="Broberg, Ronald" w:date="2016-02-26T08:41:00Z">
                 <w:rPr>
                   <w:rFonts w:ascii="Cambria Math" w:eastAsia="Times New Roman" w:hAnsi="Cambria Math" w:cs="Times New Roman"/>
                   <w:sz w:val="24"/>
@@ -14801,7 +14672,7 @@
           </m:e>
           <m:sup>
             <m:r>
-              <w:ins w:id="48" w:author="Broberg, Ronald" w:date="2016-02-26T08:41:00Z">
+              <w:ins w:id="33" w:author="Broberg, Ronald" w:date="2016-02-26T08:41:00Z">
                 <w:rPr>
                   <w:rFonts w:ascii="Cambria Math" w:eastAsia="Times New Roman" w:hAnsi="Cambria Math" w:cs="Times New Roman"/>
                   <w:sz w:val="24"/>
@@ -14813,7 +14684,7 @@
           </m:sup>
         </m:sSup>
         <m:r>
-          <w:ins w:id="49" w:author="Broberg, Ronald" w:date="2016-02-26T08:41:00Z">
+          <w:ins w:id="34" w:author="Broberg, Ronald" w:date="2016-02-26T08:41:00Z">
             <w:rPr>
               <w:rFonts w:ascii="Cambria Math" w:eastAsia="Times New Roman" w:hAnsi="Cambria Math" w:cs="Times New Roman"/>
               <w:sz w:val="24"/>
@@ -14832,7 +14703,7 @@
         </w:rPr>
         <w:t xml:space="preserve"> </w:t>
       </w:r>
-      <w:del w:id="50" w:author="Broberg, Ronald" w:date="2016-02-26T08:41:00Z">
+      <w:del w:id="35" w:author="Broberg, Ronald" w:date="2016-02-26T08:41:00Z">
         <w:r>
           <w:rPr>
             <w:noProof/>
@@ -14855,7 +14726,7 @@
                       </pic:cNvPicPr>
                     </pic:nvPicPr>
                     <pic:blipFill>
-                      <a:blip r:embed="rId19">
+                      <a:blip r:embed="rId21">
                         <a:extLst>
                           <a:ext uri="{28A0092B-C50C-407E-A947-70E740481C1C}">
                             <a14:useLocalDpi xmlns:a14="http://schemas.microsoft.com/office/drawing/2010/main" val="0"/>
@@ -14889,7 +14760,7 @@
       </w:del>
       <m:oMath>
         <m:r>
-          <w:ins w:id="51" w:author="Broberg, Ronald" w:date="2016-02-26T08:41:00Z">
+          <w:ins w:id="36" w:author="Broberg, Ronald" w:date="2016-02-26T08:41:00Z">
             <w:rPr>
               <w:rFonts w:ascii="Cambria Math" w:eastAsia="Times New Roman" w:hAnsi="Cambria Math" w:cs="Times New Roman"/>
               <w:sz w:val="24"/>
@@ -14901,7 +14772,7 @@
         <m:d>
           <m:dPr>
             <m:ctrlPr>
-              <w:ins w:id="52" w:author="Broberg, Ronald" w:date="2016-02-26T08:41:00Z">
+              <w:ins w:id="37" w:author="Broberg, Ronald" w:date="2016-02-26T08:41:00Z">
                 <w:rPr>
                   <w:rFonts w:ascii="Cambria Math" w:eastAsia="Times New Roman" w:hAnsi="Cambria Math" w:cs="Times New Roman"/>
                   <w:i/>
@@ -14913,7 +14784,7 @@
           </m:dPr>
           <m:e>
             <m:r>
-              <w:ins w:id="53" w:author="Broberg, Ronald" w:date="2016-02-26T08:41:00Z">
+              <w:ins w:id="38" w:author="Broberg, Ronald" w:date="2016-02-26T08:41:00Z">
                 <w:rPr>
                   <w:rFonts w:ascii="Cambria Math" w:eastAsia="Times New Roman" w:hAnsi="Cambria Math" w:cs="Times New Roman"/>
                   <w:sz w:val="24"/>
@@ -14925,7 +14796,7 @@
           </m:e>
         </m:d>
       </m:oMath>
-      <w:ins w:id="54" w:author="Broberg, Ronald" w:date="2016-02-26T08:41:00Z">
+      <w:ins w:id="39" w:author="Broberg, Ronald" w:date="2016-02-26T08:41:00Z">
         <w:r>
           <w:rPr>
             <w:rFonts w:eastAsiaTheme="minorEastAsia"/>
@@ -14948,7 +14819,7 @@
         </w:numPr>
         <w:spacing w:before="100" w:beforeAutospacing="1" w:after="100" w:afterAutospacing="1" w:line="240" w:lineRule="auto"/>
       </w:pPr>
-      <w:del w:id="55" w:author="Broberg, Ronald" w:date="2016-02-26T08:41:00Z">
+      <w:del w:id="40" w:author="Broberg, Ronald" w:date="2016-02-26T08:41:00Z">
         <w:r>
           <w:delText xml:space="preserve">If </w:delText>
         </w:r>
@@ -14974,7 +14845,7 @@
                       </pic:cNvPicPr>
                     </pic:nvPicPr>
                     <pic:blipFill>
-                      <a:blip r:embed="rId24">
+                      <a:blip r:embed="rId26">
                         <a:extLst>
                           <a:ext uri="{28A0092B-C50C-407E-A947-70E740481C1C}">
                             <a14:useLocalDpi xmlns:a14="http://schemas.microsoft.com/office/drawing/2010/main" val="0"/>
@@ -15009,7 +14880,7 @@
           <w:delText>–</w:delText>
         </w:r>
       </w:del>
-      <w:ins w:id="56" w:author="Broberg, Ronald" w:date="2016-02-26T08:41:00Z">
+      <w:ins w:id="41" w:author="Broberg, Ronald" w:date="2016-02-26T08:41:00Z">
         <w:r>
           <w:t xml:space="preserve">If </w:t>
         </w:r>
@@ -15124,7 +14995,7 @@
       <w:r>
         <w:t xml:space="preserve">indicating that </w:t>
       </w:r>
-      <w:del w:id="57" w:author="Broberg, Ronald" w:date="2016-02-26T08:41:00Z">
+      <w:del w:id="42" w:author="Broberg, Ronald" w:date="2016-02-26T08:41:00Z">
         <w:r>
           <w:rPr>
             <w:noProof/>
@@ -15147,7 +15018,7 @@
                       </pic:cNvPicPr>
                     </pic:nvPicPr>
                     <pic:blipFill>
-                      <a:blip r:embed="rId19">
+                      <a:blip r:embed="rId21">
                         <a:extLst>
                           <a:ext uri="{28A0092B-C50C-407E-A947-70E740481C1C}">
                             <a14:useLocalDpi xmlns:a14="http://schemas.microsoft.com/office/drawing/2010/main" val="0"/>
@@ -15181,7 +15052,7 @@
       </w:del>
       <m:oMath>
         <m:r>
-          <w:ins w:id="58" w:author="Broberg, Ronald" w:date="2016-02-26T08:41:00Z">
+          <w:ins w:id="43" w:author="Broberg, Ronald" w:date="2016-02-26T08:41:00Z">
             <w:rPr>
               <w:rFonts w:ascii="Cambria Math" w:eastAsia="Times New Roman" w:hAnsi="Cambria Math" w:cs="Times New Roman"/>
               <w:sz w:val="24"/>
@@ -15193,7 +15064,7 @@
         <m:d>
           <m:dPr>
             <m:ctrlPr>
-              <w:ins w:id="59" w:author="Broberg, Ronald" w:date="2016-02-26T08:41:00Z">
+              <w:ins w:id="44" w:author="Broberg, Ronald" w:date="2016-02-26T08:41:00Z">
                 <w:rPr>
                   <w:rFonts w:ascii="Cambria Math" w:eastAsia="Times New Roman" w:hAnsi="Cambria Math" w:cs="Times New Roman"/>
                   <w:i/>
@@ -15205,7 +15076,7 @@
           </m:dPr>
           <m:e>
             <m:r>
-              <w:ins w:id="60" w:author="Broberg, Ronald" w:date="2016-02-26T08:41:00Z">
+              <w:ins w:id="45" w:author="Broberg, Ronald" w:date="2016-02-26T08:41:00Z">
                 <w:rPr>
                   <w:rFonts w:ascii="Cambria Math" w:eastAsia="Times New Roman" w:hAnsi="Cambria Math" w:cs="Times New Roman"/>
                   <w:sz w:val="24"/>
@@ -15217,7 +15088,7 @@
           </m:e>
         </m:d>
         <m:r>
-          <w:ins w:id="61" w:author="Broberg, Ronald" w:date="2016-02-26T08:41:00Z">
+          <w:ins w:id="46" w:author="Broberg, Ronald" w:date="2016-02-26T08:41:00Z">
             <w:rPr>
               <w:rFonts w:ascii="Cambria Math" w:eastAsia="Times New Roman" w:hAnsi="Cambria Math" w:cs="Times New Roman"/>
               <w:sz w:val="24"/>
@@ -15230,7 +15101,7 @@
       <w:r>
         <w:t xml:space="preserve">has low density near </w:t>
       </w:r>
-      <w:del w:id="62" w:author="Broberg, Ronald" w:date="2016-02-26T08:41:00Z">
+      <w:del w:id="47" w:author="Broberg, Ronald" w:date="2016-02-26T08:41:00Z">
         <w:r>
           <w:rPr>
             <w:noProof/>
@@ -15253,7 +15124,7 @@
                       </pic:cNvPicPr>
                     </pic:nvPicPr>
                     <pic:blipFill>
-                      <a:blip r:embed="rId21">
+                      <a:blip r:embed="rId23">
                         <a:extLst>
                           <a:ext uri="{28A0092B-C50C-407E-A947-70E740481C1C}">
                             <a14:useLocalDpi xmlns:a14="http://schemas.microsoft.com/office/drawing/2010/main" val="0"/>
@@ -15289,7 +15160,7 @@
         <m:sSup>
           <m:sSupPr>
             <m:ctrlPr>
-              <w:ins w:id="63" w:author="Broberg, Ronald" w:date="2016-02-26T08:41:00Z">
+              <w:ins w:id="48" w:author="Broberg, Ronald" w:date="2016-02-26T08:41:00Z">
                 <w:rPr>
                   <w:rFonts w:ascii="Cambria Math" w:eastAsia="Times New Roman" w:hAnsi="Cambria Math" w:cs="Times New Roman"/>
                   <w:i/>
@@ -15301,7 +15172,7 @@
           </m:sSupPr>
           <m:e>
             <m:r>
-              <w:ins w:id="64" w:author="Broberg, Ronald" w:date="2016-02-26T08:41:00Z">
+              <w:ins w:id="49" w:author="Broberg, Ronald" w:date="2016-02-26T08:41:00Z">
                 <w:rPr>
                   <w:rFonts w:ascii="Cambria Math" w:eastAsia="Times New Roman" w:hAnsi="Cambria Math" w:cs="Times New Roman"/>
                   <w:sz w:val="24"/>
@@ -15313,7 +15184,7 @@
           </m:e>
           <m:sup>
             <m:r>
-              <w:ins w:id="65" w:author="Broberg, Ronald" w:date="2016-02-26T08:41:00Z">
+              <w:ins w:id="50" w:author="Broberg, Ronald" w:date="2016-02-26T08:41:00Z">
                 <w:rPr>
                   <w:rFonts w:ascii="Cambria Math" w:eastAsia="Times New Roman" w:hAnsi="Cambria Math" w:cs="Times New Roman"/>
                   <w:sz w:val="24"/>
@@ -15325,7 +15196,7 @@
           </m:sup>
         </m:sSup>
         <m:r>
-          <w:ins w:id="66" w:author="Broberg, Ronald" w:date="2016-02-26T08:41:00Z">
+          <w:ins w:id="51" w:author="Broberg, Ronald" w:date="2016-02-26T08:41:00Z">
             <w:rPr>
               <w:rFonts w:ascii="Cambria Math" w:eastAsia="Times New Roman" w:hAnsi="Cambria Math" w:cs="Times New Roman"/>
               <w:sz w:val="24"/>
@@ -15345,7 +15216,7 @@
       <w:r>
         <w:t xml:space="preserve"> </w:t>
       </w:r>
-      <w:del w:id="67" w:author="Broberg, Ronald" w:date="2016-02-26T08:41:00Z">
+      <w:del w:id="52" w:author="Broberg, Ronald" w:date="2016-02-26T08:41:00Z">
         <w:r>
           <w:rPr>
             <w:noProof/>
@@ -15368,7 +15239,7 @@
                       </pic:cNvPicPr>
                     </pic:nvPicPr>
                     <pic:blipFill>
-                      <a:blip r:embed="rId25">
+                      <a:blip r:embed="rId27">
                         <a:extLst>
                           <a:ext uri="{28A0092B-C50C-407E-A947-70E740481C1C}">
                             <a14:useLocalDpi xmlns:a14="http://schemas.microsoft.com/office/drawing/2010/main" val="0"/>
@@ -15405,7 +15276,7 @@
         <m:f>
           <m:fPr>
             <m:ctrlPr>
-              <w:ins w:id="68" w:author="Broberg, Ronald" w:date="2016-02-26T08:41:00Z">
+              <w:ins w:id="53" w:author="Broberg, Ronald" w:date="2016-02-26T08:41:00Z">
                 <w:rPr>
                   <w:rFonts w:ascii="Cambria Math" w:hAnsi="Cambria Math"/>
                   <w:i/>
@@ -15415,7 +15286,7 @@
           </m:fPr>
           <m:num>
             <m:r>
-              <w:ins w:id="69" w:author="Broberg, Ronald" w:date="2016-02-26T08:41:00Z">
+              <w:ins w:id="54" w:author="Broberg, Ronald" w:date="2016-02-26T08:41:00Z">
                 <w:rPr>
                   <w:rFonts w:ascii="Cambria Math" w:eastAsia="Times New Roman" w:hAnsi="Cambria Math" w:cs="Times New Roman"/>
                   <w:sz w:val="24"/>
@@ -15427,7 +15298,7 @@
             <m:d>
               <m:dPr>
                 <m:ctrlPr>
-                  <w:ins w:id="70" w:author="Broberg, Ronald" w:date="2016-02-26T08:41:00Z">
+                  <w:ins w:id="55" w:author="Broberg, Ronald" w:date="2016-02-26T08:41:00Z">
                     <w:rPr>
                       <w:rFonts w:ascii="Cambria Math" w:eastAsia="Times New Roman" w:hAnsi="Cambria Math" w:cs="Times New Roman"/>
                       <w:i/>
@@ -15441,7 +15312,7 @@
                 <m:sSup>
                   <m:sSupPr>
                     <m:ctrlPr>
-                      <w:ins w:id="71" w:author="Broberg, Ronald" w:date="2016-02-26T08:41:00Z">
+                      <w:ins w:id="56" w:author="Broberg, Ronald" w:date="2016-02-26T08:41:00Z">
                         <w:rPr>
                           <w:rFonts w:ascii="Cambria Math" w:eastAsia="Times New Roman" w:hAnsi="Cambria Math" w:cs="Times New Roman"/>
                           <w:i/>
@@ -15453,7 +15324,7 @@
                   </m:sSupPr>
                   <m:e>
                     <m:r>
-                      <w:ins w:id="72" w:author="Broberg, Ronald" w:date="2016-02-26T08:41:00Z">
+                      <w:ins w:id="57" w:author="Broberg, Ronald" w:date="2016-02-26T08:41:00Z">
                         <w:rPr>
                           <w:rFonts w:ascii="Cambria Math" w:eastAsia="Times New Roman" w:hAnsi="Cambria Math" w:cs="Times New Roman"/>
                           <w:sz w:val="24"/>
@@ -15465,7 +15336,7 @@
                   </m:e>
                   <m:sup>
                     <m:r>
-                      <w:ins w:id="73" w:author="Broberg, Ronald" w:date="2016-02-26T08:41:00Z">
+                      <w:ins w:id="58" w:author="Broberg, Ronald" w:date="2016-02-26T08:41:00Z">
                         <w:rPr>
                           <w:rFonts w:ascii="Cambria Math" w:eastAsia="Times New Roman" w:hAnsi="Cambria Math" w:cs="Times New Roman"/>
                           <w:sz w:val="24"/>
@@ -15481,7 +15352,7 @@
           </m:num>
           <m:den>
             <m:r>
-              <w:ins w:id="74" w:author="Broberg, Ronald" w:date="2016-02-26T08:41:00Z">
+              <w:ins w:id="59" w:author="Broberg, Ronald" w:date="2016-02-26T08:41:00Z">
                 <w:rPr>
                   <w:rFonts w:ascii="Cambria Math" w:eastAsia="Times New Roman" w:hAnsi="Cambria Math" w:cs="Times New Roman"/>
                   <w:sz w:val="24"/>
@@ -15493,7 +15364,7 @@
             <m:sSup>
               <m:sSupPr>
                 <m:ctrlPr>
-                  <w:ins w:id="75" w:author="Broberg, Ronald" w:date="2016-02-26T08:41:00Z">
+                  <w:ins w:id="60" w:author="Broberg, Ronald" w:date="2016-02-26T08:41:00Z">
                     <w:rPr>
                       <w:rFonts w:ascii="Cambria Math" w:eastAsia="Times New Roman" w:hAnsi="Cambria Math" w:cs="Times New Roman"/>
                       <w:i/>
@@ -15505,7 +15376,7 @@
               </m:sSupPr>
               <m:e>
                 <m:r>
-                  <w:ins w:id="76" w:author="Broberg, Ronald" w:date="2016-02-26T08:41:00Z">
+                  <w:ins w:id="61" w:author="Broberg, Ronald" w:date="2016-02-26T08:41:00Z">
                     <w:rPr>
                       <w:rFonts w:ascii="Cambria Math" w:eastAsia="Times New Roman" w:hAnsi="Cambria Math" w:cs="Times New Roman"/>
                       <w:sz w:val="24"/>
@@ -15517,7 +15388,7 @@
               </m:e>
               <m:sup>
                 <m:r>
-                  <w:ins w:id="77" w:author="Broberg, Ronald" w:date="2016-02-26T08:41:00Z">
+                  <w:ins w:id="62" w:author="Broberg, Ronald" w:date="2016-02-26T08:41:00Z">
                     <w:rPr>
                       <w:rFonts w:ascii="Cambria Math" w:eastAsia="Times New Roman" w:hAnsi="Cambria Math" w:cs="Times New Roman"/>
                       <w:sz w:val="24"/>
@@ -15529,7 +15400,7 @@
               </m:sup>
             </m:sSup>
             <m:r>
-              <w:ins w:id="78" w:author="Broberg, Ronald" w:date="2016-02-26T08:41:00Z">
+              <w:ins w:id="63" w:author="Broberg, Ronald" w:date="2016-02-26T08:41:00Z">
                 <w:rPr>
                   <w:rFonts w:ascii="Cambria Math" w:eastAsia="Times New Roman" w:hAnsi="Cambria Math" w:cs="Times New Roman"/>
                   <w:sz w:val="24"/>
@@ -15541,7 +15412,7 @@
           </m:den>
         </m:f>
       </m:oMath>
-      <w:ins w:id="79" w:author="Broberg, Ronald" w:date="2016-02-26T08:41:00Z">
+      <w:ins w:id="64" w:author="Broberg, Ronald" w:date="2016-02-26T08:41:00Z">
         <w:r>
           <w:t xml:space="preserve"> </w:t>
         </w:r>
@@ -15557,10 +15428,10 @@
       <w:pPr>
         <w:pStyle w:val="NormalWeb"/>
         <w:rPr>
-          <w:del w:id="80" w:author="Broberg, Ronald" w:date="2016-02-26T08:41:00Z"/>
-        </w:rPr>
-      </w:pPr>
-      <w:del w:id="81" w:author="Broberg, Ronald" w:date="2016-02-26T08:41:00Z">
+          <w:del w:id="65" w:author="Broberg, Ronald" w:date="2016-02-26T08:41:00Z"/>
+        </w:rPr>
+      </w:pPr>
+      <w:del w:id="66" w:author="Broberg, Ronald" w:date="2016-02-26T08:41:00Z">
         <w:r>
           <w:delText>These heuristics can be instantiated by calculating the </w:delText>
         </w:r>
@@ -15587,10 +15458,10 @@
       <w:pPr>
         <w:pStyle w:val="NormalWeb"/>
         <w:rPr>
-          <w:del w:id="82" w:author="Broberg, Ronald" w:date="2016-02-26T08:41:00Z"/>
-        </w:rPr>
-      </w:pPr>
-      <w:del w:id="83" w:author="Broberg, Ronald" w:date="2016-02-26T08:41:00Z">
+          <w:del w:id="67" w:author="Broberg, Ronald" w:date="2016-02-26T08:41:00Z"/>
+        </w:rPr>
+      </w:pPr>
+      <w:del w:id="68" w:author="Broberg, Ronald" w:date="2016-02-26T08:41:00Z">
         <w:r>
           <w:rPr>
             <w:noProof/>
@@ -15613,7 +15484,7 @@
                       </pic:cNvPicPr>
                     </pic:nvPicPr>
                     <pic:blipFill>
-                      <a:blip r:embed="rId26">
+                      <a:blip r:embed="rId28">
                         <a:extLst>
                           <a:ext uri="{28A0092B-C50C-407E-A947-70E740481C1C}">
                             <a14:useLocalDpi xmlns:a14="http://schemas.microsoft.com/office/drawing/2010/main" val="0"/>
@@ -15650,12 +15521,11 @@
       <w:pPr>
         <w:pStyle w:val="NormalWeb"/>
         <w:rPr>
-          <w:del w:id="84" w:author="Broberg, Ronald" w:date="2016-02-26T08:41:00Z"/>
-        </w:rPr>
-      </w:pPr>
-      <w:del w:id="85" w:author="Broberg, Ronald" w:date="2016-02-26T08:41:00Z">
+          <w:del w:id="69" w:author="Broberg, Ronald" w:date="2016-02-26T08:41:00Z"/>
+        </w:rPr>
+      </w:pPr>
+      <w:del w:id="70" w:author="Broberg, Ronald" w:date="2016-02-26T08:41:00Z">
         <w:r>
-          <w:lastRenderedPageBreak/>
           <w:delText xml:space="preserve">Having the acceptance probability in hand, the transition operator for the metropolis algorithm works like this: if a random uniform number </w:delText>
         </w:r>
         <w:r>
@@ -15680,7 +15550,7 @@
                       </pic:cNvPicPr>
                     </pic:nvPicPr>
                     <pic:blipFill>
-                      <a:blip r:embed="rId27">
+                      <a:blip r:embed="rId29">
                         <a:extLst>
                           <a:ext uri="{28A0092B-C50C-407E-A947-70E740481C1C}">
                             <a14:useLocalDpi xmlns:a14="http://schemas.microsoft.com/office/drawing/2010/main" val="0"/>
@@ -15736,7 +15606,7 @@
                       </pic:cNvPicPr>
                     </pic:nvPicPr>
                     <pic:blipFill>
-                      <a:blip r:embed="rId28">
+                      <a:blip r:embed="rId30">
                         <a:extLst>
                           <a:ext uri="{28A0092B-C50C-407E-A947-70E740481C1C}">
                             <a14:useLocalDpi xmlns:a14="http://schemas.microsoft.com/office/drawing/2010/main" val="0"/>
@@ -15792,7 +15662,7 @@
                       </pic:cNvPicPr>
                     </pic:nvPicPr>
                     <pic:blipFill>
-                      <a:blip r:embed="rId21">
+                      <a:blip r:embed="rId23">
                         <a:extLst>
                           <a:ext uri="{28A0092B-C50C-407E-A947-70E740481C1C}">
                             <a14:useLocalDpi xmlns:a14="http://schemas.microsoft.com/office/drawing/2010/main" val="0"/>
@@ -15848,7 +15718,7 @@
                       </pic:cNvPicPr>
                     </pic:nvPicPr>
                     <pic:blipFill>
-                      <a:blip r:embed="rId29">
+                      <a:blip r:embed="rId31">
                         <a:extLst>
                           <a:ext uri="{28A0092B-C50C-407E-A947-70E740481C1C}">
                             <a14:useLocalDpi xmlns:a14="http://schemas.microsoft.com/office/drawing/2010/main" val="0"/>
@@ -15888,15 +15758,15 @@
       <w:pPr>
         <w:pStyle w:val="NormalWeb"/>
         <w:rPr>
-          <w:ins w:id="86" w:author="Broberg, Ronald" w:date="2016-02-26T08:41:00Z"/>
-        </w:rPr>
-      </w:pPr>
-      <w:del w:id="87" w:author="Broberg, Ronald" w:date="2016-02-26T08:41:00Z">
+          <w:ins w:id="71" w:author="Broberg, Ronald" w:date="2016-02-26T08:41:00Z"/>
+        </w:rPr>
+      </w:pPr>
+      <w:del w:id="72" w:author="Broberg, Ronald" w:date="2016-02-26T08:41:00Z">
         <w:r>
           <w:delText>set</w:delText>
         </w:r>
       </w:del>
-      <w:ins w:id="88" w:author="Broberg, Ronald" w:date="2016-02-26T08:41:00Z">
+      <w:ins w:id="73" w:author="Broberg, Ronald" w:date="2016-02-26T08:41:00Z">
         <w:r>
           <w:t>…</w:t>
         </w:r>
@@ -15912,13 +15782,13 @@
       <w:pPr>
         <w:pStyle w:val="NormalWeb"/>
         <w:rPr>
-          <w:ins w:id="89" w:author="Broberg, Ronald" w:date="2016-02-26T08:41:00Z"/>
+          <w:ins w:id="74" w:author="Broberg, Ronald" w:date="2016-02-26T08:41:00Z"/>
         </w:rPr>
       </w:pPr>
       <m:oMathPara>
         <m:oMath>
           <m:r>
-            <w:ins w:id="90" w:author="Broberg, Ronald" w:date="2016-02-26T08:41:00Z">
+            <w:ins w:id="75" w:author="Broberg, Ronald" w:date="2016-02-26T08:41:00Z">
               <w:rPr>
                 <w:rFonts w:ascii="Cambria Math" w:hAnsi="Cambria Math"/>
               </w:rPr>
@@ -15926,7 +15796,7 @@
             </w:ins>
           </m:r>
           <m:r>
-            <w:ins w:id="91" w:author="Broberg, Ronald" w:date="2016-02-26T08:41:00Z">
+            <w:ins w:id="76" w:author="Broberg, Ronald" w:date="2016-02-26T08:41:00Z">
               <m:rPr>
                 <m:sty m:val="p"/>
               </m:rPr>
@@ -15939,7 +15809,7 @@
           <m:d>
             <m:dPr>
               <m:ctrlPr>
-                <w:ins w:id="92" w:author="Broberg, Ronald" w:date="2016-02-26T08:41:00Z">
+                <w:ins w:id="77" w:author="Broberg, Ronald" w:date="2016-02-26T08:41:00Z">
                   <w:rPr>
                     <w:rFonts w:ascii="Cambria Math" w:hAnsi="Cambria Math"/>
                     <w:i/>
@@ -15949,7 +15819,7 @@
             </m:dPr>
             <m:e>
               <m:r>
-                <w:ins w:id="93" w:author="Broberg, Ronald" w:date="2016-02-26T08:41:00Z">
+                <w:ins w:id="78" w:author="Broberg, Ronald" w:date="2016-02-26T08:41:00Z">
                   <w:rPr>
                     <w:rFonts w:ascii="Cambria Math" w:hAnsi="Cambria Math"/>
                   </w:rPr>
@@ -15959,7 +15829,7 @@
               <m:f>
                 <m:fPr>
                   <m:ctrlPr>
-                    <w:ins w:id="94" w:author="Broberg, Ronald" w:date="2016-02-26T08:41:00Z">
+                    <w:ins w:id="79" w:author="Broberg, Ronald" w:date="2016-02-26T08:41:00Z">
                       <w:rPr>
                         <w:rFonts w:ascii="Cambria Math" w:eastAsiaTheme="minorHAnsi" w:hAnsi="Cambria Math" w:cstheme="minorBidi"/>
                         <w:i/>
@@ -15971,7 +15841,7 @@
                 </m:fPr>
                 <m:num>
                   <m:r>
-                    <w:ins w:id="95" w:author="Broberg, Ronald" w:date="2016-02-26T08:41:00Z">
+                    <w:ins w:id="80" w:author="Broberg, Ronald" w:date="2016-02-26T08:41:00Z">
                       <w:rPr>
                         <w:rFonts w:ascii="Cambria Math" w:hAnsi="Cambria Math"/>
                       </w:rPr>
@@ -15981,7 +15851,7 @@
                   <m:d>
                     <m:dPr>
                       <m:ctrlPr>
-                        <w:ins w:id="96" w:author="Broberg, Ronald" w:date="2016-02-26T08:41:00Z">
+                        <w:ins w:id="81" w:author="Broberg, Ronald" w:date="2016-02-26T08:41:00Z">
                           <w:rPr>
                             <w:rFonts w:ascii="Cambria Math" w:hAnsi="Cambria Math"/>
                             <w:i/>
@@ -15993,7 +15863,7 @@
                       <m:sSup>
                         <m:sSupPr>
                           <m:ctrlPr>
-                            <w:ins w:id="97" w:author="Broberg, Ronald" w:date="2016-02-26T08:41:00Z">
+                            <w:ins w:id="82" w:author="Broberg, Ronald" w:date="2016-02-26T08:41:00Z">
                               <w:rPr>
                                 <w:rFonts w:ascii="Cambria Math" w:hAnsi="Cambria Math"/>
                                 <w:i/>
@@ -16003,7 +15873,7 @@
                         </m:sSupPr>
                         <m:e>
                           <m:r>
-                            <w:ins w:id="98" w:author="Broberg, Ronald" w:date="2016-02-26T08:41:00Z">
+                            <w:ins w:id="83" w:author="Broberg, Ronald" w:date="2016-02-26T08:41:00Z">
                               <w:rPr>
                                 <w:rFonts w:ascii="Cambria Math" w:hAnsi="Cambria Math"/>
                               </w:rPr>
@@ -16013,7 +15883,7 @@
                         </m:e>
                         <m:sup>
                           <m:r>
-                            <w:ins w:id="99" w:author="Broberg, Ronald" w:date="2016-02-26T08:41:00Z">
+                            <w:ins w:id="84" w:author="Broberg, Ronald" w:date="2016-02-26T08:41:00Z">
                               <w:rPr>
                                 <w:rFonts w:ascii="Cambria Math" w:hAnsi="Cambria Math"/>
                               </w:rPr>
@@ -16027,7 +15897,7 @@
                 </m:num>
                 <m:den>
                   <m:r>
-                    <w:ins w:id="100" w:author="Broberg, Ronald" w:date="2016-02-26T08:41:00Z">
+                    <w:ins w:id="85" w:author="Broberg, Ronald" w:date="2016-02-26T08:41:00Z">
                       <w:rPr>
                         <w:rFonts w:ascii="Cambria Math" w:hAnsi="Cambria Math"/>
                       </w:rPr>
@@ -16037,7 +15907,7 @@
                   <m:d>
                     <m:dPr>
                       <m:ctrlPr>
-                        <w:ins w:id="101" w:author="Broberg, Ronald" w:date="2016-02-26T08:41:00Z">
+                        <w:ins w:id="86" w:author="Broberg, Ronald" w:date="2016-02-26T08:41:00Z">
                           <w:rPr>
                             <w:rFonts w:ascii="Cambria Math" w:hAnsi="Cambria Math"/>
                             <w:i/>
@@ -16049,7 +15919,7 @@
                       <m:sSup>
                         <m:sSupPr>
                           <m:ctrlPr>
-                            <w:ins w:id="102" w:author="Broberg, Ronald" w:date="2016-02-26T08:41:00Z">
+                            <w:ins w:id="87" w:author="Broberg, Ronald" w:date="2016-02-26T08:41:00Z">
                               <w:rPr>
                                 <w:rFonts w:ascii="Cambria Math" w:hAnsi="Cambria Math"/>
                                 <w:i/>
@@ -16059,7 +15929,7 @@
                         </m:sSupPr>
                         <m:e>
                           <m:r>
-                            <w:ins w:id="103" w:author="Broberg, Ronald" w:date="2016-02-26T08:41:00Z">
+                            <w:ins w:id="88" w:author="Broberg, Ronald" w:date="2016-02-26T08:41:00Z">
                               <w:rPr>
                                 <w:rFonts w:ascii="Cambria Math" w:hAnsi="Cambria Math"/>
                               </w:rPr>
@@ -16069,7 +15939,7 @@
                         </m:e>
                         <m:sup>
                           <m:r>
-                            <w:ins w:id="104" w:author="Broberg, Ronald" w:date="2016-02-26T08:41:00Z">
+                            <w:ins w:id="89" w:author="Broberg, Ronald" w:date="2016-02-26T08:41:00Z">
                               <w:rPr>
                                 <w:rFonts w:ascii="Cambria Math" w:hAnsi="Cambria Math"/>
                               </w:rPr>
@@ -16085,7 +15955,7 @@
             </m:e>
           </m:d>
           <m:r>
-            <w:ins w:id="105" w:author="Broberg, Ronald" w:date="2016-02-26T08:41:00Z">
+            <w:ins w:id="90" w:author="Broberg, Ronald" w:date="2016-02-26T08:41:00Z">
               <w:rPr>
                 <w:rFonts w:ascii="Cambria Math" w:hAnsi="Cambria Math"/>
               </w:rPr>
@@ -16099,7 +15969,7 @@
       <w:pPr>
         <w:pStyle w:val="NormalWeb"/>
         <w:rPr>
-          <w:ins w:id="106" w:author="Broberg, Ronald" w:date="2016-02-26T08:41:00Z"/>
+          <w:ins w:id="91" w:author="Broberg, Ronald" w:date="2016-02-26T08:41:00Z"/>
         </w:rPr>
       </w:pPr>
     </w:p>
@@ -16107,10 +15977,10 @@
       <w:pPr>
         <w:pStyle w:val="NormalWeb"/>
         <w:rPr>
-          <w:ins w:id="107" w:author="Broberg, Ronald" w:date="2016-02-26T08:41:00Z"/>
-        </w:rPr>
-      </w:pPr>
-      <w:ins w:id="108" w:author="Broberg, Ronald" w:date="2016-02-26T08:41:00Z">
+          <w:ins w:id="92" w:author="Broberg, Ronald" w:date="2016-02-26T08:41:00Z"/>
+        </w:rPr>
+      </w:pPr>
+      <w:ins w:id="93" w:author="Broberg, Ronald" w:date="2016-02-26T08:41:00Z">
         <w:r>
           <w:t>…</w:t>
         </w:r>
@@ -16129,7 +15999,7 @@
           <w:right w:val="single" w:sz="4" w:space="4" w:color="auto"/>
         </w:pBdr>
         <w:spacing w:before="100" w:beforeAutospacing="1" w:after="100" w:afterAutospacing="1" w:line="240" w:lineRule="auto"/>
-        <w:pPrChange w:id="109" w:author="Broberg, Ronald" w:date="2016-02-26T08:41:00Z">
+        <w:pPrChange w:id="94" w:author="Broberg, Ronald" w:date="2016-02-26T08:41:00Z">
           <w:pPr>
             <w:numPr>
               <w:numId w:val="7"/>
@@ -16142,7 +16012,7 @@
           </w:pPr>
         </w:pPrChange>
       </w:pPr>
-      <w:ins w:id="110" w:author="Broberg, Ronald" w:date="2016-02-26T08:41:00Z">
+      <w:ins w:id="95" w:author="Broberg, Ronald" w:date="2016-02-26T08:41:00Z">
         <w:r>
           <w:t>S</w:t>
         </w:r>
@@ -16170,7 +16040,7 @@
           <w:right w:val="single" w:sz="4" w:space="4" w:color="auto"/>
         </w:pBdr>
         <w:spacing w:before="100" w:beforeAutospacing="1" w:after="100" w:afterAutospacing="1" w:line="240" w:lineRule="auto"/>
-        <w:pPrChange w:id="111" w:author="Broberg, Ronald" w:date="2016-02-26T08:41:00Z">
+        <w:pPrChange w:id="96" w:author="Broberg, Ronald" w:date="2016-02-26T08:41:00Z">
           <w:pPr>
             <w:numPr>
               <w:numId w:val="7"/>
@@ -16186,7 +16056,7 @@
       <w:r>
         <w:t xml:space="preserve">generate an initial state </w:t>
       </w:r>
-      <w:del w:id="112" w:author="Broberg, Ronald" w:date="2016-02-26T08:41:00Z">
+      <w:del w:id="97" w:author="Broberg, Ronald" w:date="2016-02-26T08:41:00Z">
         <w:r>
           <w:rPr>
             <w:noProof/>
@@ -16209,7 +16079,7 @@
                       </pic:cNvPicPr>
                     </pic:nvPicPr>
                     <pic:blipFill>
-                      <a:blip r:embed="rId30">
+                      <a:blip r:embed="rId32">
                         <a:extLst>
                           <a:ext uri="{28A0092B-C50C-407E-A947-70E740481C1C}">
                             <a14:useLocalDpi xmlns:a14="http://schemas.microsoft.com/office/drawing/2010/main" val="0"/>
@@ -16245,7 +16115,7 @@
         <m:sSup>
           <m:sSupPr>
             <m:ctrlPr>
-              <w:ins w:id="113" w:author="Broberg, Ronald" w:date="2016-02-26T08:41:00Z">
+              <w:ins w:id="98" w:author="Broberg, Ronald" w:date="2016-02-26T08:41:00Z">
                 <w:rPr>
                   <w:rFonts w:ascii="Cambria Math" w:eastAsia="Times New Roman" w:hAnsi="Cambria Math" w:cs="Times New Roman"/>
                   <w:i/>
@@ -16257,7 +16127,7 @@
           </m:sSupPr>
           <m:e>
             <m:r>
-              <w:ins w:id="114" w:author="Broberg, Ronald" w:date="2016-02-26T08:41:00Z">
+              <w:ins w:id="99" w:author="Broberg, Ronald" w:date="2016-02-26T08:41:00Z">
                 <w:rPr>
                   <w:rFonts w:ascii="Cambria Math" w:eastAsia="Times New Roman" w:hAnsi="Cambria Math" w:cs="Times New Roman"/>
                   <w:sz w:val="24"/>
@@ -16269,7 +16139,7 @@
           </m:e>
           <m:sup>
             <m:r>
-              <w:ins w:id="115" w:author="Broberg, Ronald" w:date="2016-02-26T08:41:00Z">
+              <w:ins w:id="100" w:author="Broberg, Ronald" w:date="2016-02-26T08:41:00Z">
                 <w:rPr>
                   <w:rFonts w:ascii="Cambria Math" w:eastAsia="Times New Roman" w:hAnsi="Cambria Math" w:cs="Times New Roman"/>
                   <w:sz w:val="24"/>
@@ -16284,7 +16154,7 @@
       <w:r>
         <w:t xml:space="preserve">from a prior distribution </w:t>
       </w:r>
-      <w:del w:id="116" w:author="Broberg, Ronald" w:date="2016-02-26T08:41:00Z">
+      <w:del w:id="101" w:author="Broberg, Ronald" w:date="2016-02-26T08:41:00Z">
         <w:r>
           <w:rPr>
             <w:noProof/>
@@ -16307,7 +16177,7 @@
                       </pic:cNvPicPr>
                     </pic:nvPicPr>
                     <pic:blipFill>
-                      <a:blip r:embed="rId31">
+                      <a:blip r:embed="rId33">
                         <a:extLst>
                           <a:ext uri="{28A0092B-C50C-407E-A947-70E740481C1C}">
                             <a14:useLocalDpi xmlns:a14="http://schemas.microsoft.com/office/drawing/2010/main" val="0"/>
@@ -16343,7 +16213,7 @@
         <m:sSup>
           <m:sSupPr>
             <m:ctrlPr>
-              <w:ins w:id="117" w:author="Broberg, Ronald" w:date="2016-02-26T08:41:00Z">
+              <w:ins w:id="102" w:author="Broberg, Ronald" w:date="2016-02-26T08:41:00Z">
                 <w:rPr>
                   <w:rFonts w:ascii="Cambria Math" w:eastAsia="Times New Roman" w:hAnsi="Cambria Math" w:cs="Times New Roman"/>
                   <w:i/>
@@ -16355,7 +16225,7 @@
           </m:sSupPr>
           <m:e>
             <m:r>
-              <w:ins w:id="118" w:author="Broberg, Ronald" w:date="2016-02-26T08:41:00Z">
+              <w:ins w:id="103" w:author="Broberg, Ronald" w:date="2016-02-26T08:41:00Z">
                 <w:rPr>
                   <w:rFonts w:ascii="Cambria Math" w:eastAsia="Times New Roman" w:hAnsi="Cambria Math" w:cs="Times New Roman"/>
                   <w:sz w:val="24"/>
@@ -16367,7 +16237,7 @@
           </m:e>
           <m:sup>
             <m:r>
-              <w:ins w:id="119" w:author="Broberg, Ronald" w:date="2016-02-26T08:41:00Z">
+              <w:ins w:id="104" w:author="Broberg, Ronald" w:date="2016-02-26T08:41:00Z">
                 <w:rPr>
                   <w:rFonts w:ascii="Cambria Math" w:eastAsia="Times New Roman" w:hAnsi="Cambria Math" w:cs="Times New Roman"/>
                   <w:sz w:val="24"/>
@@ -16379,7 +16249,7 @@
           </m:sup>
         </m:sSup>
         <m:r>
-          <w:ins w:id="120" w:author="Broberg, Ronald" w:date="2016-02-26T08:41:00Z">
+          <w:ins w:id="105" w:author="Broberg, Ronald" w:date="2016-02-26T08:41:00Z">
             <w:rPr>
               <w:rFonts w:ascii="Cambria Math" w:eastAsia="Times New Roman" w:hAnsi="Cambria Math" w:cs="Times New Roman"/>
               <w:sz w:val="24"/>
@@ -16406,7 +16276,7 @@
           <w:right w:val="single" w:sz="4" w:space="4" w:color="auto"/>
         </w:pBdr>
         <w:spacing w:before="100" w:beforeAutospacing="1" w:after="100" w:afterAutospacing="1" w:line="240" w:lineRule="auto"/>
-        <w:pPrChange w:id="121" w:author="Broberg, Ronald" w:date="2016-02-26T08:41:00Z">
+        <w:pPrChange w:id="106" w:author="Broberg, Ronald" w:date="2016-02-26T08:41:00Z">
           <w:pPr>
             <w:numPr>
               <w:numId w:val="7"/>
@@ -16422,7 +16292,7 @@
       <w:r>
         <w:t xml:space="preserve">repeat until </w:t>
       </w:r>
-      <w:del w:id="122" w:author="Broberg, Ronald" w:date="2016-02-26T08:41:00Z">
+      <w:del w:id="107" w:author="Broberg, Ronald" w:date="2016-02-26T08:41:00Z">
         <w:r>
           <w:rPr>
             <w:noProof/>
@@ -16445,7 +16315,7 @@
                       </pic:cNvPicPr>
                     </pic:nvPicPr>
                     <pic:blipFill>
-                      <a:blip r:embed="rId32">
+                      <a:blip r:embed="rId34">
                         <a:extLst>
                           <a:ext uri="{28A0092B-C50C-407E-A947-70E740481C1C}">
                             <a14:useLocalDpi xmlns:a14="http://schemas.microsoft.com/office/drawing/2010/main" val="0"/>
@@ -16479,7 +16349,7 @@
       </w:del>
       <m:oMath>
         <m:r>
-          <w:ins w:id="123" w:author="Broberg, Ronald" w:date="2016-02-26T08:41:00Z">
+          <w:ins w:id="108" w:author="Broberg, Ronald" w:date="2016-02-26T08:41:00Z">
             <w:rPr>
               <w:rFonts w:ascii="Cambria Math" w:hAnsi="Cambria Math"/>
             </w:rPr>
@@ -16498,7 +16368,7 @@
           <w:right w:val="single" w:sz="4" w:space="4" w:color="auto"/>
         </w:pBdr>
         <w:contextualSpacing/>
-        <w:pPrChange w:id="124" w:author="Broberg, Ronald" w:date="2016-02-26T08:41:00Z">
+        <w:pPrChange w:id="109" w:author="Broberg, Ronald" w:date="2016-02-26T08:41:00Z">
           <w:pPr>
             <w:pStyle w:val="NormalWeb"/>
           </w:pPr>
@@ -16506,13 +16376,14 @@
       </w:pPr>
       <w:proofErr w:type="gramStart"/>
       <w:r>
+        <w:lastRenderedPageBreak/>
         <w:t>set</w:t>
       </w:r>
       <w:proofErr w:type="gramEnd"/>
       <w:r>
         <w:t xml:space="preserve"> </w:t>
       </w:r>
-      <w:del w:id="125" w:author="Broberg, Ronald" w:date="2016-02-26T08:41:00Z">
+      <w:del w:id="110" w:author="Broberg, Ronald" w:date="2016-02-26T08:41:00Z">
         <w:r>
           <w:rPr>
             <w:noProof/>
@@ -16535,7 +16406,7 @@
                       </pic:cNvPicPr>
                     </pic:nvPicPr>
                     <pic:blipFill>
-                      <a:blip r:embed="rId33">
+                      <a:blip r:embed="rId35">
                         <a:extLst>
                           <a:ext uri="{28A0092B-C50C-407E-A947-70E740481C1C}">
                             <a14:useLocalDpi xmlns:a14="http://schemas.microsoft.com/office/drawing/2010/main" val="0"/>
@@ -16567,7 +16438,7 @@
           </w:drawing>
         </w:r>
       </w:del>
-      <w:ins w:id="126" w:author="Broberg, Ronald" w:date="2016-02-26T08:41:00Z">
+      <w:ins w:id="111" w:author="Broberg, Ronald" w:date="2016-02-26T08:41:00Z">
         <w:r>
           <w:t xml:space="preserve"> </w:t>
         </w:r>
@@ -16591,7 +16462,7 @@
           <w:right w:val="single" w:sz="4" w:space="4" w:color="auto"/>
         </w:pBdr>
         <w:contextualSpacing/>
-        <w:pPrChange w:id="127" w:author="Broberg, Ronald" w:date="2016-02-26T08:41:00Z">
+        <w:pPrChange w:id="112" w:author="Broberg, Ronald" w:date="2016-02-26T08:41:00Z">
           <w:pPr>
             <w:pStyle w:val="NormalWeb"/>
           </w:pPr>
@@ -16605,7 +16476,7 @@
       <w:r>
         <w:t xml:space="preserve"> a proposal state </w:t>
       </w:r>
-      <w:del w:id="128" w:author="Broberg, Ronald" w:date="2016-02-26T08:41:00Z">
+      <w:del w:id="113" w:author="Broberg, Ronald" w:date="2016-02-26T08:41:00Z">
         <w:r>
           <w:rPr>
             <w:noProof/>
@@ -16628,7 +16499,7 @@
                       </pic:cNvPicPr>
                     </pic:nvPicPr>
                     <pic:blipFill>
-                      <a:blip r:embed="rId21">
+                      <a:blip r:embed="rId23">
                         <a:extLst>
                           <a:ext uri="{28A0092B-C50C-407E-A947-70E740481C1C}">
                             <a14:useLocalDpi xmlns:a14="http://schemas.microsoft.com/office/drawing/2010/main" val="0"/>
@@ -16664,7 +16535,7 @@
         <m:sSup>
           <m:sSupPr>
             <m:ctrlPr>
-              <w:ins w:id="129" w:author="Broberg, Ronald" w:date="2016-02-26T08:41:00Z">
+              <w:ins w:id="114" w:author="Broberg, Ronald" w:date="2016-02-26T08:41:00Z">
                 <w:rPr>
                   <w:rFonts w:ascii="Cambria Math" w:hAnsi="Cambria Math"/>
                   <w:i/>
@@ -16674,7 +16545,7 @@
           </m:sSupPr>
           <m:e>
             <m:r>
-              <w:ins w:id="130" w:author="Broberg, Ronald" w:date="2016-02-26T08:41:00Z">
+              <w:ins w:id="115" w:author="Broberg, Ronald" w:date="2016-02-26T08:41:00Z">
                 <w:rPr>
                   <w:rFonts w:ascii="Cambria Math" w:hAnsi="Cambria Math"/>
                 </w:rPr>
@@ -16684,7 +16555,7 @@
           </m:e>
           <m:sup>
             <m:r>
-              <w:ins w:id="131" w:author="Broberg, Ronald" w:date="2016-02-26T08:41:00Z">
+              <w:ins w:id="116" w:author="Broberg, Ronald" w:date="2016-02-26T08:41:00Z">
                 <w:rPr>
                   <w:rFonts w:ascii="Cambria Math" w:hAnsi="Cambria Math"/>
                 </w:rPr>
@@ -16694,7 +16565,7 @@
           </m:sup>
         </m:sSup>
       </m:oMath>
-      <w:ins w:id="132" w:author="Broberg, Ronald" w:date="2016-02-26T08:41:00Z">
+      <w:ins w:id="117" w:author="Broberg, Ronald" w:date="2016-02-26T08:41:00Z">
         <w:r>
           <w:rPr>
             <w:noProof/>
@@ -16705,7 +16576,7 @@
       <w:r>
         <w:t>from</w:t>
       </w:r>
-      <w:del w:id="133" w:author="Broberg, Ronald" w:date="2016-02-26T08:41:00Z">
+      <w:del w:id="118" w:author="Broberg, Ronald" w:date="2016-02-26T08:41:00Z">
         <w:r>
           <w:delText xml:space="preserve"> </w:delText>
         </w:r>
@@ -16731,7 +16602,7 @@
                       </pic:cNvPicPr>
                     </pic:nvPicPr>
                     <pic:blipFill>
-                      <a:blip r:embed="rId22">
+                      <a:blip r:embed="rId24">
                         <a:extLst>
                           <a:ext uri="{28A0092B-C50C-407E-A947-70E740481C1C}">
                             <a14:useLocalDpi xmlns:a14="http://schemas.microsoft.com/office/drawing/2010/main" val="0"/>
@@ -16765,7 +16636,7 @@
       </w:del>
       <m:oMath>
         <m:r>
-          <w:ins w:id="134" w:author="Broberg, Ronald" w:date="2016-02-26T08:41:00Z">
+          <w:ins w:id="119" w:author="Broberg, Ronald" w:date="2016-02-26T08:41:00Z">
             <w:rPr>
               <w:rFonts w:ascii="Cambria Math" w:hAnsi="Cambria Math"/>
             </w:rPr>
@@ -16775,7 +16646,7 @@
         <m:d>
           <m:dPr>
             <m:ctrlPr>
-              <w:ins w:id="135" w:author="Broberg, Ronald" w:date="2016-02-26T08:41:00Z">
+              <w:ins w:id="120" w:author="Broberg, Ronald" w:date="2016-02-26T08:41:00Z">
                 <w:rPr>
                   <w:rFonts w:ascii="Cambria Math" w:hAnsi="Cambria Math"/>
                   <w:i/>
@@ -16785,7 +16656,7 @@
           </m:dPr>
           <m:e>
             <m:r>
-              <w:ins w:id="136" w:author="Broberg, Ronald" w:date="2016-02-26T08:41:00Z">
+              <w:ins w:id="121" w:author="Broberg, Ronald" w:date="2016-02-26T08:41:00Z">
                 <w:rPr>
                   <w:rFonts w:ascii="Cambria Math" w:hAnsi="Cambria Math"/>
                 </w:rPr>
@@ -16795,7 +16666,7 @@
             <m:sSup>
               <m:sSupPr>
                 <m:ctrlPr>
-                  <w:ins w:id="137" w:author="Broberg, Ronald" w:date="2016-02-26T08:41:00Z">
+                  <w:ins w:id="122" w:author="Broberg, Ronald" w:date="2016-02-26T08:41:00Z">
                     <w:rPr>
                       <w:rFonts w:ascii="Cambria Math" w:hAnsi="Cambria Math"/>
                       <w:i/>
@@ -16805,7 +16676,7 @@
               </m:sSupPr>
               <m:e>
                 <m:r>
-                  <w:ins w:id="138" w:author="Broberg, Ronald" w:date="2016-02-26T08:41:00Z">
+                  <w:ins w:id="123" w:author="Broberg, Ronald" w:date="2016-02-26T08:41:00Z">
                     <w:rPr>
                       <w:rFonts w:ascii="Cambria Math" w:hAnsi="Cambria Math"/>
                     </w:rPr>
@@ -16815,7 +16686,7 @@
               </m:e>
               <m:sup>
                 <m:r>
-                  <w:ins w:id="139" w:author="Broberg, Ronald" w:date="2016-02-26T08:41:00Z">
+                  <w:ins w:id="124" w:author="Broberg, Ronald" w:date="2016-02-26T08:41:00Z">
                     <w:rPr>
                       <w:rFonts w:ascii="Cambria Math" w:hAnsi="Cambria Math"/>
                     </w:rPr>
@@ -16827,7 +16698,7 @@
           </m:e>
         </m:d>
       </m:oMath>
-      <w:ins w:id="140" w:author="Broberg, Ronald" w:date="2016-02-26T08:41:00Z">
+      <w:ins w:id="125" w:author="Broberg, Ronald" w:date="2016-02-26T08:41:00Z">
         <w:r>
           <w:t xml:space="preserve"> </w:t>
         </w:r>
@@ -16843,7 +16714,7 @@
           <w:right w:val="single" w:sz="4" w:space="4" w:color="auto"/>
         </w:pBdr>
         <w:contextualSpacing/>
-        <w:pPrChange w:id="141" w:author="Broberg, Ronald" w:date="2016-02-26T08:41:00Z">
+        <w:pPrChange w:id="126" w:author="Broberg, Ronald" w:date="2016-02-26T08:41:00Z">
           <w:pPr>
             <w:pStyle w:val="NormalWeb"/>
           </w:pPr>
@@ -16857,7 +16728,7 @@
       <w:r>
         <w:t xml:space="preserve"> the acceptance probability </w:t>
       </w:r>
-      <w:del w:id="142" w:author="Broberg, Ronald" w:date="2016-02-26T08:41:00Z">
+      <w:del w:id="127" w:author="Broberg, Ronald" w:date="2016-02-26T08:41:00Z">
         <w:r>
           <w:rPr>
             <w:noProof/>
@@ -16880,7 +16751,7 @@
                       </pic:cNvPicPr>
                     </pic:nvPicPr>
                     <pic:blipFill>
-                      <a:blip r:embed="rId26">
+                      <a:blip r:embed="rId28">
                         <a:extLst>
                           <a:ext uri="{28A0092B-C50C-407E-A947-70E740481C1C}">
                             <a14:useLocalDpi xmlns:a14="http://schemas.microsoft.com/office/drawing/2010/main" val="0"/>
@@ -16914,7 +16785,7 @@
       </w:del>
       <m:oMath>
         <m:r>
-          <w:ins w:id="143" w:author="Broberg, Ronald" w:date="2016-02-26T08:41:00Z">
+          <w:ins w:id="128" w:author="Broberg, Ronald" w:date="2016-02-26T08:41:00Z">
             <w:rPr>
               <w:rFonts w:ascii="Cambria Math" w:hAnsi="Cambria Math"/>
             </w:rPr>
@@ -16922,7 +16793,7 @@
           </w:ins>
         </m:r>
         <m:r>
-          <w:ins w:id="144" w:author="Broberg, Ronald" w:date="2016-02-26T08:41:00Z">
+          <w:ins w:id="129" w:author="Broberg, Ronald" w:date="2016-02-26T08:41:00Z">
             <m:rPr>
               <m:sty m:val="p"/>
             </m:rPr>
@@ -16935,7 +16806,7 @@
         <m:d>
           <m:dPr>
             <m:ctrlPr>
-              <w:ins w:id="145" w:author="Broberg, Ronald" w:date="2016-02-26T08:41:00Z">
+              <w:ins w:id="130" w:author="Broberg, Ronald" w:date="2016-02-26T08:41:00Z">
                 <w:rPr>
                   <w:rFonts w:ascii="Cambria Math" w:hAnsi="Cambria Math"/>
                   <w:i/>
@@ -16945,7 +16816,7 @@
           </m:dPr>
           <m:e>
             <m:r>
-              <w:ins w:id="146" w:author="Broberg, Ronald" w:date="2016-02-26T08:41:00Z">
+              <w:ins w:id="131" w:author="Broberg, Ronald" w:date="2016-02-26T08:41:00Z">
                 <w:rPr>
                   <w:rFonts w:ascii="Cambria Math" w:hAnsi="Cambria Math"/>
                 </w:rPr>
@@ -16955,7 +16826,7 @@
             <m:f>
               <m:fPr>
                 <m:ctrlPr>
-                  <w:ins w:id="147" w:author="Broberg, Ronald" w:date="2016-02-26T08:41:00Z">
+                  <w:ins w:id="132" w:author="Broberg, Ronald" w:date="2016-02-26T08:41:00Z">
                     <w:rPr>
                       <w:rFonts w:ascii="Cambria Math" w:eastAsiaTheme="minorHAnsi" w:hAnsi="Cambria Math" w:cstheme="minorBidi"/>
                       <w:i/>
@@ -16967,7 +16838,7 @@
               </m:fPr>
               <m:num>
                 <m:r>
-                  <w:ins w:id="148" w:author="Broberg, Ronald" w:date="2016-02-26T08:41:00Z">
+                  <w:ins w:id="133" w:author="Broberg, Ronald" w:date="2016-02-26T08:41:00Z">
                     <w:rPr>
                       <w:rFonts w:ascii="Cambria Math" w:hAnsi="Cambria Math"/>
                     </w:rPr>
@@ -16977,7 +16848,7 @@
                 <m:d>
                   <m:dPr>
                     <m:ctrlPr>
-                      <w:ins w:id="149" w:author="Broberg, Ronald" w:date="2016-02-26T08:41:00Z">
+                      <w:ins w:id="134" w:author="Broberg, Ronald" w:date="2016-02-26T08:41:00Z">
                         <w:rPr>
                           <w:rFonts w:ascii="Cambria Math" w:hAnsi="Cambria Math"/>
                           <w:i/>
@@ -16989,7 +16860,7 @@
                     <m:sSup>
                       <m:sSupPr>
                         <m:ctrlPr>
-                          <w:ins w:id="150" w:author="Broberg, Ronald" w:date="2016-02-26T08:41:00Z">
+                          <w:ins w:id="135" w:author="Broberg, Ronald" w:date="2016-02-26T08:41:00Z">
                             <w:rPr>
                               <w:rFonts w:ascii="Cambria Math" w:hAnsi="Cambria Math"/>
                               <w:i/>
@@ -16999,7 +16870,7 @@
                       </m:sSupPr>
                       <m:e>
                         <m:r>
-                          <w:ins w:id="151" w:author="Broberg, Ronald" w:date="2016-02-26T08:41:00Z">
+                          <w:ins w:id="136" w:author="Broberg, Ronald" w:date="2016-02-26T08:41:00Z">
                             <w:rPr>
                               <w:rFonts w:ascii="Cambria Math" w:hAnsi="Cambria Math"/>
                             </w:rPr>
@@ -17009,7 +16880,7 @@
                       </m:e>
                       <m:sup>
                         <m:r>
-                          <w:ins w:id="152" w:author="Broberg, Ronald" w:date="2016-02-26T08:41:00Z">
+                          <w:ins w:id="137" w:author="Broberg, Ronald" w:date="2016-02-26T08:41:00Z">
                             <w:rPr>
                               <w:rFonts w:ascii="Cambria Math" w:hAnsi="Cambria Math"/>
                             </w:rPr>
@@ -17023,7 +16894,7 @@
               </m:num>
               <m:den>
                 <m:r>
-                  <w:ins w:id="153" w:author="Broberg, Ronald" w:date="2016-02-26T08:41:00Z">
+                  <w:ins w:id="138" w:author="Broberg, Ronald" w:date="2016-02-26T08:41:00Z">
                     <w:rPr>
                       <w:rFonts w:ascii="Cambria Math" w:hAnsi="Cambria Math"/>
                     </w:rPr>
@@ -17033,7 +16904,7 @@
                 <m:d>
                   <m:dPr>
                     <m:ctrlPr>
-                      <w:ins w:id="154" w:author="Broberg, Ronald" w:date="2016-02-26T08:41:00Z">
+                      <w:ins w:id="139" w:author="Broberg, Ronald" w:date="2016-02-26T08:41:00Z">
                         <w:rPr>
                           <w:rFonts w:ascii="Cambria Math" w:hAnsi="Cambria Math"/>
                           <w:i/>
@@ -17045,7 +16916,7 @@
                     <m:sSup>
                       <m:sSupPr>
                         <m:ctrlPr>
-                          <w:ins w:id="155" w:author="Broberg, Ronald" w:date="2016-02-26T08:41:00Z">
+                          <w:ins w:id="140" w:author="Broberg, Ronald" w:date="2016-02-26T08:41:00Z">
                             <w:rPr>
                               <w:rFonts w:ascii="Cambria Math" w:hAnsi="Cambria Math"/>
                               <w:i/>
@@ -17055,7 +16926,7 @@
                       </m:sSupPr>
                       <m:e>
                         <m:r>
-                          <w:ins w:id="156" w:author="Broberg, Ronald" w:date="2016-02-26T08:41:00Z">
+                          <w:ins w:id="141" w:author="Broberg, Ronald" w:date="2016-02-26T08:41:00Z">
                             <w:rPr>
                               <w:rFonts w:ascii="Cambria Math" w:hAnsi="Cambria Math"/>
                             </w:rPr>
@@ -17065,7 +16936,7 @@
                       </m:e>
                       <m:sup>
                         <m:r>
-                          <w:ins w:id="157" w:author="Broberg, Ronald" w:date="2016-02-26T08:41:00Z">
+                          <w:ins w:id="142" w:author="Broberg, Ronald" w:date="2016-02-26T08:41:00Z">
                             <w:rPr>
                               <w:rFonts w:ascii="Cambria Math" w:hAnsi="Cambria Math"/>
                             </w:rPr>
@@ -17092,7 +16963,7 @@
           <w:right w:val="single" w:sz="4" w:space="4" w:color="auto"/>
         </w:pBdr>
         <w:contextualSpacing/>
-        <w:pPrChange w:id="158" w:author="Broberg, Ronald" w:date="2016-02-26T08:41:00Z">
+        <w:pPrChange w:id="143" w:author="Broberg, Ronald" w:date="2016-02-26T08:41:00Z">
           <w:pPr>
             <w:pStyle w:val="NormalWeb"/>
           </w:pPr>
@@ -17109,7 +16980,7 @@
       <w:r>
         <w:t xml:space="preserve"> </w:t>
       </w:r>
-      <w:del w:id="159" w:author="Broberg, Ronald" w:date="2016-02-26T08:41:00Z">
+      <w:del w:id="144" w:author="Broberg, Ronald" w:date="2016-02-26T08:41:00Z">
         <w:r>
           <w:rPr>
             <w:noProof/>
@@ -17132,7 +17003,7 @@
                       </pic:cNvPicPr>
                     </pic:nvPicPr>
                     <pic:blipFill>
-                      <a:blip r:embed="rId27">
+                      <a:blip r:embed="rId29">
                         <a:extLst>
                           <a:ext uri="{28A0092B-C50C-407E-A947-70E740481C1C}">
                             <a14:useLocalDpi xmlns:a14="http://schemas.microsoft.com/office/drawing/2010/main" val="0"/>
@@ -17166,7 +17037,7 @@
       </w:del>
       <m:oMath>
         <m:r>
-          <w:ins w:id="160" w:author="Broberg, Ronald" w:date="2016-02-26T08:41:00Z">
+          <w:ins w:id="145" w:author="Broberg, Ronald" w:date="2016-02-26T08:41:00Z">
             <w:rPr>
               <w:rFonts w:ascii="Cambria Math" w:hAnsi="Cambria Math"/>
             </w:rPr>
@@ -17174,7 +17045,7 @@
           </w:ins>
         </m:r>
       </m:oMath>
-      <w:ins w:id="161" w:author="Broberg, Ronald" w:date="2016-02-26T08:41:00Z">
+      <w:ins w:id="146" w:author="Broberg, Ronald" w:date="2016-02-26T08:41:00Z">
         <w:r>
           <w:t xml:space="preserve"> </w:t>
         </w:r>
@@ -17185,7 +17056,7 @@
       <w:r>
         <w:t xml:space="preserve"> </w:t>
       </w:r>
-      <w:del w:id="162" w:author="Broberg, Ronald" w:date="2016-02-26T08:41:00Z">
+      <w:del w:id="147" w:author="Broberg, Ronald" w:date="2016-02-26T08:41:00Z">
         <w:r>
           <w:rPr>
             <w:noProof/>
@@ -17208,7 +17079,7 @@
                       </pic:cNvPicPr>
                     </pic:nvPicPr>
                     <pic:blipFill>
-                      <a:blip r:embed="rId34">
+                      <a:blip r:embed="rId36">
                         <a:extLst>
                           <a:ext uri="{28A0092B-C50C-407E-A947-70E740481C1C}">
                             <a14:useLocalDpi xmlns:a14="http://schemas.microsoft.com/office/drawing/2010/main" val="0"/>
@@ -17240,7 +17111,7 @@
           </w:drawing>
         </w:r>
       </w:del>
-      <w:ins w:id="163" w:author="Broberg, Ronald" w:date="2016-02-26T08:41:00Z">
+      <w:ins w:id="148" w:author="Broberg, Ronald" w:date="2016-02-26T08:41:00Z">
         <w:r>
           <w:t>a uniform distribution</w:t>
         </w:r>
@@ -17282,7 +17153,7 @@
           <w:right w:val="single" w:sz="4" w:space="4" w:color="auto"/>
         </w:pBdr>
         <w:contextualSpacing/>
-        <w:pPrChange w:id="164" w:author="Broberg, Ronald" w:date="2016-02-26T08:41:00Z">
+        <w:pPrChange w:id="149" w:author="Broberg, Ronald" w:date="2016-02-26T08:41:00Z">
           <w:pPr>
             <w:pStyle w:val="NormalWeb"/>
           </w:pPr>
@@ -17293,7 +17164,7 @@
         <w:t xml:space="preserve">if </w:t>
       </w:r>
       <w:proofErr w:type="gramEnd"/>
-      <w:del w:id="165" w:author="Broberg, Ronald" w:date="2016-02-26T08:41:00Z">
+      <w:del w:id="150" w:author="Broberg, Ronald" w:date="2016-02-26T08:41:00Z">
         <w:r>
           <w:rPr>
             <w:noProof/>
@@ -17316,7 +17187,7 @@
                       </pic:cNvPicPr>
                     </pic:nvPicPr>
                     <pic:blipFill>
-                      <a:blip r:embed="rId35">
+                      <a:blip r:embed="rId37">
                         <a:extLst>
                           <a:ext uri="{28A0092B-C50C-407E-A947-70E740481C1C}">
                             <a14:useLocalDpi xmlns:a14="http://schemas.microsoft.com/office/drawing/2010/main" val="0"/>
@@ -17350,7 +17221,7 @@
       </w:del>
       <m:oMath>
         <m:r>
-          <w:ins w:id="166" w:author="Broberg, Ronald" w:date="2016-02-26T08:41:00Z">
+          <w:ins w:id="151" w:author="Broberg, Ronald" w:date="2016-02-26T08:41:00Z">
             <w:rPr>
               <w:rFonts w:ascii="Cambria Math" w:hAnsi="Cambria Math"/>
             </w:rPr>
@@ -17361,7 +17232,7 @@
       <w:r>
         <w:t xml:space="preserve">, accept the proposal and set </w:t>
       </w:r>
-      <w:del w:id="167" w:author="Broberg, Ronald" w:date="2016-02-26T08:41:00Z">
+      <w:del w:id="152" w:author="Broberg, Ronald" w:date="2016-02-26T08:41:00Z">
         <w:r>
           <w:rPr>
             <w:noProof/>
@@ -17384,7 +17255,7 @@
                       </pic:cNvPicPr>
                     </pic:nvPicPr>
                     <pic:blipFill>
-                      <a:blip r:embed="rId36">
+                      <a:blip r:embed="rId38">
                         <a:extLst>
                           <a:ext uri="{28A0092B-C50C-407E-A947-70E740481C1C}">
                             <a14:useLocalDpi xmlns:a14="http://schemas.microsoft.com/office/drawing/2010/main" val="0"/>
@@ -17420,7 +17291,7 @@
         <m:sSup>
           <m:sSupPr>
             <m:ctrlPr>
-              <w:ins w:id="168" w:author="Broberg, Ronald" w:date="2016-02-26T08:41:00Z">
+              <w:ins w:id="153" w:author="Broberg, Ronald" w:date="2016-02-26T08:41:00Z">
                 <w:rPr>
                   <w:rFonts w:ascii="Cambria Math" w:hAnsi="Cambria Math"/>
                   <w:i/>
@@ -17430,7 +17301,7 @@
           </m:sSupPr>
           <m:e>
             <m:r>
-              <w:ins w:id="169" w:author="Broberg, Ronald" w:date="2016-02-26T08:41:00Z">
+              <w:ins w:id="154" w:author="Broberg, Ronald" w:date="2016-02-26T08:41:00Z">
                 <w:rPr>
                   <w:rFonts w:ascii="Cambria Math" w:hAnsi="Cambria Math"/>
                 </w:rPr>
@@ -17440,7 +17311,7 @@
           </m:e>
           <m:sup>
             <m:r>
-              <w:ins w:id="170" w:author="Broberg, Ronald" w:date="2016-02-26T08:41:00Z">
+              <w:ins w:id="155" w:author="Broberg, Ronald" w:date="2016-02-26T08:41:00Z">
                 <w:rPr>
                   <w:rFonts w:ascii="Cambria Math" w:hAnsi="Cambria Math"/>
                 </w:rPr>
@@ -17450,7 +17321,7 @@
           </m:sup>
         </m:sSup>
         <m:r>
-          <w:ins w:id="171" w:author="Broberg, Ronald" w:date="2016-02-26T08:41:00Z">
+          <w:ins w:id="156" w:author="Broberg, Ronald" w:date="2016-02-26T08:41:00Z">
             <w:rPr>
               <w:rFonts w:ascii="Cambria Math" w:hAnsi="Cambria Math"/>
             </w:rPr>
@@ -17460,7 +17331,7 @@
         <m:sSup>
           <m:sSupPr>
             <m:ctrlPr>
-              <w:ins w:id="172" w:author="Broberg, Ronald" w:date="2016-02-26T08:41:00Z">
+              <w:ins w:id="157" w:author="Broberg, Ronald" w:date="2016-02-26T08:41:00Z">
                 <w:rPr>
                   <w:rFonts w:ascii="Cambria Math" w:hAnsi="Cambria Math"/>
                   <w:i/>
@@ -17470,7 +17341,7 @@
           </m:sSupPr>
           <m:e>
             <m:r>
-              <w:ins w:id="173" w:author="Broberg, Ronald" w:date="2016-02-26T08:41:00Z">
+              <w:ins w:id="158" w:author="Broberg, Ronald" w:date="2016-02-26T08:41:00Z">
                 <w:rPr>
                   <w:rFonts w:ascii="Cambria Math" w:hAnsi="Cambria Math"/>
                 </w:rPr>
@@ -17480,7 +17351,7 @@
           </m:e>
           <m:sup>
             <m:r>
-              <w:ins w:id="174" w:author="Broberg, Ronald" w:date="2016-02-26T08:41:00Z">
+              <w:ins w:id="159" w:author="Broberg, Ronald" w:date="2016-02-26T08:41:00Z">
                 <w:rPr>
                   <w:rFonts w:ascii="Cambria Math" w:hAnsi="Cambria Math"/>
                 </w:rPr>
@@ -17490,7 +17361,7 @@
           </m:sup>
         </m:sSup>
       </m:oMath>
-      <w:ins w:id="175" w:author="Broberg, Ronald" w:date="2016-02-26T08:41:00Z">
+      <w:ins w:id="160" w:author="Broberg, Ronald" w:date="2016-02-26T08:41:00Z">
         <w:r>
           <w:rPr>
             <w:noProof/>
@@ -17509,7 +17380,7 @@
           <w:right w:val="single" w:sz="4" w:space="4" w:color="auto"/>
         </w:pBdr>
         <w:contextualSpacing/>
-        <w:pPrChange w:id="176" w:author="Broberg, Ronald" w:date="2016-02-26T08:41:00Z">
+        <w:pPrChange w:id="161" w:author="Broberg, Ronald" w:date="2016-02-26T08:41:00Z">
           <w:pPr>
             <w:pStyle w:val="NormalWeb"/>
           </w:pPr>
@@ -17523,7 +17394,7 @@
       <w:r>
         <w:t xml:space="preserve"> </w:t>
       </w:r>
-      <w:del w:id="177" w:author="Broberg, Ronald" w:date="2016-02-26T08:41:00Z">
+      <w:del w:id="162" w:author="Broberg, Ronald" w:date="2016-02-26T08:41:00Z">
         <w:r>
           <w:rPr>
             <w:noProof/>
@@ -17546,7 +17417,7 @@
                       </pic:cNvPicPr>
                     </pic:nvPicPr>
                     <pic:blipFill>
-                      <a:blip r:embed="rId37">
+                      <a:blip r:embed="rId39">
                         <a:extLst>
                           <a:ext uri="{28A0092B-C50C-407E-A947-70E740481C1C}">
                             <a14:useLocalDpi xmlns:a14="http://schemas.microsoft.com/office/drawing/2010/main" val="0"/>
@@ -17582,7 +17453,7 @@
         <m:sSup>
           <m:sSupPr>
             <m:ctrlPr>
-              <w:ins w:id="178" w:author="Broberg, Ronald" w:date="2016-02-26T08:41:00Z">
+              <w:ins w:id="163" w:author="Broberg, Ronald" w:date="2016-02-26T08:41:00Z">
                 <w:rPr>
                   <w:rFonts w:ascii="Cambria Math" w:hAnsi="Cambria Math"/>
                   <w:i/>
@@ -17592,7 +17463,7 @@
           </m:sSupPr>
           <m:e>
             <m:r>
-              <w:ins w:id="179" w:author="Broberg, Ronald" w:date="2016-02-26T08:41:00Z">
+              <w:ins w:id="164" w:author="Broberg, Ronald" w:date="2016-02-26T08:41:00Z">
                 <w:rPr>
                   <w:rFonts w:ascii="Cambria Math" w:hAnsi="Cambria Math"/>
                 </w:rPr>
@@ -17602,7 +17473,7 @@
           </m:e>
           <m:sup>
             <m:r>
-              <w:ins w:id="180" w:author="Broberg, Ronald" w:date="2016-02-26T08:41:00Z">
+              <w:ins w:id="165" w:author="Broberg, Ronald" w:date="2016-02-26T08:41:00Z">
                 <w:rPr>
                   <w:rFonts w:ascii="Cambria Math" w:hAnsi="Cambria Math"/>
                 </w:rPr>
@@ -17612,7 +17483,7 @@
           </m:sup>
         </m:sSup>
         <m:r>
-          <w:ins w:id="181" w:author="Broberg, Ronald" w:date="2016-02-26T08:41:00Z">
+          <w:ins w:id="166" w:author="Broberg, Ronald" w:date="2016-02-26T08:41:00Z">
             <w:rPr>
               <w:rFonts w:ascii="Cambria Math" w:hAnsi="Cambria Math"/>
             </w:rPr>
@@ -17622,7 +17493,7 @@
         <m:sSup>
           <m:sSupPr>
             <m:ctrlPr>
-              <w:ins w:id="182" w:author="Broberg, Ronald" w:date="2016-02-26T08:41:00Z">
+              <w:ins w:id="167" w:author="Broberg, Ronald" w:date="2016-02-26T08:41:00Z">
                 <w:rPr>
                   <w:rFonts w:ascii="Cambria Math" w:hAnsi="Cambria Math"/>
                   <w:i/>
@@ -17632,7 +17503,7 @@
           </m:sSupPr>
           <m:e>
             <m:r>
-              <w:ins w:id="183" w:author="Broberg, Ronald" w:date="2016-02-26T08:41:00Z">
+              <w:ins w:id="168" w:author="Broberg, Ronald" w:date="2016-02-26T08:41:00Z">
                 <w:rPr>
                   <w:rFonts w:ascii="Cambria Math" w:hAnsi="Cambria Math"/>
                 </w:rPr>
@@ -17642,7 +17513,7 @@
           </m:e>
           <m:sup>
             <m:r>
-              <w:ins w:id="184" w:author="Broberg, Ronald" w:date="2016-02-26T08:41:00Z">
+              <w:ins w:id="169" w:author="Broberg, Ronald" w:date="2016-02-26T08:41:00Z">
                 <w:rPr>
                   <w:rFonts w:ascii="Cambria Math" w:hAnsi="Cambria Math"/>
                 </w:rPr>
@@ -17657,20 +17528,20 @@
       <w:pPr>
         <w:pStyle w:val="Heading2"/>
       </w:pPr>
-      <w:bookmarkStart w:id="185" w:name="_Toc444253275"/>
+      <w:bookmarkStart w:id="170" w:name="_Toc444253275"/>
       <w:r>
         <w:t>Example: Using the Metropolis algorithm to sample from an unknown distribution</w:t>
       </w:r>
-      <w:bookmarkEnd w:id="185"/>
+      <w:bookmarkEnd w:id="170"/>
     </w:p>
     <w:p>
       <w:pPr>
         <w:pStyle w:val="NormalWeb"/>
         <w:rPr>
-          <w:del w:id="186" w:author="Broberg, Ronald" w:date="2016-02-26T08:41:00Z"/>
-        </w:rPr>
-      </w:pPr>
-      <w:del w:id="187" w:author="Broberg, Ronald" w:date="2016-02-26T08:41:00Z">
+          <w:del w:id="171" w:author="Broberg, Ronald" w:date="2016-02-26T08:41:00Z"/>
+        </w:rPr>
+      </w:pPr>
+      <w:del w:id="172" w:author="Broberg, Ronald" w:date="2016-02-26T08:41:00Z">
         <w:r>
           <w:delText>Say that we have some mysterious function</w:delText>
         </w:r>
@@ -17680,10 +17551,10 @@
       <w:pPr>
         <w:pStyle w:val="NormalWeb"/>
         <w:rPr>
-          <w:ins w:id="188" w:author="Broberg, Ronald" w:date="2016-02-26T08:41:00Z"/>
-        </w:rPr>
-      </w:pPr>
-      <w:ins w:id="189" w:author="Broberg, Ronald" w:date="2016-02-26T08:41:00Z">
+          <w:ins w:id="173" w:author="Broberg, Ronald" w:date="2016-02-26T08:41:00Z"/>
+        </w:rPr>
+      </w:pPr>
+      <w:ins w:id="174" w:author="Broberg, Ronald" w:date="2016-02-26T08:41:00Z">
         <w:r>
           <w:t>…</w:t>
         </w:r>
@@ -17715,7 +17586,7 @@
                     </pic:cNvPicPr>
                   </pic:nvPicPr>
                   <pic:blipFill>
-                    <a:blip r:embed="rId38">
+                    <a:blip r:embed="rId40">
                       <a:extLst>
                         <a:ext uri="{28A0092B-C50C-407E-A947-70E740481C1C}">
                           <a14:useLocalDpi xmlns:a14="http://schemas.microsoft.com/office/drawing/2010/main" val="0"/>
@@ -17751,10 +17622,10 @@
       <w:pPr>
         <w:pStyle w:val="NormalWeb"/>
         <w:rPr>
-          <w:del w:id="190" w:author="Broberg, Ronald" w:date="2016-02-26T08:41:00Z"/>
-        </w:rPr>
-      </w:pPr>
-      <w:del w:id="191" w:author="Broberg, Ronald" w:date="2016-02-26T08:41:00Z">
+          <w:del w:id="175" w:author="Broberg, Ronald" w:date="2016-02-26T08:41:00Z"/>
+        </w:rPr>
+      </w:pPr>
+      <w:del w:id="176" w:author="Broberg, Ronald" w:date="2016-02-26T08:41:00Z">
         <w:r>
           <w:delText xml:space="preserve">from which we would like to draw samples. To do so using Metropolis sampling we need to define two things: (1) the prior distribution </w:delText>
         </w:r>
@@ -17780,7 +17651,7 @@
                       </pic:cNvPicPr>
                     </pic:nvPicPr>
                     <pic:blipFill>
-                      <a:blip r:embed="rId31">
+                      <a:blip r:embed="rId33">
                         <a:extLst>
                           <a:ext uri="{28A0092B-C50C-407E-A947-70E740481C1C}">
                             <a14:useLocalDpi xmlns:a14="http://schemas.microsoft.com/office/drawing/2010/main" val="0"/>
@@ -17836,7 +17707,7 @@
                       </pic:cNvPicPr>
                     </pic:nvPicPr>
                     <pic:blipFill>
-                      <a:blip r:embed="rId22">
+                      <a:blip r:embed="rId24">
                         <a:extLst>
                           <a:ext uri="{28A0092B-C50C-407E-A947-70E740481C1C}">
                             <a14:useLocalDpi xmlns:a14="http://schemas.microsoft.com/office/drawing/2010/main" val="0"/>
@@ -17876,10 +17747,10 @@
       <w:pPr>
         <w:pStyle w:val="NormalWeb"/>
         <w:rPr>
-          <w:ins w:id="192" w:author="Broberg, Ronald" w:date="2016-02-26T08:41:00Z"/>
-        </w:rPr>
-      </w:pPr>
-      <w:ins w:id="193" w:author="Broberg, Ronald" w:date="2016-02-26T08:41:00Z">
+          <w:ins w:id="177" w:author="Broberg, Ronald" w:date="2016-02-26T08:41:00Z"/>
+        </w:rPr>
+      </w:pPr>
+      <w:ins w:id="178" w:author="Broberg, Ronald" w:date="2016-02-26T08:41:00Z">
         <w:r>
           <w:t>…</w:t>
         </w:r>
@@ -17911,7 +17782,7 @@
                     </pic:cNvPicPr>
                   </pic:nvPicPr>
                   <pic:blipFill>
-                    <a:blip r:embed="rId39">
+                    <a:blip r:embed="rId41">
                       <a:extLst>
                         <a:ext uri="{28A0092B-C50C-407E-A947-70E740481C1C}">
                           <a14:useLocalDpi xmlns:a14="http://schemas.microsoft.com/office/drawing/2010/main" val="0"/>
@@ -17969,7 +17840,7 @@
                     </pic:cNvPicPr>
                   </pic:nvPicPr>
                   <pic:blipFill>
-                    <a:blip r:embed="rId40">
+                    <a:blip r:embed="rId42">
                       <a:extLst>
                         <a:ext uri="{28A0092B-C50C-407E-A947-70E740481C1C}">
                           <a14:useLocalDpi xmlns:a14="http://schemas.microsoft.com/office/drawing/2010/main" val="0"/>
@@ -18008,12 +17879,11 @@
       <w:pPr>
         <w:pStyle w:val="NormalWeb"/>
         <w:rPr>
-          <w:del w:id="194" w:author="Broberg, Ronald" w:date="2016-02-26T08:41:00Z"/>
-        </w:rPr>
-      </w:pPr>
-      <w:del w:id="195" w:author="Broberg, Ronald" w:date="2016-02-26T08:41:00Z">
+          <w:del w:id="179" w:author="Broberg, Ronald" w:date="2016-02-26T08:41:00Z"/>
+        </w:rPr>
+      </w:pPr>
+      <w:del w:id="180" w:author="Broberg, Ronald" w:date="2016-02-26T08:41:00Z">
         <w:r>
-          <w:lastRenderedPageBreak/>
           <w:delText>both of which are simply a Normal distribution, one centered at zero, the other centered at previous state of the chain. The following chunk of MATLAB code runs the Metropolis sampler with this proposal distribution and prior.</w:delText>
         </w:r>
       </w:del>
@@ -18022,10 +17892,10 @@
       <w:pPr>
         <w:pStyle w:val="NormalWeb"/>
         <w:rPr>
-          <w:ins w:id="196" w:author="Broberg, Ronald" w:date="2016-02-26T08:41:00Z"/>
-        </w:rPr>
-      </w:pPr>
-      <w:ins w:id="197" w:author="Broberg, Ronald" w:date="2016-02-26T08:41:00Z">
+          <w:ins w:id="181" w:author="Broberg, Ronald" w:date="2016-02-26T08:41:00Z"/>
+        </w:rPr>
+      </w:pPr>
+      <w:ins w:id="182" w:author="Broberg, Ronald" w:date="2016-02-26T08:41:00Z">
         <w:r>
           <w:t>…</w:t>
         </w:r>
@@ -18072,7 +17942,7 @@
       <w:r>
         <w:t>In the figure above, we visualize the first 50 iterations of the Metropolis sampler</w:t>
       </w:r>
-      <w:del w:id="198" w:author="Broberg, Ronald" w:date="2016-02-26T08:41:00Z">
+      <w:del w:id="183" w:author="Broberg, Ronald" w:date="2016-02-26T08:41:00Z">
         <w:r>
           <w:delText xml:space="preserve">.The black curve represents the target distribution </w:delText>
         </w:r>
@@ -18098,7 +17968,7 @@
                       </pic:cNvPicPr>
                     </pic:nvPicPr>
                     <pic:blipFill>
-                      <a:blip r:embed="rId19">
+                      <a:blip r:embed="rId21">
                         <a:extLst>
                           <a:ext uri="{28A0092B-C50C-407E-A947-70E740481C1C}">
                             <a14:useLocalDpi xmlns:a14="http://schemas.microsoft.com/office/drawing/2010/main" val="0"/>
@@ -18154,7 +18024,7 @@
                       </pic:cNvPicPr>
                     </pic:nvPicPr>
                     <pic:blipFill>
-                      <a:blip r:embed="rId22">
+                      <a:blip r:embed="rId24">
                         <a:extLst>
                           <a:ext uri="{28A0092B-C50C-407E-A947-70E740481C1C}">
                             <a14:useLocalDpi xmlns:a14="http://schemas.microsoft.com/office/drawing/2010/main" val="0"/>
@@ -18210,7 +18080,7 @@
                       </pic:cNvPicPr>
                     </pic:nvPicPr>
                     <pic:blipFill>
-                      <a:blip r:embed="rId41">
+                      <a:blip r:embed="rId43">
                         <a:extLst>
                           <a:ext uri="{28A0092B-C50C-407E-A947-70E740481C1C}">
                             <a14:useLocalDpi xmlns:a14="http://schemas.microsoft.com/office/drawing/2010/main" val="0"/>
@@ -18266,7 +18136,7 @@
                       </pic:cNvPicPr>
                     </pic:nvPicPr>
                     <pic:blipFill>
-                      <a:blip r:embed="rId42">
+                      <a:blip r:embed="rId44">
                         <a:extLst>
                           <a:ext uri="{28A0092B-C50C-407E-A947-70E740481C1C}">
                             <a14:useLocalDpi xmlns:a14="http://schemas.microsoft.com/office/drawing/2010/main" val="0"/>
@@ -18322,7 +18192,7 @@
                       </pic:cNvPicPr>
                     </pic:nvPicPr>
                     <pic:blipFill>
-                      <a:blip r:embed="rId21">
+                      <a:blip r:embed="rId23">
                         <a:extLst>
                           <a:ext uri="{28A0092B-C50C-407E-A947-70E740481C1C}">
                             <a14:useLocalDpi xmlns:a14="http://schemas.microsoft.com/office/drawing/2010/main" val="0"/>
@@ -18354,7 +18224,11 @@
           </w:drawing>
         </w:r>
         <w:r>
-          <w:delText xml:space="preserve">sampled according to the red  curve. At every iteration, if the vertical red line is longer than the blue line, then the sample </w:delText>
+          <w:delText xml:space="preserve">sampled according to the red  curve. At every iteration, if the vertical red line is longer than the blue line, </w:delText>
+        </w:r>
+        <w:r>
+          <w:lastRenderedPageBreak/>
+          <w:delText xml:space="preserve">then the sample </w:delText>
         </w:r>
         <w:r>
           <w:rPr>
@@ -18378,7 +18252,7 @@
                       </pic:cNvPicPr>
                     </pic:nvPicPr>
                     <pic:blipFill>
-                      <a:blip r:embed="rId21">
+                      <a:blip r:embed="rId23">
                         <a:extLst>
                           <a:ext uri="{28A0092B-C50C-407E-A947-70E740481C1C}">
                             <a14:useLocalDpi xmlns:a14="http://schemas.microsoft.com/office/drawing/2010/main" val="0"/>
@@ -18413,7 +18287,7 @@
           <w:delText>is accepted, and the proposal distribution becomes centered about the newly accepted sample. If the blue line is longer, the sample is randomly rejected or accepted.</w:delText>
         </w:r>
       </w:del>
-      <w:ins w:id="199" w:author="Broberg, Ronald" w:date="2016-02-26T08:41:00Z">
+      <w:ins w:id="184" w:author="Broberg, Ronald" w:date="2016-02-26T08:41:00Z">
         <w:r>
           <w:t>…</w:t>
         </w:r>
@@ -18423,10 +18297,10 @@
       <w:pPr>
         <w:pStyle w:val="NormalWeb"/>
         <w:rPr>
-          <w:del w:id="200" w:author="Broberg, Ronald" w:date="2016-02-26T08:41:00Z"/>
-        </w:rPr>
-      </w:pPr>
-      <w:del w:id="201" w:author="Broberg, Ronald" w:date="2016-02-26T08:41:00Z">
+          <w:del w:id="185" w:author="Broberg, Ronald" w:date="2016-02-26T08:41:00Z"/>
+        </w:rPr>
+      </w:pPr>
+      <w:del w:id="186" w:author="Broberg, Ronald" w:date="2016-02-26T08:41:00Z">
         <w:r>
           <w:delText>But why randomly keep “bad” proposal samples? It turns out that doing this allows the Markov chain to every-so-often visit states of low probability under the target distribution. This is a desirable property if we want the chain to adequately sample the entire target distribution, including any tails.</w:delText>
         </w:r>
@@ -18436,10 +18310,10 @@
       <w:pPr>
         <w:pStyle w:val="NormalWeb"/>
         <w:rPr>
-          <w:del w:id="202" w:author="Broberg, Ronald" w:date="2016-02-26T08:41:00Z"/>
-        </w:rPr>
-      </w:pPr>
-      <w:del w:id="203" w:author="Broberg, Ronald" w:date="2016-02-26T08:41:00Z">
+          <w:del w:id="187" w:author="Broberg, Ronald" w:date="2016-02-26T08:41:00Z"/>
+        </w:rPr>
+      </w:pPr>
+      <w:del w:id="188" w:author="Broberg, Ronald" w:date="2016-02-26T08:41:00Z">
         <w:r>
           <w:delText xml:space="preserve">An attractive property of the Metropolis algorithm is that the target distribution </w:delText>
         </w:r>
@@ -18465,7 +18339,7 @@
                       </pic:cNvPicPr>
                     </pic:nvPicPr>
                     <pic:blipFill>
-                      <a:blip r:embed="rId19">
+                      <a:blip r:embed="rId21">
                         <a:extLst>
                           <a:ext uri="{28A0092B-C50C-407E-A947-70E740481C1C}">
                             <a14:useLocalDpi xmlns:a14="http://schemas.microsoft.com/office/drawing/2010/main" val="0"/>
@@ -18521,7 +18395,7 @@
                       </pic:cNvPicPr>
                     </pic:nvPicPr>
                     <pic:blipFill>
-                      <a:blip r:embed="rId19">
+                      <a:blip r:embed="rId21">
                         <a:extLst>
                           <a:ext uri="{28A0092B-C50C-407E-A947-70E740481C1C}">
                             <a14:useLocalDpi xmlns:a14="http://schemas.microsoft.com/office/drawing/2010/main" val="0"/>
@@ -18561,10 +18435,10 @@
       <w:pPr>
         <w:pStyle w:val="NormalWeb"/>
         <w:rPr>
-          <w:ins w:id="204" w:author="Broberg, Ronald" w:date="2016-02-26T08:41:00Z"/>
-        </w:rPr>
-      </w:pPr>
-      <w:ins w:id="205" w:author="Broberg, Ronald" w:date="2016-02-26T08:41:00Z">
+          <w:ins w:id="189" w:author="Broberg, Ronald" w:date="2016-02-26T08:41:00Z"/>
+        </w:rPr>
+      </w:pPr>
+      <w:ins w:id="190" w:author="Broberg, Ronald" w:date="2016-02-26T08:41:00Z">
         <w:r>
           <w:t>…</w:t>
         </w:r>
@@ -18596,7 +18470,7 @@
                     </pic:cNvPicPr>
                   </pic:nvPicPr>
                   <pic:blipFill>
-                    <a:blip r:embed="rId43">
+                    <a:blip r:embed="rId45">
                       <a:extLst>
                         <a:ext uri="{28A0092B-C50C-407E-A947-70E740481C1C}">
                           <a14:useLocalDpi xmlns:a14="http://schemas.microsoft.com/office/drawing/2010/main" val="0"/>
@@ -18632,10 +18506,10 @@
       <w:pPr>
         <w:pStyle w:val="NormalWeb"/>
         <w:rPr>
-          <w:del w:id="206" w:author="Broberg, Ronald" w:date="2016-02-26T08:41:00Z"/>
-        </w:rPr>
-      </w:pPr>
-      <w:del w:id="207" w:author="Broberg, Ronald" w:date="2016-02-26T08:41:00Z">
+          <w:del w:id="191" w:author="Broberg, Ronald" w:date="2016-02-26T08:41:00Z"/>
+        </w:rPr>
+      </w:pPr>
+      <w:del w:id="192" w:author="Broberg, Ronald" w:date="2016-02-26T08:41:00Z">
         <w:r>
           <w:delText xml:space="preserve">is a properly normalized probability distribution with normalizing constant </w:delText>
         </w:r>
@@ -18661,7 +18535,7 @@
                       </pic:cNvPicPr>
                     </pic:nvPicPr>
                     <pic:blipFill>
-                      <a:blip r:embed="rId44">
+                      <a:blip r:embed="rId46">
                         <a:extLst>
                           <a:ext uri="{28A0092B-C50C-407E-A947-70E740481C1C}">
                             <a14:useLocalDpi xmlns:a14="http://schemas.microsoft.com/office/drawing/2010/main" val="0"/>
@@ -18701,10 +18575,10 @@
       <w:pPr>
         <w:pStyle w:val="NormalWeb"/>
         <w:rPr>
-          <w:ins w:id="208" w:author="Broberg, Ronald" w:date="2016-02-26T08:41:00Z"/>
-        </w:rPr>
-      </w:pPr>
-      <w:ins w:id="209" w:author="Broberg, Ronald" w:date="2016-02-26T08:41:00Z">
+          <w:ins w:id="193" w:author="Broberg, Ronald" w:date="2016-02-26T08:41:00Z"/>
+        </w:rPr>
+      </w:pPr>
+      <w:ins w:id="194" w:author="Broberg, Ronald" w:date="2016-02-26T08:41:00Z">
         <w:r>
           <w:t>…</w:t>
         </w:r>
@@ -18736,7 +18610,7 @@
                     </pic:cNvPicPr>
                   </pic:nvPicPr>
                   <pic:blipFill>
-                    <a:blip r:embed="rId45">
+                    <a:blip r:embed="rId47">
                       <a:extLst>
                         <a:ext uri="{28A0092B-C50C-407E-A947-70E740481C1C}">
                           <a14:useLocalDpi xmlns:a14="http://schemas.microsoft.com/office/drawing/2010/main" val="0"/>
@@ -18772,10 +18646,10 @@
       <w:pPr>
         <w:pStyle w:val="NormalWeb"/>
         <w:rPr>
-          <w:del w:id="210" w:author="Broberg, Ronald" w:date="2016-02-26T08:41:00Z"/>
-        </w:rPr>
-      </w:pPr>
-      <w:del w:id="211" w:author="Broberg, Ronald" w:date="2016-02-26T08:41:00Z">
+          <w:del w:id="195" w:author="Broberg, Ronald" w:date="2016-02-26T08:41:00Z"/>
+        </w:rPr>
+      </w:pPr>
+      <w:del w:id="196" w:author="Broberg, Ronald" w:date="2016-02-26T08:41:00Z">
         <w:r>
           <w:delText xml:space="preserve">and a ratio like that used in calculating the acceptance probability </w:delText>
         </w:r>
@@ -18801,7 +18675,7 @@
                       </pic:cNvPicPr>
                     </pic:nvPicPr>
                     <pic:blipFill>
-                      <a:blip r:embed="rId28">
+                      <a:blip r:embed="rId30">
                         <a:extLst>
                           <a:ext uri="{28A0092B-C50C-407E-A947-70E740481C1C}">
                             <a14:useLocalDpi xmlns:a14="http://schemas.microsoft.com/office/drawing/2010/main" val="0"/>
@@ -18841,10 +18715,10 @@
       <w:pPr>
         <w:pStyle w:val="NormalWeb"/>
         <w:rPr>
-          <w:ins w:id="212" w:author="Broberg, Ronald" w:date="2016-02-26T08:41:00Z"/>
-        </w:rPr>
-      </w:pPr>
-      <w:ins w:id="213" w:author="Broberg, Ronald" w:date="2016-02-26T08:41:00Z">
+          <w:ins w:id="197" w:author="Broberg, Ronald" w:date="2016-02-26T08:41:00Z"/>
+        </w:rPr>
+      </w:pPr>
+      <w:ins w:id="198" w:author="Broberg, Ronald" w:date="2016-02-26T08:41:00Z">
         <w:r>
           <w:t>…</w:t>
         </w:r>
@@ -18876,7 +18750,7 @@
                     </pic:cNvPicPr>
                   </pic:nvPicPr>
                   <pic:blipFill>
-                    <a:blip r:embed="rId46">
+                    <a:blip r:embed="rId48">
                       <a:extLst>
                         <a:ext uri="{28A0092B-C50C-407E-A947-70E740481C1C}">
                           <a14:useLocalDpi xmlns:a14="http://schemas.microsoft.com/office/drawing/2010/main" val="0"/>
@@ -18912,12 +18786,11 @@
       <w:pPr>
         <w:pStyle w:val="NormalWeb"/>
         <w:rPr>
-          <w:del w:id="214" w:author="Broberg, Ronald" w:date="2016-02-26T08:41:00Z"/>
-        </w:rPr>
-      </w:pPr>
-      <w:del w:id="215" w:author="Broberg, Ronald" w:date="2016-02-26T08:41:00Z">
+          <w:del w:id="199" w:author="Broberg, Ronald" w:date="2016-02-26T08:41:00Z"/>
+        </w:rPr>
+      </w:pPr>
+      <w:del w:id="200" w:author="Broberg, Ronald" w:date="2016-02-26T08:41:00Z">
         <w:r>
-          <w:lastRenderedPageBreak/>
           <w:delText xml:space="preserve">The normalizing constants </w:delText>
         </w:r>
         <w:r>
@@ -18942,7 +18815,7 @@
                       </pic:cNvPicPr>
                     </pic:nvPicPr>
                     <pic:blipFill>
-                      <a:blip r:embed="rId44">
+                      <a:blip r:embed="rId46">
                         <a:extLst>
                           <a:ext uri="{28A0092B-C50C-407E-A947-70E740481C1C}">
                             <a14:useLocalDpi xmlns:a14="http://schemas.microsoft.com/office/drawing/2010/main" val="0"/>
@@ -18998,7 +18871,7 @@
                       </pic:cNvPicPr>
                     </pic:nvPicPr>
                     <pic:blipFill>
-                      <a:blip r:embed="rId19">
+                      <a:blip r:embed="rId21">
                         <a:extLst>
                           <a:ext uri="{28A0092B-C50C-407E-A947-70E740481C1C}">
                             <a14:useLocalDpi xmlns:a14="http://schemas.microsoft.com/office/drawing/2010/main" val="0"/>
@@ -19060,7 +18933,7 @@
                       </pic:cNvPicPr>
                     </pic:nvPicPr>
                     <pic:blipFill>
-                      <a:blip r:embed="rId19">
+                      <a:blip r:embed="rId21">
                         <a:extLst>
                           <a:ext uri="{28A0092B-C50C-407E-A947-70E740481C1C}">
                             <a14:useLocalDpi xmlns:a14="http://schemas.microsoft.com/office/drawing/2010/main" val="0"/>
@@ -19116,7 +18989,7 @@
                       </pic:cNvPicPr>
                     </pic:nvPicPr>
                     <pic:blipFill>
-                      <a:blip r:embed="rId47">
+                      <a:blip r:embed="rId49">
                         <a:extLst>
                           <a:ext uri="{28A0092B-C50C-407E-A947-70E740481C1C}">
                             <a14:useLocalDpi xmlns:a14="http://schemas.microsoft.com/office/drawing/2010/main" val="0"/>
@@ -19156,10 +19029,10 @@
       <w:pPr>
         <w:pStyle w:val="NormalWeb"/>
         <w:rPr>
-          <w:del w:id="216" w:author="Broberg, Ronald" w:date="2016-02-26T08:41:00Z"/>
-        </w:rPr>
-      </w:pPr>
-      <w:del w:id="217" w:author="Broberg, Ronald" w:date="2016-02-26T08:41:00Z">
+          <w:del w:id="201" w:author="Broberg, Ronald" w:date="2016-02-26T08:41:00Z"/>
+        </w:rPr>
+      </w:pPr>
+      <w:del w:id="202" w:author="Broberg, Ronald" w:date="2016-02-26T08:41:00Z">
         <w:r>
           <w:delText xml:space="preserve">Below is additional output from the code above showing that the samples from Metropolis sampler draws samples that follow a </w:delText>
         </w:r>
@@ -19194,7 +19067,7 @@
                       </pic:cNvPicPr>
                     </pic:nvPicPr>
                     <pic:blipFill>
-                      <a:blip r:embed="rId19">
+                      <a:blip r:embed="rId21">
                         <a:extLst>
                           <a:ext uri="{28A0092B-C50C-407E-A947-70E740481C1C}">
                             <a14:useLocalDpi xmlns:a14="http://schemas.microsoft.com/office/drawing/2010/main" val="0"/>
@@ -19234,10 +19107,10 @@
       <w:pPr>
         <w:pStyle w:val="NormalWeb"/>
         <w:rPr>
-          <w:ins w:id="218" w:author="Broberg, Ronald" w:date="2016-02-26T08:41:00Z"/>
-        </w:rPr>
-      </w:pPr>
-      <w:ins w:id="219" w:author="Broberg, Ronald" w:date="2016-02-26T08:41:00Z">
+          <w:ins w:id="203" w:author="Broberg, Ronald" w:date="2016-02-26T08:41:00Z"/>
+        </w:rPr>
+      </w:pPr>
+      <w:ins w:id="204" w:author="Broberg, Ronald" w:date="2016-02-26T08:41:00Z">
         <w:r>
           <w:t>…</w:t>
         </w:r>
@@ -19247,10 +19120,10 @@
       <w:pPr>
         <w:pStyle w:val="NormalWeb"/>
         <w:rPr>
-          <w:ins w:id="220" w:author="Broberg, Ronald" w:date="2016-02-26T08:41:00Z"/>
-        </w:rPr>
-      </w:pPr>
-      <w:ins w:id="221" w:author="Broberg, Ronald" w:date="2016-02-26T08:41:00Z">
+          <w:ins w:id="205" w:author="Broberg, Ronald" w:date="2016-02-26T08:41:00Z"/>
+        </w:rPr>
+      </w:pPr>
+      <w:ins w:id="206" w:author="Broberg, Ronald" w:date="2016-02-26T08:41:00Z">
         <w:r>
           <w:t>…</w:t>
         </w:r>
@@ -19268,6 +19141,7 @@
         <w:rPr>
           <w:noProof/>
         </w:rPr>
+        <w:lastRenderedPageBreak/>
         <w:drawing>
           <wp:inline distT="0" distB="0" distL="0" distR="0" wp14:anchorId="267213CE" wp14:editId="016E9CAF">
             <wp:extent cx="4220191" cy="3166947"/>
@@ -19286,7 +19160,7 @@
                     </pic:cNvPicPr>
                   </pic:nvPicPr>
                   <pic:blipFill>
-                    <a:blip r:embed="rId48">
+                    <a:blip r:embed="rId50">
                       <a:extLst>
                         <a:ext uri="{28A0092B-C50C-407E-A947-70E740481C1C}">
                           <a14:useLocalDpi xmlns:a14="http://schemas.microsoft.com/office/drawing/2010/main" val="0"/>
@@ -19322,11 +19196,11 @@
       <w:pPr>
         <w:pStyle w:val="NormalWeb"/>
         <w:rPr>
-          <w:del w:id="222" w:author="Broberg, Ronald" w:date="2016-02-26T08:41:00Z"/>
+          <w:del w:id="207" w:author="Broberg, Ronald" w:date="2016-02-26T08:41:00Z"/>
           <w:strike/>
         </w:rPr>
       </w:pPr>
-      <w:del w:id="223" w:author="Broberg, Ronald" w:date="2016-02-26T08:41:00Z">
+      <w:del w:id="208" w:author="Broberg, Ronald" w:date="2016-02-26T08:41:00Z">
         <w:r>
           <w:delText xml:space="preserve">The </w:delText>
         </w:r>
@@ -19358,7 +19232,7 @@
                       </pic:cNvPicPr>
                     </pic:nvPicPr>
                     <pic:blipFill>
-                      <a:blip r:embed="rId30">
+                      <a:blip r:embed="rId32">
                         <a:extLst>
                           <a:ext uri="{28A0092B-C50C-407E-A947-70E740481C1C}">
                             <a14:useLocalDpi xmlns:a14="http://schemas.microsoft.com/office/drawing/2010/main" val="0"/>
@@ -19420,7 +19294,7 @@
                       </pic:cNvPicPr>
                     </pic:nvPicPr>
                     <pic:blipFill>
-                      <a:blip r:embed="rId49">
+                      <a:blip r:embed="rId51">
                         <a:extLst>
                           <a:ext uri="{28A0092B-C50C-407E-A947-70E740481C1C}">
                             <a14:useLocalDpi xmlns:a14="http://schemas.microsoft.com/office/drawing/2010/main" val="0"/>
@@ -19507,10 +19381,10 @@
       <w:pPr>
         <w:pStyle w:val="NormalWeb"/>
         <w:rPr>
-          <w:del w:id="224" w:author="Broberg, Ronald" w:date="2016-02-26T08:41:00Z"/>
-        </w:rPr>
-      </w:pPr>
-      <w:del w:id="225" w:author="Broberg, Ronald" w:date="2016-02-26T08:41:00Z">
+          <w:del w:id="209" w:author="Broberg, Ronald" w:date="2016-02-26T08:41:00Z"/>
+        </w:rPr>
+      </w:pPr>
+      <w:del w:id="210" w:author="Broberg, Ronald" w:date="2016-02-26T08:41:00Z">
         <w:r>
           <w:delText xml:space="preserve">The </w:delText>
         </w:r>
@@ -19566,7 +19440,7 @@
                       </pic:cNvPicPr>
                     </pic:nvPicPr>
                     <pic:blipFill>
-                      <a:blip r:embed="rId19">
+                      <a:blip r:embed="rId21">
                         <a:extLst>
                           <a:ext uri="{28A0092B-C50C-407E-A947-70E740481C1C}">
                             <a14:useLocalDpi xmlns:a14="http://schemas.microsoft.com/office/drawing/2010/main" val="0"/>
@@ -19606,13 +19480,12 @@
       <w:pPr>
         <w:pStyle w:val="NormalWeb"/>
         <w:rPr>
-          <w:ins w:id="226" w:author="Broberg, Ronald" w:date="2016-02-26T08:41:00Z"/>
+          <w:ins w:id="211" w:author="Broberg, Ronald" w:date="2016-02-26T08:41:00Z"/>
           <w:strike/>
         </w:rPr>
       </w:pPr>
-      <w:ins w:id="227" w:author="Broberg, Ronald" w:date="2016-02-26T08:41:00Z">
+      <w:ins w:id="212" w:author="Broberg, Ronald" w:date="2016-02-26T08:41:00Z">
         <w:r>
-          <w:lastRenderedPageBreak/>
           <w:t>…</w:t>
         </w:r>
       </w:ins>
@@ -19621,20 +19494,20 @@
       <w:pPr>
         <w:pStyle w:val="Heading2"/>
       </w:pPr>
-      <w:bookmarkStart w:id="228" w:name="_Toc444253276"/>
+      <w:bookmarkStart w:id="213" w:name="_Toc444253276"/>
       <w:r>
         <w:t>Reversibility of the transition operator</w:t>
       </w:r>
-      <w:bookmarkEnd w:id="228"/>
+      <w:bookmarkEnd w:id="213"/>
     </w:p>
     <w:p>
       <w:pPr>
         <w:pStyle w:val="NormalWeb"/>
         <w:rPr>
-          <w:del w:id="229" w:author="Broberg, Ronald" w:date="2016-02-26T08:41:00Z"/>
-        </w:rPr>
-      </w:pPr>
-      <w:del w:id="230" w:author="Broberg, Ronald" w:date="2016-02-26T08:41:00Z">
+          <w:del w:id="214" w:author="Broberg, Ronald" w:date="2016-02-26T08:41:00Z"/>
+        </w:rPr>
+      </w:pPr>
+      <w:del w:id="215" w:author="Broberg, Ronald" w:date="2016-02-26T08:41:00Z">
         <w:r>
           <w:delText xml:space="preserve">It turns out that there is a theoretical constraint on the Markov chain the transition operator in order for it settle into a stationary distribution (i.e. a target distribution we care about). The constraint states that the probability of the transition </w:delText>
         </w:r>
@@ -19660,7 +19533,7 @@
                       </pic:cNvPicPr>
                     </pic:nvPicPr>
                     <pic:blipFill>
-                      <a:blip r:embed="rId50">
+                      <a:blip r:embed="rId52">
                         <a:extLst>
                           <a:ext uri="{28A0092B-C50C-407E-A947-70E740481C1C}">
                             <a14:useLocalDpi xmlns:a14="http://schemas.microsoft.com/office/drawing/2010/main" val="0"/>
@@ -19716,7 +19589,7 @@
                       </pic:cNvPicPr>
                     </pic:nvPicPr>
                     <pic:blipFill>
-                      <a:blip r:embed="rId51">
+                      <a:blip r:embed="rId53">
                         <a:extLst>
                           <a:ext uri="{28A0092B-C50C-407E-A947-70E740481C1C}">
                             <a14:useLocalDpi xmlns:a14="http://schemas.microsoft.com/office/drawing/2010/main" val="0"/>
@@ -19783,7 +19656,7 @@
                       </pic:cNvPicPr>
                     </pic:nvPicPr>
                     <pic:blipFill>
-                      <a:blip r:embed="rId22">
+                      <a:blip r:embed="rId24">
                         <a:extLst>
                           <a:ext uri="{28A0092B-C50C-407E-A947-70E740481C1C}">
                             <a14:useLocalDpi xmlns:a14="http://schemas.microsoft.com/office/drawing/2010/main" val="0"/>
@@ -19823,10 +19696,10 @@
       <w:pPr>
         <w:pStyle w:val="NormalWeb"/>
         <w:rPr>
-          <w:del w:id="231" w:author="Broberg, Ronald" w:date="2016-02-26T08:41:00Z"/>
-        </w:rPr>
-      </w:pPr>
-      <w:del w:id="232" w:author="Broberg, Ronald" w:date="2016-02-26T08:41:00Z">
+          <w:del w:id="216" w:author="Broberg, Ronald" w:date="2016-02-26T08:41:00Z"/>
+        </w:rPr>
+      </w:pPr>
+      <w:del w:id="217" w:author="Broberg, Ronald" w:date="2016-02-26T08:41:00Z">
         <w:r>
           <w:delText xml:space="preserve">However, using a symmetric proposal distribution may not be reasonable to adequately or efficiently sample all possible target distributions. For instance if a target distribution is bounded on the positive numbers </w:delText>
         </w:r>
@@ -19852,7 +19725,7 @@
                       </pic:cNvPicPr>
                     </pic:nvPicPr>
                     <pic:blipFill>
-                      <a:blip r:embed="rId52">
+                      <a:blip r:embed="rId54">
                         <a:extLst>
                           <a:ext uri="{28A0092B-C50C-407E-A947-70E740481C1C}">
                             <a14:useLocalDpi xmlns:a14="http://schemas.microsoft.com/office/drawing/2010/main" val="0"/>
@@ -19895,7 +19768,11 @@
           <w:delText>Metropolis-Hastings</w:delText>
         </w:r>
         <w:r>
-          <w:delText xml:space="preserve"> sampling algorithm comes in. We will discuss in a later post how the Metropolis-Hastings sampler uses a simple change to the calculation of the acceptance probability which allows us to use non-symmetric proposal distributions.</w:delText>
+          <w:delText xml:space="preserve"> sampling </w:delText>
+        </w:r>
+        <w:r>
+          <w:lastRenderedPageBreak/>
+          <w:delText>algorithm comes in. We will discuss in a later post how the Metropolis-Hastings sampler uses a simple change to the calculation of the acceptance probability which allows us to use non-symmetric proposal distributions.</w:delText>
         </w:r>
       </w:del>
     </w:p>
@@ -19903,10 +19780,10 @@
       <w:pPr>
         <w:pStyle w:val="NormalWeb"/>
         <w:rPr>
-          <w:ins w:id="233" w:author="Broberg, Ronald" w:date="2016-02-26T08:41:00Z"/>
-        </w:rPr>
-      </w:pPr>
-      <w:ins w:id="234" w:author="Broberg, Ronald" w:date="2016-02-26T08:41:00Z">
+          <w:ins w:id="218" w:author="Broberg, Ronald" w:date="2016-02-26T08:41:00Z"/>
+        </w:rPr>
+      </w:pPr>
+      <w:ins w:id="219" w:author="Broberg, Ronald" w:date="2016-02-26T08:41:00Z">
         <w:r>
           <w:t>…</w:t>
         </w:r>
@@ -19916,11 +19793,11 @@
       <w:pPr>
         <w:pStyle w:val="Heading1"/>
       </w:pPr>
-      <w:bookmarkStart w:id="235" w:name="_Toc444253277"/>
+      <w:bookmarkStart w:id="220" w:name="_Toc444253277"/>
       <w:r>
         <w:t>MCMC: The Metropolis-Hastings Sampler</w:t>
       </w:r>
-      <w:bookmarkEnd w:id="235"/>
+      <w:bookmarkEnd w:id="220"/>
     </w:p>
     <w:p>
       <w:pPr>
@@ -19930,7 +19807,7 @@
           <w:szCs w:val="24"/>
         </w:rPr>
       </w:pPr>
-      <w:hyperlink r:id="rId53" w:history="1">
+      <w:hyperlink r:id="rId55" w:history="1">
         <w:r>
           <w:rPr>
             <w:rStyle w:val="Hyperlink"/>
@@ -20025,7 +19902,7 @@
         </w:rPr>
         <w:t xml:space="preserve">In an earlier </w:t>
       </w:r>
-      <w:hyperlink r:id="rId54" w:tgtFrame="_blank" w:tooltip="Metrpopolis Sampling" w:history="1">
+      <w:hyperlink r:id="rId56" w:tgtFrame="_blank" w:tooltip="Metrpopolis Sampling" w:history="1">
         <w:r>
           <w:rPr>
             <w:rFonts w:ascii="Times New Roman" w:eastAsia="Times New Roman" w:hAnsi="Times New Roman" w:cs="Times New Roman"/>
@@ -20106,7 +19983,7 @@
                     </pic:cNvPicPr>
                   </pic:nvPicPr>
                   <pic:blipFill>
-                    <a:blip r:embed="rId55">
+                    <a:blip r:embed="rId57">
                       <a:extLst>
                         <a:ext uri="{28A0092B-C50C-407E-A947-70E740481C1C}">
                           <a14:useLocalDpi xmlns:a14="http://schemas.microsoft.com/office/drawing/2010/main" val="0"/>
@@ -20180,7 +20057,7 @@
                     </pic:cNvPicPr>
                   </pic:nvPicPr>
                   <pic:blipFill>
-                    <a:blip r:embed="rId56">
+                    <a:blip r:embed="rId58">
                       <a:extLst>
                         <a:ext uri="{28A0092B-C50C-407E-A947-70E740481C1C}">
                           <a14:useLocalDpi xmlns:a14="http://schemas.microsoft.com/office/drawing/2010/main" val="0"/>
@@ -20244,7 +20121,7 @@
                     </pic:cNvPicPr>
                   </pic:nvPicPr>
                   <pic:blipFill>
-                    <a:blip r:embed="rId57">
+                    <a:blip r:embed="rId59">
                       <a:extLst>
                         <a:ext uri="{28A0092B-C50C-407E-A947-70E740481C1C}">
                           <a14:useLocalDpi xmlns:a14="http://schemas.microsoft.com/office/drawing/2010/main" val="0"/>
@@ -20326,7 +20203,7 @@
                     </pic:cNvPicPr>
                   </pic:nvPicPr>
                   <pic:blipFill>
-                    <a:blip r:embed="rId19">
+                    <a:blip r:embed="rId21">
                       <a:extLst>
                         <a:ext uri="{28A0092B-C50C-407E-A947-70E740481C1C}">
                           <a14:useLocalDpi xmlns:a14="http://schemas.microsoft.com/office/drawing/2010/main" val="0"/>
@@ -20400,7 +20277,7 @@
                     </pic:cNvPicPr>
                   </pic:nvPicPr>
                   <pic:blipFill>
-                    <a:blip r:embed="rId55">
+                    <a:blip r:embed="rId57">
                       <a:extLst>
                         <a:ext uri="{28A0092B-C50C-407E-A947-70E740481C1C}">
                           <a14:useLocalDpi xmlns:a14="http://schemas.microsoft.com/office/drawing/2010/main" val="0"/>
@@ -20457,7 +20334,7 @@
         </w:rPr>
         <w:t xml:space="preserve"> Markov-speak is gibberish to the reader, please refer to the previous posts on </w:t>
       </w:r>
-      <w:hyperlink r:id="rId58" w:tgtFrame="_blank" w:tooltip="Markov Chains" w:history="1">
+      <w:hyperlink r:id="rId60" w:tgtFrame="_blank" w:tooltip="Markov Chains" w:history="1">
         <w:r>
           <w:rPr>
             <w:rFonts w:ascii="Times New Roman" w:eastAsia="Times New Roman" w:hAnsi="Times New Roman" w:cs="Times New Roman"/>
@@ -20477,7 +20354,7 @@
         </w:rPr>
         <w:t>, MCMC, and the </w:t>
       </w:r>
-      <w:hyperlink r:id="rId59" w:tgtFrame="_blank" w:tooltip="The Metropolis Sampler" w:history="1">
+      <w:hyperlink r:id="rId61" w:tgtFrame="_blank" w:tooltip="The Metropolis Sampler" w:history="1">
         <w:r>
           <w:rPr>
             <w:rFonts w:ascii="Times New Roman" w:eastAsia="Times New Roman" w:hAnsi="Times New Roman" w:cs="Times New Roman"/>
@@ -20540,7 +20417,7 @@
                     </pic:cNvPicPr>
                   </pic:nvPicPr>
                   <pic:blipFill>
-                    <a:blip r:embed="rId57">
+                    <a:blip r:embed="rId59">
                       <a:extLst>
                         <a:ext uri="{28A0092B-C50C-407E-A947-70E740481C1C}">
                           <a14:useLocalDpi xmlns:a14="http://schemas.microsoft.com/office/drawing/2010/main" val="0"/>
@@ -20614,7 +20491,7 @@
                     </pic:cNvPicPr>
                   </pic:nvPicPr>
                   <pic:blipFill>
-                    <a:blip r:embed="rId60">
+                    <a:blip r:embed="rId62">
                       <a:extLst>
                         <a:ext uri="{28A0092B-C50C-407E-A947-70E740481C1C}">
                           <a14:useLocalDpi xmlns:a14="http://schemas.microsoft.com/office/drawing/2010/main" val="0"/>
@@ -20678,7 +20555,7 @@
                     </pic:cNvPicPr>
                   </pic:nvPicPr>
                   <pic:blipFill>
-                    <a:blip r:embed="rId61">
+                    <a:blip r:embed="rId63">
                       <a:extLst>
                         <a:ext uri="{28A0092B-C50C-407E-A947-70E740481C1C}">
                           <a14:useLocalDpi xmlns:a14="http://schemas.microsoft.com/office/drawing/2010/main" val="0"/>
@@ -20742,7 +20619,7 @@
                     </pic:cNvPicPr>
                   </pic:nvPicPr>
                   <pic:blipFill>
-                    <a:blip r:embed="rId61">
+                    <a:blip r:embed="rId63">
                       <a:extLst>
                         <a:ext uri="{28A0092B-C50C-407E-A947-70E740481C1C}">
                           <a14:useLocalDpi xmlns:a14="http://schemas.microsoft.com/office/drawing/2010/main" val="0"/>
@@ -20874,7 +20751,7 @@
                     </pic:cNvPicPr>
                   </pic:nvPicPr>
                   <pic:blipFill>
-                    <a:blip r:embed="rId62">
+                    <a:blip r:embed="rId64">
                       <a:extLst>
                         <a:ext uri="{28A0092B-C50C-407E-A947-70E740481C1C}">
                           <a14:useLocalDpi xmlns:a14="http://schemas.microsoft.com/office/drawing/2010/main" val="0"/>
@@ -20929,7 +20806,6 @@
           <w:sz w:val="24"/>
           <w:szCs w:val="24"/>
         </w:rPr>
-        <w:lastRenderedPageBreak/>
         <w:t xml:space="preserve">In order to be able to use an asymmetric proposal distributions, the Metropolis-Hastings algorithm implements an additional correction </w:t>
       </w:r>
       <w:proofErr w:type="gramStart"/>
@@ -20967,7 +20843,7 @@
                     </pic:cNvPicPr>
                   </pic:nvPicPr>
                   <pic:blipFill>
-                    <a:blip r:embed="rId63">
+                    <a:blip r:embed="rId65">
                       <a:extLst>
                         <a:ext uri="{28A0092B-C50C-407E-A947-70E740481C1C}">
                           <a14:useLocalDpi xmlns:a14="http://schemas.microsoft.com/office/drawing/2010/main" val="0"/>
@@ -21041,7 +20917,7 @@
                     </pic:cNvPicPr>
                   </pic:nvPicPr>
                   <pic:blipFill>
-                    <a:blip r:embed="rId64">
+                    <a:blip r:embed="rId66">
                       <a:extLst>
                         <a:ext uri="{28A0092B-C50C-407E-A947-70E740481C1C}">
                           <a14:useLocalDpi xmlns:a14="http://schemas.microsoft.com/office/drawing/2010/main" val="0"/>
@@ -21115,7 +20991,7 @@
                     </pic:cNvPicPr>
                   </pic:nvPicPr>
                   <pic:blipFill>
-                    <a:blip r:embed="rId61">
+                    <a:blip r:embed="rId63">
                       <a:extLst>
                         <a:ext uri="{28A0092B-C50C-407E-A947-70E740481C1C}">
                           <a14:useLocalDpi xmlns:a14="http://schemas.microsoft.com/office/drawing/2010/main" val="0"/>
@@ -21189,7 +21065,7 @@
                     </pic:cNvPicPr>
                   </pic:nvPicPr>
                   <pic:blipFill>
-                    <a:blip r:embed="rId61">
+                    <a:blip r:embed="rId63">
                       <a:extLst>
                         <a:ext uri="{28A0092B-C50C-407E-A947-70E740481C1C}">
                           <a14:useLocalDpi xmlns:a14="http://schemas.microsoft.com/office/drawing/2010/main" val="0"/>
@@ -21281,7 +21157,7 @@
                     </pic:cNvPicPr>
                   </pic:nvPicPr>
                   <pic:blipFill>
-                    <a:blip r:embed="rId28">
+                    <a:blip r:embed="rId30">
                       <a:extLst>
                         <a:ext uri="{28A0092B-C50C-407E-A947-70E740481C1C}">
                           <a14:useLocalDpi xmlns:a14="http://schemas.microsoft.com/office/drawing/2010/main" val="0"/>
@@ -21345,7 +21221,7 @@
                     </pic:cNvPicPr>
                   </pic:nvPicPr>
                   <pic:blipFill>
-                    <a:blip r:embed="rId65">
+                    <a:blip r:embed="rId67">
                       <a:extLst>
                         <a:ext uri="{28A0092B-C50C-407E-A947-70E740481C1C}">
                           <a14:useLocalDpi xmlns:a14="http://schemas.microsoft.com/office/drawing/2010/main" val="0"/>
@@ -21453,7 +21329,7 @@
                     </pic:cNvPicPr>
                   </pic:nvPicPr>
                   <pic:blipFill>
-                    <a:blip r:embed="rId20">
+                    <a:blip r:embed="rId22">
                       <a:extLst>
                         <a:ext uri="{28A0092B-C50C-407E-A947-70E740481C1C}">
                           <a14:useLocalDpi xmlns:a14="http://schemas.microsoft.com/office/drawing/2010/main" val="0"/>
@@ -21531,7 +21407,7 @@
                     </pic:cNvPicPr>
                   </pic:nvPicPr>
                   <pic:blipFill>
-                    <a:blip r:embed="rId32">
+                    <a:blip r:embed="rId34">
                       <a:extLst>
                         <a:ext uri="{28A0092B-C50C-407E-A947-70E740481C1C}">
                           <a14:useLocalDpi xmlns:a14="http://schemas.microsoft.com/office/drawing/2010/main" val="0"/>
@@ -21579,6 +21455,7 @@
           <w:sz w:val="24"/>
           <w:szCs w:val="24"/>
         </w:rPr>
+        <w:lastRenderedPageBreak/>
         <w:t>set</w:t>
       </w:r>
       <w:proofErr w:type="gramEnd"/>
@@ -21615,7 +21492,7 @@
                     </pic:cNvPicPr>
                   </pic:nvPicPr>
                   <pic:blipFill>
-                    <a:blip r:embed="rId33">
+                    <a:blip r:embed="rId35">
                       <a:extLst>
                         <a:ext uri="{28A0092B-C50C-407E-A947-70E740481C1C}">
                           <a14:useLocalDpi xmlns:a14="http://schemas.microsoft.com/office/drawing/2010/main" val="0"/>
@@ -21699,7 +21576,7 @@
                     </pic:cNvPicPr>
                   </pic:nvPicPr>
                   <pic:blipFill>
-                    <a:blip r:embed="rId21">
+                    <a:blip r:embed="rId23">
                       <a:extLst>
                         <a:ext uri="{28A0092B-C50C-407E-A947-70E740481C1C}">
                           <a14:useLocalDpi xmlns:a14="http://schemas.microsoft.com/office/drawing/2010/main" val="0"/>
@@ -21763,7 +21640,7 @@
                     </pic:cNvPicPr>
                   </pic:nvPicPr>
                   <pic:blipFill>
-                    <a:blip r:embed="rId22">
+                    <a:blip r:embed="rId24">
                       <a:extLst>
                         <a:ext uri="{28A0092B-C50C-407E-A947-70E740481C1C}">
                           <a14:useLocalDpi xmlns:a14="http://schemas.microsoft.com/office/drawing/2010/main" val="0"/>
@@ -21847,7 +21724,7 @@
                     </pic:cNvPicPr>
                   </pic:nvPicPr>
                   <pic:blipFill>
-                    <a:blip r:embed="rId64">
+                    <a:blip r:embed="rId66">
                       <a:extLst>
                         <a:ext uri="{28A0092B-C50C-407E-A947-70E740481C1C}">
                           <a14:useLocalDpi xmlns:a14="http://schemas.microsoft.com/office/drawing/2010/main" val="0"/>
@@ -21931,7 +21808,7 @@
                     </pic:cNvPicPr>
                   </pic:nvPicPr>
                   <pic:blipFill>
-                    <a:blip r:embed="rId66">
+                    <a:blip r:embed="rId68">
                       <a:extLst>
                         <a:ext uri="{28A0092B-C50C-407E-A947-70E740481C1C}">
                           <a14:useLocalDpi xmlns:a14="http://schemas.microsoft.com/office/drawing/2010/main" val="0"/>
@@ -22015,7 +21892,7 @@
                     </pic:cNvPicPr>
                   </pic:nvPicPr>
                   <pic:blipFill>
-                    <a:blip r:embed="rId27">
+                    <a:blip r:embed="rId29">
                       <a:extLst>
                         <a:ext uri="{28A0092B-C50C-407E-A947-70E740481C1C}">
                           <a14:useLocalDpi xmlns:a14="http://schemas.microsoft.com/office/drawing/2010/main" val="0"/>
@@ -22079,7 +21956,7 @@
                     </pic:cNvPicPr>
                   </pic:nvPicPr>
                   <pic:blipFill>
-                    <a:blip r:embed="rId34">
+                    <a:blip r:embed="rId36">
                       <a:extLst>
                         <a:ext uri="{28A0092B-C50C-407E-A947-70E740481C1C}">
                           <a14:useLocalDpi xmlns:a14="http://schemas.microsoft.com/office/drawing/2010/main" val="0"/>
@@ -22163,7 +22040,7 @@
                     </pic:cNvPicPr>
                   </pic:nvPicPr>
                   <pic:blipFill>
-                    <a:blip r:embed="rId35">
+                    <a:blip r:embed="rId37">
                       <a:extLst>
                         <a:ext uri="{28A0092B-C50C-407E-A947-70E740481C1C}">
                           <a14:useLocalDpi xmlns:a14="http://schemas.microsoft.com/office/drawing/2010/main" val="0"/>
@@ -22227,7 +22104,7 @@
                     </pic:cNvPicPr>
                   </pic:nvPicPr>
                   <pic:blipFill>
-                    <a:blip r:embed="rId21">
+                    <a:blip r:embed="rId23">
                       <a:extLst>
                         <a:ext uri="{28A0092B-C50C-407E-A947-70E740481C1C}">
                           <a14:useLocalDpi xmlns:a14="http://schemas.microsoft.com/office/drawing/2010/main" val="0"/>
@@ -22291,7 +22168,7 @@
                     </pic:cNvPicPr>
                   </pic:nvPicPr>
                   <pic:blipFill>
-                    <a:blip r:embed="rId36">
+                    <a:blip r:embed="rId38">
                       <a:extLst>
                         <a:ext uri="{28A0092B-C50C-407E-A947-70E740481C1C}">
                           <a14:useLocalDpi xmlns:a14="http://schemas.microsoft.com/office/drawing/2010/main" val="0"/>
@@ -22375,7 +22252,7 @@
                     </pic:cNvPicPr>
                   </pic:nvPicPr>
                   <pic:blipFill>
-                    <a:blip r:embed="rId37">
+                    <a:blip r:embed="rId39">
                       <a:extLst>
                         <a:ext uri="{28A0092B-C50C-407E-A947-70E740481C1C}">
                           <a14:useLocalDpi xmlns:a14="http://schemas.microsoft.com/office/drawing/2010/main" val="0"/>
@@ -22429,11 +22306,11 @@
       <w:pPr>
         <w:pStyle w:val="Heading2"/>
       </w:pPr>
-      <w:bookmarkStart w:id="236" w:name="_Toc444253278"/>
+      <w:bookmarkStart w:id="221" w:name="_Toc444253278"/>
       <w:r>
         <w:t>Example: Sampling from a Bayesian posterior with improper prior</w:t>
       </w:r>
-      <w:bookmarkEnd w:id="236"/>
+      <w:bookmarkEnd w:id="221"/>
     </w:p>
     <w:p>
       <w:pPr>
@@ -22464,7 +22341,7 @@
                     </pic:cNvPicPr>
                   </pic:nvPicPr>
                   <pic:blipFill>
-                    <a:blip r:embed="rId67">
+                    <a:blip r:embed="rId69">
                       <a:extLst>
                         <a:ext uri="{28A0092B-C50C-407E-A947-70E740481C1C}">
                           <a14:useLocalDpi xmlns:a14="http://schemas.microsoft.com/office/drawing/2010/main" val="0"/>
@@ -22520,7 +22397,7 @@
                     </pic:cNvPicPr>
                   </pic:nvPicPr>
                   <pic:blipFill>
-                    <a:blip r:embed="rId68">
+                    <a:blip r:embed="rId70">
                       <a:extLst>
                         <a:ext uri="{28A0092B-C50C-407E-A947-70E740481C1C}">
                           <a14:useLocalDpi xmlns:a14="http://schemas.microsoft.com/office/drawing/2010/main" val="0"/>
@@ -22581,7 +22458,7 @@
                     </pic:cNvPicPr>
                   </pic:nvPicPr>
                   <pic:blipFill>
-                    <a:blip r:embed="rId69">
+                    <a:blip r:embed="rId71">
                       <a:extLst>
                         <a:ext uri="{28A0092B-C50C-407E-A947-70E740481C1C}">
                           <a14:useLocalDpi xmlns:a14="http://schemas.microsoft.com/office/drawing/2010/main" val="0"/>
@@ -22637,7 +22514,7 @@
                     </pic:cNvPicPr>
                   </pic:nvPicPr>
                   <pic:blipFill>
-                    <a:blip r:embed="rId68">
+                    <a:blip r:embed="rId70">
                       <a:extLst>
                         <a:ext uri="{28A0092B-C50C-407E-A947-70E740481C1C}">
                           <a14:useLocalDpi xmlns:a14="http://schemas.microsoft.com/office/drawing/2010/main" val="0"/>
@@ -22693,7 +22570,7 @@
                     </pic:cNvPicPr>
                   </pic:nvPicPr>
                   <pic:blipFill>
-                    <a:blip r:embed="rId70">
+                    <a:blip r:embed="rId72">
                       <a:extLst>
                         <a:ext uri="{28A0092B-C50C-407E-A947-70E740481C1C}">
                           <a14:useLocalDpi xmlns:a14="http://schemas.microsoft.com/office/drawing/2010/main" val="0"/>
@@ -22733,7 +22610,6 @@
         <w:pStyle w:val="NormalWeb"/>
       </w:pPr>
       <w:r>
-        <w:lastRenderedPageBreak/>
         <w:t xml:space="preserve">The parameters are determined based on the posterior </w:t>
       </w:r>
       <w:proofErr w:type="gramStart"/>
@@ -22763,7 +22639,7 @@
                     </pic:cNvPicPr>
                   </pic:nvPicPr>
                   <pic:blipFill>
-                    <a:blip r:embed="rId71">
+                    <a:blip r:embed="rId73">
                       <a:extLst>
                         <a:ext uri="{28A0092B-C50C-407E-A947-70E740481C1C}">
                           <a14:useLocalDpi xmlns:a14="http://schemas.microsoft.com/office/drawing/2010/main" val="0"/>
@@ -22824,7 +22700,7 @@
                     </pic:cNvPicPr>
                   </pic:nvPicPr>
                   <pic:blipFill>
-                    <a:blip r:embed="rId72">
+                    <a:blip r:embed="rId74">
                       <a:extLst>
                         <a:ext uri="{28A0092B-C50C-407E-A947-70E740481C1C}">
                           <a14:useLocalDpi xmlns:a14="http://schemas.microsoft.com/office/drawing/2010/main" val="0"/>
@@ -22890,7 +22766,7 @@
                     </pic:cNvPicPr>
                   </pic:nvPicPr>
                   <pic:blipFill>
-                    <a:blip r:embed="rId73">
+                    <a:blip r:embed="rId75">
                       <a:extLst>
                         <a:ext uri="{28A0092B-C50C-407E-A947-70E740481C1C}">
                           <a14:useLocalDpi xmlns:a14="http://schemas.microsoft.com/office/drawing/2010/main" val="0"/>
@@ -22946,7 +22822,7 @@
                     </pic:cNvPicPr>
                   </pic:nvPicPr>
                   <pic:blipFill>
-                    <a:blip r:embed="rId74">
+                    <a:blip r:embed="rId76">
                       <a:extLst>
                         <a:ext uri="{28A0092B-C50C-407E-A947-70E740481C1C}">
                           <a14:useLocalDpi xmlns:a14="http://schemas.microsoft.com/office/drawing/2010/main" val="0"/>
@@ -23015,7 +22891,7 @@
                     </pic:cNvPicPr>
                   </pic:nvPicPr>
                   <pic:blipFill>
-                    <a:blip r:embed="rId75">
+                    <a:blip r:embed="rId77">
                       <a:extLst>
                         <a:ext uri="{28A0092B-C50C-407E-A947-70E740481C1C}">
                           <a14:useLocalDpi xmlns:a14="http://schemas.microsoft.com/office/drawing/2010/main" val="0"/>
@@ -23076,7 +22952,7 @@
                     </pic:cNvPicPr>
                   </pic:nvPicPr>
                   <pic:blipFill>
-                    <a:blip r:embed="rId76">
+                    <a:blip r:embed="rId78">
                       <a:extLst>
                         <a:ext uri="{28A0092B-C50C-407E-A947-70E740481C1C}">
                           <a14:useLocalDpi xmlns:a14="http://schemas.microsoft.com/office/drawing/2010/main" val="0"/>
@@ -23137,7 +23013,7 @@
                     </pic:cNvPicPr>
                   </pic:nvPicPr>
                   <pic:blipFill>
-                    <a:blip r:embed="rId77">
+                    <a:blip r:embed="rId79">
                       <a:extLst>
                         <a:ext uri="{28A0092B-C50C-407E-A947-70E740481C1C}">
                           <a14:useLocalDpi xmlns:a14="http://schemas.microsoft.com/office/drawing/2010/main" val="0"/>
@@ -23176,7 +23052,7 @@
       <w:r>
         <w:t xml:space="preserve"> the </w:t>
       </w:r>
-      <w:hyperlink r:id="rId78" w:tooltip="Gamma function" w:history="1">
+      <w:hyperlink r:id="rId80" w:tooltip="Gamma function" w:history="1">
         <w:r>
           <w:rPr>
             <w:rStyle w:val="Hyperlink"/>
@@ -23196,6 +23072,7 @@
         <w:rPr>
           <w:noProof/>
         </w:rPr>
+        <w:lastRenderedPageBreak/>
         <w:drawing>
           <wp:inline distT="0" distB="0" distL="0" distR="0" wp14:anchorId="180C292F" wp14:editId="2594AEB7">
             <wp:extent cx="669290" cy="167005"/>
@@ -23214,7 +23091,7 @@
                     </pic:cNvPicPr>
                   </pic:nvPicPr>
                   <pic:blipFill>
-                    <a:blip r:embed="rId79">
+                    <a:blip r:embed="rId81">
                       <a:extLst>
                         <a:ext uri="{28A0092B-C50C-407E-A947-70E740481C1C}">
                           <a14:useLocalDpi xmlns:a14="http://schemas.microsoft.com/office/drawing/2010/main" val="0"/>
@@ -23275,7 +23152,7 @@
                     </pic:cNvPicPr>
                   </pic:nvPicPr>
                   <pic:blipFill>
-                    <a:blip r:embed="rId80">
+                    <a:blip r:embed="rId82">
                       <a:extLst>
                         <a:ext uri="{28A0092B-C50C-407E-A947-70E740481C1C}">
                           <a14:useLocalDpi xmlns:a14="http://schemas.microsoft.com/office/drawing/2010/main" val="0"/>
@@ -23331,7 +23208,7 @@
                     </pic:cNvPicPr>
                   </pic:nvPicPr>
                   <pic:blipFill>
-                    <a:blip r:embed="rId81">
+                    <a:blip r:embed="rId83">
                       <a:extLst>
                         <a:ext uri="{28A0092B-C50C-407E-A947-70E740481C1C}">
                           <a14:useLocalDpi xmlns:a14="http://schemas.microsoft.com/office/drawing/2010/main" val="0"/>
@@ -23392,7 +23269,7 @@
                     </pic:cNvPicPr>
                   </pic:nvPicPr>
                   <pic:blipFill>
-                    <a:blip r:embed="rId82">
+                    <a:blip r:embed="rId84">
                       <a:extLst>
                         <a:ext uri="{28A0092B-C50C-407E-A947-70E740481C1C}">
                           <a14:useLocalDpi xmlns:a14="http://schemas.microsoft.com/office/drawing/2010/main" val="0"/>
@@ -23448,7 +23325,7 @@
                     </pic:cNvPicPr>
                   </pic:nvPicPr>
                   <pic:blipFill>
-                    <a:blip r:embed="rId80">
+                    <a:blip r:embed="rId82">
                       <a:extLst>
                         <a:ext uri="{28A0092B-C50C-407E-A947-70E740481C1C}">
                           <a14:useLocalDpi xmlns:a14="http://schemas.microsoft.com/office/drawing/2010/main" val="0"/>
@@ -23513,7 +23390,7 @@
                     </pic:cNvPicPr>
                   </pic:nvPicPr>
                   <pic:blipFill>
-                    <a:blip r:embed="rId83">
+                    <a:blip r:embed="rId85">
                       <a:extLst>
                         <a:ext uri="{28A0092B-C50C-407E-A947-70E740481C1C}">
                           <a14:useLocalDpi xmlns:a14="http://schemas.microsoft.com/office/drawing/2010/main" val="0"/>
@@ -23587,7 +23464,7 @@
                     </pic:cNvPicPr>
                   </pic:nvPicPr>
                   <pic:blipFill>
-                    <a:blip r:embed="rId84">
+                    <a:blip r:embed="rId86">
                       <a:extLst>
                         <a:ext uri="{28A0092B-C50C-407E-A947-70E740481C1C}">
                           <a14:useLocalDpi xmlns:a14="http://schemas.microsoft.com/office/drawing/2010/main" val="0"/>
@@ -23712,7 +23589,6 @@
           <w:sz w:val="24"/>
           <w:szCs w:val="24"/>
         </w:rPr>
-        <w:lastRenderedPageBreak/>
         <w:t>Now, let’s assume the following priors on the model parameters:</w:t>
       </w:r>
     </w:p>
@@ -23750,7 +23626,7 @@
                     </pic:cNvPicPr>
                   </pic:nvPicPr>
                   <pic:blipFill>
-                    <a:blip r:embed="rId85">
+                    <a:blip r:embed="rId87">
                       <a:extLst>
                         <a:ext uri="{28A0092B-C50C-407E-A947-70E740481C1C}">
                           <a14:useLocalDpi xmlns:a14="http://schemas.microsoft.com/office/drawing/2010/main" val="0"/>
@@ -23836,7 +23712,7 @@
                     </pic:cNvPicPr>
                   </pic:nvPicPr>
                   <pic:blipFill>
-                    <a:blip r:embed="rId86">
+                    <a:blip r:embed="rId88">
                       <a:extLst>
                         <a:ext uri="{28A0092B-C50C-407E-A947-70E740481C1C}">
                           <a14:useLocalDpi xmlns:a14="http://schemas.microsoft.com/office/drawing/2010/main" val="0"/>
@@ -23910,7 +23786,7 @@
                     </pic:cNvPicPr>
                   </pic:nvPicPr>
                   <pic:blipFill>
-                    <a:blip r:embed="rId87">
+                    <a:blip r:embed="rId89">
                       <a:extLst>
                         <a:ext uri="{28A0092B-C50C-407E-A947-70E740481C1C}">
                           <a14:useLocalDpi xmlns:a14="http://schemas.microsoft.com/office/drawing/2010/main" val="0"/>
@@ -23974,7 +23850,7 @@
                     </pic:cNvPicPr>
                   </pic:nvPicPr>
                   <pic:blipFill>
-                    <a:blip r:embed="rId88">
+                    <a:blip r:embed="rId90">
                       <a:extLst>
                         <a:ext uri="{28A0092B-C50C-407E-A947-70E740481C1C}">
                           <a14:useLocalDpi xmlns:a14="http://schemas.microsoft.com/office/drawing/2010/main" val="0"/>
@@ -24058,7 +23934,7 @@
                     </pic:cNvPicPr>
                   </pic:nvPicPr>
                   <pic:blipFill>
-                    <a:blip r:embed="rId87">
+                    <a:blip r:embed="rId89">
                       <a:extLst>
                         <a:ext uri="{28A0092B-C50C-407E-A947-70E740481C1C}">
                           <a14:useLocalDpi xmlns:a14="http://schemas.microsoft.com/office/drawing/2010/main" val="0"/>
@@ -24132,7 +24008,7 @@
                     </pic:cNvPicPr>
                   </pic:nvPicPr>
                   <pic:blipFill>
-                    <a:blip r:embed="rId88">
+                    <a:blip r:embed="rId90">
                       <a:extLst>
                         <a:ext uri="{28A0092B-C50C-407E-A947-70E740481C1C}">
                           <a14:useLocalDpi xmlns:a14="http://schemas.microsoft.com/office/drawing/2010/main" val="0"/>
@@ -24214,7 +24090,7 @@
                     </pic:cNvPicPr>
                   </pic:nvPicPr>
                   <pic:blipFill>
-                    <a:blip r:embed="rId73">
+                    <a:blip r:embed="rId75">
                       <a:extLst>
                         <a:ext uri="{28A0092B-C50C-407E-A947-70E740481C1C}">
                           <a14:useLocalDpi xmlns:a14="http://schemas.microsoft.com/office/drawing/2010/main" val="0"/>
@@ -24278,7 +24154,7 @@
                     </pic:cNvPicPr>
                   </pic:nvPicPr>
                   <pic:blipFill>
-                    <a:blip r:embed="rId89">
+                    <a:blip r:embed="rId91">
                       <a:extLst>
                         <a:ext uri="{28A0092B-C50C-407E-A947-70E740481C1C}">
                           <a14:useLocalDpi xmlns:a14="http://schemas.microsoft.com/office/drawing/2010/main" val="0"/>
@@ -24342,7 +24218,7 @@
                     </pic:cNvPicPr>
                   </pic:nvPicPr>
                   <pic:blipFill>
-                    <a:blip r:embed="rId19">
+                    <a:blip r:embed="rId21">
                       <a:extLst>
                         <a:ext uri="{28A0092B-C50C-407E-A947-70E740481C1C}">
                           <a14:useLocalDpi xmlns:a14="http://schemas.microsoft.com/office/drawing/2010/main" val="0"/>
@@ -24406,7 +24282,7 @@
                     </pic:cNvPicPr>
                   </pic:nvPicPr>
                   <pic:blipFill>
-                    <a:blip r:embed="rId19">
+                    <a:blip r:embed="rId21">
                       <a:extLst>
                         <a:ext uri="{28A0092B-C50C-407E-A947-70E740481C1C}">
                           <a14:useLocalDpi xmlns:a14="http://schemas.microsoft.com/office/drawing/2010/main" val="0"/>
@@ -24480,6 +24356,7 @@
           <w:sz w:val="24"/>
           <w:szCs w:val="24"/>
         </w:rPr>
+        <w:lastRenderedPageBreak/>
         <w:drawing>
           <wp:inline distT="0" distB="0" distL="0" distR="0" wp14:anchorId="0929C1CB" wp14:editId="21FC437E">
             <wp:extent cx="1390650" cy="171450"/>
@@ -24498,7 +24375,7 @@
                     </pic:cNvPicPr>
                   </pic:nvPicPr>
                   <pic:blipFill>
-                    <a:blip r:embed="rId90">
+                    <a:blip r:embed="rId92">
                       <a:extLst>
                         <a:ext uri="{28A0092B-C50C-407E-A947-70E740481C1C}">
                           <a14:useLocalDpi xmlns:a14="http://schemas.microsoft.com/office/drawing/2010/main" val="0"/>
@@ -24599,7 +24476,7 @@
                     </pic:cNvPicPr>
                   </pic:nvPicPr>
                   <pic:blipFill>
-                    <a:blip r:embed="rId74">
+                    <a:blip r:embed="rId76">
                       <a:extLst>
                         <a:ext uri="{28A0092B-C50C-407E-A947-70E740481C1C}">
                           <a14:useLocalDpi xmlns:a14="http://schemas.microsoft.com/office/drawing/2010/main" val="0"/>
@@ -24672,7 +24549,7 @@
                     </pic:cNvPicPr>
                   </pic:nvPicPr>
                   <pic:blipFill>
-                    <a:blip r:embed="rId91">
+                    <a:blip r:embed="rId93">
                       <a:extLst>
                         <a:ext uri="{28A0092B-C50C-407E-A947-70E740481C1C}">
                           <a14:useLocalDpi xmlns:a14="http://schemas.microsoft.com/office/drawing/2010/main" val="0"/>
@@ -24754,7 +24631,7 @@
                     </pic:cNvPicPr>
                   </pic:nvPicPr>
                   <pic:blipFill>
-                    <a:blip r:embed="rId92">
+                    <a:blip r:embed="rId94">
                       <a:extLst>
                         <a:ext uri="{28A0092B-C50C-407E-A947-70E740481C1C}">
                           <a14:useLocalDpi xmlns:a14="http://schemas.microsoft.com/office/drawing/2010/main" val="0"/>
@@ -24818,7 +24695,7 @@
                     </pic:cNvPicPr>
                   </pic:nvPicPr>
                   <pic:blipFill>
-                    <a:blip r:embed="rId93">
+                    <a:blip r:embed="rId95">
                       <a:extLst>
                         <a:ext uri="{28A0092B-C50C-407E-A947-70E740481C1C}">
                           <a14:useLocalDpi xmlns:a14="http://schemas.microsoft.com/office/drawing/2010/main" val="0"/>
@@ -24888,7 +24765,7 @@
                     </pic:cNvPicPr>
                   </pic:nvPicPr>
                   <pic:blipFill>
-                    <a:blip r:embed="rId94">
+                    <a:blip r:embed="rId96">
                       <a:extLst>
                         <a:ext uri="{28A0092B-C50C-407E-A947-70E740481C1C}">
                           <a14:useLocalDpi xmlns:a14="http://schemas.microsoft.com/office/drawing/2010/main" val="0"/>
@@ -24925,7 +24802,6 @@
         <w:pStyle w:val="NormalWeb"/>
       </w:pPr>
       <w:r>
-        <w:lastRenderedPageBreak/>
         <w:t xml:space="preserve">Using a symmetric proposal distribution like the Normal distribution is not efficient for sampling from </w:t>
       </w:r>
       <w:r>
@@ -24950,7 +24826,7 @@
                     </pic:cNvPicPr>
                   </pic:nvPicPr>
                   <pic:blipFill>
-                    <a:blip r:embed="rId95">
+                    <a:blip r:embed="rId97">
                       <a:extLst>
                         <a:ext uri="{28A0092B-C50C-407E-A947-70E740481C1C}">
                           <a14:useLocalDpi xmlns:a14="http://schemas.microsoft.com/office/drawing/2010/main" val="0"/>
@@ -25011,7 +24887,7 @@
                     </pic:cNvPicPr>
                   </pic:nvPicPr>
                   <pic:blipFill>
-                    <a:blip r:embed="rId96">
+                    <a:blip r:embed="rId98">
                       <a:extLst>
                         <a:ext uri="{28A0092B-C50C-407E-A947-70E740481C1C}">
                           <a14:useLocalDpi xmlns:a14="http://schemas.microsoft.com/office/drawing/2010/main" val="0"/>
@@ -25080,7 +24956,7 @@
                     </pic:cNvPicPr>
                   </pic:nvPicPr>
                   <pic:blipFill>
-                    <a:blip r:embed="rId97">
+                    <a:blip r:embed="rId99">
                       <a:extLst>
                         <a:ext uri="{28A0092B-C50C-407E-A947-70E740481C1C}">
                           <a14:useLocalDpi xmlns:a14="http://schemas.microsoft.com/office/drawing/2010/main" val="0"/>
@@ -25144,7 +25020,7 @@
                     </pic:cNvPicPr>
                   </pic:nvPicPr>
                   <pic:blipFill>
-                    <a:blip r:embed="rId98">
+                    <a:blip r:embed="rId100">
                       <a:extLst>
                         <a:ext uri="{28A0092B-C50C-407E-A947-70E740481C1C}">
                           <a14:useLocalDpi xmlns:a14="http://schemas.microsoft.com/office/drawing/2010/main" val="0"/>
@@ -25205,7 +25081,7 @@
                     </pic:cNvPicPr>
                   </pic:nvPicPr>
                   <pic:blipFill>
-                    <a:blip r:embed="rId99">
+                    <a:blip r:embed="rId101">
                       <a:extLst>
                         <a:ext uri="{28A0092B-C50C-407E-A947-70E740481C1C}">
                           <a14:useLocalDpi xmlns:a14="http://schemas.microsoft.com/office/drawing/2010/main" val="0"/>
@@ -25255,6 +25131,7 @@
           <w:sz w:val="24"/>
           <w:szCs w:val="24"/>
         </w:rPr>
+        <w:lastRenderedPageBreak/>
         <w:drawing>
           <wp:inline distT="0" distB="0" distL="0" distR="0">
             <wp:extent cx="4159405" cy="3121331"/>
@@ -25273,7 +25150,7 @@
                     </pic:cNvPicPr>
                   </pic:nvPicPr>
                   <pic:blipFill>
-                    <a:blip r:embed="rId100">
+                    <a:blip r:embed="rId102">
                       <a:extLst>
                         <a:ext uri="{28A0092B-C50C-407E-A947-70E740481C1C}">
                           <a14:useLocalDpi xmlns:a14="http://schemas.microsoft.com/office/drawing/2010/main" val="0"/>
@@ -25322,7 +25199,6 @@
         <w:rPr>
           <w:noProof/>
         </w:rPr>
-        <w:lastRenderedPageBreak/>
         <w:drawing>
           <wp:inline distT="0" distB="0" distL="0" distR="0">
             <wp:extent cx="4572000" cy="3430954"/>
@@ -25341,7 +25217,7 @@
                     </pic:cNvPicPr>
                   </pic:nvPicPr>
                   <pic:blipFill>
-                    <a:blip r:embed="rId101">
+                    <a:blip r:embed="rId103">
                       <a:extLst>
                         <a:ext uri="{28A0092B-C50C-407E-A947-70E740481C1C}">
                           <a14:useLocalDpi xmlns:a14="http://schemas.microsoft.com/office/drawing/2010/main" val="0"/>
@@ -25402,7 +25278,7 @@
                     </pic:cNvPicPr>
                   </pic:nvPicPr>
                   <pic:blipFill>
-                    <a:blip r:embed="rId98">
+                    <a:blip r:embed="rId100">
                       <a:extLst>
                         <a:ext uri="{28A0092B-C50C-407E-A947-70E740481C1C}">
                           <a14:useLocalDpi xmlns:a14="http://schemas.microsoft.com/office/drawing/2010/main" val="0"/>
@@ -25458,7 +25334,7 @@
                     </pic:cNvPicPr>
                   </pic:nvPicPr>
                   <pic:blipFill>
-                    <a:blip r:embed="rId21">
+                    <a:blip r:embed="rId23">
                       <a:extLst>
                         <a:ext uri="{28A0092B-C50C-407E-A947-70E740481C1C}">
                           <a14:useLocalDpi xmlns:a14="http://schemas.microsoft.com/office/drawing/2010/main" val="0"/>
@@ -25503,7 +25379,16 @@
           <w:b/>
           <w:bCs/>
         </w:rPr>
-        <w:t>independence sampler</w:t>
+        <w:t xml:space="preserve">independence </w:t>
+      </w:r>
+      <w:r>
+        <w:rPr>
+          <w:rStyle w:val="Emphasis"/>
+          <w:b/>
+          <w:bCs/>
+        </w:rPr>
+        <w:lastRenderedPageBreak/>
+        <w:t>sampler</w:t>
       </w:r>
       <w:r>
         <w:t>, a specific type of Metropolis-Hastings sampling algorithm. Independence samplers are notorious for being either very good or very poor sampling routines. The quality of the routine depends on the choice of the proposal distribution, and its coverage of the target distribution. Identifying such a proposal distribution is often difficult in practice.</w:t>
@@ -25532,11 +25417,11 @@
       <w:r>
         <w:t xml:space="preserve"> </w:t>
       </w:r>
-      <w:bookmarkStart w:id="237" w:name="_Toc444253279"/>
+      <w:bookmarkStart w:id="222" w:name="_Toc444253279"/>
       <w:r>
         <w:t>Wrapping Up</w:t>
       </w:r>
-      <w:bookmarkEnd w:id="237"/>
+      <w:bookmarkEnd w:id="222"/>
     </w:p>
     <w:p>
       <w:pPr>
@@ -25569,15 +25454,14 @@
           <w:lang w:val="en"/>
         </w:rPr>
       </w:pPr>
-      <w:bookmarkStart w:id="238" w:name="_Toc444253280"/>
+      <w:bookmarkStart w:id="223" w:name="_Toc444253280"/>
       <w:r>
         <w:rPr>
           <w:lang w:val="en"/>
         </w:rPr>
-        <w:lastRenderedPageBreak/>
         <w:t>Hellinger distance</w:t>
       </w:r>
-      <w:bookmarkEnd w:id="238"/>
+      <w:bookmarkEnd w:id="223"/>
     </w:p>
     <w:p>
       <w:pPr>
@@ -25590,14 +25474,14 @@
       <w:pPr>
         <w:pStyle w:val="Heading2"/>
       </w:pPr>
-      <w:bookmarkStart w:id="239" w:name="_Toc444253281"/>
+      <w:bookmarkStart w:id="224" w:name="_Toc444253281"/>
       <w:r>
         <w:rPr>
           <w:rStyle w:val="mw-headline"/>
         </w:rPr>
         <w:t>Properties</w:t>
       </w:r>
-      <w:bookmarkEnd w:id="239"/>
+      <w:bookmarkEnd w:id="224"/>
     </w:p>
     <w:p>
       <w:pPr>
@@ -25606,7 +25490,7 @@
       <w:r>
         <w:t xml:space="preserve">The Hellinger distance forms a </w:t>
       </w:r>
-      <w:hyperlink r:id="rId102" w:tooltip="Bounded function" w:history="1">
+      <w:hyperlink r:id="rId104" w:tooltip="Bounded function" w:history="1">
         <w:r>
           <w:rPr>
             <w:rStyle w:val="Hyperlink"/>
@@ -25617,7 +25501,7 @@
       <w:r>
         <w:t xml:space="preserve"> </w:t>
       </w:r>
-      <w:hyperlink r:id="rId103" w:tooltip="Metric (mathematics)" w:history="1">
+      <w:hyperlink r:id="rId105" w:tooltip="Metric (mathematics)" w:history="1">
         <w:r>
           <w:rPr>
             <w:rStyle w:val="Hyperlink"/>
@@ -25628,7 +25512,7 @@
       <w:r>
         <w:t xml:space="preserve"> on the </w:t>
       </w:r>
-      <w:hyperlink r:id="rId104" w:tooltip="Function space" w:history="1">
+      <w:hyperlink r:id="rId106" w:tooltip="Function space" w:history="1">
         <w:r>
           <w:rPr>
             <w:rStyle w:val="Hyperlink"/>
@@ -25639,7 +25523,7 @@
       <w:r>
         <w:t xml:space="preserve"> of probability distributions over a given </w:t>
       </w:r>
-      <w:hyperlink r:id="rId105" w:tooltip="Probability space" w:history="1">
+      <w:hyperlink r:id="rId107" w:tooltip="Probability space" w:history="1">
         <w:r>
           <w:rPr>
             <w:rStyle w:val="Hyperlink"/>
@@ -25694,7 +25578,7 @@
       <w:r>
         <w:t xml:space="preserve">The Hellinger distance is related to the </w:t>
       </w:r>
-      <w:hyperlink r:id="rId106" w:tooltip="Bhattacharyya distance" w:history="1">
+      <w:hyperlink r:id="rId108" w:tooltip="Bhattacharyya distance" w:history="1">
         <w:r>
           <w:rPr>
             <w:rStyle w:val="Hyperlink"/>
@@ -25727,7 +25611,7 @@
                     </pic:cNvPicPr>
                   </pic:nvPicPr>
                   <pic:blipFill>
-                    <a:blip r:embed="rId107">
+                    <a:blip r:embed="rId109">
                       <a:extLst>
                         <a:ext uri="{28A0092B-C50C-407E-A947-70E740481C1C}">
                           <a14:useLocalDpi xmlns:a14="http://schemas.microsoft.com/office/drawing/2010/main" val="0"/>
@@ -25788,7 +25672,7 @@
                     </pic:cNvPicPr>
                   </pic:nvPicPr>
                   <pic:blipFill>
-                    <a:blip r:embed="rId108">
+                    <a:blip r:embed="rId110">
                       <a:extLst>
                         <a:ext uri="{28A0092B-C50C-407E-A947-70E740481C1C}">
                           <a14:useLocalDpi xmlns:a14="http://schemas.microsoft.com/office/drawing/2010/main" val="0"/>
@@ -25827,7 +25711,7 @@
       <w:r>
         <w:t xml:space="preserve">Hellinger distances are used in the theory of </w:t>
       </w:r>
-      <w:hyperlink r:id="rId109" w:tooltip="Sequential analysis" w:history="1">
+      <w:hyperlink r:id="rId111" w:tooltip="Sequential analysis" w:history="1">
         <w:r>
           <w:rPr>
             <w:rStyle w:val="Hyperlink"/>
@@ -25838,7 +25722,7 @@
       <w:r>
         <w:t xml:space="preserve"> and </w:t>
       </w:r>
-      <w:hyperlink r:id="rId110" w:tooltip="Asymptotic statistics" w:history="1">
+      <w:hyperlink r:id="rId112" w:tooltip="Asymptotic statistics" w:history="1">
         <w:r>
           <w:rPr>
             <w:rStyle w:val="Hyperlink"/>
@@ -25849,7 +25733,7 @@
       <w:r>
         <w:t>.</w:t>
       </w:r>
-      <w:hyperlink r:id="rId111" w:anchor="cite_note-4" w:history="1">
+      <w:hyperlink r:id="rId113" w:anchor="cite_note-4" w:history="1">
         <w:r>
           <w:rPr>
             <w:rStyle w:val="Hyperlink"/>
@@ -25867,7 +25751,7 @@
         </w:r>
         <w:proofErr w:type="gramEnd"/>
       </w:hyperlink>
-      <w:hyperlink r:id="rId112" w:anchor="cite_note-5" w:history="1">
+      <w:hyperlink r:id="rId114" w:anchor="cite_note-5" w:history="1">
         <w:r>
           <w:rPr>
             <w:rStyle w:val="Hyperlink"/>
@@ -25881,14 +25765,15 @@
       <w:pPr>
         <w:pStyle w:val="Heading2"/>
       </w:pPr>
-      <w:bookmarkStart w:id="240" w:name="_Toc444253282"/>
+      <w:bookmarkStart w:id="225" w:name="_Toc444253282"/>
       <w:r>
         <w:rPr>
           <w:rStyle w:val="mw-headline"/>
         </w:rPr>
+        <w:lastRenderedPageBreak/>
         <w:t>Examples</w:t>
       </w:r>
-      <w:bookmarkEnd w:id="240"/>
+      <w:bookmarkEnd w:id="225"/>
     </w:p>
     <w:p>
       <w:pPr>
@@ -25897,7 +25782,7 @@
       <w:r>
         <w:t xml:space="preserve">The squared Hellinger distance between two </w:t>
       </w:r>
-      <w:hyperlink r:id="rId113" w:tooltip="Normal distribution" w:history="1">
+      <w:hyperlink r:id="rId115" w:tooltip="Normal distribution" w:history="1">
         <w:r>
           <w:rPr>
             <w:rStyle w:val="Hyperlink"/>
@@ -25930,7 +25815,7 @@
                     </pic:cNvPicPr>
                   </pic:nvPicPr>
                   <pic:blipFill>
-                    <a:blip r:embed="rId114">
+                    <a:blip r:embed="rId116">
                       <a:extLst>
                         <a:ext uri="{28A0092B-C50C-407E-A947-70E740481C1C}">
                           <a14:useLocalDpi xmlns:a14="http://schemas.microsoft.com/office/drawing/2010/main" val="0"/>
@@ -25986,7 +25871,7 @@
                     </pic:cNvPicPr>
                   </pic:nvPicPr>
                   <pic:blipFill>
-                    <a:blip r:embed="rId115">
+                    <a:blip r:embed="rId117">
                       <a:extLst>
                         <a:ext uri="{28A0092B-C50C-407E-A947-70E740481C1C}">
                           <a14:useLocalDpi xmlns:a14="http://schemas.microsoft.com/office/drawing/2010/main" val="0"/>
@@ -26047,7 +25932,7 @@
                     </pic:cNvPicPr>
                   </pic:nvPicPr>
                   <pic:blipFill>
-                    <a:blip r:embed="rId116">
+                    <a:blip r:embed="rId118">
                       <a:extLst>
                         <a:ext uri="{28A0092B-C50C-407E-A947-70E740481C1C}">
                           <a14:useLocalDpi xmlns:a14="http://schemas.microsoft.com/office/drawing/2010/main" val="0"/>
@@ -26086,7 +25971,7 @@
       <w:r>
         <w:t xml:space="preserve">The squared Hellinger distance between two </w:t>
       </w:r>
-      <w:hyperlink r:id="rId117" w:tooltip="Exponential distribution" w:history="1">
+      <w:hyperlink r:id="rId119" w:tooltip="Exponential distribution" w:history="1">
         <w:r>
           <w:rPr>
             <w:rStyle w:val="Hyperlink"/>
@@ -26119,7 +26004,7 @@
                     </pic:cNvPicPr>
                   </pic:nvPicPr>
                   <pic:blipFill>
-                    <a:blip r:embed="rId118">
+                    <a:blip r:embed="rId120">
                       <a:extLst>
                         <a:ext uri="{28A0092B-C50C-407E-A947-70E740481C1C}">
                           <a14:useLocalDpi xmlns:a14="http://schemas.microsoft.com/office/drawing/2010/main" val="0"/>
@@ -26175,7 +26060,7 @@
                     </pic:cNvPicPr>
                   </pic:nvPicPr>
                   <pic:blipFill>
-                    <a:blip r:embed="rId119">
+                    <a:blip r:embed="rId121">
                       <a:extLst>
                         <a:ext uri="{28A0092B-C50C-407E-A947-70E740481C1C}">
                           <a14:useLocalDpi xmlns:a14="http://schemas.microsoft.com/office/drawing/2010/main" val="0"/>
@@ -26236,7 +26121,7 @@
                     </pic:cNvPicPr>
                   </pic:nvPicPr>
                   <pic:blipFill>
-                    <a:blip r:embed="rId120">
+                    <a:blip r:embed="rId122">
                       <a:extLst>
                         <a:ext uri="{28A0092B-C50C-407E-A947-70E740481C1C}">
                           <a14:useLocalDpi xmlns:a14="http://schemas.microsoft.com/office/drawing/2010/main" val="0"/>
@@ -26275,7 +26160,7 @@
       <w:r>
         <w:t xml:space="preserve">The squared Hellinger distance between two </w:t>
       </w:r>
-      <w:hyperlink r:id="rId121" w:tooltip="Weibull distribution" w:history="1">
+      <w:hyperlink r:id="rId123" w:tooltip="Weibull distribution" w:history="1">
         <w:r>
           <w:rPr>
             <w:rStyle w:val="Hyperlink"/>
@@ -26308,7 +26193,7 @@
                     </pic:cNvPicPr>
                   </pic:nvPicPr>
                   <pic:blipFill>
-                    <a:blip r:embed="rId122">
+                    <a:blip r:embed="rId124">
                       <a:extLst>
                         <a:ext uri="{28A0092B-C50C-407E-A947-70E740481C1C}">
                           <a14:useLocalDpi xmlns:a14="http://schemas.microsoft.com/office/drawing/2010/main" val="0"/>
@@ -26364,7 +26249,7 @@
                     </pic:cNvPicPr>
                   </pic:nvPicPr>
                   <pic:blipFill>
-                    <a:blip r:embed="rId123">
+                    <a:blip r:embed="rId125">
                       <a:extLst>
                         <a:ext uri="{28A0092B-C50C-407E-A947-70E740481C1C}">
                           <a14:useLocalDpi xmlns:a14="http://schemas.microsoft.com/office/drawing/2010/main" val="0"/>
@@ -26420,7 +26305,7 @@
                     </pic:cNvPicPr>
                   </pic:nvPicPr>
                   <pic:blipFill>
-                    <a:blip r:embed="rId124">
+                    <a:blip r:embed="rId126">
                       <a:extLst>
                         <a:ext uri="{28A0092B-C50C-407E-A947-70E740481C1C}">
                           <a14:useLocalDpi xmlns:a14="http://schemas.microsoft.com/office/drawing/2010/main" val="0"/>
@@ -26481,7 +26366,7 @@
                     </pic:cNvPicPr>
                   </pic:nvPicPr>
                   <pic:blipFill>
-                    <a:blip r:embed="rId125">
+                    <a:blip r:embed="rId127">
                       <a:extLst>
                         <a:ext uri="{28A0092B-C50C-407E-A947-70E740481C1C}">
                           <a14:useLocalDpi xmlns:a14="http://schemas.microsoft.com/office/drawing/2010/main" val="0"/>
@@ -26542,7 +26427,7 @@
                     </pic:cNvPicPr>
                   </pic:nvPicPr>
                   <pic:blipFill>
-                    <a:blip r:embed="rId126">
+                    <a:blip r:embed="rId128">
                       <a:extLst>
                         <a:ext uri="{28A0092B-C50C-407E-A947-70E740481C1C}">
                           <a14:useLocalDpi xmlns:a14="http://schemas.microsoft.com/office/drawing/2010/main" val="0"/>
@@ -26579,10 +26464,9 @@
         <w:pStyle w:val="NormalWeb"/>
       </w:pPr>
       <w:r>
-        <w:lastRenderedPageBreak/>
         <w:t xml:space="preserve">The squared Hellinger distance between two </w:t>
       </w:r>
-      <w:hyperlink r:id="rId127" w:tooltip="Poisson distribution" w:history="1">
+      <w:hyperlink r:id="rId129" w:tooltip="Poisson distribution" w:history="1">
         <w:r>
           <w:rPr>
             <w:rStyle w:val="Hyperlink"/>
@@ -26615,7 +26499,7 @@
                     </pic:cNvPicPr>
                   </pic:nvPicPr>
                   <pic:blipFill>
-                    <a:blip r:embed="rId128">
+                    <a:blip r:embed="rId130">
                       <a:extLst>
                         <a:ext uri="{28A0092B-C50C-407E-A947-70E740481C1C}">
                           <a14:useLocalDpi xmlns:a14="http://schemas.microsoft.com/office/drawing/2010/main" val="0"/>
@@ -26673,7 +26557,7 @@
                     </pic:cNvPicPr>
                   </pic:nvPicPr>
                   <pic:blipFill>
-                    <a:blip r:embed="rId129">
+                    <a:blip r:embed="rId131">
                       <a:extLst>
                         <a:ext uri="{28A0092B-C50C-407E-A947-70E740481C1C}">
                           <a14:useLocalDpi xmlns:a14="http://schemas.microsoft.com/office/drawing/2010/main" val="0"/>
@@ -26729,7 +26613,7 @@
                     </pic:cNvPicPr>
                   </pic:nvPicPr>
                   <pic:blipFill>
-                    <a:blip r:embed="rId130">
+                    <a:blip r:embed="rId132">
                       <a:extLst>
                         <a:ext uri="{28A0092B-C50C-407E-A947-70E740481C1C}">
                           <a14:useLocalDpi xmlns:a14="http://schemas.microsoft.com/office/drawing/2010/main" val="0"/>
@@ -26785,7 +26669,7 @@
                     </pic:cNvPicPr>
                   </pic:nvPicPr>
                   <pic:blipFill>
-                    <a:blip r:embed="rId131">
+                    <a:blip r:embed="rId133">
                       <a:extLst>
                         <a:ext uri="{28A0092B-C50C-407E-A947-70E740481C1C}">
                           <a14:useLocalDpi xmlns:a14="http://schemas.microsoft.com/office/drawing/2010/main" val="0"/>
@@ -26846,7 +26730,7 @@
                     </pic:cNvPicPr>
                   </pic:nvPicPr>
                   <pic:blipFill>
-                    <a:blip r:embed="rId132">
+                    <a:blip r:embed="rId134">
                       <a:extLst>
                         <a:ext uri="{28A0092B-C50C-407E-A947-70E740481C1C}">
                           <a14:useLocalDpi xmlns:a14="http://schemas.microsoft.com/office/drawing/2010/main" val="0"/>
@@ -26885,7 +26769,7 @@
       <w:r>
         <w:t xml:space="preserve">The squared Hellinger distance between two </w:t>
       </w:r>
-      <w:hyperlink r:id="rId133" w:tooltip="Beta distribution" w:history="1">
+      <w:hyperlink r:id="rId135" w:tooltip="Beta distribution" w:history="1">
         <w:r>
           <w:rPr>
             <w:rStyle w:val="Hyperlink"/>
@@ -26918,7 +26802,7 @@
                     </pic:cNvPicPr>
                   </pic:nvPicPr>
                   <pic:blipFill>
-                    <a:blip r:embed="rId134">
+                    <a:blip r:embed="rId136">
                       <a:extLst>
                         <a:ext uri="{28A0092B-C50C-407E-A947-70E740481C1C}">
                           <a14:useLocalDpi xmlns:a14="http://schemas.microsoft.com/office/drawing/2010/main" val="0"/>
@@ -26974,7 +26858,7 @@
                     </pic:cNvPicPr>
                   </pic:nvPicPr>
                   <pic:blipFill>
-                    <a:blip r:embed="rId135">
+                    <a:blip r:embed="rId137">
                       <a:extLst>
                         <a:ext uri="{28A0092B-C50C-407E-A947-70E740481C1C}">
                           <a14:useLocalDpi xmlns:a14="http://schemas.microsoft.com/office/drawing/2010/main" val="0"/>
@@ -27035,7 +26919,7 @@
                     </pic:cNvPicPr>
                   </pic:nvPicPr>
                   <pic:blipFill>
-                    <a:blip r:embed="rId136">
+                    <a:blip r:embed="rId138">
                       <a:extLst>
                         <a:ext uri="{28A0092B-C50C-407E-A947-70E740481C1C}">
                           <a14:useLocalDpi xmlns:a14="http://schemas.microsoft.com/office/drawing/2010/main" val="0"/>
@@ -27101,7 +26985,7 @@
                     </pic:cNvPicPr>
                   </pic:nvPicPr>
                   <pic:blipFill>
-                    <a:blip r:embed="rId137">
+                    <a:blip r:embed="rId139">
                       <a:extLst>
                         <a:ext uri="{28A0092B-C50C-407E-A947-70E740481C1C}">
                           <a14:useLocalDpi xmlns:a14="http://schemas.microsoft.com/office/drawing/2010/main" val="0"/>
@@ -27135,7 +27019,7 @@
       <w:r>
         <w:t xml:space="preserve">is the </w:t>
       </w:r>
-      <w:hyperlink r:id="rId138" w:tooltip="Beta function" w:history="1">
+      <w:hyperlink r:id="rId140" w:tooltip="Beta function" w:history="1">
         <w:r>
           <w:rPr>
             <w:rStyle w:val="Hyperlink"/>
@@ -27171,7 +27055,7 @@
           <w:lang w:val="en"/>
         </w:rPr>
       </w:pPr>
-      <w:bookmarkStart w:id="241" w:name="_Toc444253283"/>
+      <w:bookmarkStart w:id="226" w:name="_Toc444253283"/>
       <w:r>
         <w:rPr>
           <w:lang w:val="en"/>
@@ -27185,7 +27069,7 @@
         </w:rPr>
         <w:t>Approximation of Integral Code</w:t>
       </w:r>
-      <w:bookmarkEnd w:id="241"/>
+      <w:bookmarkEnd w:id="226"/>
     </w:p>
     <w:p>
       <w:pPr>
@@ -28330,7 +28214,7 @@
           <w:lang w:val="en"/>
         </w:rPr>
       </w:pPr>
-      <w:bookmarkStart w:id="242" w:name="_Toc444253284"/>
+      <w:bookmarkStart w:id="227" w:name="_Toc444253284"/>
       <w:r>
         <w:rPr>
           <w:lang w:val="en"/>
@@ -28344,7 +28228,7 @@
         </w:rPr>
         <w:t xml:space="preserve"> Code</w:t>
       </w:r>
-      <w:bookmarkEnd w:id="242"/>
+      <w:bookmarkEnd w:id="227"/>
     </w:p>
     <w:p>
       <w:pPr>
@@ -30649,7 +30533,7 @@
           <w:lang w:val="en"/>
         </w:rPr>
       </w:pPr>
-      <w:bookmarkStart w:id="243" w:name="_Toc444253285"/>
+      <w:bookmarkStart w:id="228" w:name="_Toc444253285"/>
       <w:r>
         <w:rPr>
           <w:lang w:val="en"/>
@@ -30663,7 +30547,7 @@
         </w:rPr>
         <w:t>Optimization of Exponential Function Code</w:t>
       </w:r>
-      <w:bookmarkEnd w:id="243"/>
+      <w:bookmarkEnd w:id="228"/>
     </w:p>
     <w:p>
       <w:pPr>
@@ -32631,7 +32515,7 @@
           <w:lang w:val="en"/>
         </w:rPr>
       </w:pPr>
-      <w:bookmarkStart w:id="244" w:name="_Toc444253286"/>
+      <w:bookmarkStart w:id="229" w:name="_Toc444253286"/>
       <w:r>
         <w:rPr>
           <w:lang w:val="en"/>
@@ -32645,7 +32529,7 @@
         </w:rPr>
         <w:t>Markov Chain Finite State Transitions Code</w:t>
       </w:r>
-      <w:bookmarkEnd w:id="244"/>
+      <w:bookmarkEnd w:id="229"/>
     </w:p>
     <w:p>
       <w:pPr>
@@ -34228,7 +34112,7 @@
           <w:lang w:val="en"/>
         </w:rPr>
       </w:pPr>
-      <w:bookmarkStart w:id="245" w:name="_Toc444253287"/>
+      <w:bookmarkStart w:id="230" w:name="_Toc444253287"/>
       <w:r>
         <w:rPr>
           <w:lang w:val="en"/>
@@ -34256,7 +34140,7 @@
         </w:rPr>
         <w:t xml:space="preserve"> State Transitions Code</w:t>
       </w:r>
-      <w:bookmarkEnd w:id="245"/>
+      <w:bookmarkEnd w:id="230"/>
     </w:p>
     <w:p>
       <w:pPr>
@@ -35949,7 +35833,7 @@
           <w:lang w:val="en"/>
         </w:rPr>
       </w:pPr>
-      <w:bookmarkStart w:id="246" w:name="_Toc444253288"/>
+      <w:bookmarkStart w:id="231" w:name="_Toc444253288"/>
       <w:r>
         <w:rPr>
           <w:lang w:val="en"/>
@@ -35963,7 +35847,7 @@
         </w:rPr>
         <w:t xml:space="preserve"> Code</w:t>
       </w:r>
-      <w:bookmarkEnd w:id="246"/>
+      <w:bookmarkEnd w:id="231"/>
     </w:p>
     <w:p>
       <w:pPr>
@@ -39279,7 +39163,7 @@
           <w:lang w:val="en"/>
         </w:rPr>
       </w:pPr>
-      <w:bookmarkStart w:id="247" w:name="_Toc444253289"/>
+      <w:bookmarkStart w:id="232" w:name="_Toc444253289"/>
       <w:r>
         <w:rPr>
           <w:lang w:val="en"/>
@@ -39287,7 +39171,7 @@
         <w:lastRenderedPageBreak/>
         <w:t>Appendix: MCMC Metropolis Hastings Priors and Posterior Code</w:t>
       </w:r>
-      <w:bookmarkEnd w:id="247"/>
+      <w:bookmarkEnd w:id="232"/>
     </w:p>
     <w:p>
       <w:pPr>
@@ -46732,8 +46616,8 @@
       </w:pPr>
     </w:p>
     <w:sectPr>
-      <w:headerReference w:type="default" r:id="rId139"/>
-      <w:footerReference w:type="default" r:id="rId140"/>
+      <w:headerReference w:type="default" r:id="rId141"/>
+      <w:footerReference w:type="default" r:id="rId142"/>
       <w:pgSz w:w="12240" w:h="15840"/>
       <w:pgMar w:top="1440" w:right="1440" w:bottom="1440" w:left="1440" w:header="720" w:footer="720" w:gutter="0"/>
       <w:pgNumType w:start="0"/>
@@ -46868,7 +46752,7 @@
             <w:bCs/>
             <w:noProof/>
           </w:rPr>
-          <w:t>1</w:t>
+          <w:t>19</w:t>
         </w:r>
         <w:r>
           <w:rPr>
@@ -46913,7 +46797,7 @@
             <w:bCs/>
             <w:noProof/>
           </w:rPr>
-          <w:t>34</w:t>
+          <w:t>33</w:t>
         </w:r>
         <w:r>
           <w:rPr>
@@ -50825,35 +50709,6 @@
         </w:p>
       </w:docPartBody>
     </w:docPart>
-    <w:docPart>
-      <w:docPartPr>
-        <w:name w:val="5638F31FE69B4E51AE5962019765B02F"/>
-        <w:category>
-          <w:name w:val="General"/>
-          <w:gallery w:val="placeholder"/>
-        </w:category>
-        <w:types>
-          <w:type w:val="bbPlcHdr"/>
-        </w:types>
-        <w:behaviors>
-          <w:behavior w:val="content"/>
-        </w:behaviors>
-        <w:guid w:val="{CE31144E-058E-4E82-9BF5-1052F2731227}"/>
-      </w:docPartPr>
-      <w:docPartBody>
-        <w:p>
-          <w:pPr>
-            <w:pStyle w:val="5638F31FE69B4E51AE5962019765B02F"/>
-          </w:pPr>
-          <w:r>
-            <w:rPr>
-              <w:rFonts w:asciiTheme="majorHAnsi" w:eastAsiaTheme="majorEastAsia" w:hAnsiTheme="majorHAnsi" w:cstheme="majorBidi"/>
-            </w:rPr>
-            <w:t>[Type the document subtitle]</w:t>
-          </w:r>
-        </w:p>
-      </w:docPartBody>
-    </w:docPart>
   </w:docParts>
 </w:glossaryDocument>
 </file>
@@ -50872,7 +50727,7 @@
     <w:charset w:val="00"/>
     <w:family w:val="roman"/>
     <w:pitch w:val="variable"/>
-    <w:sig w:usb0="20002A87" w:usb1="00000000" w:usb2="00000000" w:usb3="00000000" w:csb0="000001FF" w:csb1="00000000"/>
+    <w:sig w:usb0="E0002AFF" w:usb1="C0007841" w:usb2="00000009" w:usb3="00000000" w:csb0="000001FF" w:csb1="00000000"/>
   </w:font>
   <w:font w:name="Courier New">
     <w:panose1 w:val="02070309020205020404"/>
@@ -50941,6 +50796,7 @@
   </w:compat>
   <w:rsids>
     <w:rsidRoot w:val="004E0406"/>
+    <w:rsid w:val="00335154"/>
     <w:rsid w:val="004E0406"/>
     <w:rsid w:val="00825413"/>
     <w:rsid w:val="00856A98"/>
@@ -51704,7 +51560,7 @@
 </file>
 
 <file path=customXml/itemProps1.xml><?xml version="1.0" encoding="utf-8"?>
-<ds:datastoreItem xmlns:ds="http://schemas.openxmlformats.org/officeDocument/2006/customXml" ds:itemID="{39D0586B-4C25-45A7-A9C7-F53F48D93CF0}">
+<ds:datastoreItem xmlns:ds="http://schemas.openxmlformats.org/officeDocument/2006/customXml" ds:itemID="{BD5876D7-E24D-4FE4-AB72-DDDD1507F450}">
   <ds:schemaRefs>
     <ds:schemaRef ds:uri="http://schemas.openxmlformats.org/officeDocument/2006/bibliography"/>
   </ds:schemaRefs>

--- a/mcmc/mcmc-draft-v2.docx
+++ b/mcmc/mcmc-draft-v2.docx
@@ -1,6 +1,6 @@
 
 <file path=word/document.xml><?xml version="1.0" encoding="utf-8"?>
-<w:document xmlns:wpc="http://schemas.microsoft.com/office/word/2010/wordprocessingCanvas" xmlns:mc="http://schemas.openxmlformats.org/markup-compatibility/2006" xmlns:o="urn:schemas-microsoft-com:office:office" xmlns:r="http://schemas.openxmlformats.org/officeDocument/2006/relationships" xmlns:m="http://schemas.openxmlformats.org/officeDocument/2006/math" xmlns:v="urn:schemas-microsoft-com:vml" xmlns:wp14="http://schemas.microsoft.com/office/word/2010/wordprocessingDrawing" xmlns:wp="http://schemas.openxmlformats.org/drawingml/2006/wordprocessingDrawing" xmlns:w10="urn:schemas-microsoft-com:office:word" xmlns:w="http://schemas.openxmlformats.org/wordprocessingml/2006/main" xmlns:w14="http://schemas.microsoft.com/office/word/2010/wordml" xmlns:wpg="http://schemas.microsoft.com/office/word/2010/wordprocessingGroup" xmlns:wpi="http://schemas.microsoft.com/office/word/2010/wordprocessingInk" xmlns:wne="http://schemas.microsoft.com/office/word/2006/wordml" xmlns:wps="http://schemas.microsoft.com/office/word/2010/wordprocessingShape" mc:Ignorable="w14 wp14">
+<w:document xmlns:wpc="http://schemas.microsoft.com/office/word/2010/wordprocessingCanvas" xmlns:mc="http://schemas.openxmlformats.org/markup-compatibility/2006" xmlns:o="urn:schemas-microsoft-com:office:office" xmlns:r="http://schemas.openxmlformats.org/officeDocument/2006/relationships" xmlns:m="http://schemas.openxmlformats.org/officeDocument/2006/math" xmlns:v="urn:schemas-microsoft-com:vml" xmlns:wp14="http://schemas.microsoft.com/office/word/2010/wordprocessingDrawing" xmlns:wp="http://schemas.openxmlformats.org/drawingml/2006/wordprocessingDrawing" xmlns:w10="urn:schemas-microsoft-com:office:word" xmlns:w="http://schemas.openxmlformats.org/wordprocessingml/2006/main" xmlns:w14="http://schemas.microsoft.com/office/word/2010/wordml" xmlns:w15="http://schemas.microsoft.com/office/word/2012/wordml" xmlns:wpg="http://schemas.microsoft.com/office/word/2010/wordprocessingGroup" xmlns:wpi="http://schemas.microsoft.com/office/word/2010/wordprocessingInk" xmlns:wne="http://schemas.microsoft.com/office/word/2006/wordml" xmlns:wps="http://schemas.microsoft.com/office/word/2010/wordprocessingShape" mc:Ignorable="w14 w15 wp14">
   <w:body>
     <w:sdt>
       <w:sdtPr>
@@ -136,9 +136,6 @@
                 </w:rPr>
                 <w:alias w:val="Subtitle"/>
                 <w:id w:val="13406923"/>
-                <w:placeholder>
-                  <w:docPart w:val="5638F31FE69B4E51AE5962019765B02F"/>
-                </w:placeholder>
                 <w:showingPlcHdr/>
                 <w:dataBinding w:prefixMappings="xmlns:ns0='http://schemas.openxmlformats.org/package/2006/metadata/core-properties' xmlns:ns1='http://purl.org/dc/elements/1.1/'" w:xpath="/ns0:coreProperties[1]/ns1:subject[1]" w:storeItemID="{6C3C8BC8-F283-45AE-878A-BAB7291924A1}"/>
                 <w:text/>
@@ -213,11 +210,19 @@
                         <w:color w:val="4F81BD" w:themeColor="accent1"/>
                       </w:rPr>
                     </w:pPr>
+                    <w:proofErr w:type="spellStart"/>
                     <w:r>
                       <w:rPr>
                         <w:color w:val="4F81BD" w:themeColor="accent1"/>
                       </w:rPr>
-                      <w:t>Broberg, Ronald</w:t>
+                      <w:t>Broberg</w:t>
+                    </w:r>
+                    <w:proofErr w:type="spellEnd"/>
+                    <w:r>
+                      <w:rPr>
+                        <w:color w:val="4F81BD" w:themeColor="accent1"/>
+                      </w:rPr>
+                      <w:t>, Ronald</w:t>
                     </w:r>
                   </w:p>
                 </w:sdtContent>
@@ -2737,6 +2742,897 @@
       </w:pPr>
       <w:bookmarkStart w:id="0" w:name="_Toc444253262"/>
       <w:r>
+        <w:t>Introduction</w:t>
+      </w:r>
+    </w:p>
+    <w:p/>
+    <w:p>
+      <w:r>
+        <w:t xml:space="preserve">Law of large numbers, if mean </w:t>
+      </w:r>
+      <m:oMath>
+        <m:acc>
+          <m:accPr>
+            <m:chr m:val="̅"/>
+            <m:ctrlPr>
+              <w:rPr>
+                <w:rFonts w:ascii="Cambria Math" w:hAnsi="Cambria Math"/>
+                <w:i/>
+              </w:rPr>
+            </m:ctrlPr>
+          </m:accPr>
+          <m:e>
+            <m:r>
+              <w:rPr>
+                <w:rFonts w:ascii="Cambria Math" w:hAnsi="Cambria Math"/>
+              </w:rPr>
+              <m:t>z</m:t>
+            </m:r>
+          </m:e>
+        </m:acc>
+      </m:oMath>
+      <w:r>
+        <w:rPr>
+          <w:rFonts w:eastAsiaTheme="minorEastAsia"/>
+        </w:rPr>
+        <w:t xml:space="preserve"> </w:t>
+      </w:r>
+      <w:r>
+        <w:t>exists and variance is bounded</w:t>
+      </w:r>
+    </w:p>
+    <w:p>
+      <m:oMathPara>
+        <m:oMath>
+          <m:func>
+            <m:funcPr>
+              <m:ctrlPr>
+                <w:rPr>
+                  <w:rFonts w:ascii="Cambria Math" w:hAnsi="Cambria Math"/>
+                  <w:i/>
+                </w:rPr>
+              </m:ctrlPr>
+            </m:funcPr>
+            <m:fName>
+              <m:limLow>
+                <m:limLowPr>
+                  <m:ctrlPr>
+                    <w:rPr>
+                      <w:rFonts w:ascii="Cambria Math" w:hAnsi="Cambria Math"/>
+                      <w:i/>
+                    </w:rPr>
+                  </m:ctrlPr>
+                </m:limLowPr>
+                <m:e>
+                  <m:r>
+                    <m:rPr>
+                      <m:sty m:val="p"/>
+                    </m:rPr>
+                    <w:rPr>
+                      <w:rFonts w:ascii="Cambria Math" w:hAnsi="Cambria Math"/>
+                    </w:rPr>
+                    <m:t>lim</m:t>
+                  </m:r>
+                </m:e>
+                <m:lim>
+                  <m:r>
+                    <w:rPr>
+                      <w:rFonts w:ascii="Cambria Math" w:hAnsi="Cambria Math"/>
+                    </w:rPr>
+                    <m:t>n→∞</m:t>
+                  </m:r>
+                </m:lim>
+              </m:limLow>
+            </m:fName>
+            <m:e>
+              <m:acc>
+                <m:accPr>
+                  <m:chr m:val="̅"/>
+                  <m:ctrlPr>
+                    <w:rPr>
+                      <w:rFonts w:ascii="Cambria Math" w:hAnsi="Cambria Math"/>
+                      <w:i/>
+                    </w:rPr>
+                  </m:ctrlPr>
+                </m:accPr>
+                <m:e>
+                  <m:r>
+                    <w:rPr>
+                      <w:rFonts w:ascii="Cambria Math" w:hAnsi="Cambria Math"/>
+                    </w:rPr>
+                    <m:t>z</m:t>
+                  </m:r>
+                </m:e>
+              </m:acc>
+              <m:r>
+                <w:rPr>
+                  <w:rFonts w:ascii="Cambria Math" w:hAnsi="Cambria Math"/>
+                </w:rPr>
+                <m:t xml:space="preserve">= </m:t>
+              </m:r>
+              <m:d>
+                <m:dPr>
+                  <m:begChr m:val="〈"/>
+                  <m:endChr m:val="〉"/>
+                  <m:ctrlPr>
+                    <w:rPr>
+                      <w:rFonts w:ascii="Cambria Math" w:hAnsi="Cambria Math"/>
+                      <w:i/>
+                    </w:rPr>
+                  </m:ctrlPr>
+                </m:dPr>
+                <m:e>
+                  <m:r>
+                    <w:rPr>
+                      <w:rFonts w:ascii="Cambria Math" w:hAnsi="Cambria Math"/>
+                    </w:rPr>
+                    <m:t>z</m:t>
+                  </m:r>
+                </m:e>
+              </m:d>
+            </m:e>
+          </m:func>
+        </m:oMath>
+      </m:oMathPara>
+    </w:p>
+    <w:p>
+      <w:r>
+        <w:t>Central limit theorem</w:t>
+      </w:r>
+      <w:r>
+        <w:t xml:space="preserve"> </w:t>
+      </w:r>
+      <m:oMath>
+        <m:acc>
+          <m:accPr>
+            <m:chr m:val="̅"/>
+            <m:ctrlPr>
+              <w:rPr>
+                <w:rFonts w:ascii="Cambria Math" w:hAnsi="Cambria Math"/>
+                <w:i/>
+              </w:rPr>
+            </m:ctrlPr>
+          </m:accPr>
+          <m:e>
+            <m:r>
+              <w:rPr>
+                <w:rFonts w:ascii="Cambria Math" w:hAnsi="Cambria Math"/>
+              </w:rPr>
+              <m:t>z</m:t>
+            </m:r>
+          </m:e>
+        </m:acc>
+      </m:oMath>
+      <w:r>
+        <w:rPr>
+          <w:rFonts w:eastAsiaTheme="minorEastAsia"/>
+        </w:rPr>
+        <w:t xml:space="preserve"> is asymptotic distributed as a normal distribution with mean </w:t>
+      </w:r>
+      <m:oMath>
+        <m:r>
+          <w:rPr>
+            <w:rFonts w:ascii="Cambria Math" w:eastAsiaTheme="minorEastAsia" w:hAnsi="Cambria Math"/>
+          </w:rPr>
+          <m:t xml:space="preserve">μ= </m:t>
+        </m:r>
+        <m:d>
+          <m:dPr>
+            <m:begChr m:val="〈"/>
+            <m:endChr m:val="〉"/>
+            <m:ctrlPr>
+              <w:rPr>
+                <w:rFonts w:ascii="Cambria Math" w:eastAsiaTheme="minorEastAsia" w:hAnsi="Cambria Math"/>
+                <w:i/>
+              </w:rPr>
+            </m:ctrlPr>
+          </m:dPr>
+          <m:e>
+            <m:r>
+              <w:rPr>
+                <w:rFonts w:ascii="Cambria Math" w:eastAsiaTheme="minorEastAsia" w:hAnsi="Cambria Math"/>
+              </w:rPr>
+              <m:t>z</m:t>
+            </m:r>
+          </m:e>
+        </m:d>
+      </m:oMath>
+      <w:r>
+        <w:rPr>
+          <w:rFonts w:eastAsiaTheme="minorEastAsia"/>
+        </w:rPr>
+        <w:t xml:space="preserve"> and standard </w:t>
+      </w:r>
+      <w:proofErr w:type="gramStart"/>
+      <w:r>
+        <w:rPr>
+          <w:rFonts w:eastAsiaTheme="minorEastAsia"/>
+        </w:rPr>
+        <w:t xml:space="preserve">deviation </w:t>
+      </w:r>
+      <w:proofErr w:type="gramEnd"/>
+      <m:oMath>
+        <m:f>
+          <m:fPr>
+            <m:ctrlPr>
+              <w:rPr>
+                <w:rFonts w:ascii="Cambria Math" w:hAnsi="Cambria Math"/>
+                <w:i/>
+              </w:rPr>
+            </m:ctrlPr>
+          </m:fPr>
+          <m:num>
+            <m:r>
+              <w:rPr>
+                <w:rFonts w:ascii="Cambria Math" w:hAnsi="Cambria Math"/>
+              </w:rPr>
+              <m:t>σ</m:t>
+            </m:r>
+            <m:d>
+              <m:dPr>
+                <m:ctrlPr>
+                  <w:rPr>
+                    <w:rFonts w:ascii="Cambria Math" w:hAnsi="Cambria Math"/>
+                    <w:i/>
+                  </w:rPr>
+                </m:ctrlPr>
+              </m:dPr>
+              <m:e>
+                <m:r>
+                  <w:rPr>
+                    <w:rFonts w:ascii="Cambria Math" w:hAnsi="Cambria Math"/>
+                  </w:rPr>
+                  <m:t>z</m:t>
+                </m:r>
+              </m:e>
+            </m:d>
+          </m:num>
+          <m:den>
+            <m:rad>
+              <m:radPr>
+                <m:degHide m:val="1"/>
+                <m:ctrlPr>
+                  <w:rPr>
+                    <w:rFonts w:ascii="Cambria Math" w:hAnsi="Cambria Math"/>
+                    <w:i/>
+                  </w:rPr>
+                </m:ctrlPr>
+              </m:radPr>
+              <m:deg/>
+              <m:e>
+                <m:r>
+                  <w:rPr>
+                    <w:rFonts w:ascii="Cambria Math" w:hAnsi="Cambria Math"/>
+                  </w:rPr>
+                  <m:t>N</m:t>
+                </m:r>
+              </m:e>
+            </m:rad>
+          </m:den>
+        </m:f>
+      </m:oMath>
+      <w:r>
+        <w:rPr>
+          <w:rFonts w:eastAsiaTheme="minorEastAsia"/>
+        </w:rPr>
+        <w:t>.</w:t>
+      </w:r>
+    </w:p>
+    <w:p>
+      <w:pPr>
+        <w:rPr>
+          <w:rFonts w:eastAsiaTheme="minorEastAsia"/>
+        </w:rPr>
+      </w:pPr>
+      <m:oMathPara>
+        <m:oMath>
+          <m:func>
+            <m:funcPr>
+              <m:ctrlPr>
+                <w:rPr>
+                  <w:rFonts w:ascii="Cambria Math" w:hAnsi="Cambria Math"/>
+                  <w:i/>
+                </w:rPr>
+              </m:ctrlPr>
+            </m:funcPr>
+            <m:fName>
+              <m:limLow>
+                <m:limLowPr>
+                  <m:ctrlPr>
+                    <w:rPr>
+                      <w:rFonts w:ascii="Cambria Math" w:hAnsi="Cambria Math"/>
+                      <w:i/>
+                    </w:rPr>
+                  </m:ctrlPr>
+                </m:limLowPr>
+                <m:e>
+                  <m:r>
+                    <m:rPr>
+                      <m:sty m:val="p"/>
+                    </m:rPr>
+                    <w:rPr>
+                      <w:rFonts w:ascii="Cambria Math" w:hAnsi="Cambria Math"/>
+                    </w:rPr>
+                    <m:t>lim</m:t>
+                  </m:r>
+                </m:e>
+                <m:lim>
+                  <m:r>
+                    <w:rPr>
+                      <w:rFonts w:ascii="Cambria Math" w:hAnsi="Cambria Math"/>
+                    </w:rPr>
+                    <m:t>n→∞</m:t>
+                  </m:r>
+                </m:lim>
+              </m:limLow>
+            </m:fName>
+            <m:e>
+              <m:r>
+                <w:rPr>
+                  <w:rFonts w:ascii="Cambria Math" w:hAnsi="Cambria Math"/>
+                </w:rPr>
+                <m:t>Prob</m:t>
+              </m:r>
+              <m:d>
+                <m:dPr>
+                  <m:begChr m:val="{"/>
+                  <m:endChr m:val="}"/>
+                  <m:ctrlPr>
+                    <w:rPr>
+                      <w:rFonts w:ascii="Cambria Math" w:hAnsi="Cambria Math"/>
+                      <w:i/>
+                    </w:rPr>
+                  </m:ctrlPr>
+                </m:dPr>
+                <m:e>
+                  <m:r>
+                    <w:rPr>
+                      <w:rFonts w:ascii="Cambria Math" w:hAnsi="Cambria Math"/>
+                    </w:rPr>
+                    <m:t xml:space="preserve"> </m:t>
+                  </m:r>
+                  <m:f>
+                    <m:fPr>
+                      <m:ctrlPr>
+                        <w:rPr>
+                          <w:rFonts w:ascii="Cambria Math" w:hAnsi="Cambria Math"/>
+                          <w:i/>
+                        </w:rPr>
+                      </m:ctrlPr>
+                    </m:fPr>
+                    <m:num>
+                      <m:d>
+                        <m:dPr>
+                          <m:begChr m:val="|"/>
+                          <m:endChr m:val="|"/>
+                          <m:ctrlPr>
+                            <w:rPr>
+                              <w:rFonts w:ascii="Cambria Math" w:hAnsi="Cambria Math"/>
+                              <w:i/>
+                            </w:rPr>
+                          </m:ctrlPr>
+                        </m:dPr>
+                        <m:e>
+                          <m:acc>
+                            <m:accPr>
+                              <m:chr m:val="̅"/>
+                              <m:ctrlPr>
+                                <w:rPr>
+                                  <w:rFonts w:ascii="Cambria Math" w:hAnsi="Cambria Math"/>
+                                  <w:i/>
+                                </w:rPr>
+                              </m:ctrlPr>
+                            </m:accPr>
+                            <m:e>
+                              <m:r>
+                                <w:rPr>
+                                  <w:rFonts w:ascii="Cambria Math" w:hAnsi="Cambria Math"/>
+                                </w:rPr>
+                                <m:t>z</m:t>
+                              </m:r>
+                            </m:e>
+                          </m:acc>
+                          <m:r>
+                            <w:rPr>
+                              <w:rFonts w:ascii="Cambria Math" w:hAnsi="Cambria Math"/>
+                            </w:rPr>
+                            <m:t xml:space="preserve">- </m:t>
+                          </m:r>
+                          <m:d>
+                            <m:dPr>
+                              <m:begChr m:val="〈"/>
+                              <m:endChr m:val="〉"/>
+                              <m:ctrlPr>
+                                <w:rPr>
+                                  <w:rFonts w:ascii="Cambria Math" w:hAnsi="Cambria Math"/>
+                                  <w:i/>
+                                </w:rPr>
+                              </m:ctrlPr>
+                            </m:dPr>
+                            <m:e>
+                              <m:r>
+                                <w:rPr>
+                                  <w:rFonts w:ascii="Cambria Math" w:hAnsi="Cambria Math"/>
+                                </w:rPr>
+                                <m:t>z</m:t>
+                              </m:r>
+                            </m:e>
+                          </m:d>
+                        </m:e>
+                      </m:d>
+                    </m:num>
+                    <m:den>
+                      <m:f>
+                        <m:fPr>
+                          <m:ctrlPr>
+                            <w:rPr>
+                              <w:rFonts w:ascii="Cambria Math" w:hAnsi="Cambria Math"/>
+                              <w:i/>
+                            </w:rPr>
+                          </m:ctrlPr>
+                        </m:fPr>
+                        <m:num>
+                          <m:r>
+                            <w:rPr>
+                              <w:rFonts w:ascii="Cambria Math" w:hAnsi="Cambria Math"/>
+                            </w:rPr>
+                            <m:t>σ</m:t>
+                          </m:r>
+                          <m:d>
+                            <m:dPr>
+                              <m:ctrlPr>
+                                <w:rPr>
+                                  <w:rFonts w:ascii="Cambria Math" w:hAnsi="Cambria Math"/>
+                                  <w:i/>
+                                </w:rPr>
+                              </m:ctrlPr>
+                            </m:dPr>
+                            <m:e>
+                              <m:r>
+                                <w:rPr>
+                                  <w:rFonts w:ascii="Cambria Math" w:hAnsi="Cambria Math"/>
+                                </w:rPr>
+                                <m:t>z</m:t>
+                              </m:r>
+                            </m:e>
+                          </m:d>
+                        </m:num>
+                        <m:den>
+                          <m:rad>
+                            <m:radPr>
+                              <m:degHide m:val="1"/>
+                              <m:ctrlPr>
+                                <w:rPr>
+                                  <w:rFonts w:ascii="Cambria Math" w:hAnsi="Cambria Math"/>
+                                  <w:i/>
+                                </w:rPr>
+                              </m:ctrlPr>
+                            </m:radPr>
+                            <m:deg/>
+                            <m:e>
+                              <m:r>
+                                <w:rPr>
+                                  <w:rFonts w:ascii="Cambria Math" w:hAnsi="Cambria Math"/>
+                                </w:rPr>
+                                <m:t>N</m:t>
+                              </m:r>
+                            </m:e>
+                          </m:rad>
+                        </m:den>
+                      </m:f>
+                    </m:den>
+                  </m:f>
+                  <m:r>
+                    <w:rPr>
+                      <w:rFonts w:ascii="Cambria Math" w:hAnsi="Cambria Math"/>
+                    </w:rPr>
+                    <m:t xml:space="preserve">≤ </m:t>
+                  </m:r>
+                  <m:r>
+                    <w:rPr>
+                      <w:rFonts w:ascii="Cambria Math" w:hAnsi="Cambria Math"/>
+                    </w:rPr>
+                    <m:t>λ</m:t>
+                  </m:r>
+                </m:e>
+              </m:d>
+            </m:e>
+          </m:func>
+          <m:r>
+            <w:rPr>
+              <w:rFonts w:ascii="Cambria Math" w:eastAsiaTheme="minorEastAsia" w:hAnsi="Cambria Math"/>
+            </w:rPr>
+            <m:t xml:space="preserve">= </m:t>
+          </m:r>
+          <m:f>
+            <m:fPr>
+              <m:ctrlPr>
+                <w:rPr>
+                  <w:rFonts w:ascii="Cambria Math" w:eastAsiaTheme="minorEastAsia" w:hAnsi="Cambria Math"/>
+                  <w:i/>
+                </w:rPr>
+              </m:ctrlPr>
+            </m:fPr>
+            <m:num>
+              <m:r>
+                <w:rPr>
+                  <w:rFonts w:ascii="Cambria Math" w:eastAsiaTheme="minorEastAsia" w:hAnsi="Cambria Math"/>
+                </w:rPr>
+                <m:t>1</m:t>
+              </m:r>
+            </m:num>
+            <m:den>
+              <m:rad>
+                <m:radPr>
+                  <m:degHide m:val="1"/>
+                  <m:ctrlPr>
+                    <w:rPr>
+                      <w:rFonts w:ascii="Cambria Math" w:eastAsiaTheme="minorEastAsia" w:hAnsi="Cambria Math"/>
+                      <w:i/>
+                    </w:rPr>
+                  </m:ctrlPr>
+                </m:radPr>
+                <m:deg/>
+                <m:e>
+                  <m:r>
+                    <w:rPr>
+                      <w:rFonts w:ascii="Cambria Math" w:eastAsiaTheme="minorEastAsia" w:hAnsi="Cambria Math"/>
+                    </w:rPr>
+                    <m:t>2π</m:t>
+                  </m:r>
+                </m:e>
+              </m:rad>
+            </m:den>
+          </m:f>
+          <m:nary>
+            <m:naryPr>
+              <m:limLoc m:val="subSup"/>
+              <m:ctrlPr>
+                <w:rPr>
+                  <w:rFonts w:ascii="Cambria Math" w:eastAsiaTheme="minorEastAsia" w:hAnsi="Cambria Math"/>
+                  <w:i/>
+                </w:rPr>
+              </m:ctrlPr>
+            </m:naryPr>
+            <m:sub>
+              <m:r>
+                <w:rPr>
+                  <w:rFonts w:ascii="Cambria Math" w:eastAsiaTheme="minorEastAsia" w:hAnsi="Cambria Math"/>
+                </w:rPr>
+                <m:t>-λ</m:t>
+              </m:r>
+            </m:sub>
+            <m:sup>
+              <m:r>
+                <w:rPr>
+                  <w:rFonts w:ascii="Cambria Math" w:eastAsiaTheme="minorEastAsia" w:hAnsi="Cambria Math"/>
+                </w:rPr>
+                <m:t>λ</m:t>
+              </m:r>
+            </m:sup>
+            <m:e>
+              <m:sSup>
+                <m:sSupPr>
+                  <m:ctrlPr>
+                    <w:rPr>
+                      <w:rFonts w:ascii="Cambria Math" w:eastAsiaTheme="minorEastAsia" w:hAnsi="Cambria Math"/>
+                      <w:i/>
+                    </w:rPr>
+                  </m:ctrlPr>
+                </m:sSupPr>
+                <m:e>
+                  <m:r>
+                    <w:rPr>
+                      <w:rFonts w:ascii="Cambria Math" w:hAnsi="Cambria Math"/>
+                    </w:rPr>
+                    <m:t>e</m:t>
+                  </m:r>
+                </m:e>
+                <m:sup>
+                  <m:r>
+                    <w:rPr>
+                      <w:rFonts w:ascii="Cambria Math" w:hAnsi="Cambria Math"/>
+                    </w:rPr>
+                    <m:t>-</m:t>
+                  </m:r>
+                  <m:f>
+                    <m:fPr>
+                      <m:ctrlPr>
+                        <w:rPr>
+                          <w:rFonts w:ascii="Cambria Math" w:hAnsi="Cambria Math"/>
+                          <w:i/>
+                        </w:rPr>
+                      </m:ctrlPr>
+                    </m:fPr>
+                    <m:num>
+                      <m:sSup>
+                        <m:sSupPr>
+                          <m:ctrlPr>
+                            <w:rPr>
+                              <w:rFonts w:ascii="Cambria Math" w:hAnsi="Cambria Math"/>
+                              <w:i/>
+                            </w:rPr>
+                          </m:ctrlPr>
+                        </m:sSupPr>
+                        <m:e>
+                          <m:r>
+                            <w:rPr>
+                              <w:rFonts w:ascii="Cambria Math" w:hAnsi="Cambria Math"/>
+                            </w:rPr>
+                            <m:t>u</m:t>
+                          </m:r>
+                        </m:e>
+                        <m:sup>
+                          <m:r>
+                            <w:rPr>
+                              <w:rFonts w:ascii="Cambria Math" w:hAnsi="Cambria Math"/>
+                            </w:rPr>
+                            <m:t>2</m:t>
+                          </m:r>
+                        </m:sup>
+                      </m:sSup>
+                    </m:num>
+                    <m:den>
+                      <m:r>
+                        <w:rPr>
+                          <w:rFonts w:ascii="Cambria Math" w:hAnsi="Cambria Math"/>
+                        </w:rPr>
+                        <m:t>2</m:t>
+                      </m:r>
+                    </m:den>
+                  </m:f>
+                </m:sup>
+              </m:sSup>
+            </m:e>
+          </m:nary>
+          <m:r>
+            <w:rPr>
+              <w:rFonts w:ascii="Cambria Math" w:eastAsiaTheme="minorEastAsia" w:hAnsi="Cambria Math"/>
+            </w:rPr>
+            <m:t>du</m:t>
+          </m:r>
+        </m:oMath>
+      </m:oMathPara>
+    </w:p>
+    <w:p>
+      <w:pPr>
+        <w:autoSpaceDE w:val="0"/>
+        <w:autoSpaceDN w:val="0"/>
+        <w:adjustRightInd w:val="0"/>
+        <w:spacing w:after="0" w:line="240" w:lineRule="auto"/>
+      </w:pPr>
+      <w:r>
+        <w:rPr>
+          <w:rFonts w:ascii="Dcr10" w:hAnsi="Dcr10" w:cs="Dcr10"/>
+          <w:sz w:val="24"/>
+          <w:szCs w:val="24"/>
+        </w:rPr>
+        <w:t xml:space="preserve">Let </w:t>
+      </w:r>
+      <m:oMath>
+        <m:r>
+          <w:rPr>
+            <w:rFonts w:ascii="Cambria Math" w:hAnsi="Cambria Math" w:cs="Cmmi12"/>
+            <w:sz w:val="24"/>
+            <w:szCs w:val="24"/>
+          </w:rPr>
+          <m:t>y</m:t>
+        </m:r>
+      </m:oMath>
+      <w:r>
+        <w:rPr>
+          <w:rFonts w:ascii="Cmmi12" w:hAnsi="Cmmi12" w:cs="Cmmi12"/>
+          <w:sz w:val="24"/>
+          <w:szCs w:val="24"/>
+        </w:rPr>
+        <w:t xml:space="preserve"> </w:t>
+      </w:r>
+      <w:r>
+        <w:rPr>
+          <w:rFonts w:ascii="Dcr10" w:hAnsi="Dcr10" w:cs="Dcr10"/>
+          <w:sz w:val="24"/>
+          <w:szCs w:val="24"/>
+        </w:rPr>
+        <w:t xml:space="preserve">denote the observations or data, and let </w:t>
+      </w:r>
+      <m:oMath>
+        <m:r>
+          <w:rPr>
+            <w:rFonts w:ascii="Cambria Math" w:hAnsi="Cambria Math" w:cs="Dcr10"/>
+            <w:sz w:val="24"/>
+            <w:szCs w:val="24"/>
+          </w:rPr>
+          <m:t>θ</m:t>
+        </m:r>
+      </m:oMath>
+      <w:r>
+        <w:rPr>
+          <w:rFonts w:ascii="Cmmi12" w:hAnsi="Cmmi12" w:cs="Cmmi12"/>
+          <w:sz w:val="24"/>
+          <w:szCs w:val="24"/>
+        </w:rPr>
+        <w:t xml:space="preserve"> </w:t>
+      </w:r>
+      <w:r>
+        <w:rPr>
+          <w:rFonts w:ascii="Dcr10" w:hAnsi="Dcr10" w:cs="Dcr10"/>
+          <w:sz w:val="24"/>
+          <w:szCs w:val="24"/>
+        </w:rPr>
+        <w:t xml:space="preserve">denote the parameter or set of parameters by which the data are to be </w:t>
+      </w:r>
+      <w:proofErr w:type="spellStart"/>
+      <w:r>
+        <w:rPr>
+          <w:rFonts w:ascii="Dcr10" w:hAnsi="Dcr10" w:cs="Dcr10"/>
+          <w:sz w:val="24"/>
+          <w:szCs w:val="24"/>
+        </w:rPr>
+        <w:t>summarised</w:t>
+      </w:r>
+      <w:proofErr w:type="spellEnd"/>
+      <w:r>
+        <w:rPr>
+          <w:rFonts w:ascii="Dcr10" w:hAnsi="Dcr10" w:cs="Dcr10"/>
+          <w:sz w:val="24"/>
+          <w:szCs w:val="24"/>
+        </w:rPr>
+        <w:t xml:space="preserve">. Bayesian methods combine prior evidence on the parameters contained in the density </w:t>
+      </w:r>
+      <m:oMath>
+        <m:r>
+          <w:rPr>
+            <w:rFonts w:ascii="Cambria Math" w:hAnsi="Cambria Math" w:cs="Dcr10"/>
+            <w:sz w:val="24"/>
+            <w:szCs w:val="24"/>
+          </w:rPr>
+          <m:t>p(θ)</m:t>
+        </m:r>
+      </m:oMath>
+      <w:r>
+        <w:rPr>
+          <w:rFonts w:ascii="Cmr12" w:hAnsi="Cmr12" w:cs="Cmr12"/>
+          <w:sz w:val="24"/>
+          <w:szCs w:val="24"/>
+        </w:rPr>
+        <w:t xml:space="preserve"> </w:t>
+      </w:r>
+      <w:r>
+        <w:rPr>
+          <w:rFonts w:ascii="Dcr10" w:hAnsi="Dcr10" w:cs="Dcr10"/>
+          <w:sz w:val="24"/>
+          <w:szCs w:val="24"/>
+        </w:rPr>
+        <w:t xml:space="preserve">with the likelihood </w:t>
+      </w:r>
+      <m:oMath>
+        <m:r>
+          <w:rPr>
+            <w:rFonts w:ascii="Cambria Math" w:hAnsi="Cambria Math" w:cs="Dcr10"/>
+            <w:sz w:val="24"/>
+            <w:szCs w:val="24"/>
+          </w:rPr>
+          <m:t>p(y|θ)</m:t>
+        </m:r>
+      </m:oMath>
+      <w:r>
+        <w:rPr>
+          <w:rFonts w:ascii="Cmr12" w:hAnsi="Cmr12" w:cs="Cmr12"/>
+          <w:sz w:val="24"/>
+          <w:szCs w:val="24"/>
+        </w:rPr>
+        <w:t xml:space="preserve"> </w:t>
+      </w:r>
+      <w:r>
+        <w:rPr>
+          <w:rFonts w:ascii="Dcr10" w:hAnsi="Dcr10" w:cs="Dcr10"/>
+          <w:sz w:val="24"/>
+          <w:szCs w:val="24"/>
+        </w:rPr>
+        <w:t xml:space="preserve">to produce the entire posterior density </w:t>
+      </w:r>
+      <m:oMath>
+        <m:r>
+          <w:rPr>
+            <w:rFonts w:ascii="Cambria Math" w:hAnsi="Cambria Math" w:cs="Dcr10"/>
+            <w:sz w:val="24"/>
+            <w:szCs w:val="24"/>
+          </w:rPr>
+          <m:t>p(θ|y)</m:t>
+        </m:r>
+      </m:oMath>
+      <w:r>
+        <w:rPr>
+          <w:rFonts w:ascii="Cmr12" w:hAnsi="Cmr12" w:cs="Cmr12"/>
+          <w:sz w:val="24"/>
+          <w:szCs w:val="24"/>
+        </w:rPr>
+        <w:t xml:space="preserve"> </w:t>
+      </w:r>
+      <w:proofErr w:type="gramStart"/>
+      <w:r>
+        <w:rPr>
+          <w:rFonts w:ascii="Dcr10" w:hAnsi="Dcr10" w:cs="Dcr10"/>
+          <w:sz w:val="24"/>
+          <w:szCs w:val="24"/>
+        </w:rPr>
+        <w:t xml:space="preserve">of </w:t>
+      </w:r>
+      <w:proofErr w:type="gramEnd"/>
+      <m:oMath>
+        <m:r>
+          <w:rPr>
+            <w:rFonts w:ascii="Cambria Math" w:hAnsi="Cambria Math" w:cs="Dcr10"/>
+            <w:sz w:val="24"/>
+            <w:szCs w:val="24"/>
+          </w:rPr>
+          <m:t>θ</m:t>
+        </m:r>
+      </m:oMath>
+      <w:r>
+        <w:rPr>
+          <w:rFonts w:ascii="Dcr10" w:hAnsi="Dcr10" w:cs="Dcr10"/>
+          <w:sz w:val="24"/>
+          <w:szCs w:val="24"/>
+        </w:rPr>
+        <w:t xml:space="preserve">. From the posterior density one may extract any information not simply "the most likely value" of a parameter, as with maximum likelihood (ML) estimators. However, until the advent of Monte Carlo Markov Chain methods it was not straightforward to sample from the posterior density, except in cases where it was analytically </w:t>
+      </w:r>
+      <w:proofErr w:type="spellStart"/>
+      <w:r>
+        <w:rPr>
+          <w:rFonts w:ascii="Dcr10" w:hAnsi="Dcr10" w:cs="Dcr10"/>
+          <w:sz w:val="24"/>
+          <w:szCs w:val="24"/>
+        </w:rPr>
+        <w:t>de.ned</w:t>
+      </w:r>
+      <w:proofErr w:type="spellEnd"/>
+      <w:r>
+        <w:rPr>
+          <w:rFonts w:ascii="Dcr10" w:hAnsi="Dcr10" w:cs="Dcr10"/>
+          <w:sz w:val="24"/>
+          <w:szCs w:val="24"/>
+        </w:rPr>
+        <w:t xml:space="preserve">. Monte Carlo Markov Chain (MCMC) methods are iterative sampling methods that allow sampling </w:t>
+      </w:r>
+      <w:proofErr w:type="gramStart"/>
+      <w:r>
+        <w:rPr>
+          <w:rFonts w:ascii="Dcr10" w:hAnsi="Dcr10" w:cs="Dcr10"/>
+          <w:sz w:val="24"/>
+          <w:szCs w:val="24"/>
+        </w:rPr>
+        <w:t xml:space="preserve">from </w:t>
+      </w:r>
+      <w:proofErr w:type="gramEnd"/>
+      <m:oMath>
+        <m:r>
+          <w:rPr>
+            <w:rFonts w:ascii="Cambria Math" w:hAnsi="Cambria Math" w:cs="Dcr10"/>
+            <w:sz w:val="24"/>
+            <w:szCs w:val="24"/>
+          </w:rPr>
+          <m:t>p(θ|y)</m:t>
+        </m:r>
+      </m:oMath>
+      <w:r>
+        <w:rPr>
+          <w:rFonts w:ascii="Cmmi12" w:hAnsi="Cmmi12" w:cs="Cmmi12"/>
+          <w:sz w:val="24"/>
+          <w:szCs w:val="24"/>
+        </w:rPr>
+        <w:t>:</w:t>
+      </w:r>
+    </w:p>
+    <w:p>
+      <w:pPr>
+        <w:pStyle w:val="Heading1"/>
+        <w:numPr>
+          <w:ilvl w:val="0"/>
+          <w:numId w:val="17"/>
+        </w:numPr>
+      </w:pPr>
+      <w:r>
         <w:t>Monte Carlo Integration</w:t>
       </w:r>
       <w:bookmarkEnd w:id="0"/>
@@ -2747,7 +3643,7 @@
           <w:color w:val="FF0000"/>
         </w:rPr>
       </w:pPr>
-      <w:hyperlink r:id="rId9" w:history="1">
+      <w:hyperlink r:id="rId8" w:history="1">
         <w:r>
           <w:rPr>
             <w:rStyle w:val="Hyperlink"/>
@@ -3182,6 +4078,7 @@
           <w:sz w:val="24"/>
           <w:szCs w:val="24"/>
         </w:rPr>
+        <w:lastRenderedPageBreak/>
         <w:t xml:space="preserve">Is also an integral of this </w:t>
       </w:r>
       <w:proofErr w:type="gramStart"/>
@@ -3544,7 +4441,6 @@
           <w:sz w:val="24"/>
           <w:szCs w:val="24"/>
         </w:rPr>
-        <w:lastRenderedPageBreak/>
         <w:t>Restate the original integration as</w:t>
       </w:r>
     </w:p>
@@ -4284,6 +5180,7 @@
         <w:pStyle w:val="Heading2"/>
       </w:pPr>
       <w:r>
+        <w:lastRenderedPageBreak/>
         <w:t xml:space="preserve"> </w:t>
       </w:r>
       <w:bookmarkStart w:id="1" w:name="_Toc444253263"/>
@@ -4481,13 +5378,7 @@
             <w:rPr>
               <w:rFonts w:ascii="Cambria Math" w:hAnsi="Cambria Math"/>
             </w:rPr>
-            <m:t>, d</m:t>
-          </m:r>
-          <m:r>
-            <w:rPr>
-              <w:rFonts w:ascii="Cambria Math" w:hAnsi="Cambria Math"/>
-            </w:rPr>
-            <m:t>v=</m:t>
+            <m:t>, dv=</m:t>
           </m:r>
           <m:sSup>
             <m:sSupPr>
@@ -5095,7 +5986,6 @@
           <w:sz w:val="24"/>
           <w:szCs w:val="24"/>
         </w:rPr>
-        <w:lastRenderedPageBreak/>
         <w:t>Step 1</w:t>
       </w:r>
       <w:r>
@@ -6033,6 +6923,7 @@
           <w:sz w:val="20"/>
           <w:szCs w:val="20"/>
         </w:rPr>
+        <w:lastRenderedPageBreak/>
         <w:t>SEE Appendix MCMC Monte Carlo Estimate of Integral</w:t>
       </w:r>
     </w:p>
@@ -7017,7 +7908,6 @@
           <w:sz w:val="24"/>
           <w:szCs w:val="24"/>
         </w:rPr>
-        <w:lastRenderedPageBreak/>
         <w:t xml:space="preserve">For </w:t>
       </w:r>
       <m:oMath>
@@ -7147,6 +8037,8 @@
         <w:t>, the analytical solution is calculuated</w:t>
       </w:r>
     </w:p>
+    <w:bookmarkStart w:id="3" w:name="_GoBack"/>
+    <w:bookmarkEnd w:id="3"/>
     <w:p>
       <w:pPr>
         <w:rPr>
@@ -7367,6 +8259,7 @@
         <w:rPr>
           <w:noProof/>
         </w:rPr>
+        <w:lastRenderedPageBreak/>
         <w:drawing>
           <wp:inline distT="0" distB="0" distL="0" distR="0" wp14:anchorId="03EE940E" wp14:editId="72B28A31">
             <wp:extent cx="4973444" cy="3732208"/>
@@ -7385,7 +8278,7 @@
                     </pic:cNvPicPr>
                   </pic:nvPicPr>
                   <pic:blipFill>
-                    <a:blip r:embed="rId10">
+                    <a:blip r:embed="rId9">
                       <a:extLst>
                         <a:ext uri="{28A0092B-C50C-407E-A947-70E740481C1C}">
                           <a14:useLocalDpi xmlns:a14="http://schemas.microsoft.com/office/drawing/2010/main" val="0"/>
@@ -7456,11 +8349,11 @@
       <w:pPr>
         <w:pStyle w:val="Heading2"/>
       </w:pPr>
-      <w:bookmarkStart w:id="3" w:name="_Toc444253265"/>
+      <w:bookmarkStart w:id="4" w:name="_Toc444253265"/>
       <w:r>
         <w:t>Monte Carlo Approximation for Optimization</w:t>
       </w:r>
-      <w:bookmarkEnd w:id="3"/>
+      <w:bookmarkEnd w:id="4"/>
     </w:p>
     <w:p/>
     <w:p>
@@ -7779,8 +8672,9 @@
       <w:pPr>
         <w:pStyle w:val="Heading2"/>
       </w:pPr>
-      <w:bookmarkStart w:id="4" w:name="_Toc444253266"/>
-      <w:r>
+      <w:bookmarkStart w:id="5" w:name="_Toc444253266"/>
+      <w:r>
+        <w:lastRenderedPageBreak/>
         <w:t>Example: Monte Carlo Optimization o</w:t>
       </w:r>
       <w:r>
@@ -7806,7 +8700,7 @@
         </w:rPr>
         <w:t>-(x-4)^2/2)</w:t>
       </w:r>
-      <w:bookmarkEnd w:id="4"/>
+      <w:bookmarkEnd w:id="5"/>
       <m:oMath>
         <m:r>
           <m:rPr>
@@ -8696,7 +9590,6 @@
         <w:rPr>
           <w:noProof/>
         </w:rPr>
-        <w:lastRenderedPageBreak/>
         <w:drawing>
           <wp:inline distT="0" distB="0" distL="0" distR="0">
             <wp:extent cx="3640658" cy="2732049"/>
@@ -8715,7 +9608,7 @@
                     </pic:cNvPicPr>
                   </pic:nvPicPr>
                   <pic:blipFill>
-                    <a:blip r:embed="rId11">
+                    <a:blip r:embed="rId10">
                       <a:extLst>
                         <a:ext uri="{28A0092B-C50C-407E-A947-70E740481C1C}">
                           <a14:useLocalDpi xmlns:a14="http://schemas.microsoft.com/office/drawing/2010/main" val="0"/>
@@ -8768,11 +9661,12 @@
       <w:pPr>
         <w:pStyle w:val="Heading2"/>
       </w:pPr>
-      <w:bookmarkStart w:id="5" w:name="_Toc444253267"/>
-      <w:r>
+      <w:bookmarkStart w:id="6" w:name="_Toc444253267"/>
+      <w:r>
+        <w:lastRenderedPageBreak/>
         <w:t>Summary on Monte Carlo Approximation</w:t>
       </w:r>
-      <w:bookmarkEnd w:id="5"/>
+      <w:bookmarkEnd w:id="6"/>
     </w:p>
     <w:p>
       <w:pPr>
@@ -8908,14 +9802,14 @@
           <w:rStyle w:val="Heading1Char"/>
         </w:rPr>
       </w:pPr>
-      <w:bookmarkStart w:id="6" w:name="_Toc444253268"/>
+      <w:bookmarkStart w:id="7" w:name="_Toc444253268"/>
       <w:r>
         <w:rPr>
           <w:rStyle w:val="Heading1Char"/>
         </w:rPr>
         <w:t>Markov Chains</w:t>
       </w:r>
-      <w:bookmarkEnd w:id="6"/>
+      <w:bookmarkEnd w:id="7"/>
     </w:p>
     <w:p>
       <w:pPr>
@@ -8924,7 +9818,7 @@
           <w:rStyle w:val="Heading1Char"/>
         </w:rPr>
       </w:pPr>
-      <w:hyperlink r:id="rId12" w:history="1">
+      <w:hyperlink r:id="rId11" w:history="1">
         <w:r>
           <w:rPr>
             <w:rStyle w:val="Hyperlink"/>
@@ -9668,7 +10562,6 @@
           <w:sz w:val="24"/>
           <w:szCs w:val="24"/>
         </w:rPr>
-        <w:lastRenderedPageBreak/>
         <w:t xml:space="preserve">The Markov property is that the transition to a new state </w:t>
       </w:r>
       <m:oMath>
@@ -10603,7 +11496,7 @@
         </w:rPr>
         <w:t xml:space="preserve">If the state space is </w:t>
       </w:r>
-      <w:hyperlink r:id="rId13" w:tooltip="Finite set" w:history="1">
+      <w:hyperlink r:id="rId12" w:tooltip="Finite set" w:history="1">
         <w:r>
           <w:rPr>
             <w:rFonts w:ascii="Times New Roman" w:eastAsia="Times New Roman" w:hAnsi="Times New Roman" w:cs="Times New Roman"/>
@@ -10643,7 +11536,7 @@
         </w:rPr>
         <w:t xml:space="preserve">the transition probability distribution can be represented by a </w:t>
       </w:r>
-      <w:hyperlink r:id="rId14" w:tooltip="Matrix (mathematics)" w:history="1">
+      <w:hyperlink r:id="rId13" w:tooltip="Matrix (mathematics)" w:history="1">
         <w:r>
           <w:rPr>
             <w:rFonts w:ascii="Times New Roman" w:eastAsia="Times New Roman" w:hAnsi="Times New Roman" w:cs="Times New Roman"/>
@@ -10710,7 +11603,7 @@
         </w:rPr>
         <w:t xml:space="preserve"> </w:t>
       </w:r>
-      <w:hyperlink r:id="rId15" w:tooltip="Element (mathematics)" w:history="1">
+      <w:hyperlink r:id="rId14" w:tooltip="Element (mathematics)" w:history="1">
         <w:r>
           <w:rPr>
             <w:rFonts w:ascii="Times New Roman" w:eastAsia="Times New Roman" w:hAnsi="Times New Roman" w:cs="Times New Roman"/>
@@ -10932,11 +11825,11 @@
       <w:pPr>
         <w:pStyle w:val="Heading2"/>
       </w:pPr>
-      <w:bookmarkStart w:id="7" w:name="_Toc444253269"/>
+      <w:bookmarkStart w:id="8" w:name="_Toc444253269"/>
       <w:r>
         <w:t>Example: Predicting the weather with a finite state-space Markov chain</w:t>
       </w:r>
-      <w:bookmarkEnd w:id="7"/>
+      <w:bookmarkEnd w:id="8"/>
     </w:p>
     <w:p>
       <w:pPr>
@@ -10951,13 +11844,13 @@
       <w:pPr>
         <w:spacing w:before="100" w:beforeAutospacing="1" w:after="100" w:afterAutospacing="1" w:line="240" w:lineRule="auto"/>
         <w:rPr>
-          <w:del w:id="8" w:author="Broberg, Ronald" w:date="2016-02-26T08:41:00Z"/>
+          <w:del w:id="9" w:author="Broberg, Ronald" w:date="2016-02-26T08:41:00Z"/>
           <w:rFonts w:ascii="Times New Roman" w:eastAsia="Times New Roman" w:hAnsi="Times New Roman" w:cs="Times New Roman"/>
           <w:sz w:val="24"/>
           <w:szCs w:val="24"/>
         </w:rPr>
       </w:pPr>
-      <w:del w:id="9" w:author="Broberg, Ronald" w:date="2016-02-26T08:41:00Z">
+      <w:del w:id="10" w:author="Broberg, Ronald" w:date="2016-02-26T08:41:00Z">
         <w:r>
           <w:rPr>
             <w:rFonts w:ascii="Times New Roman" w:eastAsia="Times New Roman" w:hAnsi="Times New Roman" w:cs="Times New Roman"/>
@@ -10972,13 +11865,13 @@
       <w:pPr>
         <w:spacing w:before="100" w:beforeAutospacing="1" w:after="100" w:afterAutospacing="1" w:line="240" w:lineRule="auto"/>
         <w:rPr>
-          <w:ins w:id="10" w:author="Broberg, Ronald" w:date="2016-02-26T08:41:00Z"/>
+          <w:ins w:id="11" w:author="Broberg, Ronald" w:date="2016-02-26T08:41:00Z"/>
           <w:rFonts w:ascii="Times New Roman" w:eastAsia="Times New Roman" w:hAnsi="Times New Roman" w:cs="Times New Roman"/>
           <w:sz w:val="24"/>
           <w:szCs w:val="24"/>
         </w:rPr>
       </w:pPr>
-      <w:ins w:id="11" w:author="Broberg, Ronald" w:date="2016-02-26T08:41:00Z">
+      <w:ins w:id="12" w:author="Broberg, Ronald" w:date="2016-02-26T08:41:00Z">
         <w:r>
           <w:rPr>
             <w:rFonts w:ascii="Times New Roman" w:eastAsia="Times New Roman" w:hAnsi="Times New Roman" w:cs="Times New Roman"/>
@@ -11836,7 +12729,6 @@
           <w:sz w:val="24"/>
           <w:szCs w:val="24"/>
         </w:rPr>
-        <w:lastRenderedPageBreak/>
         <w:t>but slightly less likely that it will be</w:t>
       </w:r>
       <w:r>
@@ -13034,6 +13926,7 @@
         <w:rPr>
           <w:color w:val="FF0000"/>
         </w:rPr>
+        <w:lastRenderedPageBreak/>
         <w:t>SEE Appendix Markov Chain Finite State Transitions Code</w:t>
       </w:r>
     </w:p>
@@ -13067,7 +13960,7 @@
                     </pic:cNvPicPr>
                   </pic:nvPicPr>
                   <pic:blipFill>
-                    <a:blip r:embed="rId16">
+                    <a:blip r:embed="rId15">
                       <a:extLst>
                         <a:ext uri="{28A0092B-C50C-407E-A947-70E740481C1C}">
                           <a14:useLocalDpi xmlns:a14="http://schemas.microsoft.com/office/drawing/2010/main" val="0"/>
@@ -13639,16 +14532,17 @@
       <w:pPr>
         <w:pStyle w:val="Heading2"/>
       </w:pPr>
-      <w:bookmarkStart w:id="12" w:name="_Toc444253270"/>
-      <w:r>
+      <w:bookmarkStart w:id="13" w:name="_Toc444253270"/>
+      <w:r>
+        <w:lastRenderedPageBreak/>
         <w:t>Continuous state-space Markov chains</w:t>
       </w:r>
-      <w:bookmarkEnd w:id="12"/>
-    </w:p>
-    <w:p>
-      <w:pPr>
-        <w:rPr>
-          <w:ins w:id="13" w:author="Broberg, Ronald" w:date="2016-02-26T08:41:00Z"/>
+      <w:bookmarkEnd w:id="13"/>
+    </w:p>
+    <w:p>
+      <w:pPr>
+        <w:rPr>
+          <w:ins w:id="14" w:author="Broberg, Ronald" w:date="2016-02-26T08:41:00Z"/>
         </w:rPr>
       </w:pPr>
       <w:r>
@@ -13731,7 +14625,7 @@
       <w:r>
         <w:t xml:space="preserve">It is a </w:t>
       </w:r>
-      <w:hyperlink r:id="rId17" w:tooltip="Continuous-time stochastic process" w:history="1">
+      <w:hyperlink r:id="rId16" w:tooltip="Continuous-time stochastic process" w:history="1">
         <w:r>
           <w:rPr>
             <w:rStyle w:val="Hyperlink"/>
@@ -13742,7 +14636,7 @@
       <w:r>
         <w:t xml:space="preserve"> with the </w:t>
       </w:r>
-      <w:hyperlink r:id="rId18" w:tooltip="Markov property" w:history="1">
+      <w:hyperlink r:id="rId17" w:tooltip="Markov property" w:history="1">
         <w:r>
           <w:rPr>
             <w:rStyle w:val="Hyperlink"/>
@@ -13782,11 +14676,11 @@
       <w:pPr>
         <w:pStyle w:val="Heading2"/>
       </w:pPr>
-      <w:bookmarkStart w:id="14" w:name="_Toc444253271"/>
+      <w:bookmarkStart w:id="15" w:name="_Toc444253271"/>
       <w:r>
         <w:t>Example: Sampling from a continuous distribution using continuous state-space Markov chains</w:t>
       </w:r>
-      <w:bookmarkEnd w:id="14"/>
+      <w:bookmarkEnd w:id="15"/>
     </w:p>
     <w:p>
       <w:pPr>
@@ -13802,25 +14696,7 @@
           <w:sz w:val="24"/>
           <w:szCs w:val="24"/>
         </w:rPr>
-        <w:t xml:space="preserve">A continuous state-space Markov chain is presented in this example. The transition operator is a Normal distribution with a mean that is one half the </w:t>
-      </w:r>
-      <w:proofErr w:type="gramStart"/>
-      <w:r>
-        <w:rPr>
-          <w:rFonts w:ascii="Times New Roman" w:eastAsia="Times New Roman" w:hAnsi="Times New Roman" w:cs="Times New Roman"/>
-          <w:sz w:val="24"/>
-          <w:szCs w:val="24"/>
-        </w:rPr>
-        <w:t>distance</w:t>
-      </w:r>
-      <w:proofErr w:type="gramEnd"/>
-      <w:r>
-        <w:rPr>
-          <w:rFonts w:ascii="Times New Roman" w:eastAsia="Times New Roman" w:hAnsi="Times New Roman" w:cs="Times New Roman"/>
-          <w:sz w:val="24"/>
-          <w:szCs w:val="24"/>
-        </w:rPr>
-        <w:t xml:space="preserve"> between zero and the previous state. The variance is set to one. The initial state is set with a mean of zero and a variance of one. The model is run with a ‘burn in’ of 50 transitions and five chains are run simultaneously.</w:t>
+        <w:t>A continuous state-space Markov chain is presented in this example. The transition operator is a Normal distribution with a mean that is one half the distance between zero and the previous state. The variance is set to one. The initial state is set with a mean of zero and a variance of one. The model is run with a ‘burn in’ of 50 transitions and five chains are run simultaneously.</w:t>
       </w:r>
     </w:p>
     <w:p>
@@ -13854,7 +14730,6 @@
         <w:rPr>
           <w:noProof/>
         </w:rPr>
-        <w:lastRenderedPageBreak/>
         <w:drawing>
           <wp:inline distT="0" distB="0" distL="0" distR="0">
             <wp:extent cx="4220190" cy="3166946"/>
@@ -13873,7 +14748,7 @@
                     </pic:cNvPicPr>
                   </pic:nvPicPr>
                   <pic:blipFill>
-                    <a:blip r:embed="rId19">
+                    <a:blip r:embed="rId18">
                       <a:extLst>
                         <a:ext uri="{28A0092B-C50C-407E-A947-70E740481C1C}">
                           <a14:useLocalDpi xmlns:a14="http://schemas.microsoft.com/office/drawing/2010/main" val="0"/>
@@ -13926,38 +14801,41 @@
       <w:pPr>
         <w:pStyle w:val="Heading2"/>
       </w:pPr>
-      <w:bookmarkStart w:id="15" w:name="_Toc444253272"/>
+      <w:bookmarkStart w:id="16" w:name="_Toc444253272"/>
       <w:r>
         <w:t>Markov Chain Summary</w:t>
       </w:r>
-      <w:bookmarkEnd w:id="15"/>
-    </w:p>
-    <w:p>
-      <w:r>
-        <w:t>In the example above, the stationary distribution of the Markov chain is deduced from the samples generated by the chain after a specified burn-in period. Using Markov chains to sample from a specific target distribution, however, requires a transition operator for which the chain converges to a stationary distribution that matches the target distribution. Markov chain samplers such as the Metropolis sample and Metropolis Hastings sample enable us to choose such an operator.</w:t>
+      <w:bookmarkEnd w:id="16"/>
+    </w:p>
+    <w:p>
+      <w:r>
+        <w:t xml:space="preserve">In the example above, the stationary distribution of the Markov chain is deduced from the samples generated by the chain after a specified burn-in period. Using Markov chains to sample from a specific target distribution, however, requires a transition operator for which the chain converges to a stationary </w:t>
+      </w:r>
+      <w:r>
+        <w:lastRenderedPageBreak/>
+        <w:t>distribution that matches the target distribution. Markov chain samplers such as the Metropolis sample and Metropolis Hastings sample enable us to choose such an operator.</w:t>
       </w:r>
     </w:p>
     <w:p>
       <w:pPr>
         <w:pStyle w:val="Heading1"/>
       </w:pPr>
-      <w:bookmarkStart w:id="16" w:name="_Toc444253273"/>
-      <w:bookmarkStart w:id="17" w:name="_GoBack"/>
+      <w:bookmarkStart w:id="17" w:name="_Toc444253273"/>
+      <w:r>
+        <w:t>MCMC: The Metropolis Sampler</w:t>
+      </w:r>
       <w:bookmarkEnd w:id="17"/>
-      <w:r>
-        <w:t>MCMC: The Metropolis Sampler</w:t>
-      </w:r>
-      <w:bookmarkEnd w:id="16"/>
-    </w:p>
-    <w:p>
-      <w:pPr>
-        <w:rPr>
+    </w:p>
+    <w:p>
+      <w:pPr>
+        <w:rPr>
+          <w:rStyle w:val="Hyperlink"/>
           <w:rFonts w:ascii="Times New Roman" w:eastAsia="Times New Roman" w:hAnsi="Times New Roman" w:cs="Times New Roman"/>
           <w:sz w:val="24"/>
           <w:szCs w:val="24"/>
         </w:rPr>
       </w:pPr>
-      <w:hyperlink r:id="rId20" w:history="1">
+      <w:hyperlink r:id="rId19" w:history="1">
         <w:r>
           <w:rPr>
             <w:rStyle w:val="Hyperlink"/>
@@ -13968,6 +14846,1538 @@
           <w:t>https://theclevermachine.wordpress.com/2012/10/05/mcmc-the-metropolis-sampler/</w:t>
         </w:r>
       </w:hyperlink>
+    </w:p>
+    <w:p>
+      <w:pPr>
+        <w:autoSpaceDE w:val="0"/>
+        <w:autoSpaceDN w:val="0"/>
+        <w:adjustRightInd w:val="0"/>
+        <w:spacing w:after="0" w:line="240" w:lineRule="auto"/>
+        <w:rPr>
+          <w:rFonts w:ascii="Dcr10" w:hAnsi="Dcr10" w:cs="Dcr10"/>
+          <w:sz w:val="24"/>
+          <w:szCs w:val="24"/>
+        </w:rPr>
+      </w:pPr>
+      <w:r>
+        <w:rPr>
+          <w:rFonts w:ascii="Dcr10" w:hAnsi="Dcr10" w:cs="Dcr10"/>
+          <w:sz w:val="24"/>
+          <w:szCs w:val="24"/>
+        </w:rPr>
+        <w:t xml:space="preserve">We now consider some strategies for generating </w:t>
+      </w:r>
+      <m:oMath>
+        <m:sSup>
+          <m:sSupPr>
+            <m:ctrlPr>
+              <w:rPr>
+                <w:rFonts w:ascii="Cambria Math" w:hAnsi="Cambria Math" w:cs="Dcr10"/>
+                <w:i/>
+                <w:sz w:val="24"/>
+                <w:szCs w:val="24"/>
+              </w:rPr>
+            </m:ctrlPr>
+          </m:sSupPr>
+          <m:e>
+            <m:r>
+              <w:rPr>
+                <w:rFonts w:ascii="Cambria Math" w:hAnsi="Cambria Math" w:cs="Cmr12"/>
+                <w:sz w:val="24"/>
+                <w:szCs w:val="24"/>
+              </w:rPr>
+              <m:t>θ</m:t>
+            </m:r>
+          </m:e>
+          <m:sup>
+            <m:r>
+              <w:rPr>
+                <w:rFonts w:ascii="Cambria Math" w:hAnsi="Cambria Math" w:cs="Dcr10"/>
+                <w:sz w:val="24"/>
+                <w:szCs w:val="24"/>
+              </w:rPr>
+              <m:t>t</m:t>
+            </m:r>
+          </m:sup>
+        </m:sSup>
+      </m:oMath>
+      <w:r>
+        <w:rPr>
+          <w:rFonts w:ascii="Cmr8" w:hAnsi="Cmr8" w:cs="Cmr8"/>
+          <w:sz w:val="16"/>
+          <w:szCs w:val="16"/>
+        </w:rPr>
+        <w:t xml:space="preserve"> </w:t>
+      </w:r>
+      <w:r>
+        <w:rPr>
+          <w:rFonts w:ascii="Dcr10" w:hAnsi="Dcr10" w:cs="Dcr10"/>
+          <w:sz w:val="24"/>
+          <w:szCs w:val="24"/>
+        </w:rPr>
+        <w:t>in a MCMC sampling sequence. Let</w:t>
+      </w:r>
+    </w:p>
+    <w:p>
+      <w:pPr>
+        <w:autoSpaceDE w:val="0"/>
+        <w:autoSpaceDN w:val="0"/>
+        <w:adjustRightInd w:val="0"/>
+        <w:spacing w:after="0" w:line="240" w:lineRule="auto"/>
+        <w:rPr>
+          <w:rFonts w:ascii="Dcr10" w:hAnsi="Dcr10" w:cs="Dcr10"/>
+          <w:sz w:val="24"/>
+          <w:szCs w:val="24"/>
+        </w:rPr>
+      </w:pPr>
+      <m:oMath>
+        <m:r>
+          <w:rPr>
+            <w:rFonts w:ascii="Cambria Math" w:hAnsi="Cambria Math" w:cs="Cmr12"/>
+            <w:sz w:val="24"/>
+            <w:szCs w:val="24"/>
+          </w:rPr>
+          <m:t>p(y|θ)</m:t>
+        </m:r>
+      </m:oMath>
+      <w:r>
+        <w:rPr>
+          <w:rFonts w:ascii="Cmr12" w:hAnsi="Cmr12" w:cs="Cmr12"/>
+          <w:sz w:val="24"/>
+          <w:szCs w:val="24"/>
+        </w:rPr>
+        <w:t xml:space="preserve"> </w:t>
+      </w:r>
+      <w:r>
+        <w:rPr>
+          <w:rFonts w:ascii="Dcr10" w:hAnsi="Dcr10" w:cs="Dcr10"/>
+          <w:sz w:val="24"/>
+          <w:szCs w:val="24"/>
+        </w:rPr>
+        <w:t xml:space="preserve">denote the likelihood, and </w:t>
+      </w:r>
+      <m:oMath>
+        <m:r>
+          <w:rPr>
+            <w:rFonts w:ascii="Cambria Math" w:hAnsi="Cambria Math" w:cs="Cmr12"/>
+            <w:sz w:val="24"/>
+            <w:szCs w:val="24"/>
+          </w:rPr>
+          <m:t>p</m:t>
+        </m:r>
+        <m:d>
+          <m:dPr>
+            <m:ctrlPr>
+              <w:rPr>
+                <w:rFonts w:ascii="Cambria Math" w:hAnsi="Cambria Math" w:cs="Cmr12"/>
+                <w:i/>
+                <w:sz w:val="24"/>
+                <w:szCs w:val="24"/>
+              </w:rPr>
+            </m:ctrlPr>
+          </m:dPr>
+          <m:e>
+            <m:r>
+              <w:rPr>
+                <w:rFonts w:ascii="Cambria Math" w:hAnsi="Cambria Math" w:cs="Cmr12"/>
+                <w:sz w:val="24"/>
+                <w:szCs w:val="24"/>
+              </w:rPr>
+              <m:t>θ</m:t>
+            </m:r>
+          </m:e>
+        </m:d>
+      </m:oMath>
+      <w:r>
+        <w:rPr>
+          <w:rFonts w:ascii="Dcr10" w:eastAsiaTheme="minorEastAsia" w:hAnsi="Dcr10" w:cs="Dcr10"/>
+          <w:sz w:val="24"/>
+          <w:szCs w:val="24"/>
+        </w:rPr>
+        <w:t xml:space="preserve"> </w:t>
+      </w:r>
+      <w:r>
+        <w:rPr>
+          <w:rFonts w:ascii="Dcr10" w:hAnsi="Dcr10" w:cs="Dcr10"/>
+          <w:sz w:val="24"/>
+          <w:szCs w:val="24"/>
+        </w:rPr>
+        <w:t xml:space="preserve">denote the prior density for </w:t>
+      </w:r>
+      <m:oMath>
+        <m:r>
+          <w:rPr>
+            <w:rFonts w:ascii="Cambria Math" w:hAnsi="Cambria Math" w:cs="Cmr12"/>
+            <w:sz w:val="24"/>
+            <w:szCs w:val="24"/>
+          </w:rPr>
+          <m:t>θ</m:t>
+        </m:r>
+      </m:oMath>
+      <w:r>
+        <w:rPr>
+          <w:rFonts w:ascii="Cmmi12" w:hAnsi="Cmmi12" w:cs="Cmmi12"/>
+          <w:sz w:val="24"/>
+          <w:szCs w:val="24"/>
+        </w:rPr>
+        <w:t xml:space="preserve"> </w:t>
+      </w:r>
+      <w:r>
+        <w:rPr>
+          <w:rFonts w:ascii="Dcr10" w:hAnsi="Dcr10" w:cs="Dcr10"/>
+          <w:sz w:val="24"/>
+          <w:szCs w:val="24"/>
+        </w:rPr>
+        <w:t xml:space="preserve">or more accurately the prior densities </w:t>
+      </w:r>
+      <m:oMath>
+        <m:r>
+          <w:rPr>
+            <w:rFonts w:ascii="Cambria Math" w:hAnsi="Cambria Math" w:cs="Cmr12"/>
+            <w:sz w:val="24"/>
+            <w:szCs w:val="24"/>
+          </w:rPr>
+          <m:t>p</m:t>
+        </m:r>
+        <m:d>
+          <m:dPr>
+            <m:ctrlPr>
+              <w:rPr>
+                <w:rFonts w:ascii="Cambria Math" w:hAnsi="Cambria Math" w:cs="Cmr12"/>
+                <w:i/>
+                <w:sz w:val="24"/>
+                <w:szCs w:val="24"/>
+              </w:rPr>
+            </m:ctrlPr>
+          </m:dPr>
+          <m:e>
+            <m:sSub>
+              <m:sSubPr>
+                <m:ctrlPr>
+                  <w:rPr>
+                    <w:rFonts w:ascii="Cambria Math" w:hAnsi="Cambria Math" w:cs="Cmr12"/>
+                    <w:i/>
+                    <w:sz w:val="24"/>
+                    <w:szCs w:val="24"/>
+                  </w:rPr>
+                </m:ctrlPr>
+              </m:sSubPr>
+              <m:e>
+                <m:r>
+                  <w:rPr>
+                    <w:rFonts w:ascii="Cambria Math" w:hAnsi="Cambria Math" w:cs="Cmr12"/>
+                    <w:sz w:val="24"/>
+                    <w:szCs w:val="24"/>
+                  </w:rPr>
+                  <m:t>θ</m:t>
+                </m:r>
+              </m:e>
+              <m:sub>
+                <m:r>
+                  <w:rPr>
+                    <w:rFonts w:ascii="Cambria Math" w:hAnsi="Cambria Math" w:cs="Cmr12"/>
+                    <w:sz w:val="24"/>
+                    <w:szCs w:val="24"/>
+                  </w:rPr>
+                  <m:t>1</m:t>
+                </m:r>
+              </m:sub>
+            </m:sSub>
+            <m:ctrlPr>
+              <w:rPr>
+                <w:rFonts w:ascii="Cambria Math" w:eastAsiaTheme="minorEastAsia" w:hAnsi="Cambria Math" w:cs="Dcr10"/>
+                <w:i/>
+                <w:sz w:val="24"/>
+                <w:szCs w:val="24"/>
+              </w:rPr>
+            </m:ctrlPr>
+          </m:e>
+        </m:d>
+        <m:r>
+          <w:rPr>
+            <w:rFonts w:ascii="Cambria Math" w:eastAsiaTheme="minorEastAsia" w:hAnsi="Cambria Math" w:cs="Dcr10"/>
+            <w:sz w:val="24"/>
+            <w:szCs w:val="24"/>
+          </w:rPr>
+          <m:t>,…</m:t>
+        </m:r>
+        <m:r>
+          <w:rPr>
+            <w:rFonts w:ascii="Cambria Math" w:hAnsi="Cambria Math" w:cs="Cmr12"/>
+            <w:sz w:val="24"/>
+            <w:szCs w:val="24"/>
+          </w:rPr>
+          <m:t xml:space="preserve"> </m:t>
+        </m:r>
+        <m:r>
+          <w:rPr>
+            <w:rFonts w:ascii="Cambria Math" w:hAnsi="Cambria Math" w:cs="Cmr12"/>
+            <w:sz w:val="24"/>
+            <w:szCs w:val="24"/>
+          </w:rPr>
+          <m:t>p</m:t>
+        </m:r>
+        <m:d>
+          <m:dPr>
+            <m:ctrlPr>
+              <w:rPr>
+                <w:rFonts w:ascii="Cambria Math" w:hAnsi="Cambria Math" w:cs="Cmr12"/>
+                <w:i/>
+                <w:sz w:val="24"/>
+                <w:szCs w:val="24"/>
+              </w:rPr>
+            </m:ctrlPr>
+          </m:dPr>
+          <m:e>
+            <m:sSub>
+              <m:sSubPr>
+                <m:ctrlPr>
+                  <w:rPr>
+                    <w:rFonts w:ascii="Cambria Math" w:hAnsi="Cambria Math" w:cs="Cmr12"/>
+                    <w:i/>
+                    <w:sz w:val="24"/>
+                    <w:szCs w:val="24"/>
+                  </w:rPr>
+                </m:ctrlPr>
+              </m:sSubPr>
+              <m:e>
+                <m:r>
+                  <w:rPr>
+                    <w:rFonts w:ascii="Cambria Math" w:hAnsi="Cambria Math" w:cs="Cmr12"/>
+                    <w:sz w:val="24"/>
+                    <w:szCs w:val="24"/>
+                  </w:rPr>
+                  <m:t>θ</m:t>
+                </m:r>
+              </m:e>
+              <m:sub>
+                <m:r>
+                  <w:rPr>
+                    <w:rFonts w:ascii="Cambria Math" w:hAnsi="Cambria Math" w:cs="Cmr12"/>
+                    <w:sz w:val="24"/>
+                    <w:szCs w:val="24"/>
+                  </w:rPr>
+                  <m:t>C</m:t>
+                </m:r>
+              </m:sub>
+            </m:sSub>
+            <m:ctrlPr>
+              <w:rPr>
+                <w:rFonts w:ascii="Cambria Math" w:eastAsiaTheme="minorEastAsia" w:hAnsi="Cambria Math" w:cs="Dcr10"/>
+                <w:i/>
+                <w:sz w:val="24"/>
+                <w:szCs w:val="24"/>
+              </w:rPr>
+            </m:ctrlPr>
+          </m:e>
+        </m:d>
+      </m:oMath>
+      <w:r>
+        <w:rPr>
+          <w:rFonts w:ascii="Dcr10" w:eastAsiaTheme="minorEastAsia" w:hAnsi="Dcr10" w:cs="Dcr10"/>
+          <w:sz w:val="24"/>
+          <w:szCs w:val="24"/>
+        </w:rPr>
+        <w:t xml:space="preserve"> t</w:t>
+      </w:r>
+      <w:r>
+        <w:rPr>
+          <w:rFonts w:ascii="Dcr10" w:hAnsi="Dcr10" w:cs="Dcr10"/>
+          <w:sz w:val="24"/>
+          <w:szCs w:val="24"/>
+        </w:rPr>
+        <w:t xml:space="preserve">hat are adopted on the components of </w:t>
+      </w:r>
+      <m:oMath>
+        <m:r>
+          <w:rPr>
+            <w:rFonts w:ascii="Cambria Math" w:hAnsi="Cambria Math" w:cs="Cmr12"/>
+            <w:sz w:val="24"/>
+            <w:szCs w:val="24"/>
+          </w:rPr>
+          <m:t>θ</m:t>
+        </m:r>
+      </m:oMath>
+      <w:r>
+        <w:rPr>
+          <w:rFonts w:ascii="Cmmi12" w:hAnsi="Cmmi12" w:cs="Cmmi12"/>
+          <w:sz w:val="24"/>
+          <w:szCs w:val="24"/>
+        </w:rPr>
+        <w:t xml:space="preserve"> </w:t>
+      </w:r>
+      <w:r>
+        <w:rPr>
+          <w:rFonts w:ascii="Dcr10" w:hAnsi="Dcr10" w:cs="Dcr10"/>
+          <w:sz w:val="24"/>
+          <w:szCs w:val="24"/>
+        </w:rPr>
+        <w:t>Then the earliest MCMC method is known as the Metropolis algorithm (Metropolis et al, 1953) and involves a symmetric proposal density (e.g. a Normal, Student t or uniform density)</w:t>
+      </w:r>
+      <w:r>
+        <w:rPr>
+          <w:rFonts w:ascii="Dcr10" w:hAnsi="Dcr10" w:cs="Dcr10"/>
+          <w:sz w:val="24"/>
+          <w:szCs w:val="24"/>
+        </w:rPr>
+        <w:t xml:space="preserve"> </w:t>
+      </w:r>
+      <m:oMath>
+        <m:r>
+          <w:rPr>
+            <w:rFonts w:ascii="Cambria Math" w:hAnsi="Cambria Math" w:cs="Dcr10"/>
+            <w:sz w:val="24"/>
+            <w:szCs w:val="24"/>
+          </w:rPr>
+          <m:t>q(</m:t>
+        </m:r>
+        <m:sSub>
+          <m:sSubPr>
+            <m:ctrlPr>
+              <w:rPr>
+                <w:rFonts w:ascii="Cambria Math" w:hAnsi="Cambria Math" w:cs="Dcr10"/>
+                <w:i/>
+                <w:sz w:val="24"/>
+                <w:szCs w:val="24"/>
+              </w:rPr>
+            </m:ctrlPr>
+          </m:sSubPr>
+          <m:e>
+            <m:r>
+              <w:rPr>
+                <w:rFonts w:ascii="Cambria Math" w:hAnsi="Cambria Math" w:cs="Cmr12"/>
+                <w:sz w:val="24"/>
+                <w:szCs w:val="24"/>
+              </w:rPr>
+              <m:t>θ</m:t>
+            </m:r>
+          </m:e>
+          <m:sub>
+            <m:r>
+              <w:rPr>
+                <w:rFonts w:ascii="Cambria Math" w:hAnsi="Cambria Math" w:cs="Dcr10"/>
+                <w:sz w:val="24"/>
+                <w:szCs w:val="24"/>
+              </w:rPr>
+              <m:t>cond</m:t>
+            </m:r>
+          </m:sub>
+        </m:sSub>
+        <m:r>
+          <w:rPr>
+            <w:rFonts w:ascii="Cambria Math" w:hAnsi="Cambria Math" w:cs="Dcr10"/>
+            <w:sz w:val="24"/>
+            <w:szCs w:val="24"/>
+          </w:rPr>
+          <m:t>|</m:t>
+        </m:r>
+        <m:sSup>
+          <m:sSupPr>
+            <m:ctrlPr>
+              <w:rPr>
+                <w:rFonts w:ascii="Cambria Math" w:hAnsi="Cambria Math" w:cs="Dcr10"/>
+                <w:i/>
+                <w:sz w:val="24"/>
+                <w:szCs w:val="24"/>
+              </w:rPr>
+            </m:ctrlPr>
+          </m:sSupPr>
+          <m:e>
+            <m:r>
+              <w:rPr>
+                <w:rFonts w:ascii="Cambria Math" w:hAnsi="Cambria Math" w:cs="Cmr12"/>
+                <w:sz w:val="24"/>
+                <w:szCs w:val="24"/>
+              </w:rPr>
+              <m:t>θ</m:t>
+            </m:r>
+          </m:e>
+          <m:sup>
+            <m:r>
+              <w:rPr>
+                <w:rFonts w:ascii="Cambria Math" w:hAnsi="Cambria Math" w:cs="Dcr10"/>
+                <w:sz w:val="24"/>
+                <w:szCs w:val="24"/>
+              </w:rPr>
+              <m:t>t</m:t>
+            </m:r>
+          </m:sup>
+        </m:sSup>
+        <m:r>
+          <w:rPr>
+            <w:rFonts w:ascii="Cambria Math" w:hAnsi="Cambria Math" w:cs="Dcr10"/>
+            <w:sz w:val="24"/>
+            <w:szCs w:val="24"/>
+          </w:rPr>
+          <m:t>)</m:t>
+        </m:r>
+      </m:oMath>
+      <w:r>
+        <w:rPr>
+          <w:rFonts w:ascii="Dcr10" w:eastAsiaTheme="minorEastAsia" w:hAnsi="Dcr10" w:cs="Dcr10"/>
+          <w:sz w:val="24"/>
+          <w:szCs w:val="24"/>
+        </w:rPr>
+        <w:t xml:space="preserve"> </w:t>
+      </w:r>
+      <w:r>
+        <w:rPr>
+          <w:rFonts w:ascii="Dcr10" w:hAnsi="Dcr10" w:cs="Dcr10"/>
+          <w:sz w:val="24"/>
+          <w:szCs w:val="24"/>
+        </w:rPr>
+        <w:t>(</w:t>
+      </w:r>
+      <w:proofErr w:type="spellStart"/>
+      <w:r>
+        <w:rPr>
+          <w:rFonts w:ascii="Dcr10" w:hAnsi="Dcr10" w:cs="Dcr10"/>
+          <w:sz w:val="24"/>
+          <w:szCs w:val="24"/>
+        </w:rPr>
+        <w:t>Chib</w:t>
+      </w:r>
+      <w:proofErr w:type="spellEnd"/>
+      <w:r>
+        <w:rPr>
+          <w:rFonts w:ascii="Dcr10" w:hAnsi="Dcr10" w:cs="Dcr10"/>
+          <w:sz w:val="24"/>
+          <w:szCs w:val="24"/>
+        </w:rPr>
+        <w:t xml:space="preserve"> and Greenberg, 1995) for generating candidate parameter values </w:t>
+      </w:r>
+      <w:r>
+        <w:rPr>
+          <w:rFonts w:ascii="Cmmi12" w:hAnsi="Cmmi12" w:cs="Cmmi12"/>
+          <w:sz w:val="24"/>
+          <w:szCs w:val="24"/>
+        </w:rPr>
+        <w:t>_</w:t>
+      </w:r>
+      <w:proofErr w:type="spellStart"/>
+      <w:r>
+        <w:rPr>
+          <w:rFonts w:ascii="Cmmi8" w:hAnsi="Cmmi8" w:cs="Cmmi8"/>
+          <w:sz w:val="16"/>
+          <w:szCs w:val="16"/>
+        </w:rPr>
+        <w:t>cand</w:t>
+      </w:r>
+      <w:proofErr w:type="spellEnd"/>
+      <w:r>
+        <w:rPr>
+          <w:rFonts w:ascii="Cmmi12" w:hAnsi="Cmmi12" w:cs="Cmmi12"/>
+          <w:sz w:val="24"/>
+          <w:szCs w:val="24"/>
+        </w:rPr>
+        <w:t xml:space="preserve">: </w:t>
+      </w:r>
+      <w:r>
+        <w:rPr>
+          <w:rFonts w:ascii="Dcr10" w:hAnsi="Dcr10" w:cs="Dcr10"/>
+          <w:sz w:val="24"/>
+          <w:szCs w:val="24"/>
+        </w:rPr>
+        <w:t xml:space="preserve">The </w:t>
+      </w:r>
+      <w:proofErr w:type="spellStart"/>
+      <w:r>
+        <w:rPr>
+          <w:rFonts w:ascii="Dcr10" w:hAnsi="Dcr10" w:cs="Dcr10"/>
+          <w:sz w:val="24"/>
+          <w:szCs w:val="24"/>
+        </w:rPr>
+        <w:t>Metropo-lis</w:t>
+      </w:r>
+      <w:proofErr w:type="spellEnd"/>
+      <w:r>
+        <w:rPr>
+          <w:rFonts w:ascii="Dcr10" w:hAnsi="Dcr10" w:cs="Dcr10"/>
+          <w:sz w:val="24"/>
+          <w:szCs w:val="24"/>
+        </w:rPr>
+        <w:t xml:space="preserve"> sampling algorithm is a special case of a broader class of Metropolis-Hastings algorithms (section 1.5)</w:t>
+      </w:r>
+    </w:p>
+    <w:p>
+      <w:pPr>
+        <w:autoSpaceDE w:val="0"/>
+        <w:autoSpaceDN w:val="0"/>
+        <w:adjustRightInd w:val="0"/>
+        <w:spacing w:after="0" w:line="240" w:lineRule="auto"/>
+        <w:rPr>
+          <w:rFonts w:ascii="Dcr10" w:hAnsi="Dcr10" w:cs="Dcr10"/>
+          <w:sz w:val="24"/>
+          <w:szCs w:val="24"/>
+        </w:rPr>
+      </w:pPr>
+    </w:p>
+    <w:p>
+      <w:pPr>
+        <w:autoSpaceDE w:val="0"/>
+        <w:autoSpaceDN w:val="0"/>
+        <w:adjustRightInd w:val="0"/>
+        <w:spacing w:after="0" w:line="240" w:lineRule="auto"/>
+        <w:rPr>
+          <w:rFonts w:ascii="Dcr10" w:hAnsi="Dcr10" w:cs="Dcr10"/>
+          <w:sz w:val="24"/>
+          <w:szCs w:val="24"/>
+        </w:rPr>
+      </w:pPr>
+      <w:r>
+        <w:rPr>
+          <w:rFonts w:ascii="Dcr10" w:hAnsi="Dcr10" w:cs="Dcr10"/>
+          <w:sz w:val="24"/>
+          <w:szCs w:val="24"/>
+        </w:rPr>
+        <w:t xml:space="preserve">If the proposed new value </w:t>
+      </w:r>
+      <w:r>
+        <w:rPr>
+          <w:rFonts w:ascii="Cmmi12" w:hAnsi="Cmmi12" w:cs="Cmmi12"/>
+          <w:sz w:val="24"/>
+          <w:szCs w:val="24"/>
+        </w:rPr>
+        <w:t>_</w:t>
+      </w:r>
+      <w:proofErr w:type="spellStart"/>
+      <w:r>
+        <w:rPr>
+          <w:rFonts w:ascii="Cmmi8" w:hAnsi="Cmmi8" w:cs="Cmmi8"/>
+          <w:sz w:val="16"/>
+          <w:szCs w:val="16"/>
+        </w:rPr>
+        <w:t>cand</w:t>
+      </w:r>
+      <w:proofErr w:type="spellEnd"/>
+      <w:r>
+        <w:rPr>
+          <w:rFonts w:ascii="Cmmi8" w:hAnsi="Cmmi8" w:cs="Cmmi8"/>
+          <w:sz w:val="16"/>
+          <w:szCs w:val="16"/>
+        </w:rPr>
+        <w:t xml:space="preserve"> </w:t>
+      </w:r>
+      <w:r>
+        <w:rPr>
+          <w:rFonts w:ascii="Dcr10" w:hAnsi="Dcr10" w:cs="Dcr10"/>
+          <w:sz w:val="24"/>
+          <w:szCs w:val="24"/>
+        </w:rPr>
+        <w:t xml:space="preserve">is accepted, then </w:t>
+      </w:r>
+      <m:oMath>
+        <m:sSup>
+          <m:sSupPr>
+            <m:ctrlPr>
+              <w:rPr>
+                <w:rFonts w:ascii="Cambria Math" w:hAnsi="Cambria Math" w:cs="Dcr10"/>
+                <w:i/>
+                <w:sz w:val="24"/>
+                <w:szCs w:val="24"/>
+              </w:rPr>
+            </m:ctrlPr>
+          </m:sSupPr>
+          <m:e>
+            <m:r>
+              <w:rPr>
+                <w:rFonts w:ascii="Cambria Math" w:hAnsi="Cambria Math" w:cs="Cmr12"/>
+                <w:sz w:val="24"/>
+                <w:szCs w:val="24"/>
+              </w:rPr>
+              <m:t>θ</m:t>
+            </m:r>
+          </m:e>
+          <m:sup>
+            <m:r>
+              <w:rPr>
+                <w:rFonts w:ascii="Cambria Math" w:hAnsi="Cambria Math" w:cs="Dcr10"/>
+                <w:sz w:val="24"/>
+                <w:szCs w:val="24"/>
+              </w:rPr>
+              <m:t>(t+1)</m:t>
+            </m:r>
+          </m:sup>
+        </m:sSup>
+        <m:r>
+          <w:rPr>
+            <w:rFonts w:ascii="Cambria Math" w:hAnsi="Cambria Math" w:cs="Dcr10"/>
+            <w:sz w:val="24"/>
+            <w:szCs w:val="24"/>
+          </w:rPr>
+          <m:t>=</m:t>
+        </m:r>
+        <m:sSub>
+          <m:sSubPr>
+            <m:ctrlPr>
+              <w:rPr>
+                <w:rFonts w:ascii="Cambria Math" w:hAnsi="Cambria Math" w:cs="Dcr10"/>
+                <w:i/>
+                <w:sz w:val="24"/>
+                <w:szCs w:val="24"/>
+              </w:rPr>
+            </m:ctrlPr>
+          </m:sSubPr>
+          <m:e>
+            <m:r>
+              <w:rPr>
+                <w:rFonts w:ascii="Cambria Math" w:hAnsi="Cambria Math" w:cs="Cmr12"/>
+                <w:sz w:val="24"/>
+                <w:szCs w:val="24"/>
+              </w:rPr>
+              <m:t>θ</m:t>
+            </m:r>
+          </m:e>
+          <m:sub>
+            <m:r>
+              <w:rPr>
+                <w:rFonts w:ascii="Cambria Math" w:hAnsi="Cambria Math" w:cs="Dcr10"/>
+                <w:sz w:val="24"/>
+                <w:szCs w:val="24"/>
+              </w:rPr>
+              <m:t>cond</m:t>
+            </m:r>
+          </m:sub>
+        </m:sSub>
+      </m:oMath>
+      <w:r>
+        <w:rPr>
+          <w:rFonts w:ascii="Dcr10" w:hAnsi="Dcr10" w:cs="Dcr10"/>
+          <w:sz w:val="24"/>
+          <w:szCs w:val="24"/>
+        </w:rPr>
+        <w:t>while if it rejected the</w:t>
+      </w:r>
+    </w:p>
+    <w:p>
+      <w:pPr>
+        <w:autoSpaceDE w:val="0"/>
+        <w:autoSpaceDN w:val="0"/>
+        <w:adjustRightInd w:val="0"/>
+        <w:spacing w:after="0" w:line="240" w:lineRule="auto"/>
+        <w:rPr>
+          <w:rFonts w:ascii="Dcr10" w:hAnsi="Dcr10" w:cs="Dcr10"/>
+          <w:sz w:val="24"/>
+          <w:szCs w:val="24"/>
+        </w:rPr>
+      </w:pPr>
+      <w:proofErr w:type="gramStart"/>
+      <w:r>
+        <w:rPr>
+          <w:rFonts w:ascii="Dcr10" w:hAnsi="Dcr10" w:cs="Dcr10"/>
+          <w:sz w:val="24"/>
+          <w:szCs w:val="24"/>
+        </w:rPr>
+        <w:t>next</w:t>
+      </w:r>
+      <w:proofErr w:type="gramEnd"/>
+      <w:r>
+        <w:rPr>
+          <w:rFonts w:ascii="Dcr10" w:hAnsi="Dcr10" w:cs="Dcr10"/>
+          <w:sz w:val="24"/>
+          <w:szCs w:val="24"/>
+        </w:rPr>
+        <w:t xml:space="preserve"> state is the same as the current state, i.e. </w:t>
+      </w:r>
+      <m:oMath>
+        <m:sSup>
+          <m:sSupPr>
+            <m:ctrlPr>
+              <w:rPr>
+                <w:rFonts w:ascii="Cambria Math" w:hAnsi="Cambria Math" w:cs="Dcr10"/>
+                <w:i/>
+                <w:sz w:val="24"/>
+                <w:szCs w:val="24"/>
+              </w:rPr>
+            </m:ctrlPr>
+          </m:sSupPr>
+          <m:e>
+            <m:r>
+              <w:rPr>
+                <w:rFonts w:ascii="Cambria Math" w:hAnsi="Cambria Math" w:cs="Cmr12"/>
+                <w:sz w:val="24"/>
+                <w:szCs w:val="24"/>
+              </w:rPr>
+              <m:t>θ</m:t>
+            </m:r>
+          </m:e>
+          <m:sup>
+            <m:r>
+              <w:rPr>
+                <w:rFonts w:ascii="Cambria Math" w:hAnsi="Cambria Math" w:cs="Dcr10"/>
+                <w:sz w:val="24"/>
+                <w:szCs w:val="24"/>
+              </w:rPr>
+              <m:t>(t+1)</m:t>
+            </m:r>
+          </m:sup>
+        </m:sSup>
+        <m:r>
+          <w:rPr>
+            <w:rFonts w:ascii="Cambria Math" w:hAnsi="Cambria Math" w:cs="Dcr10"/>
+            <w:sz w:val="24"/>
+            <w:szCs w:val="24"/>
+          </w:rPr>
+          <m:t>=</m:t>
+        </m:r>
+        <m:sSup>
+          <m:sSupPr>
+            <m:ctrlPr>
+              <w:rPr>
+                <w:rFonts w:ascii="Cambria Math" w:hAnsi="Cambria Math" w:cs="Dcr10"/>
+                <w:i/>
+                <w:sz w:val="24"/>
+                <w:szCs w:val="24"/>
+              </w:rPr>
+            </m:ctrlPr>
+          </m:sSupPr>
+          <m:e>
+            <m:r>
+              <w:rPr>
+                <w:rFonts w:ascii="Cambria Math" w:hAnsi="Cambria Math" w:cs="Cmr12"/>
+                <w:sz w:val="24"/>
+                <w:szCs w:val="24"/>
+              </w:rPr>
+              <m:t>θ</m:t>
+            </m:r>
+          </m:e>
+          <m:sup>
+            <m:r>
+              <w:rPr>
+                <w:rFonts w:ascii="Cambria Math" w:hAnsi="Cambria Math" w:cs="Dcr10"/>
+                <w:sz w:val="24"/>
+                <w:szCs w:val="24"/>
+              </w:rPr>
+              <m:t>(t)</m:t>
+            </m:r>
+          </m:sup>
+        </m:sSup>
+      </m:oMath>
+      <w:r>
+        <w:rPr>
+          <w:rFonts w:ascii="Dcr10" w:hAnsi="Dcr10" w:cs="Dcr10"/>
+          <w:sz w:val="24"/>
+          <w:szCs w:val="24"/>
+        </w:rPr>
+        <w:t xml:space="preserve">. The target density </w:t>
+      </w:r>
+      <m:oMath>
+        <m:r>
+          <w:rPr>
+            <w:rFonts w:ascii="Cambria Math" w:hAnsi="Cambria Math" w:cs="Dcr10"/>
+            <w:sz w:val="24"/>
+            <w:szCs w:val="24"/>
+          </w:rPr>
+          <m:t>p(</m:t>
+        </m:r>
+        <m:r>
+          <w:rPr>
+            <w:rFonts w:ascii="Cambria Math" w:hAnsi="Cambria Math" w:cs="Cmr12"/>
+            <w:sz w:val="24"/>
+            <w:szCs w:val="24"/>
+          </w:rPr>
+          <m:t>θ|y)</m:t>
+        </m:r>
+      </m:oMath>
+      <w:r>
+        <w:rPr>
+          <w:rFonts w:ascii="Cmr12" w:hAnsi="Cmr12" w:cs="Cmr12"/>
+          <w:sz w:val="24"/>
+          <w:szCs w:val="24"/>
+        </w:rPr>
+        <w:t xml:space="preserve"> </w:t>
+      </w:r>
+      <w:r>
+        <w:rPr>
+          <w:rFonts w:ascii="Dcr10" w:hAnsi="Dcr10" w:cs="Dcr10"/>
+          <w:sz w:val="24"/>
+          <w:szCs w:val="24"/>
+        </w:rPr>
+        <w:t xml:space="preserve">appears in ratio form, so, as for Metropolis sampling, it is not necessary to know the normalizing constant </w:t>
+      </w:r>
+      <w:r>
+        <w:rPr>
+          <w:rFonts w:ascii="Cmmi12" w:hAnsi="Cmmi12" w:cs="Cmmi12"/>
+          <w:sz w:val="24"/>
+          <w:szCs w:val="24"/>
+        </w:rPr>
+        <w:t>M</w:t>
+      </w:r>
+      <w:r>
+        <w:rPr>
+          <w:rFonts w:ascii="Dcr10" w:hAnsi="Dcr10" w:cs="Dcr10"/>
+          <w:sz w:val="24"/>
+          <w:szCs w:val="24"/>
+        </w:rPr>
+        <w:t xml:space="preserve">. </w:t>
+      </w:r>
+    </w:p>
+    <w:p>
+      <w:pPr>
+        <w:autoSpaceDE w:val="0"/>
+        <w:autoSpaceDN w:val="0"/>
+        <w:adjustRightInd w:val="0"/>
+        <w:spacing w:after="0" w:line="240" w:lineRule="auto"/>
+        <w:rPr>
+          <w:rFonts w:ascii="Dcr10" w:hAnsi="Dcr10" w:cs="Dcr10"/>
+          <w:sz w:val="24"/>
+          <w:szCs w:val="24"/>
+        </w:rPr>
+      </w:pPr>
+    </w:p>
+    <w:p>
+      <w:pPr>
+        <w:autoSpaceDE w:val="0"/>
+        <w:autoSpaceDN w:val="0"/>
+        <w:adjustRightInd w:val="0"/>
+        <w:spacing w:after="0" w:line="240" w:lineRule="auto"/>
+        <w:rPr>
+          <w:rFonts w:ascii="Dcr10" w:hAnsi="Dcr10" w:cs="Dcr10"/>
+          <w:sz w:val="24"/>
+          <w:szCs w:val="24"/>
+        </w:rPr>
+      </w:pPr>
+      <w:r>
+        <w:rPr>
+          <w:rFonts w:ascii="Dcr10" w:hAnsi="Dcr10" w:cs="Dcr10"/>
+          <w:sz w:val="24"/>
+          <w:szCs w:val="24"/>
+        </w:rPr>
+        <w:t xml:space="preserve">If the proposal density is symmetric, </w:t>
+      </w:r>
+      <w:proofErr w:type="gramStart"/>
+      <w:r>
+        <w:rPr>
+          <w:rFonts w:ascii="Dcr10" w:hAnsi="Dcr10" w:cs="Dcr10"/>
+          <w:sz w:val="24"/>
+          <w:szCs w:val="24"/>
+        </w:rPr>
+        <w:t xml:space="preserve">with </w:t>
+      </w:r>
+      <w:proofErr w:type="gramEnd"/>
+      <m:oMath>
+        <m:r>
+          <w:rPr>
+            <w:rFonts w:ascii="Cambria Math" w:hAnsi="Cambria Math" w:cs="Dcr10"/>
+            <w:sz w:val="24"/>
+            <w:szCs w:val="24"/>
+          </w:rPr>
+          <m:t>q</m:t>
+        </m:r>
+        <m:d>
+          <m:dPr>
+            <m:ctrlPr>
+              <w:rPr>
+                <w:rFonts w:ascii="Cambria Math" w:hAnsi="Cambria Math" w:cs="Dcr10"/>
+                <w:i/>
+                <w:sz w:val="24"/>
+                <w:szCs w:val="24"/>
+              </w:rPr>
+            </m:ctrlPr>
+          </m:dPr>
+          <m:e>
+            <m:sSub>
+              <m:sSubPr>
+                <m:ctrlPr>
+                  <w:rPr>
+                    <w:rFonts w:ascii="Cambria Math" w:hAnsi="Cambria Math" w:cs="Dcr10"/>
+                    <w:i/>
+                    <w:sz w:val="24"/>
+                    <w:szCs w:val="24"/>
+                  </w:rPr>
+                </m:ctrlPr>
+              </m:sSubPr>
+              <m:e>
+                <m:r>
+                  <w:rPr>
+                    <w:rFonts w:ascii="Cambria Math" w:hAnsi="Cambria Math" w:cs="Cmr12"/>
+                    <w:sz w:val="24"/>
+                    <w:szCs w:val="24"/>
+                  </w:rPr>
+                  <m:t>θ</m:t>
+                </m:r>
+              </m:e>
+              <m:sub>
+                <m:r>
+                  <w:rPr>
+                    <w:rFonts w:ascii="Cambria Math" w:hAnsi="Cambria Math" w:cs="Dcr10"/>
+                    <w:sz w:val="24"/>
+                    <w:szCs w:val="24"/>
+                  </w:rPr>
+                  <m:t>cond</m:t>
+                </m:r>
+              </m:sub>
+            </m:sSub>
+          </m:e>
+          <m:e>
+            <m:sSup>
+              <m:sSupPr>
+                <m:ctrlPr>
+                  <w:rPr>
+                    <w:rFonts w:ascii="Cambria Math" w:eastAsiaTheme="minorEastAsia" w:hAnsi="Cambria Math" w:cs="Dcr10"/>
+                    <w:i/>
+                    <w:sz w:val="24"/>
+                    <w:szCs w:val="24"/>
+                  </w:rPr>
+                </m:ctrlPr>
+              </m:sSupPr>
+              <m:e>
+                <m:r>
+                  <w:rPr>
+                    <w:rFonts w:ascii="Cambria Math" w:hAnsi="Cambria Math" w:cs="Cmr12"/>
+                    <w:sz w:val="24"/>
+                    <w:szCs w:val="24"/>
+                  </w:rPr>
+                  <m:t>θ</m:t>
+                </m:r>
+              </m:e>
+              <m:sup>
+                <m:d>
+                  <m:dPr>
+                    <m:ctrlPr>
+                      <w:rPr>
+                        <w:rFonts w:ascii="Cambria Math" w:eastAsiaTheme="minorEastAsia" w:hAnsi="Cambria Math" w:cs="Dcr10"/>
+                        <w:i/>
+                        <w:sz w:val="24"/>
+                        <w:szCs w:val="24"/>
+                      </w:rPr>
+                    </m:ctrlPr>
+                  </m:dPr>
+                  <m:e>
+                    <m:r>
+                      <w:rPr>
+                        <w:rFonts w:ascii="Cambria Math" w:eastAsiaTheme="minorEastAsia" w:hAnsi="Cambria Math" w:cs="Dcr10"/>
+                        <w:sz w:val="24"/>
+                        <w:szCs w:val="24"/>
+                      </w:rPr>
+                      <m:t>t</m:t>
+                    </m:r>
+                  </m:e>
+                </m:d>
+              </m:sup>
+            </m:sSup>
+            <m:ctrlPr>
+              <w:rPr>
+                <w:rFonts w:ascii="Cambria Math" w:eastAsiaTheme="minorEastAsia" w:hAnsi="Cambria Math" w:cs="Dcr10"/>
+                <w:i/>
+                <w:sz w:val="24"/>
+                <w:szCs w:val="24"/>
+              </w:rPr>
+            </m:ctrlPr>
+          </m:e>
+        </m:d>
+        <m:r>
+          <w:rPr>
+            <w:rFonts w:ascii="Cambria Math" w:eastAsiaTheme="minorEastAsia" w:hAnsi="Cambria Math" w:cs="Dcr10"/>
+            <w:sz w:val="24"/>
+            <w:szCs w:val="24"/>
+          </w:rPr>
+          <m:t>=q(</m:t>
+        </m:r>
+        <m:sSup>
+          <m:sSupPr>
+            <m:ctrlPr>
+              <w:rPr>
+                <w:rFonts w:ascii="Cambria Math" w:eastAsiaTheme="minorEastAsia" w:hAnsi="Cambria Math" w:cs="Dcr10"/>
+                <w:i/>
+                <w:sz w:val="24"/>
+                <w:szCs w:val="24"/>
+              </w:rPr>
+            </m:ctrlPr>
+          </m:sSupPr>
+          <m:e>
+            <m:r>
+              <w:rPr>
+                <w:rFonts w:ascii="Cambria Math" w:hAnsi="Cambria Math" w:cs="Cmr12"/>
+                <w:sz w:val="24"/>
+                <w:szCs w:val="24"/>
+              </w:rPr>
+              <m:t>θ</m:t>
+            </m:r>
+          </m:e>
+          <m:sup>
+            <m:d>
+              <m:dPr>
+                <m:ctrlPr>
+                  <w:rPr>
+                    <w:rFonts w:ascii="Cambria Math" w:eastAsiaTheme="minorEastAsia" w:hAnsi="Cambria Math" w:cs="Dcr10"/>
+                    <w:i/>
+                    <w:sz w:val="24"/>
+                    <w:szCs w:val="24"/>
+                  </w:rPr>
+                </m:ctrlPr>
+              </m:dPr>
+              <m:e>
+                <m:r>
+                  <w:rPr>
+                    <w:rFonts w:ascii="Cambria Math" w:eastAsiaTheme="minorEastAsia" w:hAnsi="Cambria Math" w:cs="Dcr10"/>
+                    <w:sz w:val="24"/>
+                    <w:szCs w:val="24"/>
+                  </w:rPr>
+                  <m:t>t</m:t>
+                </m:r>
+              </m:e>
+            </m:d>
+          </m:sup>
+        </m:sSup>
+        <m:r>
+          <w:rPr>
+            <w:rFonts w:ascii="Cambria Math" w:eastAsiaTheme="minorEastAsia" w:hAnsi="Cambria Math" w:cs="Dcr10"/>
+            <w:sz w:val="24"/>
+            <w:szCs w:val="24"/>
+          </w:rPr>
+          <m:t>|</m:t>
+        </m:r>
+        <m:sSub>
+          <m:sSubPr>
+            <m:ctrlPr>
+              <w:rPr>
+                <w:rFonts w:ascii="Cambria Math" w:hAnsi="Cambria Math" w:cs="Dcr10"/>
+                <w:i/>
+                <w:sz w:val="24"/>
+                <w:szCs w:val="24"/>
+              </w:rPr>
+            </m:ctrlPr>
+          </m:sSubPr>
+          <m:e>
+            <m:r>
+              <w:rPr>
+                <w:rFonts w:ascii="Cambria Math" w:hAnsi="Cambria Math" w:cs="Cmr12"/>
+                <w:sz w:val="24"/>
+                <w:szCs w:val="24"/>
+              </w:rPr>
+              <m:t>θ</m:t>
+            </m:r>
+          </m:e>
+          <m:sub>
+            <m:r>
+              <w:rPr>
+                <w:rFonts w:ascii="Cambria Math" w:hAnsi="Cambria Math" w:cs="Dcr10"/>
+                <w:sz w:val="24"/>
+                <w:szCs w:val="24"/>
+              </w:rPr>
+              <m:t>cond</m:t>
+            </m:r>
+          </m:sub>
+        </m:sSub>
+        <m:r>
+          <w:rPr>
+            <w:rFonts w:ascii="Cambria Math" w:hAnsi="Cambria Math" w:cs="Dcr10"/>
+            <w:sz w:val="24"/>
+            <w:szCs w:val="24"/>
+          </w:rPr>
+          <m:t>)</m:t>
+        </m:r>
+      </m:oMath>
+      <w:r>
+        <w:rPr>
+          <w:rFonts w:ascii="Dcr10" w:hAnsi="Dcr10" w:cs="Dcr10"/>
+          <w:sz w:val="24"/>
+          <w:szCs w:val="24"/>
+        </w:rPr>
+        <w:t xml:space="preserve">, then the Metropolis-Hastings algorithm reduces to the Metropolis algorithm discussed above. If the proposal density has the </w:t>
+      </w:r>
+      <w:proofErr w:type="gramStart"/>
+      <w:r>
+        <w:rPr>
+          <w:rFonts w:ascii="Dcr10" w:hAnsi="Dcr10" w:cs="Dcr10"/>
+          <w:sz w:val="24"/>
+          <w:szCs w:val="24"/>
+        </w:rPr>
+        <w:t xml:space="preserve">form </w:t>
+      </w:r>
+      <w:proofErr w:type="gramEnd"/>
+      <m:oMath>
+        <m:r>
+          <w:rPr>
+            <w:rFonts w:ascii="Cambria Math" w:hAnsi="Cambria Math" w:cs="Dcr10"/>
+            <w:sz w:val="24"/>
+            <w:szCs w:val="24"/>
+          </w:rPr>
+          <m:t>q</m:t>
+        </m:r>
+        <m:d>
+          <m:dPr>
+            <m:ctrlPr>
+              <w:rPr>
+                <w:rFonts w:ascii="Cambria Math" w:hAnsi="Cambria Math" w:cs="Dcr10"/>
+                <w:i/>
+                <w:sz w:val="24"/>
+                <w:szCs w:val="24"/>
+              </w:rPr>
+            </m:ctrlPr>
+          </m:dPr>
+          <m:e>
+            <m:sSub>
+              <m:sSubPr>
+                <m:ctrlPr>
+                  <w:rPr>
+                    <w:rFonts w:ascii="Cambria Math" w:hAnsi="Cambria Math" w:cs="Dcr10"/>
+                    <w:i/>
+                    <w:sz w:val="24"/>
+                    <w:szCs w:val="24"/>
+                  </w:rPr>
+                </m:ctrlPr>
+              </m:sSubPr>
+              <m:e>
+                <m:r>
+                  <w:rPr>
+                    <w:rFonts w:ascii="Cambria Math" w:hAnsi="Cambria Math" w:cs="Cmr12"/>
+                    <w:sz w:val="24"/>
+                    <w:szCs w:val="24"/>
+                  </w:rPr>
+                  <m:t>θ</m:t>
+                </m:r>
+              </m:e>
+              <m:sub>
+                <m:r>
+                  <w:rPr>
+                    <w:rFonts w:ascii="Cambria Math" w:hAnsi="Cambria Math" w:cs="Dcr10"/>
+                    <w:sz w:val="24"/>
+                    <w:szCs w:val="24"/>
+                  </w:rPr>
+                  <m:t>cond</m:t>
+                </m:r>
+              </m:sub>
+            </m:sSub>
+          </m:e>
+          <m:e>
+            <m:sSup>
+              <m:sSupPr>
+                <m:ctrlPr>
+                  <w:rPr>
+                    <w:rFonts w:ascii="Cambria Math" w:eastAsiaTheme="minorEastAsia" w:hAnsi="Cambria Math" w:cs="Dcr10"/>
+                    <w:i/>
+                    <w:sz w:val="24"/>
+                    <w:szCs w:val="24"/>
+                  </w:rPr>
+                </m:ctrlPr>
+              </m:sSupPr>
+              <m:e>
+                <m:r>
+                  <w:rPr>
+                    <w:rFonts w:ascii="Cambria Math" w:hAnsi="Cambria Math" w:cs="Cmr12"/>
+                    <w:sz w:val="24"/>
+                    <w:szCs w:val="24"/>
+                  </w:rPr>
+                  <m:t>θ</m:t>
+                </m:r>
+              </m:e>
+              <m:sup>
+                <m:d>
+                  <m:dPr>
+                    <m:ctrlPr>
+                      <w:rPr>
+                        <w:rFonts w:ascii="Cambria Math" w:eastAsiaTheme="minorEastAsia" w:hAnsi="Cambria Math" w:cs="Dcr10"/>
+                        <w:i/>
+                        <w:sz w:val="24"/>
+                        <w:szCs w:val="24"/>
+                      </w:rPr>
+                    </m:ctrlPr>
+                  </m:dPr>
+                  <m:e>
+                    <m:r>
+                      <w:rPr>
+                        <w:rFonts w:ascii="Cambria Math" w:eastAsiaTheme="minorEastAsia" w:hAnsi="Cambria Math" w:cs="Dcr10"/>
+                        <w:sz w:val="24"/>
+                        <w:szCs w:val="24"/>
+                      </w:rPr>
+                      <m:t>t</m:t>
+                    </m:r>
+                  </m:e>
+                </m:d>
+              </m:sup>
+            </m:sSup>
+            <m:ctrlPr>
+              <w:rPr>
+                <w:rFonts w:ascii="Cambria Math" w:eastAsiaTheme="minorEastAsia" w:hAnsi="Cambria Math" w:cs="Dcr10"/>
+                <w:i/>
+                <w:sz w:val="24"/>
+                <w:szCs w:val="24"/>
+              </w:rPr>
+            </m:ctrlPr>
+          </m:e>
+        </m:d>
+        <m:r>
+          <w:rPr>
+            <w:rFonts w:ascii="Cambria Math" w:eastAsiaTheme="minorEastAsia" w:hAnsi="Cambria Math" w:cs="Dcr10"/>
+            <w:sz w:val="24"/>
+            <w:szCs w:val="24"/>
+          </w:rPr>
+          <m:t>=q</m:t>
+        </m:r>
+        <m:r>
+          <w:rPr>
+            <w:rFonts w:ascii="Cambria Math" w:eastAsiaTheme="minorEastAsia" w:hAnsi="Cambria Math" w:cs="Dcr10"/>
+            <w:sz w:val="24"/>
+            <w:szCs w:val="24"/>
+          </w:rPr>
+          <m:t>(</m:t>
+        </m:r>
+        <m:sSup>
+          <m:sSupPr>
+            <m:ctrlPr>
+              <w:rPr>
+                <w:rFonts w:ascii="Cambria Math" w:eastAsiaTheme="minorEastAsia" w:hAnsi="Cambria Math" w:cs="Dcr10"/>
+                <w:i/>
+                <w:sz w:val="24"/>
+                <w:szCs w:val="24"/>
+              </w:rPr>
+            </m:ctrlPr>
+          </m:sSupPr>
+          <m:e>
+            <m:r>
+              <w:rPr>
+                <w:rFonts w:ascii="Cambria Math" w:hAnsi="Cambria Math" w:cs="Cmr12"/>
+                <w:sz w:val="24"/>
+                <w:szCs w:val="24"/>
+              </w:rPr>
+              <m:t>θ</m:t>
+            </m:r>
+          </m:e>
+          <m:sup>
+            <m:d>
+              <m:dPr>
+                <m:ctrlPr>
+                  <w:rPr>
+                    <w:rFonts w:ascii="Cambria Math" w:eastAsiaTheme="minorEastAsia" w:hAnsi="Cambria Math" w:cs="Dcr10"/>
+                    <w:i/>
+                    <w:sz w:val="24"/>
+                    <w:szCs w:val="24"/>
+                  </w:rPr>
+                </m:ctrlPr>
+              </m:dPr>
+              <m:e>
+                <m:r>
+                  <w:rPr>
+                    <w:rFonts w:ascii="Cambria Math" w:eastAsiaTheme="minorEastAsia" w:hAnsi="Cambria Math" w:cs="Dcr10"/>
+                    <w:sz w:val="24"/>
+                    <w:szCs w:val="24"/>
+                  </w:rPr>
+                  <m:t>t</m:t>
+                </m:r>
+              </m:e>
+            </m:d>
+          </m:sup>
+        </m:sSup>
+        <m:r>
+          <w:rPr>
+            <w:rFonts w:ascii="Cambria Math" w:eastAsiaTheme="minorEastAsia" w:hAnsi="Cambria Math" w:cs="Dcr10"/>
+            <w:sz w:val="24"/>
+            <w:szCs w:val="24"/>
+          </w:rPr>
+          <m:t xml:space="preserve">- </m:t>
+        </m:r>
+        <m:sSub>
+          <m:sSubPr>
+            <m:ctrlPr>
+              <w:rPr>
+                <w:rFonts w:ascii="Cambria Math" w:eastAsiaTheme="minorEastAsia" w:hAnsi="Cambria Math" w:cs="Dcr10"/>
+                <w:i/>
+                <w:sz w:val="24"/>
+                <w:szCs w:val="24"/>
+              </w:rPr>
+            </m:ctrlPr>
+          </m:sSubPr>
+          <m:e>
+            <m:r>
+              <w:rPr>
+                <w:rFonts w:ascii="Cambria Math" w:eastAsiaTheme="minorEastAsia" w:hAnsi="Cambria Math" w:cs="Dcr10"/>
+                <w:sz w:val="24"/>
+                <w:szCs w:val="24"/>
+              </w:rPr>
+              <m:t>θ</m:t>
+            </m:r>
+          </m:e>
+          <m:sub>
+            <m:r>
+              <w:rPr>
+                <w:rFonts w:ascii="Cambria Math" w:eastAsiaTheme="minorEastAsia" w:hAnsi="Cambria Math" w:cs="Dcr10"/>
+                <w:sz w:val="24"/>
+                <w:szCs w:val="24"/>
+              </w:rPr>
+              <m:t>cond</m:t>
+            </m:r>
+          </m:sub>
+        </m:sSub>
+      </m:oMath>
+      <w:r>
+        <w:rPr>
+          <w:rFonts w:ascii="Dcr10" w:eastAsiaTheme="minorEastAsia" w:hAnsi="Dcr10" w:cs="Dcr10"/>
+          <w:sz w:val="24"/>
+          <w:szCs w:val="24"/>
+        </w:rPr>
+        <w:t>)</w:t>
+      </w:r>
+      <w:r>
+        <w:rPr>
+          <w:rFonts w:ascii="Dcr10" w:hAnsi="Dcr10" w:cs="Dcr10"/>
+          <w:sz w:val="24"/>
+          <w:szCs w:val="24"/>
+        </w:rPr>
+        <w:t>, then a random walk Metropolis scheme is obtained (Gelman et al, 2004; Albert, 2007, p 105). Another option is independ</w:t>
+      </w:r>
+      <w:r>
+        <w:rPr>
+          <w:rFonts w:ascii="Dcr10" w:hAnsi="Dcr10" w:cs="Dcr10"/>
+          <w:sz w:val="24"/>
+          <w:szCs w:val="24"/>
+        </w:rPr>
+        <w:t xml:space="preserve">ence sampling, when the density </w:t>
+      </w:r>
+      <m:oMath>
+        <m:sSub>
+          <m:sSubPr>
+            <m:ctrlPr>
+              <w:rPr>
+                <w:rFonts w:ascii="Cambria Math" w:eastAsiaTheme="minorEastAsia" w:hAnsi="Cambria Math" w:cs="Dcr10"/>
+                <w:i/>
+                <w:sz w:val="24"/>
+                <w:szCs w:val="24"/>
+              </w:rPr>
+            </m:ctrlPr>
+          </m:sSubPr>
+          <m:e>
+            <m:r>
+              <w:rPr>
+                <w:rFonts w:ascii="Cambria Math" w:eastAsiaTheme="minorEastAsia" w:hAnsi="Cambria Math" w:cs="Dcr10"/>
+                <w:sz w:val="24"/>
+                <w:szCs w:val="24"/>
+              </w:rPr>
+              <m:t>q(</m:t>
+            </m:r>
+            <m:r>
+              <w:rPr>
+                <w:rFonts w:ascii="Cambria Math" w:eastAsiaTheme="minorEastAsia" w:hAnsi="Cambria Math" w:cs="Dcr10"/>
+                <w:sz w:val="24"/>
+                <w:szCs w:val="24"/>
+              </w:rPr>
+              <m:t>θ</m:t>
+            </m:r>
+          </m:e>
+          <m:sub>
+            <m:r>
+              <w:rPr>
+                <w:rFonts w:ascii="Cambria Math" w:eastAsiaTheme="minorEastAsia" w:hAnsi="Cambria Math" w:cs="Dcr10"/>
+                <w:sz w:val="24"/>
+                <w:szCs w:val="24"/>
+              </w:rPr>
+              <m:t>cond</m:t>
+            </m:r>
+          </m:sub>
+        </m:sSub>
+        <m:r>
+          <w:rPr>
+            <w:rFonts w:ascii="Cambria Math" w:eastAsiaTheme="minorEastAsia" w:hAnsi="Cambria Math" w:cs="Dcr10"/>
+            <w:sz w:val="24"/>
+            <w:szCs w:val="24"/>
+          </w:rPr>
+          <m:t>)</m:t>
+        </m:r>
+      </m:oMath>
+      <w:r>
+        <w:rPr>
+          <w:rFonts w:ascii="Cmr12" w:hAnsi="Cmr12" w:cs="Cmr12"/>
+          <w:sz w:val="24"/>
+          <w:szCs w:val="24"/>
+        </w:rPr>
+        <w:t xml:space="preserve"> </w:t>
+      </w:r>
+      <w:r>
+        <w:rPr>
+          <w:rFonts w:ascii="Dcr10" w:hAnsi="Dcr10" w:cs="Dcr10"/>
+          <w:sz w:val="24"/>
+          <w:szCs w:val="24"/>
+        </w:rPr>
+        <w:t xml:space="preserve">for sampling candidate values is independent of the current </w:t>
+      </w:r>
+      <w:proofErr w:type="gramStart"/>
+      <w:r>
+        <w:rPr>
+          <w:rFonts w:ascii="Dcr10" w:hAnsi="Dcr10" w:cs="Dcr10"/>
+          <w:sz w:val="24"/>
+          <w:szCs w:val="24"/>
+        </w:rPr>
+        <w:t xml:space="preserve">value </w:t>
+      </w:r>
+      <w:proofErr w:type="gramEnd"/>
+      <m:oMath>
+        <m:sSup>
+          <m:sSupPr>
+            <m:ctrlPr>
+              <w:rPr>
+                <w:rFonts w:ascii="Cambria Math" w:eastAsiaTheme="minorEastAsia" w:hAnsi="Cambria Math" w:cs="Dcr10"/>
+                <w:i/>
+                <w:sz w:val="24"/>
+                <w:szCs w:val="24"/>
+              </w:rPr>
+            </m:ctrlPr>
+          </m:sSupPr>
+          <m:e>
+            <m:r>
+              <w:rPr>
+                <w:rFonts w:ascii="Cambria Math" w:hAnsi="Cambria Math" w:cs="Cmr12"/>
+                <w:sz w:val="24"/>
+                <w:szCs w:val="24"/>
+              </w:rPr>
+              <m:t>θ</m:t>
+            </m:r>
+          </m:e>
+          <m:sup>
+            <m:d>
+              <m:dPr>
+                <m:ctrlPr>
+                  <w:rPr>
+                    <w:rFonts w:ascii="Cambria Math" w:eastAsiaTheme="minorEastAsia" w:hAnsi="Cambria Math" w:cs="Dcr10"/>
+                    <w:i/>
+                    <w:sz w:val="24"/>
+                    <w:szCs w:val="24"/>
+                  </w:rPr>
+                </m:ctrlPr>
+              </m:dPr>
+              <m:e>
+                <m:r>
+                  <w:rPr>
+                    <w:rFonts w:ascii="Cambria Math" w:eastAsiaTheme="minorEastAsia" w:hAnsi="Cambria Math" w:cs="Dcr10"/>
+                    <w:sz w:val="24"/>
+                    <w:szCs w:val="24"/>
+                  </w:rPr>
+                  <m:t>t</m:t>
+                </m:r>
+              </m:e>
+            </m:d>
+          </m:sup>
+        </m:sSup>
+      </m:oMath>
+      <w:r>
+        <w:rPr>
+          <w:rFonts w:ascii="Dcr10" w:hAnsi="Dcr10" w:cs="Dcr10"/>
+          <w:sz w:val="24"/>
+          <w:szCs w:val="24"/>
+        </w:rPr>
+        <w:t>.</w:t>
+      </w:r>
+    </w:p>
+    <w:p>
+      <w:pPr>
+        <w:autoSpaceDE w:val="0"/>
+        <w:autoSpaceDN w:val="0"/>
+        <w:adjustRightInd w:val="0"/>
+        <w:spacing w:after="0" w:line="240" w:lineRule="auto"/>
+        <w:rPr>
+          <w:rFonts w:ascii="Times New Roman" w:eastAsia="Times New Roman" w:hAnsi="Times New Roman" w:cs="Times New Roman"/>
+          <w:sz w:val="24"/>
+          <w:szCs w:val="24"/>
+        </w:rPr>
+      </w:pPr>
+      <w:r>
+        <w:rPr>
+          <w:rFonts w:ascii="Times New Roman" w:eastAsia="Times New Roman" w:hAnsi="Times New Roman" w:cs="Times New Roman"/>
+          <w:sz w:val="24"/>
+          <w:szCs w:val="24"/>
+        </w:rPr>
+        <w:t>http://www.statistics.com/papers/LESSON1_Notes_MCMC.pdf</w:t>
+      </w:r>
     </w:p>
     <w:p>
       <w:pPr>
@@ -14063,7 +16473,7 @@
                       </pic:cNvPicPr>
                     </pic:nvPicPr>
                     <pic:blipFill>
-                      <a:blip r:embed="rId21">
+                      <a:blip r:embed="rId20">
                         <a:extLst>
                           <a:ext uri="{28A0092B-C50C-407E-A947-70E740481C1C}">
                             <a14:useLocalDpi xmlns:a14="http://schemas.microsoft.com/office/drawing/2010/main" val="0"/>
@@ -14106,43 +16516,22 @@
     </w:p>
     <w:p>
       <w:pPr>
-        <w:rPr>
-          <w:ins w:id="20" w:author="Broberg, Ronald" w:date="2016-02-26T08:41:00Z"/>
-          <w:rFonts w:ascii="Times New Roman" w:eastAsia="Times New Roman" w:hAnsi="Times New Roman" w:cs="Times New Roman"/>
-          <w:sz w:val="24"/>
-          <w:szCs w:val="24"/>
-        </w:rPr>
-      </w:pPr>
-      <w:ins w:id="21" w:author="Broberg, Ronald" w:date="2016-02-26T08:41:00Z">
-        <w:r>
-          <w:rPr>
-            <w:rFonts w:ascii="Times New Roman" w:eastAsia="Times New Roman" w:hAnsi="Times New Roman" w:cs="Times New Roman"/>
-            <w:sz w:val="24"/>
-            <w:szCs w:val="24"/>
-          </w:rPr>
-          <w:t>…</w:t>
-        </w:r>
-      </w:ins>
-    </w:p>
-    <w:p>
-      <w:pPr>
         <w:pStyle w:val="Heading2"/>
       </w:pPr>
-      <w:bookmarkStart w:id="22" w:name="_Toc444253274"/>
-      <w:r>
-        <w:lastRenderedPageBreak/>
+      <w:bookmarkStart w:id="20" w:name="_Toc444253274"/>
+      <w:r>
         <w:t>Metropolis Sampling</w:t>
       </w:r>
-      <w:bookmarkEnd w:id="22"/>
+      <w:bookmarkEnd w:id="20"/>
     </w:p>
     <w:p>
       <w:pPr>
         <w:pStyle w:val="NormalWeb"/>
         <w:rPr>
-          <w:ins w:id="23" w:author="Broberg, Ronald" w:date="2016-02-26T08:41:00Z"/>
-        </w:rPr>
-      </w:pPr>
-      <w:del w:id="24" w:author="Broberg, Ronald" w:date="2016-02-26T08:41:00Z">
+          <w:ins w:id="21" w:author="Broberg, Ronald" w:date="2016-02-26T08:41:00Z"/>
+        </w:rPr>
+      </w:pPr>
+      <w:del w:id="22" w:author="Broberg, Ronald" w:date="2016-02-26T08:41:00Z">
         <w:r>
           <w:delText xml:space="preserve">Starting from some random initial state </w:delText>
         </w:r>
@@ -14168,7 +16557,7 @@
                       </pic:cNvPicPr>
                     </pic:nvPicPr>
                     <pic:blipFill>
-                      <a:blip r:embed="rId22">
+                      <a:blip r:embed="rId21">
                         <a:extLst>
                           <a:ext uri="{28A0092B-C50C-407E-A947-70E740481C1C}">
                             <a14:useLocalDpi xmlns:a14="http://schemas.microsoft.com/office/drawing/2010/main" val="0"/>
@@ -14224,7 +16613,7 @@
                       </pic:cNvPicPr>
                     </pic:nvPicPr>
                     <pic:blipFill>
-                      <a:blip r:embed="rId23">
+                      <a:blip r:embed="rId22">
                         <a:extLst>
                           <a:ext uri="{28A0092B-C50C-407E-A947-70E740481C1C}">
                             <a14:useLocalDpi xmlns:a14="http://schemas.microsoft.com/office/drawing/2010/main" val="0"/>
@@ -14291,7 +16680,7 @@
                       </pic:cNvPicPr>
                     </pic:nvPicPr>
                     <pic:blipFill>
-                      <a:blip r:embed="rId24">
+                      <a:blip r:embed="rId23">
                         <a:extLst>
                           <a:ext uri="{28A0092B-C50C-407E-A947-70E740481C1C}">
                             <a14:useLocalDpi xmlns:a14="http://schemas.microsoft.com/office/drawing/2010/main" val="0"/>
@@ -14326,7 +16715,7 @@
           <w:delText xml:space="preserve">.  Much like a conventional transition operator for a Markov chain, the proposal distribution depends only on the previous state in the chain. However, the transition operator for the Metropolis algorithm has an additional step that assesses whether or not the target distribution has a sufficiently large density near </w:delText>
         </w:r>
       </w:del>
-      <w:ins w:id="25" w:author="Broberg, Ronald" w:date="2016-02-26T08:41:00Z">
+      <w:ins w:id="23" w:author="Broberg, Ronald" w:date="2016-02-26T08:41:00Z">
         <w:r>
           <w:t>…</w:t>
         </w:r>
@@ -14347,15 +16736,13 @@
       <w:pPr>
         <w:pStyle w:val="NormalWeb"/>
         <w:rPr>
-          <w:del w:id="26" w:author="Broberg, Ronald" w:date="2016-02-26T08:41:00Z"/>
-        </w:rPr>
-      </w:pPr>
-      <w:proofErr w:type="gramStart"/>
-      <w:ins w:id="27" w:author="Broberg, Ronald" w:date="2016-02-26T08:41:00Z">
+          <w:del w:id="24" w:author="Broberg, Ronald" w:date="2016-02-26T08:41:00Z"/>
+        </w:rPr>
+      </w:pPr>
+      <w:ins w:id="25" w:author="Broberg, Ronald" w:date="2016-02-26T08:41:00Z">
         <w:r>
           <w:t>If  </w:t>
         </w:r>
-        <w:proofErr w:type="gramEnd"/>
         <m:oMath>
           <m:r>
             <w:rPr>
@@ -14450,7 +16837,7 @@
       <w:r>
         <w:t xml:space="preserve">proposed state </w:t>
       </w:r>
-      <w:del w:id="28" w:author="Broberg, Ronald" w:date="2016-02-26T08:41:00Z">
+      <w:del w:id="26" w:author="Broberg, Ronald" w:date="2016-02-26T08:41:00Z">
         <w:r>
           <w:delText xml:space="preserve">to warrant accepting the proposed state as a sample and setting it to the next state in the chain. If the density of </w:delText>
         </w:r>
@@ -14476,7 +16863,7 @@
                       </pic:cNvPicPr>
                     </pic:nvPicPr>
                     <pic:blipFill>
-                      <a:blip r:embed="rId21">
+                      <a:blip r:embed="rId20">
                         <a:extLst>
                           <a:ext uri="{28A0092B-C50C-407E-A947-70E740481C1C}">
                             <a14:useLocalDpi xmlns:a14="http://schemas.microsoft.com/office/drawing/2010/main" val="0"/>
@@ -14520,7 +16907,7 @@
         </w:numPr>
         <w:spacing w:before="100" w:beforeAutospacing="1" w:after="100" w:afterAutospacing="1" w:line="240" w:lineRule="auto"/>
       </w:pPr>
-      <w:del w:id="29" w:author="Broberg, Ronald" w:date="2016-02-26T08:41:00Z">
+      <w:del w:id="27" w:author="Broberg, Ronald" w:date="2016-02-26T08:41:00Z">
         <w:r>
           <w:delText xml:space="preserve">If </w:delText>
         </w:r>
@@ -14546,7 +16933,7 @@
                       </pic:cNvPicPr>
                     </pic:nvPicPr>
                     <pic:blipFill>
-                      <a:blip r:embed="rId25">
+                      <a:blip r:embed="rId24">
                         <a:extLst>
                           <a:ext uri="{28A0092B-C50C-407E-A947-70E740481C1C}">
                             <a14:useLocalDpi xmlns:a14="http://schemas.microsoft.com/office/drawing/2010/main" val="0"/>
@@ -14589,7 +16976,7 @@
       <w:r>
         <w:t xml:space="preserve"> kept </w:t>
       </w:r>
-      <w:del w:id="30" w:author="Broberg, Ronald" w:date="2016-02-26T08:41:00Z">
+      <w:del w:id="28" w:author="Broberg, Ronald" w:date="2016-02-26T08:41:00Z">
         <w:r>
           <w:rPr>
             <w:noProof/>
@@ -14612,7 +16999,7 @@
                       </pic:cNvPicPr>
                     </pic:nvPicPr>
                     <pic:blipFill>
-                      <a:blip r:embed="rId23">
+                      <a:blip r:embed="rId22">
                         <a:extLst>
                           <a:ext uri="{28A0092B-C50C-407E-A947-70E740481C1C}">
                             <a14:useLocalDpi xmlns:a14="http://schemas.microsoft.com/office/drawing/2010/main" val="0"/>
@@ -14648,7 +17035,7 @@
         <m:sSup>
           <m:sSupPr>
             <m:ctrlPr>
-              <w:ins w:id="31" w:author="Broberg, Ronald" w:date="2016-02-26T08:41:00Z">
+              <w:ins w:id="29" w:author="Broberg, Ronald" w:date="2016-02-26T08:41:00Z">
                 <w:rPr>
                   <w:rFonts w:ascii="Cambria Math" w:eastAsia="Times New Roman" w:hAnsi="Cambria Math" w:cs="Times New Roman"/>
                   <w:i/>
@@ -14660,7 +17047,7 @@
           </m:sSupPr>
           <m:e>
             <m:r>
-              <w:ins w:id="32" w:author="Broberg, Ronald" w:date="2016-02-26T08:41:00Z">
+              <w:ins w:id="30" w:author="Broberg, Ronald" w:date="2016-02-26T08:41:00Z">
                 <w:rPr>
                   <w:rFonts w:ascii="Cambria Math" w:eastAsia="Times New Roman" w:hAnsi="Cambria Math" w:cs="Times New Roman"/>
                   <w:sz w:val="24"/>
@@ -14672,7 +17059,7 @@
           </m:e>
           <m:sup>
             <m:r>
-              <w:ins w:id="33" w:author="Broberg, Ronald" w:date="2016-02-26T08:41:00Z">
+              <w:ins w:id="31" w:author="Broberg, Ronald" w:date="2016-02-26T08:41:00Z">
                 <w:rPr>
                   <w:rFonts w:ascii="Cambria Math" w:eastAsia="Times New Roman" w:hAnsi="Cambria Math" w:cs="Times New Roman"/>
                   <w:sz w:val="24"/>
@@ -14684,7 +17071,7 @@
           </m:sup>
         </m:sSup>
         <m:r>
-          <w:ins w:id="34" w:author="Broberg, Ronald" w:date="2016-02-26T08:41:00Z">
+          <w:ins w:id="32" w:author="Broberg, Ronald" w:date="2016-02-26T08:41:00Z">
             <w:rPr>
               <w:rFonts w:ascii="Cambria Math" w:eastAsia="Times New Roman" w:hAnsi="Cambria Math" w:cs="Times New Roman"/>
               <w:sz w:val="24"/>
@@ -14703,7 +17090,7 @@
         </w:rPr>
         <w:t xml:space="preserve"> </w:t>
       </w:r>
-      <w:del w:id="35" w:author="Broberg, Ronald" w:date="2016-02-26T08:41:00Z">
+      <w:del w:id="33" w:author="Broberg, Ronald" w:date="2016-02-26T08:41:00Z">
         <w:r>
           <w:rPr>
             <w:noProof/>
@@ -14726,7 +17113,7 @@
                       </pic:cNvPicPr>
                     </pic:nvPicPr>
                     <pic:blipFill>
-                      <a:blip r:embed="rId21">
+                      <a:blip r:embed="rId20">
                         <a:extLst>
                           <a:ext uri="{28A0092B-C50C-407E-A947-70E740481C1C}">
                             <a14:useLocalDpi xmlns:a14="http://schemas.microsoft.com/office/drawing/2010/main" val="0"/>
@@ -14760,7 +17147,7 @@
       </w:del>
       <m:oMath>
         <m:r>
-          <w:ins w:id="36" w:author="Broberg, Ronald" w:date="2016-02-26T08:41:00Z">
+          <w:ins w:id="34" w:author="Broberg, Ronald" w:date="2016-02-26T08:41:00Z">
             <w:rPr>
               <w:rFonts w:ascii="Cambria Math" w:eastAsia="Times New Roman" w:hAnsi="Cambria Math" w:cs="Times New Roman"/>
               <w:sz w:val="24"/>
@@ -14772,7 +17159,7 @@
         <m:d>
           <m:dPr>
             <m:ctrlPr>
-              <w:ins w:id="37" w:author="Broberg, Ronald" w:date="2016-02-26T08:41:00Z">
+              <w:ins w:id="35" w:author="Broberg, Ronald" w:date="2016-02-26T08:41:00Z">
                 <w:rPr>
                   <w:rFonts w:ascii="Cambria Math" w:eastAsia="Times New Roman" w:hAnsi="Cambria Math" w:cs="Times New Roman"/>
                   <w:i/>
@@ -14784,7 +17171,7 @@
           </m:dPr>
           <m:e>
             <m:r>
-              <w:ins w:id="38" w:author="Broberg, Ronald" w:date="2016-02-26T08:41:00Z">
+              <w:ins w:id="36" w:author="Broberg, Ronald" w:date="2016-02-26T08:41:00Z">
                 <w:rPr>
                   <w:rFonts w:ascii="Cambria Math" w:eastAsia="Times New Roman" w:hAnsi="Cambria Math" w:cs="Times New Roman"/>
                   <w:sz w:val="24"/>
@@ -14796,7 +17183,7 @@
           </m:e>
         </m:d>
       </m:oMath>
-      <w:ins w:id="39" w:author="Broberg, Ronald" w:date="2016-02-26T08:41:00Z">
+      <w:ins w:id="37" w:author="Broberg, Ronald" w:date="2016-02-26T08:41:00Z">
         <w:r>
           <w:rPr>
             <w:rFonts w:eastAsiaTheme="minorEastAsia"/>
@@ -14819,7 +17206,7 @@
         </w:numPr>
         <w:spacing w:before="100" w:beforeAutospacing="1" w:after="100" w:afterAutospacing="1" w:line="240" w:lineRule="auto"/>
       </w:pPr>
-      <w:del w:id="40" w:author="Broberg, Ronald" w:date="2016-02-26T08:41:00Z">
+      <w:del w:id="38" w:author="Broberg, Ronald" w:date="2016-02-26T08:41:00Z">
         <w:r>
           <w:delText xml:space="preserve">If </w:delText>
         </w:r>
@@ -14845,7 +17232,7 @@
                       </pic:cNvPicPr>
                     </pic:nvPicPr>
                     <pic:blipFill>
-                      <a:blip r:embed="rId26">
+                      <a:blip r:embed="rId25">
                         <a:extLst>
                           <a:ext uri="{28A0092B-C50C-407E-A947-70E740481C1C}">
                             <a14:useLocalDpi xmlns:a14="http://schemas.microsoft.com/office/drawing/2010/main" val="0"/>
@@ -14880,7 +17267,7 @@
           <w:delText>–</w:delText>
         </w:r>
       </w:del>
-      <w:ins w:id="41" w:author="Broberg, Ronald" w:date="2016-02-26T08:41:00Z">
+      <w:ins w:id="39" w:author="Broberg, Ronald" w:date="2016-02-26T08:41:00Z">
         <w:r>
           <w:t xml:space="preserve">If </w:t>
         </w:r>
@@ -14995,7 +17382,7 @@
       <w:r>
         <w:t xml:space="preserve">indicating that </w:t>
       </w:r>
-      <w:del w:id="42" w:author="Broberg, Ronald" w:date="2016-02-26T08:41:00Z">
+      <w:del w:id="40" w:author="Broberg, Ronald" w:date="2016-02-26T08:41:00Z">
         <w:r>
           <w:rPr>
             <w:noProof/>
@@ -15018,7 +17405,7 @@
                       </pic:cNvPicPr>
                     </pic:nvPicPr>
                     <pic:blipFill>
-                      <a:blip r:embed="rId21">
+                      <a:blip r:embed="rId20">
                         <a:extLst>
                           <a:ext uri="{28A0092B-C50C-407E-A947-70E740481C1C}">
                             <a14:useLocalDpi xmlns:a14="http://schemas.microsoft.com/office/drawing/2010/main" val="0"/>
@@ -15052,7 +17439,7 @@
       </w:del>
       <m:oMath>
         <m:r>
-          <w:ins w:id="43" w:author="Broberg, Ronald" w:date="2016-02-26T08:41:00Z">
+          <w:ins w:id="41" w:author="Broberg, Ronald" w:date="2016-02-26T08:41:00Z">
             <w:rPr>
               <w:rFonts w:ascii="Cambria Math" w:eastAsia="Times New Roman" w:hAnsi="Cambria Math" w:cs="Times New Roman"/>
               <w:sz w:val="24"/>
@@ -15064,7 +17451,7 @@
         <m:d>
           <m:dPr>
             <m:ctrlPr>
-              <w:ins w:id="44" w:author="Broberg, Ronald" w:date="2016-02-26T08:41:00Z">
+              <w:ins w:id="42" w:author="Broberg, Ronald" w:date="2016-02-26T08:41:00Z">
                 <w:rPr>
                   <w:rFonts w:ascii="Cambria Math" w:eastAsia="Times New Roman" w:hAnsi="Cambria Math" w:cs="Times New Roman"/>
                   <w:i/>
@@ -15076,7 +17463,7 @@
           </m:dPr>
           <m:e>
             <m:r>
-              <w:ins w:id="45" w:author="Broberg, Ronald" w:date="2016-02-26T08:41:00Z">
+              <w:ins w:id="43" w:author="Broberg, Ronald" w:date="2016-02-26T08:41:00Z">
                 <w:rPr>
                   <w:rFonts w:ascii="Cambria Math" w:eastAsia="Times New Roman" w:hAnsi="Cambria Math" w:cs="Times New Roman"/>
                   <w:sz w:val="24"/>
@@ -15088,7 +17475,7 @@
           </m:e>
         </m:d>
         <m:r>
-          <w:ins w:id="46" w:author="Broberg, Ronald" w:date="2016-02-26T08:41:00Z">
+          <w:ins w:id="44" w:author="Broberg, Ronald" w:date="2016-02-26T08:41:00Z">
             <w:rPr>
               <w:rFonts w:ascii="Cambria Math" w:eastAsia="Times New Roman" w:hAnsi="Cambria Math" w:cs="Times New Roman"/>
               <w:sz w:val="24"/>
@@ -15101,7 +17488,7 @@
       <w:r>
         <w:t xml:space="preserve">has low density near </w:t>
       </w:r>
-      <w:del w:id="47" w:author="Broberg, Ronald" w:date="2016-02-26T08:41:00Z">
+      <w:del w:id="45" w:author="Broberg, Ronald" w:date="2016-02-26T08:41:00Z">
         <w:r>
           <w:rPr>
             <w:noProof/>
@@ -15124,7 +17511,7 @@
                       </pic:cNvPicPr>
                     </pic:nvPicPr>
                     <pic:blipFill>
-                      <a:blip r:embed="rId23">
+                      <a:blip r:embed="rId22">
                         <a:extLst>
                           <a:ext uri="{28A0092B-C50C-407E-A947-70E740481C1C}">
                             <a14:useLocalDpi xmlns:a14="http://schemas.microsoft.com/office/drawing/2010/main" val="0"/>
@@ -15160,7 +17547,7 @@
         <m:sSup>
           <m:sSupPr>
             <m:ctrlPr>
-              <w:ins w:id="48" w:author="Broberg, Ronald" w:date="2016-02-26T08:41:00Z">
+              <w:ins w:id="46" w:author="Broberg, Ronald" w:date="2016-02-26T08:41:00Z">
                 <w:rPr>
                   <w:rFonts w:ascii="Cambria Math" w:eastAsia="Times New Roman" w:hAnsi="Cambria Math" w:cs="Times New Roman"/>
                   <w:i/>
@@ -15172,7 +17559,7 @@
           </m:sSupPr>
           <m:e>
             <m:r>
-              <w:ins w:id="49" w:author="Broberg, Ronald" w:date="2016-02-26T08:41:00Z">
+              <w:ins w:id="47" w:author="Broberg, Ronald" w:date="2016-02-26T08:41:00Z">
                 <w:rPr>
                   <w:rFonts w:ascii="Cambria Math" w:eastAsia="Times New Roman" w:hAnsi="Cambria Math" w:cs="Times New Roman"/>
                   <w:sz w:val="24"/>
@@ -15184,7 +17571,7 @@
           </m:e>
           <m:sup>
             <m:r>
-              <w:ins w:id="50" w:author="Broberg, Ronald" w:date="2016-02-26T08:41:00Z">
+              <w:ins w:id="48" w:author="Broberg, Ronald" w:date="2016-02-26T08:41:00Z">
                 <w:rPr>
                   <w:rFonts w:ascii="Cambria Math" w:eastAsia="Times New Roman" w:hAnsi="Cambria Math" w:cs="Times New Roman"/>
                   <w:sz w:val="24"/>
@@ -15196,7 +17583,7 @@
           </m:sup>
         </m:sSup>
         <m:r>
-          <w:ins w:id="51" w:author="Broberg, Ronald" w:date="2016-02-26T08:41:00Z">
+          <w:ins w:id="49" w:author="Broberg, Ronald" w:date="2016-02-26T08:41:00Z">
             <w:rPr>
               <w:rFonts w:ascii="Cambria Math" w:eastAsia="Times New Roman" w:hAnsi="Cambria Math" w:cs="Times New Roman"/>
               <w:sz w:val="24"/>
@@ -15216,7 +17603,7 @@
       <w:r>
         <w:t xml:space="preserve"> </w:t>
       </w:r>
-      <w:del w:id="52" w:author="Broberg, Ronald" w:date="2016-02-26T08:41:00Z">
+      <w:del w:id="50" w:author="Broberg, Ronald" w:date="2016-02-26T08:41:00Z">
         <w:r>
           <w:rPr>
             <w:noProof/>
@@ -15239,7 +17626,7 @@
                       </pic:cNvPicPr>
                     </pic:nvPicPr>
                     <pic:blipFill>
-                      <a:blip r:embed="rId27">
+                      <a:blip r:embed="rId26">
                         <a:extLst>
                           <a:ext uri="{28A0092B-C50C-407E-A947-70E740481C1C}">
                             <a14:useLocalDpi xmlns:a14="http://schemas.microsoft.com/office/drawing/2010/main" val="0"/>
@@ -15276,7 +17663,7 @@
         <m:f>
           <m:fPr>
             <m:ctrlPr>
-              <w:ins w:id="53" w:author="Broberg, Ronald" w:date="2016-02-26T08:41:00Z">
+              <w:ins w:id="51" w:author="Broberg, Ronald" w:date="2016-02-26T08:41:00Z">
                 <w:rPr>
                   <w:rFonts w:ascii="Cambria Math" w:hAnsi="Cambria Math"/>
                   <w:i/>
@@ -15286,7 +17673,7 @@
           </m:fPr>
           <m:num>
             <m:r>
-              <w:ins w:id="54" w:author="Broberg, Ronald" w:date="2016-02-26T08:41:00Z">
+              <w:ins w:id="52" w:author="Broberg, Ronald" w:date="2016-02-26T08:41:00Z">
                 <w:rPr>
                   <w:rFonts w:ascii="Cambria Math" w:eastAsia="Times New Roman" w:hAnsi="Cambria Math" w:cs="Times New Roman"/>
                   <w:sz w:val="24"/>
@@ -15298,7 +17685,7 @@
             <m:d>
               <m:dPr>
                 <m:ctrlPr>
-                  <w:ins w:id="55" w:author="Broberg, Ronald" w:date="2016-02-26T08:41:00Z">
+                  <w:ins w:id="53" w:author="Broberg, Ronald" w:date="2016-02-26T08:41:00Z">
                     <w:rPr>
                       <w:rFonts w:ascii="Cambria Math" w:eastAsia="Times New Roman" w:hAnsi="Cambria Math" w:cs="Times New Roman"/>
                       <w:i/>
@@ -15312,7 +17699,7 @@
                 <m:sSup>
                   <m:sSupPr>
                     <m:ctrlPr>
-                      <w:ins w:id="56" w:author="Broberg, Ronald" w:date="2016-02-26T08:41:00Z">
+                      <w:ins w:id="54" w:author="Broberg, Ronald" w:date="2016-02-26T08:41:00Z">
                         <w:rPr>
                           <w:rFonts w:ascii="Cambria Math" w:eastAsia="Times New Roman" w:hAnsi="Cambria Math" w:cs="Times New Roman"/>
                           <w:i/>
@@ -15324,7 +17711,7 @@
                   </m:sSupPr>
                   <m:e>
                     <m:r>
-                      <w:ins w:id="57" w:author="Broberg, Ronald" w:date="2016-02-26T08:41:00Z">
+                      <w:ins w:id="55" w:author="Broberg, Ronald" w:date="2016-02-26T08:41:00Z">
                         <w:rPr>
                           <w:rFonts w:ascii="Cambria Math" w:eastAsia="Times New Roman" w:hAnsi="Cambria Math" w:cs="Times New Roman"/>
                           <w:sz w:val="24"/>
@@ -15336,7 +17723,7 @@
                   </m:e>
                   <m:sup>
                     <m:r>
-                      <w:ins w:id="58" w:author="Broberg, Ronald" w:date="2016-02-26T08:41:00Z">
+                      <w:ins w:id="56" w:author="Broberg, Ronald" w:date="2016-02-26T08:41:00Z">
                         <w:rPr>
                           <w:rFonts w:ascii="Cambria Math" w:eastAsia="Times New Roman" w:hAnsi="Cambria Math" w:cs="Times New Roman"/>
                           <w:sz w:val="24"/>
@@ -15352,7 +17739,7 @@
           </m:num>
           <m:den>
             <m:r>
-              <w:ins w:id="59" w:author="Broberg, Ronald" w:date="2016-02-26T08:41:00Z">
+              <w:ins w:id="57" w:author="Broberg, Ronald" w:date="2016-02-26T08:41:00Z">
                 <w:rPr>
                   <w:rFonts w:ascii="Cambria Math" w:eastAsia="Times New Roman" w:hAnsi="Cambria Math" w:cs="Times New Roman"/>
                   <w:sz w:val="24"/>
@@ -15364,7 +17751,7 @@
             <m:sSup>
               <m:sSupPr>
                 <m:ctrlPr>
-                  <w:ins w:id="60" w:author="Broberg, Ronald" w:date="2016-02-26T08:41:00Z">
+                  <w:ins w:id="58" w:author="Broberg, Ronald" w:date="2016-02-26T08:41:00Z">
                     <w:rPr>
                       <w:rFonts w:ascii="Cambria Math" w:eastAsia="Times New Roman" w:hAnsi="Cambria Math" w:cs="Times New Roman"/>
                       <w:i/>
@@ -15376,7 +17763,7 @@
               </m:sSupPr>
               <m:e>
                 <m:r>
-                  <w:ins w:id="61" w:author="Broberg, Ronald" w:date="2016-02-26T08:41:00Z">
+                  <w:ins w:id="59" w:author="Broberg, Ronald" w:date="2016-02-26T08:41:00Z">
                     <w:rPr>
                       <w:rFonts w:ascii="Cambria Math" w:eastAsia="Times New Roman" w:hAnsi="Cambria Math" w:cs="Times New Roman"/>
                       <w:sz w:val="24"/>
@@ -15388,7 +17775,7 @@
               </m:e>
               <m:sup>
                 <m:r>
-                  <w:ins w:id="62" w:author="Broberg, Ronald" w:date="2016-02-26T08:41:00Z">
+                  <w:ins w:id="60" w:author="Broberg, Ronald" w:date="2016-02-26T08:41:00Z">
                     <w:rPr>
                       <w:rFonts w:ascii="Cambria Math" w:eastAsia="Times New Roman" w:hAnsi="Cambria Math" w:cs="Times New Roman"/>
                       <w:sz w:val="24"/>
@@ -15400,7 +17787,7 @@
               </m:sup>
             </m:sSup>
             <m:r>
-              <w:ins w:id="63" w:author="Broberg, Ronald" w:date="2016-02-26T08:41:00Z">
+              <w:ins w:id="61" w:author="Broberg, Ronald" w:date="2016-02-26T08:41:00Z">
                 <w:rPr>
                   <w:rFonts w:ascii="Cambria Math" w:eastAsia="Times New Roman" w:hAnsi="Cambria Math" w:cs="Times New Roman"/>
                   <w:sz w:val="24"/>
@@ -15412,7 +17799,7 @@
           </m:den>
         </m:f>
       </m:oMath>
-      <w:ins w:id="64" w:author="Broberg, Ronald" w:date="2016-02-26T08:41:00Z">
+      <w:ins w:id="62" w:author="Broberg, Ronald" w:date="2016-02-26T08:41:00Z">
         <w:r>
           <w:t xml:space="preserve"> </w:t>
         </w:r>
@@ -15428,10 +17815,10 @@
       <w:pPr>
         <w:pStyle w:val="NormalWeb"/>
         <w:rPr>
-          <w:del w:id="65" w:author="Broberg, Ronald" w:date="2016-02-26T08:41:00Z"/>
-        </w:rPr>
-      </w:pPr>
-      <w:del w:id="66" w:author="Broberg, Ronald" w:date="2016-02-26T08:41:00Z">
+          <w:del w:id="63" w:author="Broberg, Ronald" w:date="2016-02-26T08:41:00Z"/>
+        </w:rPr>
+      </w:pPr>
+      <w:del w:id="64" w:author="Broberg, Ronald" w:date="2016-02-26T08:41:00Z">
         <w:r>
           <w:delText>These heuristics can be instantiated by calculating the </w:delText>
         </w:r>
@@ -15458,10 +17845,10 @@
       <w:pPr>
         <w:pStyle w:val="NormalWeb"/>
         <w:rPr>
-          <w:del w:id="67" w:author="Broberg, Ronald" w:date="2016-02-26T08:41:00Z"/>
-        </w:rPr>
-      </w:pPr>
-      <w:del w:id="68" w:author="Broberg, Ronald" w:date="2016-02-26T08:41:00Z">
+          <w:del w:id="65" w:author="Broberg, Ronald" w:date="2016-02-26T08:41:00Z"/>
+        </w:rPr>
+      </w:pPr>
+      <w:del w:id="66" w:author="Broberg, Ronald" w:date="2016-02-26T08:41:00Z">
         <w:r>
           <w:rPr>
             <w:noProof/>
@@ -15484,7 +17871,7 @@
                       </pic:cNvPicPr>
                     </pic:nvPicPr>
                     <pic:blipFill>
-                      <a:blip r:embed="rId28">
+                      <a:blip r:embed="rId27">
                         <a:extLst>
                           <a:ext uri="{28A0092B-C50C-407E-A947-70E740481C1C}">
                             <a14:useLocalDpi xmlns:a14="http://schemas.microsoft.com/office/drawing/2010/main" val="0"/>
@@ -15521,10 +17908,10 @@
       <w:pPr>
         <w:pStyle w:val="NormalWeb"/>
         <w:rPr>
-          <w:del w:id="69" w:author="Broberg, Ronald" w:date="2016-02-26T08:41:00Z"/>
-        </w:rPr>
-      </w:pPr>
-      <w:del w:id="70" w:author="Broberg, Ronald" w:date="2016-02-26T08:41:00Z">
+          <w:del w:id="67" w:author="Broberg, Ronald" w:date="2016-02-26T08:41:00Z"/>
+        </w:rPr>
+      </w:pPr>
+      <w:del w:id="68" w:author="Broberg, Ronald" w:date="2016-02-26T08:41:00Z">
         <w:r>
           <w:delText xml:space="preserve">Having the acceptance probability in hand, the transition operator for the metropolis algorithm works like this: if a random uniform number </w:delText>
         </w:r>
@@ -15550,7 +17937,7 @@
                       </pic:cNvPicPr>
                     </pic:nvPicPr>
                     <pic:blipFill>
-                      <a:blip r:embed="rId29">
+                      <a:blip r:embed="rId28">
                         <a:extLst>
                           <a:ext uri="{28A0092B-C50C-407E-A947-70E740481C1C}">
                             <a14:useLocalDpi xmlns:a14="http://schemas.microsoft.com/office/drawing/2010/main" val="0"/>
@@ -15606,7 +17993,7 @@
                       </pic:cNvPicPr>
                     </pic:nvPicPr>
                     <pic:blipFill>
-                      <a:blip r:embed="rId30">
+                      <a:blip r:embed="rId29">
                         <a:extLst>
                           <a:ext uri="{28A0092B-C50C-407E-A947-70E740481C1C}">
                             <a14:useLocalDpi xmlns:a14="http://schemas.microsoft.com/office/drawing/2010/main" val="0"/>
@@ -15662,7 +18049,7 @@
                       </pic:cNvPicPr>
                     </pic:nvPicPr>
                     <pic:blipFill>
-                      <a:blip r:embed="rId23">
+                      <a:blip r:embed="rId22">
                         <a:extLst>
                           <a:ext uri="{28A0092B-C50C-407E-A947-70E740481C1C}">
                             <a14:useLocalDpi xmlns:a14="http://schemas.microsoft.com/office/drawing/2010/main" val="0"/>
@@ -15718,7 +18105,7 @@
                       </pic:cNvPicPr>
                     </pic:nvPicPr>
                     <pic:blipFill>
-                      <a:blip r:embed="rId31">
+                      <a:blip r:embed="rId30">
                         <a:extLst>
                           <a:ext uri="{28A0092B-C50C-407E-A947-70E740481C1C}">
                             <a14:useLocalDpi xmlns:a14="http://schemas.microsoft.com/office/drawing/2010/main" val="0"/>
@@ -15758,15 +18145,15 @@
       <w:pPr>
         <w:pStyle w:val="NormalWeb"/>
         <w:rPr>
-          <w:ins w:id="71" w:author="Broberg, Ronald" w:date="2016-02-26T08:41:00Z"/>
-        </w:rPr>
-      </w:pPr>
-      <w:del w:id="72" w:author="Broberg, Ronald" w:date="2016-02-26T08:41:00Z">
+          <w:ins w:id="69" w:author="Broberg, Ronald" w:date="2016-02-26T08:41:00Z"/>
+        </w:rPr>
+      </w:pPr>
+      <w:del w:id="70" w:author="Broberg, Ronald" w:date="2016-02-26T08:41:00Z">
         <w:r>
           <w:delText>set</w:delText>
         </w:r>
       </w:del>
-      <w:ins w:id="73" w:author="Broberg, Ronald" w:date="2016-02-26T08:41:00Z">
+      <w:ins w:id="71" w:author="Broberg, Ronald" w:date="2016-02-26T08:41:00Z">
         <w:r>
           <w:t>…</w:t>
         </w:r>
@@ -15782,13 +18169,13 @@
       <w:pPr>
         <w:pStyle w:val="NormalWeb"/>
         <w:rPr>
-          <w:ins w:id="74" w:author="Broberg, Ronald" w:date="2016-02-26T08:41:00Z"/>
+          <w:ins w:id="72" w:author="Broberg, Ronald" w:date="2016-02-26T08:41:00Z"/>
         </w:rPr>
       </w:pPr>
       <m:oMathPara>
         <m:oMath>
           <m:r>
-            <w:ins w:id="75" w:author="Broberg, Ronald" w:date="2016-02-26T08:41:00Z">
+            <w:ins w:id="73" w:author="Broberg, Ronald" w:date="2016-02-26T08:41:00Z">
               <w:rPr>
                 <w:rFonts w:ascii="Cambria Math" w:hAnsi="Cambria Math"/>
               </w:rPr>
@@ -15796,7 +18183,7 @@
             </w:ins>
           </m:r>
           <m:r>
-            <w:ins w:id="76" w:author="Broberg, Ronald" w:date="2016-02-26T08:41:00Z">
+            <w:ins w:id="74" w:author="Broberg, Ronald" w:date="2016-02-26T08:41:00Z">
               <m:rPr>
                 <m:sty m:val="p"/>
               </m:rPr>
@@ -15809,7 +18196,7 @@
           <m:d>
             <m:dPr>
               <m:ctrlPr>
-                <w:ins w:id="77" w:author="Broberg, Ronald" w:date="2016-02-26T08:41:00Z">
+                <w:ins w:id="75" w:author="Broberg, Ronald" w:date="2016-02-26T08:41:00Z">
                   <w:rPr>
                     <w:rFonts w:ascii="Cambria Math" w:hAnsi="Cambria Math"/>
                     <w:i/>
@@ -15819,7 +18206,7 @@
             </m:dPr>
             <m:e>
               <m:r>
-                <w:ins w:id="78" w:author="Broberg, Ronald" w:date="2016-02-26T08:41:00Z">
+                <w:ins w:id="76" w:author="Broberg, Ronald" w:date="2016-02-26T08:41:00Z">
                   <w:rPr>
                     <w:rFonts w:ascii="Cambria Math" w:hAnsi="Cambria Math"/>
                   </w:rPr>
@@ -15829,7 +18216,7 @@
               <m:f>
                 <m:fPr>
                   <m:ctrlPr>
-                    <w:ins w:id="79" w:author="Broberg, Ronald" w:date="2016-02-26T08:41:00Z">
+                    <w:ins w:id="77" w:author="Broberg, Ronald" w:date="2016-02-26T08:41:00Z">
                       <w:rPr>
                         <w:rFonts w:ascii="Cambria Math" w:eastAsiaTheme="minorHAnsi" w:hAnsi="Cambria Math" w:cstheme="minorBidi"/>
                         <w:i/>
@@ -15841,7 +18228,7 @@
                 </m:fPr>
                 <m:num>
                   <m:r>
-                    <w:ins w:id="80" w:author="Broberg, Ronald" w:date="2016-02-26T08:41:00Z">
+                    <w:ins w:id="78" w:author="Broberg, Ronald" w:date="2016-02-26T08:41:00Z">
                       <w:rPr>
                         <w:rFonts w:ascii="Cambria Math" w:hAnsi="Cambria Math"/>
                       </w:rPr>
@@ -15851,7 +18238,7 @@
                   <m:d>
                     <m:dPr>
                       <m:ctrlPr>
-                        <w:ins w:id="81" w:author="Broberg, Ronald" w:date="2016-02-26T08:41:00Z">
+                        <w:ins w:id="79" w:author="Broberg, Ronald" w:date="2016-02-26T08:41:00Z">
                           <w:rPr>
                             <w:rFonts w:ascii="Cambria Math" w:hAnsi="Cambria Math"/>
                             <w:i/>
@@ -15863,7 +18250,7 @@
                       <m:sSup>
                         <m:sSupPr>
                           <m:ctrlPr>
-                            <w:ins w:id="82" w:author="Broberg, Ronald" w:date="2016-02-26T08:41:00Z">
+                            <w:ins w:id="80" w:author="Broberg, Ronald" w:date="2016-02-26T08:41:00Z">
                               <w:rPr>
                                 <w:rFonts w:ascii="Cambria Math" w:hAnsi="Cambria Math"/>
                                 <w:i/>
@@ -15873,7 +18260,7 @@
                         </m:sSupPr>
                         <m:e>
                           <m:r>
-                            <w:ins w:id="83" w:author="Broberg, Ronald" w:date="2016-02-26T08:41:00Z">
+                            <w:ins w:id="81" w:author="Broberg, Ronald" w:date="2016-02-26T08:41:00Z">
                               <w:rPr>
                                 <w:rFonts w:ascii="Cambria Math" w:hAnsi="Cambria Math"/>
                               </w:rPr>
@@ -15883,7 +18270,7 @@
                         </m:e>
                         <m:sup>
                           <m:r>
-                            <w:ins w:id="84" w:author="Broberg, Ronald" w:date="2016-02-26T08:41:00Z">
+                            <w:ins w:id="82" w:author="Broberg, Ronald" w:date="2016-02-26T08:41:00Z">
                               <w:rPr>
                                 <w:rFonts w:ascii="Cambria Math" w:hAnsi="Cambria Math"/>
                               </w:rPr>
@@ -15897,7 +18284,7 @@
                 </m:num>
                 <m:den>
                   <m:r>
-                    <w:ins w:id="85" w:author="Broberg, Ronald" w:date="2016-02-26T08:41:00Z">
+                    <w:ins w:id="83" w:author="Broberg, Ronald" w:date="2016-02-26T08:41:00Z">
                       <w:rPr>
                         <w:rFonts w:ascii="Cambria Math" w:hAnsi="Cambria Math"/>
                       </w:rPr>
@@ -15907,7 +18294,7 @@
                   <m:d>
                     <m:dPr>
                       <m:ctrlPr>
-                        <w:ins w:id="86" w:author="Broberg, Ronald" w:date="2016-02-26T08:41:00Z">
+                        <w:ins w:id="84" w:author="Broberg, Ronald" w:date="2016-02-26T08:41:00Z">
                           <w:rPr>
                             <w:rFonts w:ascii="Cambria Math" w:hAnsi="Cambria Math"/>
                             <w:i/>
@@ -15919,7 +18306,7 @@
                       <m:sSup>
                         <m:sSupPr>
                           <m:ctrlPr>
-                            <w:ins w:id="87" w:author="Broberg, Ronald" w:date="2016-02-26T08:41:00Z">
+                            <w:ins w:id="85" w:author="Broberg, Ronald" w:date="2016-02-26T08:41:00Z">
                               <w:rPr>
                                 <w:rFonts w:ascii="Cambria Math" w:hAnsi="Cambria Math"/>
                                 <w:i/>
@@ -15929,7 +18316,7 @@
                         </m:sSupPr>
                         <m:e>
                           <m:r>
-                            <w:ins w:id="88" w:author="Broberg, Ronald" w:date="2016-02-26T08:41:00Z">
+                            <w:ins w:id="86" w:author="Broberg, Ronald" w:date="2016-02-26T08:41:00Z">
                               <w:rPr>
                                 <w:rFonts w:ascii="Cambria Math" w:hAnsi="Cambria Math"/>
                               </w:rPr>
@@ -15939,7 +18326,7 @@
                         </m:e>
                         <m:sup>
                           <m:r>
-                            <w:ins w:id="89" w:author="Broberg, Ronald" w:date="2016-02-26T08:41:00Z">
+                            <w:ins w:id="87" w:author="Broberg, Ronald" w:date="2016-02-26T08:41:00Z">
                               <w:rPr>
                                 <w:rFonts w:ascii="Cambria Math" w:hAnsi="Cambria Math"/>
                               </w:rPr>
@@ -15955,7 +18342,7 @@
             </m:e>
           </m:d>
           <m:r>
-            <w:ins w:id="90" w:author="Broberg, Ronald" w:date="2016-02-26T08:41:00Z">
+            <w:ins w:id="88" w:author="Broberg, Ronald" w:date="2016-02-26T08:41:00Z">
               <w:rPr>
                 <w:rFonts w:ascii="Cambria Math" w:hAnsi="Cambria Math"/>
               </w:rPr>
@@ -15969,7 +18356,7 @@
       <w:pPr>
         <w:pStyle w:val="NormalWeb"/>
         <w:rPr>
-          <w:ins w:id="91" w:author="Broberg, Ronald" w:date="2016-02-26T08:41:00Z"/>
+          <w:ins w:id="89" w:author="Broberg, Ronald" w:date="2016-02-26T08:41:00Z"/>
         </w:rPr>
       </w:pPr>
     </w:p>
@@ -15977,14 +18364,56 @@
       <w:pPr>
         <w:pStyle w:val="NormalWeb"/>
         <w:rPr>
-          <w:ins w:id="92" w:author="Broberg, Ronald" w:date="2016-02-26T08:41:00Z"/>
-        </w:rPr>
-      </w:pPr>
-      <w:ins w:id="93" w:author="Broberg, Ronald" w:date="2016-02-26T08:41:00Z">
+          <w:ins w:id="90" w:author="Broberg, Ronald" w:date="2016-02-26T08:41:00Z"/>
+        </w:rPr>
+      </w:pPr>
+      <w:ins w:id="91" w:author="Broberg, Ronald" w:date="2016-02-26T08:41:00Z">
         <w:r>
+          <w:lastRenderedPageBreak/>
           <w:t>…</w:t>
         </w:r>
       </w:ins>
+    </w:p>
+    <w:p>
+      <w:pPr>
+        <w:numPr>
+          <w:ilvl w:val="0"/>
+          <w:numId w:val="7"/>
+        </w:numPr>
+        <w:pBdr>
+          <w:top w:val="single" w:sz="4" w:space="1" w:color="auto"/>
+          <w:left w:val="single" w:sz="4" w:space="4" w:color="auto"/>
+          <w:bottom w:val="single" w:sz="4" w:space="1" w:color="auto"/>
+          <w:right w:val="single" w:sz="4" w:space="4" w:color="auto"/>
+        </w:pBdr>
+        <w:spacing w:before="100" w:beforeAutospacing="1" w:after="100" w:afterAutospacing="1" w:line="240" w:lineRule="auto"/>
+        <w:pPrChange w:id="92" w:author="Broberg, Ronald" w:date="2016-02-26T08:41:00Z">
+          <w:pPr>
+            <w:numPr>
+              <w:numId w:val="7"/>
+            </w:numPr>
+            <w:tabs>
+              <w:tab w:val="num" w:pos="720"/>
+            </w:tabs>
+            <w:spacing w:before="100" w:beforeAutospacing="1" w:after="100" w:afterAutospacing="1" w:line="240" w:lineRule="auto"/>
+            <w:ind w:left="720" w:hanging="360"/>
+          </w:pPr>
+        </w:pPrChange>
+      </w:pPr>
+      <w:ins w:id="93" w:author="Broberg, Ronald" w:date="2016-02-26T08:41:00Z">
+        <w:r>
+          <w:t>S</w:t>
+        </w:r>
+        <w:r>
+          <w:t>et</w:t>
+        </w:r>
+        <w:r>
+          <w:t xml:space="preserve"> </w:t>
+        </w:r>
+      </w:ins>
+      <w:r>
+        <w:t xml:space="preserve"> t = 0</w:t>
+      </w:r>
     </w:p>
     <w:p>
       <w:pPr>
@@ -16012,51 +18441,10 @@
           </w:pPr>
         </w:pPrChange>
       </w:pPr>
-      <w:ins w:id="95" w:author="Broberg, Ronald" w:date="2016-02-26T08:41:00Z">
-        <w:r>
-          <w:t>S</w:t>
-        </w:r>
-        <w:r>
-          <w:t>et</w:t>
-        </w:r>
-        <w:r>
-          <w:t xml:space="preserve"> </w:t>
-        </w:r>
-      </w:ins>
-      <w:r>
-        <w:t xml:space="preserve"> t = 0</w:t>
-      </w:r>
-    </w:p>
-    <w:p>
-      <w:pPr>
-        <w:numPr>
-          <w:ilvl w:val="0"/>
-          <w:numId w:val="7"/>
-        </w:numPr>
-        <w:pBdr>
-          <w:top w:val="single" w:sz="4" w:space="1" w:color="auto"/>
-          <w:left w:val="single" w:sz="4" w:space="4" w:color="auto"/>
-          <w:bottom w:val="single" w:sz="4" w:space="1" w:color="auto"/>
-          <w:right w:val="single" w:sz="4" w:space="4" w:color="auto"/>
-        </w:pBdr>
-        <w:spacing w:before="100" w:beforeAutospacing="1" w:after="100" w:afterAutospacing="1" w:line="240" w:lineRule="auto"/>
-        <w:pPrChange w:id="96" w:author="Broberg, Ronald" w:date="2016-02-26T08:41:00Z">
-          <w:pPr>
-            <w:numPr>
-              <w:numId w:val="7"/>
-            </w:numPr>
-            <w:tabs>
-              <w:tab w:val="num" w:pos="720"/>
-            </w:tabs>
-            <w:spacing w:before="100" w:beforeAutospacing="1" w:after="100" w:afterAutospacing="1" w:line="240" w:lineRule="auto"/>
-            <w:ind w:left="720" w:hanging="360"/>
-          </w:pPr>
-        </w:pPrChange>
-      </w:pPr>
       <w:r>
         <w:t xml:space="preserve">generate an initial state </w:t>
       </w:r>
-      <w:del w:id="97" w:author="Broberg, Ronald" w:date="2016-02-26T08:41:00Z">
+      <w:del w:id="95" w:author="Broberg, Ronald" w:date="2016-02-26T08:41:00Z">
         <w:r>
           <w:rPr>
             <w:noProof/>
@@ -16079,7 +18467,7 @@
                       </pic:cNvPicPr>
                     </pic:nvPicPr>
                     <pic:blipFill>
-                      <a:blip r:embed="rId32">
+                      <a:blip r:embed="rId31">
                         <a:extLst>
                           <a:ext uri="{28A0092B-C50C-407E-A947-70E740481C1C}">
                             <a14:useLocalDpi xmlns:a14="http://schemas.microsoft.com/office/drawing/2010/main" val="0"/>
@@ -16115,7 +18503,7 @@
         <m:sSup>
           <m:sSupPr>
             <m:ctrlPr>
-              <w:ins w:id="98" w:author="Broberg, Ronald" w:date="2016-02-26T08:41:00Z">
+              <w:ins w:id="96" w:author="Broberg, Ronald" w:date="2016-02-26T08:41:00Z">
                 <w:rPr>
                   <w:rFonts w:ascii="Cambria Math" w:eastAsia="Times New Roman" w:hAnsi="Cambria Math" w:cs="Times New Roman"/>
                   <w:i/>
@@ -16127,7 +18515,7 @@
           </m:sSupPr>
           <m:e>
             <m:r>
-              <w:ins w:id="99" w:author="Broberg, Ronald" w:date="2016-02-26T08:41:00Z">
+              <w:ins w:id="97" w:author="Broberg, Ronald" w:date="2016-02-26T08:41:00Z">
                 <w:rPr>
                   <w:rFonts w:ascii="Cambria Math" w:eastAsia="Times New Roman" w:hAnsi="Cambria Math" w:cs="Times New Roman"/>
                   <w:sz w:val="24"/>
@@ -16139,7 +18527,7 @@
           </m:e>
           <m:sup>
             <m:r>
-              <w:ins w:id="100" w:author="Broberg, Ronald" w:date="2016-02-26T08:41:00Z">
+              <w:ins w:id="98" w:author="Broberg, Ronald" w:date="2016-02-26T08:41:00Z">
                 <w:rPr>
                   <w:rFonts w:ascii="Cambria Math" w:eastAsia="Times New Roman" w:hAnsi="Cambria Math" w:cs="Times New Roman"/>
                   <w:sz w:val="24"/>
@@ -16154,7 +18542,7 @@
       <w:r>
         <w:t xml:space="preserve">from a prior distribution </w:t>
       </w:r>
-      <w:del w:id="101" w:author="Broberg, Ronald" w:date="2016-02-26T08:41:00Z">
+      <w:del w:id="99" w:author="Broberg, Ronald" w:date="2016-02-26T08:41:00Z">
         <w:r>
           <w:rPr>
             <w:noProof/>
@@ -16177,7 +18565,7 @@
                       </pic:cNvPicPr>
                     </pic:nvPicPr>
                     <pic:blipFill>
-                      <a:blip r:embed="rId33">
+                      <a:blip r:embed="rId32">
                         <a:extLst>
                           <a:ext uri="{28A0092B-C50C-407E-A947-70E740481C1C}">
                             <a14:useLocalDpi xmlns:a14="http://schemas.microsoft.com/office/drawing/2010/main" val="0"/>
@@ -16213,7 +18601,7 @@
         <m:sSup>
           <m:sSupPr>
             <m:ctrlPr>
-              <w:ins w:id="102" w:author="Broberg, Ronald" w:date="2016-02-26T08:41:00Z">
+              <w:ins w:id="100" w:author="Broberg, Ronald" w:date="2016-02-26T08:41:00Z">
                 <w:rPr>
                   <w:rFonts w:ascii="Cambria Math" w:eastAsia="Times New Roman" w:hAnsi="Cambria Math" w:cs="Times New Roman"/>
                   <w:i/>
@@ -16225,7 +18613,7 @@
           </m:sSupPr>
           <m:e>
             <m:r>
-              <w:ins w:id="103" w:author="Broberg, Ronald" w:date="2016-02-26T08:41:00Z">
+              <w:ins w:id="101" w:author="Broberg, Ronald" w:date="2016-02-26T08:41:00Z">
                 <w:rPr>
                   <w:rFonts w:ascii="Cambria Math" w:eastAsia="Times New Roman" w:hAnsi="Cambria Math" w:cs="Times New Roman"/>
                   <w:sz w:val="24"/>
@@ -16237,7 +18625,7 @@
           </m:e>
           <m:sup>
             <m:r>
-              <w:ins w:id="104" w:author="Broberg, Ronald" w:date="2016-02-26T08:41:00Z">
+              <w:ins w:id="102" w:author="Broberg, Ronald" w:date="2016-02-26T08:41:00Z">
                 <w:rPr>
                   <w:rFonts w:ascii="Cambria Math" w:eastAsia="Times New Roman" w:hAnsi="Cambria Math" w:cs="Times New Roman"/>
                   <w:sz w:val="24"/>
@@ -16249,7 +18637,7 @@
           </m:sup>
         </m:sSup>
         <m:r>
-          <w:ins w:id="105" w:author="Broberg, Ronald" w:date="2016-02-26T08:41:00Z">
+          <w:ins w:id="103" w:author="Broberg, Ronald" w:date="2016-02-26T08:41:00Z">
             <w:rPr>
               <w:rFonts w:ascii="Cambria Math" w:eastAsia="Times New Roman" w:hAnsi="Cambria Math" w:cs="Times New Roman"/>
               <w:sz w:val="24"/>
@@ -16276,7 +18664,7 @@
           <w:right w:val="single" w:sz="4" w:space="4" w:color="auto"/>
         </w:pBdr>
         <w:spacing w:before="100" w:beforeAutospacing="1" w:after="100" w:afterAutospacing="1" w:line="240" w:lineRule="auto"/>
-        <w:pPrChange w:id="106" w:author="Broberg, Ronald" w:date="2016-02-26T08:41:00Z">
+        <w:pPrChange w:id="104" w:author="Broberg, Ronald" w:date="2016-02-26T08:41:00Z">
           <w:pPr>
             <w:numPr>
               <w:numId w:val="7"/>
@@ -16292,7 +18680,7 @@
       <w:r>
         <w:t xml:space="preserve">repeat until </w:t>
       </w:r>
-      <w:del w:id="107" w:author="Broberg, Ronald" w:date="2016-02-26T08:41:00Z">
+      <w:del w:id="105" w:author="Broberg, Ronald" w:date="2016-02-26T08:41:00Z">
         <w:r>
           <w:rPr>
             <w:noProof/>
@@ -16315,7 +18703,7 @@
                       </pic:cNvPicPr>
                     </pic:nvPicPr>
                     <pic:blipFill>
-                      <a:blip r:embed="rId34">
+                      <a:blip r:embed="rId33">
                         <a:extLst>
                           <a:ext uri="{28A0092B-C50C-407E-A947-70E740481C1C}">
                             <a14:useLocalDpi xmlns:a14="http://schemas.microsoft.com/office/drawing/2010/main" val="0"/>
@@ -16349,7 +18737,7 @@
       </w:del>
       <m:oMath>
         <m:r>
-          <w:ins w:id="108" w:author="Broberg, Ronald" w:date="2016-02-26T08:41:00Z">
+          <w:ins w:id="106" w:author="Broberg, Ronald" w:date="2016-02-26T08:41:00Z">
             <w:rPr>
               <w:rFonts w:ascii="Cambria Math" w:hAnsi="Cambria Math"/>
             </w:rPr>
@@ -16368,7 +18756,7 @@
           <w:right w:val="single" w:sz="4" w:space="4" w:color="auto"/>
         </w:pBdr>
         <w:contextualSpacing/>
-        <w:pPrChange w:id="109" w:author="Broberg, Ronald" w:date="2016-02-26T08:41:00Z">
+        <w:pPrChange w:id="107" w:author="Broberg, Ronald" w:date="2016-02-26T08:41:00Z">
           <w:pPr>
             <w:pStyle w:val="NormalWeb"/>
           </w:pPr>
@@ -16376,14 +18764,13 @@
       </w:pPr>
       <w:proofErr w:type="gramStart"/>
       <w:r>
-        <w:lastRenderedPageBreak/>
         <w:t>set</w:t>
       </w:r>
       <w:proofErr w:type="gramEnd"/>
       <w:r>
         <w:t xml:space="preserve"> </w:t>
       </w:r>
-      <w:del w:id="110" w:author="Broberg, Ronald" w:date="2016-02-26T08:41:00Z">
+      <w:del w:id="108" w:author="Broberg, Ronald" w:date="2016-02-26T08:41:00Z">
         <w:r>
           <w:rPr>
             <w:noProof/>
@@ -16406,7 +18793,7 @@
                       </pic:cNvPicPr>
                     </pic:nvPicPr>
                     <pic:blipFill>
-                      <a:blip r:embed="rId35">
+                      <a:blip r:embed="rId34">
                         <a:extLst>
                           <a:ext uri="{28A0092B-C50C-407E-A947-70E740481C1C}">
                             <a14:useLocalDpi xmlns:a14="http://schemas.microsoft.com/office/drawing/2010/main" val="0"/>
@@ -16438,7 +18825,7 @@
           </w:drawing>
         </w:r>
       </w:del>
-      <w:ins w:id="111" w:author="Broberg, Ronald" w:date="2016-02-26T08:41:00Z">
+      <w:ins w:id="109" w:author="Broberg, Ronald" w:date="2016-02-26T08:41:00Z">
         <w:r>
           <w:t xml:space="preserve"> </w:t>
         </w:r>
@@ -16462,7 +18849,7 @@
           <w:right w:val="single" w:sz="4" w:space="4" w:color="auto"/>
         </w:pBdr>
         <w:contextualSpacing/>
-        <w:pPrChange w:id="112" w:author="Broberg, Ronald" w:date="2016-02-26T08:41:00Z">
+        <w:pPrChange w:id="110" w:author="Broberg, Ronald" w:date="2016-02-26T08:41:00Z">
           <w:pPr>
             <w:pStyle w:val="NormalWeb"/>
           </w:pPr>
@@ -16476,7 +18863,7 @@
       <w:r>
         <w:t xml:space="preserve"> a proposal state </w:t>
       </w:r>
-      <w:del w:id="113" w:author="Broberg, Ronald" w:date="2016-02-26T08:41:00Z">
+      <w:del w:id="111" w:author="Broberg, Ronald" w:date="2016-02-26T08:41:00Z">
         <w:r>
           <w:rPr>
             <w:noProof/>
@@ -16499,7 +18886,7 @@
                       </pic:cNvPicPr>
                     </pic:nvPicPr>
                     <pic:blipFill>
-                      <a:blip r:embed="rId23">
+                      <a:blip r:embed="rId22">
                         <a:extLst>
                           <a:ext uri="{28A0092B-C50C-407E-A947-70E740481C1C}">
                             <a14:useLocalDpi xmlns:a14="http://schemas.microsoft.com/office/drawing/2010/main" val="0"/>
@@ -16535,7 +18922,7 @@
         <m:sSup>
           <m:sSupPr>
             <m:ctrlPr>
-              <w:ins w:id="114" w:author="Broberg, Ronald" w:date="2016-02-26T08:41:00Z">
+              <w:ins w:id="112" w:author="Broberg, Ronald" w:date="2016-02-26T08:41:00Z">
                 <w:rPr>
                   <w:rFonts w:ascii="Cambria Math" w:hAnsi="Cambria Math"/>
                   <w:i/>
@@ -16545,7 +18932,7 @@
           </m:sSupPr>
           <m:e>
             <m:r>
-              <w:ins w:id="115" w:author="Broberg, Ronald" w:date="2016-02-26T08:41:00Z">
+              <w:ins w:id="113" w:author="Broberg, Ronald" w:date="2016-02-26T08:41:00Z">
                 <w:rPr>
                   <w:rFonts w:ascii="Cambria Math" w:hAnsi="Cambria Math"/>
                 </w:rPr>
@@ -16555,7 +18942,7 @@
           </m:e>
           <m:sup>
             <m:r>
-              <w:ins w:id="116" w:author="Broberg, Ronald" w:date="2016-02-26T08:41:00Z">
+              <w:ins w:id="114" w:author="Broberg, Ronald" w:date="2016-02-26T08:41:00Z">
                 <w:rPr>
                   <w:rFonts w:ascii="Cambria Math" w:hAnsi="Cambria Math"/>
                 </w:rPr>
@@ -16565,7 +18952,7 @@
           </m:sup>
         </m:sSup>
       </m:oMath>
-      <w:ins w:id="117" w:author="Broberg, Ronald" w:date="2016-02-26T08:41:00Z">
+      <w:ins w:id="115" w:author="Broberg, Ronald" w:date="2016-02-26T08:41:00Z">
         <w:r>
           <w:rPr>
             <w:noProof/>
@@ -16576,7 +18963,7 @@
       <w:r>
         <w:t>from</w:t>
       </w:r>
-      <w:del w:id="118" w:author="Broberg, Ronald" w:date="2016-02-26T08:41:00Z">
+      <w:del w:id="116" w:author="Broberg, Ronald" w:date="2016-02-26T08:41:00Z">
         <w:r>
           <w:delText xml:space="preserve"> </w:delText>
         </w:r>
@@ -16602,7 +18989,7 @@
                       </pic:cNvPicPr>
                     </pic:nvPicPr>
                     <pic:blipFill>
-                      <a:blip r:embed="rId24">
+                      <a:blip r:embed="rId23">
                         <a:extLst>
                           <a:ext uri="{28A0092B-C50C-407E-A947-70E740481C1C}">
                             <a14:useLocalDpi xmlns:a14="http://schemas.microsoft.com/office/drawing/2010/main" val="0"/>
@@ -16636,7 +19023,7 @@
       </w:del>
       <m:oMath>
         <m:r>
-          <w:ins w:id="119" w:author="Broberg, Ronald" w:date="2016-02-26T08:41:00Z">
+          <w:ins w:id="117" w:author="Broberg, Ronald" w:date="2016-02-26T08:41:00Z">
             <w:rPr>
               <w:rFonts w:ascii="Cambria Math" w:hAnsi="Cambria Math"/>
             </w:rPr>
@@ -16646,7 +19033,7 @@
         <m:d>
           <m:dPr>
             <m:ctrlPr>
-              <w:ins w:id="120" w:author="Broberg, Ronald" w:date="2016-02-26T08:41:00Z">
+              <w:ins w:id="118" w:author="Broberg, Ronald" w:date="2016-02-26T08:41:00Z">
                 <w:rPr>
                   <w:rFonts w:ascii="Cambria Math" w:hAnsi="Cambria Math"/>
                   <w:i/>
@@ -16656,7 +19043,7 @@
           </m:dPr>
           <m:e>
             <m:r>
-              <w:ins w:id="121" w:author="Broberg, Ronald" w:date="2016-02-26T08:41:00Z">
+              <w:ins w:id="119" w:author="Broberg, Ronald" w:date="2016-02-26T08:41:00Z">
                 <w:rPr>
                   <w:rFonts w:ascii="Cambria Math" w:hAnsi="Cambria Math"/>
                 </w:rPr>
@@ -16666,7 +19053,7 @@
             <m:sSup>
               <m:sSupPr>
                 <m:ctrlPr>
-                  <w:ins w:id="122" w:author="Broberg, Ronald" w:date="2016-02-26T08:41:00Z">
+                  <w:ins w:id="120" w:author="Broberg, Ronald" w:date="2016-02-26T08:41:00Z">
                     <w:rPr>
                       <w:rFonts w:ascii="Cambria Math" w:hAnsi="Cambria Math"/>
                       <w:i/>
@@ -16676,7 +19063,7 @@
               </m:sSupPr>
               <m:e>
                 <m:r>
-                  <w:ins w:id="123" w:author="Broberg, Ronald" w:date="2016-02-26T08:41:00Z">
+                  <w:ins w:id="121" w:author="Broberg, Ronald" w:date="2016-02-26T08:41:00Z">
                     <w:rPr>
                       <w:rFonts w:ascii="Cambria Math" w:hAnsi="Cambria Math"/>
                     </w:rPr>
@@ -16686,7 +19073,7 @@
               </m:e>
               <m:sup>
                 <m:r>
-                  <w:ins w:id="124" w:author="Broberg, Ronald" w:date="2016-02-26T08:41:00Z">
+                  <w:ins w:id="122" w:author="Broberg, Ronald" w:date="2016-02-26T08:41:00Z">
                     <w:rPr>
                       <w:rFonts w:ascii="Cambria Math" w:hAnsi="Cambria Math"/>
                     </w:rPr>
@@ -16698,7 +19085,7 @@
           </m:e>
         </m:d>
       </m:oMath>
-      <w:ins w:id="125" w:author="Broberg, Ronald" w:date="2016-02-26T08:41:00Z">
+      <w:ins w:id="123" w:author="Broberg, Ronald" w:date="2016-02-26T08:41:00Z">
         <w:r>
           <w:t xml:space="preserve"> </w:t>
         </w:r>
@@ -16714,7 +19101,7 @@
           <w:right w:val="single" w:sz="4" w:space="4" w:color="auto"/>
         </w:pBdr>
         <w:contextualSpacing/>
-        <w:pPrChange w:id="126" w:author="Broberg, Ronald" w:date="2016-02-26T08:41:00Z">
+        <w:pPrChange w:id="124" w:author="Broberg, Ronald" w:date="2016-02-26T08:41:00Z">
           <w:pPr>
             <w:pStyle w:val="NormalWeb"/>
           </w:pPr>
@@ -16728,7 +19115,7 @@
       <w:r>
         <w:t xml:space="preserve"> the acceptance probability </w:t>
       </w:r>
-      <w:del w:id="127" w:author="Broberg, Ronald" w:date="2016-02-26T08:41:00Z">
+      <w:del w:id="125" w:author="Broberg, Ronald" w:date="2016-02-26T08:41:00Z">
         <w:r>
           <w:rPr>
             <w:noProof/>
@@ -16751,7 +19138,7 @@
                       </pic:cNvPicPr>
                     </pic:nvPicPr>
                     <pic:blipFill>
-                      <a:blip r:embed="rId28">
+                      <a:blip r:embed="rId27">
                         <a:extLst>
                           <a:ext uri="{28A0092B-C50C-407E-A947-70E740481C1C}">
                             <a14:useLocalDpi xmlns:a14="http://schemas.microsoft.com/office/drawing/2010/main" val="0"/>
@@ -16785,7 +19172,7 @@
       </w:del>
       <m:oMath>
         <m:r>
-          <w:ins w:id="128" w:author="Broberg, Ronald" w:date="2016-02-26T08:41:00Z">
+          <w:ins w:id="126" w:author="Broberg, Ronald" w:date="2016-02-26T08:41:00Z">
             <w:rPr>
               <w:rFonts w:ascii="Cambria Math" w:hAnsi="Cambria Math"/>
             </w:rPr>
@@ -16793,7 +19180,7 @@
           </w:ins>
         </m:r>
         <m:r>
-          <w:ins w:id="129" w:author="Broberg, Ronald" w:date="2016-02-26T08:41:00Z">
+          <w:ins w:id="127" w:author="Broberg, Ronald" w:date="2016-02-26T08:41:00Z">
             <m:rPr>
               <m:sty m:val="p"/>
             </m:rPr>
@@ -16806,7 +19193,7 @@
         <m:d>
           <m:dPr>
             <m:ctrlPr>
-              <w:ins w:id="130" w:author="Broberg, Ronald" w:date="2016-02-26T08:41:00Z">
+              <w:ins w:id="128" w:author="Broberg, Ronald" w:date="2016-02-26T08:41:00Z">
                 <w:rPr>
                   <w:rFonts w:ascii="Cambria Math" w:hAnsi="Cambria Math"/>
                   <w:i/>
@@ -16816,7 +19203,7 @@
           </m:dPr>
           <m:e>
             <m:r>
-              <w:ins w:id="131" w:author="Broberg, Ronald" w:date="2016-02-26T08:41:00Z">
+              <w:ins w:id="129" w:author="Broberg, Ronald" w:date="2016-02-26T08:41:00Z">
                 <w:rPr>
                   <w:rFonts w:ascii="Cambria Math" w:hAnsi="Cambria Math"/>
                 </w:rPr>
@@ -16826,7 +19213,7 @@
             <m:f>
               <m:fPr>
                 <m:ctrlPr>
-                  <w:ins w:id="132" w:author="Broberg, Ronald" w:date="2016-02-26T08:41:00Z">
+                  <w:ins w:id="130" w:author="Broberg, Ronald" w:date="2016-02-26T08:41:00Z">
                     <w:rPr>
                       <w:rFonts w:ascii="Cambria Math" w:eastAsiaTheme="minorHAnsi" w:hAnsi="Cambria Math" w:cstheme="minorBidi"/>
                       <w:i/>
@@ -16838,7 +19225,7 @@
               </m:fPr>
               <m:num>
                 <m:r>
-                  <w:ins w:id="133" w:author="Broberg, Ronald" w:date="2016-02-26T08:41:00Z">
+                  <w:ins w:id="131" w:author="Broberg, Ronald" w:date="2016-02-26T08:41:00Z">
                     <w:rPr>
                       <w:rFonts w:ascii="Cambria Math" w:hAnsi="Cambria Math"/>
                     </w:rPr>
@@ -16848,7 +19235,7 @@
                 <m:d>
                   <m:dPr>
                     <m:ctrlPr>
-                      <w:ins w:id="134" w:author="Broberg, Ronald" w:date="2016-02-26T08:41:00Z">
+                      <w:ins w:id="132" w:author="Broberg, Ronald" w:date="2016-02-26T08:41:00Z">
                         <w:rPr>
                           <w:rFonts w:ascii="Cambria Math" w:hAnsi="Cambria Math"/>
                           <w:i/>
@@ -16860,7 +19247,7 @@
                     <m:sSup>
                       <m:sSupPr>
                         <m:ctrlPr>
-                          <w:ins w:id="135" w:author="Broberg, Ronald" w:date="2016-02-26T08:41:00Z">
+                          <w:ins w:id="133" w:author="Broberg, Ronald" w:date="2016-02-26T08:41:00Z">
                             <w:rPr>
                               <w:rFonts w:ascii="Cambria Math" w:hAnsi="Cambria Math"/>
                               <w:i/>
@@ -16870,7 +19257,7 @@
                       </m:sSupPr>
                       <m:e>
                         <m:r>
-                          <w:ins w:id="136" w:author="Broberg, Ronald" w:date="2016-02-26T08:41:00Z">
+                          <w:ins w:id="134" w:author="Broberg, Ronald" w:date="2016-02-26T08:41:00Z">
                             <w:rPr>
                               <w:rFonts w:ascii="Cambria Math" w:hAnsi="Cambria Math"/>
                             </w:rPr>
@@ -16880,7 +19267,7 @@
                       </m:e>
                       <m:sup>
                         <m:r>
-                          <w:ins w:id="137" w:author="Broberg, Ronald" w:date="2016-02-26T08:41:00Z">
+                          <w:ins w:id="135" w:author="Broberg, Ronald" w:date="2016-02-26T08:41:00Z">
                             <w:rPr>
                               <w:rFonts w:ascii="Cambria Math" w:hAnsi="Cambria Math"/>
                             </w:rPr>
@@ -16894,7 +19281,7 @@
               </m:num>
               <m:den>
                 <m:r>
-                  <w:ins w:id="138" w:author="Broberg, Ronald" w:date="2016-02-26T08:41:00Z">
+                  <w:ins w:id="136" w:author="Broberg, Ronald" w:date="2016-02-26T08:41:00Z">
                     <w:rPr>
                       <w:rFonts w:ascii="Cambria Math" w:hAnsi="Cambria Math"/>
                     </w:rPr>
@@ -16904,7 +19291,7 @@
                 <m:d>
                   <m:dPr>
                     <m:ctrlPr>
-                      <w:ins w:id="139" w:author="Broberg, Ronald" w:date="2016-02-26T08:41:00Z">
+                      <w:ins w:id="137" w:author="Broberg, Ronald" w:date="2016-02-26T08:41:00Z">
                         <w:rPr>
                           <w:rFonts w:ascii="Cambria Math" w:hAnsi="Cambria Math"/>
                           <w:i/>
@@ -16916,7 +19303,7 @@
                     <m:sSup>
                       <m:sSupPr>
                         <m:ctrlPr>
-                          <w:ins w:id="140" w:author="Broberg, Ronald" w:date="2016-02-26T08:41:00Z">
+                          <w:ins w:id="138" w:author="Broberg, Ronald" w:date="2016-02-26T08:41:00Z">
                             <w:rPr>
                               <w:rFonts w:ascii="Cambria Math" w:hAnsi="Cambria Math"/>
                               <w:i/>
@@ -16926,7 +19313,7 @@
                       </m:sSupPr>
                       <m:e>
                         <m:r>
-                          <w:ins w:id="141" w:author="Broberg, Ronald" w:date="2016-02-26T08:41:00Z">
+                          <w:ins w:id="139" w:author="Broberg, Ronald" w:date="2016-02-26T08:41:00Z">
                             <w:rPr>
                               <w:rFonts w:ascii="Cambria Math" w:hAnsi="Cambria Math"/>
                             </w:rPr>
@@ -16936,7 +19323,7 @@
                       </m:e>
                       <m:sup>
                         <m:r>
-                          <w:ins w:id="142" w:author="Broberg, Ronald" w:date="2016-02-26T08:41:00Z">
+                          <w:ins w:id="140" w:author="Broberg, Ronald" w:date="2016-02-26T08:41:00Z">
                             <w:rPr>
                               <w:rFonts w:ascii="Cambria Math" w:hAnsi="Cambria Math"/>
                             </w:rPr>
@@ -16963,7 +19350,7 @@
           <w:right w:val="single" w:sz="4" w:space="4" w:color="auto"/>
         </w:pBdr>
         <w:contextualSpacing/>
-        <w:pPrChange w:id="143" w:author="Broberg, Ronald" w:date="2016-02-26T08:41:00Z">
+        <w:pPrChange w:id="141" w:author="Broberg, Ronald" w:date="2016-02-26T08:41:00Z">
           <w:pPr>
             <w:pStyle w:val="NormalWeb"/>
           </w:pPr>
@@ -16980,7 +19367,7 @@
       <w:r>
         <w:t xml:space="preserve"> </w:t>
       </w:r>
-      <w:del w:id="144" w:author="Broberg, Ronald" w:date="2016-02-26T08:41:00Z">
+      <w:del w:id="142" w:author="Broberg, Ronald" w:date="2016-02-26T08:41:00Z">
         <w:r>
           <w:rPr>
             <w:noProof/>
@@ -17003,7 +19390,7 @@
                       </pic:cNvPicPr>
                     </pic:nvPicPr>
                     <pic:blipFill>
-                      <a:blip r:embed="rId29">
+                      <a:blip r:embed="rId28">
                         <a:extLst>
                           <a:ext uri="{28A0092B-C50C-407E-A947-70E740481C1C}">
                             <a14:useLocalDpi xmlns:a14="http://schemas.microsoft.com/office/drawing/2010/main" val="0"/>
@@ -17037,7 +19424,7 @@
       </w:del>
       <m:oMath>
         <m:r>
-          <w:ins w:id="145" w:author="Broberg, Ronald" w:date="2016-02-26T08:41:00Z">
+          <w:ins w:id="143" w:author="Broberg, Ronald" w:date="2016-02-26T08:41:00Z">
             <w:rPr>
               <w:rFonts w:ascii="Cambria Math" w:hAnsi="Cambria Math"/>
             </w:rPr>
@@ -17045,7 +19432,7 @@
           </w:ins>
         </m:r>
       </m:oMath>
-      <w:ins w:id="146" w:author="Broberg, Ronald" w:date="2016-02-26T08:41:00Z">
+      <w:ins w:id="144" w:author="Broberg, Ronald" w:date="2016-02-26T08:41:00Z">
         <w:r>
           <w:t xml:space="preserve"> </w:t>
         </w:r>
@@ -17056,7 +19443,7 @@
       <w:r>
         <w:t xml:space="preserve"> </w:t>
       </w:r>
-      <w:del w:id="147" w:author="Broberg, Ronald" w:date="2016-02-26T08:41:00Z">
+      <w:del w:id="145" w:author="Broberg, Ronald" w:date="2016-02-26T08:41:00Z">
         <w:r>
           <w:rPr>
             <w:noProof/>
@@ -17079,7 +19466,7 @@
                       </pic:cNvPicPr>
                     </pic:nvPicPr>
                     <pic:blipFill>
-                      <a:blip r:embed="rId36">
+                      <a:blip r:embed="rId35">
                         <a:extLst>
                           <a:ext uri="{28A0092B-C50C-407E-A947-70E740481C1C}">
                             <a14:useLocalDpi xmlns:a14="http://schemas.microsoft.com/office/drawing/2010/main" val="0"/>
@@ -17111,7 +19498,7 @@
           </w:drawing>
         </w:r>
       </w:del>
-      <w:ins w:id="148" w:author="Broberg, Ronald" w:date="2016-02-26T08:41:00Z">
+      <w:ins w:id="146" w:author="Broberg, Ronald" w:date="2016-02-26T08:41:00Z">
         <w:r>
           <w:t>a uniform distribution</w:t>
         </w:r>
@@ -17153,7 +19540,7 @@
           <w:right w:val="single" w:sz="4" w:space="4" w:color="auto"/>
         </w:pBdr>
         <w:contextualSpacing/>
-        <w:pPrChange w:id="149" w:author="Broberg, Ronald" w:date="2016-02-26T08:41:00Z">
+        <w:pPrChange w:id="147" w:author="Broberg, Ronald" w:date="2016-02-26T08:41:00Z">
           <w:pPr>
             <w:pStyle w:val="NormalWeb"/>
           </w:pPr>
@@ -17164,7 +19551,7 @@
         <w:t xml:space="preserve">if </w:t>
       </w:r>
       <w:proofErr w:type="gramEnd"/>
-      <w:del w:id="150" w:author="Broberg, Ronald" w:date="2016-02-26T08:41:00Z">
+      <w:del w:id="148" w:author="Broberg, Ronald" w:date="2016-02-26T08:41:00Z">
         <w:r>
           <w:rPr>
             <w:noProof/>
@@ -17187,7 +19574,7 @@
                       </pic:cNvPicPr>
                     </pic:nvPicPr>
                     <pic:blipFill>
-                      <a:blip r:embed="rId37">
+                      <a:blip r:embed="rId36">
                         <a:extLst>
                           <a:ext uri="{28A0092B-C50C-407E-A947-70E740481C1C}">
                             <a14:useLocalDpi xmlns:a14="http://schemas.microsoft.com/office/drawing/2010/main" val="0"/>
@@ -17221,7 +19608,7 @@
       </w:del>
       <m:oMath>
         <m:r>
-          <w:ins w:id="151" w:author="Broberg, Ronald" w:date="2016-02-26T08:41:00Z">
+          <w:ins w:id="149" w:author="Broberg, Ronald" w:date="2016-02-26T08:41:00Z">
             <w:rPr>
               <w:rFonts w:ascii="Cambria Math" w:hAnsi="Cambria Math"/>
             </w:rPr>
@@ -17232,7 +19619,7 @@
       <w:r>
         <w:t xml:space="preserve">, accept the proposal and set </w:t>
       </w:r>
-      <w:del w:id="152" w:author="Broberg, Ronald" w:date="2016-02-26T08:41:00Z">
+      <w:del w:id="150" w:author="Broberg, Ronald" w:date="2016-02-26T08:41:00Z">
         <w:r>
           <w:rPr>
             <w:noProof/>
@@ -17255,7 +19642,7 @@
                       </pic:cNvPicPr>
                     </pic:nvPicPr>
                     <pic:blipFill>
-                      <a:blip r:embed="rId38">
+                      <a:blip r:embed="rId37">
                         <a:extLst>
                           <a:ext uri="{28A0092B-C50C-407E-A947-70E740481C1C}">
                             <a14:useLocalDpi xmlns:a14="http://schemas.microsoft.com/office/drawing/2010/main" val="0"/>
@@ -17291,7 +19678,7 @@
         <m:sSup>
           <m:sSupPr>
             <m:ctrlPr>
-              <w:ins w:id="153" w:author="Broberg, Ronald" w:date="2016-02-26T08:41:00Z">
+              <w:ins w:id="151" w:author="Broberg, Ronald" w:date="2016-02-26T08:41:00Z">
                 <w:rPr>
                   <w:rFonts w:ascii="Cambria Math" w:hAnsi="Cambria Math"/>
                   <w:i/>
@@ -17301,7 +19688,7 @@
           </m:sSupPr>
           <m:e>
             <m:r>
-              <w:ins w:id="154" w:author="Broberg, Ronald" w:date="2016-02-26T08:41:00Z">
+              <w:ins w:id="152" w:author="Broberg, Ronald" w:date="2016-02-26T08:41:00Z">
                 <w:rPr>
                   <w:rFonts w:ascii="Cambria Math" w:hAnsi="Cambria Math"/>
                 </w:rPr>
@@ -17311,7 +19698,7 @@
           </m:e>
           <m:sup>
             <m:r>
-              <w:ins w:id="155" w:author="Broberg, Ronald" w:date="2016-02-26T08:41:00Z">
+              <w:ins w:id="153" w:author="Broberg, Ronald" w:date="2016-02-26T08:41:00Z">
                 <w:rPr>
                   <w:rFonts w:ascii="Cambria Math" w:hAnsi="Cambria Math"/>
                 </w:rPr>
@@ -17321,7 +19708,7 @@
           </m:sup>
         </m:sSup>
         <m:r>
-          <w:ins w:id="156" w:author="Broberg, Ronald" w:date="2016-02-26T08:41:00Z">
+          <w:ins w:id="154" w:author="Broberg, Ronald" w:date="2016-02-26T08:41:00Z">
             <w:rPr>
               <w:rFonts w:ascii="Cambria Math" w:hAnsi="Cambria Math"/>
             </w:rPr>
@@ -17331,7 +19718,7 @@
         <m:sSup>
           <m:sSupPr>
             <m:ctrlPr>
-              <w:ins w:id="157" w:author="Broberg, Ronald" w:date="2016-02-26T08:41:00Z">
+              <w:ins w:id="155" w:author="Broberg, Ronald" w:date="2016-02-26T08:41:00Z">
                 <w:rPr>
                   <w:rFonts w:ascii="Cambria Math" w:hAnsi="Cambria Math"/>
                   <w:i/>
@@ -17341,7 +19728,7 @@
           </m:sSupPr>
           <m:e>
             <m:r>
-              <w:ins w:id="158" w:author="Broberg, Ronald" w:date="2016-02-26T08:41:00Z">
+              <w:ins w:id="156" w:author="Broberg, Ronald" w:date="2016-02-26T08:41:00Z">
                 <w:rPr>
                   <w:rFonts w:ascii="Cambria Math" w:hAnsi="Cambria Math"/>
                 </w:rPr>
@@ -17351,7 +19738,7 @@
           </m:e>
           <m:sup>
             <m:r>
-              <w:ins w:id="159" w:author="Broberg, Ronald" w:date="2016-02-26T08:41:00Z">
+              <w:ins w:id="157" w:author="Broberg, Ronald" w:date="2016-02-26T08:41:00Z">
                 <w:rPr>
                   <w:rFonts w:ascii="Cambria Math" w:hAnsi="Cambria Math"/>
                 </w:rPr>
@@ -17361,7 +19748,7 @@
           </m:sup>
         </m:sSup>
       </m:oMath>
-      <w:ins w:id="160" w:author="Broberg, Ronald" w:date="2016-02-26T08:41:00Z">
+      <w:ins w:id="158" w:author="Broberg, Ronald" w:date="2016-02-26T08:41:00Z">
         <w:r>
           <w:rPr>
             <w:noProof/>
@@ -17380,7 +19767,7 @@
           <w:right w:val="single" w:sz="4" w:space="4" w:color="auto"/>
         </w:pBdr>
         <w:contextualSpacing/>
-        <w:pPrChange w:id="161" w:author="Broberg, Ronald" w:date="2016-02-26T08:41:00Z">
+        <w:pPrChange w:id="159" w:author="Broberg, Ronald" w:date="2016-02-26T08:41:00Z">
           <w:pPr>
             <w:pStyle w:val="NormalWeb"/>
           </w:pPr>
@@ -17394,7 +19781,7 @@
       <w:r>
         <w:t xml:space="preserve"> </w:t>
       </w:r>
-      <w:del w:id="162" w:author="Broberg, Ronald" w:date="2016-02-26T08:41:00Z">
+      <w:del w:id="160" w:author="Broberg, Ronald" w:date="2016-02-26T08:41:00Z">
         <w:r>
           <w:rPr>
             <w:noProof/>
@@ -17417,7 +19804,7 @@
                       </pic:cNvPicPr>
                     </pic:nvPicPr>
                     <pic:blipFill>
-                      <a:blip r:embed="rId39">
+                      <a:blip r:embed="rId38">
                         <a:extLst>
                           <a:ext uri="{28A0092B-C50C-407E-A947-70E740481C1C}">
                             <a14:useLocalDpi xmlns:a14="http://schemas.microsoft.com/office/drawing/2010/main" val="0"/>
@@ -17453,7 +19840,7 @@
         <m:sSup>
           <m:sSupPr>
             <m:ctrlPr>
-              <w:ins w:id="163" w:author="Broberg, Ronald" w:date="2016-02-26T08:41:00Z">
+              <w:ins w:id="161" w:author="Broberg, Ronald" w:date="2016-02-26T08:41:00Z">
                 <w:rPr>
                   <w:rFonts w:ascii="Cambria Math" w:hAnsi="Cambria Math"/>
                   <w:i/>
@@ -17463,7 +19850,7 @@
           </m:sSupPr>
           <m:e>
             <m:r>
-              <w:ins w:id="164" w:author="Broberg, Ronald" w:date="2016-02-26T08:41:00Z">
+              <w:ins w:id="162" w:author="Broberg, Ronald" w:date="2016-02-26T08:41:00Z">
                 <w:rPr>
                   <w:rFonts w:ascii="Cambria Math" w:hAnsi="Cambria Math"/>
                 </w:rPr>
@@ -17473,7 +19860,7 @@
           </m:e>
           <m:sup>
             <m:r>
-              <w:ins w:id="165" w:author="Broberg, Ronald" w:date="2016-02-26T08:41:00Z">
+              <w:ins w:id="163" w:author="Broberg, Ronald" w:date="2016-02-26T08:41:00Z">
                 <w:rPr>
                   <w:rFonts w:ascii="Cambria Math" w:hAnsi="Cambria Math"/>
                 </w:rPr>
@@ -17483,7 +19870,7 @@
           </m:sup>
         </m:sSup>
         <m:r>
-          <w:ins w:id="166" w:author="Broberg, Ronald" w:date="2016-02-26T08:41:00Z">
+          <w:ins w:id="164" w:author="Broberg, Ronald" w:date="2016-02-26T08:41:00Z">
             <w:rPr>
               <w:rFonts w:ascii="Cambria Math" w:hAnsi="Cambria Math"/>
             </w:rPr>
@@ -17493,7 +19880,7 @@
         <m:sSup>
           <m:sSupPr>
             <m:ctrlPr>
-              <w:ins w:id="167" w:author="Broberg, Ronald" w:date="2016-02-26T08:41:00Z">
+              <w:ins w:id="165" w:author="Broberg, Ronald" w:date="2016-02-26T08:41:00Z">
                 <w:rPr>
                   <w:rFonts w:ascii="Cambria Math" w:hAnsi="Cambria Math"/>
                   <w:i/>
@@ -17503,7 +19890,7 @@
           </m:sSupPr>
           <m:e>
             <m:r>
-              <w:ins w:id="168" w:author="Broberg, Ronald" w:date="2016-02-26T08:41:00Z">
+              <w:ins w:id="166" w:author="Broberg, Ronald" w:date="2016-02-26T08:41:00Z">
                 <w:rPr>
                   <w:rFonts w:ascii="Cambria Math" w:hAnsi="Cambria Math"/>
                 </w:rPr>
@@ -17513,7 +19900,7 @@
           </m:e>
           <m:sup>
             <m:r>
-              <w:ins w:id="169" w:author="Broberg, Ronald" w:date="2016-02-26T08:41:00Z">
+              <w:ins w:id="167" w:author="Broberg, Ronald" w:date="2016-02-26T08:41:00Z">
                 <w:rPr>
                   <w:rFonts w:ascii="Cambria Math" w:hAnsi="Cambria Math"/>
                 </w:rPr>
@@ -17528,20 +19915,20 @@
       <w:pPr>
         <w:pStyle w:val="Heading2"/>
       </w:pPr>
-      <w:bookmarkStart w:id="170" w:name="_Toc444253275"/>
+      <w:bookmarkStart w:id="168" w:name="_Toc444253275"/>
       <w:r>
         <w:t>Example: Using the Metropolis algorithm to sample from an unknown distribution</w:t>
       </w:r>
-      <w:bookmarkEnd w:id="170"/>
+      <w:bookmarkEnd w:id="168"/>
     </w:p>
     <w:p>
       <w:pPr>
         <w:pStyle w:val="NormalWeb"/>
         <w:rPr>
-          <w:del w:id="171" w:author="Broberg, Ronald" w:date="2016-02-26T08:41:00Z"/>
-        </w:rPr>
-      </w:pPr>
-      <w:del w:id="172" w:author="Broberg, Ronald" w:date="2016-02-26T08:41:00Z">
+          <w:del w:id="169" w:author="Broberg, Ronald" w:date="2016-02-26T08:41:00Z"/>
+        </w:rPr>
+      </w:pPr>
+      <w:del w:id="170" w:author="Broberg, Ronald" w:date="2016-02-26T08:41:00Z">
         <w:r>
           <w:delText>Say that we have some mysterious function</w:delText>
         </w:r>
@@ -17551,10 +19938,10 @@
       <w:pPr>
         <w:pStyle w:val="NormalWeb"/>
         <w:rPr>
-          <w:ins w:id="173" w:author="Broberg, Ronald" w:date="2016-02-26T08:41:00Z"/>
-        </w:rPr>
-      </w:pPr>
-      <w:ins w:id="174" w:author="Broberg, Ronald" w:date="2016-02-26T08:41:00Z">
+          <w:ins w:id="171" w:author="Broberg, Ronald" w:date="2016-02-26T08:41:00Z"/>
+        </w:rPr>
+      </w:pPr>
+      <w:ins w:id="172" w:author="Broberg, Ronald" w:date="2016-02-26T08:41:00Z">
         <w:r>
           <w:t>…</w:t>
         </w:r>
@@ -17586,7 +19973,7 @@
                     </pic:cNvPicPr>
                   </pic:nvPicPr>
                   <pic:blipFill>
-                    <a:blip r:embed="rId40">
+                    <a:blip r:embed="rId39">
                       <a:extLst>
                         <a:ext uri="{28A0092B-C50C-407E-A947-70E740481C1C}">
                           <a14:useLocalDpi xmlns:a14="http://schemas.microsoft.com/office/drawing/2010/main" val="0"/>
@@ -17622,10 +20009,10 @@
       <w:pPr>
         <w:pStyle w:val="NormalWeb"/>
         <w:rPr>
-          <w:del w:id="175" w:author="Broberg, Ronald" w:date="2016-02-26T08:41:00Z"/>
-        </w:rPr>
-      </w:pPr>
-      <w:del w:id="176" w:author="Broberg, Ronald" w:date="2016-02-26T08:41:00Z">
+          <w:del w:id="173" w:author="Broberg, Ronald" w:date="2016-02-26T08:41:00Z"/>
+        </w:rPr>
+      </w:pPr>
+      <w:del w:id="174" w:author="Broberg, Ronald" w:date="2016-02-26T08:41:00Z">
         <w:r>
           <w:delText xml:space="preserve">from which we would like to draw samples. To do so using Metropolis sampling we need to define two things: (1) the prior distribution </w:delText>
         </w:r>
@@ -17651,7 +20038,7 @@
                       </pic:cNvPicPr>
                     </pic:nvPicPr>
                     <pic:blipFill>
-                      <a:blip r:embed="rId33">
+                      <a:blip r:embed="rId32">
                         <a:extLst>
                           <a:ext uri="{28A0092B-C50C-407E-A947-70E740481C1C}">
                             <a14:useLocalDpi xmlns:a14="http://schemas.microsoft.com/office/drawing/2010/main" val="0"/>
@@ -17707,7 +20094,7 @@
                       </pic:cNvPicPr>
                     </pic:nvPicPr>
                     <pic:blipFill>
-                      <a:blip r:embed="rId24">
+                      <a:blip r:embed="rId23">
                         <a:extLst>
                           <a:ext uri="{28A0092B-C50C-407E-A947-70E740481C1C}">
                             <a14:useLocalDpi xmlns:a14="http://schemas.microsoft.com/office/drawing/2010/main" val="0"/>
@@ -17747,10 +20134,10 @@
       <w:pPr>
         <w:pStyle w:val="NormalWeb"/>
         <w:rPr>
-          <w:ins w:id="177" w:author="Broberg, Ronald" w:date="2016-02-26T08:41:00Z"/>
-        </w:rPr>
-      </w:pPr>
-      <w:ins w:id="178" w:author="Broberg, Ronald" w:date="2016-02-26T08:41:00Z">
+          <w:ins w:id="175" w:author="Broberg, Ronald" w:date="2016-02-26T08:41:00Z"/>
+        </w:rPr>
+      </w:pPr>
+      <w:ins w:id="176" w:author="Broberg, Ronald" w:date="2016-02-26T08:41:00Z">
         <w:r>
           <w:t>…</w:t>
         </w:r>
@@ -17782,7 +20169,7 @@
                     </pic:cNvPicPr>
                   </pic:nvPicPr>
                   <pic:blipFill>
-                    <a:blip r:embed="rId41">
+                    <a:blip r:embed="rId40">
                       <a:extLst>
                         <a:ext uri="{28A0092B-C50C-407E-A947-70E740481C1C}">
                           <a14:useLocalDpi xmlns:a14="http://schemas.microsoft.com/office/drawing/2010/main" val="0"/>
@@ -17840,7 +20227,7 @@
                     </pic:cNvPicPr>
                   </pic:nvPicPr>
                   <pic:blipFill>
-                    <a:blip r:embed="rId42">
+                    <a:blip r:embed="rId41">
                       <a:extLst>
                         <a:ext uri="{28A0092B-C50C-407E-A947-70E740481C1C}">
                           <a14:useLocalDpi xmlns:a14="http://schemas.microsoft.com/office/drawing/2010/main" val="0"/>
@@ -17879,10 +20266,10 @@
       <w:pPr>
         <w:pStyle w:val="NormalWeb"/>
         <w:rPr>
-          <w:del w:id="179" w:author="Broberg, Ronald" w:date="2016-02-26T08:41:00Z"/>
-        </w:rPr>
-      </w:pPr>
-      <w:del w:id="180" w:author="Broberg, Ronald" w:date="2016-02-26T08:41:00Z">
+          <w:del w:id="177" w:author="Broberg, Ronald" w:date="2016-02-26T08:41:00Z"/>
+        </w:rPr>
+      </w:pPr>
+      <w:del w:id="178" w:author="Broberg, Ronald" w:date="2016-02-26T08:41:00Z">
         <w:r>
           <w:delText>both of which are simply a Normal distribution, one centered at zero, the other centered at previous state of the chain. The following chunk of MATLAB code runs the Metropolis sampler with this proposal distribution and prior.</w:delText>
         </w:r>
@@ -17892,10 +20279,10 @@
       <w:pPr>
         <w:pStyle w:val="NormalWeb"/>
         <w:rPr>
-          <w:ins w:id="181" w:author="Broberg, Ronald" w:date="2016-02-26T08:41:00Z"/>
-        </w:rPr>
-      </w:pPr>
-      <w:ins w:id="182" w:author="Broberg, Ronald" w:date="2016-02-26T08:41:00Z">
+          <w:ins w:id="179" w:author="Broberg, Ronald" w:date="2016-02-26T08:41:00Z"/>
+        </w:rPr>
+      </w:pPr>
+      <w:ins w:id="180" w:author="Broberg, Ronald" w:date="2016-02-26T08:41:00Z">
         <w:r>
           <w:t>…</w:t>
         </w:r>
@@ -17942,7 +20329,7 @@
       <w:r>
         <w:t>In the figure above, we visualize the first 50 iterations of the Metropolis sampler</w:t>
       </w:r>
-      <w:del w:id="183" w:author="Broberg, Ronald" w:date="2016-02-26T08:41:00Z">
+      <w:del w:id="181" w:author="Broberg, Ronald" w:date="2016-02-26T08:41:00Z">
         <w:r>
           <w:delText xml:space="preserve">.The black curve represents the target distribution </w:delText>
         </w:r>
@@ -17968,7 +20355,7 @@
                       </pic:cNvPicPr>
                     </pic:nvPicPr>
                     <pic:blipFill>
-                      <a:blip r:embed="rId21">
+                      <a:blip r:embed="rId20">
                         <a:extLst>
                           <a:ext uri="{28A0092B-C50C-407E-A947-70E740481C1C}">
                             <a14:useLocalDpi xmlns:a14="http://schemas.microsoft.com/office/drawing/2010/main" val="0"/>
@@ -18024,7 +20411,7 @@
                       </pic:cNvPicPr>
                     </pic:nvPicPr>
                     <pic:blipFill>
-                      <a:blip r:embed="rId24">
+                      <a:blip r:embed="rId23">
                         <a:extLst>
                           <a:ext uri="{28A0092B-C50C-407E-A947-70E740481C1C}">
                             <a14:useLocalDpi xmlns:a14="http://schemas.microsoft.com/office/drawing/2010/main" val="0"/>
@@ -18080,7 +20467,7 @@
                       </pic:cNvPicPr>
                     </pic:nvPicPr>
                     <pic:blipFill>
-                      <a:blip r:embed="rId43">
+                      <a:blip r:embed="rId42">
                         <a:extLst>
                           <a:ext uri="{28A0092B-C50C-407E-A947-70E740481C1C}">
                             <a14:useLocalDpi xmlns:a14="http://schemas.microsoft.com/office/drawing/2010/main" val="0"/>
@@ -18136,7 +20523,7 @@
                       </pic:cNvPicPr>
                     </pic:nvPicPr>
                     <pic:blipFill>
-                      <a:blip r:embed="rId44">
+                      <a:blip r:embed="rId43">
                         <a:extLst>
                           <a:ext uri="{28A0092B-C50C-407E-A947-70E740481C1C}">
                             <a14:useLocalDpi xmlns:a14="http://schemas.microsoft.com/office/drawing/2010/main" val="0"/>
@@ -18192,7 +20579,7 @@
                       </pic:cNvPicPr>
                     </pic:nvPicPr>
                     <pic:blipFill>
-                      <a:blip r:embed="rId23">
+                      <a:blip r:embed="rId22">
                         <a:extLst>
                           <a:ext uri="{28A0092B-C50C-407E-A947-70E740481C1C}">
                             <a14:useLocalDpi xmlns:a14="http://schemas.microsoft.com/office/drawing/2010/main" val="0"/>
@@ -18224,11 +20611,7 @@
           </w:drawing>
         </w:r>
         <w:r>
-          <w:delText xml:space="preserve">sampled according to the red  curve. At every iteration, if the vertical red line is longer than the blue line, </w:delText>
-        </w:r>
-        <w:r>
-          <w:lastRenderedPageBreak/>
-          <w:delText xml:space="preserve">then the sample </w:delText>
+          <w:delText xml:space="preserve">sampled according to the red  curve. At every iteration, if the vertical red line is longer than the blue line, then the sample </w:delText>
         </w:r>
         <w:r>
           <w:rPr>
@@ -18252,7 +20635,7 @@
                       </pic:cNvPicPr>
                     </pic:nvPicPr>
                     <pic:blipFill>
-                      <a:blip r:embed="rId23">
+                      <a:blip r:embed="rId22">
                         <a:extLst>
                           <a:ext uri="{28A0092B-C50C-407E-A947-70E740481C1C}">
                             <a14:useLocalDpi xmlns:a14="http://schemas.microsoft.com/office/drawing/2010/main" val="0"/>
@@ -18287,7 +20670,7 @@
           <w:delText>is accepted, and the proposal distribution becomes centered about the newly accepted sample. If the blue line is longer, the sample is randomly rejected or accepted.</w:delText>
         </w:r>
       </w:del>
-      <w:ins w:id="184" w:author="Broberg, Ronald" w:date="2016-02-26T08:41:00Z">
+      <w:ins w:id="182" w:author="Broberg, Ronald" w:date="2016-02-26T08:41:00Z">
         <w:r>
           <w:t>…</w:t>
         </w:r>
@@ -18297,10 +20680,10 @@
       <w:pPr>
         <w:pStyle w:val="NormalWeb"/>
         <w:rPr>
-          <w:del w:id="185" w:author="Broberg, Ronald" w:date="2016-02-26T08:41:00Z"/>
-        </w:rPr>
-      </w:pPr>
-      <w:del w:id="186" w:author="Broberg, Ronald" w:date="2016-02-26T08:41:00Z">
+          <w:del w:id="183" w:author="Broberg, Ronald" w:date="2016-02-26T08:41:00Z"/>
+        </w:rPr>
+      </w:pPr>
+      <w:del w:id="184" w:author="Broberg, Ronald" w:date="2016-02-26T08:41:00Z">
         <w:r>
           <w:delText>But why randomly keep “bad” proposal samples? It turns out that doing this allows the Markov chain to every-so-often visit states of low probability under the target distribution. This is a desirable property if we want the chain to adequately sample the entire target distribution, including any tails.</w:delText>
         </w:r>
@@ -18310,10 +20693,10 @@
       <w:pPr>
         <w:pStyle w:val="NormalWeb"/>
         <w:rPr>
-          <w:del w:id="187" w:author="Broberg, Ronald" w:date="2016-02-26T08:41:00Z"/>
-        </w:rPr>
-      </w:pPr>
-      <w:del w:id="188" w:author="Broberg, Ronald" w:date="2016-02-26T08:41:00Z">
+          <w:del w:id="185" w:author="Broberg, Ronald" w:date="2016-02-26T08:41:00Z"/>
+        </w:rPr>
+      </w:pPr>
+      <w:del w:id="186" w:author="Broberg, Ronald" w:date="2016-02-26T08:41:00Z">
         <w:r>
           <w:delText xml:space="preserve">An attractive property of the Metropolis algorithm is that the target distribution </w:delText>
         </w:r>
@@ -18339,7 +20722,7 @@
                       </pic:cNvPicPr>
                     </pic:nvPicPr>
                     <pic:blipFill>
-                      <a:blip r:embed="rId21">
+                      <a:blip r:embed="rId20">
                         <a:extLst>
                           <a:ext uri="{28A0092B-C50C-407E-A947-70E740481C1C}">
                             <a14:useLocalDpi xmlns:a14="http://schemas.microsoft.com/office/drawing/2010/main" val="0"/>
@@ -18395,7 +20778,7 @@
                       </pic:cNvPicPr>
                     </pic:nvPicPr>
                     <pic:blipFill>
-                      <a:blip r:embed="rId21">
+                      <a:blip r:embed="rId20">
                         <a:extLst>
                           <a:ext uri="{28A0092B-C50C-407E-A947-70E740481C1C}">
                             <a14:useLocalDpi xmlns:a14="http://schemas.microsoft.com/office/drawing/2010/main" val="0"/>
@@ -18435,10 +20818,10 @@
       <w:pPr>
         <w:pStyle w:val="NormalWeb"/>
         <w:rPr>
-          <w:ins w:id="189" w:author="Broberg, Ronald" w:date="2016-02-26T08:41:00Z"/>
-        </w:rPr>
-      </w:pPr>
-      <w:ins w:id="190" w:author="Broberg, Ronald" w:date="2016-02-26T08:41:00Z">
+          <w:ins w:id="187" w:author="Broberg, Ronald" w:date="2016-02-26T08:41:00Z"/>
+        </w:rPr>
+      </w:pPr>
+      <w:ins w:id="188" w:author="Broberg, Ronald" w:date="2016-02-26T08:41:00Z">
         <w:r>
           <w:t>…</w:t>
         </w:r>
@@ -18470,7 +20853,7 @@
                     </pic:cNvPicPr>
                   </pic:nvPicPr>
                   <pic:blipFill>
-                    <a:blip r:embed="rId45">
+                    <a:blip r:embed="rId44">
                       <a:extLst>
                         <a:ext uri="{28A0092B-C50C-407E-A947-70E740481C1C}">
                           <a14:useLocalDpi xmlns:a14="http://schemas.microsoft.com/office/drawing/2010/main" val="0"/>
@@ -18506,10 +20889,10 @@
       <w:pPr>
         <w:pStyle w:val="NormalWeb"/>
         <w:rPr>
-          <w:del w:id="191" w:author="Broberg, Ronald" w:date="2016-02-26T08:41:00Z"/>
-        </w:rPr>
-      </w:pPr>
-      <w:del w:id="192" w:author="Broberg, Ronald" w:date="2016-02-26T08:41:00Z">
+          <w:del w:id="189" w:author="Broberg, Ronald" w:date="2016-02-26T08:41:00Z"/>
+        </w:rPr>
+      </w:pPr>
+      <w:del w:id="190" w:author="Broberg, Ronald" w:date="2016-02-26T08:41:00Z">
         <w:r>
           <w:delText xml:space="preserve">is a properly normalized probability distribution with normalizing constant </w:delText>
         </w:r>
@@ -18535,7 +20918,7 @@
                       </pic:cNvPicPr>
                     </pic:nvPicPr>
                     <pic:blipFill>
-                      <a:blip r:embed="rId46">
+                      <a:blip r:embed="rId45">
                         <a:extLst>
                           <a:ext uri="{28A0092B-C50C-407E-A947-70E740481C1C}">
                             <a14:useLocalDpi xmlns:a14="http://schemas.microsoft.com/office/drawing/2010/main" val="0"/>
@@ -18575,10 +20958,10 @@
       <w:pPr>
         <w:pStyle w:val="NormalWeb"/>
         <w:rPr>
-          <w:ins w:id="193" w:author="Broberg, Ronald" w:date="2016-02-26T08:41:00Z"/>
-        </w:rPr>
-      </w:pPr>
-      <w:ins w:id="194" w:author="Broberg, Ronald" w:date="2016-02-26T08:41:00Z">
+          <w:ins w:id="191" w:author="Broberg, Ronald" w:date="2016-02-26T08:41:00Z"/>
+        </w:rPr>
+      </w:pPr>
+      <w:ins w:id="192" w:author="Broberg, Ronald" w:date="2016-02-26T08:41:00Z">
         <w:r>
           <w:t>…</w:t>
         </w:r>
@@ -18610,7 +20993,7 @@
                     </pic:cNvPicPr>
                   </pic:nvPicPr>
                   <pic:blipFill>
-                    <a:blip r:embed="rId47">
+                    <a:blip r:embed="rId46">
                       <a:extLst>
                         <a:ext uri="{28A0092B-C50C-407E-A947-70E740481C1C}">
                           <a14:useLocalDpi xmlns:a14="http://schemas.microsoft.com/office/drawing/2010/main" val="0"/>
@@ -18646,10 +21029,10 @@
       <w:pPr>
         <w:pStyle w:val="NormalWeb"/>
         <w:rPr>
-          <w:del w:id="195" w:author="Broberg, Ronald" w:date="2016-02-26T08:41:00Z"/>
-        </w:rPr>
-      </w:pPr>
-      <w:del w:id="196" w:author="Broberg, Ronald" w:date="2016-02-26T08:41:00Z">
+          <w:del w:id="193" w:author="Broberg, Ronald" w:date="2016-02-26T08:41:00Z"/>
+        </w:rPr>
+      </w:pPr>
+      <w:del w:id="194" w:author="Broberg, Ronald" w:date="2016-02-26T08:41:00Z">
         <w:r>
           <w:delText xml:space="preserve">and a ratio like that used in calculating the acceptance probability </w:delText>
         </w:r>
@@ -18675,7 +21058,7 @@
                       </pic:cNvPicPr>
                     </pic:nvPicPr>
                     <pic:blipFill>
-                      <a:blip r:embed="rId30">
+                      <a:blip r:embed="rId29">
                         <a:extLst>
                           <a:ext uri="{28A0092B-C50C-407E-A947-70E740481C1C}">
                             <a14:useLocalDpi xmlns:a14="http://schemas.microsoft.com/office/drawing/2010/main" val="0"/>
@@ -18715,10 +21098,10 @@
       <w:pPr>
         <w:pStyle w:val="NormalWeb"/>
         <w:rPr>
-          <w:ins w:id="197" w:author="Broberg, Ronald" w:date="2016-02-26T08:41:00Z"/>
-        </w:rPr>
-      </w:pPr>
-      <w:ins w:id="198" w:author="Broberg, Ronald" w:date="2016-02-26T08:41:00Z">
+          <w:ins w:id="195" w:author="Broberg, Ronald" w:date="2016-02-26T08:41:00Z"/>
+        </w:rPr>
+      </w:pPr>
+      <w:ins w:id="196" w:author="Broberg, Ronald" w:date="2016-02-26T08:41:00Z">
         <w:r>
           <w:t>…</w:t>
         </w:r>
@@ -18732,6 +21115,7 @@
         <w:rPr>
           <w:noProof/>
         </w:rPr>
+        <w:lastRenderedPageBreak/>
         <w:drawing>
           <wp:inline distT="0" distB="0" distL="0" distR="0" wp14:anchorId="5CA85C47" wp14:editId="41E8EA3B">
             <wp:extent cx="1293495" cy="245110"/>
@@ -18750,7 +21134,7 @@
                     </pic:cNvPicPr>
                   </pic:nvPicPr>
                   <pic:blipFill>
-                    <a:blip r:embed="rId48">
+                    <a:blip r:embed="rId47">
                       <a:extLst>
                         <a:ext uri="{28A0092B-C50C-407E-A947-70E740481C1C}">
                           <a14:useLocalDpi xmlns:a14="http://schemas.microsoft.com/office/drawing/2010/main" val="0"/>
@@ -18786,10 +21170,10 @@
       <w:pPr>
         <w:pStyle w:val="NormalWeb"/>
         <w:rPr>
-          <w:del w:id="199" w:author="Broberg, Ronald" w:date="2016-02-26T08:41:00Z"/>
-        </w:rPr>
-      </w:pPr>
-      <w:del w:id="200" w:author="Broberg, Ronald" w:date="2016-02-26T08:41:00Z">
+          <w:del w:id="197" w:author="Broberg, Ronald" w:date="2016-02-26T08:41:00Z"/>
+        </w:rPr>
+      </w:pPr>
+      <w:del w:id="198" w:author="Broberg, Ronald" w:date="2016-02-26T08:41:00Z">
         <w:r>
           <w:delText xml:space="preserve">The normalizing constants </w:delText>
         </w:r>
@@ -18815,7 +21199,7 @@
                       </pic:cNvPicPr>
                     </pic:nvPicPr>
                     <pic:blipFill>
-                      <a:blip r:embed="rId46">
+                      <a:blip r:embed="rId45">
                         <a:extLst>
                           <a:ext uri="{28A0092B-C50C-407E-A947-70E740481C1C}">
                             <a14:useLocalDpi xmlns:a14="http://schemas.microsoft.com/office/drawing/2010/main" val="0"/>
@@ -18871,7 +21255,7 @@
                       </pic:cNvPicPr>
                     </pic:nvPicPr>
                     <pic:blipFill>
-                      <a:blip r:embed="rId21">
+                      <a:blip r:embed="rId20">
                         <a:extLst>
                           <a:ext uri="{28A0092B-C50C-407E-A947-70E740481C1C}">
                             <a14:useLocalDpi xmlns:a14="http://schemas.microsoft.com/office/drawing/2010/main" val="0"/>
@@ -18933,7 +21317,7 @@
                       </pic:cNvPicPr>
                     </pic:nvPicPr>
                     <pic:blipFill>
-                      <a:blip r:embed="rId21">
+                      <a:blip r:embed="rId20">
                         <a:extLst>
                           <a:ext uri="{28A0092B-C50C-407E-A947-70E740481C1C}">
                             <a14:useLocalDpi xmlns:a14="http://schemas.microsoft.com/office/drawing/2010/main" val="0"/>
@@ -18989,7 +21373,7 @@
                       </pic:cNvPicPr>
                     </pic:nvPicPr>
                     <pic:blipFill>
-                      <a:blip r:embed="rId49">
+                      <a:blip r:embed="rId48">
                         <a:extLst>
                           <a:ext uri="{28A0092B-C50C-407E-A947-70E740481C1C}">
                             <a14:useLocalDpi xmlns:a14="http://schemas.microsoft.com/office/drawing/2010/main" val="0"/>
@@ -19029,10 +21413,10 @@
       <w:pPr>
         <w:pStyle w:val="NormalWeb"/>
         <w:rPr>
-          <w:del w:id="201" w:author="Broberg, Ronald" w:date="2016-02-26T08:41:00Z"/>
-        </w:rPr>
-      </w:pPr>
-      <w:del w:id="202" w:author="Broberg, Ronald" w:date="2016-02-26T08:41:00Z">
+          <w:del w:id="199" w:author="Broberg, Ronald" w:date="2016-02-26T08:41:00Z"/>
+        </w:rPr>
+      </w:pPr>
+      <w:del w:id="200" w:author="Broberg, Ronald" w:date="2016-02-26T08:41:00Z">
         <w:r>
           <w:delText xml:space="preserve">Below is additional output from the code above showing that the samples from Metropolis sampler draws samples that follow a </w:delText>
         </w:r>
@@ -19067,7 +21451,7 @@
                       </pic:cNvPicPr>
                     </pic:nvPicPr>
                     <pic:blipFill>
-                      <a:blip r:embed="rId21">
+                      <a:blip r:embed="rId20">
                         <a:extLst>
                           <a:ext uri="{28A0092B-C50C-407E-A947-70E740481C1C}">
                             <a14:useLocalDpi xmlns:a14="http://schemas.microsoft.com/office/drawing/2010/main" val="0"/>
@@ -19107,6 +21491,19 @@
       <w:pPr>
         <w:pStyle w:val="NormalWeb"/>
         <w:rPr>
+          <w:ins w:id="201" w:author="Broberg, Ronald" w:date="2016-02-26T08:41:00Z"/>
+        </w:rPr>
+      </w:pPr>
+      <w:ins w:id="202" w:author="Broberg, Ronald" w:date="2016-02-26T08:41:00Z">
+        <w:r>
+          <w:t>…</w:t>
+        </w:r>
+      </w:ins>
+    </w:p>
+    <w:p>
+      <w:pPr>
+        <w:pStyle w:val="NormalWeb"/>
+        <w:rPr>
           <w:ins w:id="203" w:author="Broberg, Ronald" w:date="2016-02-26T08:41:00Z"/>
         </w:rPr>
       </w:pPr>
@@ -19118,19 +21515,6 @@
     </w:p>
     <w:p>
       <w:pPr>
-        <w:pStyle w:val="NormalWeb"/>
-        <w:rPr>
-          <w:ins w:id="205" w:author="Broberg, Ronald" w:date="2016-02-26T08:41:00Z"/>
-        </w:rPr>
-      </w:pPr>
-      <w:ins w:id="206" w:author="Broberg, Ronald" w:date="2016-02-26T08:41:00Z">
-        <w:r>
-          <w:t>…</w:t>
-        </w:r>
-      </w:ins>
-    </w:p>
-    <w:p>
-      <w:pPr>
         <w:rPr>
           <w:rFonts w:ascii="Times New Roman" w:eastAsia="Times New Roman" w:hAnsi="Times New Roman" w:cs="Times New Roman"/>
           <w:sz w:val="24"/>
@@ -19141,7 +21525,6 @@
         <w:rPr>
           <w:noProof/>
         </w:rPr>
-        <w:lastRenderedPageBreak/>
         <w:drawing>
           <wp:inline distT="0" distB="0" distL="0" distR="0" wp14:anchorId="267213CE" wp14:editId="016E9CAF">
             <wp:extent cx="4220191" cy="3166947"/>
@@ -19160,7 +21543,7 @@
                     </pic:cNvPicPr>
                   </pic:nvPicPr>
                   <pic:blipFill>
-                    <a:blip r:embed="rId50">
+                    <a:blip r:embed="rId49">
                       <a:extLst>
                         <a:ext uri="{28A0092B-C50C-407E-A947-70E740481C1C}">
                           <a14:useLocalDpi xmlns:a14="http://schemas.microsoft.com/office/drawing/2010/main" val="0"/>
@@ -19196,11 +21579,11 @@
       <w:pPr>
         <w:pStyle w:val="NormalWeb"/>
         <w:rPr>
-          <w:del w:id="207" w:author="Broberg, Ronald" w:date="2016-02-26T08:41:00Z"/>
+          <w:del w:id="205" w:author="Broberg, Ronald" w:date="2016-02-26T08:41:00Z"/>
           <w:strike/>
         </w:rPr>
       </w:pPr>
-      <w:del w:id="208" w:author="Broberg, Ronald" w:date="2016-02-26T08:41:00Z">
+      <w:del w:id="206" w:author="Broberg, Ronald" w:date="2016-02-26T08:41:00Z">
         <w:r>
           <w:delText xml:space="preserve">The </w:delText>
         </w:r>
@@ -19232,7 +21615,7 @@
                       </pic:cNvPicPr>
                     </pic:nvPicPr>
                     <pic:blipFill>
-                      <a:blip r:embed="rId32">
+                      <a:blip r:embed="rId31">
                         <a:extLst>
                           <a:ext uri="{28A0092B-C50C-407E-A947-70E740481C1C}">
                             <a14:useLocalDpi xmlns:a14="http://schemas.microsoft.com/office/drawing/2010/main" val="0"/>
@@ -19294,7 +21677,7 @@
                       </pic:cNvPicPr>
                     </pic:nvPicPr>
                     <pic:blipFill>
-                      <a:blip r:embed="rId51">
+                      <a:blip r:embed="rId50">
                         <a:extLst>
                           <a:ext uri="{28A0092B-C50C-407E-A947-70E740481C1C}">
                             <a14:useLocalDpi xmlns:a14="http://schemas.microsoft.com/office/drawing/2010/main" val="0"/>
@@ -19381,10 +21764,10 @@
       <w:pPr>
         <w:pStyle w:val="NormalWeb"/>
         <w:rPr>
-          <w:del w:id="209" w:author="Broberg, Ronald" w:date="2016-02-26T08:41:00Z"/>
-        </w:rPr>
-      </w:pPr>
-      <w:del w:id="210" w:author="Broberg, Ronald" w:date="2016-02-26T08:41:00Z">
+          <w:del w:id="207" w:author="Broberg, Ronald" w:date="2016-02-26T08:41:00Z"/>
+        </w:rPr>
+      </w:pPr>
+      <w:del w:id="208" w:author="Broberg, Ronald" w:date="2016-02-26T08:41:00Z">
         <w:r>
           <w:delText xml:space="preserve">The </w:delText>
         </w:r>
@@ -19440,7 +21823,7 @@
                       </pic:cNvPicPr>
                     </pic:nvPicPr>
                     <pic:blipFill>
-                      <a:blip r:embed="rId21">
+                      <a:blip r:embed="rId20">
                         <a:extLst>
                           <a:ext uri="{28A0092B-C50C-407E-A947-70E740481C1C}">
                             <a14:useLocalDpi xmlns:a14="http://schemas.microsoft.com/office/drawing/2010/main" val="0"/>
@@ -19480,11 +21863,11 @@
       <w:pPr>
         <w:pStyle w:val="NormalWeb"/>
         <w:rPr>
-          <w:ins w:id="211" w:author="Broberg, Ronald" w:date="2016-02-26T08:41:00Z"/>
+          <w:ins w:id="209" w:author="Broberg, Ronald" w:date="2016-02-26T08:41:00Z"/>
           <w:strike/>
         </w:rPr>
       </w:pPr>
-      <w:ins w:id="212" w:author="Broberg, Ronald" w:date="2016-02-26T08:41:00Z">
+      <w:ins w:id="210" w:author="Broberg, Ronald" w:date="2016-02-26T08:41:00Z">
         <w:r>
           <w:t>…</w:t>
         </w:r>
@@ -19494,20 +21877,20 @@
       <w:pPr>
         <w:pStyle w:val="Heading2"/>
       </w:pPr>
-      <w:bookmarkStart w:id="213" w:name="_Toc444253276"/>
+      <w:bookmarkStart w:id="211" w:name="_Toc444253276"/>
       <w:r>
         <w:t>Reversibility of the transition operator</w:t>
       </w:r>
-      <w:bookmarkEnd w:id="213"/>
+      <w:bookmarkEnd w:id="211"/>
     </w:p>
     <w:p>
       <w:pPr>
         <w:pStyle w:val="NormalWeb"/>
         <w:rPr>
-          <w:del w:id="214" w:author="Broberg, Ronald" w:date="2016-02-26T08:41:00Z"/>
-        </w:rPr>
-      </w:pPr>
-      <w:del w:id="215" w:author="Broberg, Ronald" w:date="2016-02-26T08:41:00Z">
+          <w:del w:id="212" w:author="Broberg, Ronald" w:date="2016-02-26T08:41:00Z"/>
+        </w:rPr>
+      </w:pPr>
+      <w:del w:id="213" w:author="Broberg, Ronald" w:date="2016-02-26T08:41:00Z">
         <w:r>
           <w:delText xml:space="preserve">It turns out that there is a theoretical constraint on the Markov chain the transition operator in order for it settle into a stationary distribution (i.e. a target distribution we care about). The constraint states that the probability of the transition </w:delText>
         </w:r>
@@ -19533,7 +21916,7 @@
                       </pic:cNvPicPr>
                     </pic:nvPicPr>
                     <pic:blipFill>
-                      <a:blip r:embed="rId52">
+                      <a:blip r:embed="rId51">
                         <a:extLst>
                           <a:ext uri="{28A0092B-C50C-407E-A947-70E740481C1C}">
                             <a14:useLocalDpi xmlns:a14="http://schemas.microsoft.com/office/drawing/2010/main" val="0"/>
@@ -19589,7 +21972,7 @@
                       </pic:cNvPicPr>
                     </pic:nvPicPr>
                     <pic:blipFill>
-                      <a:blip r:embed="rId53">
+                      <a:blip r:embed="rId52">
                         <a:extLst>
                           <a:ext uri="{28A0092B-C50C-407E-A947-70E740481C1C}">
                             <a14:useLocalDpi xmlns:a14="http://schemas.microsoft.com/office/drawing/2010/main" val="0"/>
@@ -19656,7 +22039,7 @@
                       </pic:cNvPicPr>
                     </pic:nvPicPr>
                     <pic:blipFill>
-                      <a:blip r:embed="rId24">
+                      <a:blip r:embed="rId23">
                         <a:extLst>
                           <a:ext uri="{28A0092B-C50C-407E-A947-70E740481C1C}">
                             <a14:useLocalDpi xmlns:a14="http://schemas.microsoft.com/office/drawing/2010/main" val="0"/>
@@ -19696,10 +22079,10 @@
       <w:pPr>
         <w:pStyle w:val="NormalWeb"/>
         <w:rPr>
-          <w:del w:id="216" w:author="Broberg, Ronald" w:date="2016-02-26T08:41:00Z"/>
-        </w:rPr>
-      </w:pPr>
-      <w:del w:id="217" w:author="Broberg, Ronald" w:date="2016-02-26T08:41:00Z">
+          <w:del w:id="214" w:author="Broberg, Ronald" w:date="2016-02-26T08:41:00Z"/>
+        </w:rPr>
+      </w:pPr>
+      <w:del w:id="215" w:author="Broberg, Ronald" w:date="2016-02-26T08:41:00Z">
         <w:r>
           <w:delText xml:space="preserve">However, using a symmetric proposal distribution may not be reasonable to adequately or efficiently sample all possible target distributions. For instance if a target distribution is bounded on the positive numbers </w:delText>
         </w:r>
@@ -19725,7 +22108,7 @@
                       </pic:cNvPicPr>
                     </pic:nvPicPr>
                     <pic:blipFill>
-                      <a:blip r:embed="rId54">
+                      <a:blip r:embed="rId53">
                         <a:extLst>
                           <a:ext uri="{28A0092B-C50C-407E-A947-70E740481C1C}">
                             <a14:useLocalDpi xmlns:a14="http://schemas.microsoft.com/office/drawing/2010/main" val="0"/>
@@ -19768,11 +22151,7 @@
           <w:delText>Metropolis-Hastings</w:delText>
         </w:r>
         <w:r>
-          <w:delText xml:space="preserve"> sampling </w:delText>
-        </w:r>
-        <w:r>
-          <w:lastRenderedPageBreak/>
-          <w:delText>algorithm comes in. We will discuss in a later post how the Metropolis-Hastings sampler uses a simple change to the calculation of the acceptance probability which allows us to use non-symmetric proposal distributions.</w:delText>
+          <w:delText xml:space="preserve"> sampling algorithm comes in. We will discuss in a later post how the Metropolis-Hastings sampler uses a simple change to the calculation of the acceptance probability which allows us to use non-symmetric proposal distributions.</w:delText>
         </w:r>
       </w:del>
     </w:p>
@@ -19780,10 +22159,10 @@
       <w:pPr>
         <w:pStyle w:val="NormalWeb"/>
         <w:rPr>
-          <w:ins w:id="218" w:author="Broberg, Ronald" w:date="2016-02-26T08:41:00Z"/>
-        </w:rPr>
-      </w:pPr>
-      <w:ins w:id="219" w:author="Broberg, Ronald" w:date="2016-02-26T08:41:00Z">
+          <w:ins w:id="216" w:author="Broberg, Ronald" w:date="2016-02-26T08:41:00Z"/>
+        </w:rPr>
+      </w:pPr>
+      <w:ins w:id="217" w:author="Broberg, Ronald" w:date="2016-02-26T08:41:00Z">
         <w:r>
           <w:t>…</w:t>
         </w:r>
@@ -19793,11 +22172,11 @@
       <w:pPr>
         <w:pStyle w:val="Heading1"/>
       </w:pPr>
-      <w:bookmarkStart w:id="220" w:name="_Toc444253277"/>
+      <w:bookmarkStart w:id="218" w:name="_Toc444253277"/>
       <w:r>
         <w:t>MCMC: The Metropolis-Hastings Sampler</w:t>
       </w:r>
-      <w:bookmarkEnd w:id="220"/>
+      <w:bookmarkEnd w:id="218"/>
     </w:p>
     <w:p>
       <w:pPr>
@@ -19807,7 +22186,7 @@
           <w:szCs w:val="24"/>
         </w:rPr>
       </w:pPr>
-      <w:hyperlink r:id="rId55" w:history="1">
+      <w:hyperlink r:id="rId54" w:history="1">
         <w:r>
           <w:rPr>
             <w:rStyle w:val="Hyperlink"/>
@@ -19902,7 +22281,7 @@
         </w:rPr>
         <w:t xml:space="preserve">In an earlier </w:t>
       </w:r>
-      <w:hyperlink r:id="rId56" w:tgtFrame="_blank" w:tooltip="Metrpopolis Sampling" w:history="1">
+      <w:hyperlink r:id="rId55" w:tgtFrame="_blank" w:tooltip="Metrpopolis Sampling" w:history="1">
         <w:r>
           <w:rPr>
             <w:rFonts w:ascii="Times New Roman" w:eastAsia="Times New Roman" w:hAnsi="Times New Roman" w:cs="Times New Roman"/>
@@ -19920,25 +22299,7 @@
           <w:sz w:val="24"/>
           <w:szCs w:val="24"/>
         </w:rPr>
-        <w:t xml:space="preserve"> we discussed how the Metropolis sampling algorithm can draw samples </w:t>
-      </w:r>
-      <w:proofErr w:type="gramStart"/>
-      <w:r>
-        <w:rPr>
-          <w:rFonts w:ascii="Times New Roman" w:eastAsia="Times New Roman" w:hAnsi="Times New Roman" w:cs="Times New Roman"/>
-          <w:sz w:val="24"/>
-          <w:szCs w:val="24"/>
-        </w:rPr>
-        <w:t>from a</w:t>
-      </w:r>
-      <w:proofErr w:type="gramEnd"/>
-      <w:r>
-        <w:rPr>
-          <w:rFonts w:ascii="Times New Roman" w:eastAsia="Times New Roman" w:hAnsi="Times New Roman" w:cs="Times New Roman"/>
-          <w:sz w:val="24"/>
-          <w:szCs w:val="24"/>
-        </w:rPr>
-        <w:t xml:space="preserve"> complex and/or </w:t>
+        <w:t xml:space="preserve"> we discussed how the Metropolis sampling algorithm can draw samples from a complex and/or </w:t>
       </w:r>
       <w:proofErr w:type="spellStart"/>
       <w:r>
@@ -19983,7 +22344,7 @@
                     </pic:cNvPicPr>
                   </pic:nvPicPr>
                   <pic:blipFill>
-                    <a:blip r:embed="rId57">
+                    <a:blip r:embed="rId56">
                       <a:extLst>
                         <a:ext uri="{28A0092B-C50C-407E-A947-70E740481C1C}">
                           <a14:useLocalDpi xmlns:a14="http://schemas.microsoft.com/office/drawing/2010/main" val="0"/>
@@ -20057,7 +22418,7 @@
                     </pic:cNvPicPr>
                   </pic:nvPicPr>
                   <pic:blipFill>
-                    <a:blip r:embed="rId58">
+                    <a:blip r:embed="rId57">
                       <a:extLst>
                         <a:ext uri="{28A0092B-C50C-407E-A947-70E740481C1C}">
                           <a14:useLocalDpi xmlns:a14="http://schemas.microsoft.com/office/drawing/2010/main" val="0"/>
@@ -20121,7 +22482,7 @@
                     </pic:cNvPicPr>
                   </pic:nvPicPr>
                   <pic:blipFill>
-                    <a:blip r:embed="rId59">
+                    <a:blip r:embed="rId58">
                       <a:extLst>
                         <a:ext uri="{28A0092B-C50C-407E-A947-70E740481C1C}">
                           <a14:useLocalDpi xmlns:a14="http://schemas.microsoft.com/office/drawing/2010/main" val="0"/>
@@ -20203,7 +22564,7 @@
                     </pic:cNvPicPr>
                   </pic:nvPicPr>
                   <pic:blipFill>
-                    <a:blip r:embed="rId21">
+                    <a:blip r:embed="rId20">
                       <a:extLst>
                         <a:ext uri="{28A0092B-C50C-407E-A947-70E740481C1C}">
                           <a14:useLocalDpi xmlns:a14="http://schemas.microsoft.com/office/drawing/2010/main" val="0"/>
@@ -20277,7 +22638,7 @@
                     </pic:cNvPicPr>
                   </pic:nvPicPr>
                   <pic:blipFill>
-                    <a:blip r:embed="rId57">
+                    <a:blip r:embed="rId56">
                       <a:extLst>
                         <a:ext uri="{28A0092B-C50C-407E-A947-70E740481C1C}">
                           <a14:useLocalDpi xmlns:a14="http://schemas.microsoft.com/office/drawing/2010/main" val="0"/>
@@ -20314,27 +22675,9 @@
           <w:sz w:val="24"/>
           <w:szCs w:val="24"/>
         </w:rPr>
-        <w:t xml:space="preserve">. (If any of </w:t>
-      </w:r>
-      <w:proofErr w:type="gramStart"/>
-      <w:r>
-        <w:rPr>
-          <w:rFonts w:ascii="Times New Roman" w:eastAsia="Times New Roman" w:hAnsi="Times New Roman" w:cs="Times New Roman"/>
-          <w:sz w:val="24"/>
-          <w:szCs w:val="24"/>
-        </w:rPr>
-        <w:t>this</w:t>
-      </w:r>
-      <w:proofErr w:type="gramEnd"/>
-      <w:r>
-        <w:rPr>
-          <w:rFonts w:ascii="Times New Roman" w:eastAsia="Times New Roman" w:hAnsi="Times New Roman" w:cs="Times New Roman"/>
-          <w:sz w:val="24"/>
-          <w:szCs w:val="24"/>
-        </w:rPr>
-        <w:t xml:space="preserve"> Markov-speak is gibberish to the reader, please refer to the previous posts on </w:t>
-      </w:r>
-      <w:hyperlink r:id="rId60" w:tgtFrame="_blank" w:tooltip="Markov Chains" w:history="1">
+        <w:t>. (If any of this Markov-speak is gibberish to the reader, please refer to the previous posts on </w:t>
+      </w:r>
+      <w:hyperlink r:id="rId59" w:tgtFrame="_blank" w:tooltip="Markov Chains" w:history="1">
         <w:r>
           <w:rPr>
             <w:rFonts w:ascii="Times New Roman" w:eastAsia="Times New Roman" w:hAnsi="Times New Roman" w:cs="Times New Roman"/>
@@ -20354,7 +22697,7 @@
         </w:rPr>
         <w:t>, MCMC, and the </w:t>
       </w:r>
-      <w:hyperlink r:id="rId61" w:tgtFrame="_blank" w:tooltip="The Metropolis Sampler" w:history="1">
+      <w:hyperlink r:id="rId60" w:tgtFrame="_blank" w:tooltip="The Metropolis Sampler" w:history="1">
         <w:r>
           <w:rPr>
             <w:rFonts w:ascii="Times New Roman" w:eastAsia="Times New Roman" w:hAnsi="Times New Roman" w:cs="Times New Roman"/>
@@ -20390,6 +22733,7 @@
           <w:sz w:val="24"/>
           <w:szCs w:val="24"/>
         </w:rPr>
+        <w:lastRenderedPageBreak/>
         <w:t xml:space="preserve">One constraint of the Metropolis sampler is that the proposal distribution </w:t>
       </w:r>
       <w:r>
@@ -20417,7 +22761,7 @@
                     </pic:cNvPicPr>
                   </pic:nvPicPr>
                   <pic:blipFill>
-                    <a:blip r:embed="rId59">
+                    <a:blip r:embed="rId58">
                       <a:extLst>
                         <a:ext uri="{28A0092B-C50C-407E-A947-70E740481C1C}">
                           <a14:useLocalDpi xmlns:a14="http://schemas.microsoft.com/office/drawing/2010/main" val="0"/>
@@ -20491,7 +22835,7 @@
                     </pic:cNvPicPr>
                   </pic:nvPicPr>
                   <pic:blipFill>
-                    <a:blip r:embed="rId62">
+                    <a:blip r:embed="rId61">
                       <a:extLst>
                         <a:ext uri="{28A0092B-C50C-407E-A947-70E740481C1C}">
                           <a14:useLocalDpi xmlns:a14="http://schemas.microsoft.com/office/drawing/2010/main" val="0"/>
@@ -20555,7 +22899,7 @@
                     </pic:cNvPicPr>
                   </pic:nvPicPr>
                   <pic:blipFill>
-                    <a:blip r:embed="rId63">
+                    <a:blip r:embed="rId62">
                       <a:extLst>
                         <a:ext uri="{28A0092B-C50C-407E-A947-70E740481C1C}">
                           <a14:useLocalDpi xmlns:a14="http://schemas.microsoft.com/office/drawing/2010/main" val="0"/>
@@ -20619,7 +22963,7 @@
                     </pic:cNvPicPr>
                   </pic:nvPicPr>
                   <pic:blipFill>
-                    <a:blip r:embed="rId63">
+                    <a:blip r:embed="rId62">
                       <a:extLst>
                         <a:ext uri="{28A0092B-C50C-407E-A947-70E740481C1C}">
                           <a14:useLocalDpi xmlns:a14="http://schemas.microsoft.com/office/drawing/2010/main" val="0"/>
@@ -20751,7 +23095,7 @@
                     </pic:cNvPicPr>
                   </pic:nvPicPr>
                   <pic:blipFill>
-                    <a:blip r:embed="rId64">
+                    <a:blip r:embed="rId63">
                       <a:extLst>
                         <a:ext uri="{28A0092B-C50C-407E-A947-70E740481C1C}">
                           <a14:useLocalDpi xmlns:a14="http://schemas.microsoft.com/office/drawing/2010/main" val="0"/>
@@ -20843,7 +23187,7 @@
                     </pic:cNvPicPr>
                   </pic:nvPicPr>
                   <pic:blipFill>
-                    <a:blip r:embed="rId65">
+                    <a:blip r:embed="rId64">
                       <a:extLst>
                         <a:ext uri="{28A0092B-C50C-407E-A947-70E740481C1C}">
                           <a14:useLocalDpi xmlns:a14="http://schemas.microsoft.com/office/drawing/2010/main" val="0"/>
@@ -20917,7 +23261,7 @@
                     </pic:cNvPicPr>
                   </pic:nvPicPr>
                   <pic:blipFill>
-                    <a:blip r:embed="rId66">
+                    <a:blip r:embed="rId65">
                       <a:extLst>
                         <a:ext uri="{28A0092B-C50C-407E-A947-70E740481C1C}">
                           <a14:useLocalDpi xmlns:a14="http://schemas.microsoft.com/office/drawing/2010/main" val="0"/>
@@ -20991,7 +23335,7 @@
                     </pic:cNvPicPr>
                   </pic:nvPicPr>
                   <pic:blipFill>
-                    <a:blip r:embed="rId63">
+                    <a:blip r:embed="rId62">
                       <a:extLst>
                         <a:ext uri="{28A0092B-C50C-407E-A947-70E740481C1C}">
                           <a14:useLocalDpi xmlns:a14="http://schemas.microsoft.com/office/drawing/2010/main" val="0"/>
@@ -21065,7 +23409,7 @@
                     </pic:cNvPicPr>
                   </pic:nvPicPr>
                   <pic:blipFill>
-                    <a:blip r:embed="rId63">
+                    <a:blip r:embed="rId62">
                       <a:extLst>
                         <a:ext uri="{28A0092B-C50C-407E-A947-70E740481C1C}">
                           <a14:useLocalDpi xmlns:a14="http://schemas.microsoft.com/office/drawing/2010/main" val="0"/>
@@ -21157,7 +23501,7 @@
                     </pic:cNvPicPr>
                   </pic:nvPicPr>
                   <pic:blipFill>
-                    <a:blip r:embed="rId30">
+                    <a:blip r:embed="rId29">
                       <a:extLst>
                         <a:ext uri="{28A0092B-C50C-407E-A947-70E740481C1C}">
                           <a14:useLocalDpi xmlns:a14="http://schemas.microsoft.com/office/drawing/2010/main" val="0"/>
@@ -21221,7 +23565,7 @@
                     </pic:cNvPicPr>
                   </pic:nvPicPr>
                   <pic:blipFill>
-                    <a:blip r:embed="rId67">
+                    <a:blip r:embed="rId66">
                       <a:extLst>
                         <a:ext uri="{28A0092B-C50C-407E-A947-70E740481C1C}">
                           <a14:useLocalDpi xmlns:a14="http://schemas.microsoft.com/office/drawing/2010/main" val="0"/>
@@ -21329,7 +23673,7 @@
                     </pic:cNvPicPr>
                   </pic:nvPicPr>
                   <pic:blipFill>
-                    <a:blip r:embed="rId22">
+                    <a:blip r:embed="rId21">
                       <a:extLst>
                         <a:ext uri="{28A0092B-C50C-407E-A947-70E740481C1C}">
                           <a14:useLocalDpi xmlns:a14="http://schemas.microsoft.com/office/drawing/2010/main" val="0"/>
@@ -21407,7 +23751,7 @@
                     </pic:cNvPicPr>
                   </pic:nvPicPr>
                   <pic:blipFill>
-                    <a:blip r:embed="rId34">
+                    <a:blip r:embed="rId33">
                       <a:extLst>
                         <a:ext uri="{28A0092B-C50C-407E-A947-70E740481C1C}">
                           <a14:useLocalDpi xmlns:a14="http://schemas.microsoft.com/office/drawing/2010/main" val="0"/>
@@ -21455,7 +23799,6 @@
           <w:sz w:val="24"/>
           <w:szCs w:val="24"/>
         </w:rPr>
-        <w:lastRenderedPageBreak/>
         <w:t>set</w:t>
       </w:r>
       <w:proofErr w:type="gramEnd"/>
@@ -21492,7 +23835,7 @@
                     </pic:cNvPicPr>
                   </pic:nvPicPr>
                   <pic:blipFill>
-                    <a:blip r:embed="rId35">
+                    <a:blip r:embed="rId34">
                       <a:extLst>
                         <a:ext uri="{28A0092B-C50C-407E-A947-70E740481C1C}">
                           <a14:useLocalDpi xmlns:a14="http://schemas.microsoft.com/office/drawing/2010/main" val="0"/>
@@ -21576,7 +23919,7 @@
                     </pic:cNvPicPr>
                   </pic:nvPicPr>
                   <pic:blipFill>
-                    <a:blip r:embed="rId23">
+                    <a:blip r:embed="rId22">
                       <a:extLst>
                         <a:ext uri="{28A0092B-C50C-407E-A947-70E740481C1C}">
                           <a14:useLocalDpi xmlns:a14="http://schemas.microsoft.com/office/drawing/2010/main" val="0"/>
@@ -21640,7 +23983,7 @@
                     </pic:cNvPicPr>
                   </pic:nvPicPr>
                   <pic:blipFill>
-                    <a:blip r:embed="rId24">
+                    <a:blip r:embed="rId23">
                       <a:extLst>
                         <a:ext uri="{28A0092B-C50C-407E-A947-70E740481C1C}">
                           <a14:useLocalDpi xmlns:a14="http://schemas.microsoft.com/office/drawing/2010/main" val="0"/>
@@ -21724,7 +24067,7 @@
                     </pic:cNvPicPr>
                   </pic:nvPicPr>
                   <pic:blipFill>
-                    <a:blip r:embed="rId66">
+                    <a:blip r:embed="rId65">
                       <a:extLst>
                         <a:ext uri="{28A0092B-C50C-407E-A947-70E740481C1C}">
                           <a14:useLocalDpi xmlns:a14="http://schemas.microsoft.com/office/drawing/2010/main" val="0"/>
@@ -21808,7 +24151,7 @@
                     </pic:cNvPicPr>
                   </pic:nvPicPr>
                   <pic:blipFill>
-                    <a:blip r:embed="rId68">
+                    <a:blip r:embed="rId67">
                       <a:extLst>
                         <a:ext uri="{28A0092B-C50C-407E-A947-70E740481C1C}">
                           <a14:useLocalDpi xmlns:a14="http://schemas.microsoft.com/office/drawing/2010/main" val="0"/>
@@ -21892,7 +24235,7 @@
                     </pic:cNvPicPr>
                   </pic:nvPicPr>
                   <pic:blipFill>
-                    <a:blip r:embed="rId29">
+                    <a:blip r:embed="rId28">
                       <a:extLst>
                         <a:ext uri="{28A0092B-C50C-407E-A947-70E740481C1C}">
                           <a14:useLocalDpi xmlns:a14="http://schemas.microsoft.com/office/drawing/2010/main" val="0"/>
@@ -21956,7 +24299,7 @@
                     </pic:cNvPicPr>
                   </pic:nvPicPr>
                   <pic:blipFill>
-                    <a:blip r:embed="rId36">
+                    <a:blip r:embed="rId35">
                       <a:extLst>
                         <a:ext uri="{28A0092B-C50C-407E-A947-70E740481C1C}">
                           <a14:useLocalDpi xmlns:a14="http://schemas.microsoft.com/office/drawing/2010/main" val="0"/>
@@ -22040,7 +24383,7 @@
                     </pic:cNvPicPr>
                   </pic:nvPicPr>
                   <pic:blipFill>
-                    <a:blip r:embed="rId37">
+                    <a:blip r:embed="rId36">
                       <a:extLst>
                         <a:ext uri="{28A0092B-C50C-407E-A947-70E740481C1C}">
                           <a14:useLocalDpi xmlns:a14="http://schemas.microsoft.com/office/drawing/2010/main" val="0"/>
@@ -22104,7 +24447,7 @@
                     </pic:cNvPicPr>
                   </pic:nvPicPr>
                   <pic:blipFill>
-                    <a:blip r:embed="rId23">
+                    <a:blip r:embed="rId22">
                       <a:extLst>
                         <a:ext uri="{28A0092B-C50C-407E-A947-70E740481C1C}">
                           <a14:useLocalDpi xmlns:a14="http://schemas.microsoft.com/office/drawing/2010/main" val="0"/>
@@ -22168,7 +24511,7 @@
                     </pic:cNvPicPr>
                   </pic:nvPicPr>
                   <pic:blipFill>
-                    <a:blip r:embed="rId38">
+                    <a:blip r:embed="rId37">
                       <a:extLst>
                         <a:ext uri="{28A0092B-C50C-407E-A947-70E740481C1C}">
                           <a14:useLocalDpi xmlns:a14="http://schemas.microsoft.com/office/drawing/2010/main" val="0"/>
@@ -22252,7 +24595,7 @@
                     </pic:cNvPicPr>
                   </pic:nvPicPr>
                   <pic:blipFill>
-                    <a:blip r:embed="rId39">
+                    <a:blip r:embed="rId38">
                       <a:extLst>
                         <a:ext uri="{28A0092B-C50C-407E-A947-70E740481C1C}">
                           <a14:useLocalDpi xmlns:a14="http://schemas.microsoft.com/office/drawing/2010/main" val="0"/>
@@ -22306,11 +24649,12 @@
       <w:pPr>
         <w:pStyle w:val="Heading2"/>
       </w:pPr>
-      <w:bookmarkStart w:id="221" w:name="_Toc444253278"/>
-      <w:r>
+      <w:bookmarkStart w:id="219" w:name="_Toc444253278"/>
+      <w:r>
+        <w:lastRenderedPageBreak/>
         <w:t>Example: Sampling from a Bayesian posterior with improper prior</w:t>
       </w:r>
-      <w:bookmarkEnd w:id="221"/>
+      <w:bookmarkEnd w:id="219"/>
     </w:p>
     <w:p>
       <w:pPr>
@@ -22341,7 +24685,7 @@
                     </pic:cNvPicPr>
                   </pic:nvPicPr>
                   <pic:blipFill>
-                    <a:blip r:embed="rId69">
+                    <a:blip r:embed="rId68">
                       <a:extLst>
                         <a:ext uri="{28A0092B-C50C-407E-A947-70E740481C1C}">
                           <a14:useLocalDpi xmlns:a14="http://schemas.microsoft.com/office/drawing/2010/main" val="0"/>
@@ -22397,7 +24741,7 @@
                     </pic:cNvPicPr>
                   </pic:nvPicPr>
                   <pic:blipFill>
-                    <a:blip r:embed="rId70">
+                    <a:blip r:embed="rId69">
                       <a:extLst>
                         <a:ext uri="{28A0092B-C50C-407E-A947-70E740481C1C}">
                           <a14:useLocalDpi xmlns:a14="http://schemas.microsoft.com/office/drawing/2010/main" val="0"/>
@@ -22458,7 +24802,7 @@
                     </pic:cNvPicPr>
                   </pic:nvPicPr>
                   <pic:blipFill>
-                    <a:blip r:embed="rId71">
+                    <a:blip r:embed="rId70">
                       <a:extLst>
                         <a:ext uri="{28A0092B-C50C-407E-A947-70E740481C1C}">
                           <a14:useLocalDpi xmlns:a14="http://schemas.microsoft.com/office/drawing/2010/main" val="0"/>
@@ -22514,7 +24858,7 @@
                     </pic:cNvPicPr>
                   </pic:nvPicPr>
                   <pic:blipFill>
-                    <a:blip r:embed="rId70">
+                    <a:blip r:embed="rId69">
                       <a:extLst>
                         <a:ext uri="{28A0092B-C50C-407E-A947-70E740481C1C}">
                           <a14:useLocalDpi xmlns:a14="http://schemas.microsoft.com/office/drawing/2010/main" val="0"/>
@@ -22570,7 +24914,7 @@
                     </pic:cNvPicPr>
                   </pic:nvPicPr>
                   <pic:blipFill>
-                    <a:blip r:embed="rId72">
+                    <a:blip r:embed="rId71">
                       <a:extLst>
                         <a:ext uri="{28A0092B-C50C-407E-A947-70E740481C1C}">
                           <a14:useLocalDpi xmlns:a14="http://schemas.microsoft.com/office/drawing/2010/main" val="0"/>
@@ -22639,7 +24983,7 @@
                     </pic:cNvPicPr>
                   </pic:nvPicPr>
                   <pic:blipFill>
-                    <a:blip r:embed="rId73">
+                    <a:blip r:embed="rId72">
                       <a:extLst>
                         <a:ext uri="{28A0092B-C50C-407E-A947-70E740481C1C}">
                           <a14:useLocalDpi xmlns:a14="http://schemas.microsoft.com/office/drawing/2010/main" val="0"/>
@@ -22700,7 +25044,7 @@
                     </pic:cNvPicPr>
                   </pic:nvPicPr>
                   <pic:blipFill>
-                    <a:blip r:embed="rId74">
+                    <a:blip r:embed="rId73">
                       <a:extLst>
                         <a:ext uri="{28A0092B-C50C-407E-A947-70E740481C1C}">
                           <a14:useLocalDpi xmlns:a14="http://schemas.microsoft.com/office/drawing/2010/main" val="0"/>
@@ -22766,7 +25110,7 @@
                     </pic:cNvPicPr>
                   </pic:nvPicPr>
                   <pic:blipFill>
-                    <a:blip r:embed="rId75">
+                    <a:blip r:embed="rId74">
                       <a:extLst>
                         <a:ext uri="{28A0092B-C50C-407E-A947-70E740481C1C}">
                           <a14:useLocalDpi xmlns:a14="http://schemas.microsoft.com/office/drawing/2010/main" val="0"/>
@@ -22822,7 +25166,7 @@
                     </pic:cNvPicPr>
                   </pic:nvPicPr>
                   <pic:blipFill>
-                    <a:blip r:embed="rId76">
+                    <a:blip r:embed="rId75">
                       <a:extLst>
                         <a:ext uri="{28A0092B-C50C-407E-A947-70E740481C1C}">
                           <a14:useLocalDpi xmlns:a14="http://schemas.microsoft.com/office/drawing/2010/main" val="0"/>
@@ -22891,7 +25235,7 @@
                     </pic:cNvPicPr>
                   </pic:nvPicPr>
                   <pic:blipFill>
-                    <a:blip r:embed="rId77">
+                    <a:blip r:embed="rId76">
                       <a:extLst>
                         <a:ext uri="{28A0092B-C50C-407E-A947-70E740481C1C}">
                           <a14:useLocalDpi xmlns:a14="http://schemas.microsoft.com/office/drawing/2010/main" val="0"/>
@@ -22952,7 +25296,7 @@
                     </pic:cNvPicPr>
                   </pic:nvPicPr>
                   <pic:blipFill>
-                    <a:blip r:embed="rId78">
+                    <a:blip r:embed="rId77">
                       <a:extLst>
                         <a:ext uri="{28A0092B-C50C-407E-A947-70E740481C1C}">
                           <a14:useLocalDpi xmlns:a14="http://schemas.microsoft.com/office/drawing/2010/main" val="0"/>
@@ -23013,7 +25357,7 @@
                     </pic:cNvPicPr>
                   </pic:nvPicPr>
                   <pic:blipFill>
-                    <a:blip r:embed="rId79">
+                    <a:blip r:embed="rId78">
                       <a:extLst>
                         <a:ext uri="{28A0092B-C50C-407E-A947-70E740481C1C}">
                           <a14:useLocalDpi xmlns:a14="http://schemas.microsoft.com/office/drawing/2010/main" val="0"/>
@@ -23052,7 +25396,7 @@
       <w:r>
         <w:t xml:space="preserve"> the </w:t>
       </w:r>
-      <w:hyperlink r:id="rId80" w:tooltip="Gamma function" w:history="1">
+      <w:hyperlink r:id="rId79" w:tooltip="Gamma function" w:history="1">
         <w:r>
           <w:rPr>
             <w:rStyle w:val="Hyperlink"/>
@@ -23072,7 +25416,6 @@
         <w:rPr>
           <w:noProof/>
         </w:rPr>
-        <w:lastRenderedPageBreak/>
         <w:drawing>
           <wp:inline distT="0" distB="0" distL="0" distR="0" wp14:anchorId="180C292F" wp14:editId="2594AEB7">
             <wp:extent cx="669290" cy="167005"/>
@@ -23091,7 +25434,7 @@
                     </pic:cNvPicPr>
                   </pic:nvPicPr>
                   <pic:blipFill>
-                    <a:blip r:embed="rId81">
+                    <a:blip r:embed="rId80">
                       <a:extLst>
                         <a:ext uri="{28A0092B-C50C-407E-A947-70E740481C1C}">
                           <a14:useLocalDpi xmlns:a14="http://schemas.microsoft.com/office/drawing/2010/main" val="0"/>
@@ -23152,7 +25495,7 @@
                     </pic:cNvPicPr>
                   </pic:nvPicPr>
                   <pic:blipFill>
-                    <a:blip r:embed="rId82">
+                    <a:blip r:embed="rId81">
                       <a:extLst>
                         <a:ext uri="{28A0092B-C50C-407E-A947-70E740481C1C}">
                           <a14:useLocalDpi xmlns:a14="http://schemas.microsoft.com/office/drawing/2010/main" val="0"/>
@@ -23208,7 +25551,7 @@
                     </pic:cNvPicPr>
                   </pic:nvPicPr>
                   <pic:blipFill>
-                    <a:blip r:embed="rId83">
+                    <a:blip r:embed="rId82">
                       <a:extLst>
                         <a:ext uri="{28A0092B-C50C-407E-A947-70E740481C1C}">
                           <a14:useLocalDpi xmlns:a14="http://schemas.microsoft.com/office/drawing/2010/main" val="0"/>
@@ -23269,7 +25612,7 @@
                     </pic:cNvPicPr>
                   </pic:nvPicPr>
                   <pic:blipFill>
-                    <a:blip r:embed="rId84">
+                    <a:blip r:embed="rId83">
                       <a:extLst>
                         <a:ext uri="{28A0092B-C50C-407E-A947-70E740481C1C}">
                           <a14:useLocalDpi xmlns:a14="http://schemas.microsoft.com/office/drawing/2010/main" val="0"/>
@@ -23325,7 +25668,7 @@
                     </pic:cNvPicPr>
                   </pic:nvPicPr>
                   <pic:blipFill>
-                    <a:blip r:embed="rId82">
+                    <a:blip r:embed="rId81">
                       <a:extLst>
                         <a:ext uri="{28A0092B-C50C-407E-A947-70E740481C1C}">
                           <a14:useLocalDpi xmlns:a14="http://schemas.microsoft.com/office/drawing/2010/main" val="0"/>
@@ -23372,6 +25715,7 @@
         <w:rPr>
           <w:noProof/>
         </w:rPr>
+        <w:lastRenderedPageBreak/>
         <w:drawing>
           <wp:inline distT="0" distB="0" distL="0" distR="0">
             <wp:extent cx="4204010" cy="3154804"/>
@@ -23390,7 +25734,7 @@
                     </pic:cNvPicPr>
                   </pic:nvPicPr>
                   <pic:blipFill>
-                    <a:blip r:embed="rId85">
+                    <a:blip r:embed="rId84">
                       <a:extLst>
                         <a:ext uri="{28A0092B-C50C-407E-A947-70E740481C1C}">
                           <a14:useLocalDpi xmlns:a14="http://schemas.microsoft.com/office/drawing/2010/main" val="0"/>
@@ -23464,7 +25808,7 @@
                     </pic:cNvPicPr>
                   </pic:nvPicPr>
                   <pic:blipFill>
-                    <a:blip r:embed="rId86">
+                    <a:blip r:embed="rId85">
                       <a:extLst>
                         <a:ext uri="{28A0092B-C50C-407E-A947-70E740481C1C}">
                           <a14:useLocalDpi xmlns:a14="http://schemas.microsoft.com/office/drawing/2010/main" val="0"/>
@@ -23626,7 +25970,7 @@
                     </pic:cNvPicPr>
                   </pic:nvPicPr>
                   <pic:blipFill>
-                    <a:blip r:embed="rId87">
+                    <a:blip r:embed="rId86">
                       <a:extLst>
                         <a:ext uri="{28A0092B-C50C-407E-A947-70E740481C1C}">
                           <a14:useLocalDpi xmlns:a14="http://schemas.microsoft.com/office/drawing/2010/main" val="0"/>
@@ -23712,7 +26056,7 @@
                     </pic:cNvPicPr>
                   </pic:nvPicPr>
                   <pic:blipFill>
-                    <a:blip r:embed="rId88">
+                    <a:blip r:embed="rId87">
                       <a:extLst>
                         <a:ext uri="{28A0092B-C50C-407E-A947-70E740481C1C}">
                           <a14:useLocalDpi xmlns:a14="http://schemas.microsoft.com/office/drawing/2010/main" val="0"/>
@@ -23786,7 +26130,7 @@
                     </pic:cNvPicPr>
                   </pic:nvPicPr>
                   <pic:blipFill>
-                    <a:blip r:embed="rId89">
+                    <a:blip r:embed="rId88">
                       <a:extLst>
                         <a:ext uri="{28A0092B-C50C-407E-A947-70E740481C1C}">
                           <a14:useLocalDpi xmlns:a14="http://schemas.microsoft.com/office/drawing/2010/main" val="0"/>
@@ -23850,7 +26194,7 @@
                     </pic:cNvPicPr>
                   </pic:nvPicPr>
                   <pic:blipFill>
-                    <a:blip r:embed="rId90">
+                    <a:blip r:embed="rId89">
                       <a:extLst>
                         <a:ext uri="{28A0092B-C50C-407E-A947-70E740481C1C}">
                           <a14:useLocalDpi xmlns:a14="http://schemas.microsoft.com/office/drawing/2010/main" val="0"/>
@@ -23934,7 +26278,7 @@
                     </pic:cNvPicPr>
                   </pic:nvPicPr>
                   <pic:blipFill>
-                    <a:blip r:embed="rId89">
+                    <a:blip r:embed="rId88">
                       <a:extLst>
                         <a:ext uri="{28A0092B-C50C-407E-A947-70E740481C1C}">
                           <a14:useLocalDpi xmlns:a14="http://schemas.microsoft.com/office/drawing/2010/main" val="0"/>
@@ -24008,7 +26352,7 @@
                     </pic:cNvPicPr>
                   </pic:nvPicPr>
                   <pic:blipFill>
-                    <a:blip r:embed="rId90">
+                    <a:blip r:embed="rId89">
                       <a:extLst>
                         <a:ext uri="{28A0092B-C50C-407E-A947-70E740481C1C}">
                           <a14:useLocalDpi xmlns:a14="http://schemas.microsoft.com/office/drawing/2010/main" val="0"/>
@@ -24090,7 +26434,7 @@
                     </pic:cNvPicPr>
                   </pic:nvPicPr>
                   <pic:blipFill>
-                    <a:blip r:embed="rId75">
+                    <a:blip r:embed="rId74">
                       <a:extLst>
                         <a:ext uri="{28A0092B-C50C-407E-A947-70E740481C1C}">
                           <a14:useLocalDpi xmlns:a14="http://schemas.microsoft.com/office/drawing/2010/main" val="0"/>
@@ -24154,7 +26498,7 @@
                     </pic:cNvPicPr>
                   </pic:nvPicPr>
                   <pic:blipFill>
-                    <a:blip r:embed="rId91">
+                    <a:blip r:embed="rId90">
                       <a:extLst>
                         <a:ext uri="{28A0092B-C50C-407E-A947-70E740481C1C}">
                           <a14:useLocalDpi xmlns:a14="http://schemas.microsoft.com/office/drawing/2010/main" val="0"/>
@@ -24218,7 +26562,7 @@
                     </pic:cNvPicPr>
                   </pic:nvPicPr>
                   <pic:blipFill>
-                    <a:blip r:embed="rId21">
+                    <a:blip r:embed="rId20">
                       <a:extLst>
                         <a:ext uri="{28A0092B-C50C-407E-A947-70E740481C1C}">
                           <a14:useLocalDpi xmlns:a14="http://schemas.microsoft.com/office/drawing/2010/main" val="0"/>
@@ -24282,7 +26626,7 @@
                     </pic:cNvPicPr>
                   </pic:nvPicPr>
                   <pic:blipFill>
-                    <a:blip r:embed="rId21">
+                    <a:blip r:embed="rId20">
                       <a:extLst>
                         <a:ext uri="{28A0092B-C50C-407E-A947-70E740481C1C}">
                           <a14:useLocalDpi xmlns:a14="http://schemas.microsoft.com/office/drawing/2010/main" val="0"/>
@@ -24356,7 +26700,6 @@
           <w:sz w:val="24"/>
           <w:szCs w:val="24"/>
         </w:rPr>
-        <w:lastRenderedPageBreak/>
         <w:drawing>
           <wp:inline distT="0" distB="0" distL="0" distR="0" wp14:anchorId="0929C1CB" wp14:editId="21FC437E">
             <wp:extent cx="1390650" cy="171450"/>
@@ -24375,7 +26718,7 @@
                     </pic:cNvPicPr>
                   </pic:nvPicPr>
                   <pic:blipFill>
-                    <a:blip r:embed="rId92">
+                    <a:blip r:embed="rId91">
                       <a:extLst>
                         <a:ext uri="{28A0092B-C50C-407E-A947-70E740481C1C}">
                           <a14:useLocalDpi xmlns:a14="http://schemas.microsoft.com/office/drawing/2010/main" val="0"/>
@@ -24422,16 +26765,8 @@
           <w:sz w:val="24"/>
           <w:szCs w:val="24"/>
         </w:rPr>
-        <w:t xml:space="preserve">The </w:t>
-      </w:r>
-      <w:proofErr w:type="gramStart"/>
-      <w:r>
-        <w:rPr>
-          <w:rFonts w:ascii="Times New Roman" w:eastAsia="Times New Roman" w:hAnsi="Times New Roman" w:cs="Times New Roman"/>
-          <w:sz w:val="24"/>
-          <w:szCs w:val="24"/>
-        </w:rPr>
-        <w:t>surface of the (</w:t>
+        <w:lastRenderedPageBreak/>
+        <w:t>The surface of the (</w:t>
       </w:r>
       <w:proofErr w:type="spellStart"/>
       <w:r>
@@ -24476,7 +26811,7 @@
                     </pic:cNvPicPr>
                   </pic:nvPicPr>
                   <pic:blipFill>
-                    <a:blip r:embed="rId76">
+                    <a:blip r:embed="rId75">
                       <a:extLst>
                         <a:ext uri="{28A0092B-C50C-407E-A947-70E740481C1C}">
                           <a14:useLocalDpi xmlns:a14="http://schemas.microsoft.com/office/drawing/2010/main" val="0"/>
@@ -24513,16 +26848,7 @@
           <w:sz w:val="24"/>
           <w:szCs w:val="24"/>
         </w:rPr>
-        <w:t>ranging from zero to ten are</w:t>
-      </w:r>
-      <w:proofErr w:type="gramEnd"/>
-      <w:r>
-        <w:rPr>
-          <w:rFonts w:ascii="Times New Roman" w:eastAsia="Times New Roman" w:hAnsi="Times New Roman" w:cs="Times New Roman"/>
-          <w:sz w:val="24"/>
-          <w:szCs w:val="24"/>
-        </w:rPr>
-        <w:t xml:space="preserve"> shown below. The prior </w:t>
+        <w:t xml:space="preserve">ranging from zero to ten are shown below. The prior </w:t>
       </w:r>
       <w:r>
         <w:rPr>
@@ -24549,7 +26875,7 @@
                     </pic:cNvPicPr>
                   </pic:nvPicPr>
                   <pic:blipFill>
-                    <a:blip r:embed="rId93">
+                    <a:blip r:embed="rId92">
                       <a:extLst>
                         <a:ext uri="{28A0092B-C50C-407E-A947-70E740481C1C}">
                           <a14:useLocalDpi xmlns:a14="http://schemas.microsoft.com/office/drawing/2010/main" val="0"/>
@@ -24631,7 +26957,7 @@
                     </pic:cNvPicPr>
                   </pic:nvPicPr>
                   <pic:blipFill>
-                    <a:blip r:embed="rId94">
+                    <a:blip r:embed="rId93">
                       <a:extLst>
                         <a:ext uri="{28A0092B-C50C-407E-A947-70E740481C1C}">
                           <a14:useLocalDpi xmlns:a14="http://schemas.microsoft.com/office/drawing/2010/main" val="0"/>
@@ -24695,7 +27021,7 @@
                     </pic:cNvPicPr>
                   </pic:nvPicPr>
                   <pic:blipFill>
-                    <a:blip r:embed="rId95">
+                    <a:blip r:embed="rId94">
                       <a:extLst>
                         <a:ext uri="{28A0092B-C50C-407E-A947-70E740481C1C}">
                           <a14:useLocalDpi xmlns:a14="http://schemas.microsoft.com/office/drawing/2010/main" val="0"/>
@@ -24765,7 +27091,7 @@
                     </pic:cNvPicPr>
                   </pic:nvPicPr>
                   <pic:blipFill>
-                    <a:blip r:embed="rId96">
+                    <a:blip r:embed="rId95">
                       <a:extLst>
                         <a:ext uri="{28A0092B-C50C-407E-A947-70E740481C1C}">
                           <a14:useLocalDpi xmlns:a14="http://schemas.microsoft.com/office/drawing/2010/main" val="0"/>
@@ -24826,7 +27152,7 @@
                     </pic:cNvPicPr>
                   </pic:nvPicPr>
                   <pic:blipFill>
-                    <a:blip r:embed="rId97">
+                    <a:blip r:embed="rId96">
                       <a:extLst>
                         <a:ext uri="{28A0092B-C50C-407E-A947-70E740481C1C}">
                           <a14:useLocalDpi xmlns:a14="http://schemas.microsoft.com/office/drawing/2010/main" val="0"/>
@@ -24887,7 +27213,7 @@
                     </pic:cNvPicPr>
                   </pic:nvPicPr>
                   <pic:blipFill>
-                    <a:blip r:embed="rId98">
+                    <a:blip r:embed="rId97">
                       <a:extLst>
                         <a:ext uri="{28A0092B-C50C-407E-A947-70E740481C1C}">
                           <a14:useLocalDpi xmlns:a14="http://schemas.microsoft.com/office/drawing/2010/main" val="0"/>
@@ -24919,15 +27245,7 @@
         </w:drawing>
       </w:r>
       <w:r>
-        <w:t xml:space="preserve">. An asymmetric proposal distribution with the same </w:t>
-      </w:r>
-      <w:proofErr w:type="gramStart"/>
-      <w:r>
-        <w:t>support,</w:t>
-      </w:r>
-      <w:proofErr w:type="gramEnd"/>
-      <w:r>
-        <w:t xml:space="preserve"> would provide a better coverage of the posterior. One distribution that operates on the positive real numbers is the exponential distribution.</w:t>
+        <w:t>. An asymmetric proposal distribution with the same support, would provide a better coverage of the posterior. One distribution that operates on the positive real numbers is the exponential distribution.</w:t>
       </w:r>
     </w:p>
     <w:p>
@@ -24956,7 +27274,7 @@
                     </pic:cNvPicPr>
                   </pic:nvPicPr>
                   <pic:blipFill>
-                    <a:blip r:embed="rId99">
+                    <a:blip r:embed="rId98">
                       <a:extLst>
                         <a:ext uri="{28A0092B-C50C-407E-A947-70E740481C1C}">
                           <a14:useLocalDpi xmlns:a14="http://schemas.microsoft.com/office/drawing/2010/main" val="0"/>
@@ -25020,7 +27338,7 @@
                     </pic:cNvPicPr>
                   </pic:nvPicPr>
                   <pic:blipFill>
-                    <a:blip r:embed="rId100">
+                    <a:blip r:embed="rId99">
                       <a:extLst>
                         <a:ext uri="{28A0092B-C50C-407E-A947-70E740481C1C}">
                           <a14:useLocalDpi xmlns:a14="http://schemas.microsoft.com/office/drawing/2010/main" val="0"/>
@@ -25081,7 +27399,7 @@
                     </pic:cNvPicPr>
                   </pic:nvPicPr>
                   <pic:blipFill>
-                    <a:blip r:embed="rId101">
+                    <a:blip r:embed="rId100">
                       <a:extLst>
                         <a:ext uri="{28A0092B-C50C-407E-A947-70E740481C1C}">
                           <a14:useLocalDpi xmlns:a14="http://schemas.microsoft.com/office/drawing/2010/main" val="0"/>
@@ -25150,7 +27468,7 @@
                     </pic:cNvPicPr>
                   </pic:nvPicPr>
                   <pic:blipFill>
-                    <a:blip r:embed="rId102">
+                    <a:blip r:embed="rId101">
                       <a:extLst>
                         <a:ext uri="{28A0092B-C50C-407E-A947-70E740481C1C}">
                           <a14:useLocalDpi xmlns:a14="http://schemas.microsoft.com/office/drawing/2010/main" val="0"/>
@@ -25217,7 +27535,7 @@
                     </pic:cNvPicPr>
                   </pic:nvPicPr>
                   <pic:blipFill>
-                    <a:blip r:embed="rId103">
+                    <a:blip r:embed="rId102">
                       <a:extLst>
                         <a:ext uri="{28A0092B-C50C-407E-A947-70E740481C1C}">
                           <a14:useLocalDpi xmlns:a14="http://schemas.microsoft.com/office/drawing/2010/main" val="0"/>
@@ -25278,7 +27596,7 @@
                     </pic:cNvPicPr>
                   </pic:nvPicPr>
                   <pic:blipFill>
-                    <a:blip r:embed="rId100">
+                    <a:blip r:embed="rId99">
                       <a:extLst>
                         <a:ext uri="{28A0092B-C50C-407E-A947-70E740481C1C}">
                           <a14:useLocalDpi xmlns:a14="http://schemas.microsoft.com/office/drawing/2010/main" val="0"/>
@@ -25334,7 +27652,7 @@
                     </pic:cNvPicPr>
                   </pic:nvPicPr>
                   <pic:blipFill>
-                    <a:blip r:embed="rId23">
+                    <a:blip r:embed="rId22">
                       <a:extLst>
                         <a:ext uri="{28A0092B-C50C-407E-A947-70E740481C1C}">
                           <a14:useLocalDpi xmlns:a14="http://schemas.microsoft.com/office/drawing/2010/main" val="0"/>
@@ -25365,13 +27683,8 @@
           </wp:inline>
         </w:drawing>
       </w:r>
-      <w:proofErr w:type="gramStart"/>
-      <w:r>
-        <w:t>is</w:t>
-      </w:r>
-      <w:proofErr w:type="gramEnd"/>
-      <w:r>
-        <w:t xml:space="preserve"> drawn independently of the previous state. Therefore this is an example of an </w:t>
+      <w:r>
+        <w:t xml:space="preserve">is drawn independently of the previous state. Therefore this is an example of an </w:t>
       </w:r>
       <w:r>
         <w:rPr>
@@ -25417,10 +27730,70 @@
       <w:r>
         <w:t xml:space="preserve"> </w:t>
       </w:r>
-      <w:bookmarkStart w:id="222" w:name="_Toc444253279"/>
+      <w:bookmarkStart w:id="220" w:name="_Toc444253279"/>
       <w:r>
         <w:t>Wrapping Up</w:t>
       </w:r>
+      <w:bookmarkEnd w:id="220"/>
+    </w:p>
+    <w:p>
+      <w:pPr>
+        <w:pStyle w:val="NormalWeb"/>
+      </w:pPr>
+      <w:r>
+        <w:t xml:space="preserve">Here we explored how the </w:t>
+      </w:r>
+      <w:proofErr w:type="spellStart"/>
+      <w:r>
+        <w:t>Metorpolis</w:t>
+      </w:r>
+      <w:proofErr w:type="spellEnd"/>
+      <w:r>
+        <w:t xml:space="preserve">-Hastings sampling algorithm can be used to generalize the Metropolis algorithm in order to sample from complex (an </w:t>
+      </w:r>
+      <w:proofErr w:type="spellStart"/>
+      <w:r>
+        <w:t>unnormalized</w:t>
+      </w:r>
+      <w:proofErr w:type="spellEnd"/>
+      <w:r>
+        <w:t>) probability distributions using asymmetric proposal distributions. One shortcoming of the Metropolis-Hastings algorithm is that not all of the proposed samples are accepted, wasting valuable computational resources. This becomes even more of an issue for sampling distributions in higher dimensions. This is where Gibbs sampling comes in. We’ll see in a later post that Gibbs sampling can be used to keep all proposal states in the Markov chain by taking advantage of conditional probabilities.</w:t>
+      </w:r>
+    </w:p>
+    <w:p>
+      <w:pPr>
+        <w:pStyle w:val="Heading1"/>
+        <w:rPr>
+          <w:lang w:val="en"/>
+        </w:rPr>
+      </w:pPr>
+      <w:bookmarkStart w:id="221" w:name="_Toc444253280"/>
+      <w:r>
+        <w:rPr>
+          <w:lang w:val="en"/>
+        </w:rPr>
+        <w:t>Hellinger distance</w:t>
+      </w:r>
+      <w:bookmarkEnd w:id="221"/>
+    </w:p>
+    <w:p>
+      <w:pPr>
+        <w:rPr>
+          <w:lang w:val="en"/>
+        </w:rPr>
+      </w:pPr>
+    </w:p>
+    <w:p>
+      <w:pPr>
+        <w:pStyle w:val="Heading2"/>
+      </w:pPr>
+      <w:bookmarkStart w:id="222" w:name="_Toc444253281"/>
+      <w:r>
+        <w:rPr>
+          <w:rStyle w:val="mw-headline"/>
+        </w:rPr>
+        <w:t>Properties</w:t>
+      </w:r>
       <w:bookmarkEnd w:id="222"/>
     </w:p>
     <w:p>
@@ -25428,69 +27801,9 @@
         <w:pStyle w:val="NormalWeb"/>
       </w:pPr>
       <w:r>
-        <w:t xml:space="preserve">Here we explored how the </w:t>
-      </w:r>
-      <w:proofErr w:type="spellStart"/>
-      <w:r>
-        <w:t>Metorpolis</w:t>
-      </w:r>
-      <w:proofErr w:type="spellEnd"/>
-      <w:r>
-        <w:t xml:space="preserve">-Hastings sampling algorithm can be used to generalize the Metropolis algorithm in order to sample from complex (an </w:t>
-      </w:r>
-      <w:proofErr w:type="spellStart"/>
-      <w:r>
-        <w:t>unnormalized</w:t>
-      </w:r>
-      <w:proofErr w:type="spellEnd"/>
-      <w:r>
-        <w:t>) probability distributions using asymmetric proposal distributions. One shortcoming of the Metropolis-Hastings algorithm is that not all of the proposed samples are accepted, wasting valuable computational resources. This becomes even more of an issue for sampling distributions in higher dimensions. This is where Gibbs sampling comes in. We’ll see in a later post that Gibbs sampling can be used to keep all proposal states in the Markov chain by taking advantage of conditional probabilities.</w:t>
-      </w:r>
-    </w:p>
-    <w:p>
-      <w:pPr>
-        <w:pStyle w:val="Heading1"/>
-        <w:rPr>
-          <w:lang w:val="en"/>
-        </w:rPr>
-      </w:pPr>
-      <w:bookmarkStart w:id="223" w:name="_Toc444253280"/>
-      <w:r>
-        <w:rPr>
-          <w:lang w:val="en"/>
-        </w:rPr>
-        <w:t>Hellinger distance</w:t>
-      </w:r>
-      <w:bookmarkEnd w:id="223"/>
-    </w:p>
-    <w:p>
-      <w:pPr>
-        <w:rPr>
-          <w:lang w:val="en"/>
-        </w:rPr>
-      </w:pPr>
-    </w:p>
-    <w:p>
-      <w:pPr>
-        <w:pStyle w:val="Heading2"/>
-      </w:pPr>
-      <w:bookmarkStart w:id="224" w:name="_Toc444253281"/>
-      <w:r>
-        <w:rPr>
-          <w:rStyle w:val="mw-headline"/>
-        </w:rPr>
-        <w:t>Properties</w:t>
-      </w:r>
-      <w:bookmarkEnd w:id="224"/>
-    </w:p>
-    <w:p>
-      <w:pPr>
-        <w:pStyle w:val="NormalWeb"/>
-      </w:pPr>
-      <w:r>
         <w:t xml:space="preserve">The Hellinger distance forms a </w:t>
       </w:r>
-      <w:hyperlink r:id="rId104" w:tooltip="Bounded function" w:history="1">
+      <w:hyperlink r:id="rId103" w:tooltip="Bounded function" w:history="1">
         <w:r>
           <w:rPr>
             <w:rStyle w:val="Hyperlink"/>
@@ -25501,7 +27814,7 @@
       <w:r>
         <w:t xml:space="preserve"> </w:t>
       </w:r>
-      <w:hyperlink r:id="rId105" w:tooltip="Metric (mathematics)" w:history="1">
+      <w:hyperlink r:id="rId104" w:tooltip="Metric (mathematics)" w:history="1">
         <w:r>
           <w:rPr>
             <w:rStyle w:val="Hyperlink"/>
@@ -25512,7 +27825,7 @@
       <w:r>
         <w:t xml:space="preserve"> on the </w:t>
       </w:r>
-      <w:hyperlink r:id="rId106" w:tooltip="Function space" w:history="1">
+      <w:hyperlink r:id="rId105" w:tooltip="Function space" w:history="1">
         <w:r>
           <w:rPr>
             <w:rStyle w:val="Hyperlink"/>
@@ -25523,7 +27836,7 @@
       <w:r>
         <w:t xml:space="preserve"> of probability distributions over a given </w:t>
       </w:r>
-      <w:hyperlink r:id="rId107" w:tooltip="Probability space" w:history="1">
+      <w:hyperlink r:id="rId106" w:tooltip="Probability space" w:history="1">
         <w:r>
           <w:rPr>
             <w:rStyle w:val="Hyperlink"/>
@@ -25578,7 +27891,7 @@
       <w:r>
         <w:t xml:space="preserve">The Hellinger distance is related to the </w:t>
       </w:r>
-      <w:hyperlink r:id="rId108" w:tooltip="Bhattacharyya distance" w:history="1">
+      <w:hyperlink r:id="rId107" w:tooltip="Bhattacharyya distance" w:history="1">
         <w:r>
           <w:rPr>
             <w:rStyle w:val="Hyperlink"/>
@@ -25611,7 +27924,7 @@
                     </pic:cNvPicPr>
                   </pic:nvPicPr>
                   <pic:blipFill>
-                    <a:blip r:embed="rId109">
+                    <a:blip r:embed="rId108">
                       <a:extLst>
                         <a:ext uri="{28A0092B-C50C-407E-A947-70E740481C1C}">
                           <a14:useLocalDpi xmlns:a14="http://schemas.microsoft.com/office/drawing/2010/main" val="0"/>
@@ -25672,7 +27985,7 @@
                     </pic:cNvPicPr>
                   </pic:nvPicPr>
                   <pic:blipFill>
-                    <a:blip r:embed="rId110">
+                    <a:blip r:embed="rId109">
                       <a:extLst>
                         <a:ext uri="{28A0092B-C50C-407E-A947-70E740481C1C}">
                           <a14:useLocalDpi xmlns:a14="http://schemas.microsoft.com/office/drawing/2010/main" val="0"/>
@@ -25711,7 +28024,7 @@
       <w:r>
         <w:t xml:space="preserve">Hellinger distances are used in the theory of </w:t>
       </w:r>
-      <w:hyperlink r:id="rId111" w:tooltip="Sequential analysis" w:history="1">
+      <w:hyperlink r:id="rId110" w:tooltip="Sequential analysis" w:history="1">
         <w:r>
           <w:rPr>
             <w:rStyle w:val="Hyperlink"/>
@@ -25722,7 +28035,7 @@
       <w:r>
         <w:t xml:space="preserve"> and </w:t>
       </w:r>
-      <w:hyperlink r:id="rId112" w:tooltip="Asymptotic statistics" w:history="1">
+      <w:hyperlink r:id="rId111" w:tooltip="Asymptotic statistics" w:history="1">
         <w:r>
           <w:rPr>
             <w:rStyle w:val="Hyperlink"/>
@@ -25733,7 +28046,7 @@
       <w:r>
         <w:t>.</w:t>
       </w:r>
-      <w:hyperlink r:id="rId113" w:anchor="cite_note-4" w:history="1">
+      <w:hyperlink r:id="rId112" w:anchor="cite_note-4" w:history="1">
         <w:r>
           <w:rPr>
             <w:rStyle w:val="Hyperlink"/>
@@ -25751,7 +28064,7 @@
         </w:r>
         <w:proofErr w:type="gramEnd"/>
       </w:hyperlink>
-      <w:hyperlink r:id="rId114" w:anchor="cite_note-5" w:history="1">
+      <w:hyperlink r:id="rId113" w:anchor="cite_note-5" w:history="1">
         <w:r>
           <w:rPr>
             <w:rStyle w:val="Hyperlink"/>
@@ -25765,7 +28078,7 @@
       <w:pPr>
         <w:pStyle w:val="Heading2"/>
       </w:pPr>
-      <w:bookmarkStart w:id="225" w:name="_Toc444253282"/>
+      <w:bookmarkStart w:id="223" w:name="_Toc444253282"/>
       <w:r>
         <w:rPr>
           <w:rStyle w:val="mw-headline"/>
@@ -25773,7 +28086,7 @@
         <w:lastRenderedPageBreak/>
         <w:t>Examples</w:t>
       </w:r>
-      <w:bookmarkEnd w:id="225"/>
+      <w:bookmarkEnd w:id="223"/>
     </w:p>
     <w:p>
       <w:pPr>
@@ -25782,7 +28095,7 @@
       <w:r>
         <w:t xml:space="preserve">The squared Hellinger distance between two </w:t>
       </w:r>
-      <w:hyperlink r:id="rId115" w:tooltip="Normal distribution" w:history="1">
+      <w:hyperlink r:id="rId114" w:tooltip="Normal distribution" w:history="1">
         <w:r>
           <w:rPr>
             <w:rStyle w:val="Hyperlink"/>
@@ -25810,6 +28123,62 @@
                 <pic:pic xmlns:pic="http://schemas.openxmlformats.org/drawingml/2006/picture">
                   <pic:nvPicPr>
                     <pic:cNvPr id="0" name="Picture 5" descr="\scriptstyle P\,\sim\,\mathcal{N}(\mu_1,\sigma_1^2)"/>
+                    <pic:cNvPicPr>
+                      <a:picLocks noChangeAspect="1" noChangeArrowheads="1"/>
+                    </pic:cNvPicPr>
+                  </pic:nvPicPr>
+                  <pic:blipFill>
+                    <a:blip r:embed="rId115">
+                      <a:extLst>
+                        <a:ext uri="{28A0092B-C50C-407E-A947-70E740481C1C}">
+                          <a14:useLocalDpi xmlns:a14="http://schemas.microsoft.com/office/drawing/2010/main" val="0"/>
+                        </a:ext>
+                      </a:extLst>
+                    </a:blip>
+                    <a:srcRect/>
+                    <a:stretch>
+                      <a:fillRect/>
+                    </a:stretch>
+                  </pic:blipFill>
+                  <pic:spPr bwMode="auto">
+                    <a:xfrm>
+                      <a:off x="0" y="0"/>
+                      <a:ext cx="814070" cy="167005"/>
+                    </a:xfrm>
+                    <a:prstGeom prst="rect">
+                      <a:avLst/>
+                    </a:prstGeom>
+                    <a:noFill/>
+                    <a:ln>
+                      <a:noFill/>
+                    </a:ln>
+                  </pic:spPr>
+                </pic:pic>
+              </a:graphicData>
+            </a:graphic>
+          </wp:inline>
+        </w:drawing>
+      </w:r>
+      <w:r>
+        <w:t xml:space="preserve">and </w:t>
+      </w:r>
+      <w:r>
+        <w:rPr>
+          <w:noProof/>
+        </w:rPr>
+        <w:drawing>
+          <wp:inline distT="0" distB="0" distL="0" distR="0" wp14:anchorId="6CB5D1F8" wp14:editId="16451B58">
+            <wp:extent cx="814070" cy="167005"/>
+            <wp:effectExtent l="0" t="0" r="5080" b="4445"/>
+            <wp:docPr id="21" name="Picture 21" descr="\scriptstyle Q\,\sim\,\mathcal{N}(\mu_2,\sigma_2^2)"/>
+            <wp:cNvGraphicFramePr>
+              <a:graphicFrameLocks xmlns:a="http://schemas.openxmlformats.org/drawingml/2006/main" noChangeAspect="1"/>
+            </wp:cNvGraphicFramePr>
+            <a:graphic xmlns:a="http://schemas.openxmlformats.org/drawingml/2006/main">
+              <a:graphicData uri="http://schemas.openxmlformats.org/drawingml/2006/picture">
+                <pic:pic xmlns:pic="http://schemas.openxmlformats.org/drawingml/2006/picture">
+                  <pic:nvPicPr>
+                    <pic:cNvPr id="0" name="Picture 6" descr="\scriptstyle Q\,\sim\,\mathcal{N}(\mu_2,\sigma_2^2)"/>
                     <pic:cNvPicPr>
                       <a:picLocks noChangeAspect="1" noChangeArrowheads="1"/>
                     </pic:cNvPicPr>
@@ -25847,62 +28216,6 @@
         </w:drawing>
       </w:r>
       <w:r>
-        <w:t xml:space="preserve">and </w:t>
-      </w:r>
-      <w:r>
-        <w:rPr>
-          <w:noProof/>
-        </w:rPr>
-        <w:drawing>
-          <wp:inline distT="0" distB="0" distL="0" distR="0" wp14:anchorId="6CB5D1F8" wp14:editId="16451B58">
-            <wp:extent cx="814070" cy="167005"/>
-            <wp:effectExtent l="0" t="0" r="5080" b="4445"/>
-            <wp:docPr id="21" name="Picture 21" descr="\scriptstyle Q\,\sim\,\mathcal{N}(\mu_2,\sigma_2^2)"/>
-            <wp:cNvGraphicFramePr>
-              <a:graphicFrameLocks xmlns:a="http://schemas.openxmlformats.org/drawingml/2006/main" noChangeAspect="1"/>
-            </wp:cNvGraphicFramePr>
-            <a:graphic xmlns:a="http://schemas.openxmlformats.org/drawingml/2006/main">
-              <a:graphicData uri="http://schemas.openxmlformats.org/drawingml/2006/picture">
-                <pic:pic xmlns:pic="http://schemas.openxmlformats.org/drawingml/2006/picture">
-                  <pic:nvPicPr>
-                    <pic:cNvPr id="0" name="Picture 6" descr="\scriptstyle Q\,\sim\,\mathcal{N}(\mu_2,\sigma_2^2)"/>
-                    <pic:cNvPicPr>
-                      <a:picLocks noChangeAspect="1" noChangeArrowheads="1"/>
-                    </pic:cNvPicPr>
-                  </pic:nvPicPr>
-                  <pic:blipFill>
-                    <a:blip r:embed="rId117">
-                      <a:extLst>
-                        <a:ext uri="{28A0092B-C50C-407E-A947-70E740481C1C}">
-                          <a14:useLocalDpi xmlns:a14="http://schemas.microsoft.com/office/drawing/2010/main" val="0"/>
-                        </a:ext>
-                      </a:extLst>
-                    </a:blip>
-                    <a:srcRect/>
-                    <a:stretch>
-                      <a:fillRect/>
-                    </a:stretch>
-                  </pic:blipFill>
-                  <pic:spPr bwMode="auto">
-                    <a:xfrm>
-                      <a:off x="0" y="0"/>
-                      <a:ext cx="814070" cy="167005"/>
-                    </a:xfrm>
-                    <a:prstGeom prst="rect">
-                      <a:avLst/>
-                    </a:prstGeom>
-                    <a:noFill/>
-                    <a:ln>
-                      <a:noFill/>
-                    </a:ln>
-                  </pic:spPr>
-                </pic:pic>
-              </a:graphicData>
-            </a:graphic>
-          </wp:inline>
-        </w:drawing>
-      </w:r>
-      <w:r>
         <w:t>is:</w:t>
       </w:r>
     </w:p>
@@ -25932,7 +28245,7 @@
                     </pic:cNvPicPr>
                   </pic:nvPicPr>
                   <pic:blipFill>
-                    <a:blip r:embed="rId118">
+                    <a:blip r:embed="rId117">
                       <a:extLst>
                         <a:ext uri="{28A0092B-C50C-407E-A947-70E740481C1C}">
                           <a14:useLocalDpi xmlns:a14="http://schemas.microsoft.com/office/drawing/2010/main" val="0"/>
@@ -25971,7 +28284,7 @@
       <w:r>
         <w:t xml:space="preserve">The squared Hellinger distance between two </w:t>
       </w:r>
-      <w:hyperlink r:id="rId119" w:tooltip="Exponential distribution" w:history="1">
+      <w:hyperlink r:id="rId118" w:tooltip="Exponential distribution" w:history="1">
         <w:r>
           <w:rPr>
             <w:rStyle w:val="Hyperlink"/>
@@ -26004,7 +28317,7 @@
                     </pic:cNvPicPr>
                   </pic:nvPicPr>
                   <pic:blipFill>
-                    <a:blip r:embed="rId120">
+                    <a:blip r:embed="rId119">
                       <a:extLst>
                         <a:ext uri="{28A0092B-C50C-407E-A947-70E740481C1C}">
                           <a14:useLocalDpi xmlns:a14="http://schemas.microsoft.com/office/drawing/2010/main" val="0"/>
@@ -26060,7 +28373,7 @@
                     </pic:cNvPicPr>
                   </pic:nvPicPr>
                   <pic:blipFill>
-                    <a:blip r:embed="rId121">
+                    <a:blip r:embed="rId120">
                       <a:extLst>
                         <a:ext uri="{28A0092B-C50C-407E-A947-70E740481C1C}">
                           <a14:useLocalDpi xmlns:a14="http://schemas.microsoft.com/office/drawing/2010/main" val="0"/>
@@ -26121,7 +28434,7 @@
                     </pic:cNvPicPr>
                   </pic:nvPicPr>
                   <pic:blipFill>
-                    <a:blip r:embed="rId122">
+                    <a:blip r:embed="rId121">
                       <a:extLst>
                         <a:ext uri="{28A0092B-C50C-407E-A947-70E740481C1C}">
                           <a14:useLocalDpi xmlns:a14="http://schemas.microsoft.com/office/drawing/2010/main" val="0"/>
@@ -26160,7 +28473,7 @@
       <w:r>
         <w:t xml:space="preserve">The squared Hellinger distance between two </w:t>
       </w:r>
-      <w:hyperlink r:id="rId123" w:tooltip="Weibull distribution" w:history="1">
+      <w:hyperlink r:id="rId122" w:tooltip="Weibull distribution" w:history="1">
         <w:r>
           <w:rPr>
             <w:rStyle w:val="Hyperlink"/>
@@ -26193,7 +28506,7 @@
                     </pic:cNvPicPr>
                   </pic:nvPicPr>
                   <pic:blipFill>
-                    <a:blip r:embed="rId124">
+                    <a:blip r:embed="rId123">
                       <a:extLst>
                         <a:ext uri="{28A0092B-C50C-407E-A947-70E740481C1C}">
                           <a14:useLocalDpi xmlns:a14="http://schemas.microsoft.com/office/drawing/2010/main" val="0"/>
@@ -26249,7 +28562,7 @@
                     </pic:cNvPicPr>
                   </pic:nvPicPr>
                   <pic:blipFill>
-                    <a:blip r:embed="rId125">
+                    <a:blip r:embed="rId124">
                       <a:extLst>
                         <a:ext uri="{28A0092B-C50C-407E-A947-70E740481C1C}">
                           <a14:useLocalDpi xmlns:a14="http://schemas.microsoft.com/office/drawing/2010/main" val="0"/>
@@ -26305,7 +28618,7 @@
                     </pic:cNvPicPr>
                   </pic:nvPicPr>
                   <pic:blipFill>
-                    <a:blip r:embed="rId126">
+                    <a:blip r:embed="rId125">
                       <a:extLst>
                         <a:ext uri="{28A0092B-C50C-407E-A947-70E740481C1C}">
                           <a14:useLocalDpi xmlns:a14="http://schemas.microsoft.com/office/drawing/2010/main" val="0"/>
@@ -26366,7 +28679,7 @@
                     </pic:cNvPicPr>
                   </pic:nvPicPr>
                   <pic:blipFill>
-                    <a:blip r:embed="rId127">
+                    <a:blip r:embed="rId126">
                       <a:extLst>
                         <a:ext uri="{28A0092B-C50C-407E-A947-70E740481C1C}">
                           <a14:useLocalDpi xmlns:a14="http://schemas.microsoft.com/office/drawing/2010/main" val="0"/>
@@ -26427,7 +28740,7 @@
                     </pic:cNvPicPr>
                   </pic:nvPicPr>
                   <pic:blipFill>
-                    <a:blip r:embed="rId128">
+                    <a:blip r:embed="rId127">
                       <a:extLst>
                         <a:ext uri="{28A0092B-C50C-407E-A947-70E740481C1C}">
                           <a14:useLocalDpi xmlns:a14="http://schemas.microsoft.com/office/drawing/2010/main" val="0"/>
@@ -26466,7 +28779,7 @@
       <w:r>
         <w:t xml:space="preserve">The squared Hellinger distance between two </w:t>
       </w:r>
-      <w:hyperlink r:id="rId129" w:tooltip="Poisson distribution" w:history="1">
+      <w:hyperlink r:id="rId128" w:tooltip="Poisson distribution" w:history="1">
         <w:r>
           <w:rPr>
             <w:rStyle w:val="Hyperlink"/>
@@ -26499,7 +28812,7 @@
                     </pic:cNvPicPr>
                   </pic:nvPicPr>
                   <pic:blipFill>
-                    <a:blip r:embed="rId130">
+                    <a:blip r:embed="rId129">
                       <a:extLst>
                         <a:ext uri="{28A0092B-C50C-407E-A947-70E740481C1C}">
                           <a14:useLocalDpi xmlns:a14="http://schemas.microsoft.com/office/drawing/2010/main" val="0"/>
@@ -26557,7 +28870,7 @@
                     </pic:cNvPicPr>
                   </pic:nvPicPr>
                   <pic:blipFill>
-                    <a:blip r:embed="rId131">
+                    <a:blip r:embed="rId130">
                       <a:extLst>
                         <a:ext uri="{28A0092B-C50C-407E-A947-70E740481C1C}">
                           <a14:useLocalDpi xmlns:a14="http://schemas.microsoft.com/office/drawing/2010/main" val="0"/>
@@ -26608,6 +28921,62 @@
                 <pic:pic xmlns:pic="http://schemas.openxmlformats.org/drawingml/2006/picture">
                   <pic:nvPicPr>
                     <pic:cNvPr id="0" name="Picture 18" descr="\scriptstyle P\,\sim \,\rm{Poisson}(\alpha)"/>
+                    <pic:cNvPicPr>
+                      <a:picLocks noChangeAspect="1" noChangeArrowheads="1"/>
+                    </pic:cNvPicPr>
+                  </pic:nvPicPr>
+                  <pic:blipFill>
+                    <a:blip r:embed="rId131">
+                      <a:extLst>
+                        <a:ext uri="{28A0092B-C50C-407E-A947-70E740481C1C}">
+                          <a14:useLocalDpi xmlns:a14="http://schemas.microsoft.com/office/drawing/2010/main" val="0"/>
+                        </a:ext>
+                      </a:extLst>
+                    </a:blip>
+                    <a:srcRect/>
+                    <a:stretch>
+                      <a:fillRect/>
+                    </a:stretch>
+                  </pic:blipFill>
+                  <pic:spPr bwMode="auto">
+                    <a:xfrm>
+                      <a:off x="0" y="0"/>
+                      <a:ext cx="869950" cy="133985"/>
+                    </a:xfrm>
+                    <a:prstGeom prst="rect">
+                      <a:avLst/>
+                    </a:prstGeom>
+                    <a:noFill/>
+                    <a:ln>
+                      <a:noFill/>
+                    </a:ln>
+                  </pic:spPr>
+                </pic:pic>
+              </a:graphicData>
+            </a:graphic>
+          </wp:inline>
+        </w:drawing>
+      </w:r>
+      <w:r>
+        <w:t xml:space="preserve">and </w:t>
+      </w:r>
+      <w:r>
+        <w:rPr>
+          <w:noProof/>
+        </w:rPr>
+        <w:drawing>
+          <wp:inline distT="0" distB="0" distL="0" distR="0" wp14:anchorId="58CA6A71" wp14:editId="686245CB">
+            <wp:extent cx="869950" cy="133985"/>
+            <wp:effectExtent l="0" t="0" r="6350" b="0"/>
+            <wp:docPr id="8" name="Picture 8" descr="\scriptstyle Q\,\sim\,\rm{Poisson}(\beta)"/>
+            <wp:cNvGraphicFramePr>
+              <a:graphicFrameLocks xmlns:a="http://schemas.openxmlformats.org/drawingml/2006/main" noChangeAspect="1"/>
+            </wp:cNvGraphicFramePr>
+            <a:graphic xmlns:a="http://schemas.openxmlformats.org/drawingml/2006/main">
+              <a:graphicData uri="http://schemas.openxmlformats.org/drawingml/2006/picture">
+                <pic:pic xmlns:pic="http://schemas.openxmlformats.org/drawingml/2006/picture">
+                  <pic:nvPicPr>
+                    <pic:cNvPr id="0" name="Picture 19" descr="\scriptstyle Q\,\sim\,\rm{Poisson}(\beta)"/>
                     <pic:cNvPicPr>
                       <a:picLocks noChangeAspect="1" noChangeArrowheads="1"/>
                     </pic:cNvPicPr>
@@ -26645,62 +29014,6 @@
         </w:drawing>
       </w:r>
       <w:r>
-        <w:t xml:space="preserve">and </w:t>
-      </w:r>
-      <w:r>
-        <w:rPr>
-          <w:noProof/>
-        </w:rPr>
-        <w:drawing>
-          <wp:inline distT="0" distB="0" distL="0" distR="0" wp14:anchorId="58CA6A71" wp14:editId="686245CB">
-            <wp:extent cx="869950" cy="133985"/>
-            <wp:effectExtent l="0" t="0" r="6350" b="0"/>
-            <wp:docPr id="8" name="Picture 8" descr="\scriptstyle Q\,\sim\,\rm{Poisson}(\beta)"/>
-            <wp:cNvGraphicFramePr>
-              <a:graphicFrameLocks xmlns:a="http://schemas.openxmlformats.org/drawingml/2006/main" noChangeAspect="1"/>
-            </wp:cNvGraphicFramePr>
-            <a:graphic xmlns:a="http://schemas.openxmlformats.org/drawingml/2006/main">
-              <a:graphicData uri="http://schemas.openxmlformats.org/drawingml/2006/picture">
-                <pic:pic xmlns:pic="http://schemas.openxmlformats.org/drawingml/2006/picture">
-                  <pic:nvPicPr>
-                    <pic:cNvPr id="0" name="Picture 19" descr="\scriptstyle Q\,\sim\,\rm{Poisson}(\beta)"/>
-                    <pic:cNvPicPr>
-                      <a:picLocks noChangeAspect="1" noChangeArrowheads="1"/>
-                    </pic:cNvPicPr>
-                  </pic:nvPicPr>
-                  <pic:blipFill>
-                    <a:blip r:embed="rId133">
-                      <a:extLst>
-                        <a:ext uri="{28A0092B-C50C-407E-A947-70E740481C1C}">
-                          <a14:useLocalDpi xmlns:a14="http://schemas.microsoft.com/office/drawing/2010/main" val="0"/>
-                        </a:ext>
-                      </a:extLst>
-                    </a:blip>
-                    <a:srcRect/>
-                    <a:stretch>
-                      <a:fillRect/>
-                    </a:stretch>
-                  </pic:blipFill>
-                  <pic:spPr bwMode="auto">
-                    <a:xfrm>
-                      <a:off x="0" y="0"/>
-                      <a:ext cx="869950" cy="133985"/>
-                    </a:xfrm>
-                    <a:prstGeom prst="rect">
-                      <a:avLst/>
-                    </a:prstGeom>
-                    <a:noFill/>
-                    <a:ln>
-                      <a:noFill/>
-                    </a:ln>
-                  </pic:spPr>
-                </pic:pic>
-              </a:graphicData>
-            </a:graphic>
-          </wp:inline>
-        </w:drawing>
-      </w:r>
-      <w:r>
         <w:t>, is:</w:t>
       </w:r>
     </w:p>
@@ -26730,7 +29043,7 @@
                     </pic:cNvPicPr>
                   </pic:nvPicPr>
                   <pic:blipFill>
-                    <a:blip r:embed="rId134">
+                    <a:blip r:embed="rId133">
                       <a:extLst>
                         <a:ext uri="{28A0092B-C50C-407E-A947-70E740481C1C}">
                           <a14:useLocalDpi xmlns:a14="http://schemas.microsoft.com/office/drawing/2010/main" val="0"/>
@@ -26769,7 +29082,7 @@
       <w:r>
         <w:t xml:space="preserve">The squared Hellinger distance between two </w:t>
       </w:r>
-      <w:hyperlink r:id="rId135" w:tooltip="Beta distribution" w:history="1">
+      <w:hyperlink r:id="rId134" w:tooltip="Beta distribution" w:history="1">
         <w:r>
           <w:rPr>
             <w:rStyle w:val="Hyperlink"/>
@@ -26797,6 +29110,62 @@
                 <pic:pic xmlns:pic="http://schemas.openxmlformats.org/drawingml/2006/picture">
                   <pic:nvPicPr>
                     <pic:cNvPr id="0" name="Picture 21" descr="\scriptstyle P\,\sim\,\text{Beta}(a_1,b_1)"/>
+                    <pic:cNvPicPr>
+                      <a:picLocks noChangeAspect="1" noChangeArrowheads="1"/>
+                    </pic:cNvPicPr>
+                  </pic:nvPicPr>
+                  <pic:blipFill>
+                    <a:blip r:embed="rId135">
+                      <a:extLst>
+                        <a:ext uri="{28A0092B-C50C-407E-A947-70E740481C1C}">
+                          <a14:useLocalDpi xmlns:a14="http://schemas.microsoft.com/office/drawing/2010/main" val="0"/>
+                        </a:ext>
+                      </a:extLst>
+                    </a:blip>
+                    <a:srcRect/>
+                    <a:stretch>
+                      <a:fillRect/>
+                    </a:stretch>
+                  </pic:blipFill>
+                  <pic:spPr bwMode="auto">
+                    <a:xfrm>
+                      <a:off x="0" y="0"/>
+                      <a:ext cx="925830" cy="133985"/>
+                    </a:xfrm>
+                    <a:prstGeom prst="rect">
+                      <a:avLst/>
+                    </a:prstGeom>
+                    <a:noFill/>
+                    <a:ln>
+                      <a:noFill/>
+                    </a:ln>
+                  </pic:spPr>
+                </pic:pic>
+              </a:graphicData>
+            </a:graphic>
+          </wp:inline>
+        </w:drawing>
+      </w:r>
+      <w:r>
+        <w:t xml:space="preserve">and </w:t>
+      </w:r>
+      <w:r>
+        <w:rPr>
+          <w:noProof/>
+        </w:rPr>
+        <w:drawing>
+          <wp:inline distT="0" distB="0" distL="0" distR="0" wp14:anchorId="3F28F472" wp14:editId="21368E03">
+            <wp:extent cx="925830" cy="133985"/>
+            <wp:effectExtent l="0" t="0" r="7620" b="0"/>
+            <wp:docPr id="4" name="Picture 4" descr="\scriptstyle Q\,\sim\,\text{Beta}(a_2, b_2)"/>
+            <wp:cNvGraphicFramePr>
+              <a:graphicFrameLocks xmlns:a="http://schemas.openxmlformats.org/drawingml/2006/main" noChangeAspect="1"/>
+            </wp:cNvGraphicFramePr>
+            <a:graphic xmlns:a="http://schemas.openxmlformats.org/drawingml/2006/main">
+              <a:graphicData uri="http://schemas.openxmlformats.org/drawingml/2006/picture">
+                <pic:pic xmlns:pic="http://schemas.openxmlformats.org/drawingml/2006/picture">
+                  <pic:nvPicPr>
+                    <pic:cNvPr id="0" name="Picture 22" descr="\scriptstyle Q\,\sim\,\text{Beta}(a_2, b_2)"/>
                     <pic:cNvPicPr>
                       <a:picLocks noChangeAspect="1" noChangeArrowheads="1"/>
                     </pic:cNvPicPr>
@@ -26834,62 +29203,6 @@
         </w:drawing>
       </w:r>
       <w:r>
-        <w:t xml:space="preserve">and </w:t>
-      </w:r>
-      <w:r>
-        <w:rPr>
-          <w:noProof/>
-        </w:rPr>
-        <w:drawing>
-          <wp:inline distT="0" distB="0" distL="0" distR="0" wp14:anchorId="3F28F472" wp14:editId="21368E03">
-            <wp:extent cx="925830" cy="133985"/>
-            <wp:effectExtent l="0" t="0" r="7620" b="0"/>
-            <wp:docPr id="4" name="Picture 4" descr="\scriptstyle Q\,\sim\,\text{Beta}(a_2, b_2)"/>
-            <wp:cNvGraphicFramePr>
-              <a:graphicFrameLocks xmlns:a="http://schemas.openxmlformats.org/drawingml/2006/main" noChangeAspect="1"/>
-            </wp:cNvGraphicFramePr>
-            <a:graphic xmlns:a="http://schemas.openxmlformats.org/drawingml/2006/main">
-              <a:graphicData uri="http://schemas.openxmlformats.org/drawingml/2006/picture">
-                <pic:pic xmlns:pic="http://schemas.openxmlformats.org/drawingml/2006/picture">
-                  <pic:nvPicPr>
-                    <pic:cNvPr id="0" name="Picture 22" descr="\scriptstyle Q\,\sim\,\text{Beta}(a_2, b_2)"/>
-                    <pic:cNvPicPr>
-                      <a:picLocks noChangeAspect="1" noChangeArrowheads="1"/>
-                    </pic:cNvPicPr>
-                  </pic:nvPicPr>
-                  <pic:blipFill>
-                    <a:blip r:embed="rId137">
-                      <a:extLst>
-                        <a:ext uri="{28A0092B-C50C-407E-A947-70E740481C1C}">
-                          <a14:useLocalDpi xmlns:a14="http://schemas.microsoft.com/office/drawing/2010/main" val="0"/>
-                        </a:ext>
-                      </a:extLst>
-                    </a:blip>
-                    <a:srcRect/>
-                    <a:stretch>
-                      <a:fillRect/>
-                    </a:stretch>
-                  </pic:blipFill>
-                  <pic:spPr bwMode="auto">
-                    <a:xfrm>
-                      <a:off x="0" y="0"/>
-                      <a:ext cx="925830" cy="133985"/>
-                    </a:xfrm>
-                    <a:prstGeom prst="rect">
-                      <a:avLst/>
-                    </a:prstGeom>
-                    <a:noFill/>
-                    <a:ln>
-                      <a:noFill/>
-                    </a:ln>
-                  </pic:spPr>
-                </pic:pic>
-              </a:graphicData>
-            </a:graphic>
-          </wp:inline>
-        </w:drawing>
-      </w:r>
-      <w:r>
         <w:t>is:</w:t>
       </w:r>
     </w:p>
@@ -26919,7 +29232,7 @@
                     </pic:cNvPicPr>
                   </pic:nvPicPr>
                   <pic:blipFill>
-                    <a:blip r:embed="rId138">
+                    <a:blip r:embed="rId137">
                       <a:extLst>
                         <a:ext uri="{28A0092B-C50C-407E-A947-70E740481C1C}">
                           <a14:useLocalDpi xmlns:a14="http://schemas.microsoft.com/office/drawing/2010/main" val="0"/>
@@ -26985,7 +29298,7 @@
                     </pic:cNvPicPr>
                   </pic:nvPicPr>
                   <pic:blipFill>
-                    <a:blip r:embed="rId139">
+                    <a:blip r:embed="rId138">
                       <a:extLst>
                         <a:ext uri="{28A0092B-C50C-407E-A947-70E740481C1C}">
                           <a14:useLocalDpi xmlns:a14="http://schemas.microsoft.com/office/drawing/2010/main" val="0"/>
@@ -27019,7 +29332,7 @@
       <w:r>
         <w:t xml:space="preserve">is the </w:t>
       </w:r>
-      <w:hyperlink r:id="rId140" w:tooltip="Beta function" w:history="1">
+      <w:hyperlink r:id="rId139" w:tooltip="Beta function" w:history="1">
         <w:r>
           <w:rPr>
             <w:rStyle w:val="Hyperlink"/>
@@ -27055,7 +29368,7 @@
           <w:lang w:val="en"/>
         </w:rPr>
       </w:pPr>
-      <w:bookmarkStart w:id="226" w:name="_Toc444253283"/>
+      <w:bookmarkStart w:id="224" w:name="_Toc444253283"/>
       <w:r>
         <w:rPr>
           <w:lang w:val="en"/>
@@ -27069,7 +29382,7 @@
         </w:rPr>
         <w:t>Approximation of Integral Code</w:t>
       </w:r>
-      <w:bookmarkEnd w:id="226"/>
+      <w:bookmarkEnd w:id="224"/>
     </w:p>
     <w:p>
       <w:pPr>
@@ -28214,7 +30527,7 @@
           <w:lang w:val="en"/>
         </w:rPr>
       </w:pPr>
-      <w:bookmarkStart w:id="227" w:name="_Toc444253284"/>
+      <w:bookmarkStart w:id="225" w:name="_Toc444253284"/>
       <w:r>
         <w:rPr>
           <w:lang w:val="en"/>
@@ -28228,7 +30541,7 @@
         </w:rPr>
         <w:t xml:space="preserve"> Code</w:t>
       </w:r>
-      <w:bookmarkEnd w:id="227"/>
+      <w:bookmarkEnd w:id="225"/>
     </w:p>
     <w:p>
       <w:pPr>
@@ -28837,18 +31150,8 @@
           <w:sz w:val="20"/>
           <w:szCs w:val="20"/>
         </w:rPr>
-        <w:t xml:space="preserve"># ANALYTIC EXPRESSION FOR BETA </w:t>
-      </w:r>
-      <w:proofErr w:type="gramStart"/>
-      <w:r>
-        <w:rPr>
-          <w:rFonts w:ascii="CourierHP" w:hAnsi="CourierHP"/>
-          <w:sz w:val="20"/>
-          <w:szCs w:val="20"/>
-        </w:rPr>
-        <w:t>MEAN</w:t>
-      </w:r>
-      <w:proofErr w:type="gramEnd"/>
+        <w:t># ANALYTIC EXPRESSION FOR BETA MEAN</w:t>
+      </w:r>
     </w:p>
     <w:p>
       <w:pPr>
@@ -30175,6 +32478,7 @@
           <w:sz w:val="20"/>
           <w:szCs w:val="20"/>
         </w:rPr>
+        <w:lastRenderedPageBreak/>
         <w:t>ax1.axvline(x=</w:t>
       </w:r>
       <w:proofErr w:type="spellStart"/>
@@ -30533,7 +32837,7 @@
           <w:lang w:val="en"/>
         </w:rPr>
       </w:pPr>
-      <w:bookmarkStart w:id="228" w:name="_Toc444253285"/>
+      <w:bookmarkStart w:id="226" w:name="_Toc444253285"/>
       <w:r>
         <w:rPr>
           <w:lang w:val="en"/>
@@ -30547,7 +32851,7 @@
         </w:rPr>
         <w:t>Optimization of Exponential Function Code</w:t>
       </w:r>
-      <w:bookmarkEnd w:id="228"/>
+      <w:bookmarkEnd w:id="226"/>
     </w:p>
     <w:p>
       <w:pPr>
@@ -32515,7 +34819,7 @@
           <w:lang w:val="en"/>
         </w:rPr>
       </w:pPr>
-      <w:bookmarkStart w:id="229" w:name="_Toc444253286"/>
+      <w:bookmarkStart w:id="227" w:name="_Toc444253286"/>
       <w:r>
         <w:rPr>
           <w:lang w:val="en"/>
@@ -32529,7 +34833,7 @@
         </w:rPr>
         <w:t>Markov Chain Finite State Transitions Code</w:t>
       </w:r>
-      <w:bookmarkEnd w:id="229"/>
+      <w:bookmarkEnd w:id="227"/>
     </w:p>
     <w:p>
       <w:pPr>
@@ -34112,7 +36416,7 @@
           <w:lang w:val="en"/>
         </w:rPr>
       </w:pPr>
-      <w:bookmarkStart w:id="230" w:name="_Toc444253287"/>
+      <w:bookmarkStart w:id="228" w:name="_Toc444253287"/>
       <w:r>
         <w:rPr>
           <w:lang w:val="en"/>
@@ -34140,7 +36444,7 @@
         </w:rPr>
         <w:t xml:space="preserve"> State Transitions Code</w:t>
       </w:r>
-      <w:bookmarkEnd w:id="230"/>
+      <w:bookmarkEnd w:id="228"/>
     </w:p>
     <w:p>
       <w:pPr>
@@ -34879,25 +37183,7 @@
           <w:sz w:val="20"/>
           <w:szCs w:val="20"/>
         </w:rPr>
-        <w:t xml:space="preserve"># </w:t>
-      </w:r>
-      <w:proofErr w:type="gramStart"/>
-      <w:r>
-        <w:rPr>
-          <w:rFonts w:ascii="CourierHP" w:hAnsi="CourierHP"/>
-          <w:sz w:val="20"/>
-          <w:szCs w:val="20"/>
-        </w:rPr>
-        <w:t>RUN</w:t>
-      </w:r>
-      <w:proofErr w:type="gramEnd"/>
-      <w:r>
-        <w:rPr>
-          <w:rFonts w:ascii="CourierHP" w:hAnsi="CourierHP"/>
-          <w:sz w:val="20"/>
-          <w:szCs w:val="20"/>
-        </w:rPr>
-        <w:t xml:space="preserve"> THE CHAINS</w:t>
+        <w:t># RUN THE CHAINS</w:t>
       </w:r>
     </w:p>
     <w:p>
@@ -35833,7 +38119,7 @@
           <w:lang w:val="en"/>
         </w:rPr>
       </w:pPr>
-      <w:bookmarkStart w:id="231" w:name="_Toc444253288"/>
+      <w:bookmarkStart w:id="229" w:name="_Toc444253288"/>
       <w:r>
         <w:rPr>
           <w:lang w:val="en"/>
@@ -35847,7 +38133,7 @@
         </w:rPr>
         <w:t xml:space="preserve"> Code</w:t>
       </w:r>
-      <w:bookmarkEnd w:id="231"/>
+      <w:bookmarkEnd w:id="229"/>
     </w:p>
     <w:p>
       <w:pPr>
@@ -37161,25 +39447,7 @@
           <w:szCs w:val="20"/>
         </w:rPr>
         <w:tab/>
-        <w:t xml:space="preserve"># </w:t>
-      </w:r>
-      <w:proofErr w:type="gramStart"/>
-      <w:r>
-        <w:rPr>
-          <w:rFonts w:ascii="CourierHP" w:hAnsi="CourierHP"/>
-          <w:sz w:val="20"/>
-          <w:szCs w:val="20"/>
-        </w:rPr>
-        <w:t>ACCEPT</w:t>
-      </w:r>
-      <w:proofErr w:type="gramEnd"/>
-      <w:r>
-        <w:rPr>
-          <w:rFonts w:ascii="CourierHP" w:hAnsi="CourierHP"/>
-          <w:sz w:val="20"/>
-          <w:szCs w:val="20"/>
-        </w:rPr>
-        <w:t xml:space="preserve"> OR REJECT?</w:t>
+        <w:t># ACCEPT OR REJECT?</w:t>
       </w:r>
     </w:p>
     <w:p>
@@ -37859,7 +40127,6 @@
           <w:sz w:val="20"/>
           <w:szCs w:val="20"/>
         </w:rPr>
-        <w:lastRenderedPageBreak/>
         <w:t># DISPLAY MARKOV CHAIN</w:t>
       </w:r>
     </w:p>
@@ -39163,7 +41430,7 @@
           <w:lang w:val="en"/>
         </w:rPr>
       </w:pPr>
-      <w:bookmarkStart w:id="232" w:name="_Toc444253289"/>
+      <w:bookmarkStart w:id="230" w:name="_Toc444253289"/>
       <w:r>
         <w:rPr>
           <w:lang w:val="en"/>
@@ -39171,7 +41438,7 @@
         <w:lastRenderedPageBreak/>
         <w:t>Appendix: MCMC Metropolis Hastings Priors and Posterior Code</w:t>
       </w:r>
-      <w:bookmarkEnd w:id="232"/>
+      <w:bookmarkEnd w:id="230"/>
     </w:p>
     <w:p>
       <w:pPr>
@@ -39846,25 +42113,7 @@
           <w:sz w:val="20"/>
           <w:szCs w:val="20"/>
         </w:rPr>
-        <w:t xml:space="preserve"># </w:t>
-      </w:r>
-      <w:proofErr w:type="gramStart"/>
-      <w:r>
-        <w:rPr>
-          <w:rFonts w:ascii="CourierHP" w:hAnsi="CourierHP"/>
-          <w:sz w:val="20"/>
-          <w:szCs w:val="20"/>
-        </w:rPr>
-        <w:t>CALCULATE</w:t>
-      </w:r>
-      <w:proofErr w:type="gramEnd"/>
-      <w:r>
-        <w:rPr>
-          <w:rFonts w:ascii="CourierHP" w:hAnsi="CourierHP"/>
-          <w:sz w:val="20"/>
-          <w:szCs w:val="20"/>
-        </w:rPr>
-        <w:t xml:space="preserve"> AND VISUALIZE THE LIKELIHOOD SURFACE</w:t>
+        <w:t># CALCULATE AND VISUALIZE THE LIKELIHOOD SURFACE</w:t>
       </w:r>
     </w:p>
     <w:p>
@@ -41338,6 +43587,7 @@
           <w:sz w:val="20"/>
           <w:szCs w:val="20"/>
         </w:rPr>
+        <w:lastRenderedPageBreak/>
         <w:t># DEFINE PRIOR OVER SHAPE PARAMETERS</w:t>
       </w:r>
     </w:p>
@@ -41528,7 +43778,6 @@
           <w:sz w:val="20"/>
           <w:szCs w:val="20"/>
         </w:rPr>
-        <w:lastRenderedPageBreak/>
         <w:t xml:space="preserve"># p = </w:t>
       </w:r>
       <w:proofErr w:type="gramStart"/>
@@ -41735,25 +43984,7 @@
           <w:sz w:val="20"/>
           <w:szCs w:val="20"/>
         </w:rPr>
-        <w:t xml:space="preserve"># </w:t>
-      </w:r>
-      <w:proofErr w:type="gramStart"/>
-      <w:r>
-        <w:rPr>
-          <w:rFonts w:ascii="CourierHP" w:hAnsi="CourierHP"/>
-          <w:sz w:val="20"/>
-          <w:szCs w:val="20"/>
-        </w:rPr>
-        <w:t>CALCULATE</w:t>
-      </w:r>
-      <w:proofErr w:type="gramEnd"/>
-      <w:r>
-        <w:rPr>
-          <w:rFonts w:ascii="CourierHP" w:hAnsi="CourierHP"/>
-          <w:sz w:val="20"/>
-          <w:szCs w:val="20"/>
-        </w:rPr>
-        <w:t xml:space="preserve"> AND DISPLAY THE POSTERIOR SURFACE</w:t>
+        <w:t># CALCULATE AND DISPLAY THE POSTERIOR SURFACE</w:t>
       </w:r>
     </w:p>
     <w:p>
@@ -43605,6 +45836,7 @@
           <w:sz w:val="20"/>
           <w:szCs w:val="20"/>
         </w:rPr>
+        <w:lastRenderedPageBreak/>
         <w:t>ltext</w:t>
       </w:r>
       <w:proofErr w:type="spellEnd"/>
@@ -44044,7 +46276,6 @@
           <w:sz w:val="20"/>
           <w:szCs w:val="20"/>
         </w:rPr>
-        <w:lastRenderedPageBreak/>
         <w:t xml:space="preserve"> </w:t>
       </w:r>
     </w:p>
@@ -44618,25 +46849,7 @@
           <w:sz w:val="20"/>
           <w:szCs w:val="20"/>
         </w:rPr>
-        <w:t xml:space="preserve">    # </w:t>
-      </w:r>
-      <w:proofErr w:type="gramStart"/>
-      <w:r>
-        <w:rPr>
-          <w:rFonts w:ascii="CourierHP" w:hAnsi="CourierHP"/>
-          <w:sz w:val="20"/>
-          <w:szCs w:val="20"/>
-        </w:rPr>
-        <w:t>ACCEPT</w:t>
-      </w:r>
-      <w:proofErr w:type="gramEnd"/>
-      <w:r>
-        <w:rPr>
-          <w:rFonts w:ascii="CourierHP" w:hAnsi="CourierHP"/>
-          <w:sz w:val="20"/>
-          <w:szCs w:val="20"/>
-        </w:rPr>
-        <w:t xml:space="preserve"> OR REJECT?</w:t>
+        <w:t xml:space="preserve">    # ACCEPT OR REJECT?</w:t>
       </w:r>
     </w:p>
     <w:p>
@@ -45604,6 +47817,7 @@
           <w:sz w:val="20"/>
           <w:szCs w:val="20"/>
         </w:rPr>
+        <w:lastRenderedPageBreak/>
         <w:t># DISPLAY SAMPLES</w:t>
       </w:r>
     </w:p>
@@ -46393,7 +48607,6 @@
           <w:sz w:val="20"/>
           <w:szCs w:val="20"/>
         </w:rPr>
-        <w:lastRenderedPageBreak/>
         <w:t>plt.setp</w:t>
       </w:r>
       <w:proofErr w:type="spellEnd"/>
@@ -46616,8 +48829,8 @@
       </w:pPr>
     </w:p>
     <w:sectPr>
-      <w:headerReference w:type="default" r:id="rId141"/>
-      <w:footerReference w:type="default" r:id="rId142"/>
+      <w:headerReference w:type="default" r:id="rId140"/>
+      <w:footerReference w:type="default" r:id="rId141"/>
       <w:pgSz w:w="12240" w:h="15840"/>
       <w:pgMar w:top="1440" w:right="1440" w:bottom="1440" w:left="1440" w:header="720" w:footer="720" w:gutter="0"/>
       <w:pgNumType w:start="0"/>
@@ -46630,7 +48843,7 @@
 </file>
 
 <file path=word/endnotes.xml><?xml version="1.0" encoding="utf-8"?>
-<w:endnotes xmlns:wpc="http://schemas.microsoft.com/office/word/2010/wordprocessingCanvas" xmlns:mc="http://schemas.openxmlformats.org/markup-compatibility/2006" xmlns:o="urn:schemas-microsoft-com:office:office" xmlns:r="http://schemas.openxmlformats.org/officeDocument/2006/relationships" xmlns:m="http://schemas.openxmlformats.org/officeDocument/2006/math" xmlns:v="urn:schemas-microsoft-com:vml" xmlns:wp14="http://schemas.microsoft.com/office/word/2010/wordprocessingDrawing" xmlns:wp="http://schemas.openxmlformats.org/drawingml/2006/wordprocessingDrawing" xmlns:w10="urn:schemas-microsoft-com:office:word" xmlns:w="http://schemas.openxmlformats.org/wordprocessingml/2006/main" xmlns:w14="http://schemas.microsoft.com/office/word/2010/wordml" xmlns:wpg="http://schemas.microsoft.com/office/word/2010/wordprocessingGroup" xmlns:wpi="http://schemas.microsoft.com/office/word/2010/wordprocessingInk" xmlns:wne="http://schemas.microsoft.com/office/word/2006/wordml" xmlns:wps="http://schemas.microsoft.com/office/word/2010/wordprocessingShape" mc:Ignorable="w14 wp14">
+<w:endnotes xmlns:wpc="http://schemas.microsoft.com/office/word/2010/wordprocessingCanvas" xmlns:mc="http://schemas.openxmlformats.org/markup-compatibility/2006" xmlns:o="urn:schemas-microsoft-com:office:office" xmlns:r="http://schemas.openxmlformats.org/officeDocument/2006/relationships" xmlns:m="http://schemas.openxmlformats.org/officeDocument/2006/math" xmlns:v="urn:schemas-microsoft-com:vml" xmlns:wp14="http://schemas.microsoft.com/office/word/2010/wordprocessingDrawing" xmlns:wp="http://schemas.openxmlformats.org/drawingml/2006/wordprocessingDrawing" xmlns:w10="urn:schemas-microsoft-com:office:word" xmlns:w="http://schemas.openxmlformats.org/wordprocessingml/2006/main" xmlns:w14="http://schemas.microsoft.com/office/word/2010/wordml" xmlns:w15="http://schemas.microsoft.com/office/word/2012/wordml" xmlns:wpg="http://schemas.microsoft.com/office/word/2010/wordprocessingGroup" xmlns:wpi="http://schemas.microsoft.com/office/word/2010/wordprocessingInk" xmlns:wne="http://schemas.microsoft.com/office/word/2006/wordml" xmlns:wps="http://schemas.microsoft.com/office/word/2010/wordprocessingShape" mc:Ignorable="w14 w15 wp14">
   <w:endnote w:type="separator" w:id="-1">
     <w:p>
       <w:pPr>
@@ -46662,7 +48875,7 @@
 </file>
 
 <file path=word/footer1.xml><?xml version="1.0" encoding="utf-8"?>
-<w:ftr xmlns:wpc="http://schemas.microsoft.com/office/word/2010/wordprocessingCanvas" xmlns:mc="http://schemas.openxmlformats.org/markup-compatibility/2006" xmlns:o="urn:schemas-microsoft-com:office:office" xmlns:r="http://schemas.openxmlformats.org/officeDocument/2006/relationships" xmlns:m="http://schemas.openxmlformats.org/officeDocument/2006/math" xmlns:v="urn:schemas-microsoft-com:vml" xmlns:wp14="http://schemas.microsoft.com/office/word/2010/wordprocessingDrawing" xmlns:wp="http://schemas.openxmlformats.org/drawingml/2006/wordprocessingDrawing" xmlns:w10="urn:schemas-microsoft-com:office:word" xmlns:w="http://schemas.openxmlformats.org/wordprocessingml/2006/main" xmlns:w14="http://schemas.microsoft.com/office/word/2010/wordml" xmlns:wpg="http://schemas.microsoft.com/office/word/2010/wordprocessingGroup" xmlns:wpi="http://schemas.microsoft.com/office/word/2010/wordprocessingInk" xmlns:wne="http://schemas.microsoft.com/office/word/2006/wordml" xmlns:wps="http://schemas.microsoft.com/office/word/2010/wordprocessingShape" mc:Ignorable="w14 wp14">
+<w:ftr xmlns:wpc="http://schemas.microsoft.com/office/word/2010/wordprocessingCanvas" xmlns:mc="http://schemas.openxmlformats.org/markup-compatibility/2006" xmlns:o="urn:schemas-microsoft-com:office:office" xmlns:r="http://schemas.openxmlformats.org/officeDocument/2006/relationships" xmlns:m="http://schemas.openxmlformats.org/officeDocument/2006/math" xmlns:v="urn:schemas-microsoft-com:vml" xmlns:wp14="http://schemas.microsoft.com/office/word/2010/wordprocessingDrawing" xmlns:wp="http://schemas.openxmlformats.org/drawingml/2006/wordprocessingDrawing" xmlns:w10="urn:schemas-microsoft-com:office:word" xmlns:w="http://schemas.openxmlformats.org/wordprocessingml/2006/main" xmlns:w14="http://schemas.microsoft.com/office/word/2010/wordml" xmlns:w15="http://schemas.microsoft.com/office/word/2012/wordml" xmlns:wpg="http://schemas.microsoft.com/office/word/2010/wordprocessingGroup" xmlns:wpi="http://schemas.microsoft.com/office/word/2010/wordprocessingInk" xmlns:wne="http://schemas.microsoft.com/office/word/2006/wordml" xmlns:wps="http://schemas.microsoft.com/office/word/2010/wordprocessingShape" mc:Ignorable="w14 w15 wp14">
   <w:p>
     <w:pPr>
       <w:pStyle w:val="Footer"/>
@@ -46672,7 +48885,7 @@
 </file>
 
 <file path=word/footnotes.xml><?xml version="1.0" encoding="utf-8"?>
-<w:footnotes xmlns:wpc="http://schemas.microsoft.com/office/word/2010/wordprocessingCanvas" xmlns:mc="http://schemas.openxmlformats.org/markup-compatibility/2006" xmlns:o="urn:schemas-microsoft-com:office:office" xmlns:r="http://schemas.openxmlformats.org/officeDocument/2006/relationships" xmlns:m="http://schemas.openxmlformats.org/officeDocument/2006/math" xmlns:v="urn:schemas-microsoft-com:vml" xmlns:wp14="http://schemas.microsoft.com/office/word/2010/wordprocessingDrawing" xmlns:wp="http://schemas.openxmlformats.org/drawingml/2006/wordprocessingDrawing" xmlns:w10="urn:schemas-microsoft-com:office:word" xmlns:w="http://schemas.openxmlformats.org/wordprocessingml/2006/main" xmlns:w14="http://schemas.microsoft.com/office/word/2010/wordml" xmlns:wpg="http://schemas.microsoft.com/office/word/2010/wordprocessingGroup" xmlns:wpi="http://schemas.microsoft.com/office/word/2010/wordprocessingInk" xmlns:wne="http://schemas.microsoft.com/office/word/2006/wordml" xmlns:wps="http://schemas.microsoft.com/office/word/2010/wordprocessingShape" mc:Ignorable="w14 wp14">
+<w:footnotes xmlns:wpc="http://schemas.microsoft.com/office/word/2010/wordprocessingCanvas" xmlns:mc="http://schemas.openxmlformats.org/markup-compatibility/2006" xmlns:o="urn:schemas-microsoft-com:office:office" xmlns:r="http://schemas.openxmlformats.org/officeDocument/2006/relationships" xmlns:m="http://schemas.openxmlformats.org/officeDocument/2006/math" xmlns:v="urn:schemas-microsoft-com:vml" xmlns:wp14="http://schemas.microsoft.com/office/word/2010/wordprocessingDrawing" xmlns:wp="http://schemas.openxmlformats.org/drawingml/2006/wordprocessingDrawing" xmlns:w10="urn:schemas-microsoft-com:office:word" xmlns:w="http://schemas.openxmlformats.org/wordprocessingml/2006/main" xmlns:w14="http://schemas.microsoft.com/office/word/2010/wordml" xmlns:w15="http://schemas.microsoft.com/office/word/2012/wordml" xmlns:wpg="http://schemas.microsoft.com/office/word/2010/wordprocessingGroup" xmlns:wpi="http://schemas.microsoft.com/office/word/2010/wordprocessingInk" xmlns:wne="http://schemas.microsoft.com/office/word/2006/wordml" xmlns:wps="http://schemas.microsoft.com/office/word/2010/wordprocessingShape" mc:Ignorable="w14 w15 wp14">
   <w:footnote w:type="separator" w:id="-1">
     <w:p>
       <w:pPr>
@@ -46704,7 +48917,7 @@
 </file>
 
 <file path=word/header1.xml><?xml version="1.0" encoding="utf-8"?>
-<w:hdr xmlns:wpc="http://schemas.microsoft.com/office/word/2010/wordprocessingCanvas" xmlns:mc="http://schemas.openxmlformats.org/markup-compatibility/2006" xmlns:o="urn:schemas-microsoft-com:office:office" xmlns:r="http://schemas.openxmlformats.org/officeDocument/2006/relationships" xmlns:m="http://schemas.openxmlformats.org/officeDocument/2006/math" xmlns:v="urn:schemas-microsoft-com:vml" xmlns:wp14="http://schemas.microsoft.com/office/word/2010/wordprocessingDrawing" xmlns:wp="http://schemas.openxmlformats.org/drawingml/2006/wordprocessingDrawing" xmlns:w10="urn:schemas-microsoft-com:office:word" xmlns:w="http://schemas.openxmlformats.org/wordprocessingml/2006/main" xmlns:w14="http://schemas.microsoft.com/office/word/2010/wordml" xmlns:wpg="http://schemas.microsoft.com/office/word/2010/wordprocessingGroup" xmlns:wpi="http://schemas.microsoft.com/office/word/2010/wordprocessingInk" xmlns:wne="http://schemas.microsoft.com/office/word/2006/wordml" xmlns:wps="http://schemas.microsoft.com/office/word/2010/wordprocessingShape" mc:Ignorable="w14 wp14">
+<w:hdr xmlns:wpc="http://schemas.microsoft.com/office/word/2010/wordprocessingCanvas" xmlns:mc="http://schemas.openxmlformats.org/markup-compatibility/2006" xmlns:o="urn:schemas-microsoft-com:office:office" xmlns:r="http://schemas.openxmlformats.org/officeDocument/2006/relationships" xmlns:m="http://schemas.openxmlformats.org/officeDocument/2006/math" xmlns:v="urn:schemas-microsoft-com:vml" xmlns:wp14="http://schemas.microsoft.com/office/word/2010/wordprocessingDrawing" xmlns:wp="http://schemas.openxmlformats.org/drawingml/2006/wordprocessingDrawing" xmlns:w10="urn:schemas-microsoft-com:office:word" xmlns:w="http://schemas.openxmlformats.org/wordprocessingml/2006/main" xmlns:w14="http://schemas.microsoft.com/office/word/2010/wordml" xmlns:w15="http://schemas.microsoft.com/office/word/2012/wordml" xmlns:wpg="http://schemas.microsoft.com/office/word/2010/wordprocessingGroup" xmlns:wpi="http://schemas.microsoft.com/office/word/2010/wordprocessingInk" xmlns:wne="http://schemas.microsoft.com/office/word/2006/wordml" xmlns:wps="http://schemas.microsoft.com/office/word/2010/wordprocessingShape" mc:Ignorable="w14 w15 wp14">
   <w:sdt>
     <w:sdtPr>
       <w:id w:val="1168209085"/>
@@ -46752,7 +48965,7 @@
             <w:bCs/>
             <w:noProof/>
           </w:rPr>
-          <w:t>19</w:t>
+          <w:t>20</w:t>
         </w:r>
         <w:r>
           <w:rPr>
@@ -46820,8 +49033,8 @@
 </file>
 
 <file path=word/numbering.xml><?xml version="1.0" encoding="utf-8"?>
-<w:numbering xmlns:wpc="http://schemas.microsoft.com/office/word/2010/wordprocessingCanvas" xmlns:mc="http://schemas.openxmlformats.org/markup-compatibility/2006" xmlns:o="urn:schemas-microsoft-com:office:office" xmlns:r="http://schemas.openxmlformats.org/officeDocument/2006/relationships" xmlns:m="http://schemas.openxmlformats.org/officeDocument/2006/math" xmlns:v="urn:schemas-microsoft-com:vml" xmlns:wp14="http://schemas.microsoft.com/office/word/2010/wordprocessingDrawing" xmlns:wp="http://schemas.openxmlformats.org/drawingml/2006/wordprocessingDrawing" xmlns:w10="urn:schemas-microsoft-com:office:word" xmlns:w="http://schemas.openxmlformats.org/wordprocessingml/2006/main" xmlns:w14="http://schemas.microsoft.com/office/word/2010/wordml" xmlns:wpg="http://schemas.microsoft.com/office/word/2010/wordprocessingGroup" xmlns:wpi="http://schemas.microsoft.com/office/word/2010/wordprocessingInk" xmlns:wne="http://schemas.microsoft.com/office/word/2006/wordml" xmlns:wps="http://schemas.microsoft.com/office/word/2010/wordprocessingShape" mc:Ignorable="w14 wp14">
-  <w:abstractNum w:abstractNumId="0">
+<w:numbering xmlns:wpc="http://schemas.microsoft.com/office/word/2010/wordprocessingCanvas" xmlns:mc="http://schemas.openxmlformats.org/markup-compatibility/2006" xmlns:o="urn:schemas-microsoft-com:office:office" xmlns:r="http://schemas.openxmlformats.org/officeDocument/2006/relationships" xmlns:m="http://schemas.openxmlformats.org/officeDocument/2006/math" xmlns:v="urn:schemas-microsoft-com:vml" xmlns:wp14="http://schemas.microsoft.com/office/word/2010/wordprocessingDrawing" xmlns:wp="http://schemas.openxmlformats.org/drawingml/2006/wordprocessingDrawing" xmlns:w10="urn:schemas-microsoft-com:office:word" xmlns:w="http://schemas.openxmlformats.org/wordprocessingml/2006/main" xmlns:w14="http://schemas.microsoft.com/office/word/2010/wordml" xmlns:w15="http://schemas.microsoft.com/office/word/2012/wordml" xmlns:wpg="http://schemas.microsoft.com/office/word/2010/wordprocessingGroup" xmlns:wpi="http://schemas.microsoft.com/office/word/2010/wordprocessingInk" xmlns:wne="http://schemas.microsoft.com/office/word/2006/wordml" xmlns:wps="http://schemas.microsoft.com/office/word/2010/wordprocessingShape" mc:Ignorable="w14 w15 wp14">
+  <w:abstractNum w:abstractNumId="0" w15:restartNumberingAfterBreak="0">
     <w:nsid w:val="064232D7"/>
     <w:multiLevelType w:val="multilevel"/>
     <w:tmpl w:val="0409001F"/>
@@ -46907,7 +49120,7 @@
       </w:pPr>
     </w:lvl>
   </w:abstractNum>
-  <w:abstractNum w:abstractNumId="1">
+  <w:abstractNum w:abstractNumId="1" w15:restartNumberingAfterBreak="0">
     <w:nsid w:val="0ACA28A9"/>
     <w:multiLevelType w:val="multilevel"/>
     <w:tmpl w:val="0409001F"/>
@@ -46993,7 +49206,7 @@
       </w:pPr>
     </w:lvl>
   </w:abstractNum>
-  <w:abstractNum w:abstractNumId="2">
+  <w:abstractNum w:abstractNumId="2" w15:restartNumberingAfterBreak="0">
     <w:nsid w:val="0D0769E4"/>
     <w:multiLevelType w:val="multilevel"/>
     <w:tmpl w:val="17C08786"/>
@@ -47142,7 +49355,7 @@
       </w:rPr>
     </w:lvl>
   </w:abstractNum>
-  <w:abstractNum w:abstractNumId="3">
+  <w:abstractNum w:abstractNumId="3" w15:restartNumberingAfterBreak="0">
     <w:nsid w:val="0D1F2000"/>
     <w:multiLevelType w:val="multilevel"/>
     <w:tmpl w:val="5994ED16"/>
@@ -47228,7 +49441,7 @@
       </w:pPr>
     </w:lvl>
   </w:abstractNum>
-  <w:abstractNum w:abstractNumId="4">
+  <w:abstractNum w:abstractNumId="4" w15:restartNumberingAfterBreak="0">
     <w:nsid w:val="12003B86"/>
     <w:multiLevelType w:val="multilevel"/>
     <w:tmpl w:val="9822C398"/>
@@ -47341,7 +49554,7 @@
       </w:pPr>
     </w:lvl>
   </w:abstractNum>
-  <w:abstractNum w:abstractNumId="5">
+  <w:abstractNum w:abstractNumId="5" w15:restartNumberingAfterBreak="0">
     <w:nsid w:val="1C5A558D"/>
     <w:multiLevelType w:val="multilevel"/>
     <w:tmpl w:val="0409001F"/>
@@ -47427,7 +49640,7 @@
       </w:pPr>
     </w:lvl>
   </w:abstractNum>
-  <w:abstractNum w:abstractNumId="6">
+  <w:abstractNum w:abstractNumId="6" w15:restartNumberingAfterBreak="0">
     <w:nsid w:val="22B522B4"/>
     <w:multiLevelType w:val="hybridMultilevel"/>
     <w:tmpl w:val="1ADE2C94"/>
@@ -47516,7 +49729,7 @@
       </w:pPr>
     </w:lvl>
   </w:abstractNum>
-  <w:abstractNum w:abstractNumId="7">
+  <w:abstractNum w:abstractNumId="7" w15:restartNumberingAfterBreak="0">
     <w:nsid w:val="29F43114"/>
     <w:multiLevelType w:val="multilevel"/>
     <w:tmpl w:val="0409001F"/>
@@ -47602,7 +49815,7 @@
       </w:pPr>
     </w:lvl>
   </w:abstractNum>
-  <w:abstractNum w:abstractNumId="8">
+  <w:abstractNum w:abstractNumId="8" w15:restartNumberingAfterBreak="0">
     <w:nsid w:val="2A3D1E6F"/>
     <w:multiLevelType w:val="hybridMultilevel"/>
     <w:tmpl w:val="B2BC850C"/>
@@ -47691,7 +49904,7 @@
       </w:pPr>
     </w:lvl>
   </w:abstractNum>
-  <w:abstractNum w:abstractNumId="9">
+  <w:abstractNum w:abstractNumId="9" w15:restartNumberingAfterBreak="0">
     <w:nsid w:val="2CC65A33"/>
     <w:multiLevelType w:val="multilevel"/>
     <w:tmpl w:val="0409001F"/>
@@ -47777,7 +49990,7 @@
       </w:pPr>
     </w:lvl>
   </w:abstractNum>
-  <w:abstractNum w:abstractNumId="10">
+  <w:abstractNum w:abstractNumId="10" w15:restartNumberingAfterBreak="0">
     <w:nsid w:val="3480519C"/>
     <w:multiLevelType w:val="multilevel"/>
     <w:tmpl w:val="04090025"/>
@@ -47872,7 +50085,7 @@
       </w:pPr>
     </w:lvl>
   </w:abstractNum>
-  <w:abstractNum w:abstractNumId="11">
+  <w:abstractNum w:abstractNumId="11" w15:restartNumberingAfterBreak="0">
     <w:nsid w:val="3F6E1B1C"/>
     <w:multiLevelType w:val="multilevel"/>
     <w:tmpl w:val="8C16BDD4"/>
@@ -48021,7 +50234,7 @@
       </w:rPr>
     </w:lvl>
   </w:abstractNum>
-  <w:abstractNum w:abstractNumId="12">
+  <w:abstractNum w:abstractNumId="12" w15:restartNumberingAfterBreak="0">
     <w:nsid w:val="4A864D1C"/>
     <w:multiLevelType w:val="multilevel"/>
     <w:tmpl w:val="04090025"/>
@@ -48107,7 +50320,7 @@
       </w:pPr>
     </w:lvl>
   </w:abstractNum>
-  <w:abstractNum w:abstractNumId="13">
+  <w:abstractNum w:abstractNumId="13" w15:restartNumberingAfterBreak="0">
     <w:nsid w:val="5DE905B0"/>
     <w:multiLevelType w:val="multilevel"/>
     <w:tmpl w:val="0409001F"/>
@@ -48193,7 +50406,7 @@
       </w:pPr>
     </w:lvl>
   </w:abstractNum>
-  <w:abstractNum w:abstractNumId="14">
+  <w:abstractNum w:abstractNumId="14" w15:restartNumberingAfterBreak="0">
     <w:nsid w:val="5FE81E46"/>
     <w:multiLevelType w:val="multilevel"/>
     <w:tmpl w:val="4BF8C0BE"/>
@@ -48306,7 +50519,7 @@
       </w:pPr>
     </w:lvl>
   </w:abstractNum>
-  <w:abstractNum w:abstractNumId="15">
+  <w:abstractNum w:abstractNumId="15" w15:restartNumberingAfterBreak="0">
     <w:nsid w:val="70CF048C"/>
     <w:multiLevelType w:val="multilevel"/>
     <w:tmpl w:val="2124A69C"/>
@@ -48419,7 +50632,7 @@
       </w:pPr>
     </w:lvl>
   </w:abstractNum>
-  <w:abstractNum w:abstractNumId="16">
+  <w:abstractNum w:abstractNumId="16" w15:restartNumberingAfterBreak="0">
     <w:nsid w:val="76A022F8"/>
     <w:multiLevelType w:val="multilevel"/>
     <w:tmpl w:val="98128D38"/>
@@ -48568,7 +50781,7 @@
       </w:rPr>
     </w:lvl>
   </w:abstractNum>
-  <w:abstractNum w:abstractNumId="17">
+  <w:abstractNum w:abstractNumId="17" w15:restartNumberingAfterBreak="0">
     <w:nsid w:val="771C4315"/>
     <w:multiLevelType w:val="multilevel"/>
     <w:tmpl w:val="766C7A58"/>
@@ -48681,7 +50894,7 @@
       </w:pPr>
     </w:lvl>
   </w:abstractNum>
-  <w:abstractNum w:abstractNumId="18">
+  <w:abstractNum w:abstractNumId="18" w15:restartNumberingAfterBreak="0">
     <w:nsid w:val="78761974"/>
     <w:multiLevelType w:val="multilevel"/>
     <w:tmpl w:val="39583B00"/>
@@ -48794,7 +51007,7 @@
       </w:pPr>
     </w:lvl>
   </w:abstractNum>
-  <w:abstractNum w:abstractNumId="19">
+  <w:abstractNum w:abstractNumId="19" w15:restartNumberingAfterBreak="0">
     <w:nsid w:val="7B2516CE"/>
     <w:multiLevelType w:val="hybridMultilevel"/>
     <w:tmpl w:val="9600F54A"/>
@@ -48883,7 +51096,7 @@
       </w:pPr>
     </w:lvl>
   </w:abstractNum>
-  <w:abstractNum w:abstractNumId="20">
+  <w:abstractNum w:abstractNumId="20" w15:restartNumberingAfterBreak="0">
     <w:nsid w:val="7CE77E96"/>
     <w:multiLevelType w:val="multilevel"/>
     <w:tmpl w:val="0409001F"/>
@@ -49066,7 +51279,7 @@
 </file>
 
 <file path=word/styles.xml><?xml version="1.0" encoding="utf-8"?>
-<w:styles xmlns:mc="http://schemas.openxmlformats.org/markup-compatibility/2006" xmlns:r="http://schemas.openxmlformats.org/officeDocument/2006/relationships" xmlns:w="http://schemas.openxmlformats.org/wordprocessingml/2006/main" xmlns:w14="http://schemas.microsoft.com/office/word/2010/wordml" mc:Ignorable="w14">
+<w:styles xmlns:mc="http://schemas.openxmlformats.org/markup-compatibility/2006" xmlns:r="http://schemas.openxmlformats.org/officeDocument/2006/relationships" xmlns:w="http://schemas.openxmlformats.org/wordprocessingml/2006/main" xmlns:w14="http://schemas.microsoft.com/office/word/2010/wordml" xmlns:w15="http://schemas.microsoft.com/office/word/2012/wordml" mc:Ignorable="w14 w15">
   <w:docDefaults>
     <w:rPrDefault>
       <w:rPr>
@@ -49082,934 +51295,378 @@
       </w:pPr>
     </w:pPrDefault>
   </w:docDefaults>
-  <w:latentStyles w:defLockedState="0" w:defUIPriority="99" w:defSemiHidden="1" w:defUnhideWhenUsed="1" w:defQFormat="0" w:count="267">
-    <w:lsdException w:name="Normal" w:semiHidden="0" w:uiPriority="0" w:unhideWhenUsed="0" w:qFormat="1"/>
-    <w:lsdException w:name="heading 1" w:semiHidden="0" w:uiPriority="9" w:unhideWhenUsed="0" w:qFormat="1"/>
-    <w:lsdException w:name="heading 2" w:uiPriority="9" w:qFormat="1"/>
-    <w:lsdException w:name="heading 3" w:uiPriority="9" w:qFormat="1"/>
-    <w:lsdException w:name="heading 4" w:uiPriority="9" w:qFormat="1"/>
-    <w:lsdException w:name="heading 5" w:uiPriority="9" w:qFormat="1"/>
-    <w:lsdException w:name="heading 6" w:uiPriority="9" w:qFormat="1"/>
-    <w:lsdException w:name="heading 7" w:uiPriority="9" w:qFormat="1"/>
-    <w:lsdException w:name="heading 8" w:uiPriority="9" w:qFormat="1"/>
-    <w:lsdException w:name="heading 9" w:uiPriority="9" w:qFormat="1"/>
-    <w:lsdException w:name="toc 1" w:uiPriority="39"/>
-    <w:lsdException w:name="toc 2" w:uiPriority="39"/>
-    <w:lsdException w:name="toc 3" w:uiPriority="39"/>
-    <w:lsdException w:name="toc 4" w:uiPriority="39"/>
-    <w:lsdException w:name="toc 5" w:uiPriority="39"/>
-    <w:lsdException w:name="toc 6" w:uiPriority="39"/>
-    <w:lsdException w:name="toc 7" w:uiPriority="39"/>
-    <w:lsdException w:name="toc 8" w:uiPriority="39"/>
-    <w:lsdException w:name="toc 9" w:uiPriority="39"/>
-    <w:lsdException w:name="caption" w:uiPriority="35" w:qFormat="1"/>
-    <w:lsdException w:name="Title" w:semiHidden="0" w:uiPriority="10" w:unhideWhenUsed="0" w:qFormat="1"/>
-    <w:lsdException w:name="Default Paragraph Font" w:uiPriority="1"/>
-    <w:lsdException w:name="Subtitle" w:semiHidden="0" w:uiPriority="11" w:unhideWhenUsed="0" w:qFormat="1"/>
-    <w:lsdException w:name="Strong" w:semiHidden="0" w:uiPriority="22" w:unhideWhenUsed="0" w:qFormat="1"/>
-    <w:lsdException w:name="Emphasis" w:semiHidden="0" w:uiPriority="20" w:unhideWhenUsed="0" w:qFormat="1"/>
-    <w:lsdException w:name="Table Grid" w:semiHidden="0" w:uiPriority="59" w:unhideWhenUsed="0"/>
-    <w:lsdException w:name="Placeholder Text" w:unhideWhenUsed="0"/>
-    <w:lsdException w:name="No Spacing" w:semiHidden="0" w:uiPriority="1" w:unhideWhenUsed="0" w:qFormat="1"/>
-    <w:lsdException w:name="Light Shading" w:semiHidden="0" w:uiPriority="60" w:unhideWhenUsed="0"/>
-    <w:lsdException w:name="Light List" w:semiHidden="0" w:uiPriority="61" w:unhideWhenUsed="0"/>
-    <w:lsdException w:name="Light Grid" w:semiHidden="0" w:uiPriority="62" w:unhideWhenUsed="0"/>
-    <w:lsdException w:name="Medium Shading 1" w:semiHidden="0" w:uiPriority="63" w:unhideWhenUsed="0"/>
-    <w:lsdException w:name="Medium Shading 2" w:semiHidden="0" w:uiPriority="64" w:unhideWhenUsed="0"/>
-    <w:lsdException w:name="Medium List 1" w:semiHidden="0" w:uiPriority="65" w:unhideWhenUsed="0"/>
-    <w:lsdException w:name="Medium List 2" w:semiHidden="0" w:uiPriority="66" w:unhideWhenUsed="0"/>
-    <w:lsdException w:name="Medium Grid 1" w:semiHidden="0" w:uiPriority="67" w:unhideWhenUsed="0"/>
-    <w:lsdException w:name="Medium Grid 2" w:semiHidden="0" w:uiPriority="68" w:unhideWhenUsed="0"/>
-    <w:lsdException w:name="Medium Grid 3" w:semiHidden="0" w:uiPriority="69" w:unhideWhenUsed="0"/>
-    <w:lsdException w:name="Dark List" w:semiHidden="0" w:uiPriority="70" w:unhideWhenUsed="0"/>
-    <w:lsdException w:name="Colorful Shading" w:semiHidden="0" w:uiPriority="71" w:unhideWhenUsed="0"/>
-    <w:lsdException w:name="Colorful List" w:semiHidden="0" w:uiPriority="72" w:unhideWhenUsed="0"/>
-    <w:lsdException w:name="Colorful Grid" w:semiHidden="0" w:uiPriority="73" w:unhideWhenUsed="0"/>
-    <w:lsdException w:name="Light Shading Accent 1" w:semiHidden="0" w:uiPriority="60" w:unhideWhenUsed="0"/>
-    <w:lsdException w:name="Light List Accent 1" w:semiHidden="0" w:uiPriority="61" w:unhideWhenUsed="0"/>
-    <w:lsdException w:name="Light Grid Accent 1" w:semiHidden="0" w:uiPriority="62" w:unhideWhenUsed="0"/>
-    <w:lsdException w:name="Medium Shading 1 Accent 1" w:semiHidden="0" w:uiPriority="63" w:unhideWhenUsed="0"/>
-    <w:lsdException w:name="Medium Shading 2 Accent 1" w:semiHidden="0" w:uiPriority="64" w:unhideWhenUsed="0"/>
-    <w:lsdException w:name="Medium List 1 Accent 1" w:semiHidden="0" w:uiPriority="65" w:unhideWhenUsed="0"/>
-    <w:lsdException w:name="Revision" w:unhideWhenUsed="0"/>
-    <w:lsdException w:name="List Paragraph" w:semiHidden="0" w:uiPriority="34" w:unhideWhenUsed="0" w:qFormat="1"/>
-    <w:lsdException w:name="Quote" w:semiHidden="0" w:uiPriority="29" w:unhideWhenUsed="0" w:qFormat="1"/>
-    <w:lsdException w:name="Intense Quote" w:semiHidden="0" w:uiPriority="30" w:unhideWhenUsed="0" w:qFormat="1"/>
-    <w:lsdException w:name="Medium List 2 Accent 1" w:semiHidden="0" w:uiPriority="66" w:unhideWhenUsed="0"/>
-    <w:lsdException w:name="Medium Grid 1 Accent 1" w:semiHidden="0" w:uiPriority="67" w:unhideWhenUsed="0"/>
-    <w:lsdException w:name="Medium Grid 2 Accent 1" w:semiHidden="0" w:uiPriority="68" w:unhideWhenUsed="0"/>
-    <w:lsdException w:name="Medium Grid 3 Accent 1" w:semiHidden="0" w:uiPriority="69" w:unhideWhenUsed="0"/>
-    <w:lsdException w:name="Dark List Accent 1" w:semiHidden="0" w:uiPriority="70" w:unhideWhenUsed="0"/>
-    <w:lsdException w:name="Colorful Shading Accent 1" w:semiHidden="0" w:uiPriority="71" w:unhideWhenUsed="0"/>
-    <w:lsdException w:name="Colorful List Accent 1" w:semiHidden="0" w:uiPriority="72" w:unhideWhenUsed="0"/>
-    <w:lsdException w:name="Colorful Grid Accent 1" w:semiHidden="0" w:uiPriority="73" w:unhideWhenUsed="0"/>
-    <w:lsdException w:name="Light Shading Accent 2" w:semiHidden="0" w:uiPriority="60" w:unhideWhenUsed="0"/>
-    <w:lsdException w:name="Light List Accent 2" w:semiHidden="0" w:uiPriority="61" w:unhideWhenUsed="0"/>
-    <w:lsdException w:name="Light Grid Accent 2" w:semiHidden="0" w:uiPriority="62" w:unhideWhenUsed="0"/>
-    <w:lsdException w:name="Medium Shading 1 Accent 2" w:semiHidden="0" w:uiPriority="63" w:unhideWhenUsed="0"/>
-    <w:lsdException w:name="Medium Shading 2 Accent 2" w:semiHidden="0" w:uiPriority="64" w:unhideWhenUsed="0"/>
-    <w:lsdException w:name="Medium List 1 Accent 2" w:semiHidden="0" w:uiPriority="65" w:unhideWhenUsed="0"/>
-    <w:lsdException w:name="Medium List 2 Accent 2" w:semiHidden="0" w:uiPriority="66" w:unhideWhenUsed="0"/>
-    <w:lsdException w:name="Medium Grid 1 Accent 2" w:semiHidden="0" w:uiPriority="67" w:unhideWhenUsed="0"/>
-    <w:lsdException w:name="Medium Grid 2 Accent 2" w:semiHidden="0" w:uiPriority="68" w:unhideWhenUsed="0"/>
-    <w:lsdException w:name="Medium Grid 3 Accent 2" w:semiHidden="0" w:uiPriority="69" w:unhideWhenUsed="0"/>
-    <w:lsdException w:name="Dark List Accent 2" w:semiHidden="0" w:uiPriority="70" w:unhideWhenUsed="0"/>
-    <w:lsdException w:name="Colorful Shading Accent 2" w:semiHidden="0" w:uiPriority="71" w:unhideWhenUsed="0"/>
-    <w:lsdException w:name="Colorful List Accent 2" w:semiHidden="0" w:uiPriority="72" w:unhideWhenUsed="0"/>
-    <w:lsdException w:name="Colorful Grid Accent 2" w:semiHidden="0" w:uiPriority="73" w:unhideWhenUsed="0"/>
-    <w:lsdException w:name="Light Shading Accent 3" w:semiHidden="0" w:uiPriority="60" w:unhideWhenUsed="0"/>
-    <w:lsdException w:name="Light List Accent 3" w:semiHidden="0" w:uiPriority="61" w:unhideWhenUsed="0"/>
-    <w:lsdException w:name="Light Grid Accent 3" w:semiHidden="0" w:uiPriority="62" w:unhideWhenUsed="0"/>
-    <w:lsdException w:name="Medium Shading 1 Accent 3" w:semiHidden="0" w:uiPriority="63" w:unhideWhenUsed="0"/>
-    <w:lsdException w:name="Medium Shading 2 Accent 3" w:semiHidden="0" w:uiPriority="64" w:unhideWhenUsed="0"/>
-    <w:lsdException w:name="Medium List 1 Accent 3" w:semiHidden="0" w:uiPriority="65" w:unhideWhenUsed="0"/>
-    <w:lsdException w:name="Medium List 2 Accent 3" w:semiHidden="0" w:uiPriority="66" w:unhideWhenUsed="0"/>
-    <w:lsdException w:name="Medium Grid 1 Accent 3" w:semiHidden="0" w:uiPriority="67" w:unhideWhenUsed="0"/>
-    <w:lsdException w:name="Medium Grid 2 Accent 3" w:semiHidden="0" w:uiPriority="68" w:unhideWhenUsed="0"/>
-    <w:lsdException w:name="Medium Grid 3 Accent 3" w:semiHidden="0" w:uiPriority="69" w:unhideWhenUsed="0"/>
-    <w:lsdException w:name="Dark List Accent 3" w:semiHidden="0" w:uiPriority="70" w:unhideWhenUsed="0"/>
-    <w:lsdException w:name="Colorful Shading Accent 3" w:semiHidden="0" w:uiPriority="71" w:unhideWhenUsed="0"/>
-    <w:lsdException w:name="Colorful List Accent 3" w:semiHidden="0" w:uiPriority="72" w:unhideWhenUsed="0"/>
-    <w:lsdException w:name="Colorful Grid Accent 3" w:semiHidden="0" w:uiPriority="73" w:unhideWhenUsed="0"/>
-    <w:lsdException w:name="Light Shading Accent 4" w:semiHidden="0" w:uiPriority="60" w:unhideWhenUsed="0"/>
-    <w:lsdException w:name="Light List Accent 4" w:semiHidden="0" w:uiPriority="61" w:unhideWhenUsed="0"/>
-    <w:lsdException w:name="Light Grid Accent 4" w:semiHidden="0" w:uiPriority="62" w:unhideWhenUsed="0"/>
-    <w:lsdException w:name="Medium Shading 1 Accent 4" w:semiHidden="0" w:uiPriority="63" w:unhideWhenUsed="0"/>
-    <w:lsdException w:name="Medium Shading 2 Accent 4" w:semiHidden="0" w:uiPriority="64" w:unhideWhenUsed="0"/>
-    <w:lsdException w:name="Medium List 1 Accent 4" w:semiHidden="0" w:uiPriority="65" w:unhideWhenUsed="0"/>
-    <w:lsdException w:name="Medium List 2 Accent 4" w:semiHidden="0" w:uiPriority="66" w:unhideWhenUsed="0"/>
-    <w:lsdException w:name="Medium Grid 1 Accent 4" w:semiHidden="0" w:uiPriority="67" w:unhideWhenUsed="0"/>
-    <w:lsdException w:name="Medium Grid 2 Accent 4" w:semiHidden="0" w:uiPriority="68" w:unhideWhenUsed="0"/>
-    <w:lsdException w:name="Medium Grid 3 Accent 4" w:semiHidden="0" w:uiPriority="69" w:unhideWhenUsed="0"/>
-    <w:lsdException w:name="Dark List Accent 4" w:semiHidden="0" w:uiPriority="70" w:unhideWhenUsed="0"/>
-    <w:lsdException w:name="Colorful Shading Accent 4" w:semiHidden="0" w:uiPriority="71" w:unhideWhenUsed="0"/>
-    <w:lsdException w:name="Colorful List Accent 4" w:semiHidden="0" w:uiPriority="72" w:unhideWhenUsed="0"/>
-    <w:lsdException w:name="Colorful Grid Accent 4" w:semiHidden="0" w:uiPriority="73" w:unhideWhenUsed="0"/>
-    <w:lsdException w:name="Light Shading Accent 5" w:semiHidden="0" w:uiPriority="60" w:unhideWhenUsed="0"/>
-    <w:lsdException w:name="Light List Accent 5" w:semiHidden="0" w:uiPriority="61" w:unhideWhenUsed="0"/>
-    <w:lsdException w:name="Light Grid Accent 5" w:semiHidden="0" w:uiPriority="62" w:unhideWhenUsed="0"/>
-    <w:lsdException w:name="Medium Shading 1 Accent 5" w:semiHidden="0" w:uiPriority="63" w:unhideWhenUsed="0"/>
-    <w:lsdException w:name="Medium Shading 2 Accent 5" w:semiHidden="0" w:uiPriority="64" w:unhideWhenUsed="0"/>
-    <w:lsdException w:name="Medium List 1 Accent 5" w:semiHidden="0" w:uiPriority="65" w:unhideWhenUsed="0"/>
-    <w:lsdException w:name="Medium List 2 Accent 5" w:semiHidden="0" w:uiPriority="66" w:unhideWhenUsed="0"/>
-    <w:lsdException w:name="Medium Grid 1 Accent 5" w:semiHidden="0" w:uiPriority="67" w:unhideWhenUsed="0"/>
-    <w:lsdException w:name="Medium Grid 2 Accent 5" w:semiHidden="0" w:uiPriority="68" w:unhideWhenUsed="0"/>
-    <w:lsdException w:name="Medium Grid 3 Accent 5" w:semiHidden="0" w:uiPriority="69" w:unhideWhenUsed="0"/>
-    <w:lsdException w:name="Dark List Accent 5" w:semiHidden="0" w:uiPriority="70" w:unhideWhenUsed="0"/>
-    <w:lsdException w:name="Colorful Shading Accent 5" w:semiHidden="0" w:uiPriority="71" w:unhideWhenUsed="0"/>
-    <w:lsdException w:name="Colorful List Accent 5" w:semiHidden="0" w:uiPriority="72" w:unhideWhenUsed="0"/>
-    <w:lsdException w:name="Colorful Grid Accent 5" w:semiHidden="0" w:uiPriority="73" w:unhideWhenUsed="0"/>
-    <w:lsdException w:name="Light Shading Accent 6" w:semiHidden="0" w:uiPriority="60" w:unhideWhenUsed="0"/>
-    <w:lsdException w:name="Light List Accent 6" w:semiHidden="0" w:uiPriority="61" w:unhideWhenUsed="0"/>
-    <w:lsdException w:name="Light Grid Accent 6" w:semiHidden="0" w:uiPriority="62" w:unhideWhenUsed="0"/>
-    <w:lsdException w:name="Medium Shading 1 Accent 6" w:semiHidden="0" w:uiPriority="63" w:unhideWhenUsed="0"/>
-    <w:lsdException w:name="Medium Shading 2 Accent 6" w:semiHidden="0" w:uiPriority="64" w:unhideWhenUsed="0"/>
-    <w:lsdException w:name="Medium List 1 Accent 6" w:semiHidden="0" w:uiPriority="65" w:unhideWhenUsed="0"/>
-    <w:lsdException w:name="Medium List 2 Accent 6" w:semiHidden="0" w:uiPriority="66" w:unhideWhenUsed="0"/>
-    <w:lsdException w:name="Medium Grid 1 Accent 6" w:semiHidden="0" w:uiPriority="67" w:unhideWhenUsed="0"/>
-    <w:lsdException w:name="Medium Grid 2 Accent 6" w:semiHidden="0" w:uiPriority="68" w:unhideWhenUsed="0"/>
-    <w:lsdException w:name="Medium Grid 3 Accent 6" w:semiHidden="0" w:uiPriority="69" w:unhideWhenUsed="0"/>
-    <w:lsdException w:name="Dark List Accent 6" w:semiHidden="0" w:uiPriority="70" w:unhideWhenUsed="0"/>
-    <w:lsdException w:name="Colorful Shading Accent 6" w:semiHidden="0" w:uiPriority="71" w:unhideWhenUsed="0"/>
-    <w:lsdException w:name="Colorful List Accent 6" w:semiHidden="0" w:uiPriority="72" w:unhideWhenUsed="0"/>
-    <w:lsdException w:name="Colorful Grid Accent 6" w:semiHidden="0" w:uiPriority="73" w:unhideWhenUsed="0"/>
-    <w:lsdException w:name="Subtle Emphasis" w:semiHidden="0" w:uiPriority="19" w:unhideWhenUsed="0" w:qFormat="1"/>
-    <w:lsdException w:name="Intense Emphasis" w:semiHidden="0" w:uiPriority="21" w:unhideWhenUsed="0" w:qFormat="1"/>
-    <w:lsdException w:name="Subtle Reference" w:semiHidden="0" w:uiPriority="31" w:unhideWhenUsed="0" w:qFormat="1"/>
-    <w:lsdException w:name="Intense Reference" w:semiHidden="0" w:uiPriority="32" w:unhideWhenUsed="0" w:qFormat="1"/>
-    <w:lsdException w:name="Book Title" w:semiHidden="0" w:uiPriority="33" w:unhideWhenUsed="0" w:qFormat="1"/>
-    <w:lsdException w:name="Bibliography" w:uiPriority="37"/>
-    <w:lsdException w:name="TOC Heading" w:uiPriority="39" w:qFormat="1"/>
-  </w:latentStyles>
-  <w:style w:type="paragraph" w:default="1" w:styleId="Normal">
-    <w:name w:val="Normal"/>
-    <w:qFormat/>
-  </w:style>
-  <w:style w:type="paragraph" w:styleId="Heading1">
-    <w:name w:val="heading 1"/>
-    <w:basedOn w:val="Normal"/>
-    <w:next w:val="Normal"/>
-    <w:link w:val="Heading1Char"/>
-    <w:uiPriority w:val="9"/>
-    <w:qFormat/>
-    <w:rsid w:val="007D1CDB"/>
-    <w:pPr>
-      <w:keepNext/>
-      <w:keepLines/>
-      <w:numPr>
-        <w:numId w:val="18"/>
-      </w:numPr>
-      <w:spacing w:before="480" w:after="0"/>
-      <w:outlineLvl w:val="0"/>
-    </w:pPr>
-    <w:rPr>
-      <w:rFonts w:asciiTheme="majorHAnsi" w:eastAsiaTheme="majorEastAsia" w:hAnsiTheme="majorHAnsi" w:cstheme="majorBidi"/>
-      <w:b/>
-      <w:bCs/>
-      <w:color w:val="365F91" w:themeColor="accent1" w:themeShade="BF"/>
-      <w:sz w:val="28"/>
-      <w:szCs w:val="28"/>
-    </w:rPr>
-  </w:style>
-  <w:style w:type="paragraph" w:styleId="Heading2">
-    <w:name w:val="heading 2"/>
-    <w:basedOn w:val="Normal"/>
-    <w:next w:val="Normal"/>
-    <w:link w:val="Heading2Char"/>
-    <w:uiPriority w:val="9"/>
-    <w:unhideWhenUsed/>
-    <w:qFormat/>
-    <w:rsid w:val="00E43889"/>
-    <w:pPr>
-      <w:keepNext/>
-      <w:keepLines/>
-      <w:numPr>
-        <w:ilvl w:val="1"/>
-        <w:numId w:val="18"/>
-      </w:numPr>
-      <w:spacing w:before="200" w:after="0"/>
-      <w:outlineLvl w:val="1"/>
-    </w:pPr>
-    <w:rPr>
-      <w:rFonts w:asciiTheme="majorHAnsi" w:eastAsiaTheme="majorEastAsia" w:hAnsiTheme="majorHAnsi" w:cstheme="majorBidi"/>
-      <w:b/>
-      <w:bCs/>
-      <w:color w:val="4F81BD" w:themeColor="accent1"/>
-      <w:sz w:val="26"/>
-      <w:szCs w:val="26"/>
-    </w:rPr>
-  </w:style>
-  <w:style w:type="paragraph" w:styleId="Heading3">
-    <w:name w:val="heading 3"/>
-    <w:basedOn w:val="Normal"/>
-    <w:link w:val="Heading3Char"/>
-    <w:uiPriority w:val="9"/>
-    <w:qFormat/>
-    <w:rsid w:val="00501470"/>
-    <w:pPr>
-      <w:numPr>
-        <w:ilvl w:val="2"/>
-        <w:numId w:val="18"/>
-      </w:numPr>
-      <w:spacing w:before="100" w:beforeAutospacing="1" w:after="100" w:afterAutospacing="1" w:line="240" w:lineRule="auto"/>
-      <w:outlineLvl w:val="2"/>
-    </w:pPr>
-    <w:rPr>
-      <w:rFonts w:ascii="Times New Roman" w:eastAsia="Times New Roman" w:hAnsi="Times New Roman" w:cs="Times New Roman"/>
-      <w:b/>
-      <w:bCs/>
-      <w:sz w:val="27"/>
-      <w:szCs w:val="27"/>
-    </w:rPr>
-  </w:style>
-  <w:style w:type="paragraph" w:styleId="Heading4">
-    <w:name w:val="heading 4"/>
-    <w:basedOn w:val="Normal"/>
-    <w:next w:val="Normal"/>
-    <w:link w:val="Heading4Char"/>
-    <w:uiPriority w:val="9"/>
-    <w:semiHidden/>
-    <w:unhideWhenUsed/>
-    <w:qFormat/>
-    <w:rsid w:val="00C26AB0"/>
-    <w:pPr>
-      <w:keepNext/>
-      <w:keepLines/>
-      <w:numPr>
-        <w:ilvl w:val="3"/>
-        <w:numId w:val="18"/>
-      </w:numPr>
-      <w:spacing w:before="200" w:after="0"/>
-      <w:outlineLvl w:val="3"/>
-    </w:pPr>
-    <w:rPr>
-      <w:rFonts w:asciiTheme="majorHAnsi" w:eastAsiaTheme="majorEastAsia" w:hAnsiTheme="majorHAnsi" w:cstheme="majorBidi"/>
-      <w:b/>
-      <w:bCs/>
-      <w:i/>
-      <w:iCs/>
-      <w:color w:val="4F81BD" w:themeColor="accent1"/>
-    </w:rPr>
-  </w:style>
-  <w:style w:type="paragraph" w:styleId="Heading5">
-    <w:name w:val="heading 5"/>
-    <w:basedOn w:val="Normal"/>
-    <w:next w:val="Normal"/>
-    <w:link w:val="Heading5Char"/>
-    <w:uiPriority w:val="9"/>
-    <w:semiHidden/>
-    <w:unhideWhenUsed/>
-    <w:qFormat/>
-    <w:rsid w:val="00C26AB0"/>
-    <w:pPr>
-      <w:keepNext/>
-      <w:keepLines/>
-      <w:numPr>
-        <w:ilvl w:val="4"/>
-        <w:numId w:val="18"/>
-      </w:numPr>
-      <w:spacing w:before="200" w:after="0"/>
-      <w:outlineLvl w:val="4"/>
-    </w:pPr>
-    <w:rPr>
-      <w:rFonts w:asciiTheme="majorHAnsi" w:eastAsiaTheme="majorEastAsia" w:hAnsiTheme="majorHAnsi" w:cstheme="majorBidi"/>
-      <w:color w:val="243F60" w:themeColor="accent1" w:themeShade="7F"/>
-    </w:rPr>
-  </w:style>
-  <w:style w:type="paragraph" w:styleId="Heading6">
-    <w:name w:val="heading 6"/>
-    <w:basedOn w:val="Normal"/>
-    <w:next w:val="Normal"/>
-    <w:link w:val="Heading6Char"/>
-    <w:uiPriority w:val="9"/>
-    <w:semiHidden/>
-    <w:unhideWhenUsed/>
-    <w:qFormat/>
-    <w:rsid w:val="00C26AB0"/>
-    <w:pPr>
-      <w:keepNext/>
-      <w:keepLines/>
-      <w:numPr>
-        <w:ilvl w:val="5"/>
-        <w:numId w:val="18"/>
-      </w:numPr>
-      <w:spacing w:before="200" w:after="0"/>
-      <w:outlineLvl w:val="5"/>
-    </w:pPr>
-    <w:rPr>
-      <w:rFonts w:asciiTheme="majorHAnsi" w:eastAsiaTheme="majorEastAsia" w:hAnsiTheme="majorHAnsi" w:cstheme="majorBidi"/>
-      <w:i/>
-      <w:iCs/>
-      <w:color w:val="243F60" w:themeColor="accent1" w:themeShade="7F"/>
-    </w:rPr>
-  </w:style>
-  <w:style w:type="paragraph" w:styleId="Heading7">
-    <w:name w:val="heading 7"/>
-    <w:basedOn w:val="Normal"/>
-    <w:next w:val="Normal"/>
-    <w:link w:val="Heading7Char"/>
-    <w:uiPriority w:val="9"/>
-    <w:semiHidden/>
-    <w:unhideWhenUsed/>
-    <w:qFormat/>
-    <w:rsid w:val="00C26AB0"/>
-    <w:pPr>
-      <w:keepNext/>
-      <w:keepLines/>
-      <w:numPr>
-        <w:ilvl w:val="6"/>
-        <w:numId w:val="18"/>
-      </w:numPr>
-      <w:spacing w:before="200" w:after="0"/>
-      <w:outlineLvl w:val="6"/>
-    </w:pPr>
-    <w:rPr>
-      <w:rFonts w:asciiTheme="majorHAnsi" w:eastAsiaTheme="majorEastAsia" w:hAnsiTheme="majorHAnsi" w:cstheme="majorBidi"/>
-      <w:i/>
-      <w:iCs/>
-      <w:color w:val="404040" w:themeColor="text1" w:themeTint="BF"/>
-    </w:rPr>
-  </w:style>
-  <w:style w:type="paragraph" w:styleId="Heading8">
-    <w:name w:val="heading 8"/>
-    <w:basedOn w:val="Normal"/>
-    <w:next w:val="Normal"/>
-    <w:link w:val="Heading8Char"/>
-    <w:uiPriority w:val="9"/>
-    <w:semiHidden/>
-    <w:unhideWhenUsed/>
-    <w:qFormat/>
-    <w:rsid w:val="00C26AB0"/>
-    <w:pPr>
-      <w:keepNext/>
-      <w:keepLines/>
-      <w:numPr>
-        <w:ilvl w:val="7"/>
-        <w:numId w:val="18"/>
-      </w:numPr>
-      <w:spacing w:before="200" w:after="0"/>
-      <w:outlineLvl w:val="7"/>
-    </w:pPr>
-    <w:rPr>
-      <w:rFonts w:asciiTheme="majorHAnsi" w:eastAsiaTheme="majorEastAsia" w:hAnsiTheme="majorHAnsi" w:cstheme="majorBidi"/>
-      <w:color w:val="404040" w:themeColor="text1" w:themeTint="BF"/>
-      <w:sz w:val="20"/>
-      <w:szCs w:val="20"/>
-    </w:rPr>
-  </w:style>
-  <w:style w:type="paragraph" w:styleId="Heading9">
-    <w:name w:val="heading 9"/>
-    <w:basedOn w:val="Normal"/>
-    <w:next w:val="Normal"/>
-    <w:link w:val="Heading9Char"/>
-    <w:uiPriority w:val="9"/>
-    <w:semiHidden/>
-    <w:unhideWhenUsed/>
-    <w:qFormat/>
-    <w:rsid w:val="00C26AB0"/>
-    <w:pPr>
-      <w:keepNext/>
-      <w:keepLines/>
-      <w:numPr>
-        <w:ilvl w:val="8"/>
-        <w:numId w:val="18"/>
-      </w:numPr>
-      <w:spacing w:before="200" w:after="0"/>
-      <w:outlineLvl w:val="8"/>
-    </w:pPr>
-    <w:rPr>
-      <w:rFonts w:asciiTheme="majorHAnsi" w:eastAsiaTheme="majorEastAsia" w:hAnsiTheme="majorHAnsi" w:cstheme="majorBidi"/>
-      <w:i/>
-      <w:iCs/>
-      <w:color w:val="404040" w:themeColor="text1" w:themeTint="BF"/>
-      <w:sz w:val="20"/>
-      <w:szCs w:val="20"/>
-    </w:rPr>
-  </w:style>
-  <w:style w:type="character" w:default="1" w:styleId="DefaultParagraphFont">
-    <w:name w:val="Default Paragraph Font"/>
-    <w:uiPriority w:val="1"/>
-    <w:semiHidden/>
-    <w:unhideWhenUsed/>
-  </w:style>
-  <w:style w:type="table" w:default="1" w:styleId="TableNormal">
-    <w:name w:val="Normal Table"/>
-    <w:uiPriority w:val="99"/>
-    <w:semiHidden/>
-    <w:unhideWhenUsed/>
-    <w:tblPr>
-      <w:tblInd w:w="0" w:type="dxa"/>
-      <w:tblCellMar>
-        <w:top w:w="0" w:type="dxa"/>
-        <w:left w:w="108" w:type="dxa"/>
-        <w:bottom w:w="0" w:type="dxa"/>
-        <w:right w:w="108" w:type="dxa"/>
-      </w:tblCellMar>
-    </w:tblPr>
-  </w:style>
-  <w:style w:type="numbering" w:default="1" w:styleId="NoList">
-    <w:name w:val="No List"/>
-    <w:uiPriority w:val="99"/>
-    <w:semiHidden/>
-    <w:unhideWhenUsed/>
-  </w:style>
-  <w:style w:type="character" w:styleId="PlaceholderText">
-    <w:name w:val="Placeholder Text"/>
-    <w:basedOn w:val="DefaultParagraphFont"/>
-    <w:uiPriority w:val="99"/>
-    <w:semiHidden/>
-    <w:rsid w:val="00501470"/>
-    <w:rPr>
-      <w:color w:val="808080"/>
-    </w:rPr>
-  </w:style>
-  <w:style w:type="paragraph" w:styleId="BalloonText">
-    <w:name w:val="Balloon Text"/>
-    <w:basedOn w:val="Normal"/>
-    <w:link w:val="BalloonTextChar"/>
-    <w:uiPriority w:val="99"/>
-    <w:semiHidden/>
-    <w:unhideWhenUsed/>
-    <w:rsid w:val="00501470"/>
-    <w:pPr>
-      <w:spacing w:after="0" w:line="240" w:lineRule="auto"/>
-    </w:pPr>
-    <w:rPr>
-      <w:rFonts w:ascii="Tahoma" w:hAnsi="Tahoma" w:cs="Tahoma"/>
-      <w:sz w:val="16"/>
-      <w:szCs w:val="16"/>
-    </w:rPr>
-  </w:style>
-  <w:style w:type="character" w:customStyle="1" w:styleId="BalloonTextChar">
-    <w:name w:val="Balloon Text Char"/>
-    <w:basedOn w:val="DefaultParagraphFont"/>
-    <w:link w:val="BalloonText"/>
-    <w:uiPriority w:val="99"/>
-    <w:semiHidden/>
-    <w:rsid w:val="00501470"/>
-    <w:rPr>
-      <w:rFonts w:ascii="Tahoma" w:hAnsi="Tahoma" w:cs="Tahoma"/>
-      <w:sz w:val="16"/>
-      <w:szCs w:val="16"/>
-    </w:rPr>
-  </w:style>
-  <w:style w:type="paragraph" w:styleId="NormalWeb">
-    <w:name w:val="Normal (Web)"/>
-    <w:basedOn w:val="Normal"/>
-    <w:uiPriority w:val="99"/>
-    <w:unhideWhenUsed/>
-    <w:rsid w:val="00501470"/>
-    <w:pPr>
-      <w:spacing w:before="100" w:beforeAutospacing="1" w:after="100" w:afterAutospacing="1" w:line="240" w:lineRule="auto"/>
-    </w:pPr>
-    <w:rPr>
-      <w:rFonts w:ascii="Times New Roman" w:eastAsia="Times New Roman" w:hAnsi="Times New Roman" w:cs="Times New Roman"/>
-      <w:sz w:val="24"/>
-      <w:szCs w:val="24"/>
-    </w:rPr>
-  </w:style>
-  <w:style w:type="character" w:styleId="Hyperlink">
-    <w:name w:val="Hyperlink"/>
-    <w:basedOn w:val="DefaultParagraphFont"/>
-    <w:uiPriority w:val="99"/>
-    <w:unhideWhenUsed/>
-    <w:rsid w:val="00501470"/>
-    <w:rPr>
-      <w:color w:val="0000FF"/>
-      <w:u w:val="single"/>
-    </w:rPr>
-  </w:style>
-  <w:style w:type="character" w:customStyle="1" w:styleId="Heading3Char">
-    <w:name w:val="Heading 3 Char"/>
-    <w:basedOn w:val="DefaultParagraphFont"/>
-    <w:link w:val="Heading3"/>
-    <w:uiPriority w:val="9"/>
-    <w:rsid w:val="00501470"/>
-    <w:rPr>
-      <w:rFonts w:ascii="Times New Roman" w:eastAsia="Times New Roman" w:hAnsi="Times New Roman" w:cs="Times New Roman"/>
-      <w:b/>
-      <w:bCs/>
-      <w:sz w:val="27"/>
-      <w:szCs w:val="27"/>
-    </w:rPr>
-  </w:style>
-  <w:style w:type="character" w:styleId="Strong">
-    <w:name w:val="Strong"/>
-    <w:basedOn w:val="DefaultParagraphFont"/>
-    <w:uiPriority w:val="22"/>
-    <w:qFormat/>
-    <w:rsid w:val="00BA73DD"/>
-    <w:rPr>
-      <w:b/>
-      <w:bCs/>
-    </w:rPr>
-  </w:style>
-  <w:style w:type="character" w:styleId="HTMLCode">
-    <w:name w:val="HTML Code"/>
-    <w:basedOn w:val="DefaultParagraphFont"/>
-    <w:uiPriority w:val="99"/>
-    <w:semiHidden/>
-    <w:unhideWhenUsed/>
-    <w:rsid w:val="00BA73DD"/>
-    <w:rPr>
-      <w:rFonts w:ascii="Courier New" w:eastAsia="Times New Roman" w:hAnsi="Courier New" w:cs="Courier New"/>
-      <w:sz w:val="20"/>
-      <w:szCs w:val="20"/>
-    </w:rPr>
-  </w:style>
-  <w:style w:type="character" w:customStyle="1" w:styleId="Heading2Char">
-    <w:name w:val="Heading 2 Char"/>
-    <w:basedOn w:val="DefaultParagraphFont"/>
-    <w:link w:val="Heading2"/>
-    <w:uiPriority w:val="9"/>
-    <w:rsid w:val="00E43889"/>
-    <w:rPr>
-      <w:rFonts w:asciiTheme="majorHAnsi" w:eastAsiaTheme="majorEastAsia" w:hAnsiTheme="majorHAnsi" w:cstheme="majorBidi"/>
-      <w:b/>
-      <w:bCs/>
-      <w:color w:val="4F81BD" w:themeColor="accent1"/>
-      <w:sz w:val="26"/>
-      <w:szCs w:val="26"/>
-    </w:rPr>
-  </w:style>
-  <w:style w:type="character" w:customStyle="1" w:styleId="Heading1Char">
-    <w:name w:val="Heading 1 Char"/>
-    <w:basedOn w:val="DefaultParagraphFont"/>
-    <w:link w:val="Heading1"/>
-    <w:uiPriority w:val="9"/>
-    <w:rsid w:val="007D1CDB"/>
-    <w:rPr>
-      <w:rFonts w:asciiTheme="majorHAnsi" w:eastAsiaTheme="majorEastAsia" w:hAnsiTheme="majorHAnsi" w:cstheme="majorBidi"/>
-      <w:b/>
-      <w:bCs/>
-      <w:color w:val="365F91" w:themeColor="accent1" w:themeShade="BF"/>
-      <w:sz w:val="28"/>
-      <w:szCs w:val="28"/>
-    </w:rPr>
-  </w:style>
-  <w:style w:type="character" w:styleId="Emphasis">
-    <w:name w:val="Emphasis"/>
-    <w:basedOn w:val="DefaultParagraphFont"/>
-    <w:uiPriority w:val="20"/>
-    <w:qFormat/>
-    <w:rsid w:val="002962B6"/>
-    <w:rPr>
-      <w:i/>
-      <w:iCs/>
-    </w:rPr>
-  </w:style>
-  <w:style w:type="character" w:customStyle="1" w:styleId="mw-headline">
-    <w:name w:val="mw-headline"/>
-    <w:basedOn w:val="DefaultParagraphFont"/>
-    <w:rsid w:val="00423DA1"/>
-  </w:style>
-  <w:style w:type="character" w:customStyle="1" w:styleId="Heading4Char">
-    <w:name w:val="Heading 4 Char"/>
-    <w:basedOn w:val="DefaultParagraphFont"/>
-    <w:link w:val="Heading4"/>
-    <w:uiPriority w:val="9"/>
-    <w:semiHidden/>
-    <w:rsid w:val="00C26AB0"/>
-    <w:rPr>
-      <w:rFonts w:asciiTheme="majorHAnsi" w:eastAsiaTheme="majorEastAsia" w:hAnsiTheme="majorHAnsi" w:cstheme="majorBidi"/>
-      <w:b/>
-      <w:bCs/>
-      <w:i/>
-      <w:iCs/>
-      <w:color w:val="4F81BD" w:themeColor="accent1"/>
-    </w:rPr>
-  </w:style>
-  <w:style w:type="character" w:customStyle="1" w:styleId="Heading5Char">
-    <w:name w:val="Heading 5 Char"/>
-    <w:basedOn w:val="DefaultParagraphFont"/>
-    <w:link w:val="Heading5"/>
-    <w:uiPriority w:val="9"/>
-    <w:semiHidden/>
-    <w:rsid w:val="00C26AB0"/>
-    <w:rPr>
-      <w:rFonts w:asciiTheme="majorHAnsi" w:eastAsiaTheme="majorEastAsia" w:hAnsiTheme="majorHAnsi" w:cstheme="majorBidi"/>
-      <w:color w:val="243F60" w:themeColor="accent1" w:themeShade="7F"/>
-    </w:rPr>
-  </w:style>
-  <w:style w:type="character" w:customStyle="1" w:styleId="Heading6Char">
-    <w:name w:val="Heading 6 Char"/>
-    <w:basedOn w:val="DefaultParagraphFont"/>
-    <w:link w:val="Heading6"/>
-    <w:uiPriority w:val="9"/>
-    <w:semiHidden/>
-    <w:rsid w:val="00C26AB0"/>
-    <w:rPr>
-      <w:rFonts w:asciiTheme="majorHAnsi" w:eastAsiaTheme="majorEastAsia" w:hAnsiTheme="majorHAnsi" w:cstheme="majorBidi"/>
-      <w:i/>
-      <w:iCs/>
-      <w:color w:val="243F60" w:themeColor="accent1" w:themeShade="7F"/>
-    </w:rPr>
-  </w:style>
-  <w:style w:type="character" w:customStyle="1" w:styleId="Heading7Char">
-    <w:name w:val="Heading 7 Char"/>
-    <w:basedOn w:val="DefaultParagraphFont"/>
-    <w:link w:val="Heading7"/>
-    <w:uiPriority w:val="9"/>
-    <w:semiHidden/>
-    <w:rsid w:val="00C26AB0"/>
-    <w:rPr>
-      <w:rFonts w:asciiTheme="majorHAnsi" w:eastAsiaTheme="majorEastAsia" w:hAnsiTheme="majorHAnsi" w:cstheme="majorBidi"/>
-      <w:i/>
-      <w:iCs/>
-      <w:color w:val="404040" w:themeColor="text1" w:themeTint="BF"/>
-    </w:rPr>
-  </w:style>
-  <w:style w:type="character" w:customStyle="1" w:styleId="Heading8Char">
-    <w:name w:val="Heading 8 Char"/>
-    <w:basedOn w:val="DefaultParagraphFont"/>
-    <w:link w:val="Heading8"/>
-    <w:uiPriority w:val="9"/>
-    <w:semiHidden/>
-    <w:rsid w:val="00C26AB0"/>
-    <w:rPr>
-      <w:rFonts w:asciiTheme="majorHAnsi" w:eastAsiaTheme="majorEastAsia" w:hAnsiTheme="majorHAnsi" w:cstheme="majorBidi"/>
-      <w:color w:val="404040" w:themeColor="text1" w:themeTint="BF"/>
-      <w:sz w:val="20"/>
-      <w:szCs w:val="20"/>
-    </w:rPr>
-  </w:style>
-  <w:style w:type="character" w:customStyle="1" w:styleId="Heading9Char">
-    <w:name w:val="Heading 9 Char"/>
-    <w:basedOn w:val="DefaultParagraphFont"/>
-    <w:link w:val="Heading9"/>
-    <w:uiPriority w:val="9"/>
-    <w:semiHidden/>
-    <w:rsid w:val="00C26AB0"/>
-    <w:rPr>
-      <w:rFonts w:asciiTheme="majorHAnsi" w:eastAsiaTheme="majorEastAsia" w:hAnsiTheme="majorHAnsi" w:cstheme="majorBidi"/>
-      <w:i/>
-      <w:iCs/>
-      <w:color w:val="404040" w:themeColor="text1" w:themeTint="BF"/>
-      <w:sz w:val="20"/>
-      <w:szCs w:val="20"/>
-    </w:rPr>
-  </w:style>
-  <w:style w:type="paragraph" w:styleId="NoSpacing">
-    <w:name w:val="No Spacing"/>
-    <w:link w:val="NoSpacingChar"/>
-    <w:uiPriority w:val="1"/>
-    <w:qFormat/>
-    <w:rsid w:val="004F6417"/>
-    <w:pPr>
-      <w:spacing w:after="0" w:line="240" w:lineRule="auto"/>
-    </w:pPr>
-    <w:rPr>
-      <w:rFonts w:eastAsiaTheme="minorEastAsia"/>
-      <w:lang w:eastAsia="ja-JP"/>
-    </w:rPr>
-  </w:style>
-  <w:style w:type="character" w:customStyle="1" w:styleId="NoSpacingChar">
-    <w:name w:val="No Spacing Char"/>
-    <w:basedOn w:val="DefaultParagraphFont"/>
-    <w:link w:val="NoSpacing"/>
-    <w:uiPriority w:val="1"/>
-    <w:rsid w:val="004F6417"/>
-    <w:rPr>
-      <w:rFonts w:eastAsiaTheme="minorEastAsia"/>
-      <w:lang w:eastAsia="ja-JP"/>
-    </w:rPr>
-  </w:style>
-  <w:style w:type="paragraph" w:styleId="TOCHeading">
-    <w:name w:val="TOC Heading"/>
-    <w:basedOn w:val="Heading1"/>
-    <w:next w:val="Normal"/>
-    <w:uiPriority w:val="39"/>
-    <w:semiHidden/>
-    <w:unhideWhenUsed/>
-    <w:qFormat/>
-    <w:rsid w:val="004F6417"/>
-    <w:pPr>
-      <w:numPr>
-        <w:numId w:val="0"/>
-      </w:numPr>
-      <w:outlineLvl w:val="9"/>
-    </w:pPr>
-    <w:rPr>
-      <w:lang w:eastAsia="ja-JP"/>
-    </w:rPr>
-  </w:style>
-  <w:style w:type="paragraph" w:styleId="TOC1">
-    <w:name w:val="toc 1"/>
-    <w:basedOn w:val="Normal"/>
-    <w:next w:val="Normal"/>
-    <w:autoRedefine/>
-    <w:uiPriority w:val="39"/>
-    <w:unhideWhenUsed/>
-    <w:rsid w:val="004F6417"/>
-    <w:pPr>
-      <w:spacing w:after="100"/>
-    </w:pPr>
-  </w:style>
-  <w:style w:type="paragraph" w:styleId="TOC2">
-    <w:name w:val="toc 2"/>
-    <w:basedOn w:val="Normal"/>
-    <w:next w:val="Normal"/>
-    <w:autoRedefine/>
-    <w:uiPriority w:val="39"/>
-    <w:unhideWhenUsed/>
-    <w:rsid w:val="004F6417"/>
-    <w:pPr>
-      <w:spacing w:after="100"/>
-      <w:ind w:left="220"/>
-    </w:pPr>
-  </w:style>
-  <w:style w:type="paragraph" w:styleId="Header">
-    <w:name w:val="header"/>
-    <w:basedOn w:val="Normal"/>
-    <w:link w:val="HeaderChar"/>
-    <w:uiPriority w:val="99"/>
-    <w:unhideWhenUsed/>
-    <w:rsid w:val="00FE0C2E"/>
-    <w:pPr>
-      <w:tabs>
-        <w:tab w:val="center" w:pos="4680"/>
-        <w:tab w:val="right" w:pos="9360"/>
-      </w:tabs>
-      <w:spacing w:after="0" w:line="240" w:lineRule="auto"/>
-    </w:pPr>
-  </w:style>
-  <w:style w:type="character" w:customStyle="1" w:styleId="HeaderChar">
-    <w:name w:val="Header Char"/>
-    <w:basedOn w:val="DefaultParagraphFont"/>
-    <w:link w:val="Header"/>
-    <w:uiPriority w:val="99"/>
-    <w:rsid w:val="00FE0C2E"/>
-  </w:style>
-  <w:style w:type="paragraph" w:styleId="Footer">
-    <w:name w:val="footer"/>
-    <w:basedOn w:val="Normal"/>
-    <w:link w:val="FooterChar"/>
-    <w:uiPriority w:val="99"/>
-    <w:unhideWhenUsed/>
-    <w:rsid w:val="00FE0C2E"/>
-    <w:pPr>
-      <w:tabs>
-        <w:tab w:val="center" w:pos="4680"/>
-        <w:tab w:val="right" w:pos="9360"/>
-      </w:tabs>
-      <w:spacing w:after="0" w:line="240" w:lineRule="auto"/>
-    </w:pPr>
-  </w:style>
-  <w:style w:type="character" w:customStyle="1" w:styleId="FooterChar">
-    <w:name w:val="Footer Char"/>
-    <w:basedOn w:val="DefaultParagraphFont"/>
-    <w:link w:val="Footer"/>
-    <w:uiPriority w:val="99"/>
-    <w:rsid w:val="00FE0C2E"/>
-  </w:style>
-  <w:style w:type="paragraph" w:styleId="Revision">
-    <w:name w:val="Revision"/>
-    <w:hidden/>
-    <w:uiPriority w:val="99"/>
-    <w:semiHidden/>
-    <w:rsid w:val="00F83C0C"/>
-    <w:pPr>
-      <w:spacing w:after="0" w:line="240" w:lineRule="auto"/>
-    </w:pPr>
-  </w:style>
-</w:styles>
-</file>
-
-<file path=word/stylesWithEffects.xml><?xml version="1.0" encoding="utf-8"?>
-<w:styles xmlns:wpc="http://schemas.microsoft.com/office/word/2010/wordprocessingCanvas" xmlns:mc="http://schemas.openxmlformats.org/markup-compatibility/2006" xmlns:o="urn:schemas-microsoft-com:office:office" xmlns:r="http://schemas.openxmlformats.org/officeDocument/2006/relationships" xmlns:m="http://schemas.openxmlformats.org/officeDocument/2006/math" xmlns:v="urn:schemas-microsoft-com:vml" xmlns:wp14="http://schemas.microsoft.com/office/word/2010/wordprocessingDrawing" xmlns:wp="http://schemas.openxmlformats.org/drawingml/2006/wordprocessingDrawing" xmlns:w10="urn:schemas-microsoft-com:office:word" xmlns:w="http://schemas.openxmlformats.org/wordprocessingml/2006/main" xmlns:w14="http://schemas.microsoft.com/office/word/2010/wordml" xmlns:wpg="http://schemas.microsoft.com/office/word/2010/wordprocessingGroup" xmlns:wpi="http://schemas.microsoft.com/office/word/2010/wordprocessingInk" xmlns:wne="http://schemas.microsoft.com/office/word/2006/wordml" xmlns:wps="http://schemas.microsoft.com/office/word/2010/wordprocessingShape" mc:Ignorable="w14 wp14">
-  <w:docDefaults>
-    <w:rPrDefault>
-      <w:rPr>
-        <w:rFonts w:asciiTheme="minorHAnsi" w:eastAsiaTheme="minorHAnsi" w:hAnsiTheme="minorHAnsi" w:cstheme="minorBidi"/>
-        <w:sz w:val="22"/>
-        <w:szCs w:val="22"/>
-        <w:lang w:val="en-US" w:eastAsia="en-US" w:bidi="ar-SA"/>
-      </w:rPr>
-    </w:rPrDefault>
-    <w:pPrDefault>
-      <w:pPr>
-        <w:spacing w:after="200" w:line="276" w:lineRule="auto"/>
-      </w:pPr>
-    </w:pPrDefault>
-  </w:docDefaults>
-  <w:latentStyles w:defLockedState="0" w:defUIPriority="99" w:defSemiHidden="1" w:defUnhideWhenUsed="1" w:defQFormat="0" w:count="267">
-    <w:lsdException w:name="Normal" w:semiHidden="0" w:uiPriority="0" w:unhideWhenUsed="0" w:qFormat="1"/>
-    <w:lsdException w:name="heading 1" w:semiHidden="0" w:uiPriority="9" w:unhideWhenUsed="0" w:qFormat="1"/>
-    <w:lsdException w:name="heading 2" w:uiPriority="9" w:qFormat="1"/>
-    <w:lsdException w:name="heading 3" w:uiPriority="9" w:qFormat="1"/>
-    <w:lsdException w:name="heading 4" w:uiPriority="9" w:qFormat="1"/>
-    <w:lsdException w:name="heading 5" w:uiPriority="9" w:qFormat="1"/>
-    <w:lsdException w:name="heading 6" w:uiPriority="9" w:qFormat="1"/>
-    <w:lsdException w:name="heading 7" w:uiPriority="9" w:qFormat="1"/>
-    <w:lsdException w:name="heading 8" w:uiPriority="9" w:qFormat="1"/>
-    <w:lsdException w:name="heading 9" w:uiPriority="9" w:qFormat="1"/>
-    <w:lsdException w:name="toc 1" w:uiPriority="39"/>
-    <w:lsdException w:name="toc 2" w:uiPriority="39"/>
-    <w:lsdException w:name="toc 3" w:uiPriority="39"/>
-    <w:lsdException w:name="toc 4" w:uiPriority="39"/>
-    <w:lsdException w:name="toc 5" w:uiPriority="39"/>
-    <w:lsdException w:name="toc 6" w:uiPriority="39"/>
-    <w:lsdException w:name="toc 7" w:uiPriority="39"/>
-    <w:lsdException w:name="toc 8" w:uiPriority="39"/>
-    <w:lsdException w:name="toc 9" w:uiPriority="39"/>
-    <w:lsdException w:name="caption" w:uiPriority="35" w:qFormat="1"/>
-    <w:lsdException w:name="Title" w:semiHidden="0" w:uiPriority="10" w:unhideWhenUsed="0" w:qFormat="1"/>
-    <w:lsdException w:name="Default Paragraph Font" w:uiPriority="1"/>
-    <w:lsdException w:name="Subtitle" w:semiHidden="0" w:uiPriority="11" w:unhideWhenUsed="0" w:qFormat="1"/>
-    <w:lsdException w:name="Strong" w:semiHidden="0" w:uiPriority="22" w:unhideWhenUsed="0" w:qFormat="1"/>
-    <w:lsdException w:name="Emphasis" w:semiHidden="0" w:uiPriority="20" w:unhideWhenUsed="0" w:qFormat="1"/>
-    <w:lsdException w:name="Table Grid" w:semiHidden="0" w:uiPriority="59" w:unhideWhenUsed="0"/>
-    <w:lsdException w:name="Placeholder Text" w:unhideWhenUsed="0"/>
-    <w:lsdException w:name="No Spacing" w:semiHidden="0" w:uiPriority="1" w:unhideWhenUsed="0" w:qFormat="1"/>
-    <w:lsdException w:name="Light Shading" w:semiHidden="0" w:uiPriority="60" w:unhideWhenUsed="0"/>
-    <w:lsdException w:name="Light List" w:semiHidden="0" w:uiPriority="61" w:unhideWhenUsed="0"/>
-    <w:lsdException w:name="Light Grid" w:semiHidden="0" w:uiPriority="62" w:unhideWhenUsed="0"/>
-    <w:lsdException w:name="Medium Shading 1" w:semiHidden="0" w:uiPriority="63" w:unhideWhenUsed="0"/>
-    <w:lsdException w:name="Medium Shading 2" w:semiHidden="0" w:uiPriority="64" w:unhideWhenUsed="0"/>
-    <w:lsdException w:name="Medium List 1" w:semiHidden="0" w:uiPriority="65" w:unhideWhenUsed="0"/>
-    <w:lsdException w:name="Medium List 2" w:semiHidden="0" w:uiPriority="66" w:unhideWhenUsed="0"/>
-    <w:lsdException w:name="Medium Grid 1" w:semiHidden="0" w:uiPriority="67" w:unhideWhenUsed="0"/>
-    <w:lsdException w:name="Medium Grid 2" w:semiHidden="0" w:uiPriority="68" w:unhideWhenUsed="0"/>
-    <w:lsdException w:name="Medium Grid 3" w:semiHidden="0" w:uiPriority="69" w:unhideWhenUsed="0"/>
-    <w:lsdException w:name="Dark List" w:semiHidden="0" w:uiPriority="70" w:unhideWhenUsed="0"/>
-    <w:lsdException w:name="Colorful Shading" w:semiHidden="0" w:uiPriority="71" w:unhideWhenUsed="0"/>
-    <w:lsdException w:name="Colorful List" w:semiHidden="0" w:uiPriority="72" w:unhideWhenUsed="0"/>
-    <w:lsdException w:name="Colorful Grid" w:semiHidden="0" w:uiPriority="73" w:unhideWhenUsed="0"/>
-    <w:lsdException w:name="Light Shading Accent 1" w:semiHidden="0" w:uiPriority="60" w:unhideWhenUsed="0"/>
-    <w:lsdException w:name="Light List Accent 1" w:semiHidden="0" w:uiPriority="61" w:unhideWhenUsed="0"/>
-    <w:lsdException w:name="Light Grid Accent 1" w:semiHidden="0" w:uiPriority="62" w:unhideWhenUsed="0"/>
-    <w:lsdException w:name="Medium Shading 1 Accent 1" w:semiHidden="0" w:uiPriority="63" w:unhideWhenUsed="0"/>
-    <w:lsdException w:name="Medium Shading 2 Accent 1" w:semiHidden="0" w:uiPriority="64" w:unhideWhenUsed="0"/>
-    <w:lsdException w:name="Medium List 1 Accent 1" w:semiHidden="0" w:uiPriority="65" w:unhideWhenUsed="0"/>
-    <w:lsdException w:name="Revision" w:unhideWhenUsed="0"/>
-    <w:lsdException w:name="List Paragraph" w:semiHidden="0" w:uiPriority="34" w:unhideWhenUsed="0" w:qFormat="1"/>
-    <w:lsdException w:name="Quote" w:semiHidden="0" w:uiPriority="29" w:unhideWhenUsed="0" w:qFormat="1"/>
-    <w:lsdException w:name="Intense Quote" w:semiHidden="0" w:uiPriority="30" w:unhideWhenUsed="0" w:qFormat="1"/>
-    <w:lsdException w:name="Medium List 2 Accent 1" w:semiHidden="0" w:uiPriority="66" w:unhideWhenUsed="0"/>
-    <w:lsdException w:name="Medium Grid 1 Accent 1" w:semiHidden="0" w:uiPriority="67" w:unhideWhenUsed="0"/>
-    <w:lsdException w:name="Medium Grid 2 Accent 1" w:semiHidden="0" w:uiPriority="68" w:unhideWhenUsed="0"/>
-    <w:lsdException w:name="Medium Grid 3 Accent 1" w:semiHidden="0" w:uiPriority="69" w:unhideWhenUsed="0"/>
-    <w:lsdException w:name="Dark List Accent 1" w:semiHidden="0" w:uiPriority="70" w:unhideWhenUsed="0"/>
-    <w:lsdException w:name="Colorful Shading Accent 1" w:semiHidden="0" w:uiPriority="71" w:unhideWhenUsed="0"/>
-    <w:lsdException w:name="Colorful List Accent 1" w:semiHidden="0" w:uiPriority="72" w:unhideWhenUsed="0"/>
-    <w:lsdException w:name="Colorful Grid Accent 1" w:semiHidden="0" w:uiPriority="73" w:unhideWhenUsed="0"/>
-    <w:lsdException w:name="Light Shading Accent 2" w:semiHidden="0" w:uiPriority="60" w:unhideWhenUsed="0"/>
-    <w:lsdException w:name="Light List Accent 2" w:semiHidden="0" w:uiPriority="61" w:unhideWhenUsed="0"/>
-    <w:lsdException w:name="Light Grid Accent 2" w:semiHidden="0" w:uiPriority="62" w:unhideWhenUsed="0"/>
-    <w:lsdException w:name="Medium Shading 1 Accent 2" w:semiHidden="0" w:uiPriority="63" w:unhideWhenUsed="0"/>
-    <w:lsdException w:name="Medium Shading 2 Accent 2" w:semiHidden="0" w:uiPriority="64" w:unhideWhenUsed="0"/>
-    <w:lsdException w:name="Medium List 1 Accent 2" w:semiHidden="0" w:uiPriority="65" w:unhideWhenUsed="0"/>
-    <w:lsdException w:name="Medium List 2 Accent 2" w:semiHidden="0" w:uiPriority="66" w:unhideWhenUsed="0"/>
-    <w:lsdException w:name="Medium Grid 1 Accent 2" w:semiHidden="0" w:uiPriority="67" w:unhideWhenUsed="0"/>
-    <w:lsdException w:name="Medium Grid 2 Accent 2" w:semiHidden="0" w:uiPriority="68" w:unhideWhenUsed="0"/>
-    <w:lsdException w:name="Medium Grid 3 Accent 2" w:semiHidden="0" w:uiPriority="69" w:unhideWhenUsed="0"/>
-    <w:lsdException w:name="Dark List Accent 2" w:semiHidden="0" w:uiPriority="70" w:unhideWhenUsed="0"/>
-    <w:lsdException w:name="Colorful Shading Accent 2" w:semiHidden="0" w:uiPriority="71" w:unhideWhenUsed="0"/>
-    <w:lsdException w:name="Colorful List Accent 2" w:semiHidden="0" w:uiPriority="72" w:unhideWhenUsed="0"/>
-    <w:lsdException w:name="Colorful Grid Accent 2" w:semiHidden="0" w:uiPriority="73" w:unhideWhenUsed="0"/>
-    <w:lsdException w:name="Light Shading Accent 3" w:semiHidden="0" w:uiPriority="60" w:unhideWhenUsed="0"/>
-    <w:lsdException w:name="Light List Accent 3" w:semiHidden="0" w:uiPriority="61" w:unhideWhenUsed="0"/>
-    <w:lsdException w:name="Light Grid Accent 3" w:semiHidden="0" w:uiPriority="62" w:unhideWhenUsed="0"/>
-    <w:lsdException w:name="Medium Shading 1 Accent 3" w:semiHidden="0" w:uiPriority="63" w:unhideWhenUsed="0"/>
-    <w:lsdException w:name="Medium Shading 2 Accent 3" w:semiHidden="0" w:uiPriority="64" w:unhideWhenUsed="0"/>
-    <w:lsdException w:name="Medium List 1 Accent 3" w:semiHidden="0" w:uiPriority="65" w:unhideWhenUsed="0"/>
-    <w:lsdException w:name="Medium List 2 Accent 3" w:semiHidden="0" w:uiPriority="66" w:unhideWhenUsed="0"/>
-    <w:lsdException w:name="Medium Grid 1 Accent 3" w:semiHidden="0" w:uiPriority="67" w:unhideWhenUsed="0"/>
-    <w:lsdException w:name="Medium Grid 2 Accent 3" w:semiHidden="0" w:uiPriority="68" w:unhideWhenUsed="0"/>
-    <w:lsdException w:name="Medium Grid 3 Accent 3" w:semiHidden="0" w:uiPriority="69" w:unhideWhenUsed="0"/>
-    <w:lsdException w:name="Dark List Accent 3" w:semiHidden="0" w:uiPriority="70" w:unhideWhenUsed="0"/>
-    <w:lsdException w:name="Colorful Shading Accent 3" w:semiHidden="0" w:uiPriority="71" w:unhideWhenUsed="0"/>
-    <w:lsdException w:name="Colorful List Accent 3" w:semiHidden="0" w:uiPriority="72" w:unhideWhenUsed="0"/>
-    <w:lsdException w:name="Colorful Grid Accent 3" w:semiHidden="0" w:uiPriority="73" w:unhideWhenUsed="0"/>
-    <w:lsdException w:name="Light Shading Accent 4" w:semiHidden="0" w:uiPriority="60" w:unhideWhenUsed="0"/>
-    <w:lsdException w:name="Light List Accent 4" w:semiHidden="0" w:uiPriority="61" w:unhideWhenUsed="0"/>
-    <w:lsdException w:name="Light Grid Accent 4" w:semiHidden="0" w:uiPriority="62" w:unhideWhenUsed="0"/>
-    <w:lsdException w:name="Medium Shading 1 Accent 4" w:semiHidden="0" w:uiPriority="63" w:unhideWhenUsed="0"/>
-    <w:lsdException w:name="Medium Shading 2 Accent 4" w:semiHidden="0" w:uiPriority="64" w:unhideWhenUsed="0"/>
-    <w:lsdException w:name="Medium List 1 Accent 4" w:semiHidden="0" w:uiPriority="65" w:unhideWhenUsed="0"/>
-    <w:lsdException w:name="Medium List 2 Accent 4" w:semiHidden="0" w:uiPriority="66" w:unhideWhenUsed="0"/>
-    <w:lsdException w:name="Medium Grid 1 Accent 4" w:semiHidden="0" w:uiPriority="67" w:unhideWhenUsed="0"/>
-    <w:lsdException w:name="Medium Grid 2 Accent 4" w:semiHidden="0" w:uiPriority="68" w:unhideWhenUsed="0"/>
-    <w:lsdException w:name="Medium Grid 3 Accent 4" w:semiHidden="0" w:uiPriority="69" w:unhideWhenUsed="0"/>
-    <w:lsdException w:name="Dark List Accent 4" w:semiHidden="0" w:uiPriority="70" w:unhideWhenUsed="0"/>
-    <w:lsdException w:name="Colorful Shading Accent 4" w:semiHidden="0" w:uiPriority="71" w:unhideWhenUsed="0"/>
-    <w:lsdException w:name="Colorful List Accent 4" w:semiHidden="0" w:uiPriority="72" w:unhideWhenUsed="0"/>
-    <w:lsdException w:name="Colorful Grid Accent 4" w:semiHidden="0" w:uiPriority="73" w:unhideWhenUsed="0"/>
-    <w:lsdException w:name="Light Shading Accent 5" w:semiHidden="0" w:uiPriority="60" w:unhideWhenUsed="0"/>
-    <w:lsdException w:name="Light List Accent 5" w:semiHidden="0" w:uiPriority="61" w:unhideWhenUsed="0"/>
-    <w:lsdException w:name="Light Grid Accent 5" w:semiHidden="0" w:uiPriority="62" w:unhideWhenUsed="0"/>
-    <w:lsdException w:name="Medium Shading 1 Accent 5" w:semiHidden="0" w:uiPriority="63" w:unhideWhenUsed="0"/>
-    <w:lsdException w:name="Medium Shading 2 Accent 5" w:semiHidden="0" w:uiPriority="64" w:unhideWhenUsed="0"/>
-    <w:lsdException w:name="Medium List 1 Accent 5" w:semiHidden="0" w:uiPriority="65" w:unhideWhenUsed="0"/>
-    <w:lsdException w:name="Medium List 2 Accent 5" w:semiHidden="0" w:uiPriority="66" w:unhideWhenUsed="0"/>
-    <w:lsdException w:name="Medium Grid 1 Accent 5" w:semiHidden="0" w:uiPriority="67" w:unhideWhenUsed="0"/>
-    <w:lsdException w:name="Medium Grid 2 Accent 5" w:semiHidden="0" w:uiPriority="68" w:unhideWhenUsed="0"/>
-    <w:lsdException w:name="Medium Grid 3 Accent 5" w:semiHidden="0" w:uiPriority="69" w:unhideWhenUsed="0"/>
-    <w:lsdException w:name="Dark List Accent 5" w:semiHidden="0" w:uiPriority="70" w:unhideWhenUsed="0"/>
-    <w:lsdException w:name="Colorful Shading Accent 5" w:semiHidden="0" w:uiPriority="71" w:unhideWhenUsed="0"/>
-    <w:lsdException w:name="Colorful List Accent 5" w:semiHidden="0" w:uiPriority="72" w:unhideWhenUsed="0"/>
-    <w:lsdException w:name="Colorful Grid Accent 5" w:semiHidden="0" w:uiPriority="73" w:unhideWhenUsed="0"/>
-    <w:lsdException w:name="Light Shading Accent 6" w:semiHidden="0" w:uiPriority="60" w:unhideWhenUsed="0"/>
-    <w:lsdException w:name="Light List Accent 6" w:semiHidden="0" w:uiPriority="61" w:unhideWhenUsed="0"/>
-    <w:lsdException w:name="Light Grid Accent 6" w:semiHidden="0" w:uiPriority="62" w:unhideWhenUsed="0"/>
-    <w:lsdException w:name="Medium Shading 1 Accent 6" w:semiHidden="0" w:uiPriority="63" w:unhideWhenUsed="0"/>
-    <w:lsdException w:name="Medium Shading 2 Accent 6" w:semiHidden="0" w:uiPriority="64" w:unhideWhenUsed="0"/>
-    <w:lsdException w:name="Medium List 1 Accent 6" w:semiHidden="0" w:uiPriority="65" w:unhideWhenUsed="0"/>
-    <w:lsdException w:name="Medium List 2 Accent 6" w:semiHidden="0" w:uiPriority="66" w:unhideWhenUsed="0"/>
-    <w:lsdException w:name="Medium Grid 1 Accent 6" w:semiHidden="0" w:uiPriority="67" w:unhideWhenUsed="0"/>
-    <w:lsdException w:name="Medium Grid 2 Accent 6" w:semiHidden="0" w:uiPriority="68" w:unhideWhenUsed="0"/>
-    <w:lsdException w:name="Medium Grid 3 Accent 6" w:semiHidden="0" w:uiPriority="69" w:unhideWhenUsed="0"/>
-    <w:lsdException w:name="Dark List Accent 6" w:semiHidden="0" w:uiPriority="70" w:unhideWhenUsed="0"/>
-    <w:lsdException w:name="Colorful Shading Accent 6" w:semiHidden="0" w:uiPriority="71" w:unhideWhenUsed="0"/>
-    <w:lsdException w:name="Colorful List Accent 6" w:semiHidden="0" w:uiPriority="72" w:unhideWhenUsed="0"/>
-    <w:lsdException w:name="Colorful Grid Accent 6" w:semiHidden="0" w:uiPriority="73" w:unhideWhenUsed="0"/>
-    <w:lsdException w:name="Subtle Emphasis" w:semiHidden="0" w:uiPriority="19" w:unhideWhenUsed="0" w:qFormat="1"/>
-    <w:lsdException w:name="Intense Emphasis" w:semiHidden="0" w:uiPriority="21" w:unhideWhenUsed="0" w:qFormat="1"/>
-    <w:lsdException w:name="Subtle Reference" w:semiHidden="0" w:uiPriority="31" w:unhideWhenUsed="0" w:qFormat="1"/>
-    <w:lsdException w:name="Intense Reference" w:semiHidden="0" w:uiPriority="32" w:unhideWhenUsed="0" w:qFormat="1"/>
-    <w:lsdException w:name="Book Title" w:semiHidden="0" w:uiPriority="33" w:unhideWhenUsed="0" w:qFormat="1"/>
-    <w:lsdException w:name="Bibliography" w:uiPriority="37"/>
-    <w:lsdException w:name="TOC Heading" w:uiPriority="39" w:qFormat="1"/>
+  <w:latentStyles w:defLockedState="0" w:defUIPriority="99" w:defSemiHidden="0" w:defUnhideWhenUsed="0" w:defQFormat="0" w:count="371">
+    <w:lsdException w:name="Normal" w:uiPriority="0" w:qFormat="1"/>
+    <w:lsdException w:name="heading 1" w:uiPriority="9" w:qFormat="1"/>
+    <w:lsdException w:name="heading 2" w:semiHidden="1" w:uiPriority="9" w:unhideWhenUsed="1" w:qFormat="1"/>
+    <w:lsdException w:name="heading 3" w:semiHidden="1" w:uiPriority="9" w:unhideWhenUsed="1" w:qFormat="1"/>
+    <w:lsdException w:name="heading 4" w:semiHidden="1" w:uiPriority="9" w:unhideWhenUsed="1" w:qFormat="1"/>
+    <w:lsdException w:name="heading 5" w:semiHidden="1" w:uiPriority="9" w:unhideWhenUsed="1" w:qFormat="1"/>
+    <w:lsdException w:name="heading 6" w:semiHidden="1" w:uiPriority="9" w:unhideWhenUsed="1" w:qFormat="1"/>
+    <w:lsdException w:name="heading 7" w:semiHidden="1" w:uiPriority="9" w:unhideWhenUsed="1" w:qFormat="1"/>
+    <w:lsdException w:name="heading 8" w:semiHidden="1" w:uiPriority="9" w:unhideWhenUsed="1" w:qFormat="1"/>
+    <w:lsdException w:name="heading 9" w:semiHidden="1" w:uiPriority="9" w:unhideWhenUsed="1" w:qFormat="1"/>
+    <w:lsdException w:name="index 1" w:semiHidden="1" w:unhideWhenUsed="1"/>
+    <w:lsdException w:name="index 2" w:semiHidden="1" w:unhideWhenUsed="1"/>
+    <w:lsdException w:name="index 3" w:semiHidden="1" w:unhideWhenUsed="1"/>
+    <w:lsdException w:name="index 4" w:semiHidden="1" w:unhideWhenUsed="1"/>
+    <w:lsdException w:name="index 5" w:semiHidden="1" w:unhideWhenUsed="1"/>
+    <w:lsdException w:name="index 6" w:semiHidden="1" w:unhideWhenUsed="1"/>
+    <w:lsdException w:name="index 7" w:semiHidden="1" w:unhideWhenUsed="1"/>
+    <w:lsdException w:name="index 8" w:semiHidden="1" w:unhideWhenUsed="1"/>
+    <w:lsdException w:name="index 9" w:semiHidden="1" w:unhideWhenUsed="1"/>
+    <w:lsdException w:name="toc 1" w:semiHidden="1" w:uiPriority="39" w:unhideWhenUsed="1"/>
+    <w:lsdException w:name="toc 2" w:semiHidden="1" w:uiPriority="39" w:unhideWhenUsed="1"/>
+    <w:lsdException w:name="toc 3" w:semiHidden="1" w:uiPriority="39" w:unhideWhenUsed="1"/>
+    <w:lsdException w:name="toc 4" w:semiHidden="1" w:uiPriority="39" w:unhideWhenUsed="1"/>
+    <w:lsdException w:name="toc 5" w:semiHidden="1" w:uiPriority="39" w:unhideWhenUsed="1"/>
+    <w:lsdException w:name="toc 6" w:semiHidden="1" w:uiPriority="39" w:unhideWhenUsed="1"/>
+    <w:lsdException w:name="toc 7" w:semiHidden="1" w:uiPriority="39" w:unhideWhenUsed="1"/>
+    <w:lsdException w:name="toc 8" w:semiHidden="1" w:uiPriority="39" w:unhideWhenUsed="1"/>
+    <w:lsdException w:name="toc 9" w:semiHidden="1" w:uiPriority="39" w:unhideWhenUsed="1"/>
+    <w:lsdException w:name="Normal Indent" w:semiHidden="1" w:unhideWhenUsed="1"/>
+    <w:lsdException w:name="footnote text" w:semiHidden="1" w:unhideWhenUsed="1"/>
+    <w:lsdException w:name="annotation text" w:semiHidden="1" w:unhideWhenUsed="1"/>
+    <w:lsdException w:name="header" w:semiHidden="1" w:unhideWhenUsed="1"/>
+    <w:lsdException w:name="footer" w:semiHidden="1" w:unhideWhenUsed="1"/>
+    <w:lsdException w:name="index heading" w:semiHidden="1" w:unhideWhenUsed="1"/>
+    <w:lsdException w:name="caption" w:semiHidden="1" w:uiPriority="35" w:unhideWhenUsed="1" w:qFormat="1"/>
+    <w:lsdException w:name="table of figures" w:semiHidden="1" w:unhideWhenUsed="1"/>
+    <w:lsdException w:name="envelope address" w:semiHidden="1" w:unhideWhenUsed="1"/>
+    <w:lsdException w:name="envelope return" w:semiHidden="1" w:unhideWhenUsed="1"/>
+    <w:lsdException w:name="footnote reference" w:semiHidden="1" w:unhideWhenUsed="1"/>
+    <w:lsdException w:name="annotation reference" w:semiHidden="1" w:unhideWhenUsed="1"/>
+    <w:lsdException w:name="line number" w:semiHidden="1" w:unhideWhenUsed="1"/>
+    <w:lsdException w:name="page number" w:semiHidden="1" w:unhideWhenUsed="1"/>
+    <w:lsdException w:name="endnote reference" w:semiHidden="1" w:unhideWhenUsed="1"/>
+    <w:lsdException w:name="endnote text" w:semiHidden="1" w:unhideWhenUsed="1"/>
+    <w:lsdException w:name="table of authorities" w:semiHidden="1" w:unhideWhenUsed="1"/>
+    <w:lsdException w:name="macro" w:semiHidden="1" w:unhideWhenUsed="1"/>
+    <w:lsdException w:name="toa heading" w:semiHidden="1" w:unhideWhenUsed="1"/>
+    <w:lsdException w:name="List" w:semiHidden="1" w:unhideWhenUsed="1"/>
+    <w:lsdException w:name="List Bullet" w:semiHidden="1" w:unhideWhenUsed="1"/>
+    <w:lsdException w:name="List Number" w:semiHidden="1" w:unhideWhenUsed="1"/>
+    <w:lsdException w:name="List 2" w:semiHidden="1" w:unhideWhenUsed="1"/>
+    <w:lsdException w:name="List 3" w:semiHidden="1" w:unhideWhenUsed="1"/>
+    <w:lsdException w:name="List 4" w:semiHidden="1" w:unhideWhenUsed="1"/>
+    <w:lsdException w:name="List 5" w:semiHidden="1" w:unhideWhenUsed="1"/>
+    <w:lsdException w:name="List Bullet 2" w:semiHidden="1" w:unhideWhenUsed="1"/>
+    <w:lsdException w:name="List Bullet 3" w:semiHidden="1" w:unhideWhenUsed="1"/>
+    <w:lsdException w:name="List Bullet 4" w:semiHidden="1" w:unhideWhenUsed="1"/>
+    <w:lsdException w:name="List Bullet 5" w:semiHidden="1" w:unhideWhenUsed="1"/>
+    <w:lsdException w:name="List Number 2" w:semiHidden="1" w:unhideWhenUsed="1"/>
+    <w:lsdException w:name="List Number 3" w:semiHidden="1" w:unhideWhenUsed="1"/>
+    <w:lsdException w:name="List Number 4" w:semiHidden="1" w:unhideWhenUsed="1"/>
+    <w:lsdException w:name="List Number 5" w:semiHidden="1" w:unhideWhenUsed="1"/>
+    <w:lsdException w:name="Title" w:uiPriority="10" w:qFormat="1"/>
+    <w:lsdException w:name="Closing" w:semiHidden="1" w:unhideWhenUsed="1"/>
+    <w:lsdException w:name="Signature" w:semiHidden="1" w:unhideWhenUsed="1"/>
+    <w:lsdException w:name="Default Paragraph Font" w:semiHidden="1" w:uiPriority="1" w:unhideWhenUsed="1"/>
+    <w:lsdException w:name="Body Text" w:semiHidden="1" w:unhideWhenUsed="1"/>
+    <w:lsdException w:name="Body Text Indent" w:semiHidden="1" w:unhideWhenUsed="1"/>
+    <w:lsdException w:name="List Continue" w:semiHidden="1" w:unhideWhenUsed="1"/>
+    <w:lsdException w:name="List Continue 2" w:semiHidden="1" w:unhideWhenUsed="1"/>
+    <w:lsdException w:name="List Continue 3" w:semiHidden="1" w:unhideWhenUsed="1"/>
+    <w:lsdException w:name="List Continue 4" w:semiHidden="1" w:unhideWhenUsed="1"/>
+    <w:lsdException w:name="List Continue 5" w:semiHidden="1" w:unhideWhenUsed="1"/>
+    <w:lsdException w:name="Message Header" w:semiHidden="1" w:unhideWhenUsed="1"/>
+    <w:lsdException w:name="Subtitle" w:uiPriority="11" w:qFormat="1"/>
+    <w:lsdException w:name="Salutation" w:semiHidden="1" w:unhideWhenUsed="1"/>
+    <w:lsdException w:name="Date" w:semiHidden="1" w:unhideWhenUsed="1"/>
+    <w:lsdException w:name="Body Text First Indent" w:semiHidden="1" w:unhideWhenUsed="1"/>
+    <w:lsdException w:name="Body Text First Indent 2" w:semiHidden="1" w:unhideWhenUsed="1"/>
+    <w:lsdException w:name="Note Heading" w:semiHidden="1" w:unhideWhenUsed="1"/>
+    <w:lsdException w:name="Body Text 2" w:semiHidden="1" w:unhideWhenUsed="1"/>
+    <w:lsdException w:name="Body Text 3" w:semiHidden="1" w:unhideWhenUsed="1"/>
+    <w:lsdException w:name="Body Text Indent 2" w:semiHidden="1" w:unhideWhenUsed="1"/>
+    <w:lsdException w:name="Body Text Indent 3" w:semiHidden="1" w:unhideWhenUsed="1"/>
+    <w:lsdException w:name="Block Text" w:semiHidden="1" w:unhideWhenUsed="1"/>
+    <w:lsdException w:name="Hyperlink" w:semiHidden="1" w:unhideWhenUsed="1"/>
+    <w:lsdException w:name="FollowedHyperlink" w:semiHidden="1" w:unhideWhenUsed="1"/>
+    <w:lsdException w:name="Strong" w:uiPriority="22" w:qFormat="1"/>
+    <w:lsdException w:name="Emphasis" w:uiPriority="20" w:qFormat="1"/>
+    <w:lsdException w:name="Document Map" w:semiHidden="1" w:unhideWhenUsed="1"/>
+    <w:lsdException w:name="Plain Text" w:semiHidden="1" w:unhideWhenUsed="1"/>
+    <w:lsdException w:name="E-mail Signature" w:semiHidden="1" w:unhideWhenUsed="1"/>
+    <w:lsdException w:name="HTML Top of Form" w:semiHidden="1" w:unhideWhenUsed="1"/>
+    <w:lsdException w:name="HTML Bottom of Form" w:semiHidden="1" w:unhideWhenUsed="1"/>
+    <w:lsdException w:name="Normal (Web)" w:semiHidden="1" w:unhideWhenUsed="1"/>
+    <w:lsdException w:name="HTML Acronym" w:semiHidden="1" w:unhideWhenUsed="1"/>
+    <w:lsdException w:name="HTML Address" w:semiHidden="1" w:unhideWhenUsed="1"/>
+    <w:lsdException w:name="HTML Cite" w:semiHidden="1" w:unhideWhenUsed="1"/>
+    <w:lsdException w:name="HTML Code" w:semiHidden="1" w:unhideWhenUsed="1"/>
+    <w:lsdException w:name="HTML Definition" w:semiHidden="1" w:unhideWhenUsed="1"/>
+    <w:lsdException w:name="HTML Keyboard" w:semiHidden="1" w:unhideWhenUsed="1"/>
+    <w:lsdException w:name="HTML Preformatted" w:semiHidden="1" w:unhideWhenUsed="1"/>
+    <w:lsdException w:name="HTML Sample" w:semiHidden="1" w:unhideWhenUsed="1"/>
+    <w:lsdException w:name="HTML Typewriter" w:semiHidden="1" w:unhideWhenUsed="1"/>
+    <w:lsdException w:name="HTML Variable" w:semiHidden="1" w:unhideWhenUsed="1"/>
+    <w:lsdException w:name="Normal Table" w:semiHidden="1" w:unhideWhenUsed="1"/>
+    <w:lsdException w:name="annotation subject" w:semiHidden="1" w:unhideWhenUsed="1"/>
+    <w:lsdException w:name="No List" w:semiHidden="1" w:unhideWhenUsed="1"/>
+    <w:lsdException w:name="Outline List 1" w:semiHidden="1" w:unhideWhenUsed="1"/>
+    <w:lsdException w:name="Outline List 2" w:semiHidden="1" w:unhideWhenUsed="1"/>
+    <w:lsdException w:name="Outline List 3" w:semiHidden="1" w:unhideWhenUsed="1"/>
+    <w:lsdException w:name="Table Simple 1" w:semiHidden="1" w:unhideWhenUsed="1"/>
+    <w:lsdException w:name="Table Simple 2" w:semiHidden="1" w:unhideWhenUsed="1"/>
+    <w:lsdException w:name="Table Simple 3" w:semiHidden="1" w:unhideWhenUsed="1"/>
+    <w:lsdException w:name="Table Classic 1" w:semiHidden="1" w:unhideWhenUsed="1"/>
+    <w:lsdException w:name="Table Classic 2" w:semiHidden="1" w:unhideWhenUsed="1"/>
+    <w:lsdException w:name="Table Classic 3" w:semiHidden="1" w:unhideWhenUsed="1"/>
+    <w:lsdException w:name="Table Classic 4" w:semiHidden="1" w:unhideWhenUsed="1"/>
+    <w:lsdException w:name="Table Colorful 1" w:semiHidden="1" w:unhideWhenUsed="1"/>
+    <w:lsdException w:name="Table Colorful 2" w:semiHidden="1" w:unhideWhenUsed="1"/>
+    <w:lsdException w:name="Table Colorful 3" w:semiHidden="1" w:unhideWhenUsed="1"/>
+    <w:lsdException w:name="Table Columns 1" w:semiHidden="1" w:unhideWhenUsed="1"/>
+    <w:lsdException w:name="Table Columns 2" w:semiHidden="1" w:unhideWhenUsed="1"/>
+    <w:lsdException w:name="Table Columns 3" w:semiHidden="1" w:unhideWhenUsed="1"/>
+    <w:lsdException w:name="Table Columns 4" w:semiHidden="1" w:unhideWhenUsed="1"/>
+    <w:lsdException w:name="Table Columns 5" w:semiHidden="1" w:unhideWhenUsed="1"/>
+    <w:lsdException w:name="Table Grid 1" w:semiHidden="1" w:unhideWhenUsed="1"/>
+    <w:lsdException w:name="Table Grid 2" w:semiHidden="1" w:unhideWhenUsed="1"/>
+    <w:lsdException w:name="Table Grid 3" w:semiHidden="1" w:unhideWhenUsed="1"/>
+    <w:lsdException w:name="Table Grid 4" w:semiHidden="1" w:unhideWhenUsed="1"/>
+    <w:lsdException w:name="Table Grid 5" w:semiHidden="1" w:unhideWhenUsed="1"/>
+    <w:lsdException w:name="Table Grid 6" w:semiHidden="1" w:unhideWhenUsed="1"/>
+    <w:lsdException w:name="Table Grid 7" w:semiHidden="1" w:unhideWhenUsed="1"/>
+    <w:lsdException w:name="Table Grid 8" w:semiHidden="1" w:unhideWhenUsed="1"/>
+    <w:lsdException w:name="Table List 1" w:semiHidden="1" w:unhideWhenUsed="1"/>
+    <w:lsdException w:name="Table List 2" w:semiHidden="1" w:unhideWhenUsed="1"/>
+    <w:lsdException w:name="Table List 3" w:semiHidden="1" w:unhideWhenUsed="1"/>
+    <w:lsdException w:name="Table List 4" w:semiHidden="1" w:unhideWhenUsed="1"/>
+    <w:lsdException w:name="Table List 5" w:semiHidden="1" w:unhideWhenUsed="1"/>
+    <w:lsdException w:name="Table List 6" w:semiHidden="1" w:unhideWhenUsed="1"/>
+    <w:lsdException w:name="Table List 7" w:semiHidden="1" w:unhideWhenUsed="1"/>
+    <w:lsdException w:name="Table List 8" w:semiHidden="1" w:unhideWhenUsed="1"/>
+    <w:lsdException w:name="Table 3D effects 1" w:semiHidden="1" w:unhideWhenUsed="1"/>
+    <w:lsdException w:name="Table 3D effects 2" w:semiHidden="1" w:unhideWhenUsed="1"/>
+    <w:lsdException w:name="Table 3D effects 3" w:semiHidden="1" w:unhideWhenUsed="1"/>
+    <w:lsdException w:name="Table Contemporary" w:semiHidden="1" w:unhideWhenUsed="1"/>
+    <w:lsdException w:name="Table Elegant" w:semiHidden="1" w:unhideWhenUsed="1"/>
+    <w:lsdException w:name="Table Professional" w:semiHidden="1" w:unhideWhenUsed="1"/>
+    <w:lsdException w:name="Table Subtle 1" w:semiHidden="1" w:unhideWhenUsed="1"/>
+    <w:lsdException w:name="Table Subtle 2" w:semiHidden="1" w:unhideWhenUsed="1"/>
+    <w:lsdException w:name="Table Web 1" w:semiHidden="1" w:unhideWhenUsed="1"/>
+    <w:lsdException w:name="Table Web 2" w:semiHidden="1" w:unhideWhenUsed="1"/>
+    <w:lsdException w:name="Table Web 3" w:semiHidden="1" w:unhideWhenUsed="1"/>
+    <w:lsdException w:name="Balloon Text" w:semiHidden="1" w:unhideWhenUsed="1"/>
+    <w:lsdException w:name="Table Grid" w:uiPriority="59"/>
+    <w:lsdException w:name="Table Theme" w:semiHidden="1" w:unhideWhenUsed="1"/>
+    <w:lsdException w:name="Placeholder Text" w:semiHidden="1"/>
+    <w:lsdException w:name="No Spacing" w:uiPriority="1" w:qFormat="1"/>
+    <w:lsdException w:name="Light Shading" w:uiPriority="60"/>
+    <w:lsdException w:name="Light List" w:uiPriority="61"/>
+    <w:lsdException w:name="Light Grid" w:uiPriority="62"/>
+    <w:lsdException w:name="Medium Shading 1" w:uiPriority="63"/>
+    <w:lsdException w:name="Medium Shading 2" w:uiPriority="64"/>
+    <w:lsdException w:name="Medium List 1" w:uiPriority="65"/>
+    <w:lsdException w:name="Medium List 2" w:uiPriority="66"/>
+    <w:lsdException w:name="Medium Grid 1" w:uiPriority="67"/>
+    <w:lsdException w:name="Medium Grid 2" w:uiPriority="68"/>
+    <w:lsdException w:name="Medium Grid 3" w:uiPriority="69"/>
+    <w:lsdException w:name="Dark List" w:uiPriority="70"/>
+    <w:lsdException w:name="Colorful Shading" w:uiPriority="71"/>
+    <w:lsdException w:name="Colorful List" w:uiPriority="72"/>
+    <w:lsdException w:name="Colorful Grid" w:uiPriority="73"/>
+    <w:lsdException w:name="Light Shading Accent 1" w:uiPriority="60"/>
+    <w:lsdException w:name="Light List Accent 1" w:uiPriority="61"/>
+    <w:lsdException w:name="Light Grid Accent 1" w:uiPriority="62"/>
+    <w:lsdException w:name="Medium Shading 1 Accent 1" w:uiPriority="63"/>
+    <w:lsdException w:name="Medium Shading 2 Accent 1" w:uiPriority="64"/>
+    <w:lsdException w:name="Medium List 1 Accent 1" w:uiPriority="65"/>
+    <w:lsdException w:name="Revision" w:semiHidden="1"/>
+    <w:lsdException w:name="List Paragraph" w:uiPriority="34" w:qFormat="1"/>
+    <w:lsdException w:name="Quote" w:uiPriority="29" w:qFormat="1"/>
+    <w:lsdException w:name="Intense Quote" w:uiPriority="30" w:qFormat="1"/>
+    <w:lsdException w:name="Medium List 2 Accent 1" w:uiPriority="66"/>
+    <w:lsdException w:name="Medium Grid 1 Accent 1" w:uiPriority="67"/>
+    <w:lsdException w:name="Medium Grid 2 Accent 1" w:uiPriority="68"/>
+    <w:lsdException w:name="Medium Grid 3 Accent 1" w:uiPriority="69"/>
+    <w:lsdException w:name="Dark List Accent 1" w:uiPriority="70"/>
+    <w:lsdException w:name="Colorful Shading Accent 1" w:uiPriority="71"/>
+    <w:lsdException w:name="Colorful List Accent 1" w:uiPriority="72"/>
+    <w:lsdException w:name="Colorful Grid Accent 1" w:uiPriority="73"/>
+    <w:lsdException w:name="Light Shading Accent 2" w:uiPriority="60"/>
+    <w:lsdException w:name="Light List Accent 2" w:uiPriority="61"/>
+    <w:lsdException w:name="Light Grid Accent 2" w:uiPriority="62"/>
+    <w:lsdException w:name="Medium Shading 1 Accent 2" w:uiPriority="63"/>
+    <w:lsdException w:name="Medium Shading 2 Accent 2" w:uiPriority="64"/>
+    <w:lsdException w:name="Medium List 1 Accent 2" w:uiPriority="65"/>
+    <w:lsdException w:name="Medium List 2 Accent 2" w:uiPriority="66"/>
+    <w:lsdException w:name="Medium Grid 1 Accent 2" w:uiPriority="67"/>
+    <w:lsdException w:name="Medium Grid 2 Accent 2" w:uiPriority="68"/>
+    <w:lsdException w:name="Medium Grid 3 Accent 2" w:uiPriority="69"/>
+    <w:lsdException w:name="Dark List Accent 2" w:uiPriority="70"/>
+    <w:lsdException w:name="Colorful Shading Accent 2" w:uiPriority="71"/>
+    <w:lsdException w:name="Colorful List Accent 2" w:uiPriority="72"/>
+    <w:lsdException w:name="Colorful Grid Accent 2" w:uiPriority="73"/>
+    <w:lsdException w:name="Light Shading Accent 3" w:uiPriority="60"/>
+    <w:lsdException w:name="Light List Accent 3" w:uiPriority="61"/>
+    <w:lsdException w:name="Light Grid Accent 3" w:uiPriority="62"/>
+    <w:lsdException w:name="Medium Shading 1 Accent 3" w:uiPriority="63"/>
+    <w:lsdException w:name="Medium Shading 2 Accent 3" w:uiPriority="64"/>
+    <w:lsdException w:name="Medium List 1 Accent 3" w:uiPriority="65"/>
+    <w:lsdException w:name="Medium List 2 Accent 3" w:uiPriority="66"/>
+    <w:lsdException w:name="Medium Grid 1 Accent 3" w:uiPriority="67"/>
+    <w:lsdException w:name="Medium Grid 2 Accent 3" w:uiPriority="68"/>
+    <w:lsdException w:name="Medium Grid 3 Accent 3" w:uiPriority="69"/>
+    <w:lsdException w:name="Dark List Accent 3" w:uiPriority="70"/>
+    <w:lsdException w:name="Colorful Shading Accent 3" w:uiPriority="71"/>
+    <w:lsdException w:name="Colorful List Accent 3" w:uiPriority="72"/>
+    <w:lsdException w:name="Colorful Grid Accent 3" w:uiPriority="73"/>
+    <w:lsdException w:name="Light Shading Accent 4" w:uiPriority="60"/>
+    <w:lsdException w:name="Light List Accent 4" w:uiPriority="61"/>
+    <w:lsdException w:name="Light Grid Accent 4" w:uiPriority="62"/>
+    <w:lsdException w:name="Medium Shading 1 Accent 4" w:uiPriority="63"/>
+    <w:lsdException w:name="Medium Shading 2 Accent 4" w:uiPriority="64"/>
+    <w:lsdException w:name="Medium List 1 Accent 4" w:uiPriority="65"/>
+    <w:lsdException w:name="Medium List 2 Accent 4" w:uiPriority="66"/>
+    <w:lsdException w:name="Medium Grid 1 Accent 4" w:uiPriority="67"/>
+    <w:lsdException w:name="Medium Grid 2 Accent 4" w:uiPriority="68"/>
+    <w:lsdException w:name="Medium Grid 3 Accent 4" w:uiPriority="69"/>
+    <w:lsdException w:name="Dark List Accent 4" w:uiPriority="70"/>
+    <w:lsdException w:name="Colorful Shading Accent 4" w:uiPriority="71"/>
+    <w:lsdException w:name="Colorful List Accent 4" w:uiPriority="72"/>
+    <w:lsdException w:name="Colorful Grid Accent 4" w:uiPriority="73"/>
+    <w:lsdException w:name="Light Shading Accent 5" w:uiPriority="60"/>
+    <w:lsdException w:name="Light List Accent 5" w:uiPriority="61"/>
+    <w:lsdException w:name="Light Grid Accent 5" w:uiPriority="62"/>
+    <w:lsdException w:name="Medium Shading 1 Accent 5" w:uiPriority="63"/>
+    <w:lsdException w:name="Medium Shading 2 Accent 5" w:uiPriority="64"/>
+    <w:lsdException w:name="Medium List 1 Accent 5" w:uiPriority="65"/>
+    <w:lsdException w:name="Medium List 2 Accent 5" w:uiPriority="66"/>
+    <w:lsdException w:name="Medium Grid 1 Accent 5" w:uiPriority="67"/>
+    <w:lsdException w:name="Medium Grid 2 Accent 5" w:uiPriority="68"/>
+    <w:lsdException w:name="Medium Grid 3 Accent 5" w:uiPriority="69"/>
+    <w:lsdException w:name="Dark List Accent 5" w:uiPriority="70"/>
+    <w:lsdException w:name="Colorful Shading Accent 5" w:uiPriority="71"/>
+    <w:lsdException w:name="Colorful List Accent 5" w:uiPriority="72"/>
+    <w:lsdException w:name="Colorful Grid Accent 5" w:uiPriority="73"/>
+    <w:lsdException w:name="Light Shading Accent 6" w:uiPriority="60"/>
+    <w:lsdException w:name="Light List Accent 6" w:uiPriority="61"/>
+    <w:lsdException w:name="Light Grid Accent 6" w:uiPriority="62"/>
+    <w:lsdException w:name="Medium Shading 1 Accent 6" w:uiPriority="63"/>
+    <w:lsdException w:name="Medium Shading 2 Accent 6" w:uiPriority="64"/>
+    <w:lsdException w:name="Medium List 1 Accent 6" w:uiPriority="65"/>
+    <w:lsdException w:name="Medium List 2 Accent 6" w:uiPriority="66"/>
+    <w:lsdException w:name="Medium Grid 1 Accent 6" w:uiPriority="67"/>
+    <w:lsdException w:name="Medium Grid 2 Accent 6" w:uiPriority="68"/>
+    <w:lsdException w:name="Medium Grid 3 Accent 6" w:uiPriority="69"/>
+    <w:lsdException w:name="Dark List Accent 6" w:uiPriority="70"/>
+    <w:lsdException w:name="Colorful Shading Accent 6" w:uiPriority="71"/>
+    <w:lsdException w:name="Colorful List Accent 6" w:uiPriority="72"/>
+    <w:lsdException w:name="Colorful Grid Accent 6" w:uiPriority="73"/>
+    <w:lsdException w:name="Subtle Emphasis" w:uiPriority="19" w:qFormat="1"/>
+    <w:lsdException w:name="Intense Emphasis" w:uiPriority="21" w:qFormat="1"/>
+    <w:lsdException w:name="Subtle Reference" w:uiPriority="31" w:qFormat="1"/>
+    <w:lsdException w:name="Intense Reference" w:uiPriority="32" w:qFormat="1"/>
+    <w:lsdException w:name="Book Title" w:uiPriority="33" w:qFormat="1"/>
+    <w:lsdException w:name="Bibliography" w:semiHidden="1" w:uiPriority="37" w:unhideWhenUsed="1"/>
+    <w:lsdException w:name="TOC Heading" w:semiHidden="1" w:uiPriority="39" w:unhideWhenUsed="1" w:qFormat="1"/>
+    <w:lsdException w:name="Plain Table 1" w:uiPriority="41"/>
+    <w:lsdException w:name="Plain Table 2" w:uiPriority="42"/>
+    <w:lsdException w:name="Plain Table 3" w:uiPriority="43"/>
+    <w:lsdException w:name="Plain Table 4" w:uiPriority="44"/>
+    <w:lsdException w:name="Plain Table 5" w:uiPriority="45"/>
+    <w:lsdException w:name="Grid Table Light" w:uiPriority="40"/>
+    <w:lsdException w:name="Grid Table 1 Light" w:uiPriority="46"/>
+    <w:lsdException w:name="Grid Table 2" w:uiPriority="47"/>
+    <w:lsdException w:name="Grid Table 3" w:uiPriority="48"/>
+    <w:lsdException w:name="Grid Table 4" w:uiPriority="49"/>
+    <w:lsdException w:name="Grid Table 5 Dark" w:uiPriority="50"/>
+    <w:lsdException w:name="Grid Table 6 Colorful" w:uiPriority="51"/>
+    <w:lsdException w:name="Grid Table 7 Colorful" w:uiPriority="52"/>
+    <w:lsdException w:name="Grid Table 1 Light Accent 1" w:uiPriority="46"/>
+    <w:lsdException w:name="Grid Table 2 Accent 1" w:uiPriority="47"/>
+    <w:lsdException w:name="Grid Table 3 Accent 1" w:uiPriority="48"/>
+    <w:lsdException w:name="Grid Table 4 Accent 1" w:uiPriority="49"/>
+    <w:lsdException w:name="Grid Table 5 Dark Accent 1" w:uiPriority="50"/>
+    <w:lsdException w:name="Grid Table 6 Colorful Accent 1" w:uiPriority="51"/>
+    <w:lsdException w:name="Grid Table 7 Colorful Accent 1" w:uiPriority="52"/>
+    <w:lsdException w:name="Grid Table 1 Light Accent 2" w:uiPriority="46"/>
+    <w:lsdException w:name="Grid Table 2 Accent 2" w:uiPriority="47"/>
+    <w:lsdException w:name="Grid Table 3 Accent 2" w:uiPriority="48"/>
+    <w:lsdException w:name="Grid Table 4 Accent 2" w:uiPriority="49"/>
+    <w:lsdException w:name="Grid Table 5 Dark Accent 2" w:uiPriority="50"/>
+    <w:lsdException w:name="Grid Table 6 Colorful Accent 2" w:uiPriority="51"/>
+    <w:lsdException w:name="Grid Table 7 Colorful Accent 2" w:uiPriority="52"/>
+    <w:lsdException w:name="Grid Table 1 Light Accent 3" w:uiPriority="46"/>
+    <w:lsdException w:name="Grid Table 2 Accent 3" w:uiPriority="47"/>
+    <w:lsdException w:name="Grid Table 3 Accent 3" w:uiPriority="48"/>
+    <w:lsdException w:name="Grid Table 4 Accent 3" w:uiPriority="49"/>
+    <w:lsdException w:name="Grid Table 5 Dark Accent 3" w:uiPriority="50"/>
+    <w:lsdException w:name="Grid Table 6 Colorful Accent 3" w:uiPriority="51"/>
+    <w:lsdException w:name="Grid Table 7 Colorful Accent 3" w:uiPriority="52"/>
+    <w:lsdException w:name="Grid Table 1 Light Accent 4" w:uiPriority="46"/>
+    <w:lsdException w:name="Grid Table 2 Accent 4" w:uiPriority="47"/>
+    <w:lsdException w:name="Grid Table 3 Accent 4" w:uiPriority="48"/>
+    <w:lsdException w:name="Grid Table 4 Accent 4" w:uiPriority="49"/>
+    <w:lsdException w:name="Grid Table 5 Dark Accent 4" w:uiPriority="50"/>
+    <w:lsdException w:name="Grid Table 6 Colorful Accent 4" w:uiPriority="51"/>
+    <w:lsdException w:name="Grid Table 7 Colorful Accent 4" w:uiPriority="52"/>
+    <w:lsdException w:name="Grid Table 1 Light Accent 5" w:uiPriority="46"/>
+    <w:lsdException w:name="Grid Table 2 Accent 5" w:uiPriority="47"/>
+    <w:lsdException w:name="Grid Table 3 Accent 5" w:uiPriority="48"/>
+    <w:lsdException w:name="Grid Table 4 Accent 5" w:uiPriority="49"/>
+    <w:lsdException w:name="Grid Table 5 Dark Accent 5" w:uiPriority="50"/>
+    <w:lsdException w:name="Grid Table 6 Colorful Accent 5" w:uiPriority="51"/>
+    <w:lsdException w:name="Grid Table 7 Colorful Accent 5" w:uiPriority="52"/>
+    <w:lsdException w:name="Grid Table 1 Light Accent 6" w:uiPriority="46"/>
+    <w:lsdException w:name="Grid Table 2 Accent 6" w:uiPriority="47"/>
+    <w:lsdException w:name="Grid Table 3 Accent 6" w:uiPriority="48"/>
+    <w:lsdException w:name="Grid Table 4 Accent 6" w:uiPriority="49"/>
+    <w:lsdException w:name="Grid Table 5 Dark Accent 6" w:uiPriority="50"/>
+    <w:lsdException w:name="Grid Table 6 Colorful Accent 6" w:uiPriority="51"/>
+    <w:lsdException w:name="Grid Table 7 Colorful Accent 6" w:uiPriority="52"/>
+    <w:lsdException w:name="List Table 1 Light" w:uiPriority="46"/>
+    <w:lsdException w:name="List Table 2" w:uiPriority="47"/>
+    <w:lsdException w:name="List Table 3" w:uiPriority="48"/>
+    <w:lsdException w:name="List Table 4" w:uiPriority="49"/>
+    <w:lsdException w:name="List Table 5 Dark" w:uiPriority="50"/>
+    <w:lsdException w:name="List Table 6 Colorful" w:uiPriority="51"/>
+    <w:lsdException w:name="List Table 7 Colorful" w:uiPriority="52"/>
+    <w:lsdException w:name="List Table 1 Light Accent 1" w:uiPriority="46"/>
+    <w:lsdException w:name="List Table 2 Accent 1" w:uiPriority="47"/>
+    <w:lsdException w:name="List Table 3 Accent 1" w:uiPriority="48"/>
+    <w:lsdException w:name="List Table 4 Accent 1" w:uiPriority="49"/>
+    <w:lsdException w:name="List Table 5 Dark Accent 1" w:uiPriority="50"/>
+    <w:lsdException w:name="List Table 6 Colorful Accent 1" w:uiPriority="51"/>
+    <w:lsdException w:name="List Table 7 Colorful Accent 1" w:uiPriority="52"/>
+    <w:lsdException w:name="List Table 1 Light Accent 2" w:uiPriority="46"/>
+    <w:lsdException w:name="List Table 2 Accent 2" w:uiPriority="47"/>
+    <w:lsdException w:name="List Table 3 Accent 2" w:uiPriority="48"/>
+    <w:lsdException w:name="List Table 4 Accent 2" w:uiPriority="49"/>
+    <w:lsdException w:name="List Table 5 Dark Accent 2" w:uiPriority="50"/>
+    <w:lsdException w:name="List Table 6 Colorful Accent 2" w:uiPriority="51"/>
+    <w:lsdException w:name="List Table 7 Colorful Accent 2" w:uiPriority="52"/>
+    <w:lsdException w:name="List Table 1 Light Accent 3" w:uiPriority="46"/>
+    <w:lsdException w:name="List Table 2 Accent 3" w:uiPriority="47"/>
+    <w:lsdException w:name="List Table 3 Accent 3" w:uiPriority="48"/>
+    <w:lsdException w:name="List Table 4 Accent 3" w:uiPriority="49"/>
+    <w:lsdException w:name="List Table 5 Dark Accent 3" w:uiPriority="50"/>
+    <w:lsdException w:name="List Table 6 Colorful Accent 3" w:uiPriority="51"/>
+    <w:lsdException w:name="List Table 7 Colorful Accent 3" w:uiPriority="52"/>
+    <w:lsdException w:name="List Table 1 Light Accent 4" w:uiPriority="46"/>
+    <w:lsdException w:name="List Table 2 Accent 4" w:uiPriority="47"/>
+    <w:lsdException w:name="List Table 3 Accent 4" w:uiPriority="48"/>
+    <w:lsdException w:name="List Table 4 Accent 4" w:uiPriority="49"/>
+    <w:lsdException w:name="List Table 5 Dark Accent 4" w:uiPriority="50"/>
+    <w:lsdException w:name="List Table 6 Colorful Accent 4" w:uiPriority="51"/>
+    <w:lsdException w:name="List Table 7 Colorful Accent 4" w:uiPriority="52"/>
+    <w:lsdException w:name="List Table 1 Light Accent 5" w:uiPriority="46"/>
+    <w:lsdException w:name="List Table 2 Accent 5" w:uiPriority="47"/>
+    <w:lsdException w:name="List Table 3 Accent 5" w:uiPriority="48"/>
+    <w:lsdException w:name="List Table 4 Accent 5" w:uiPriority="49"/>
+    <w:lsdException w:name="List Table 5 Dark Accent 5" w:uiPriority="50"/>
+    <w:lsdException w:name="List Table 6 Colorful Accent 5" w:uiPriority="51"/>
+    <w:lsdException w:name="List Table 7 Colorful Accent 5" w:uiPriority="52"/>
+    <w:lsdException w:name="List Table 1 Light Accent 6" w:uiPriority="46"/>
+    <w:lsdException w:name="List Table 2 Accent 6" w:uiPriority="47"/>
+    <w:lsdException w:name="List Table 3 Accent 6" w:uiPriority="48"/>
+    <w:lsdException w:name="List Table 4 Accent 6" w:uiPriority="49"/>
+    <w:lsdException w:name="List Table 5 Dark Accent 6" w:uiPriority="50"/>
+    <w:lsdException w:name="List Table 6 Colorful Accent 6" w:uiPriority="51"/>
+    <w:lsdException w:name="List Table 7 Colorful Accent 6" w:uiPriority="52"/>
   </w:latentStyles>
   <w:style w:type="paragraph" w:default="1" w:styleId="Normal">
     <w:name w:val="Normal"/>
@@ -50646,7 +52303,7 @@
 </file>
 
 <file path=word/glossary/document.xml><?xml version="1.0" encoding="utf-8"?>
-<w:glossaryDocument xmlns:wpc="http://schemas.microsoft.com/office/word/2010/wordprocessingCanvas" xmlns:mc="http://schemas.openxmlformats.org/markup-compatibility/2006" xmlns:o="urn:schemas-microsoft-com:office:office" xmlns:r="http://schemas.openxmlformats.org/officeDocument/2006/relationships" xmlns:m="http://schemas.openxmlformats.org/officeDocument/2006/math" xmlns:v="urn:schemas-microsoft-com:vml" xmlns:wp14="http://schemas.microsoft.com/office/word/2010/wordprocessingDrawing" xmlns:wp="http://schemas.openxmlformats.org/drawingml/2006/wordprocessingDrawing" xmlns:w10="urn:schemas-microsoft-com:office:word" xmlns:w="http://schemas.openxmlformats.org/wordprocessingml/2006/main" xmlns:w14="http://schemas.microsoft.com/office/word/2010/wordml" xmlns:wpg="http://schemas.microsoft.com/office/word/2010/wordprocessingGroup" xmlns:wpi="http://schemas.microsoft.com/office/word/2010/wordprocessingInk" xmlns:wne="http://schemas.microsoft.com/office/word/2006/wordml" xmlns:wps="http://schemas.microsoft.com/office/word/2010/wordprocessingShape" mc:Ignorable="w14 wp14">
+<w:glossaryDocument xmlns:wpc="http://schemas.microsoft.com/office/word/2010/wordprocessingCanvas" xmlns:mc="http://schemas.openxmlformats.org/markup-compatibility/2006" xmlns:o="urn:schemas-microsoft-com:office:office" xmlns:r="http://schemas.openxmlformats.org/officeDocument/2006/relationships" xmlns:m="http://schemas.openxmlformats.org/officeDocument/2006/math" xmlns:v="urn:schemas-microsoft-com:vml" xmlns:wp14="http://schemas.microsoft.com/office/word/2010/wordprocessingDrawing" xmlns:wp="http://schemas.openxmlformats.org/drawingml/2006/wordprocessingDrawing" xmlns:w10="urn:schemas-microsoft-com:office:word" xmlns:w="http://schemas.openxmlformats.org/wordprocessingml/2006/main" xmlns:w14="http://schemas.microsoft.com/office/word/2010/wordml" xmlns:w15="http://schemas.microsoft.com/office/word/2012/wordml" xmlns:wpg="http://schemas.microsoft.com/office/word/2010/wordprocessingGroup" xmlns:wpi="http://schemas.microsoft.com/office/word/2010/wordprocessingInk" xmlns:wne="http://schemas.microsoft.com/office/word/2006/wordml" xmlns:wps="http://schemas.microsoft.com/office/word/2010/wordprocessingShape" mc:Ignorable="w14 w15 wp14">
   <w:docParts>
     <w:docPart>
       <w:docPartPr>
@@ -50700,7 +52357,7 @@
           <w:r>
             <w:rPr>
               <w:rFonts w:asciiTheme="majorHAnsi" w:eastAsiaTheme="majorEastAsia" w:hAnsiTheme="majorHAnsi" w:cstheme="majorBidi"/>
-              <w:color w:val="4F81BD" w:themeColor="accent1"/>
+              <w:color w:val="5B9BD5" w:themeColor="accent1"/>
               <w:sz w:val="80"/>
               <w:szCs w:val="80"/>
             </w:rPr>
@@ -50714,7 +52371,7 @@
 </file>
 
 <file path=word/glossary/fontTable.xml><?xml version="1.0" encoding="utf-8"?>
-<w:fonts xmlns:mc="http://schemas.openxmlformats.org/markup-compatibility/2006" xmlns:r="http://schemas.openxmlformats.org/officeDocument/2006/relationships" xmlns:w="http://schemas.openxmlformats.org/wordprocessingml/2006/main" xmlns:w14="http://schemas.microsoft.com/office/word/2010/wordml" mc:Ignorable="w14">
+<w:fonts xmlns:mc="http://schemas.openxmlformats.org/markup-compatibility/2006" xmlns:r="http://schemas.openxmlformats.org/officeDocument/2006/relationships" xmlns:w="http://schemas.openxmlformats.org/wordprocessingml/2006/main" xmlns:w14="http://schemas.microsoft.com/office/word/2010/wordml" xmlns:w15="http://schemas.microsoft.com/office/word/2012/wordml" mc:Ignorable="w14 w15">
   <w:font w:name="Symbol">
     <w:panose1 w:val="05050102010706020507"/>
     <w:charset w:val="02"/>
@@ -50727,14 +52384,14 @@
     <w:charset w:val="00"/>
     <w:family w:val="roman"/>
     <w:pitch w:val="variable"/>
-    <w:sig w:usb0="E0002AFF" w:usb1="C0007841" w:usb2="00000009" w:usb3="00000000" w:csb0="000001FF" w:csb1="00000000"/>
+    <w:sig w:usb0="E0002EFF" w:usb1="C0007843" w:usb2="00000009" w:usb3="00000000" w:csb0="000001FF" w:csb1="00000000"/>
   </w:font>
   <w:font w:name="Courier New">
     <w:panose1 w:val="02070309020205020404"/>
     <w:charset w:val="00"/>
     <w:family w:val="modern"/>
     <w:pitch w:val="fixed"/>
-    <w:sig w:usb0="E0002AFF" w:usb1="C0007843" w:usb2="00000009" w:usb3="00000000" w:csb0="000001FF" w:csb1="00000000"/>
+    <w:sig w:usb0="E0002EFF" w:usb1="C0007843" w:usb2="00000009" w:usb3="00000000" w:csb0="000001FF" w:csb1="00000000"/>
   </w:font>
   <w:font w:name="Wingdings">
     <w:panose1 w:val="05000000000000000000"/>
@@ -50771,6 +52428,46 @@
     <w:pitch w:val="variable"/>
     <w:sig w:usb0="E00002FF" w:usb1="420024FF" w:usb2="00000000" w:usb3="00000000" w:csb0="0000019F" w:csb1="00000000"/>
   </w:font>
+  <w:font w:name="Dcr10">
+    <w:panose1 w:val="00000000000000000000"/>
+    <w:charset w:val="00"/>
+    <w:family w:val="auto"/>
+    <w:notTrueType/>
+    <w:pitch w:val="default"/>
+    <w:sig w:usb0="00000003" w:usb1="00000000" w:usb2="00000000" w:usb3="00000000" w:csb0="00000001" w:csb1="00000000"/>
+  </w:font>
+  <w:font w:name="Cmmi12">
+    <w:panose1 w:val="00000000000000000000"/>
+    <w:charset w:val="00"/>
+    <w:family w:val="auto"/>
+    <w:notTrueType/>
+    <w:pitch w:val="default"/>
+    <w:sig w:usb0="00000003" w:usb1="00000000" w:usb2="00000000" w:usb3="00000000" w:csb0="00000001" w:csb1="00000000"/>
+  </w:font>
+  <w:font w:name="Cmr12">
+    <w:panose1 w:val="00000000000000000000"/>
+    <w:charset w:val="00"/>
+    <w:family w:val="auto"/>
+    <w:notTrueType/>
+    <w:pitch w:val="default"/>
+    <w:sig w:usb0="00000003" w:usb1="00000000" w:usb2="00000000" w:usb3="00000000" w:csb0="00000001" w:csb1="00000000"/>
+  </w:font>
+  <w:font w:name="Cmr8">
+    <w:panose1 w:val="00000000000000000000"/>
+    <w:charset w:val="00"/>
+    <w:family w:val="auto"/>
+    <w:notTrueType/>
+    <w:pitch w:val="default"/>
+    <w:sig w:usb0="00000003" w:usb1="00000000" w:usb2="00000000" w:usb3="00000000" w:csb0="00000001" w:csb1="00000000"/>
+  </w:font>
+  <w:font w:name="Cmmi8">
+    <w:panose1 w:val="00000000000000000000"/>
+    <w:charset w:val="00"/>
+    <w:family w:val="auto"/>
+    <w:notTrueType/>
+    <w:pitch w:val="default"/>
+    <w:sig w:usb0="00000003" w:usb1="00000000" w:usb2="00000000" w:usb3="00000000" w:csb0="00000001" w:csb1="00000000"/>
+  </w:font>
   <w:font w:name="CourierHP">
     <w:panose1 w:val="00000000000000000000"/>
     <w:charset w:val="00"/>
@@ -50779,11 +52476,18 @@
     <w:pitch w:val="fixed"/>
     <w:sig w:usb0="00000003" w:usb1="00000000" w:usb2="00000000" w:usb3="00000000" w:csb0="00000001" w:csb1="00000000"/>
   </w:font>
+  <w:font w:name="Calibri Light">
+    <w:panose1 w:val="020F0302020204030204"/>
+    <w:charset w:val="00"/>
+    <w:family w:val="swiss"/>
+    <w:pitch w:val="variable"/>
+    <w:sig w:usb0="A00002EF" w:usb1="4000207B" w:usb2="00000000" w:usb3="00000000" w:csb0="0000019F" w:csb1="00000000"/>
+  </w:font>
 </w:fonts>
 </file>
 
 <file path=word/glossary/settings.xml><?xml version="1.0" encoding="utf-8"?>
-<w:settings xmlns:mc="http://schemas.openxmlformats.org/markup-compatibility/2006" xmlns:o="urn:schemas-microsoft-com:office:office" xmlns:r="http://schemas.openxmlformats.org/officeDocument/2006/relationships" xmlns:m="http://schemas.openxmlformats.org/officeDocument/2006/math" xmlns:v="urn:schemas-microsoft-com:vml" xmlns:w10="urn:schemas-microsoft-com:office:word" xmlns:w="http://schemas.openxmlformats.org/wordprocessingml/2006/main" xmlns:w14="http://schemas.microsoft.com/office/word/2010/wordml" xmlns:sl="http://schemas.openxmlformats.org/schemaLibrary/2006/main" mc:Ignorable="w14">
+<w:settings xmlns:mc="http://schemas.openxmlformats.org/markup-compatibility/2006" xmlns:o="urn:schemas-microsoft-com:office:office" xmlns:r="http://schemas.openxmlformats.org/officeDocument/2006/relationships" xmlns:m="http://schemas.openxmlformats.org/officeDocument/2006/math" xmlns:v="urn:schemas-microsoft-com:vml" xmlns:w10="urn:schemas-microsoft-com:office:word" xmlns:w="http://schemas.openxmlformats.org/wordprocessingml/2006/main" xmlns:w14="http://schemas.microsoft.com/office/word/2010/wordml" xmlns:w15="http://schemas.microsoft.com/office/word/2012/wordml" xmlns:sl="http://schemas.openxmlformats.org/schemaLibrary/2006/main" mc:Ignorable="w14 w15">
   <w:view w:val="normal"/>
   <w:defaultTabStop w:val="720"/>
   <w:characterSpacingControl w:val="doNotCompress"/>
@@ -50801,6 +52505,7 @@
     <w:rsid w:val="00825413"/>
     <w:rsid w:val="00856A98"/>
     <w:rsid w:val="0087236B"/>
+    <w:rsid w:val="00D01898"/>
     <w:rsid w:val="00D942FD"/>
   </w:rsids>
   <m:mathPr>
@@ -50824,7 +52529,7 @@
 </file>
 
 <file path=word/glossary/styles.xml><?xml version="1.0" encoding="utf-8"?>
-<w:styles xmlns:mc="http://schemas.openxmlformats.org/markup-compatibility/2006" xmlns:r="http://schemas.openxmlformats.org/officeDocument/2006/relationships" xmlns:w="http://schemas.openxmlformats.org/wordprocessingml/2006/main" xmlns:w14="http://schemas.microsoft.com/office/word/2010/wordml" mc:Ignorable="w14">
+<w:styles xmlns:mc="http://schemas.openxmlformats.org/markup-compatibility/2006" xmlns:r="http://schemas.openxmlformats.org/officeDocument/2006/relationships" xmlns:w="http://schemas.openxmlformats.org/wordprocessingml/2006/main" xmlns:w14="http://schemas.microsoft.com/office/word/2010/wordml" xmlns:w15="http://schemas.microsoft.com/office/word/2012/wordml" mc:Ignorable="w14 w15">
   <w:docDefaults>
     <w:rPrDefault>
       <w:rPr>
@@ -50840,144 +52545,378 @@
       </w:pPr>
     </w:pPrDefault>
   </w:docDefaults>
-  <w:latentStyles w:defLockedState="0" w:defUIPriority="99" w:defSemiHidden="1" w:defUnhideWhenUsed="1" w:defQFormat="0" w:count="267">
-    <w:lsdException w:name="Normal" w:semiHidden="0" w:uiPriority="0" w:unhideWhenUsed="0" w:qFormat="1"/>
-    <w:lsdException w:name="heading 1" w:semiHidden="0" w:uiPriority="9" w:unhideWhenUsed="0" w:qFormat="1"/>
-    <w:lsdException w:name="heading 2" w:uiPriority="9" w:qFormat="1"/>
-    <w:lsdException w:name="heading 3" w:uiPriority="9" w:qFormat="1"/>
-    <w:lsdException w:name="heading 4" w:uiPriority="9" w:qFormat="1"/>
-    <w:lsdException w:name="heading 5" w:uiPriority="9" w:qFormat="1"/>
-    <w:lsdException w:name="heading 6" w:uiPriority="9" w:qFormat="1"/>
-    <w:lsdException w:name="heading 7" w:uiPriority="9" w:qFormat="1"/>
-    <w:lsdException w:name="heading 8" w:uiPriority="9" w:qFormat="1"/>
-    <w:lsdException w:name="heading 9" w:uiPriority="9" w:qFormat="1"/>
-    <w:lsdException w:name="toc 1" w:uiPriority="39"/>
-    <w:lsdException w:name="toc 2" w:uiPriority="39"/>
-    <w:lsdException w:name="toc 3" w:uiPriority="39"/>
-    <w:lsdException w:name="toc 4" w:uiPriority="39"/>
-    <w:lsdException w:name="toc 5" w:uiPriority="39"/>
-    <w:lsdException w:name="toc 6" w:uiPriority="39"/>
-    <w:lsdException w:name="toc 7" w:uiPriority="39"/>
-    <w:lsdException w:name="toc 8" w:uiPriority="39"/>
-    <w:lsdException w:name="toc 9" w:uiPriority="39"/>
-    <w:lsdException w:name="caption" w:uiPriority="35" w:qFormat="1"/>
-    <w:lsdException w:name="Title" w:semiHidden="0" w:uiPriority="10" w:unhideWhenUsed="0" w:qFormat="1"/>
-    <w:lsdException w:name="Default Paragraph Font" w:uiPriority="1"/>
-    <w:lsdException w:name="Subtitle" w:semiHidden="0" w:uiPriority="11" w:unhideWhenUsed="0" w:qFormat="1"/>
-    <w:lsdException w:name="Strong" w:semiHidden="0" w:uiPriority="22" w:unhideWhenUsed="0" w:qFormat="1"/>
-    <w:lsdException w:name="Emphasis" w:semiHidden="0" w:uiPriority="20" w:unhideWhenUsed="0" w:qFormat="1"/>
-    <w:lsdException w:name="Table Grid" w:semiHidden="0" w:uiPriority="59" w:unhideWhenUsed="0"/>
-    <w:lsdException w:name="Placeholder Text" w:unhideWhenUsed="0"/>
-    <w:lsdException w:name="No Spacing" w:semiHidden="0" w:uiPriority="1" w:unhideWhenUsed="0" w:qFormat="1"/>
-    <w:lsdException w:name="Light Shading" w:semiHidden="0" w:uiPriority="60" w:unhideWhenUsed="0"/>
-    <w:lsdException w:name="Light List" w:semiHidden="0" w:uiPriority="61" w:unhideWhenUsed="0"/>
-    <w:lsdException w:name="Light Grid" w:semiHidden="0" w:uiPriority="62" w:unhideWhenUsed="0"/>
-    <w:lsdException w:name="Medium Shading 1" w:semiHidden="0" w:uiPriority="63" w:unhideWhenUsed="0"/>
-    <w:lsdException w:name="Medium Shading 2" w:semiHidden="0" w:uiPriority="64" w:unhideWhenUsed="0"/>
-    <w:lsdException w:name="Medium List 1" w:semiHidden="0" w:uiPriority="65" w:unhideWhenUsed="0"/>
-    <w:lsdException w:name="Medium List 2" w:semiHidden="0" w:uiPriority="66" w:unhideWhenUsed="0"/>
-    <w:lsdException w:name="Medium Grid 1" w:semiHidden="0" w:uiPriority="67" w:unhideWhenUsed="0"/>
-    <w:lsdException w:name="Medium Grid 2" w:semiHidden="0" w:uiPriority="68" w:unhideWhenUsed="0"/>
-    <w:lsdException w:name="Medium Grid 3" w:semiHidden="0" w:uiPriority="69" w:unhideWhenUsed="0"/>
-    <w:lsdException w:name="Dark List" w:semiHidden="0" w:uiPriority="70" w:unhideWhenUsed="0"/>
-    <w:lsdException w:name="Colorful Shading" w:semiHidden="0" w:uiPriority="71" w:unhideWhenUsed="0"/>
-    <w:lsdException w:name="Colorful List" w:semiHidden="0" w:uiPriority="72" w:unhideWhenUsed="0"/>
-    <w:lsdException w:name="Colorful Grid" w:semiHidden="0" w:uiPriority="73" w:unhideWhenUsed="0"/>
-    <w:lsdException w:name="Light Shading Accent 1" w:semiHidden="0" w:uiPriority="60" w:unhideWhenUsed="0"/>
-    <w:lsdException w:name="Light List Accent 1" w:semiHidden="0" w:uiPriority="61" w:unhideWhenUsed="0"/>
-    <w:lsdException w:name="Light Grid Accent 1" w:semiHidden="0" w:uiPriority="62" w:unhideWhenUsed="0"/>
-    <w:lsdException w:name="Medium Shading 1 Accent 1" w:semiHidden="0" w:uiPriority="63" w:unhideWhenUsed="0"/>
-    <w:lsdException w:name="Medium Shading 2 Accent 1" w:semiHidden="0" w:uiPriority="64" w:unhideWhenUsed="0"/>
-    <w:lsdException w:name="Medium List 1 Accent 1" w:semiHidden="0" w:uiPriority="65" w:unhideWhenUsed="0"/>
-    <w:lsdException w:name="Revision" w:unhideWhenUsed="0"/>
-    <w:lsdException w:name="List Paragraph" w:semiHidden="0" w:uiPriority="34" w:unhideWhenUsed="0" w:qFormat="1"/>
-    <w:lsdException w:name="Quote" w:semiHidden="0" w:uiPriority="29" w:unhideWhenUsed="0" w:qFormat="1"/>
-    <w:lsdException w:name="Intense Quote" w:semiHidden="0" w:uiPriority="30" w:unhideWhenUsed="0" w:qFormat="1"/>
-    <w:lsdException w:name="Medium List 2 Accent 1" w:semiHidden="0" w:uiPriority="66" w:unhideWhenUsed="0"/>
-    <w:lsdException w:name="Medium Grid 1 Accent 1" w:semiHidden="0" w:uiPriority="67" w:unhideWhenUsed="0"/>
-    <w:lsdException w:name="Medium Grid 2 Accent 1" w:semiHidden="0" w:uiPriority="68" w:unhideWhenUsed="0"/>
-    <w:lsdException w:name="Medium Grid 3 Accent 1" w:semiHidden="0" w:uiPriority="69" w:unhideWhenUsed="0"/>
-    <w:lsdException w:name="Dark List Accent 1" w:semiHidden="0" w:uiPriority="70" w:unhideWhenUsed="0"/>
-    <w:lsdException w:name="Colorful Shading Accent 1" w:semiHidden="0" w:uiPriority="71" w:unhideWhenUsed="0"/>
-    <w:lsdException w:name="Colorful List Accent 1" w:semiHidden="0" w:uiPriority="72" w:unhideWhenUsed="0"/>
-    <w:lsdException w:name="Colorful Grid Accent 1" w:semiHidden="0" w:uiPriority="73" w:unhideWhenUsed="0"/>
-    <w:lsdException w:name="Light Shading Accent 2" w:semiHidden="0" w:uiPriority="60" w:unhideWhenUsed="0"/>
-    <w:lsdException w:name="Light List Accent 2" w:semiHidden="0" w:uiPriority="61" w:unhideWhenUsed="0"/>
-    <w:lsdException w:name="Light Grid Accent 2" w:semiHidden="0" w:uiPriority="62" w:unhideWhenUsed="0"/>
-    <w:lsdException w:name="Medium Shading 1 Accent 2" w:semiHidden="0" w:uiPriority="63" w:unhideWhenUsed="0"/>
-    <w:lsdException w:name="Medium Shading 2 Accent 2" w:semiHidden="0" w:uiPriority="64" w:unhideWhenUsed="0"/>
-    <w:lsdException w:name="Medium List 1 Accent 2" w:semiHidden="0" w:uiPriority="65" w:unhideWhenUsed="0"/>
-    <w:lsdException w:name="Medium List 2 Accent 2" w:semiHidden="0" w:uiPriority="66" w:unhideWhenUsed="0"/>
-    <w:lsdException w:name="Medium Grid 1 Accent 2" w:semiHidden="0" w:uiPriority="67" w:unhideWhenUsed="0"/>
-    <w:lsdException w:name="Medium Grid 2 Accent 2" w:semiHidden="0" w:uiPriority="68" w:unhideWhenUsed="0"/>
-    <w:lsdException w:name="Medium Grid 3 Accent 2" w:semiHidden="0" w:uiPriority="69" w:unhideWhenUsed="0"/>
-    <w:lsdException w:name="Dark List Accent 2" w:semiHidden="0" w:uiPriority="70" w:unhideWhenUsed="0"/>
-    <w:lsdException w:name="Colorful Shading Accent 2" w:semiHidden="0" w:uiPriority="71" w:unhideWhenUsed="0"/>
-    <w:lsdException w:name="Colorful List Accent 2" w:semiHidden="0" w:uiPriority="72" w:unhideWhenUsed="0"/>
-    <w:lsdException w:name="Colorful Grid Accent 2" w:semiHidden="0" w:uiPriority="73" w:unhideWhenUsed="0"/>
-    <w:lsdException w:name="Light Shading Accent 3" w:semiHidden="0" w:uiPriority="60" w:unhideWhenUsed="0"/>
-    <w:lsdException w:name="Light List Accent 3" w:semiHidden="0" w:uiPriority="61" w:unhideWhenUsed="0"/>
-    <w:lsdException w:name="Light Grid Accent 3" w:semiHidden="0" w:uiPriority="62" w:unhideWhenUsed="0"/>
-    <w:lsdException w:name="Medium Shading 1 Accent 3" w:semiHidden="0" w:uiPriority="63" w:unhideWhenUsed="0"/>
-    <w:lsdException w:name="Medium Shading 2 Accent 3" w:semiHidden="0" w:uiPriority="64" w:unhideWhenUsed="0"/>
-    <w:lsdException w:name="Medium List 1 Accent 3" w:semiHidden="0" w:uiPriority="65" w:unhideWhenUsed="0"/>
-    <w:lsdException w:name="Medium List 2 Accent 3" w:semiHidden="0" w:uiPriority="66" w:unhideWhenUsed="0"/>
-    <w:lsdException w:name="Medium Grid 1 Accent 3" w:semiHidden="0" w:uiPriority="67" w:unhideWhenUsed="0"/>
-    <w:lsdException w:name="Medium Grid 2 Accent 3" w:semiHidden="0" w:uiPriority="68" w:unhideWhenUsed="0"/>
-    <w:lsdException w:name="Medium Grid 3 Accent 3" w:semiHidden="0" w:uiPriority="69" w:unhideWhenUsed="0"/>
-    <w:lsdException w:name="Dark List Accent 3" w:semiHidden="0" w:uiPriority="70" w:unhideWhenUsed="0"/>
-    <w:lsdException w:name="Colorful Shading Accent 3" w:semiHidden="0" w:uiPriority="71" w:unhideWhenUsed="0"/>
-    <w:lsdException w:name="Colorful List Accent 3" w:semiHidden="0" w:uiPriority="72" w:unhideWhenUsed="0"/>
-    <w:lsdException w:name="Colorful Grid Accent 3" w:semiHidden="0" w:uiPriority="73" w:unhideWhenUsed="0"/>
-    <w:lsdException w:name="Light Shading Accent 4" w:semiHidden="0" w:uiPriority="60" w:unhideWhenUsed="0"/>
-    <w:lsdException w:name="Light List Accent 4" w:semiHidden="0" w:uiPriority="61" w:unhideWhenUsed="0"/>
-    <w:lsdException w:name="Light Grid Accent 4" w:semiHidden="0" w:uiPriority="62" w:unhideWhenUsed="0"/>
-    <w:lsdException w:name="Medium Shading 1 Accent 4" w:semiHidden="0" w:uiPriority="63" w:unhideWhenUsed="0"/>
-    <w:lsdException w:name="Medium Shading 2 Accent 4" w:semiHidden="0" w:uiPriority="64" w:unhideWhenUsed="0"/>
-    <w:lsdException w:name="Medium List 1 Accent 4" w:semiHidden="0" w:uiPriority="65" w:unhideWhenUsed="0"/>
-    <w:lsdException w:name="Medium List 2 Accent 4" w:semiHidden="0" w:uiPriority="66" w:unhideWhenUsed="0"/>
-    <w:lsdException w:name="Medium Grid 1 Accent 4" w:semiHidden="0" w:uiPriority="67" w:unhideWhenUsed="0"/>
-    <w:lsdException w:name="Medium Grid 2 Accent 4" w:semiHidden="0" w:uiPriority="68" w:unhideWhenUsed="0"/>
-    <w:lsdException w:name="Medium Grid 3 Accent 4" w:semiHidden="0" w:uiPriority="69" w:unhideWhenUsed="0"/>
-    <w:lsdException w:name="Dark List Accent 4" w:semiHidden="0" w:uiPriority="70" w:unhideWhenUsed="0"/>
-    <w:lsdException w:name="Colorful Shading Accent 4" w:semiHidden="0" w:uiPriority="71" w:unhideWhenUsed="0"/>
-    <w:lsdException w:name="Colorful List Accent 4" w:semiHidden="0" w:uiPriority="72" w:unhideWhenUsed="0"/>
-    <w:lsdException w:name="Colorful Grid Accent 4" w:semiHidden="0" w:uiPriority="73" w:unhideWhenUsed="0"/>
-    <w:lsdException w:name="Light Shading Accent 5" w:semiHidden="0" w:uiPriority="60" w:unhideWhenUsed="0"/>
-    <w:lsdException w:name="Light List Accent 5" w:semiHidden="0" w:uiPriority="61" w:unhideWhenUsed="0"/>
-    <w:lsdException w:name="Light Grid Accent 5" w:semiHidden="0" w:uiPriority="62" w:unhideWhenUsed="0"/>
-    <w:lsdException w:name="Medium Shading 1 Accent 5" w:semiHidden="0" w:uiPriority="63" w:unhideWhenUsed="0"/>
-    <w:lsdException w:name="Medium Shading 2 Accent 5" w:semiHidden="0" w:uiPriority="64" w:unhideWhenUsed="0"/>
-    <w:lsdException w:name="Medium List 1 Accent 5" w:semiHidden="0" w:uiPriority="65" w:unhideWhenUsed="0"/>
-    <w:lsdException w:name="Medium List 2 Accent 5" w:semiHidden="0" w:uiPriority="66" w:unhideWhenUsed="0"/>
-    <w:lsdException w:name="Medium Grid 1 Accent 5" w:semiHidden="0" w:uiPriority="67" w:unhideWhenUsed="0"/>
-    <w:lsdException w:name="Medium Grid 2 Accent 5" w:semiHidden="0" w:uiPriority="68" w:unhideWhenUsed="0"/>
-    <w:lsdException w:name="Medium Grid 3 Accent 5" w:semiHidden="0" w:uiPriority="69" w:unhideWhenUsed="0"/>
-    <w:lsdException w:name="Dark List Accent 5" w:semiHidden="0" w:uiPriority="70" w:unhideWhenUsed="0"/>
-    <w:lsdException w:name="Colorful Shading Accent 5" w:semiHidden="0" w:uiPriority="71" w:unhideWhenUsed="0"/>
-    <w:lsdException w:name="Colorful List Accent 5" w:semiHidden="0" w:uiPriority="72" w:unhideWhenUsed="0"/>
-    <w:lsdException w:name="Colorful Grid Accent 5" w:semiHidden="0" w:uiPriority="73" w:unhideWhenUsed="0"/>
-    <w:lsdException w:name="Light Shading Accent 6" w:semiHidden="0" w:uiPriority="60" w:unhideWhenUsed="0"/>
-    <w:lsdException w:name="Light List Accent 6" w:semiHidden="0" w:uiPriority="61" w:unhideWhenUsed="0"/>
-    <w:lsdException w:name="Light Grid Accent 6" w:semiHidden="0" w:uiPriority="62" w:unhideWhenUsed="0"/>
-    <w:lsdException w:name="Medium Shading 1 Accent 6" w:semiHidden="0" w:uiPriority="63" w:unhideWhenUsed="0"/>
-    <w:lsdException w:name="Medium Shading 2 Accent 6" w:semiHidden="0" w:uiPriority="64" w:unhideWhenUsed="0"/>
-    <w:lsdException w:name="Medium List 1 Accent 6" w:semiHidden="0" w:uiPriority="65" w:unhideWhenUsed="0"/>
-    <w:lsdException w:name="Medium List 2 Accent 6" w:semiHidden="0" w:uiPriority="66" w:unhideWhenUsed="0"/>
-    <w:lsdException w:name="Medium Grid 1 Accent 6" w:semiHidden="0" w:uiPriority="67" w:unhideWhenUsed="0"/>
-    <w:lsdException w:name="Medium Grid 2 Accent 6" w:semiHidden="0" w:uiPriority="68" w:unhideWhenUsed="0"/>
-    <w:lsdException w:name="Medium Grid 3 Accent 6" w:semiHidden="0" w:uiPriority="69" w:unhideWhenUsed="0"/>
-    <w:lsdException w:name="Dark List Accent 6" w:semiHidden="0" w:uiPriority="70" w:unhideWhenUsed="0"/>
-    <w:lsdException w:name="Colorful Shading Accent 6" w:semiHidden="0" w:uiPriority="71" w:unhideWhenUsed="0"/>
-    <w:lsdException w:name="Colorful List Accent 6" w:semiHidden="0" w:uiPriority="72" w:unhideWhenUsed="0"/>
-    <w:lsdException w:name="Colorful Grid Accent 6" w:semiHidden="0" w:uiPriority="73" w:unhideWhenUsed="0"/>
-    <w:lsdException w:name="Subtle Emphasis" w:semiHidden="0" w:uiPriority="19" w:unhideWhenUsed="0" w:qFormat="1"/>
-    <w:lsdException w:name="Intense Emphasis" w:semiHidden="0" w:uiPriority="21" w:unhideWhenUsed="0" w:qFormat="1"/>
-    <w:lsdException w:name="Subtle Reference" w:semiHidden="0" w:uiPriority="31" w:unhideWhenUsed="0" w:qFormat="1"/>
-    <w:lsdException w:name="Intense Reference" w:semiHidden="0" w:uiPriority="32" w:unhideWhenUsed="0" w:qFormat="1"/>
-    <w:lsdException w:name="Book Title" w:semiHidden="0" w:uiPriority="33" w:unhideWhenUsed="0" w:qFormat="1"/>
-    <w:lsdException w:name="Bibliography" w:uiPriority="37"/>
-    <w:lsdException w:name="TOC Heading" w:uiPriority="39" w:qFormat="1"/>
+  <w:latentStyles w:defLockedState="0" w:defUIPriority="99" w:defSemiHidden="0" w:defUnhideWhenUsed="0" w:defQFormat="0" w:count="371">
+    <w:lsdException w:name="Normal" w:uiPriority="0" w:qFormat="1"/>
+    <w:lsdException w:name="heading 1" w:uiPriority="9" w:qFormat="1"/>
+    <w:lsdException w:name="heading 2" w:semiHidden="1" w:uiPriority="9" w:unhideWhenUsed="1" w:qFormat="1"/>
+    <w:lsdException w:name="heading 3" w:semiHidden="1" w:uiPriority="9" w:unhideWhenUsed="1" w:qFormat="1"/>
+    <w:lsdException w:name="heading 4" w:semiHidden="1" w:uiPriority="9" w:unhideWhenUsed="1" w:qFormat="1"/>
+    <w:lsdException w:name="heading 5" w:semiHidden="1" w:uiPriority="9" w:unhideWhenUsed="1" w:qFormat="1"/>
+    <w:lsdException w:name="heading 6" w:semiHidden="1" w:uiPriority="9" w:unhideWhenUsed="1" w:qFormat="1"/>
+    <w:lsdException w:name="heading 7" w:semiHidden="1" w:uiPriority="9" w:unhideWhenUsed="1" w:qFormat="1"/>
+    <w:lsdException w:name="heading 8" w:semiHidden="1" w:uiPriority="9" w:unhideWhenUsed="1" w:qFormat="1"/>
+    <w:lsdException w:name="heading 9" w:semiHidden="1" w:uiPriority="9" w:unhideWhenUsed="1" w:qFormat="1"/>
+    <w:lsdException w:name="index 1" w:semiHidden="1" w:unhideWhenUsed="1"/>
+    <w:lsdException w:name="index 2" w:semiHidden="1" w:unhideWhenUsed="1"/>
+    <w:lsdException w:name="index 3" w:semiHidden="1" w:unhideWhenUsed="1"/>
+    <w:lsdException w:name="index 4" w:semiHidden="1" w:unhideWhenUsed="1"/>
+    <w:lsdException w:name="index 5" w:semiHidden="1" w:unhideWhenUsed="1"/>
+    <w:lsdException w:name="index 6" w:semiHidden="1" w:unhideWhenUsed="1"/>
+    <w:lsdException w:name="index 7" w:semiHidden="1" w:unhideWhenUsed="1"/>
+    <w:lsdException w:name="index 8" w:semiHidden="1" w:unhideWhenUsed="1"/>
+    <w:lsdException w:name="index 9" w:semiHidden="1" w:unhideWhenUsed="1"/>
+    <w:lsdException w:name="toc 1" w:semiHidden="1" w:uiPriority="39" w:unhideWhenUsed="1"/>
+    <w:lsdException w:name="toc 2" w:semiHidden="1" w:uiPriority="39" w:unhideWhenUsed="1"/>
+    <w:lsdException w:name="toc 3" w:semiHidden="1" w:uiPriority="39" w:unhideWhenUsed="1"/>
+    <w:lsdException w:name="toc 4" w:semiHidden="1" w:uiPriority="39" w:unhideWhenUsed="1"/>
+    <w:lsdException w:name="toc 5" w:semiHidden="1" w:uiPriority="39" w:unhideWhenUsed="1"/>
+    <w:lsdException w:name="toc 6" w:semiHidden="1" w:uiPriority="39" w:unhideWhenUsed="1"/>
+    <w:lsdException w:name="toc 7" w:semiHidden="1" w:uiPriority="39" w:unhideWhenUsed="1"/>
+    <w:lsdException w:name="toc 8" w:semiHidden="1" w:uiPriority="39" w:unhideWhenUsed="1"/>
+    <w:lsdException w:name="toc 9" w:semiHidden="1" w:uiPriority="39" w:unhideWhenUsed="1"/>
+    <w:lsdException w:name="Normal Indent" w:semiHidden="1" w:unhideWhenUsed="1"/>
+    <w:lsdException w:name="footnote text" w:semiHidden="1" w:unhideWhenUsed="1"/>
+    <w:lsdException w:name="annotation text" w:semiHidden="1" w:unhideWhenUsed="1"/>
+    <w:lsdException w:name="header" w:semiHidden="1" w:unhideWhenUsed="1"/>
+    <w:lsdException w:name="footer" w:semiHidden="1" w:unhideWhenUsed="1"/>
+    <w:lsdException w:name="index heading" w:semiHidden="1" w:unhideWhenUsed="1"/>
+    <w:lsdException w:name="caption" w:semiHidden="1" w:uiPriority="35" w:unhideWhenUsed="1" w:qFormat="1"/>
+    <w:lsdException w:name="table of figures" w:semiHidden="1" w:unhideWhenUsed="1"/>
+    <w:lsdException w:name="envelope address" w:semiHidden="1" w:unhideWhenUsed="1"/>
+    <w:lsdException w:name="envelope return" w:semiHidden="1" w:unhideWhenUsed="1"/>
+    <w:lsdException w:name="footnote reference" w:semiHidden="1" w:unhideWhenUsed="1"/>
+    <w:lsdException w:name="annotation reference" w:semiHidden="1" w:unhideWhenUsed="1"/>
+    <w:lsdException w:name="line number" w:semiHidden="1" w:unhideWhenUsed="1"/>
+    <w:lsdException w:name="page number" w:semiHidden="1" w:unhideWhenUsed="1"/>
+    <w:lsdException w:name="endnote reference" w:semiHidden="1" w:unhideWhenUsed="1"/>
+    <w:lsdException w:name="endnote text" w:semiHidden="1" w:unhideWhenUsed="1"/>
+    <w:lsdException w:name="table of authorities" w:semiHidden="1" w:unhideWhenUsed="1"/>
+    <w:lsdException w:name="macro" w:semiHidden="1" w:unhideWhenUsed="1"/>
+    <w:lsdException w:name="toa heading" w:semiHidden="1" w:unhideWhenUsed="1"/>
+    <w:lsdException w:name="List" w:semiHidden="1" w:unhideWhenUsed="1"/>
+    <w:lsdException w:name="List Bullet" w:semiHidden="1" w:unhideWhenUsed="1"/>
+    <w:lsdException w:name="List Number" w:semiHidden="1" w:unhideWhenUsed="1"/>
+    <w:lsdException w:name="List 2" w:semiHidden="1" w:unhideWhenUsed="1"/>
+    <w:lsdException w:name="List 3" w:semiHidden="1" w:unhideWhenUsed="1"/>
+    <w:lsdException w:name="List 4" w:semiHidden="1" w:unhideWhenUsed="1"/>
+    <w:lsdException w:name="List 5" w:semiHidden="1" w:unhideWhenUsed="1"/>
+    <w:lsdException w:name="List Bullet 2" w:semiHidden="1" w:unhideWhenUsed="1"/>
+    <w:lsdException w:name="List Bullet 3" w:semiHidden="1" w:unhideWhenUsed="1"/>
+    <w:lsdException w:name="List Bullet 4" w:semiHidden="1" w:unhideWhenUsed="1"/>
+    <w:lsdException w:name="List Bullet 5" w:semiHidden="1" w:unhideWhenUsed="1"/>
+    <w:lsdException w:name="List Number 2" w:semiHidden="1" w:unhideWhenUsed="1"/>
+    <w:lsdException w:name="List Number 3" w:semiHidden="1" w:unhideWhenUsed="1"/>
+    <w:lsdException w:name="List Number 4" w:semiHidden="1" w:unhideWhenUsed="1"/>
+    <w:lsdException w:name="List Number 5" w:semiHidden="1" w:unhideWhenUsed="1"/>
+    <w:lsdException w:name="Title" w:uiPriority="10" w:qFormat="1"/>
+    <w:lsdException w:name="Closing" w:semiHidden="1" w:unhideWhenUsed="1"/>
+    <w:lsdException w:name="Signature" w:semiHidden="1" w:unhideWhenUsed="1"/>
+    <w:lsdException w:name="Default Paragraph Font" w:semiHidden="1" w:uiPriority="1" w:unhideWhenUsed="1"/>
+    <w:lsdException w:name="Body Text" w:semiHidden="1" w:unhideWhenUsed="1"/>
+    <w:lsdException w:name="Body Text Indent" w:semiHidden="1" w:unhideWhenUsed="1"/>
+    <w:lsdException w:name="List Continue" w:semiHidden="1" w:unhideWhenUsed="1"/>
+    <w:lsdException w:name="List Continue 2" w:semiHidden="1" w:unhideWhenUsed="1"/>
+    <w:lsdException w:name="List Continue 3" w:semiHidden="1" w:unhideWhenUsed="1"/>
+    <w:lsdException w:name="List Continue 4" w:semiHidden="1" w:unhideWhenUsed="1"/>
+    <w:lsdException w:name="List Continue 5" w:semiHidden="1" w:unhideWhenUsed="1"/>
+    <w:lsdException w:name="Message Header" w:semiHidden="1" w:unhideWhenUsed="1"/>
+    <w:lsdException w:name="Subtitle" w:uiPriority="11" w:qFormat="1"/>
+    <w:lsdException w:name="Salutation" w:semiHidden="1" w:unhideWhenUsed="1"/>
+    <w:lsdException w:name="Date" w:semiHidden="1" w:unhideWhenUsed="1"/>
+    <w:lsdException w:name="Body Text First Indent" w:semiHidden="1" w:unhideWhenUsed="1"/>
+    <w:lsdException w:name="Body Text First Indent 2" w:semiHidden="1" w:unhideWhenUsed="1"/>
+    <w:lsdException w:name="Note Heading" w:semiHidden="1" w:unhideWhenUsed="1"/>
+    <w:lsdException w:name="Body Text 2" w:semiHidden="1" w:unhideWhenUsed="1"/>
+    <w:lsdException w:name="Body Text 3" w:semiHidden="1" w:unhideWhenUsed="1"/>
+    <w:lsdException w:name="Body Text Indent 2" w:semiHidden="1" w:unhideWhenUsed="1"/>
+    <w:lsdException w:name="Body Text Indent 3" w:semiHidden="1" w:unhideWhenUsed="1"/>
+    <w:lsdException w:name="Block Text" w:semiHidden="1" w:unhideWhenUsed="1"/>
+    <w:lsdException w:name="Hyperlink" w:semiHidden="1" w:unhideWhenUsed="1"/>
+    <w:lsdException w:name="FollowedHyperlink" w:semiHidden="1" w:unhideWhenUsed="1"/>
+    <w:lsdException w:name="Strong" w:uiPriority="22" w:qFormat="1"/>
+    <w:lsdException w:name="Emphasis" w:uiPriority="20" w:qFormat="1"/>
+    <w:lsdException w:name="Document Map" w:semiHidden="1" w:unhideWhenUsed="1"/>
+    <w:lsdException w:name="Plain Text" w:semiHidden="1" w:unhideWhenUsed="1"/>
+    <w:lsdException w:name="E-mail Signature" w:semiHidden="1" w:unhideWhenUsed="1"/>
+    <w:lsdException w:name="HTML Top of Form" w:semiHidden="1" w:unhideWhenUsed="1"/>
+    <w:lsdException w:name="HTML Bottom of Form" w:semiHidden="1" w:unhideWhenUsed="1"/>
+    <w:lsdException w:name="Normal (Web)" w:semiHidden="1" w:unhideWhenUsed="1"/>
+    <w:lsdException w:name="HTML Acronym" w:semiHidden="1" w:unhideWhenUsed="1"/>
+    <w:lsdException w:name="HTML Address" w:semiHidden="1" w:unhideWhenUsed="1"/>
+    <w:lsdException w:name="HTML Cite" w:semiHidden="1" w:unhideWhenUsed="1"/>
+    <w:lsdException w:name="HTML Code" w:semiHidden="1" w:unhideWhenUsed="1"/>
+    <w:lsdException w:name="HTML Definition" w:semiHidden="1" w:unhideWhenUsed="1"/>
+    <w:lsdException w:name="HTML Keyboard" w:semiHidden="1" w:unhideWhenUsed="1"/>
+    <w:lsdException w:name="HTML Preformatted" w:semiHidden="1" w:unhideWhenUsed="1"/>
+    <w:lsdException w:name="HTML Sample" w:semiHidden="1" w:unhideWhenUsed="1"/>
+    <w:lsdException w:name="HTML Typewriter" w:semiHidden="1" w:unhideWhenUsed="1"/>
+    <w:lsdException w:name="HTML Variable" w:semiHidden="1" w:unhideWhenUsed="1"/>
+    <w:lsdException w:name="Normal Table" w:semiHidden="1" w:unhideWhenUsed="1"/>
+    <w:lsdException w:name="annotation subject" w:semiHidden="1" w:unhideWhenUsed="1"/>
+    <w:lsdException w:name="No List" w:semiHidden="1" w:unhideWhenUsed="1"/>
+    <w:lsdException w:name="Outline List 1" w:semiHidden="1" w:unhideWhenUsed="1"/>
+    <w:lsdException w:name="Outline List 2" w:semiHidden="1" w:unhideWhenUsed="1"/>
+    <w:lsdException w:name="Outline List 3" w:semiHidden="1" w:unhideWhenUsed="1"/>
+    <w:lsdException w:name="Table Simple 1" w:semiHidden="1" w:unhideWhenUsed="1"/>
+    <w:lsdException w:name="Table Simple 2" w:semiHidden="1" w:unhideWhenUsed="1"/>
+    <w:lsdException w:name="Table Simple 3" w:semiHidden="1" w:unhideWhenUsed="1"/>
+    <w:lsdException w:name="Table Classic 1" w:semiHidden="1" w:unhideWhenUsed="1"/>
+    <w:lsdException w:name="Table Classic 2" w:semiHidden="1" w:unhideWhenUsed="1"/>
+    <w:lsdException w:name="Table Classic 3" w:semiHidden="1" w:unhideWhenUsed="1"/>
+    <w:lsdException w:name="Table Classic 4" w:semiHidden="1" w:unhideWhenUsed="1"/>
+    <w:lsdException w:name="Table Colorful 1" w:semiHidden="1" w:unhideWhenUsed="1"/>
+    <w:lsdException w:name="Table Colorful 2" w:semiHidden="1" w:unhideWhenUsed="1"/>
+    <w:lsdException w:name="Table Colorful 3" w:semiHidden="1" w:unhideWhenUsed="1"/>
+    <w:lsdException w:name="Table Columns 1" w:semiHidden="1" w:unhideWhenUsed="1"/>
+    <w:lsdException w:name="Table Columns 2" w:semiHidden="1" w:unhideWhenUsed="1"/>
+    <w:lsdException w:name="Table Columns 3" w:semiHidden="1" w:unhideWhenUsed="1"/>
+    <w:lsdException w:name="Table Columns 4" w:semiHidden="1" w:unhideWhenUsed="1"/>
+    <w:lsdException w:name="Table Columns 5" w:semiHidden="1" w:unhideWhenUsed="1"/>
+    <w:lsdException w:name="Table Grid 1" w:semiHidden="1" w:unhideWhenUsed="1"/>
+    <w:lsdException w:name="Table Grid 2" w:semiHidden="1" w:unhideWhenUsed="1"/>
+    <w:lsdException w:name="Table Grid 3" w:semiHidden="1" w:unhideWhenUsed="1"/>
+    <w:lsdException w:name="Table Grid 4" w:semiHidden="1" w:unhideWhenUsed="1"/>
+    <w:lsdException w:name="Table Grid 5" w:semiHidden="1" w:unhideWhenUsed="1"/>
+    <w:lsdException w:name="Table Grid 6" w:semiHidden="1" w:unhideWhenUsed="1"/>
+    <w:lsdException w:name="Table Grid 7" w:semiHidden="1" w:unhideWhenUsed="1"/>
+    <w:lsdException w:name="Table Grid 8" w:semiHidden="1" w:unhideWhenUsed="1"/>
+    <w:lsdException w:name="Table List 1" w:semiHidden="1" w:unhideWhenUsed="1"/>
+    <w:lsdException w:name="Table List 2" w:semiHidden="1" w:unhideWhenUsed="1"/>
+    <w:lsdException w:name="Table List 3" w:semiHidden="1" w:unhideWhenUsed="1"/>
+    <w:lsdException w:name="Table List 4" w:semiHidden="1" w:unhideWhenUsed="1"/>
+    <w:lsdException w:name="Table List 5" w:semiHidden="1" w:unhideWhenUsed="1"/>
+    <w:lsdException w:name="Table List 6" w:semiHidden="1" w:unhideWhenUsed="1"/>
+    <w:lsdException w:name="Table List 7" w:semiHidden="1" w:unhideWhenUsed="1"/>
+    <w:lsdException w:name="Table List 8" w:semiHidden="1" w:unhideWhenUsed="1"/>
+    <w:lsdException w:name="Table 3D effects 1" w:semiHidden="1" w:unhideWhenUsed="1"/>
+    <w:lsdException w:name="Table 3D effects 2" w:semiHidden="1" w:unhideWhenUsed="1"/>
+    <w:lsdException w:name="Table 3D effects 3" w:semiHidden="1" w:unhideWhenUsed="1"/>
+    <w:lsdException w:name="Table Contemporary" w:semiHidden="1" w:unhideWhenUsed="1"/>
+    <w:lsdException w:name="Table Elegant" w:semiHidden="1" w:unhideWhenUsed="1"/>
+    <w:lsdException w:name="Table Professional" w:semiHidden="1" w:unhideWhenUsed="1"/>
+    <w:lsdException w:name="Table Subtle 1" w:semiHidden="1" w:unhideWhenUsed="1"/>
+    <w:lsdException w:name="Table Subtle 2" w:semiHidden="1" w:unhideWhenUsed="1"/>
+    <w:lsdException w:name="Table Web 1" w:semiHidden="1" w:unhideWhenUsed="1"/>
+    <w:lsdException w:name="Table Web 2" w:semiHidden="1" w:unhideWhenUsed="1"/>
+    <w:lsdException w:name="Table Web 3" w:semiHidden="1" w:unhideWhenUsed="1"/>
+    <w:lsdException w:name="Balloon Text" w:semiHidden="1" w:unhideWhenUsed="1"/>
+    <w:lsdException w:name="Table Grid" w:uiPriority="59"/>
+    <w:lsdException w:name="Table Theme" w:semiHidden="1" w:unhideWhenUsed="1"/>
+    <w:lsdException w:name="Placeholder Text" w:semiHidden="1"/>
+    <w:lsdException w:name="No Spacing" w:uiPriority="1" w:qFormat="1"/>
+    <w:lsdException w:name="Light Shading" w:uiPriority="60"/>
+    <w:lsdException w:name="Light List" w:uiPriority="61"/>
+    <w:lsdException w:name="Light Grid" w:uiPriority="62"/>
+    <w:lsdException w:name="Medium Shading 1" w:uiPriority="63"/>
+    <w:lsdException w:name="Medium Shading 2" w:uiPriority="64"/>
+    <w:lsdException w:name="Medium List 1" w:uiPriority="65"/>
+    <w:lsdException w:name="Medium List 2" w:uiPriority="66"/>
+    <w:lsdException w:name="Medium Grid 1" w:uiPriority="67"/>
+    <w:lsdException w:name="Medium Grid 2" w:uiPriority="68"/>
+    <w:lsdException w:name="Medium Grid 3" w:uiPriority="69"/>
+    <w:lsdException w:name="Dark List" w:uiPriority="70"/>
+    <w:lsdException w:name="Colorful Shading" w:uiPriority="71"/>
+    <w:lsdException w:name="Colorful List" w:uiPriority="72"/>
+    <w:lsdException w:name="Colorful Grid" w:uiPriority="73"/>
+    <w:lsdException w:name="Light Shading Accent 1" w:uiPriority="60"/>
+    <w:lsdException w:name="Light List Accent 1" w:uiPriority="61"/>
+    <w:lsdException w:name="Light Grid Accent 1" w:uiPriority="62"/>
+    <w:lsdException w:name="Medium Shading 1 Accent 1" w:uiPriority="63"/>
+    <w:lsdException w:name="Medium Shading 2 Accent 1" w:uiPriority="64"/>
+    <w:lsdException w:name="Medium List 1 Accent 1" w:uiPriority="65"/>
+    <w:lsdException w:name="Revision" w:semiHidden="1"/>
+    <w:lsdException w:name="List Paragraph" w:uiPriority="34" w:qFormat="1"/>
+    <w:lsdException w:name="Quote" w:uiPriority="29" w:qFormat="1"/>
+    <w:lsdException w:name="Intense Quote" w:uiPriority="30" w:qFormat="1"/>
+    <w:lsdException w:name="Medium List 2 Accent 1" w:uiPriority="66"/>
+    <w:lsdException w:name="Medium Grid 1 Accent 1" w:uiPriority="67"/>
+    <w:lsdException w:name="Medium Grid 2 Accent 1" w:uiPriority="68"/>
+    <w:lsdException w:name="Medium Grid 3 Accent 1" w:uiPriority="69"/>
+    <w:lsdException w:name="Dark List Accent 1" w:uiPriority="70"/>
+    <w:lsdException w:name="Colorful Shading Accent 1" w:uiPriority="71"/>
+    <w:lsdException w:name="Colorful List Accent 1" w:uiPriority="72"/>
+    <w:lsdException w:name="Colorful Grid Accent 1" w:uiPriority="73"/>
+    <w:lsdException w:name="Light Shading Accent 2" w:uiPriority="60"/>
+    <w:lsdException w:name="Light List Accent 2" w:uiPriority="61"/>
+    <w:lsdException w:name="Light Grid Accent 2" w:uiPriority="62"/>
+    <w:lsdException w:name="Medium Shading 1 Accent 2" w:uiPriority="63"/>
+    <w:lsdException w:name="Medium Shading 2 Accent 2" w:uiPriority="64"/>
+    <w:lsdException w:name="Medium List 1 Accent 2" w:uiPriority="65"/>
+    <w:lsdException w:name="Medium List 2 Accent 2" w:uiPriority="66"/>
+    <w:lsdException w:name="Medium Grid 1 Accent 2" w:uiPriority="67"/>
+    <w:lsdException w:name="Medium Grid 2 Accent 2" w:uiPriority="68"/>
+    <w:lsdException w:name="Medium Grid 3 Accent 2" w:uiPriority="69"/>
+    <w:lsdException w:name="Dark List Accent 2" w:uiPriority="70"/>
+    <w:lsdException w:name="Colorful Shading Accent 2" w:uiPriority="71"/>
+    <w:lsdException w:name="Colorful List Accent 2" w:uiPriority="72"/>
+    <w:lsdException w:name="Colorful Grid Accent 2" w:uiPriority="73"/>
+    <w:lsdException w:name="Light Shading Accent 3" w:uiPriority="60"/>
+    <w:lsdException w:name="Light List Accent 3" w:uiPriority="61"/>
+    <w:lsdException w:name="Light Grid Accent 3" w:uiPriority="62"/>
+    <w:lsdException w:name="Medium Shading 1 Accent 3" w:uiPriority="63"/>
+    <w:lsdException w:name="Medium Shading 2 Accent 3" w:uiPriority="64"/>
+    <w:lsdException w:name="Medium List 1 Accent 3" w:uiPriority="65"/>
+    <w:lsdException w:name="Medium List 2 Accent 3" w:uiPriority="66"/>
+    <w:lsdException w:name="Medium Grid 1 Accent 3" w:uiPriority="67"/>
+    <w:lsdException w:name="Medium Grid 2 Accent 3" w:uiPriority="68"/>
+    <w:lsdException w:name="Medium Grid 3 Accent 3" w:uiPriority="69"/>
+    <w:lsdException w:name="Dark List Accent 3" w:uiPriority="70"/>
+    <w:lsdException w:name="Colorful Shading Accent 3" w:uiPriority="71"/>
+    <w:lsdException w:name="Colorful List Accent 3" w:uiPriority="72"/>
+    <w:lsdException w:name="Colorful Grid Accent 3" w:uiPriority="73"/>
+    <w:lsdException w:name="Light Shading Accent 4" w:uiPriority="60"/>
+    <w:lsdException w:name="Light List Accent 4" w:uiPriority="61"/>
+    <w:lsdException w:name="Light Grid Accent 4" w:uiPriority="62"/>
+    <w:lsdException w:name="Medium Shading 1 Accent 4" w:uiPriority="63"/>
+    <w:lsdException w:name="Medium Shading 2 Accent 4" w:uiPriority="64"/>
+    <w:lsdException w:name="Medium List 1 Accent 4" w:uiPriority="65"/>
+    <w:lsdException w:name="Medium List 2 Accent 4" w:uiPriority="66"/>
+    <w:lsdException w:name="Medium Grid 1 Accent 4" w:uiPriority="67"/>
+    <w:lsdException w:name="Medium Grid 2 Accent 4" w:uiPriority="68"/>
+    <w:lsdException w:name="Medium Grid 3 Accent 4" w:uiPriority="69"/>
+    <w:lsdException w:name="Dark List Accent 4" w:uiPriority="70"/>
+    <w:lsdException w:name="Colorful Shading Accent 4" w:uiPriority="71"/>
+    <w:lsdException w:name="Colorful List Accent 4" w:uiPriority="72"/>
+    <w:lsdException w:name="Colorful Grid Accent 4" w:uiPriority="73"/>
+    <w:lsdException w:name="Light Shading Accent 5" w:uiPriority="60"/>
+    <w:lsdException w:name="Light List Accent 5" w:uiPriority="61"/>
+    <w:lsdException w:name="Light Grid Accent 5" w:uiPriority="62"/>
+    <w:lsdException w:name="Medium Shading 1 Accent 5" w:uiPriority="63"/>
+    <w:lsdException w:name="Medium Shading 2 Accent 5" w:uiPriority="64"/>
+    <w:lsdException w:name="Medium List 1 Accent 5" w:uiPriority="65"/>
+    <w:lsdException w:name="Medium List 2 Accent 5" w:uiPriority="66"/>
+    <w:lsdException w:name="Medium Grid 1 Accent 5" w:uiPriority="67"/>
+    <w:lsdException w:name="Medium Grid 2 Accent 5" w:uiPriority="68"/>
+    <w:lsdException w:name="Medium Grid 3 Accent 5" w:uiPriority="69"/>
+    <w:lsdException w:name="Dark List Accent 5" w:uiPriority="70"/>
+    <w:lsdException w:name="Colorful Shading Accent 5" w:uiPriority="71"/>
+    <w:lsdException w:name="Colorful List Accent 5" w:uiPriority="72"/>
+    <w:lsdException w:name="Colorful Grid Accent 5" w:uiPriority="73"/>
+    <w:lsdException w:name="Light Shading Accent 6" w:uiPriority="60"/>
+    <w:lsdException w:name="Light List Accent 6" w:uiPriority="61"/>
+    <w:lsdException w:name="Light Grid Accent 6" w:uiPriority="62"/>
+    <w:lsdException w:name="Medium Shading 1 Accent 6" w:uiPriority="63"/>
+    <w:lsdException w:name="Medium Shading 2 Accent 6" w:uiPriority="64"/>
+    <w:lsdException w:name="Medium List 1 Accent 6" w:uiPriority="65"/>
+    <w:lsdException w:name="Medium List 2 Accent 6" w:uiPriority="66"/>
+    <w:lsdException w:name="Medium Grid 1 Accent 6" w:uiPriority="67"/>
+    <w:lsdException w:name="Medium Grid 2 Accent 6" w:uiPriority="68"/>
+    <w:lsdException w:name="Medium Grid 3 Accent 6" w:uiPriority="69"/>
+    <w:lsdException w:name="Dark List Accent 6" w:uiPriority="70"/>
+    <w:lsdException w:name="Colorful Shading Accent 6" w:uiPriority="71"/>
+    <w:lsdException w:name="Colorful List Accent 6" w:uiPriority="72"/>
+    <w:lsdException w:name="Colorful Grid Accent 6" w:uiPriority="73"/>
+    <w:lsdException w:name="Subtle Emphasis" w:uiPriority="19" w:qFormat="1"/>
+    <w:lsdException w:name="Intense Emphasis" w:uiPriority="21" w:qFormat="1"/>
+    <w:lsdException w:name="Subtle Reference" w:uiPriority="31" w:qFormat="1"/>
+    <w:lsdException w:name="Intense Reference" w:uiPriority="32" w:qFormat="1"/>
+    <w:lsdException w:name="Book Title" w:uiPriority="33" w:qFormat="1"/>
+    <w:lsdException w:name="Bibliography" w:semiHidden="1" w:uiPriority="37" w:unhideWhenUsed="1"/>
+    <w:lsdException w:name="TOC Heading" w:semiHidden="1" w:uiPriority="39" w:unhideWhenUsed="1" w:qFormat="1"/>
+    <w:lsdException w:name="Plain Table 1" w:uiPriority="41"/>
+    <w:lsdException w:name="Plain Table 2" w:uiPriority="42"/>
+    <w:lsdException w:name="Plain Table 3" w:uiPriority="43"/>
+    <w:lsdException w:name="Plain Table 4" w:uiPriority="44"/>
+    <w:lsdException w:name="Plain Table 5" w:uiPriority="45"/>
+    <w:lsdException w:name="Grid Table Light" w:uiPriority="40"/>
+    <w:lsdException w:name="Grid Table 1 Light" w:uiPriority="46"/>
+    <w:lsdException w:name="Grid Table 2" w:uiPriority="47"/>
+    <w:lsdException w:name="Grid Table 3" w:uiPriority="48"/>
+    <w:lsdException w:name="Grid Table 4" w:uiPriority="49"/>
+    <w:lsdException w:name="Grid Table 5 Dark" w:uiPriority="50"/>
+    <w:lsdException w:name="Grid Table 6 Colorful" w:uiPriority="51"/>
+    <w:lsdException w:name="Grid Table 7 Colorful" w:uiPriority="52"/>
+    <w:lsdException w:name="Grid Table 1 Light Accent 1" w:uiPriority="46"/>
+    <w:lsdException w:name="Grid Table 2 Accent 1" w:uiPriority="47"/>
+    <w:lsdException w:name="Grid Table 3 Accent 1" w:uiPriority="48"/>
+    <w:lsdException w:name="Grid Table 4 Accent 1" w:uiPriority="49"/>
+    <w:lsdException w:name="Grid Table 5 Dark Accent 1" w:uiPriority="50"/>
+    <w:lsdException w:name="Grid Table 6 Colorful Accent 1" w:uiPriority="51"/>
+    <w:lsdException w:name="Grid Table 7 Colorful Accent 1" w:uiPriority="52"/>
+    <w:lsdException w:name="Grid Table 1 Light Accent 2" w:uiPriority="46"/>
+    <w:lsdException w:name="Grid Table 2 Accent 2" w:uiPriority="47"/>
+    <w:lsdException w:name="Grid Table 3 Accent 2" w:uiPriority="48"/>
+    <w:lsdException w:name="Grid Table 4 Accent 2" w:uiPriority="49"/>
+    <w:lsdException w:name="Grid Table 5 Dark Accent 2" w:uiPriority="50"/>
+    <w:lsdException w:name="Grid Table 6 Colorful Accent 2" w:uiPriority="51"/>
+    <w:lsdException w:name="Grid Table 7 Colorful Accent 2" w:uiPriority="52"/>
+    <w:lsdException w:name="Grid Table 1 Light Accent 3" w:uiPriority="46"/>
+    <w:lsdException w:name="Grid Table 2 Accent 3" w:uiPriority="47"/>
+    <w:lsdException w:name="Grid Table 3 Accent 3" w:uiPriority="48"/>
+    <w:lsdException w:name="Grid Table 4 Accent 3" w:uiPriority="49"/>
+    <w:lsdException w:name="Grid Table 5 Dark Accent 3" w:uiPriority="50"/>
+    <w:lsdException w:name="Grid Table 6 Colorful Accent 3" w:uiPriority="51"/>
+    <w:lsdException w:name="Grid Table 7 Colorful Accent 3" w:uiPriority="52"/>
+    <w:lsdException w:name="Grid Table 1 Light Accent 4" w:uiPriority="46"/>
+    <w:lsdException w:name="Grid Table 2 Accent 4" w:uiPriority="47"/>
+    <w:lsdException w:name="Grid Table 3 Accent 4" w:uiPriority="48"/>
+    <w:lsdException w:name="Grid Table 4 Accent 4" w:uiPriority="49"/>
+    <w:lsdException w:name="Grid Table 5 Dark Accent 4" w:uiPriority="50"/>
+    <w:lsdException w:name="Grid Table 6 Colorful Accent 4" w:uiPriority="51"/>
+    <w:lsdException w:name="Grid Table 7 Colorful Accent 4" w:uiPriority="52"/>
+    <w:lsdException w:name="Grid Table 1 Light Accent 5" w:uiPriority="46"/>
+    <w:lsdException w:name="Grid Table 2 Accent 5" w:uiPriority="47"/>
+    <w:lsdException w:name="Grid Table 3 Accent 5" w:uiPriority="48"/>
+    <w:lsdException w:name="Grid Table 4 Accent 5" w:uiPriority="49"/>
+    <w:lsdException w:name="Grid Table 5 Dark Accent 5" w:uiPriority="50"/>
+    <w:lsdException w:name="Grid Table 6 Colorful Accent 5" w:uiPriority="51"/>
+    <w:lsdException w:name="Grid Table 7 Colorful Accent 5" w:uiPriority="52"/>
+    <w:lsdException w:name="Grid Table 1 Light Accent 6" w:uiPriority="46"/>
+    <w:lsdException w:name="Grid Table 2 Accent 6" w:uiPriority="47"/>
+    <w:lsdException w:name="Grid Table 3 Accent 6" w:uiPriority="48"/>
+    <w:lsdException w:name="Grid Table 4 Accent 6" w:uiPriority="49"/>
+    <w:lsdException w:name="Grid Table 5 Dark Accent 6" w:uiPriority="50"/>
+    <w:lsdException w:name="Grid Table 6 Colorful Accent 6" w:uiPriority="51"/>
+    <w:lsdException w:name="Grid Table 7 Colorful Accent 6" w:uiPriority="52"/>
+    <w:lsdException w:name="List Table 1 Light" w:uiPriority="46"/>
+    <w:lsdException w:name="List Table 2" w:uiPriority="47"/>
+    <w:lsdException w:name="List Table 3" w:uiPriority="48"/>
+    <w:lsdException w:name="List Table 4" w:uiPriority="49"/>
+    <w:lsdException w:name="List Table 5 Dark" w:uiPriority="50"/>
+    <w:lsdException w:name="List Table 6 Colorful" w:uiPriority="51"/>
+    <w:lsdException w:name="List Table 7 Colorful" w:uiPriority="52"/>
+    <w:lsdException w:name="List Table 1 Light Accent 1" w:uiPriority="46"/>
+    <w:lsdException w:name="List Table 2 Accent 1" w:uiPriority="47"/>
+    <w:lsdException w:name="List Table 3 Accent 1" w:uiPriority="48"/>
+    <w:lsdException w:name="List Table 4 Accent 1" w:uiPriority="49"/>
+    <w:lsdException w:name="List Table 5 Dark Accent 1" w:uiPriority="50"/>
+    <w:lsdException w:name="List Table 6 Colorful Accent 1" w:uiPriority="51"/>
+    <w:lsdException w:name="List Table 7 Colorful Accent 1" w:uiPriority="52"/>
+    <w:lsdException w:name="List Table 1 Light Accent 2" w:uiPriority="46"/>
+    <w:lsdException w:name="List Table 2 Accent 2" w:uiPriority="47"/>
+    <w:lsdException w:name="List Table 3 Accent 2" w:uiPriority="48"/>
+    <w:lsdException w:name="List Table 4 Accent 2" w:uiPriority="49"/>
+    <w:lsdException w:name="List Table 5 Dark Accent 2" w:uiPriority="50"/>
+    <w:lsdException w:name="List Table 6 Colorful Accent 2" w:uiPriority="51"/>
+    <w:lsdException w:name="List Table 7 Colorful Accent 2" w:uiPriority="52"/>
+    <w:lsdException w:name="List Table 1 Light Accent 3" w:uiPriority="46"/>
+    <w:lsdException w:name="List Table 2 Accent 3" w:uiPriority="47"/>
+    <w:lsdException w:name="List Table 3 Accent 3" w:uiPriority="48"/>
+    <w:lsdException w:name="List Table 4 Accent 3" w:uiPriority="49"/>
+    <w:lsdException w:name="List Table 5 Dark Accent 3" w:uiPriority="50"/>
+    <w:lsdException w:name="List Table 6 Colorful Accent 3" w:uiPriority="51"/>
+    <w:lsdException w:name="List Table 7 Colorful Accent 3" w:uiPriority="52"/>
+    <w:lsdException w:name="List Table 1 Light Accent 4" w:uiPriority="46"/>
+    <w:lsdException w:name="List Table 2 Accent 4" w:uiPriority="47"/>
+    <w:lsdException w:name="List Table 3 Accent 4" w:uiPriority="48"/>
+    <w:lsdException w:name="List Table 4 Accent 4" w:uiPriority="49"/>
+    <w:lsdException w:name="List Table 5 Dark Accent 4" w:uiPriority="50"/>
+    <w:lsdException w:name="List Table 6 Colorful Accent 4" w:uiPriority="51"/>
+    <w:lsdException w:name="List Table 7 Colorful Accent 4" w:uiPriority="52"/>
+    <w:lsdException w:name="List Table 1 Light Accent 5" w:uiPriority="46"/>
+    <w:lsdException w:name="List Table 2 Accent 5" w:uiPriority="47"/>
+    <w:lsdException w:name="List Table 3 Accent 5" w:uiPriority="48"/>
+    <w:lsdException w:name="List Table 4 Accent 5" w:uiPriority="49"/>
+    <w:lsdException w:name="List Table 5 Dark Accent 5" w:uiPriority="50"/>
+    <w:lsdException w:name="List Table 6 Colorful Accent 5" w:uiPriority="51"/>
+    <w:lsdException w:name="List Table 7 Colorful Accent 5" w:uiPriority="52"/>
+    <w:lsdException w:name="List Table 1 Light Accent 6" w:uiPriority="46"/>
+    <w:lsdException w:name="List Table 2 Accent 6" w:uiPriority="47"/>
+    <w:lsdException w:name="List Table 3 Accent 6" w:uiPriority="48"/>
+    <w:lsdException w:name="List Table 4 Accent 6" w:uiPriority="49"/>
+    <w:lsdException w:name="List Table 5 Dark Accent 6" w:uiPriority="50"/>
+    <w:lsdException w:name="List Table 6 Colorful Accent 6" w:uiPriority="51"/>
+    <w:lsdException w:name="List Table 7 Colorful Accent 6" w:uiPriority="52"/>
   </w:latentStyles>
   <w:style w:type="paragraph" w:default="1" w:styleId="Normal">
     <w:name w:val="Normal"/>
@@ -51035,227 +52974,7 @@
     <w:basedOn w:val="DefaultParagraphFont"/>
     <w:uiPriority w:val="99"/>
     <w:semiHidden/>
-    <w:rsid w:val="00D942FD"/>
-    <w:rPr>
-      <w:color w:val="808080"/>
-    </w:rPr>
-  </w:style>
-</w:styles>
-</file>
-
-<file path=word/glossary/stylesWithEffects.xml><?xml version="1.0" encoding="utf-8"?>
-<w:styles xmlns:wpc="http://schemas.microsoft.com/office/word/2010/wordprocessingCanvas" xmlns:mc="http://schemas.openxmlformats.org/markup-compatibility/2006" xmlns:o="urn:schemas-microsoft-com:office:office" xmlns:r="http://schemas.openxmlformats.org/officeDocument/2006/relationships" xmlns:m="http://schemas.openxmlformats.org/officeDocument/2006/math" xmlns:v="urn:schemas-microsoft-com:vml" xmlns:wp14="http://schemas.microsoft.com/office/word/2010/wordprocessingDrawing" xmlns:wp="http://schemas.openxmlformats.org/drawingml/2006/wordprocessingDrawing" xmlns:w10="urn:schemas-microsoft-com:office:word" xmlns:w="http://schemas.openxmlformats.org/wordprocessingml/2006/main" xmlns:w14="http://schemas.microsoft.com/office/word/2010/wordml" xmlns:wpg="http://schemas.microsoft.com/office/word/2010/wordprocessingGroup" xmlns:wpi="http://schemas.microsoft.com/office/word/2010/wordprocessingInk" xmlns:wne="http://schemas.microsoft.com/office/word/2006/wordml" xmlns:wps="http://schemas.microsoft.com/office/word/2010/wordprocessingShape" mc:Ignorable="w14 wp14">
-  <w:docDefaults>
-    <w:rPrDefault>
-      <w:rPr>
-        <w:rFonts w:asciiTheme="minorHAnsi" w:eastAsiaTheme="minorEastAsia" w:hAnsiTheme="minorHAnsi" w:cstheme="minorBidi"/>
-        <w:sz w:val="22"/>
-        <w:szCs w:val="22"/>
-        <w:lang w:val="en-US" w:eastAsia="en-US" w:bidi="ar-SA"/>
-      </w:rPr>
-    </w:rPrDefault>
-    <w:pPrDefault>
-      <w:pPr>
-        <w:spacing w:after="200" w:line="276" w:lineRule="auto"/>
-      </w:pPr>
-    </w:pPrDefault>
-  </w:docDefaults>
-  <w:latentStyles w:defLockedState="0" w:defUIPriority="99" w:defSemiHidden="1" w:defUnhideWhenUsed="1" w:defQFormat="0" w:count="267">
-    <w:lsdException w:name="Normal" w:semiHidden="0" w:uiPriority="0" w:unhideWhenUsed="0" w:qFormat="1"/>
-    <w:lsdException w:name="heading 1" w:semiHidden="0" w:uiPriority="9" w:unhideWhenUsed="0" w:qFormat="1"/>
-    <w:lsdException w:name="heading 2" w:uiPriority="9" w:qFormat="1"/>
-    <w:lsdException w:name="heading 3" w:uiPriority="9" w:qFormat="1"/>
-    <w:lsdException w:name="heading 4" w:uiPriority="9" w:qFormat="1"/>
-    <w:lsdException w:name="heading 5" w:uiPriority="9" w:qFormat="1"/>
-    <w:lsdException w:name="heading 6" w:uiPriority="9" w:qFormat="1"/>
-    <w:lsdException w:name="heading 7" w:uiPriority="9" w:qFormat="1"/>
-    <w:lsdException w:name="heading 8" w:uiPriority="9" w:qFormat="1"/>
-    <w:lsdException w:name="heading 9" w:uiPriority="9" w:qFormat="1"/>
-    <w:lsdException w:name="toc 1" w:uiPriority="39"/>
-    <w:lsdException w:name="toc 2" w:uiPriority="39"/>
-    <w:lsdException w:name="toc 3" w:uiPriority="39"/>
-    <w:lsdException w:name="toc 4" w:uiPriority="39"/>
-    <w:lsdException w:name="toc 5" w:uiPriority="39"/>
-    <w:lsdException w:name="toc 6" w:uiPriority="39"/>
-    <w:lsdException w:name="toc 7" w:uiPriority="39"/>
-    <w:lsdException w:name="toc 8" w:uiPriority="39"/>
-    <w:lsdException w:name="toc 9" w:uiPriority="39"/>
-    <w:lsdException w:name="caption" w:uiPriority="35" w:qFormat="1"/>
-    <w:lsdException w:name="Title" w:semiHidden="0" w:uiPriority="10" w:unhideWhenUsed="0" w:qFormat="1"/>
-    <w:lsdException w:name="Default Paragraph Font" w:uiPriority="1"/>
-    <w:lsdException w:name="Subtitle" w:semiHidden="0" w:uiPriority="11" w:unhideWhenUsed="0" w:qFormat="1"/>
-    <w:lsdException w:name="Strong" w:semiHidden="0" w:uiPriority="22" w:unhideWhenUsed="0" w:qFormat="1"/>
-    <w:lsdException w:name="Emphasis" w:semiHidden="0" w:uiPriority="20" w:unhideWhenUsed="0" w:qFormat="1"/>
-    <w:lsdException w:name="Table Grid" w:semiHidden="0" w:uiPriority="59" w:unhideWhenUsed="0"/>
-    <w:lsdException w:name="Placeholder Text" w:unhideWhenUsed="0"/>
-    <w:lsdException w:name="No Spacing" w:semiHidden="0" w:uiPriority="1" w:unhideWhenUsed="0" w:qFormat="1"/>
-    <w:lsdException w:name="Light Shading" w:semiHidden="0" w:uiPriority="60" w:unhideWhenUsed="0"/>
-    <w:lsdException w:name="Light List" w:semiHidden="0" w:uiPriority="61" w:unhideWhenUsed="0"/>
-    <w:lsdException w:name="Light Grid" w:semiHidden="0" w:uiPriority="62" w:unhideWhenUsed="0"/>
-    <w:lsdException w:name="Medium Shading 1" w:semiHidden="0" w:uiPriority="63" w:unhideWhenUsed="0"/>
-    <w:lsdException w:name="Medium Shading 2" w:semiHidden="0" w:uiPriority="64" w:unhideWhenUsed="0"/>
-    <w:lsdException w:name="Medium List 1" w:semiHidden="0" w:uiPriority="65" w:unhideWhenUsed="0"/>
-    <w:lsdException w:name="Medium List 2" w:semiHidden="0" w:uiPriority="66" w:unhideWhenUsed="0"/>
-    <w:lsdException w:name="Medium Grid 1" w:semiHidden="0" w:uiPriority="67" w:unhideWhenUsed="0"/>
-    <w:lsdException w:name="Medium Grid 2" w:semiHidden="0" w:uiPriority="68" w:unhideWhenUsed="0"/>
-    <w:lsdException w:name="Medium Grid 3" w:semiHidden="0" w:uiPriority="69" w:unhideWhenUsed="0"/>
-    <w:lsdException w:name="Dark List" w:semiHidden="0" w:uiPriority="70" w:unhideWhenUsed="0"/>
-    <w:lsdException w:name="Colorful Shading" w:semiHidden="0" w:uiPriority="71" w:unhideWhenUsed="0"/>
-    <w:lsdException w:name="Colorful List" w:semiHidden="0" w:uiPriority="72" w:unhideWhenUsed="0"/>
-    <w:lsdException w:name="Colorful Grid" w:semiHidden="0" w:uiPriority="73" w:unhideWhenUsed="0"/>
-    <w:lsdException w:name="Light Shading Accent 1" w:semiHidden="0" w:uiPriority="60" w:unhideWhenUsed="0"/>
-    <w:lsdException w:name="Light List Accent 1" w:semiHidden="0" w:uiPriority="61" w:unhideWhenUsed="0"/>
-    <w:lsdException w:name="Light Grid Accent 1" w:semiHidden="0" w:uiPriority="62" w:unhideWhenUsed="0"/>
-    <w:lsdException w:name="Medium Shading 1 Accent 1" w:semiHidden="0" w:uiPriority="63" w:unhideWhenUsed="0"/>
-    <w:lsdException w:name="Medium Shading 2 Accent 1" w:semiHidden="0" w:uiPriority="64" w:unhideWhenUsed="0"/>
-    <w:lsdException w:name="Medium List 1 Accent 1" w:semiHidden="0" w:uiPriority="65" w:unhideWhenUsed="0"/>
-    <w:lsdException w:name="Revision" w:unhideWhenUsed="0"/>
-    <w:lsdException w:name="List Paragraph" w:semiHidden="0" w:uiPriority="34" w:unhideWhenUsed="0" w:qFormat="1"/>
-    <w:lsdException w:name="Quote" w:semiHidden="0" w:uiPriority="29" w:unhideWhenUsed="0" w:qFormat="1"/>
-    <w:lsdException w:name="Intense Quote" w:semiHidden="0" w:uiPriority="30" w:unhideWhenUsed="0" w:qFormat="1"/>
-    <w:lsdException w:name="Medium List 2 Accent 1" w:semiHidden="0" w:uiPriority="66" w:unhideWhenUsed="0"/>
-    <w:lsdException w:name="Medium Grid 1 Accent 1" w:semiHidden="0" w:uiPriority="67" w:unhideWhenUsed="0"/>
-    <w:lsdException w:name="Medium Grid 2 Accent 1" w:semiHidden="0" w:uiPriority="68" w:unhideWhenUsed="0"/>
-    <w:lsdException w:name="Medium Grid 3 Accent 1" w:semiHidden="0" w:uiPriority="69" w:unhideWhenUsed="0"/>
-    <w:lsdException w:name="Dark List Accent 1" w:semiHidden="0" w:uiPriority="70" w:unhideWhenUsed="0"/>
-    <w:lsdException w:name="Colorful Shading Accent 1" w:semiHidden="0" w:uiPriority="71" w:unhideWhenUsed="0"/>
-    <w:lsdException w:name="Colorful List Accent 1" w:semiHidden="0" w:uiPriority="72" w:unhideWhenUsed="0"/>
-    <w:lsdException w:name="Colorful Grid Accent 1" w:semiHidden="0" w:uiPriority="73" w:unhideWhenUsed="0"/>
-    <w:lsdException w:name="Light Shading Accent 2" w:semiHidden="0" w:uiPriority="60" w:unhideWhenUsed="0"/>
-    <w:lsdException w:name="Light List Accent 2" w:semiHidden="0" w:uiPriority="61" w:unhideWhenUsed="0"/>
-    <w:lsdException w:name="Light Grid Accent 2" w:semiHidden="0" w:uiPriority="62" w:unhideWhenUsed="0"/>
-    <w:lsdException w:name="Medium Shading 1 Accent 2" w:semiHidden="0" w:uiPriority="63" w:unhideWhenUsed="0"/>
-    <w:lsdException w:name="Medium Shading 2 Accent 2" w:semiHidden="0" w:uiPriority="64" w:unhideWhenUsed="0"/>
-    <w:lsdException w:name="Medium List 1 Accent 2" w:semiHidden="0" w:uiPriority="65" w:unhideWhenUsed="0"/>
-    <w:lsdException w:name="Medium List 2 Accent 2" w:semiHidden="0" w:uiPriority="66" w:unhideWhenUsed="0"/>
-    <w:lsdException w:name="Medium Grid 1 Accent 2" w:semiHidden="0" w:uiPriority="67" w:unhideWhenUsed="0"/>
-    <w:lsdException w:name="Medium Grid 2 Accent 2" w:semiHidden="0" w:uiPriority="68" w:unhideWhenUsed="0"/>
-    <w:lsdException w:name="Medium Grid 3 Accent 2" w:semiHidden="0" w:uiPriority="69" w:unhideWhenUsed="0"/>
-    <w:lsdException w:name="Dark List Accent 2" w:semiHidden="0" w:uiPriority="70" w:unhideWhenUsed="0"/>
-    <w:lsdException w:name="Colorful Shading Accent 2" w:semiHidden="0" w:uiPriority="71" w:unhideWhenUsed="0"/>
-    <w:lsdException w:name="Colorful List Accent 2" w:semiHidden="0" w:uiPriority="72" w:unhideWhenUsed="0"/>
-    <w:lsdException w:name="Colorful Grid Accent 2" w:semiHidden="0" w:uiPriority="73" w:unhideWhenUsed="0"/>
-    <w:lsdException w:name="Light Shading Accent 3" w:semiHidden="0" w:uiPriority="60" w:unhideWhenUsed="0"/>
-    <w:lsdException w:name="Light List Accent 3" w:semiHidden="0" w:uiPriority="61" w:unhideWhenUsed="0"/>
-    <w:lsdException w:name="Light Grid Accent 3" w:semiHidden="0" w:uiPriority="62" w:unhideWhenUsed="0"/>
-    <w:lsdException w:name="Medium Shading 1 Accent 3" w:semiHidden="0" w:uiPriority="63" w:unhideWhenUsed="0"/>
-    <w:lsdException w:name="Medium Shading 2 Accent 3" w:semiHidden="0" w:uiPriority="64" w:unhideWhenUsed="0"/>
-    <w:lsdException w:name="Medium List 1 Accent 3" w:semiHidden="0" w:uiPriority="65" w:unhideWhenUsed="0"/>
-    <w:lsdException w:name="Medium List 2 Accent 3" w:semiHidden="0" w:uiPriority="66" w:unhideWhenUsed="0"/>
-    <w:lsdException w:name="Medium Grid 1 Accent 3" w:semiHidden="0" w:uiPriority="67" w:unhideWhenUsed="0"/>
-    <w:lsdException w:name="Medium Grid 2 Accent 3" w:semiHidden="0" w:uiPriority="68" w:unhideWhenUsed="0"/>
-    <w:lsdException w:name="Medium Grid 3 Accent 3" w:semiHidden="0" w:uiPriority="69" w:unhideWhenUsed="0"/>
-    <w:lsdException w:name="Dark List Accent 3" w:semiHidden="0" w:uiPriority="70" w:unhideWhenUsed="0"/>
-    <w:lsdException w:name="Colorful Shading Accent 3" w:semiHidden="0" w:uiPriority="71" w:unhideWhenUsed="0"/>
-    <w:lsdException w:name="Colorful List Accent 3" w:semiHidden="0" w:uiPriority="72" w:unhideWhenUsed="0"/>
-    <w:lsdException w:name="Colorful Grid Accent 3" w:semiHidden="0" w:uiPriority="73" w:unhideWhenUsed="0"/>
-    <w:lsdException w:name="Light Shading Accent 4" w:semiHidden="0" w:uiPriority="60" w:unhideWhenUsed="0"/>
-    <w:lsdException w:name="Light List Accent 4" w:semiHidden="0" w:uiPriority="61" w:unhideWhenUsed="0"/>
-    <w:lsdException w:name="Light Grid Accent 4" w:semiHidden="0" w:uiPriority="62" w:unhideWhenUsed="0"/>
-    <w:lsdException w:name="Medium Shading 1 Accent 4" w:semiHidden="0" w:uiPriority="63" w:unhideWhenUsed="0"/>
-    <w:lsdException w:name="Medium Shading 2 Accent 4" w:semiHidden="0" w:uiPriority="64" w:unhideWhenUsed="0"/>
-    <w:lsdException w:name="Medium List 1 Accent 4" w:semiHidden="0" w:uiPriority="65" w:unhideWhenUsed="0"/>
-    <w:lsdException w:name="Medium List 2 Accent 4" w:semiHidden="0" w:uiPriority="66" w:unhideWhenUsed="0"/>
-    <w:lsdException w:name="Medium Grid 1 Accent 4" w:semiHidden="0" w:uiPriority="67" w:unhideWhenUsed="0"/>
-    <w:lsdException w:name="Medium Grid 2 Accent 4" w:semiHidden="0" w:uiPriority="68" w:unhideWhenUsed="0"/>
-    <w:lsdException w:name="Medium Grid 3 Accent 4" w:semiHidden="0" w:uiPriority="69" w:unhideWhenUsed="0"/>
-    <w:lsdException w:name="Dark List Accent 4" w:semiHidden="0" w:uiPriority="70" w:unhideWhenUsed="0"/>
-    <w:lsdException w:name="Colorful Shading Accent 4" w:semiHidden="0" w:uiPriority="71" w:unhideWhenUsed="0"/>
-    <w:lsdException w:name="Colorful List Accent 4" w:semiHidden="0" w:uiPriority="72" w:unhideWhenUsed="0"/>
-    <w:lsdException w:name="Colorful Grid Accent 4" w:semiHidden="0" w:uiPriority="73" w:unhideWhenUsed="0"/>
-    <w:lsdException w:name="Light Shading Accent 5" w:semiHidden="0" w:uiPriority="60" w:unhideWhenUsed="0"/>
-    <w:lsdException w:name="Light List Accent 5" w:semiHidden="0" w:uiPriority="61" w:unhideWhenUsed="0"/>
-    <w:lsdException w:name="Light Grid Accent 5" w:semiHidden="0" w:uiPriority="62" w:unhideWhenUsed="0"/>
-    <w:lsdException w:name="Medium Shading 1 Accent 5" w:semiHidden="0" w:uiPriority="63" w:unhideWhenUsed="0"/>
-    <w:lsdException w:name="Medium Shading 2 Accent 5" w:semiHidden="0" w:uiPriority="64" w:unhideWhenUsed="0"/>
-    <w:lsdException w:name="Medium List 1 Accent 5" w:semiHidden="0" w:uiPriority="65" w:unhideWhenUsed="0"/>
-    <w:lsdException w:name="Medium List 2 Accent 5" w:semiHidden="0" w:uiPriority="66" w:unhideWhenUsed="0"/>
-    <w:lsdException w:name="Medium Grid 1 Accent 5" w:semiHidden="0" w:uiPriority="67" w:unhideWhenUsed="0"/>
-    <w:lsdException w:name="Medium Grid 2 Accent 5" w:semiHidden="0" w:uiPriority="68" w:unhideWhenUsed="0"/>
-    <w:lsdException w:name="Medium Grid 3 Accent 5" w:semiHidden="0" w:uiPriority="69" w:unhideWhenUsed="0"/>
-    <w:lsdException w:name="Dark List Accent 5" w:semiHidden="0" w:uiPriority="70" w:unhideWhenUsed="0"/>
-    <w:lsdException w:name="Colorful Shading Accent 5" w:semiHidden="0" w:uiPriority="71" w:unhideWhenUsed="0"/>
-    <w:lsdException w:name="Colorful List Accent 5" w:semiHidden="0" w:uiPriority="72" w:unhideWhenUsed="0"/>
-    <w:lsdException w:name="Colorful Grid Accent 5" w:semiHidden="0" w:uiPriority="73" w:unhideWhenUsed="0"/>
-    <w:lsdException w:name="Light Shading Accent 6" w:semiHidden="0" w:uiPriority="60" w:unhideWhenUsed="0"/>
-    <w:lsdException w:name="Light List Accent 6" w:semiHidden="0" w:uiPriority="61" w:unhideWhenUsed="0"/>
-    <w:lsdException w:name="Light Grid Accent 6" w:semiHidden="0" w:uiPriority="62" w:unhideWhenUsed="0"/>
-    <w:lsdException w:name="Medium Shading 1 Accent 6" w:semiHidden="0" w:uiPriority="63" w:unhideWhenUsed="0"/>
-    <w:lsdException w:name="Medium Shading 2 Accent 6" w:semiHidden="0" w:uiPriority="64" w:unhideWhenUsed="0"/>
-    <w:lsdException w:name="Medium List 1 Accent 6" w:semiHidden="0" w:uiPriority="65" w:unhideWhenUsed="0"/>
-    <w:lsdException w:name="Medium List 2 Accent 6" w:semiHidden="0" w:uiPriority="66" w:unhideWhenUsed="0"/>
-    <w:lsdException w:name="Medium Grid 1 Accent 6" w:semiHidden="0" w:uiPriority="67" w:unhideWhenUsed="0"/>
-    <w:lsdException w:name="Medium Grid 2 Accent 6" w:semiHidden="0" w:uiPriority="68" w:unhideWhenUsed="0"/>
-    <w:lsdException w:name="Medium Grid 3 Accent 6" w:semiHidden="0" w:uiPriority="69" w:unhideWhenUsed="0"/>
-    <w:lsdException w:name="Dark List Accent 6" w:semiHidden="0" w:uiPriority="70" w:unhideWhenUsed="0"/>
-    <w:lsdException w:name="Colorful Shading Accent 6" w:semiHidden="0" w:uiPriority="71" w:unhideWhenUsed="0"/>
-    <w:lsdException w:name="Colorful List Accent 6" w:semiHidden="0" w:uiPriority="72" w:unhideWhenUsed="0"/>
-    <w:lsdException w:name="Colorful Grid Accent 6" w:semiHidden="0" w:uiPriority="73" w:unhideWhenUsed="0"/>
-    <w:lsdException w:name="Subtle Emphasis" w:semiHidden="0" w:uiPriority="19" w:unhideWhenUsed="0" w:qFormat="1"/>
-    <w:lsdException w:name="Intense Emphasis" w:semiHidden="0" w:uiPriority="21" w:unhideWhenUsed="0" w:qFormat="1"/>
-    <w:lsdException w:name="Subtle Reference" w:semiHidden="0" w:uiPriority="31" w:unhideWhenUsed="0" w:qFormat="1"/>
-    <w:lsdException w:name="Intense Reference" w:semiHidden="0" w:uiPriority="32" w:unhideWhenUsed="0" w:qFormat="1"/>
-    <w:lsdException w:name="Book Title" w:semiHidden="0" w:uiPriority="33" w:unhideWhenUsed="0" w:qFormat="1"/>
-    <w:lsdException w:name="Bibliography" w:uiPriority="37"/>
-    <w:lsdException w:name="TOC Heading" w:uiPriority="39" w:qFormat="1"/>
-  </w:latentStyles>
-  <w:style w:type="paragraph" w:default="1" w:styleId="Normal">
-    <w:name w:val="Normal"/>
-    <w:qFormat/>
-  </w:style>
-  <w:style w:type="character" w:default="1" w:styleId="DefaultParagraphFont">
-    <w:name w:val="Default Paragraph Font"/>
-    <w:uiPriority w:val="1"/>
-    <w:semiHidden/>
-    <w:unhideWhenUsed/>
-  </w:style>
-  <w:style w:type="table" w:default="1" w:styleId="TableNormal">
-    <w:name w:val="Normal Table"/>
-    <w:uiPriority w:val="99"/>
-    <w:semiHidden/>
-    <w:unhideWhenUsed/>
-    <w:tblPr>
-      <w:tblInd w:w="0" w:type="dxa"/>
-      <w:tblCellMar>
-        <w:top w:w="0" w:type="dxa"/>
-        <w:left w:w="108" w:type="dxa"/>
-        <w:bottom w:w="0" w:type="dxa"/>
-        <w:right w:w="108" w:type="dxa"/>
-      </w:tblCellMar>
-    </w:tblPr>
-  </w:style>
-  <w:style w:type="numbering" w:default="1" w:styleId="NoList">
-    <w:name w:val="No List"/>
-    <w:uiPriority w:val="99"/>
-    <w:semiHidden/>
-    <w:unhideWhenUsed/>
-  </w:style>
-  <w:style w:type="paragraph" w:customStyle="1" w:styleId="B2E7888BB6674A5EAC12A696CC60AECC">
-    <w:name w:val="B2E7888BB6674A5EAC12A696CC60AECC"/>
-    <w:rsid w:val="004E0406"/>
-  </w:style>
-  <w:style w:type="paragraph" w:customStyle="1" w:styleId="4F27C6E9A8A14DA590B7ACF369AA51E2">
-    <w:name w:val="4F27C6E9A8A14DA590B7ACF369AA51E2"/>
-    <w:rsid w:val="004E0406"/>
-  </w:style>
-  <w:style w:type="paragraph" w:customStyle="1" w:styleId="5638F31FE69B4E51AE5962019765B02F">
-    <w:name w:val="5638F31FE69B4E51AE5962019765B02F"/>
-    <w:rsid w:val="004E0406"/>
-  </w:style>
-  <w:style w:type="paragraph" w:customStyle="1" w:styleId="D0AAB713EF0644598EC3A12A631FD6A2">
-    <w:name w:val="D0AAB713EF0644598EC3A12A631FD6A2"/>
-    <w:rsid w:val="004E0406"/>
-  </w:style>
-  <w:style w:type="paragraph" w:customStyle="1" w:styleId="B78C6577F5B243F48FB48E93D3FEF8AA">
-    <w:name w:val="B78C6577F5B243F48FB48E93D3FEF8AA"/>
-    <w:rsid w:val="004E0406"/>
-  </w:style>
-  <w:style w:type="character" w:styleId="PlaceholderText">
-    <w:name w:val="Placeholder Text"/>
-    <w:basedOn w:val="DefaultParagraphFont"/>
-    <w:uiPriority w:val="99"/>
-    <w:semiHidden/>
-    <w:rsid w:val="00D942FD"/>
+    <w:rsid w:val="00D01898"/>
     <w:rPr>
       <w:color w:val="808080"/>
     </w:rPr>
@@ -51264,7 +52983,7 @@
 </file>
 
 <file path=word/glossary/webSettings.xml><?xml version="1.0" encoding="utf-8"?>
-<w:webSettings xmlns:mc="http://schemas.openxmlformats.org/markup-compatibility/2006" xmlns:r="http://schemas.openxmlformats.org/officeDocument/2006/relationships" xmlns:w="http://schemas.openxmlformats.org/wordprocessingml/2006/main" xmlns:w14="http://schemas.microsoft.com/office/word/2010/wordml" mc:Ignorable="w14">
+<w:webSettings xmlns:mc="http://schemas.openxmlformats.org/markup-compatibility/2006" xmlns:r="http://schemas.openxmlformats.org/officeDocument/2006/relationships" xmlns:w="http://schemas.openxmlformats.org/wordprocessingml/2006/main" xmlns:w14="http://schemas.microsoft.com/office/word/2010/wordml" xmlns:w15="http://schemas.microsoft.com/office/word/2012/wordml" mc:Ignorable="w14 w15">
   <w:optimizeForBrowser/>
   <w:allowPNG/>
 </w:webSettings>
@@ -51560,7 +53279,7 @@
 </file>
 
 <file path=customXml/itemProps1.xml><?xml version="1.0" encoding="utf-8"?>
-<ds:datastoreItem xmlns:ds="http://schemas.openxmlformats.org/officeDocument/2006/customXml" ds:itemID="{BD5876D7-E24D-4FE4-AB72-DDDD1507F450}">
+<ds:datastoreItem xmlns:ds="http://schemas.openxmlformats.org/officeDocument/2006/customXml" ds:itemID="{6C1DC21A-D34B-409B-BF17-DFE8EED95FA3}">
   <ds:schemaRefs>
     <ds:schemaRef ds:uri="http://schemas.openxmlformats.org/officeDocument/2006/bibliography"/>
   </ds:schemaRefs>

--- a/mcmc/mcmc-draft-v2.docx
+++ b/mcmc/mcmc-draft-v2.docx
@@ -3226,13 +3226,7 @@
                     <w:rPr>
                       <w:rFonts w:ascii="Cambria Math" w:hAnsi="Cambria Math"/>
                     </w:rPr>
-                    <m:t xml:space="preserve">≤ </m:t>
-                  </m:r>
-                  <m:r>
-                    <w:rPr>
-                      <w:rFonts w:ascii="Cambria Math" w:hAnsi="Cambria Math"/>
-                    </w:rPr>
-                    <m:t>λ</m:t>
+                    <m:t>≤ λ</m:t>
                   </m:r>
                 </m:e>
               </m:d>
@@ -3461,16 +3455,14 @@
         </w:rPr>
         <w:t xml:space="preserve">denote the parameter or set of parameters by which the data are to be </w:t>
       </w:r>
-      <w:proofErr w:type="spellStart"/>
       <w:r>
         <w:rPr>
           <w:rFonts w:ascii="Dcr10" w:hAnsi="Dcr10" w:cs="Dcr10"/>
           <w:sz w:val="24"/>
           <w:szCs w:val="24"/>
         </w:rPr>
-        <w:t>summarised</w:t>
-      </w:r>
-      <w:proofErr w:type="spellEnd"/>
+        <w:t>summarized</w:t>
+      </w:r>
       <w:r>
         <w:rPr>
           <w:rFonts w:ascii="Dcr10" w:hAnsi="Dcr10" w:cs="Dcr10"/>
@@ -3969,6 +3961,14 @@
         </w:rPr>
         <w:t>And the marginal likelihood</w:t>
       </w:r>
+      <w:r>
+        <w:rPr>
+          <w:rFonts w:ascii="Times New Roman" w:eastAsia="Times New Roman" w:hAnsi="Times New Roman" w:cs="Times New Roman"/>
+          <w:sz w:val="24"/>
+          <w:szCs w:val="24"/>
+        </w:rPr>
+        <w:t xml:space="preserve"> also follows this form</w:t>
+      </w:r>
     </w:p>
     <w:p>
       <w:pPr>
@@ -4079,29 +4079,29 @@
           <w:szCs w:val="24"/>
         </w:rPr>
         <w:lastRenderedPageBreak/>
-        <w:t xml:space="preserve">Is also an integral of this </w:t>
-      </w:r>
-      <w:proofErr w:type="gramStart"/>
-      <w:r>
+        <w:t>Such integrals often cannot be evaluated analytically. When such solutions are not possible, numerical methods may be applied. But these can become inappropriate due to computational costs at high dimensions. A third approach is to use Monte Carlo approximation. In Monte Carlo approximation, the integration problem is resolved through a procedure where averages are taken of values sampled from a computable probability distribution reflective of the original integral.</w:t>
+      </w:r>
+    </w:p>
+    <w:p>
+      <w:pPr>
         <w:rPr>
           <w:rFonts w:ascii="Times New Roman" w:eastAsia="Times New Roman" w:hAnsi="Times New Roman" w:cs="Times New Roman"/>
           <w:sz w:val="24"/>
           <w:szCs w:val="24"/>
         </w:rPr>
-        <w:t>form.</w:t>
-      </w:r>
-      <w:proofErr w:type="gramEnd"/>
+      </w:pPr>
       <w:r>
         <w:rPr>
           <w:rFonts w:ascii="Times New Roman" w:eastAsia="Times New Roman" w:hAnsi="Times New Roman" w:cs="Times New Roman"/>
           <w:sz w:val="24"/>
           <w:szCs w:val="24"/>
         </w:rPr>
-        <w:t xml:space="preserve"> </w:t>
-      </w:r>
-    </w:p>
-    <w:p>
-      <w:pPr>
+        <w:t>Two criteria:</w:t>
+      </w:r>
+    </w:p>
+    <w:p>
+      <w:pPr>
+        <w:ind w:firstLine="720"/>
         <w:rPr>
           <w:rFonts w:ascii="Times New Roman" w:eastAsia="Times New Roman" w:hAnsi="Times New Roman" w:cs="Times New Roman"/>
           <w:sz w:val="24"/>
@@ -4114,41 +4114,15 @@
           <w:sz w:val="24"/>
           <w:szCs w:val="24"/>
         </w:rPr>
-        <w:t>Such integrals often cannot be evaluated analytically. When such solutions are not possible, numerical methods may be applied. But these can become inappropriate due to computational costs at high dimensions. A third approach is to use Monte Carlo approximation. In Monte Carlo approximation, the integration problem is resolved through a procedure where averages are taken of values sampled from a computable probability distribution reflective of the original integral.</w:t>
-      </w:r>
-    </w:p>
-    <w:p>
-      <w:pPr>
+        <w:t>One)</w:t>
+      </w:r>
+      <w:r>
         <w:rPr>
           <w:rFonts w:ascii="Times New Roman" w:eastAsia="Times New Roman" w:hAnsi="Times New Roman" w:cs="Times New Roman"/>
           <w:sz w:val="24"/>
           <w:szCs w:val="24"/>
         </w:rPr>
-      </w:pPr>
-      <w:r>
-        <w:rPr>
-          <w:rFonts w:ascii="Times New Roman" w:eastAsia="Times New Roman" w:hAnsi="Times New Roman" w:cs="Times New Roman"/>
-          <w:sz w:val="24"/>
-          <w:szCs w:val="24"/>
-        </w:rPr>
-        <w:t>Two criteria:</w:t>
-      </w:r>
-    </w:p>
-    <w:p>
-      <w:pPr>
-        <w:rPr>
-          <w:rFonts w:ascii="Times New Roman" w:eastAsia="Times New Roman" w:hAnsi="Times New Roman" w:cs="Times New Roman"/>
-          <w:sz w:val="24"/>
-          <w:szCs w:val="24"/>
-        </w:rPr>
-      </w:pPr>
-      <w:r>
-        <w:rPr>
-          <w:rFonts w:ascii="Times New Roman" w:eastAsia="Times New Roman" w:hAnsi="Times New Roman" w:cs="Times New Roman"/>
-          <w:sz w:val="24"/>
-          <w:szCs w:val="24"/>
-        </w:rPr>
-        <w:t>One, the function is positive on the interval (</w:t>
+        <w:t xml:space="preserve"> the function is positive on the interval (</w:t>
       </w:r>
       <w:proofErr w:type="spellStart"/>
       <w:r>
@@ -4223,6 +4197,7 @@
     <w:p/>
     <w:p>
       <w:pPr>
+        <w:ind w:firstLine="720"/>
         <w:rPr>
           <w:rFonts w:ascii="Times New Roman" w:eastAsia="Times New Roman" w:hAnsi="Times New Roman" w:cs="Times New Roman"/>
           <w:sz w:val="24"/>
@@ -4235,7 +4210,15 @@
           <w:sz w:val="24"/>
           <w:szCs w:val="24"/>
         </w:rPr>
-        <w:t>Two, the integral of the function is finite.</w:t>
+        <w:t xml:space="preserve">Two) </w:t>
+      </w:r>
+      <w:r>
+        <w:rPr>
+          <w:rFonts w:ascii="Times New Roman" w:eastAsia="Times New Roman" w:hAnsi="Times New Roman" w:cs="Times New Roman"/>
+          <w:sz w:val="24"/>
+          <w:szCs w:val="24"/>
+        </w:rPr>
+        <w:t>the integral of the function is finite.</w:t>
       </w:r>
     </w:p>
     <w:p>
@@ -5180,7 +5163,6 @@
         <w:pStyle w:val="Heading2"/>
       </w:pPr>
       <w:r>
-        <w:lastRenderedPageBreak/>
         <w:t xml:space="preserve"> </w:t>
       </w:r>
       <w:bookmarkStart w:id="1" w:name="_Toc444253263"/>
@@ -5246,6 +5228,7 @@
           <w:sz w:val="24"/>
           <w:szCs w:val="24"/>
         </w:rPr>
+        <w:lastRenderedPageBreak/>
         <w:t>Integrate the following integral</w:t>
       </w:r>
     </w:p>
@@ -6614,7 +6597,7 @@
           <w:sz w:val="24"/>
           <w:szCs w:val="24"/>
         </w:rPr>
-        <w:t xml:space="preserve"> we calculate the Monte Carlo approximation as</w:t>
+        <w:t xml:space="preserve"> calculate the Monte Carlo approximation as</w:t>
       </w:r>
     </w:p>
     <w:p>
@@ -6923,16 +6906,16 @@
           <w:sz w:val="20"/>
           <w:szCs w:val="20"/>
         </w:rPr>
+        <w:t>SEE Appendix MCMC Monte Carlo Estimate of Integral</w:t>
+      </w:r>
+    </w:p>
+    <w:p>
+      <w:pPr>
+        <w:pStyle w:val="Heading2"/>
+      </w:pPr>
+      <w:bookmarkStart w:id="2" w:name="_Toc444253264"/>
+      <w:r>
         <w:lastRenderedPageBreak/>
-        <w:t>SEE Appendix MCMC Monte Carlo Estimate of Integral</w:t>
-      </w:r>
-    </w:p>
-    <w:p>
-      <w:pPr>
-        <w:pStyle w:val="Heading2"/>
-      </w:pPr>
-      <w:bookmarkStart w:id="2" w:name="_Toc444253264"/>
-      <w:r>
         <w:t>Example</w:t>
       </w:r>
       <w:r>
@@ -8037,8 +8020,6 @@
         <w:t>, the analytical solution is calculuated</w:t>
       </w:r>
     </w:p>
-    <w:bookmarkStart w:id="3" w:name="_GoBack"/>
-    <w:bookmarkEnd w:id="3"/>
     <w:p>
       <w:pPr>
         <w:rPr>
@@ -8349,11 +8330,11 @@
       <w:pPr>
         <w:pStyle w:val="Heading2"/>
       </w:pPr>
-      <w:bookmarkStart w:id="4" w:name="_Toc444253265"/>
+      <w:bookmarkStart w:id="3" w:name="_Toc444253265"/>
       <w:r>
         <w:t>Monte Carlo Approximation for Optimization</w:t>
       </w:r>
-      <w:bookmarkEnd w:id="4"/>
+      <w:bookmarkEnd w:id="3"/>
     </w:p>
     <w:p/>
     <w:p>
@@ -8672,7 +8653,7 @@
       <w:pPr>
         <w:pStyle w:val="Heading2"/>
       </w:pPr>
-      <w:bookmarkStart w:id="5" w:name="_Toc444253266"/>
+      <w:bookmarkStart w:id="4" w:name="_Toc444253266"/>
       <w:r>
         <w:lastRenderedPageBreak/>
         <w:t>Example: Monte Carlo Optimization o</w:t>
@@ -8700,7 +8681,7 @@
         </w:rPr>
         <w:t>-(x-4)^2/2)</w:t>
       </w:r>
-      <w:bookmarkEnd w:id="5"/>
+      <w:bookmarkEnd w:id="4"/>
       <m:oMath>
         <m:r>
           <m:rPr>
@@ -9590,54 +9571,30 @@
         <w:rPr>
           <w:noProof/>
         </w:rPr>
-        <w:drawing>
-          <wp:inline distT="0" distB="0" distL="0" distR="0">
-            <wp:extent cx="3640658" cy="2732049"/>
-            <wp:effectExtent l="0" t="0" r="0" b="0"/>
-            <wp:docPr id="28" name="Picture 28" descr="C:\Projects\mcmc-monte-carlo-optimaization-exp.png"/>
-            <wp:cNvGraphicFramePr>
-              <a:graphicFrameLocks xmlns:a="http://schemas.openxmlformats.org/drawingml/2006/main" noChangeAspect="1"/>
-            </wp:cNvGraphicFramePr>
-            <a:graphic xmlns:a="http://schemas.openxmlformats.org/drawingml/2006/main">
-              <a:graphicData uri="http://schemas.openxmlformats.org/drawingml/2006/picture">
-                <pic:pic xmlns:pic="http://schemas.openxmlformats.org/drawingml/2006/picture">
-                  <pic:nvPicPr>
-                    <pic:cNvPr id="0" name="Picture 50" descr="C:\Projects\mcmc-monte-carlo-optimaization-exp.png"/>
-                    <pic:cNvPicPr>
-                      <a:picLocks noChangeAspect="1" noChangeArrowheads="1"/>
-                    </pic:cNvPicPr>
-                  </pic:nvPicPr>
-                  <pic:blipFill>
-                    <a:blip r:embed="rId10">
-                      <a:extLst>
-                        <a:ext uri="{28A0092B-C50C-407E-A947-70E740481C1C}">
-                          <a14:useLocalDpi xmlns:a14="http://schemas.microsoft.com/office/drawing/2010/main" val="0"/>
-                        </a:ext>
-                      </a:extLst>
-                    </a:blip>
-                    <a:srcRect/>
-                    <a:stretch>
-                      <a:fillRect/>
-                    </a:stretch>
-                  </pic:blipFill>
-                  <pic:spPr bwMode="auto">
-                    <a:xfrm>
-                      <a:off x="0" y="0"/>
-                      <a:ext cx="3640658" cy="2732049"/>
-                    </a:xfrm>
-                    <a:prstGeom prst="rect">
-                      <a:avLst/>
-                    </a:prstGeom>
-                    <a:noFill/>
-                    <a:ln>
-                      <a:noFill/>
-                    </a:ln>
-                  </pic:spPr>
-                </pic:pic>
-              </a:graphicData>
-            </a:graphic>
-          </wp:inline>
-        </w:drawing>
+        <w:pict>
+          <v:shapetype id="_x0000_t75" coordsize="21600,21600" o:spt="75" o:preferrelative="t" path="m@4@5l@4@11@9@11@9@5xe" filled="f" stroked="f">
+            <v:stroke joinstyle="miter"/>
+            <v:formulas>
+              <v:f eqn="if lineDrawn pixelLineWidth 0"/>
+              <v:f eqn="sum @0 1 0"/>
+              <v:f eqn="sum 0 0 @1"/>
+              <v:f eqn="prod @2 1 2"/>
+              <v:f eqn="prod @3 21600 pixelWidth"/>
+              <v:f eqn="prod @3 21600 pixelHeight"/>
+              <v:f eqn="sum @0 0 1"/>
+              <v:f eqn="prod @6 1 2"/>
+              <v:f eqn="prod @7 21600 pixelWidth"/>
+              <v:f eqn="sum @8 21600 0"/>
+              <v:f eqn="prod @7 21600 pixelHeight"/>
+              <v:f eqn="sum @10 21600 0"/>
+            </v:formulas>
+            <v:path o:extrusionok="f" gradientshapeok="t" o:connecttype="rect"/>
+            <o:lock v:ext="edit" aspectratio="t"/>
+          </v:shapetype>
+          <v:shape id="_x0000_i1025" type="#_x0000_t75" style="width:318pt;height:238.5pt">
+            <v:imagedata r:id="rId10" o:title="mcmc-monte-carlo-optimization-exp"/>
+          </v:shape>
+        </w:pict>
       </w:r>
     </w:p>
     <w:p>
@@ -9654,6 +9611,7 @@
           <w:sz w:val="24"/>
           <w:szCs w:val="24"/>
         </w:rPr>
+        <w:lastRenderedPageBreak/>
         <w:t>The Monte Carlo method provides a good approximation (green) to the real solution (black).</w:t>
       </w:r>
     </w:p>
@@ -9661,12 +9619,11 @@
       <w:pPr>
         <w:pStyle w:val="Heading2"/>
       </w:pPr>
-      <w:bookmarkStart w:id="6" w:name="_Toc444253267"/>
-      <w:r>
-        <w:lastRenderedPageBreak/>
+      <w:bookmarkStart w:id="5" w:name="_Toc444253267"/>
+      <w:r>
         <w:t>Summary on Monte Carlo Approximation</w:t>
       </w:r>
-      <w:bookmarkEnd w:id="6"/>
+      <w:bookmarkEnd w:id="5"/>
     </w:p>
     <w:p>
       <w:pPr>
@@ -9802,14 +9759,14 @@
           <w:rStyle w:val="Heading1Char"/>
         </w:rPr>
       </w:pPr>
-      <w:bookmarkStart w:id="7" w:name="_Toc444253268"/>
+      <w:bookmarkStart w:id="6" w:name="_Toc444253268"/>
       <w:r>
         <w:rPr>
           <w:rStyle w:val="Heading1Char"/>
         </w:rPr>
         <w:t>Markov Chains</w:t>
       </w:r>
-      <w:bookmarkEnd w:id="7"/>
+      <w:bookmarkEnd w:id="6"/>
     </w:p>
     <w:p>
       <w:pPr>
@@ -9818,7 +9775,7 @@
           <w:rStyle w:val="Heading1Char"/>
         </w:rPr>
       </w:pPr>
-      <w:hyperlink r:id="rId11" w:history="1">
+      <w:hyperlink w:history="1">
         <w:r>
           <w:rPr>
             <w:rStyle w:val="Hyperlink"/>
@@ -9826,7 +9783,7 @@
             <w:sz w:val="28"/>
             <w:szCs w:val="28"/>
           </w:rPr>
-          <w:t>https://theclevermachine.wordpress.com/2012/09/24/a-brief-introduction-to-markov-chains/</w:t>
+          <w:t>https://theclevermachin e.wordpress.com/2012/09/24/a-brief-introduction-to-markov-chains/</w:t>
         </w:r>
       </w:hyperlink>
     </w:p>
@@ -11494,9 +11451,10 @@
           <w:sz w:val="24"/>
           <w:szCs w:val="24"/>
         </w:rPr>
+        <w:lastRenderedPageBreak/>
         <w:t xml:space="preserve">If the state space is </w:t>
       </w:r>
-      <w:hyperlink r:id="rId12" w:tooltip="Finite set" w:history="1">
+      <w:hyperlink r:id="rId11" w:tooltip="Finite set" w:history="1">
         <w:r>
           <w:rPr>
             <w:rFonts w:ascii="Times New Roman" w:eastAsia="Times New Roman" w:hAnsi="Times New Roman" w:cs="Times New Roman"/>
@@ -11536,7 +11494,7 @@
         </w:rPr>
         <w:t xml:space="preserve">the transition probability distribution can be represented by a </w:t>
       </w:r>
-      <w:hyperlink r:id="rId13" w:tooltip="Matrix (mathematics)" w:history="1">
+      <w:hyperlink r:id="rId12" w:tooltip="Matrix (mathematics)" w:history="1">
         <w:r>
           <w:rPr>
             <w:rFonts w:ascii="Times New Roman" w:eastAsia="Times New Roman" w:hAnsi="Times New Roman" w:cs="Times New Roman"/>
@@ -11603,7 +11561,7 @@
         </w:rPr>
         <w:t xml:space="preserve"> </w:t>
       </w:r>
-      <w:hyperlink r:id="rId14" w:tooltip="Element (mathematics)" w:history="1">
+      <w:hyperlink r:id="rId13" w:tooltip="Element (mathematics)" w:history="1">
         <w:r>
           <w:rPr>
             <w:rFonts w:ascii="Times New Roman" w:eastAsia="Times New Roman" w:hAnsi="Times New Roman" w:cs="Times New Roman"/>
@@ -11825,11 +11783,11 @@
       <w:pPr>
         <w:pStyle w:val="Heading2"/>
       </w:pPr>
-      <w:bookmarkStart w:id="8" w:name="_Toc444253269"/>
+      <w:bookmarkStart w:id="7" w:name="_Toc444253269"/>
       <w:r>
         <w:t>Example: Predicting the weather with a finite state-space Markov chain</w:t>
       </w:r>
-      <w:bookmarkEnd w:id="8"/>
+      <w:bookmarkEnd w:id="7"/>
     </w:p>
     <w:p>
       <w:pPr>
@@ -11844,13 +11802,13 @@
       <w:pPr>
         <w:spacing w:before="100" w:beforeAutospacing="1" w:after="100" w:afterAutospacing="1" w:line="240" w:lineRule="auto"/>
         <w:rPr>
-          <w:del w:id="9" w:author="Broberg, Ronald" w:date="2016-02-26T08:41:00Z"/>
+          <w:del w:id="8" w:author="Broberg, Ronald" w:date="2016-02-26T08:41:00Z"/>
           <w:rFonts w:ascii="Times New Roman" w:eastAsia="Times New Roman" w:hAnsi="Times New Roman" w:cs="Times New Roman"/>
           <w:sz w:val="24"/>
           <w:szCs w:val="24"/>
         </w:rPr>
       </w:pPr>
-      <w:del w:id="10" w:author="Broberg, Ronald" w:date="2016-02-26T08:41:00Z">
+      <w:del w:id="9" w:author="Broberg, Ronald" w:date="2016-02-26T08:41:00Z">
         <w:r>
           <w:rPr>
             <w:rFonts w:ascii="Times New Roman" w:eastAsia="Times New Roman" w:hAnsi="Times New Roman" w:cs="Times New Roman"/>
@@ -11865,13 +11823,13 @@
       <w:pPr>
         <w:spacing w:before="100" w:beforeAutospacing="1" w:after="100" w:afterAutospacing="1" w:line="240" w:lineRule="auto"/>
         <w:rPr>
-          <w:ins w:id="11" w:author="Broberg, Ronald" w:date="2016-02-26T08:41:00Z"/>
+          <w:ins w:id="10" w:author="Broberg, Ronald" w:date="2016-02-26T08:41:00Z"/>
           <w:rFonts w:ascii="Times New Roman" w:eastAsia="Times New Roman" w:hAnsi="Times New Roman" w:cs="Times New Roman"/>
           <w:sz w:val="24"/>
           <w:szCs w:val="24"/>
         </w:rPr>
       </w:pPr>
-      <w:ins w:id="12" w:author="Broberg, Ronald" w:date="2016-02-26T08:41:00Z">
+      <w:ins w:id="11" w:author="Broberg, Ronald" w:date="2016-02-26T08:41:00Z">
         <w:r>
           <w:rPr>
             <w:rFonts w:ascii="Times New Roman" w:eastAsia="Times New Roman" w:hAnsi="Times New Roman" w:cs="Times New Roman"/>
@@ -13856,6 +13814,7 @@
           <w:sz w:val="24"/>
           <w:szCs w:val="24"/>
         </w:rPr>
+        <w:lastRenderedPageBreak/>
         <w:t xml:space="preserve">Where each row of P corresponds to the weather at time </w:t>
       </w:r>
       <m:oMath>
@@ -13926,7 +13885,6 @@
         <w:rPr>
           <w:color w:val="FF0000"/>
         </w:rPr>
-        <w:lastRenderedPageBreak/>
         <w:t>SEE Appendix Markov Chain Finite State Transitions Code</w:t>
       </w:r>
     </w:p>
@@ -13960,7 +13918,7 @@
                     </pic:cNvPicPr>
                   </pic:nvPicPr>
                   <pic:blipFill>
-                    <a:blip r:embed="rId15">
+                    <a:blip r:embed="rId14">
                       <a:extLst>
                         <a:ext uri="{28A0092B-C50C-407E-A947-70E740481C1C}">
                           <a14:useLocalDpi xmlns:a14="http://schemas.microsoft.com/office/drawing/2010/main" val="0"/>
@@ -14525,6 +14483,7 @@
         <w:pStyle w:val="NormalWeb"/>
       </w:pPr>
       <w:r>
+        <w:lastRenderedPageBreak/>
         <w:t>We obtain the same results by iterating the Markov Chain from the initial state through the desired number of steps.</w:t>
       </w:r>
     </w:p>
@@ -14532,17 +14491,16 @@
       <w:pPr>
         <w:pStyle w:val="Heading2"/>
       </w:pPr>
-      <w:bookmarkStart w:id="13" w:name="_Toc444253270"/>
-      <w:r>
-        <w:lastRenderedPageBreak/>
+      <w:bookmarkStart w:id="12" w:name="_Toc444253270"/>
+      <w:r>
         <w:t>Continuous state-space Markov chains</w:t>
       </w:r>
-      <w:bookmarkEnd w:id="13"/>
-    </w:p>
-    <w:p>
-      <w:pPr>
-        <w:rPr>
-          <w:ins w:id="14" w:author="Broberg, Ronald" w:date="2016-02-26T08:41:00Z"/>
+      <w:bookmarkEnd w:id="12"/>
+    </w:p>
+    <w:p>
+      <w:pPr>
+        <w:rPr>
+          <w:ins w:id="13" w:author="Broberg, Ronald" w:date="2016-02-26T08:41:00Z"/>
         </w:rPr>
       </w:pPr>
       <w:r>
@@ -14625,7 +14583,7 @@
       <w:r>
         <w:t xml:space="preserve">It is a </w:t>
       </w:r>
-      <w:hyperlink r:id="rId16" w:tooltip="Continuous-time stochastic process" w:history="1">
+      <w:hyperlink r:id="rId15" w:tooltip="Continuous-time stochastic process" w:history="1">
         <w:r>
           <w:rPr>
             <w:rStyle w:val="Hyperlink"/>
@@ -14636,7 +14594,7 @@
       <w:r>
         <w:t xml:space="preserve"> with the </w:t>
       </w:r>
-      <w:hyperlink r:id="rId17" w:tooltip="Markov property" w:history="1">
+      <w:hyperlink r:id="rId16" w:tooltip="Markov property" w:history="1">
         <w:r>
           <w:rPr>
             <w:rStyle w:val="Hyperlink"/>
@@ -14676,11 +14634,11 @@
       <w:pPr>
         <w:pStyle w:val="Heading2"/>
       </w:pPr>
-      <w:bookmarkStart w:id="15" w:name="_Toc444253271"/>
+      <w:bookmarkStart w:id="14" w:name="_Toc444253271"/>
       <w:r>
         <w:t>Example: Sampling from a continuous distribution using continuous state-space Markov chains</w:t>
       </w:r>
-      <w:bookmarkEnd w:id="15"/>
+      <w:bookmarkEnd w:id="14"/>
     </w:p>
     <w:p>
       <w:pPr>
@@ -14748,7 +14706,7 @@
                     </pic:cNvPicPr>
                   </pic:nvPicPr>
                   <pic:blipFill>
-                    <a:blip r:embed="rId18">
+                    <a:blip r:embed="rId17">
                       <a:extLst>
                         <a:ext uri="{28A0092B-C50C-407E-A947-70E740481C1C}">
                           <a14:useLocalDpi xmlns:a14="http://schemas.microsoft.com/office/drawing/2010/main" val="0"/>
@@ -14801,30 +14759,27 @@
       <w:pPr>
         <w:pStyle w:val="Heading2"/>
       </w:pPr>
-      <w:bookmarkStart w:id="16" w:name="_Toc444253272"/>
-      <w:r>
+      <w:bookmarkStart w:id="15" w:name="_Toc444253272"/>
+      <w:r>
+        <w:lastRenderedPageBreak/>
         <w:t>Markov Chain Summary</w:t>
       </w:r>
+      <w:bookmarkEnd w:id="15"/>
+    </w:p>
+    <w:p>
+      <w:r>
+        <w:t>In the example above, the stationary distribution of the Markov chain is deduced from the samples generated by the chain after a specified burn-in period. Using Markov chains to sample from a specific target distribution, however, requires a transition operator for which the chain converges to a stationary distribution that matches the target distribution. Markov chain samplers such as the Metropolis sample and Metropolis Hastings sample enable us to choose such an operator.</w:t>
+      </w:r>
+    </w:p>
+    <w:p>
+      <w:pPr>
+        <w:pStyle w:val="Heading1"/>
+      </w:pPr>
+      <w:bookmarkStart w:id="16" w:name="_Toc444253273"/>
+      <w:r>
+        <w:t>MCMC: The Metropolis Sampler</w:t>
+      </w:r>
       <w:bookmarkEnd w:id="16"/>
-    </w:p>
-    <w:p>
-      <w:r>
-        <w:t xml:space="preserve">In the example above, the stationary distribution of the Markov chain is deduced from the samples generated by the chain after a specified burn-in period. Using Markov chains to sample from a specific target distribution, however, requires a transition operator for which the chain converges to a stationary </w:t>
-      </w:r>
-      <w:r>
-        <w:lastRenderedPageBreak/>
-        <w:t>distribution that matches the target distribution. Markov chain samplers such as the Metropolis sample and Metropolis Hastings sample enable us to choose such an operator.</w:t>
-      </w:r>
-    </w:p>
-    <w:p>
-      <w:pPr>
-        <w:pStyle w:val="Heading1"/>
-      </w:pPr>
-      <w:bookmarkStart w:id="17" w:name="_Toc444253273"/>
-      <w:r>
-        <w:t>MCMC: The Metropolis Sampler</w:t>
-      </w:r>
-      <w:bookmarkEnd w:id="17"/>
     </w:p>
     <w:p>
       <w:pPr>
@@ -14835,7 +14790,7 @@
           <w:szCs w:val="24"/>
         </w:rPr>
       </w:pPr>
-      <w:hyperlink r:id="rId19" w:history="1">
+      <w:hyperlink r:id="rId18" w:history="1">
         <w:r>
           <w:rPr>
             <w:rStyle w:val="Hyperlink"/>
@@ -15107,15 +15062,7 @@
             <w:sz w:val="24"/>
             <w:szCs w:val="24"/>
           </w:rPr>
-          <m:t xml:space="preserve"> </m:t>
-        </m:r>
-        <m:r>
-          <w:rPr>
-            <w:rFonts w:ascii="Cambria Math" w:hAnsi="Cambria Math" w:cs="Cmr12"/>
-            <w:sz w:val="24"/>
-            <w:szCs w:val="24"/>
-          </w:rPr>
-          <m:t>p</m:t>
+          <m:t xml:space="preserve"> p</m:t>
         </m:r>
         <m:d>
           <m:dPr>
@@ -16104,15 +16051,7 @@
             <w:sz w:val="24"/>
             <w:szCs w:val="24"/>
           </w:rPr>
-          <m:t>=q</m:t>
-        </m:r>
-        <m:r>
-          <w:rPr>
-            <w:rFonts w:ascii="Cambria Math" w:eastAsiaTheme="minorEastAsia" w:hAnsi="Cambria Math" w:cs="Dcr10"/>
-            <w:sz w:val="24"/>
-            <w:szCs w:val="24"/>
-          </w:rPr>
-          <m:t>(</m:t>
+          <m:t>=q(</m:t>
         </m:r>
         <m:sSup>
           <m:sSupPr>
@@ -16244,15 +16183,7 @@
                 <w:sz w:val="24"/>
                 <w:szCs w:val="24"/>
               </w:rPr>
-              <m:t>q(</m:t>
-            </m:r>
-            <m:r>
-              <w:rPr>
-                <w:rFonts w:ascii="Cambria Math" w:eastAsiaTheme="minorEastAsia" w:hAnsi="Cambria Math" w:cs="Dcr10"/>
-                <w:sz w:val="24"/>
-                <w:szCs w:val="24"/>
-              </w:rPr>
-              <m:t>θ</m:t>
+              <m:t>q(θ</m:t>
             </m:r>
           </m:e>
           <m:sub>
@@ -16382,13 +16313,13 @@
     <w:p>
       <w:pPr>
         <w:rPr>
-          <w:del w:id="18" w:author="Broberg, Ronald" w:date="2016-02-26T08:41:00Z"/>
+          <w:del w:id="17" w:author="Broberg, Ronald" w:date="2016-02-26T08:41:00Z"/>
           <w:rFonts w:ascii="Times New Roman" w:eastAsia="Times New Roman" w:hAnsi="Times New Roman" w:cs="Times New Roman"/>
           <w:sz w:val="24"/>
           <w:szCs w:val="24"/>
         </w:rPr>
       </w:pPr>
-      <w:del w:id="19" w:author="Broberg, Ronald" w:date="2016-02-26T08:41:00Z">
+      <w:del w:id="18" w:author="Broberg, Ronald" w:date="2016-02-26T08:41:00Z">
         <w:r>
           <w:rPr>
             <w:rFonts w:ascii="Times New Roman" w:eastAsia="Times New Roman" w:hAnsi="Times New Roman" w:cs="Times New Roman"/>
@@ -16473,7 +16404,7 @@
                       </pic:cNvPicPr>
                     </pic:nvPicPr>
                     <pic:blipFill>
-                      <a:blip r:embed="rId20">
+                      <a:blip r:embed="rId19">
                         <a:extLst>
                           <a:ext uri="{28A0092B-C50C-407E-A947-70E740481C1C}">
                             <a14:useLocalDpi xmlns:a14="http://schemas.microsoft.com/office/drawing/2010/main" val="0"/>
@@ -16518,20 +16449,20 @@
       <w:pPr>
         <w:pStyle w:val="Heading2"/>
       </w:pPr>
-      <w:bookmarkStart w:id="20" w:name="_Toc444253274"/>
+      <w:bookmarkStart w:id="19" w:name="_Toc444253274"/>
       <w:r>
         <w:t>Metropolis Sampling</w:t>
       </w:r>
-      <w:bookmarkEnd w:id="20"/>
+      <w:bookmarkEnd w:id="19"/>
     </w:p>
     <w:p>
       <w:pPr>
         <w:pStyle w:val="NormalWeb"/>
         <w:rPr>
-          <w:ins w:id="21" w:author="Broberg, Ronald" w:date="2016-02-26T08:41:00Z"/>
-        </w:rPr>
-      </w:pPr>
-      <w:del w:id="22" w:author="Broberg, Ronald" w:date="2016-02-26T08:41:00Z">
+          <w:ins w:id="20" w:author="Broberg, Ronald" w:date="2016-02-26T08:41:00Z"/>
+        </w:rPr>
+      </w:pPr>
+      <w:del w:id="21" w:author="Broberg, Ronald" w:date="2016-02-26T08:41:00Z">
         <w:r>
           <w:delText xml:space="preserve">Starting from some random initial state </w:delText>
         </w:r>
@@ -16557,7 +16488,7 @@
                       </pic:cNvPicPr>
                     </pic:nvPicPr>
                     <pic:blipFill>
-                      <a:blip r:embed="rId21">
+                      <a:blip r:embed="rId20">
                         <a:extLst>
                           <a:ext uri="{28A0092B-C50C-407E-A947-70E740481C1C}">
                             <a14:useLocalDpi xmlns:a14="http://schemas.microsoft.com/office/drawing/2010/main" val="0"/>
@@ -16613,7 +16544,7 @@
                       </pic:cNvPicPr>
                     </pic:nvPicPr>
                     <pic:blipFill>
-                      <a:blip r:embed="rId22">
+                      <a:blip r:embed="rId21">
                         <a:extLst>
                           <a:ext uri="{28A0092B-C50C-407E-A947-70E740481C1C}">
                             <a14:useLocalDpi xmlns:a14="http://schemas.microsoft.com/office/drawing/2010/main" val="0"/>
@@ -16680,7 +16611,7 @@
                       </pic:cNvPicPr>
                     </pic:nvPicPr>
                     <pic:blipFill>
-                      <a:blip r:embed="rId23">
+                      <a:blip r:embed="rId22">
                         <a:extLst>
                           <a:ext uri="{28A0092B-C50C-407E-A947-70E740481C1C}">
                             <a14:useLocalDpi xmlns:a14="http://schemas.microsoft.com/office/drawing/2010/main" val="0"/>
@@ -16715,7 +16646,7 @@
           <w:delText xml:space="preserve">.  Much like a conventional transition operator for a Markov chain, the proposal distribution depends only on the previous state in the chain. However, the transition operator for the Metropolis algorithm has an additional step that assesses whether or not the target distribution has a sufficiently large density near </w:delText>
         </w:r>
       </w:del>
-      <w:ins w:id="23" w:author="Broberg, Ronald" w:date="2016-02-26T08:41:00Z">
+      <w:ins w:id="22" w:author="Broberg, Ronald" w:date="2016-02-26T08:41:00Z">
         <w:r>
           <w:t>…</w:t>
         </w:r>
@@ -16736,10 +16667,10 @@
       <w:pPr>
         <w:pStyle w:val="NormalWeb"/>
         <w:rPr>
-          <w:del w:id="24" w:author="Broberg, Ronald" w:date="2016-02-26T08:41:00Z"/>
-        </w:rPr>
-      </w:pPr>
-      <w:ins w:id="25" w:author="Broberg, Ronald" w:date="2016-02-26T08:41:00Z">
+          <w:del w:id="23" w:author="Broberg, Ronald" w:date="2016-02-26T08:41:00Z"/>
+        </w:rPr>
+      </w:pPr>
+      <w:ins w:id="24" w:author="Broberg, Ronald" w:date="2016-02-26T08:41:00Z">
         <w:r>
           <w:t>If  </w:t>
         </w:r>
@@ -16837,7 +16768,7 @@
       <w:r>
         <w:t xml:space="preserve">proposed state </w:t>
       </w:r>
-      <w:del w:id="26" w:author="Broberg, Ronald" w:date="2016-02-26T08:41:00Z">
+      <w:del w:id="25" w:author="Broberg, Ronald" w:date="2016-02-26T08:41:00Z">
         <w:r>
           <w:delText xml:space="preserve">to warrant accepting the proposed state as a sample and setting it to the next state in the chain. If the density of </w:delText>
         </w:r>
@@ -16863,7 +16794,7 @@
                       </pic:cNvPicPr>
                     </pic:nvPicPr>
                     <pic:blipFill>
-                      <a:blip r:embed="rId20">
+                      <a:blip r:embed="rId19">
                         <a:extLst>
                           <a:ext uri="{28A0092B-C50C-407E-A947-70E740481C1C}">
                             <a14:useLocalDpi xmlns:a14="http://schemas.microsoft.com/office/drawing/2010/main" val="0"/>
@@ -16907,7 +16838,7 @@
         </w:numPr>
         <w:spacing w:before="100" w:beforeAutospacing="1" w:after="100" w:afterAutospacing="1" w:line="240" w:lineRule="auto"/>
       </w:pPr>
-      <w:del w:id="27" w:author="Broberg, Ronald" w:date="2016-02-26T08:41:00Z">
+      <w:del w:id="26" w:author="Broberg, Ronald" w:date="2016-02-26T08:41:00Z">
         <w:r>
           <w:delText xml:space="preserve">If </w:delText>
         </w:r>
@@ -16933,7 +16864,7 @@
                       </pic:cNvPicPr>
                     </pic:nvPicPr>
                     <pic:blipFill>
-                      <a:blip r:embed="rId24">
+                      <a:blip r:embed="rId23">
                         <a:extLst>
                           <a:ext uri="{28A0092B-C50C-407E-A947-70E740481C1C}">
                             <a14:useLocalDpi xmlns:a14="http://schemas.microsoft.com/office/drawing/2010/main" val="0"/>
@@ -16976,7 +16907,7 @@
       <w:r>
         <w:t xml:space="preserve"> kept </w:t>
       </w:r>
-      <w:del w:id="28" w:author="Broberg, Ronald" w:date="2016-02-26T08:41:00Z">
+      <w:del w:id="27" w:author="Broberg, Ronald" w:date="2016-02-26T08:41:00Z">
         <w:r>
           <w:rPr>
             <w:noProof/>
@@ -16999,7 +16930,7 @@
                       </pic:cNvPicPr>
                     </pic:nvPicPr>
                     <pic:blipFill>
-                      <a:blip r:embed="rId22">
+                      <a:blip r:embed="rId21">
                         <a:extLst>
                           <a:ext uri="{28A0092B-C50C-407E-A947-70E740481C1C}">
                             <a14:useLocalDpi xmlns:a14="http://schemas.microsoft.com/office/drawing/2010/main" val="0"/>
@@ -17035,7 +16966,7 @@
         <m:sSup>
           <m:sSupPr>
             <m:ctrlPr>
-              <w:ins w:id="29" w:author="Broberg, Ronald" w:date="2016-02-26T08:41:00Z">
+              <w:ins w:id="28" w:author="Broberg, Ronald" w:date="2016-02-26T08:41:00Z">
                 <w:rPr>
                   <w:rFonts w:ascii="Cambria Math" w:eastAsia="Times New Roman" w:hAnsi="Cambria Math" w:cs="Times New Roman"/>
                   <w:i/>
@@ -17047,7 +16978,7 @@
           </m:sSupPr>
           <m:e>
             <m:r>
-              <w:ins w:id="30" w:author="Broberg, Ronald" w:date="2016-02-26T08:41:00Z">
+              <w:ins w:id="29" w:author="Broberg, Ronald" w:date="2016-02-26T08:41:00Z">
                 <w:rPr>
                   <w:rFonts w:ascii="Cambria Math" w:eastAsia="Times New Roman" w:hAnsi="Cambria Math" w:cs="Times New Roman"/>
                   <w:sz w:val="24"/>
@@ -17059,7 +16990,7 @@
           </m:e>
           <m:sup>
             <m:r>
-              <w:ins w:id="31" w:author="Broberg, Ronald" w:date="2016-02-26T08:41:00Z">
+              <w:ins w:id="30" w:author="Broberg, Ronald" w:date="2016-02-26T08:41:00Z">
                 <w:rPr>
                   <w:rFonts w:ascii="Cambria Math" w:eastAsia="Times New Roman" w:hAnsi="Cambria Math" w:cs="Times New Roman"/>
                   <w:sz w:val="24"/>
@@ -17071,7 +17002,7 @@
           </m:sup>
         </m:sSup>
         <m:r>
-          <w:ins w:id="32" w:author="Broberg, Ronald" w:date="2016-02-26T08:41:00Z">
+          <w:ins w:id="31" w:author="Broberg, Ronald" w:date="2016-02-26T08:41:00Z">
             <w:rPr>
               <w:rFonts w:ascii="Cambria Math" w:eastAsia="Times New Roman" w:hAnsi="Cambria Math" w:cs="Times New Roman"/>
               <w:sz w:val="24"/>
@@ -17090,7 +17021,7 @@
         </w:rPr>
         <w:t xml:space="preserve"> </w:t>
       </w:r>
-      <w:del w:id="33" w:author="Broberg, Ronald" w:date="2016-02-26T08:41:00Z">
+      <w:del w:id="32" w:author="Broberg, Ronald" w:date="2016-02-26T08:41:00Z">
         <w:r>
           <w:rPr>
             <w:noProof/>
@@ -17113,7 +17044,7 @@
                       </pic:cNvPicPr>
                     </pic:nvPicPr>
                     <pic:blipFill>
-                      <a:blip r:embed="rId20">
+                      <a:blip r:embed="rId19">
                         <a:extLst>
                           <a:ext uri="{28A0092B-C50C-407E-A947-70E740481C1C}">
                             <a14:useLocalDpi xmlns:a14="http://schemas.microsoft.com/office/drawing/2010/main" val="0"/>
@@ -17147,7 +17078,7 @@
       </w:del>
       <m:oMath>
         <m:r>
-          <w:ins w:id="34" w:author="Broberg, Ronald" w:date="2016-02-26T08:41:00Z">
+          <w:ins w:id="33" w:author="Broberg, Ronald" w:date="2016-02-26T08:41:00Z">
             <w:rPr>
               <w:rFonts w:ascii="Cambria Math" w:eastAsia="Times New Roman" w:hAnsi="Cambria Math" w:cs="Times New Roman"/>
               <w:sz w:val="24"/>
@@ -17159,7 +17090,7 @@
         <m:d>
           <m:dPr>
             <m:ctrlPr>
-              <w:ins w:id="35" w:author="Broberg, Ronald" w:date="2016-02-26T08:41:00Z">
+              <w:ins w:id="34" w:author="Broberg, Ronald" w:date="2016-02-26T08:41:00Z">
                 <w:rPr>
                   <w:rFonts w:ascii="Cambria Math" w:eastAsia="Times New Roman" w:hAnsi="Cambria Math" w:cs="Times New Roman"/>
                   <w:i/>
@@ -17171,7 +17102,7 @@
           </m:dPr>
           <m:e>
             <m:r>
-              <w:ins w:id="36" w:author="Broberg, Ronald" w:date="2016-02-26T08:41:00Z">
+              <w:ins w:id="35" w:author="Broberg, Ronald" w:date="2016-02-26T08:41:00Z">
                 <w:rPr>
                   <w:rFonts w:ascii="Cambria Math" w:eastAsia="Times New Roman" w:hAnsi="Cambria Math" w:cs="Times New Roman"/>
                   <w:sz w:val="24"/>
@@ -17183,7 +17114,7 @@
           </m:e>
         </m:d>
       </m:oMath>
-      <w:ins w:id="37" w:author="Broberg, Ronald" w:date="2016-02-26T08:41:00Z">
+      <w:ins w:id="36" w:author="Broberg, Ronald" w:date="2016-02-26T08:41:00Z">
         <w:r>
           <w:rPr>
             <w:rFonts w:eastAsiaTheme="minorEastAsia"/>
@@ -17206,7 +17137,7 @@
         </w:numPr>
         <w:spacing w:before="100" w:beforeAutospacing="1" w:after="100" w:afterAutospacing="1" w:line="240" w:lineRule="auto"/>
       </w:pPr>
-      <w:del w:id="38" w:author="Broberg, Ronald" w:date="2016-02-26T08:41:00Z">
+      <w:del w:id="37" w:author="Broberg, Ronald" w:date="2016-02-26T08:41:00Z">
         <w:r>
           <w:delText xml:space="preserve">If </w:delText>
         </w:r>
@@ -17232,7 +17163,7 @@
                       </pic:cNvPicPr>
                     </pic:nvPicPr>
                     <pic:blipFill>
-                      <a:blip r:embed="rId25">
+                      <a:blip r:embed="rId24">
                         <a:extLst>
                           <a:ext uri="{28A0092B-C50C-407E-A947-70E740481C1C}">
                             <a14:useLocalDpi xmlns:a14="http://schemas.microsoft.com/office/drawing/2010/main" val="0"/>
@@ -17267,7 +17198,7 @@
           <w:delText>–</w:delText>
         </w:r>
       </w:del>
-      <w:ins w:id="39" w:author="Broberg, Ronald" w:date="2016-02-26T08:41:00Z">
+      <w:ins w:id="38" w:author="Broberg, Ronald" w:date="2016-02-26T08:41:00Z">
         <w:r>
           <w:t xml:space="preserve">If </w:t>
         </w:r>
@@ -17382,7 +17313,7 @@
       <w:r>
         <w:t xml:space="preserve">indicating that </w:t>
       </w:r>
-      <w:del w:id="40" w:author="Broberg, Ronald" w:date="2016-02-26T08:41:00Z">
+      <w:del w:id="39" w:author="Broberg, Ronald" w:date="2016-02-26T08:41:00Z">
         <w:r>
           <w:rPr>
             <w:noProof/>
@@ -17405,7 +17336,7 @@
                       </pic:cNvPicPr>
                     </pic:nvPicPr>
                     <pic:blipFill>
-                      <a:blip r:embed="rId20">
+                      <a:blip r:embed="rId19">
                         <a:extLst>
                           <a:ext uri="{28A0092B-C50C-407E-A947-70E740481C1C}">
                             <a14:useLocalDpi xmlns:a14="http://schemas.microsoft.com/office/drawing/2010/main" val="0"/>
@@ -17439,7 +17370,7 @@
       </w:del>
       <m:oMath>
         <m:r>
-          <w:ins w:id="41" w:author="Broberg, Ronald" w:date="2016-02-26T08:41:00Z">
+          <w:ins w:id="40" w:author="Broberg, Ronald" w:date="2016-02-26T08:41:00Z">
             <w:rPr>
               <w:rFonts w:ascii="Cambria Math" w:eastAsia="Times New Roman" w:hAnsi="Cambria Math" w:cs="Times New Roman"/>
               <w:sz w:val="24"/>
@@ -17451,7 +17382,7 @@
         <m:d>
           <m:dPr>
             <m:ctrlPr>
-              <w:ins w:id="42" w:author="Broberg, Ronald" w:date="2016-02-26T08:41:00Z">
+              <w:ins w:id="41" w:author="Broberg, Ronald" w:date="2016-02-26T08:41:00Z">
                 <w:rPr>
                   <w:rFonts w:ascii="Cambria Math" w:eastAsia="Times New Roman" w:hAnsi="Cambria Math" w:cs="Times New Roman"/>
                   <w:i/>
@@ -17463,7 +17394,7 @@
           </m:dPr>
           <m:e>
             <m:r>
-              <w:ins w:id="43" w:author="Broberg, Ronald" w:date="2016-02-26T08:41:00Z">
+              <w:ins w:id="42" w:author="Broberg, Ronald" w:date="2016-02-26T08:41:00Z">
                 <w:rPr>
                   <w:rFonts w:ascii="Cambria Math" w:eastAsia="Times New Roman" w:hAnsi="Cambria Math" w:cs="Times New Roman"/>
                   <w:sz w:val="24"/>
@@ -17475,7 +17406,7 @@
           </m:e>
         </m:d>
         <m:r>
-          <w:ins w:id="44" w:author="Broberg, Ronald" w:date="2016-02-26T08:41:00Z">
+          <w:ins w:id="43" w:author="Broberg, Ronald" w:date="2016-02-26T08:41:00Z">
             <w:rPr>
               <w:rFonts w:ascii="Cambria Math" w:eastAsia="Times New Roman" w:hAnsi="Cambria Math" w:cs="Times New Roman"/>
               <w:sz w:val="24"/>
@@ -17488,7 +17419,7 @@
       <w:r>
         <w:t xml:space="preserve">has low density near </w:t>
       </w:r>
-      <w:del w:id="45" w:author="Broberg, Ronald" w:date="2016-02-26T08:41:00Z">
+      <w:del w:id="44" w:author="Broberg, Ronald" w:date="2016-02-26T08:41:00Z">
         <w:r>
           <w:rPr>
             <w:noProof/>
@@ -17511,7 +17442,7 @@
                       </pic:cNvPicPr>
                     </pic:nvPicPr>
                     <pic:blipFill>
-                      <a:blip r:embed="rId22">
+                      <a:blip r:embed="rId21">
                         <a:extLst>
                           <a:ext uri="{28A0092B-C50C-407E-A947-70E740481C1C}">
                             <a14:useLocalDpi xmlns:a14="http://schemas.microsoft.com/office/drawing/2010/main" val="0"/>
@@ -17547,7 +17478,7 @@
         <m:sSup>
           <m:sSupPr>
             <m:ctrlPr>
-              <w:ins w:id="46" w:author="Broberg, Ronald" w:date="2016-02-26T08:41:00Z">
+              <w:ins w:id="45" w:author="Broberg, Ronald" w:date="2016-02-26T08:41:00Z">
                 <w:rPr>
                   <w:rFonts w:ascii="Cambria Math" w:eastAsia="Times New Roman" w:hAnsi="Cambria Math" w:cs="Times New Roman"/>
                   <w:i/>
@@ -17559,7 +17490,7 @@
           </m:sSupPr>
           <m:e>
             <m:r>
-              <w:ins w:id="47" w:author="Broberg, Ronald" w:date="2016-02-26T08:41:00Z">
+              <w:ins w:id="46" w:author="Broberg, Ronald" w:date="2016-02-26T08:41:00Z">
                 <w:rPr>
                   <w:rFonts w:ascii="Cambria Math" w:eastAsia="Times New Roman" w:hAnsi="Cambria Math" w:cs="Times New Roman"/>
                   <w:sz w:val="24"/>
@@ -17571,7 +17502,7 @@
           </m:e>
           <m:sup>
             <m:r>
-              <w:ins w:id="48" w:author="Broberg, Ronald" w:date="2016-02-26T08:41:00Z">
+              <w:ins w:id="47" w:author="Broberg, Ronald" w:date="2016-02-26T08:41:00Z">
                 <w:rPr>
                   <w:rFonts w:ascii="Cambria Math" w:eastAsia="Times New Roman" w:hAnsi="Cambria Math" w:cs="Times New Roman"/>
                   <w:sz w:val="24"/>
@@ -17583,7 +17514,7 @@
           </m:sup>
         </m:sSup>
         <m:r>
-          <w:ins w:id="49" w:author="Broberg, Ronald" w:date="2016-02-26T08:41:00Z">
+          <w:ins w:id="48" w:author="Broberg, Ronald" w:date="2016-02-26T08:41:00Z">
             <w:rPr>
               <w:rFonts w:ascii="Cambria Math" w:eastAsia="Times New Roman" w:hAnsi="Cambria Math" w:cs="Times New Roman"/>
               <w:sz w:val="24"/>
@@ -17603,7 +17534,7 @@
       <w:r>
         <w:t xml:space="preserve"> </w:t>
       </w:r>
-      <w:del w:id="50" w:author="Broberg, Ronald" w:date="2016-02-26T08:41:00Z">
+      <w:del w:id="49" w:author="Broberg, Ronald" w:date="2016-02-26T08:41:00Z">
         <w:r>
           <w:rPr>
             <w:noProof/>
@@ -17626,7 +17557,7 @@
                       </pic:cNvPicPr>
                     </pic:nvPicPr>
                     <pic:blipFill>
-                      <a:blip r:embed="rId26">
+                      <a:blip r:embed="rId25">
                         <a:extLst>
                           <a:ext uri="{28A0092B-C50C-407E-A947-70E740481C1C}">
                             <a14:useLocalDpi xmlns:a14="http://schemas.microsoft.com/office/drawing/2010/main" val="0"/>
@@ -17663,7 +17594,7 @@
         <m:f>
           <m:fPr>
             <m:ctrlPr>
-              <w:ins w:id="51" w:author="Broberg, Ronald" w:date="2016-02-26T08:41:00Z">
+              <w:ins w:id="50" w:author="Broberg, Ronald" w:date="2016-02-26T08:41:00Z">
                 <w:rPr>
                   <w:rFonts w:ascii="Cambria Math" w:hAnsi="Cambria Math"/>
                   <w:i/>
@@ -17673,7 +17604,7 @@
           </m:fPr>
           <m:num>
             <m:r>
-              <w:ins w:id="52" w:author="Broberg, Ronald" w:date="2016-02-26T08:41:00Z">
+              <w:ins w:id="51" w:author="Broberg, Ronald" w:date="2016-02-26T08:41:00Z">
                 <w:rPr>
                   <w:rFonts w:ascii="Cambria Math" w:eastAsia="Times New Roman" w:hAnsi="Cambria Math" w:cs="Times New Roman"/>
                   <w:sz w:val="24"/>
@@ -17685,7 +17616,7 @@
             <m:d>
               <m:dPr>
                 <m:ctrlPr>
-                  <w:ins w:id="53" w:author="Broberg, Ronald" w:date="2016-02-26T08:41:00Z">
+                  <w:ins w:id="52" w:author="Broberg, Ronald" w:date="2016-02-26T08:41:00Z">
                     <w:rPr>
                       <w:rFonts w:ascii="Cambria Math" w:eastAsia="Times New Roman" w:hAnsi="Cambria Math" w:cs="Times New Roman"/>
                       <w:i/>
@@ -17699,7 +17630,7 @@
                 <m:sSup>
                   <m:sSupPr>
                     <m:ctrlPr>
-                      <w:ins w:id="54" w:author="Broberg, Ronald" w:date="2016-02-26T08:41:00Z">
+                      <w:ins w:id="53" w:author="Broberg, Ronald" w:date="2016-02-26T08:41:00Z">
                         <w:rPr>
                           <w:rFonts w:ascii="Cambria Math" w:eastAsia="Times New Roman" w:hAnsi="Cambria Math" w:cs="Times New Roman"/>
                           <w:i/>
@@ -17711,7 +17642,7 @@
                   </m:sSupPr>
                   <m:e>
                     <m:r>
-                      <w:ins w:id="55" w:author="Broberg, Ronald" w:date="2016-02-26T08:41:00Z">
+                      <w:ins w:id="54" w:author="Broberg, Ronald" w:date="2016-02-26T08:41:00Z">
                         <w:rPr>
                           <w:rFonts w:ascii="Cambria Math" w:eastAsia="Times New Roman" w:hAnsi="Cambria Math" w:cs="Times New Roman"/>
                           <w:sz w:val="24"/>
@@ -17723,7 +17654,7 @@
                   </m:e>
                   <m:sup>
                     <m:r>
-                      <w:ins w:id="56" w:author="Broberg, Ronald" w:date="2016-02-26T08:41:00Z">
+                      <w:ins w:id="55" w:author="Broberg, Ronald" w:date="2016-02-26T08:41:00Z">
                         <w:rPr>
                           <w:rFonts w:ascii="Cambria Math" w:eastAsia="Times New Roman" w:hAnsi="Cambria Math" w:cs="Times New Roman"/>
                           <w:sz w:val="24"/>
@@ -17739,7 +17670,7 @@
           </m:num>
           <m:den>
             <m:r>
-              <w:ins w:id="57" w:author="Broberg, Ronald" w:date="2016-02-26T08:41:00Z">
+              <w:ins w:id="56" w:author="Broberg, Ronald" w:date="2016-02-26T08:41:00Z">
                 <w:rPr>
                   <w:rFonts w:ascii="Cambria Math" w:eastAsia="Times New Roman" w:hAnsi="Cambria Math" w:cs="Times New Roman"/>
                   <w:sz w:val="24"/>
@@ -17751,7 +17682,7 @@
             <m:sSup>
               <m:sSupPr>
                 <m:ctrlPr>
-                  <w:ins w:id="58" w:author="Broberg, Ronald" w:date="2016-02-26T08:41:00Z">
+                  <w:ins w:id="57" w:author="Broberg, Ronald" w:date="2016-02-26T08:41:00Z">
                     <w:rPr>
                       <w:rFonts w:ascii="Cambria Math" w:eastAsia="Times New Roman" w:hAnsi="Cambria Math" w:cs="Times New Roman"/>
                       <w:i/>
@@ -17763,7 +17694,7 @@
               </m:sSupPr>
               <m:e>
                 <m:r>
-                  <w:ins w:id="59" w:author="Broberg, Ronald" w:date="2016-02-26T08:41:00Z">
+                  <w:ins w:id="58" w:author="Broberg, Ronald" w:date="2016-02-26T08:41:00Z">
                     <w:rPr>
                       <w:rFonts w:ascii="Cambria Math" w:eastAsia="Times New Roman" w:hAnsi="Cambria Math" w:cs="Times New Roman"/>
                       <w:sz w:val="24"/>
@@ -17775,7 +17706,7 @@
               </m:e>
               <m:sup>
                 <m:r>
-                  <w:ins w:id="60" w:author="Broberg, Ronald" w:date="2016-02-26T08:41:00Z">
+                  <w:ins w:id="59" w:author="Broberg, Ronald" w:date="2016-02-26T08:41:00Z">
                     <w:rPr>
                       <w:rFonts w:ascii="Cambria Math" w:eastAsia="Times New Roman" w:hAnsi="Cambria Math" w:cs="Times New Roman"/>
                       <w:sz w:val="24"/>
@@ -17787,7 +17718,7 @@
               </m:sup>
             </m:sSup>
             <m:r>
-              <w:ins w:id="61" w:author="Broberg, Ronald" w:date="2016-02-26T08:41:00Z">
+              <w:ins w:id="60" w:author="Broberg, Ronald" w:date="2016-02-26T08:41:00Z">
                 <w:rPr>
                   <w:rFonts w:ascii="Cambria Math" w:eastAsia="Times New Roman" w:hAnsi="Cambria Math" w:cs="Times New Roman"/>
                   <w:sz w:val="24"/>
@@ -17799,7 +17730,7 @@
           </m:den>
         </m:f>
       </m:oMath>
-      <w:ins w:id="62" w:author="Broberg, Ronald" w:date="2016-02-26T08:41:00Z">
+      <w:ins w:id="61" w:author="Broberg, Ronald" w:date="2016-02-26T08:41:00Z">
         <w:r>
           <w:t xml:space="preserve"> </w:t>
         </w:r>
@@ -17815,10 +17746,10 @@
       <w:pPr>
         <w:pStyle w:val="NormalWeb"/>
         <w:rPr>
-          <w:del w:id="63" w:author="Broberg, Ronald" w:date="2016-02-26T08:41:00Z"/>
-        </w:rPr>
-      </w:pPr>
-      <w:del w:id="64" w:author="Broberg, Ronald" w:date="2016-02-26T08:41:00Z">
+          <w:del w:id="62" w:author="Broberg, Ronald" w:date="2016-02-26T08:41:00Z"/>
+        </w:rPr>
+      </w:pPr>
+      <w:del w:id="63" w:author="Broberg, Ronald" w:date="2016-02-26T08:41:00Z">
         <w:r>
           <w:delText>These heuristics can be instantiated by calculating the </w:delText>
         </w:r>
@@ -17845,10 +17776,10 @@
       <w:pPr>
         <w:pStyle w:val="NormalWeb"/>
         <w:rPr>
-          <w:del w:id="65" w:author="Broberg, Ronald" w:date="2016-02-26T08:41:00Z"/>
-        </w:rPr>
-      </w:pPr>
-      <w:del w:id="66" w:author="Broberg, Ronald" w:date="2016-02-26T08:41:00Z">
+          <w:del w:id="64" w:author="Broberg, Ronald" w:date="2016-02-26T08:41:00Z"/>
+        </w:rPr>
+      </w:pPr>
+      <w:del w:id="65" w:author="Broberg, Ronald" w:date="2016-02-26T08:41:00Z">
         <w:r>
           <w:rPr>
             <w:noProof/>
@@ -17871,7 +17802,7 @@
                       </pic:cNvPicPr>
                     </pic:nvPicPr>
                     <pic:blipFill>
-                      <a:blip r:embed="rId27">
+                      <a:blip r:embed="rId26">
                         <a:extLst>
                           <a:ext uri="{28A0092B-C50C-407E-A947-70E740481C1C}">
                             <a14:useLocalDpi xmlns:a14="http://schemas.microsoft.com/office/drawing/2010/main" val="0"/>
@@ -17908,10 +17839,10 @@
       <w:pPr>
         <w:pStyle w:val="NormalWeb"/>
         <w:rPr>
-          <w:del w:id="67" w:author="Broberg, Ronald" w:date="2016-02-26T08:41:00Z"/>
-        </w:rPr>
-      </w:pPr>
-      <w:del w:id="68" w:author="Broberg, Ronald" w:date="2016-02-26T08:41:00Z">
+          <w:del w:id="66" w:author="Broberg, Ronald" w:date="2016-02-26T08:41:00Z"/>
+        </w:rPr>
+      </w:pPr>
+      <w:del w:id="67" w:author="Broberg, Ronald" w:date="2016-02-26T08:41:00Z">
         <w:r>
           <w:delText xml:space="preserve">Having the acceptance probability in hand, the transition operator for the metropolis algorithm works like this: if a random uniform number </w:delText>
         </w:r>
@@ -17937,7 +17868,7 @@
                       </pic:cNvPicPr>
                     </pic:nvPicPr>
                     <pic:blipFill>
-                      <a:blip r:embed="rId28">
+                      <a:blip r:embed="rId27">
                         <a:extLst>
                           <a:ext uri="{28A0092B-C50C-407E-A947-70E740481C1C}">
                             <a14:useLocalDpi xmlns:a14="http://schemas.microsoft.com/office/drawing/2010/main" val="0"/>
@@ -17993,7 +17924,7 @@
                       </pic:cNvPicPr>
                     </pic:nvPicPr>
                     <pic:blipFill>
-                      <a:blip r:embed="rId29">
+                      <a:blip r:embed="rId28">
                         <a:extLst>
                           <a:ext uri="{28A0092B-C50C-407E-A947-70E740481C1C}">
                             <a14:useLocalDpi xmlns:a14="http://schemas.microsoft.com/office/drawing/2010/main" val="0"/>
@@ -18049,7 +17980,7 @@
                       </pic:cNvPicPr>
                     </pic:nvPicPr>
                     <pic:blipFill>
-                      <a:blip r:embed="rId22">
+                      <a:blip r:embed="rId21">
                         <a:extLst>
                           <a:ext uri="{28A0092B-C50C-407E-A947-70E740481C1C}">
                             <a14:useLocalDpi xmlns:a14="http://schemas.microsoft.com/office/drawing/2010/main" val="0"/>
@@ -18105,7 +18036,7 @@
                       </pic:cNvPicPr>
                     </pic:nvPicPr>
                     <pic:blipFill>
-                      <a:blip r:embed="rId30">
+                      <a:blip r:embed="rId29">
                         <a:extLst>
                           <a:ext uri="{28A0092B-C50C-407E-A947-70E740481C1C}">
                             <a14:useLocalDpi xmlns:a14="http://schemas.microsoft.com/office/drawing/2010/main" val="0"/>
@@ -18145,15 +18076,15 @@
       <w:pPr>
         <w:pStyle w:val="NormalWeb"/>
         <w:rPr>
-          <w:ins w:id="69" w:author="Broberg, Ronald" w:date="2016-02-26T08:41:00Z"/>
-        </w:rPr>
-      </w:pPr>
-      <w:del w:id="70" w:author="Broberg, Ronald" w:date="2016-02-26T08:41:00Z">
+          <w:ins w:id="68" w:author="Broberg, Ronald" w:date="2016-02-26T08:41:00Z"/>
+        </w:rPr>
+      </w:pPr>
+      <w:del w:id="69" w:author="Broberg, Ronald" w:date="2016-02-26T08:41:00Z">
         <w:r>
           <w:delText>set</w:delText>
         </w:r>
       </w:del>
-      <w:ins w:id="71" w:author="Broberg, Ronald" w:date="2016-02-26T08:41:00Z">
+      <w:ins w:id="70" w:author="Broberg, Ronald" w:date="2016-02-26T08:41:00Z">
         <w:r>
           <w:t>…</w:t>
         </w:r>
@@ -18169,21 +18100,22 @@
       <w:pPr>
         <w:pStyle w:val="NormalWeb"/>
         <w:rPr>
-          <w:ins w:id="72" w:author="Broberg, Ronald" w:date="2016-02-26T08:41:00Z"/>
+          <w:ins w:id="71" w:author="Broberg, Ronald" w:date="2016-02-26T08:41:00Z"/>
         </w:rPr>
       </w:pPr>
       <m:oMathPara>
         <m:oMath>
           <m:r>
-            <w:ins w:id="73" w:author="Broberg, Ronald" w:date="2016-02-26T08:41:00Z">
+            <w:ins w:id="72" w:author="Broberg, Ronald" w:date="2016-02-26T08:41:00Z">
               <w:rPr>
                 <w:rFonts w:ascii="Cambria Math" w:hAnsi="Cambria Math"/>
               </w:rPr>
+              <w:lastRenderedPageBreak/>
               <m:t>α=</m:t>
             </w:ins>
           </m:r>
           <m:r>
-            <w:ins w:id="74" w:author="Broberg, Ronald" w:date="2016-02-26T08:41:00Z">
+            <w:ins w:id="73" w:author="Broberg, Ronald" w:date="2016-02-26T08:41:00Z">
               <m:rPr>
                 <m:sty m:val="p"/>
               </m:rPr>
@@ -18196,7 +18128,7 @@
           <m:d>
             <m:dPr>
               <m:ctrlPr>
-                <w:ins w:id="75" w:author="Broberg, Ronald" w:date="2016-02-26T08:41:00Z">
+                <w:ins w:id="74" w:author="Broberg, Ronald" w:date="2016-02-26T08:41:00Z">
                   <w:rPr>
                     <w:rFonts w:ascii="Cambria Math" w:hAnsi="Cambria Math"/>
                     <w:i/>
@@ -18206,7 +18138,7 @@
             </m:dPr>
             <m:e>
               <m:r>
-                <w:ins w:id="76" w:author="Broberg, Ronald" w:date="2016-02-26T08:41:00Z">
+                <w:ins w:id="75" w:author="Broberg, Ronald" w:date="2016-02-26T08:41:00Z">
                   <w:rPr>
                     <w:rFonts w:ascii="Cambria Math" w:hAnsi="Cambria Math"/>
                   </w:rPr>
@@ -18216,7 +18148,7 @@
               <m:f>
                 <m:fPr>
                   <m:ctrlPr>
-                    <w:ins w:id="77" w:author="Broberg, Ronald" w:date="2016-02-26T08:41:00Z">
+                    <w:ins w:id="76" w:author="Broberg, Ronald" w:date="2016-02-26T08:41:00Z">
                       <w:rPr>
                         <w:rFonts w:ascii="Cambria Math" w:eastAsiaTheme="minorHAnsi" w:hAnsi="Cambria Math" w:cstheme="minorBidi"/>
                         <w:i/>
@@ -18228,7 +18160,7 @@
                 </m:fPr>
                 <m:num>
                   <m:r>
-                    <w:ins w:id="78" w:author="Broberg, Ronald" w:date="2016-02-26T08:41:00Z">
+                    <w:ins w:id="77" w:author="Broberg, Ronald" w:date="2016-02-26T08:41:00Z">
                       <w:rPr>
                         <w:rFonts w:ascii="Cambria Math" w:hAnsi="Cambria Math"/>
                       </w:rPr>
@@ -18238,7 +18170,7 @@
                   <m:d>
                     <m:dPr>
                       <m:ctrlPr>
-                        <w:ins w:id="79" w:author="Broberg, Ronald" w:date="2016-02-26T08:41:00Z">
+                        <w:ins w:id="78" w:author="Broberg, Ronald" w:date="2016-02-26T08:41:00Z">
                           <w:rPr>
                             <w:rFonts w:ascii="Cambria Math" w:hAnsi="Cambria Math"/>
                             <w:i/>
@@ -18250,7 +18182,7 @@
                       <m:sSup>
                         <m:sSupPr>
                           <m:ctrlPr>
-                            <w:ins w:id="80" w:author="Broberg, Ronald" w:date="2016-02-26T08:41:00Z">
+                            <w:ins w:id="79" w:author="Broberg, Ronald" w:date="2016-02-26T08:41:00Z">
                               <w:rPr>
                                 <w:rFonts w:ascii="Cambria Math" w:hAnsi="Cambria Math"/>
                                 <w:i/>
@@ -18260,7 +18192,7 @@
                         </m:sSupPr>
                         <m:e>
                           <m:r>
-                            <w:ins w:id="81" w:author="Broberg, Ronald" w:date="2016-02-26T08:41:00Z">
+                            <w:ins w:id="80" w:author="Broberg, Ronald" w:date="2016-02-26T08:41:00Z">
                               <w:rPr>
                                 <w:rFonts w:ascii="Cambria Math" w:hAnsi="Cambria Math"/>
                               </w:rPr>
@@ -18270,7 +18202,7 @@
                         </m:e>
                         <m:sup>
                           <m:r>
-                            <w:ins w:id="82" w:author="Broberg, Ronald" w:date="2016-02-26T08:41:00Z">
+                            <w:ins w:id="81" w:author="Broberg, Ronald" w:date="2016-02-26T08:41:00Z">
                               <w:rPr>
                                 <w:rFonts w:ascii="Cambria Math" w:hAnsi="Cambria Math"/>
                               </w:rPr>
@@ -18284,7 +18216,7 @@
                 </m:num>
                 <m:den>
                   <m:r>
-                    <w:ins w:id="83" w:author="Broberg, Ronald" w:date="2016-02-26T08:41:00Z">
+                    <w:ins w:id="82" w:author="Broberg, Ronald" w:date="2016-02-26T08:41:00Z">
                       <w:rPr>
                         <w:rFonts w:ascii="Cambria Math" w:hAnsi="Cambria Math"/>
                       </w:rPr>
@@ -18294,7 +18226,7 @@
                   <m:d>
                     <m:dPr>
                       <m:ctrlPr>
-                        <w:ins w:id="84" w:author="Broberg, Ronald" w:date="2016-02-26T08:41:00Z">
+                        <w:ins w:id="83" w:author="Broberg, Ronald" w:date="2016-02-26T08:41:00Z">
                           <w:rPr>
                             <w:rFonts w:ascii="Cambria Math" w:hAnsi="Cambria Math"/>
                             <w:i/>
@@ -18306,7 +18238,7 @@
                       <m:sSup>
                         <m:sSupPr>
                           <m:ctrlPr>
-                            <w:ins w:id="85" w:author="Broberg, Ronald" w:date="2016-02-26T08:41:00Z">
+                            <w:ins w:id="84" w:author="Broberg, Ronald" w:date="2016-02-26T08:41:00Z">
                               <w:rPr>
                                 <w:rFonts w:ascii="Cambria Math" w:hAnsi="Cambria Math"/>
                                 <w:i/>
@@ -18316,7 +18248,7 @@
                         </m:sSupPr>
                         <m:e>
                           <m:r>
-                            <w:ins w:id="86" w:author="Broberg, Ronald" w:date="2016-02-26T08:41:00Z">
+                            <w:ins w:id="85" w:author="Broberg, Ronald" w:date="2016-02-26T08:41:00Z">
                               <w:rPr>
                                 <w:rFonts w:ascii="Cambria Math" w:hAnsi="Cambria Math"/>
                               </w:rPr>
@@ -18326,7 +18258,7 @@
                         </m:e>
                         <m:sup>
                           <m:r>
-                            <w:ins w:id="87" w:author="Broberg, Ronald" w:date="2016-02-26T08:41:00Z">
+                            <w:ins w:id="86" w:author="Broberg, Ronald" w:date="2016-02-26T08:41:00Z">
                               <w:rPr>
                                 <w:rFonts w:ascii="Cambria Math" w:hAnsi="Cambria Math"/>
                               </w:rPr>
@@ -18342,7 +18274,7 @@
             </m:e>
           </m:d>
           <m:r>
-            <w:ins w:id="88" w:author="Broberg, Ronald" w:date="2016-02-26T08:41:00Z">
+            <w:ins w:id="87" w:author="Broberg, Ronald" w:date="2016-02-26T08:41:00Z">
               <w:rPr>
                 <w:rFonts w:ascii="Cambria Math" w:hAnsi="Cambria Math"/>
               </w:rPr>
@@ -18356,20 +18288,19 @@
       <w:pPr>
         <w:pStyle w:val="NormalWeb"/>
         <w:rPr>
+          <w:ins w:id="88" w:author="Broberg, Ronald" w:date="2016-02-26T08:41:00Z"/>
+        </w:rPr>
+      </w:pPr>
+    </w:p>
+    <w:p>
+      <w:pPr>
+        <w:pStyle w:val="NormalWeb"/>
+        <w:rPr>
           <w:ins w:id="89" w:author="Broberg, Ronald" w:date="2016-02-26T08:41:00Z"/>
         </w:rPr>
       </w:pPr>
-    </w:p>
-    <w:p>
-      <w:pPr>
-        <w:pStyle w:val="NormalWeb"/>
-        <w:rPr>
-          <w:ins w:id="90" w:author="Broberg, Ronald" w:date="2016-02-26T08:41:00Z"/>
-        </w:rPr>
-      </w:pPr>
-      <w:ins w:id="91" w:author="Broberg, Ronald" w:date="2016-02-26T08:41:00Z">
+      <w:ins w:id="90" w:author="Broberg, Ronald" w:date="2016-02-26T08:41:00Z">
         <w:r>
-          <w:lastRenderedPageBreak/>
           <w:t>…</w:t>
         </w:r>
       </w:ins>
@@ -18387,7 +18318,7 @@
           <w:right w:val="single" w:sz="4" w:space="4" w:color="auto"/>
         </w:pBdr>
         <w:spacing w:before="100" w:beforeAutospacing="1" w:after="100" w:afterAutospacing="1" w:line="240" w:lineRule="auto"/>
-        <w:pPrChange w:id="92" w:author="Broberg, Ronald" w:date="2016-02-26T08:41:00Z">
+        <w:pPrChange w:id="91" w:author="Broberg, Ronald" w:date="2016-02-26T08:41:00Z">
           <w:pPr>
             <w:numPr>
               <w:numId w:val="7"/>
@@ -18400,7 +18331,7 @@
           </w:pPr>
         </w:pPrChange>
       </w:pPr>
-      <w:ins w:id="93" w:author="Broberg, Ronald" w:date="2016-02-26T08:41:00Z">
+      <w:ins w:id="92" w:author="Broberg, Ronald" w:date="2016-02-26T08:41:00Z">
         <w:r>
           <w:t>S</w:t>
         </w:r>
@@ -18428,7 +18359,7 @@
           <w:right w:val="single" w:sz="4" w:space="4" w:color="auto"/>
         </w:pBdr>
         <w:spacing w:before="100" w:beforeAutospacing="1" w:after="100" w:afterAutospacing="1" w:line="240" w:lineRule="auto"/>
-        <w:pPrChange w:id="94" w:author="Broberg, Ronald" w:date="2016-02-26T08:41:00Z">
+        <w:pPrChange w:id="93" w:author="Broberg, Ronald" w:date="2016-02-26T08:41:00Z">
           <w:pPr>
             <w:numPr>
               <w:numId w:val="7"/>
@@ -18444,7 +18375,7 @@
       <w:r>
         <w:t xml:space="preserve">generate an initial state </w:t>
       </w:r>
-      <w:del w:id="95" w:author="Broberg, Ronald" w:date="2016-02-26T08:41:00Z">
+      <w:del w:id="94" w:author="Broberg, Ronald" w:date="2016-02-26T08:41:00Z">
         <w:r>
           <w:rPr>
             <w:noProof/>
@@ -18467,7 +18398,7 @@
                       </pic:cNvPicPr>
                     </pic:nvPicPr>
                     <pic:blipFill>
-                      <a:blip r:embed="rId31">
+                      <a:blip r:embed="rId30">
                         <a:extLst>
                           <a:ext uri="{28A0092B-C50C-407E-A947-70E740481C1C}">
                             <a14:useLocalDpi xmlns:a14="http://schemas.microsoft.com/office/drawing/2010/main" val="0"/>
@@ -18503,7 +18434,7 @@
         <m:sSup>
           <m:sSupPr>
             <m:ctrlPr>
-              <w:ins w:id="96" w:author="Broberg, Ronald" w:date="2016-02-26T08:41:00Z">
+              <w:ins w:id="95" w:author="Broberg, Ronald" w:date="2016-02-26T08:41:00Z">
                 <w:rPr>
                   <w:rFonts w:ascii="Cambria Math" w:eastAsia="Times New Roman" w:hAnsi="Cambria Math" w:cs="Times New Roman"/>
                   <w:i/>
@@ -18515,7 +18446,7 @@
           </m:sSupPr>
           <m:e>
             <m:r>
-              <w:ins w:id="97" w:author="Broberg, Ronald" w:date="2016-02-26T08:41:00Z">
+              <w:ins w:id="96" w:author="Broberg, Ronald" w:date="2016-02-26T08:41:00Z">
                 <w:rPr>
                   <w:rFonts w:ascii="Cambria Math" w:eastAsia="Times New Roman" w:hAnsi="Cambria Math" w:cs="Times New Roman"/>
                   <w:sz w:val="24"/>
@@ -18527,7 +18458,7 @@
           </m:e>
           <m:sup>
             <m:r>
-              <w:ins w:id="98" w:author="Broberg, Ronald" w:date="2016-02-26T08:41:00Z">
+              <w:ins w:id="97" w:author="Broberg, Ronald" w:date="2016-02-26T08:41:00Z">
                 <w:rPr>
                   <w:rFonts w:ascii="Cambria Math" w:eastAsia="Times New Roman" w:hAnsi="Cambria Math" w:cs="Times New Roman"/>
                   <w:sz w:val="24"/>
@@ -18542,7 +18473,7 @@
       <w:r>
         <w:t xml:space="preserve">from a prior distribution </w:t>
       </w:r>
-      <w:del w:id="99" w:author="Broberg, Ronald" w:date="2016-02-26T08:41:00Z">
+      <w:del w:id="98" w:author="Broberg, Ronald" w:date="2016-02-26T08:41:00Z">
         <w:r>
           <w:rPr>
             <w:noProof/>
@@ -18565,7 +18496,7 @@
                       </pic:cNvPicPr>
                     </pic:nvPicPr>
                     <pic:blipFill>
-                      <a:blip r:embed="rId32">
+                      <a:blip r:embed="rId31">
                         <a:extLst>
                           <a:ext uri="{28A0092B-C50C-407E-A947-70E740481C1C}">
                             <a14:useLocalDpi xmlns:a14="http://schemas.microsoft.com/office/drawing/2010/main" val="0"/>
@@ -18601,7 +18532,7 @@
         <m:sSup>
           <m:sSupPr>
             <m:ctrlPr>
-              <w:ins w:id="100" w:author="Broberg, Ronald" w:date="2016-02-26T08:41:00Z">
+              <w:ins w:id="99" w:author="Broberg, Ronald" w:date="2016-02-26T08:41:00Z">
                 <w:rPr>
                   <w:rFonts w:ascii="Cambria Math" w:eastAsia="Times New Roman" w:hAnsi="Cambria Math" w:cs="Times New Roman"/>
                   <w:i/>
@@ -18613,7 +18544,7 @@
           </m:sSupPr>
           <m:e>
             <m:r>
-              <w:ins w:id="101" w:author="Broberg, Ronald" w:date="2016-02-26T08:41:00Z">
+              <w:ins w:id="100" w:author="Broberg, Ronald" w:date="2016-02-26T08:41:00Z">
                 <w:rPr>
                   <w:rFonts w:ascii="Cambria Math" w:eastAsia="Times New Roman" w:hAnsi="Cambria Math" w:cs="Times New Roman"/>
                   <w:sz w:val="24"/>
@@ -18625,7 +18556,7 @@
           </m:e>
           <m:sup>
             <m:r>
-              <w:ins w:id="102" w:author="Broberg, Ronald" w:date="2016-02-26T08:41:00Z">
+              <w:ins w:id="101" w:author="Broberg, Ronald" w:date="2016-02-26T08:41:00Z">
                 <w:rPr>
                   <w:rFonts w:ascii="Cambria Math" w:eastAsia="Times New Roman" w:hAnsi="Cambria Math" w:cs="Times New Roman"/>
                   <w:sz w:val="24"/>
@@ -18637,7 +18568,7 @@
           </m:sup>
         </m:sSup>
         <m:r>
-          <w:ins w:id="103" w:author="Broberg, Ronald" w:date="2016-02-26T08:41:00Z">
+          <w:ins w:id="102" w:author="Broberg, Ronald" w:date="2016-02-26T08:41:00Z">
             <w:rPr>
               <w:rFonts w:ascii="Cambria Math" w:eastAsia="Times New Roman" w:hAnsi="Cambria Math" w:cs="Times New Roman"/>
               <w:sz w:val="24"/>
@@ -18664,7 +18595,7 @@
           <w:right w:val="single" w:sz="4" w:space="4" w:color="auto"/>
         </w:pBdr>
         <w:spacing w:before="100" w:beforeAutospacing="1" w:after="100" w:afterAutospacing="1" w:line="240" w:lineRule="auto"/>
-        <w:pPrChange w:id="104" w:author="Broberg, Ronald" w:date="2016-02-26T08:41:00Z">
+        <w:pPrChange w:id="103" w:author="Broberg, Ronald" w:date="2016-02-26T08:41:00Z">
           <w:pPr>
             <w:numPr>
               <w:numId w:val="7"/>
@@ -18680,7 +18611,7 @@
       <w:r>
         <w:t xml:space="preserve">repeat until </w:t>
       </w:r>
-      <w:del w:id="105" w:author="Broberg, Ronald" w:date="2016-02-26T08:41:00Z">
+      <w:del w:id="104" w:author="Broberg, Ronald" w:date="2016-02-26T08:41:00Z">
         <w:r>
           <w:rPr>
             <w:noProof/>
@@ -18703,7 +18634,7 @@
                       </pic:cNvPicPr>
                     </pic:nvPicPr>
                     <pic:blipFill>
-                      <a:blip r:embed="rId33">
+                      <a:blip r:embed="rId32">
                         <a:extLst>
                           <a:ext uri="{28A0092B-C50C-407E-A947-70E740481C1C}">
                             <a14:useLocalDpi xmlns:a14="http://schemas.microsoft.com/office/drawing/2010/main" val="0"/>
@@ -18737,7 +18668,7 @@
       </w:del>
       <m:oMath>
         <m:r>
-          <w:ins w:id="106" w:author="Broberg, Ronald" w:date="2016-02-26T08:41:00Z">
+          <w:ins w:id="105" w:author="Broberg, Ronald" w:date="2016-02-26T08:41:00Z">
             <w:rPr>
               <w:rFonts w:ascii="Cambria Math" w:hAnsi="Cambria Math"/>
             </w:rPr>
@@ -18756,7 +18687,7 @@
           <w:right w:val="single" w:sz="4" w:space="4" w:color="auto"/>
         </w:pBdr>
         <w:contextualSpacing/>
-        <w:pPrChange w:id="107" w:author="Broberg, Ronald" w:date="2016-02-26T08:41:00Z">
+        <w:pPrChange w:id="106" w:author="Broberg, Ronald" w:date="2016-02-26T08:41:00Z">
           <w:pPr>
             <w:pStyle w:val="NormalWeb"/>
           </w:pPr>
@@ -18770,7 +18701,7 @@
       <w:r>
         <w:t xml:space="preserve"> </w:t>
       </w:r>
-      <w:del w:id="108" w:author="Broberg, Ronald" w:date="2016-02-26T08:41:00Z">
+      <w:del w:id="107" w:author="Broberg, Ronald" w:date="2016-02-26T08:41:00Z">
         <w:r>
           <w:rPr>
             <w:noProof/>
@@ -18793,7 +18724,7 @@
                       </pic:cNvPicPr>
                     </pic:nvPicPr>
                     <pic:blipFill>
-                      <a:blip r:embed="rId34">
+                      <a:blip r:embed="rId33">
                         <a:extLst>
                           <a:ext uri="{28A0092B-C50C-407E-A947-70E740481C1C}">
                             <a14:useLocalDpi xmlns:a14="http://schemas.microsoft.com/office/drawing/2010/main" val="0"/>
@@ -18825,7 +18756,7 @@
           </w:drawing>
         </w:r>
       </w:del>
-      <w:ins w:id="109" w:author="Broberg, Ronald" w:date="2016-02-26T08:41:00Z">
+      <w:ins w:id="108" w:author="Broberg, Ronald" w:date="2016-02-26T08:41:00Z">
         <w:r>
           <w:t xml:space="preserve"> </w:t>
         </w:r>
@@ -18849,7 +18780,7 @@
           <w:right w:val="single" w:sz="4" w:space="4" w:color="auto"/>
         </w:pBdr>
         <w:contextualSpacing/>
-        <w:pPrChange w:id="110" w:author="Broberg, Ronald" w:date="2016-02-26T08:41:00Z">
+        <w:pPrChange w:id="109" w:author="Broberg, Ronald" w:date="2016-02-26T08:41:00Z">
           <w:pPr>
             <w:pStyle w:val="NormalWeb"/>
           </w:pPr>
@@ -18863,7 +18794,7 @@
       <w:r>
         <w:t xml:space="preserve"> a proposal state </w:t>
       </w:r>
-      <w:del w:id="111" w:author="Broberg, Ronald" w:date="2016-02-26T08:41:00Z">
+      <w:del w:id="110" w:author="Broberg, Ronald" w:date="2016-02-26T08:41:00Z">
         <w:r>
           <w:rPr>
             <w:noProof/>
@@ -18886,7 +18817,7 @@
                       </pic:cNvPicPr>
                     </pic:nvPicPr>
                     <pic:blipFill>
-                      <a:blip r:embed="rId22">
+                      <a:blip r:embed="rId21">
                         <a:extLst>
                           <a:ext uri="{28A0092B-C50C-407E-A947-70E740481C1C}">
                             <a14:useLocalDpi xmlns:a14="http://schemas.microsoft.com/office/drawing/2010/main" val="0"/>
@@ -18922,7 +18853,7 @@
         <m:sSup>
           <m:sSupPr>
             <m:ctrlPr>
-              <w:ins w:id="112" w:author="Broberg, Ronald" w:date="2016-02-26T08:41:00Z">
+              <w:ins w:id="111" w:author="Broberg, Ronald" w:date="2016-02-26T08:41:00Z">
                 <w:rPr>
                   <w:rFonts w:ascii="Cambria Math" w:hAnsi="Cambria Math"/>
                   <w:i/>
@@ -18932,7 +18863,7 @@
           </m:sSupPr>
           <m:e>
             <m:r>
-              <w:ins w:id="113" w:author="Broberg, Ronald" w:date="2016-02-26T08:41:00Z">
+              <w:ins w:id="112" w:author="Broberg, Ronald" w:date="2016-02-26T08:41:00Z">
                 <w:rPr>
                   <w:rFonts w:ascii="Cambria Math" w:hAnsi="Cambria Math"/>
                 </w:rPr>
@@ -18942,7 +18873,7 @@
           </m:e>
           <m:sup>
             <m:r>
-              <w:ins w:id="114" w:author="Broberg, Ronald" w:date="2016-02-26T08:41:00Z">
+              <w:ins w:id="113" w:author="Broberg, Ronald" w:date="2016-02-26T08:41:00Z">
                 <w:rPr>
                   <w:rFonts w:ascii="Cambria Math" w:hAnsi="Cambria Math"/>
                 </w:rPr>
@@ -18952,7 +18883,7 @@
           </m:sup>
         </m:sSup>
       </m:oMath>
-      <w:ins w:id="115" w:author="Broberg, Ronald" w:date="2016-02-26T08:41:00Z">
+      <w:ins w:id="114" w:author="Broberg, Ronald" w:date="2016-02-26T08:41:00Z">
         <w:r>
           <w:rPr>
             <w:noProof/>
@@ -18963,7 +18894,7 @@
       <w:r>
         <w:t>from</w:t>
       </w:r>
-      <w:del w:id="116" w:author="Broberg, Ronald" w:date="2016-02-26T08:41:00Z">
+      <w:del w:id="115" w:author="Broberg, Ronald" w:date="2016-02-26T08:41:00Z">
         <w:r>
           <w:delText xml:space="preserve"> </w:delText>
         </w:r>
@@ -18989,7 +18920,7 @@
                       </pic:cNvPicPr>
                     </pic:nvPicPr>
                     <pic:blipFill>
-                      <a:blip r:embed="rId23">
+                      <a:blip r:embed="rId22">
                         <a:extLst>
                           <a:ext uri="{28A0092B-C50C-407E-A947-70E740481C1C}">
                             <a14:useLocalDpi xmlns:a14="http://schemas.microsoft.com/office/drawing/2010/main" val="0"/>
@@ -19023,7 +18954,7 @@
       </w:del>
       <m:oMath>
         <m:r>
-          <w:ins w:id="117" w:author="Broberg, Ronald" w:date="2016-02-26T08:41:00Z">
+          <w:ins w:id="116" w:author="Broberg, Ronald" w:date="2016-02-26T08:41:00Z">
             <w:rPr>
               <w:rFonts w:ascii="Cambria Math" w:hAnsi="Cambria Math"/>
             </w:rPr>
@@ -19033,7 +18964,7 @@
         <m:d>
           <m:dPr>
             <m:ctrlPr>
-              <w:ins w:id="118" w:author="Broberg, Ronald" w:date="2016-02-26T08:41:00Z">
+              <w:ins w:id="117" w:author="Broberg, Ronald" w:date="2016-02-26T08:41:00Z">
                 <w:rPr>
                   <w:rFonts w:ascii="Cambria Math" w:hAnsi="Cambria Math"/>
                   <w:i/>
@@ -19043,7 +18974,7 @@
           </m:dPr>
           <m:e>
             <m:r>
-              <w:ins w:id="119" w:author="Broberg, Ronald" w:date="2016-02-26T08:41:00Z">
+              <w:ins w:id="118" w:author="Broberg, Ronald" w:date="2016-02-26T08:41:00Z">
                 <w:rPr>
                   <w:rFonts w:ascii="Cambria Math" w:hAnsi="Cambria Math"/>
                 </w:rPr>
@@ -19053,7 +18984,7 @@
             <m:sSup>
               <m:sSupPr>
                 <m:ctrlPr>
-                  <w:ins w:id="120" w:author="Broberg, Ronald" w:date="2016-02-26T08:41:00Z">
+                  <w:ins w:id="119" w:author="Broberg, Ronald" w:date="2016-02-26T08:41:00Z">
                     <w:rPr>
                       <w:rFonts w:ascii="Cambria Math" w:hAnsi="Cambria Math"/>
                       <w:i/>
@@ -19063,7 +18994,7 @@
               </m:sSupPr>
               <m:e>
                 <m:r>
-                  <w:ins w:id="121" w:author="Broberg, Ronald" w:date="2016-02-26T08:41:00Z">
+                  <w:ins w:id="120" w:author="Broberg, Ronald" w:date="2016-02-26T08:41:00Z">
                     <w:rPr>
                       <w:rFonts w:ascii="Cambria Math" w:hAnsi="Cambria Math"/>
                     </w:rPr>
@@ -19073,7 +19004,7 @@
               </m:e>
               <m:sup>
                 <m:r>
-                  <w:ins w:id="122" w:author="Broberg, Ronald" w:date="2016-02-26T08:41:00Z">
+                  <w:ins w:id="121" w:author="Broberg, Ronald" w:date="2016-02-26T08:41:00Z">
                     <w:rPr>
                       <w:rFonts w:ascii="Cambria Math" w:hAnsi="Cambria Math"/>
                     </w:rPr>
@@ -19085,7 +19016,7 @@
           </m:e>
         </m:d>
       </m:oMath>
-      <w:ins w:id="123" w:author="Broberg, Ronald" w:date="2016-02-26T08:41:00Z">
+      <w:ins w:id="122" w:author="Broberg, Ronald" w:date="2016-02-26T08:41:00Z">
         <w:r>
           <w:t xml:space="preserve"> </w:t>
         </w:r>
@@ -19101,7 +19032,7 @@
           <w:right w:val="single" w:sz="4" w:space="4" w:color="auto"/>
         </w:pBdr>
         <w:contextualSpacing/>
-        <w:pPrChange w:id="124" w:author="Broberg, Ronald" w:date="2016-02-26T08:41:00Z">
+        <w:pPrChange w:id="123" w:author="Broberg, Ronald" w:date="2016-02-26T08:41:00Z">
           <w:pPr>
             <w:pStyle w:val="NormalWeb"/>
           </w:pPr>
@@ -19115,7 +19046,7 @@
       <w:r>
         <w:t xml:space="preserve"> the acceptance probability </w:t>
       </w:r>
-      <w:del w:id="125" w:author="Broberg, Ronald" w:date="2016-02-26T08:41:00Z">
+      <w:del w:id="124" w:author="Broberg, Ronald" w:date="2016-02-26T08:41:00Z">
         <w:r>
           <w:rPr>
             <w:noProof/>
@@ -19138,7 +19069,7 @@
                       </pic:cNvPicPr>
                     </pic:nvPicPr>
                     <pic:blipFill>
-                      <a:blip r:embed="rId27">
+                      <a:blip r:embed="rId26">
                         <a:extLst>
                           <a:ext uri="{28A0092B-C50C-407E-A947-70E740481C1C}">
                             <a14:useLocalDpi xmlns:a14="http://schemas.microsoft.com/office/drawing/2010/main" val="0"/>
@@ -19172,7 +19103,7 @@
       </w:del>
       <m:oMath>
         <m:r>
-          <w:ins w:id="126" w:author="Broberg, Ronald" w:date="2016-02-26T08:41:00Z">
+          <w:ins w:id="125" w:author="Broberg, Ronald" w:date="2016-02-26T08:41:00Z">
             <w:rPr>
               <w:rFonts w:ascii="Cambria Math" w:hAnsi="Cambria Math"/>
             </w:rPr>
@@ -19180,7 +19111,7 @@
           </w:ins>
         </m:r>
         <m:r>
-          <w:ins w:id="127" w:author="Broberg, Ronald" w:date="2016-02-26T08:41:00Z">
+          <w:ins w:id="126" w:author="Broberg, Ronald" w:date="2016-02-26T08:41:00Z">
             <m:rPr>
               <m:sty m:val="p"/>
             </m:rPr>
@@ -19193,7 +19124,7 @@
         <m:d>
           <m:dPr>
             <m:ctrlPr>
-              <w:ins w:id="128" w:author="Broberg, Ronald" w:date="2016-02-26T08:41:00Z">
+              <w:ins w:id="127" w:author="Broberg, Ronald" w:date="2016-02-26T08:41:00Z">
                 <w:rPr>
                   <w:rFonts w:ascii="Cambria Math" w:hAnsi="Cambria Math"/>
                   <w:i/>
@@ -19203,7 +19134,7 @@
           </m:dPr>
           <m:e>
             <m:r>
-              <w:ins w:id="129" w:author="Broberg, Ronald" w:date="2016-02-26T08:41:00Z">
+              <w:ins w:id="128" w:author="Broberg, Ronald" w:date="2016-02-26T08:41:00Z">
                 <w:rPr>
                   <w:rFonts w:ascii="Cambria Math" w:hAnsi="Cambria Math"/>
                 </w:rPr>
@@ -19213,7 +19144,7 @@
             <m:f>
               <m:fPr>
                 <m:ctrlPr>
-                  <w:ins w:id="130" w:author="Broberg, Ronald" w:date="2016-02-26T08:41:00Z">
+                  <w:ins w:id="129" w:author="Broberg, Ronald" w:date="2016-02-26T08:41:00Z">
                     <w:rPr>
                       <w:rFonts w:ascii="Cambria Math" w:eastAsiaTheme="minorHAnsi" w:hAnsi="Cambria Math" w:cstheme="minorBidi"/>
                       <w:i/>
@@ -19225,7 +19156,7 @@
               </m:fPr>
               <m:num>
                 <m:r>
-                  <w:ins w:id="131" w:author="Broberg, Ronald" w:date="2016-02-26T08:41:00Z">
+                  <w:ins w:id="130" w:author="Broberg, Ronald" w:date="2016-02-26T08:41:00Z">
                     <w:rPr>
                       <w:rFonts w:ascii="Cambria Math" w:hAnsi="Cambria Math"/>
                     </w:rPr>
@@ -19235,7 +19166,7 @@
                 <m:d>
                   <m:dPr>
                     <m:ctrlPr>
-                      <w:ins w:id="132" w:author="Broberg, Ronald" w:date="2016-02-26T08:41:00Z">
+                      <w:ins w:id="131" w:author="Broberg, Ronald" w:date="2016-02-26T08:41:00Z">
                         <w:rPr>
                           <w:rFonts w:ascii="Cambria Math" w:hAnsi="Cambria Math"/>
                           <w:i/>
@@ -19247,7 +19178,7 @@
                     <m:sSup>
                       <m:sSupPr>
                         <m:ctrlPr>
-                          <w:ins w:id="133" w:author="Broberg, Ronald" w:date="2016-02-26T08:41:00Z">
+                          <w:ins w:id="132" w:author="Broberg, Ronald" w:date="2016-02-26T08:41:00Z">
                             <w:rPr>
                               <w:rFonts w:ascii="Cambria Math" w:hAnsi="Cambria Math"/>
                               <w:i/>
@@ -19257,7 +19188,7 @@
                       </m:sSupPr>
                       <m:e>
                         <m:r>
-                          <w:ins w:id="134" w:author="Broberg, Ronald" w:date="2016-02-26T08:41:00Z">
+                          <w:ins w:id="133" w:author="Broberg, Ronald" w:date="2016-02-26T08:41:00Z">
                             <w:rPr>
                               <w:rFonts w:ascii="Cambria Math" w:hAnsi="Cambria Math"/>
                             </w:rPr>
@@ -19267,7 +19198,7 @@
                       </m:e>
                       <m:sup>
                         <m:r>
-                          <w:ins w:id="135" w:author="Broberg, Ronald" w:date="2016-02-26T08:41:00Z">
+                          <w:ins w:id="134" w:author="Broberg, Ronald" w:date="2016-02-26T08:41:00Z">
                             <w:rPr>
                               <w:rFonts w:ascii="Cambria Math" w:hAnsi="Cambria Math"/>
                             </w:rPr>
@@ -19281,7 +19212,7 @@
               </m:num>
               <m:den>
                 <m:r>
-                  <w:ins w:id="136" w:author="Broberg, Ronald" w:date="2016-02-26T08:41:00Z">
+                  <w:ins w:id="135" w:author="Broberg, Ronald" w:date="2016-02-26T08:41:00Z">
                     <w:rPr>
                       <w:rFonts w:ascii="Cambria Math" w:hAnsi="Cambria Math"/>
                     </w:rPr>
@@ -19291,7 +19222,7 @@
                 <m:d>
                   <m:dPr>
                     <m:ctrlPr>
-                      <w:ins w:id="137" w:author="Broberg, Ronald" w:date="2016-02-26T08:41:00Z">
+                      <w:ins w:id="136" w:author="Broberg, Ronald" w:date="2016-02-26T08:41:00Z">
                         <w:rPr>
                           <w:rFonts w:ascii="Cambria Math" w:hAnsi="Cambria Math"/>
                           <w:i/>
@@ -19303,7 +19234,7 @@
                     <m:sSup>
                       <m:sSupPr>
                         <m:ctrlPr>
-                          <w:ins w:id="138" w:author="Broberg, Ronald" w:date="2016-02-26T08:41:00Z">
+                          <w:ins w:id="137" w:author="Broberg, Ronald" w:date="2016-02-26T08:41:00Z">
                             <w:rPr>
                               <w:rFonts w:ascii="Cambria Math" w:hAnsi="Cambria Math"/>
                               <w:i/>
@@ -19313,7 +19244,7 @@
                       </m:sSupPr>
                       <m:e>
                         <m:r>
-                          <w:ins w:id="139" w:author="Broberg, Ronald" w:date="2016-02-26T08:41:00Z">
+                          <w:ins w:id="138" w:author="Broberg, Ronald" w:date="2016-02-26T08:41:00Z">
                             <w:rPr>
                               <w:rFonts w:ascii="Cambria Math" w:hAnsi="Cambria Math"/>
                             </w:rPr>
@@ -19323,7 +19254,7 @@
                       </m:e>
                       <m:sup>
                         <m:r>
-                          <w:ins w:id="140" w:author="Broberg, Ronald" w:date="2016-02-26T08:41:00Z">
+                          <w:ins w:id="139" w:author="Broberg, Ronald" w:date="2016-02-26T08:41:00Z">
                             <w:rPr>
                               <w:rFonts w:ascii="Cambria Math" w:hAnsi="Cambria Math"/>
                             </w:rPr>
@@ -19350,7 +19281,7 @@
           <w:right w:val="single" w:sz="4" w:space="4" w:color="auto"/>
         </w:pBdr>
         <w:contextualSpacing/>
-        <w:pPrChange w:id="141" w:author="Broberg, Ronald" w:date="2016-02-26T08:41:00Z">
+        <w:pPrChange w:id="140" w:author="Broberg, Ronald" w:date="2016-02-26T08:41:00Z">
           <w:pPr>
             <w:pStyle w:val="NormalWeb"/>
           </w:pPr>
@@ -19367,7 +19298,7 @@
       <w:r>
         <w:t xml:space="preserve"> </w:t>
       </w:r>
-      <w:del w:id="142" w:author="Broberg, Ronald" w:date="2016-02-26T08:41:00Z">
+      <w:del w:id="141" w:author="Broberg, Ronald" w:date="2016-02-26T08:41:00Z">
         <w:r>
           <w:rPr>
             <w:noProof/>
@@ -19390,7 +19321,7 @@
                       </pic:cNvPicPr>
                     </pic:nvPicPr>
                     <pic:blipFill>
-                      <a:blip r:embed="rId28">
+                      <a:blip r:embed="rId27">
                         <a:extLst>
                           <a:ext uri="{28A0092B-C50C-407E-A947-70E740481C1C}">
                             <a14:useLocalDpi xmlns:a14="http://schemas.microsoft.com/office/drawing/2010/main" val="0"/>
@@ -19424,7 +19355,7 @@
       </w:del>
       <m:oMath>
         <m:r>
-          <w:ins w:id="143" w:author="Broberg, Ronald" w:date="2016-02-26T08:41:00Z">
+          <w:ins w:id="142" w:author="Broberg, Ronald" w:date="2016-02-26T08:41:00Z">
             <w:rPr>
               <w:rFonts w:ascii="Cambria Math" w:hAnsi="Cambria Math"/>
             </w:rPr>
@@ -19432,7 +19363,7 @@
           </w:ins>
         </m:r>
       </m:oMath>
-      <w:ins w:id="144" w:author="Broberg, Ronald" w:date="2016-02-26T08:41:00Z">
+      <w:ins w:id="143" w:author="Broberg, Ronald" w:date="2016-02-26T08:41:00Z">
         <w:r>
           <w:t xml:space="preserve"> </w:t>
         </w:r>
@@ -19443,7 +19374,7 @@
       <w:r>
         <w:t xml:space="preserve"> </w:t>
       </w:r>
-      <w:del w:id="145" w:author="Broberg, Ronald" w:date="2016-02-26T08:41:00Z">
+      <w:del w:id="144" w:author="Broberg, Ronald" w:date="2016-02-26T08:41:00Z">
         <w:r>
           <w:rPr>
             <w:noProof/>
@@ -19466,7 +19397,7 @@
                       </pic:cNvPicPr>
                     </pic:nvPicPr>
                     <pic:blipFill>
-                      <a:blip r:embed="rId35">
+                      <a:blip r:embed="rId34">
                         <a:extLst>
                           <a:ext uri="{28A0092B-C50C-407E-A947-70E740481C1C}">
                             <a14:useLocalDpi xmlns:a14="http://schemas.microsoft.com/office/drawing/2010/main" val="0"/>
@@ -19498,7 +19429,7 @@
           </w:drawing>
         </w:r>
       </w:del>
-      <w:ins w:id="146" w:author="Broberg, Ronald" w:date="2016-02-26T08:41:00Z">
+      <w:ins w:id="145" w:author="Broberg, Ronald" w:date="2016-02-26T08:41:00Z">
         <w:r>
           <w:t>a uniform distribution</w:t>
         </w:r>
@@ -19540,7 +19471,7 @@
           <w:right w:val="single" w:sz="4" w:space="4" w:color="auto"/>
         </w:pBdr>
         <w:contextualSpacing/>
-        <w:pPrChange w:id="147" w:author="Broberg, Ronald" w:date="2016-02-26T08:41:00Z">
+        <w:pPrChange w:id="146" w:author="Broberg, Ronald" w:date="2016-02-26T08:41:00Z">
           <w:pPr>
             <w:pStyle w:val="NormalWeb"/>
           </w:pPr>
@@ -19551,7 +19482,7 @@
         <w:t xml:space="preserve">if </w:t>
       </w:r>
       <w:proofErr w:type="gramEnd"/>
-      <w:del w:id="148" w:author="Broberg, Ronald" w:date="2016-02-26T08:41:00Z">
+      <w:del w:id="147" w:author="Broberg, Ronald" w:date="2016-02-26T08:41:00Z">
         <w:r>
           <w:rPr>
             <w:noProof/>
@@ -19574,7 +19505,7 @@
                       </pic:cNvPicPr>
                     </pic:nvPicPr>
                     <pic:blipFill>
-                      <a:blip r:embed="rId36">
+                      <a:blip r:embed="rId35">
                         <a:extLst>
                           <a:ext uri="{28A0092B-C50C-407E-A947-70E740481C1C}">
                             <a14:useLocalDpi xmlns:a14="http://schemas.microsoft.com/office/drawing/2010/main" val="0"/>
@@ -19608,7 +19539,7 @@
       </w:del>
       <m:oMath>
         <m:r>
-          <w:ins w:id="149" w:author="Broberg, Ronald" w:date="2016-02-26T08:41:00Z">
+          <w:ins w:id="148" w:author="Broberg, Ronald" w:date="2016-02-26T08:41:00Z">
             <w:rPr>
               <w:rFonts w:ascii="Cambria Math" w:hAnsi="Cambria Math"/>
             </w:rPr>
@@ -19619,7 +19550,7 @@
       <w:r>
         <w:t xml:space="preserve">, accept the proposal and set </w:t>
       </w:r>
-      <w:del w:id="150" w:author="Broberg, Ronald" w:date="2016-02-26T08:41:00Z">
+      <w:del w:id="149" w:author="Broberg, Ronald" w:date="2016-02-26T08:41:00Z">
         <w:r>
           <w:rPr>
             <w:noProof/>
@@ -19642,7 +19573,7 @@
                       </pic:cNvPicPr>
                     </pic:nvPicPr>
                     <pic:blipFill>
-                      <a:blip r:embed="rId37">
+                      <a:blip r:embed="rId36">
                         <a:extLst>
                           <a:ext uri="{28A0092B-C50C-407E-A947-70E740481C1C}">
                             <a14:useLocalDpi xmlns:a14="http://schemas.microsoft.com/office/drawing/2010/main" val="0"/>
@@ -19678,7 +19609,7 @@
         <m:sSup>
           <m:sSupPr>
             <m:ctrlPr>
-              <w:ins w:id="151" w:author="Broberg, Ronald" w:date="2016-02-26T08:41:00Z">
+              <w:ins w:id="150" w:author="Broberg, Ronald" w:date="2016-02-26T08:41:00Z">
                 <w:rPr>
                   <w:rFonts w:ascii="Cambria Math" w:hAnsi="Cambria Math"/>
                   <w:i/>
@@ -19688,7 +19619,7 @@
           </m:sSupPr>
           <m:e>
             <m:r>
-              <w:ins w:id="152" w:author="Broberg, Ronald" w:date="2016-02-26T08:41:00Z">
+              <w:ins w:id="151" w:author="Broberg, Ronald" w:date="2016-02-26T08:41:00Z">
                 <w:rPr>
                   <w:rFonts w:ascii="Cambria Math" w:hAnsi="Cambria Math"/>
                 </w:rPr>
@@ -19698,7 +19629,7 @@
           </m:e>
           <m:sup>
             <m:r>
-              <w:ins w:id="153" w:author="Broberg, Ronald" w:date="2016-02-26T08:41:00Z">
+              <w:ins w:id="152" w:author="Broberg, Ronald" w:date="2016-02-26T08:41:00Z">
                 <w:rPr>
                   <w:rFonts w:ascii="Cambria Math" w:hAnsi="Cambria Math"/>
                 </w:rPr>
@@ -19708,7 +19639,7 @@
           </m:sup>
         </m:sSup>
         <m:r>
-          <w:ins w:id="154" w:author="Broberg, Ronald" w:date="2016-02-26T08:41:00Z">
+          <w:ins w:id="153" w:author="Broberg, Ronald" w:date="2016-02-26T08:41:00Z">
             <w:rPr>
               <w:rFonts w:ascii="Cambria Math" w:hAnsi="Cambria Math"/>
             </w:rPr>
@@ -19718,7 +19649,7 @@
         <m:sSup>
           <m:sSupPr>
             <m:ctrlPr>
-              <w:ins w:id="155" w:author="Broberg, Ronald" w:date="2016-02-26T08:41:00Z">
+              <w:ins w:id="154" w:author="Broberg, Ronald" w:date="2016-02-26T08:41:00Z">
                 <w:rPr>
                   <w:rFonts w:ascii="Cambria Math" w:hAnsi="Cambria Math"/>
                   <w:i/>
@@ -19728,7 +19659,7 @@
           </m:sSupPr>
           <m:e>
             <m:r>
-              <w:ins w:id="156" w:author="Broberg, Ronald" w:date="2016-02-26T08:41:00Z">
+              <w:ins w:id="155" w:author="Broberg, Ronald" w:date="2016-02-26T08:41:00Z">
                 <w:rPr>
                   <w:rFonts w:ascii="Cambria Math" w:hAnsi="Cambria Math"/>
                 </w:rPr>
@@ -19738,7 +19669,7 @@
           </m:e>
           <m:sup>
             <m:r>
-              <w:ins w:id="157" w:author="Broberg, Ronald" w:date="2016-02-26T08:41:00Z">
+              <w:ins w:id="156" w:author="Broberg, Ronald" w:date="2016-02-26T08:41:00Z">
                 <w:rPr>
                   <w:rFonts w:ascii="Cambria Math" w:hAnsi="Cambria Math"/>
                 </w:rPr>
@@ -19748,7 +19679,7 @@
           </m:sup>
         </m:sSup>
       </m:oMath>
-      <w:ins w:id="158" w:author="Broberg, Ronald" w:date="2016-02-26T08:41:00Z">
+      <w:ins w:id="157" w:author="Broberg, Ronald" w:date="2016-02-26T08:41:00Z">
         <w:r>
           <w:rPr>
             <w:noProof/>
@@ -19767,7 +19698,7 @@
           <w:right w:val="single" w:sz="4" w:space="4" w:color="auto"/>
         </w:pBdr>
         <w:contextualSpacing/>
-        <w:pPrChange w:id="159" w:author="Broberg, Ronald" w:date="2016-02-26T08:41:00Z">
+        <w:pPrChange w:id="158" w:author="Broberg, Ronald" w:date="2016-02-26T08:41:00Z">
           <w:pPr>
             <w:pStyle w:val="NormalWeb"/>
           </w:pPr>
@@ -19781,7 +19712,7 @@
       <w:r>
         <w:t xml:space="preserve"> </w:t>
       </w:r>
-      <w:del w:id="160" w:author="Broberg, Ronald" w:date="2016-02-26T08:41:00Z">
+      <w:del w:id="159" w:author="Broberg, Ronald" w:date="2016-02-26T08:41:00Z">
         <w:r>
           <w:rPr>
             <w:noProof/>
@@ -19804,7 +19735,7 @@
                       </pic:cNvPicPr>
                     </pic:nvPicPr>
                     <pic:blipFill>
-                      <a:blip r:embed="rId38">
+                      <a:blip r:embed="rId37">
                         <a:extLst>
                           <a:ext uri="{28A0092B-C50C-407E-A947-70E740481C1C}">
                             <a14:useLocalDpi xmlns:a14="http://schemas.microsoft.com/office/drawing/2010/main" val="0"/>
@@ -19840,7 +19771,7 @@
         <m:sSup>
           <m:sSupPr>
             <m:ctrlPr>
-              <w:ins w:id="161" w:author="Broberg, Ronald" w:date="2016-02-26T08:41:00Z">
+              <w:ins w:id="160" w:author="Broberg, Ronald" w:date="2016-02-26T08:41:00Z">
                 <w:rPr>
                   <w:rFonts w:ascii="Cambria Math" w:hAnsi="Cambria Math"/>
                   <w:i/>
@@ -19850,7 +19781,7 @@
           </m:sSupPr>
           <m:e>
             <m:r>
-              <w:ins w:id="162" w:author="Broberg, Ronald" w:date="2016-02-26T08:41:00Z">
+              <w:ins w:id="161" w:author="Broberg, Ronald" w:date="2016-02-26T08:41:00Z">
                 <w:rPr>
                   <w:rFonts w:ascii="Cambria Math" w:hAnsi="Cambria Math"/>
                 </w:rPr>
@@ -19860,7 +19791,7 @@
           </m:e>
           <m:sup>
             <m:r>
-              <w:ins w:id="163" w:author="Broberg, Ronald" w:date="2016-02-26T08:41:00Z">
+              <w:ins w:id="162" w:author="Broberg, Ronald" w:date="2016-02-26T08:41:00Z">
                 <w:rPr>
                   <w:rFonts w:ascii="Cambria Math" w:hAnsi="Cambria Math"/>
                 </w:rPr>
@@ -19870,7 +19801,7 @@
           </m:sup>
         </m:sSup>
         <m:r>
-          <w:ins w:id="164" w:author="Broberg, Ronald" w:date="2016-02-26T08:41:00Z">
+          <w:ins w:id="163" w:author="Broberg, Ronald" w:date="2016-02-26T08:41:00Z">
             <w:rPr>
               <w:rFonts w:ascii="Cambria Math" w:hAnsi="Cambria Math"/>
             </w:rPr>
@@ -19880,7 +19811,7 @@
         <m:sSup>
           <m:sSupPr>
             <m:ctrlPr>
-              <w:ins w:id="165" w:author="Broberg, Ronald" w:date="2016-02-26T08:41:00Z">
+              <w:ins w:id="164" w:author="Broberg, Ronald" w:date="2016-02-26T08:41:00Z">
                 <w:rPr>
                   <w:rFonts w:ascii="Cambria Math" w:hAnsi="Cambria Math"/>
                   <w:i/>
@@ -19890,7 +19821,7 @@
           </m:sSupPr>
           <m:e>
             <m:r>
-              <w:ins w:id="166" w:author="Broberg, Ronald" w:date="2016-02-26T08:41:00Z">
+              <w:ins w:id="165" w:author="Broberg, Ronald" w:date="2016-02-26T08:41:00Z">
                 <w:rPr>
                   <w:rFonts w:ascii="Cambria Math" w:hAnsi="Cambria Math"/>
                 </w:rPr>
@@ -19900,7 +19831,7 @@
           </m:e>
           <m:sup>
             <m:r>
-              <w:ins w:id="167" w:author="Broberg, Ronald" w:date="2016-02-26T08:41:00Z">
+              <w:ins w:id="166" w:author="Broberg, Ronald" w:date="2016-02-26T08:41:00Z">
                 <w:rPr>
                   <w:rFonts w:ascii="Cambria Math" w:hAnsi="Cambria Math"/>
                 </w:rPr>
@@ -19915,20 +19846,20 @@
       <w:pPr>
         <w:pStyle w:val="Heading2"/>
       </w:pPr>
-      <w:bookmarkStart w:id="168" w:name="_Toc444253275"/>
+      <w:bookmarkStart w:id="167" w:name="_Toc444253275"/>
       <w:r>
         <w:t>Example: Using the Metropolis algorithm to sample from an unknown distribution</w:t>
       </w:r>
-      <w:bookmarkEnd w:id="168"/>
+      <w:bookmarkEnd w:id="167"/>
     </w:p>
     <w:p>
       <w:pPr>
         <w:pStyle w:val="NormalWeb"/>
         <w:rPr>
-          <w:del w:id="169" w:author="Broberg, Ronald" w:date="2016-02-26T08:41:00Z"/>
-        </w:rPr>
-      </w:pPr>
-      <w:del w:id="170" w:author="Broberg, Ronald" w:date="2016-02-26T08:41:00Z">
+          <w:del w:id="168" w:author="Broberg, Ronald" w:date="2016-02-26T08:41:00Z"/>
+        </w:rPr>
+      </w:pPr>
+      <w:del w:id="169" w:author="Broberg, Ronald" w:date="2016-02-26T08:41:00Z">
         <w:r>
           <w:delText>Say that we have some mysterious function</w:delText>
         </w:r>
@@ -19938,10 +19869,10 @@
       <w:pPr>
         <w:pStyle w:val="NormalWeb"/>
         <w:rPr>
-          <w:ins w:id="171" w:author="Broberg, Ronald" w:date="2016-02-26T08:41:00Z"/>
-        </w:rPr>
-      </w:pPr>
-      <w:ins w:id="172" w:author="Broberg, Ronald" w:date="2016-02-26T08:41:00Z">
+          <w:ins w:id="170" w:author="Broberg, Ronald" w:date="2016-02-26T08:41:00Z"/>
+        </w:rPr>
+      </w:pPr>
+      <w:ins w:id="171" w:author="Broberg, Ronald" w:date="2016-02-26T08:41:00Z">
         <w:r>
           <w:t>…</w:t>
         </w:r>
@@ -19973,7 +19904,7 @@
                     </pic:cNvPicPr>
                   </pic:nvPicPr>
                   <pic:blipFill>
-                    <a:blip r:embed="rId39">
+                    <a:blip r:embed="rId38">
                       <a:extLst>
                         <a:ext uri="{28A0092B-C50C-407E-A947-70E740481C1C}">
                           <a14:useLocalDpi xmlns:a14="http://schemas.microsoft.com/office/drawing/2010/main" val="0"/>
@@ -20009,10 +19940,10 @@
       <w:pPr>
         <w:pStyle w:val="NormalWeb"/>
         <w:rPr>
-          <w:del w:id="173" w:author="Broberg, Ronald" w:date="2016-02-26T08:41:00Z"/>
-        </w:rPr>
-      </w:pPr>
-      <w:del w:id="174" w:author="Broberg, Ronald" w:date="2016-02-26T08:41:00Z">
+          <w:del w:id="172" w:author="Broberg, Ronald" w:date="2016-02-26T08:41:00Z"/>
+        </w:rPr>
+      </w:pPr>
+      <w:del w:id="173" w:author="Broberg, Ronald" w:date="2016-02-26T08:41:00Z">
         <w:r>
           <w:delText xml:space="preserve">from which we would like to draw samples. To do so using Metropolis sampling we need to define two things: (1) the prior distribution </w:delText>
         </w:r>
@@ -20038,7 +19969,7 @@
                       </pic:cNvPicPr>
                     </pic:nvPicPr>
                     <pic:blipFill>
-                      <a:blip r:embed="rId32">
+                      <a:blip r:embed="rId31">
                         <a:extLst>
                           <a:ext uri="{28A0092B-C50C-407E-A947-70E740481C1C}">
                             <a14:useLocalDpi xmlns:a14="http://schemas.microsoft.com/office/drawing/2010/main" val="0"/>
@@ -20094,7 +20025,7 @@
                       </pic:cNvPicPr>
                     </pic:nvPicPr>
                     <pic:blipFill>
-                      <a:blip r:embed="rId23">
+                      <a:blip r:embed="rId22">
                         <a:extLst>
                           <a:ext uri="{28A0092B-C50C-407E-A947-70E740481C1C}">
                             <a14:useLocalDpi xmlns:a14="http://schemas.microsoft.com/office/drawing/2010/main" val="0"/>
@@ -20134,10 +20065,10 @@
       <w:pPr>
         <w:pStyle w:val="NormalWeb"/>
         <w:rPr>
-          <w:ins w:id="175" w:author="Broberg, Ronald" w:date="2016-02-26T08:41:00Z"/>
-        </w:rPr>
-      </w:pPr>
-      <w:ins w:id="176" w:author="Broberg, Ronald" w:date="2016-02-26T08:41:00Z">
+          <w:ins w:id="174" w:author="Broberg, Ronald" w:date="2016-02-26T08:41:00Z"/>
+        </w:rPr>
+      </w:pPr>
+      <w:ins w:id="175" w:author="Broberg, Ronald" w:date="2016-02-26T08:41:00Z">
         <w:r>
           <w:t>…</w:t>
         </w:r>
@@ -20169,7 +20100,7 @@
                     </pic:cNvPicPr>
                   </pic:nvPicPr>
                   <pic:blipFill>
-                    <a:blip r:embed="rId40">
+                    <a:blip r:embed="rId39">
                       <a:extLst>
                         <a:ext uri="{28A0092B-C50C-407E-A947-70E740481C1C}">
                           <a14:useLocalDpi xmlns:a14="http://schemas.microsoft.com/office/drawing/2010/main" val="0"/>
@@ -20227,7 +20158,7 @@
                     </pic:cNvPicPr>
                   </pic:nvPicPr>
                   <pic:blipFill>
-                    <a:blip r:embed="rId41">
+                    <a:blip r:embed="rId40">
                       <a:extLst>
                         <a:ext uri="{28A0092B-C50C-407E-A947-70E740481C1C}">
                           <a14:useLocalDpi xmlns:a14="http://schemas.microsoft.com/office/drawing/2010/main" val="0"/>
@@ -20266,10 +20197,10 @@
       <w:pPr>
         <w:pStyle w:val="NormalWeb"/>
         <w:rPr>
-          <w:del w:id="177" w:author="Broberg, Ronald" w:date="2016-02-26T08:41:00Z"/>
-        </w:rPr>
-      </w:pPr>
-      <w:del w:id="178" w:author="Broberg, Ronald" w:date="2016-02-26T08:41:00Z">
+          <w:del w:id="176" w:author="Broberg, Ronald" w:date="2016-02-26T08:41:00Z"/>
+        </w:rPr>
+      </w:pPr>
+      <w:del w:id="177" w:author="Broberg, Ronald" w:date="2016-02-26T08:41:00Z">
         <w:r>
           <w:delText>both of which are simply a Normal distribution, one centered at zero, the other centered at previous state of the chain. The following chunk of MATLAB code runs the Metropolis sampler with this proposal distribution and prior.</w:delText>
         </w:r>
@@ -20279,10 +20210,10 @@
       <w:pPr>
         <w:pStyle w:val="NormalWeb"/>
         <w:rPr>
-          <w:ins w:id="179" w:author="Broberg, Ronald" w:date="2016-02-26T08:41:00Z"/>
-        </w:rPr>
-      </w:pPr>
-      <w:ins w:id="180" w:author="Broberg, Ronald" w:date="2016-02-26T08:41:00Z">
+          <w:ins w:id="178" w:author="Broberg, Ronald" w:date="2016-02-26T08:41:00Z"/>
+        </w:rPr>
+      </w:pPr>
+      <w:ins w:id="179" w:author="Broberg, Ronald" w:date="2016-02-26T08:41:00Z">
         <w:r>
           <w:t>…</w:t>
         </w:r>
@@ -20329,7 +20260,7 @@
       <w:r>
         <w:t>In the figure above, we visualize the first 50 iterations of the Metropolis sampler</w:t>
       </w:r>
-      <w:del w:id="181" w:author="Broberg, Ronald" w:date="2016-02-26T08:41:00Z">
+      <w:del w:id="180" w:author="Broberg, Ronald" w:date="2016-02-26T08:41:00Z">
         <w:r>
           <w:delText xml:space="preserve">.The black curve represents the target distribution </w:delText>
         </w:r>
@@ -20355,7 +20286,7 @@
                       </pic:cNvPicPr>
                     </pic:nvPicPr>
                     <pic:blipFill>
-                      <a:blip r:embed="rId20">
+                      <a:blip r:embed="rId19">
                         <a:extLst>
                           <a:ext uri="{28A0092B-C50C-407E-A947-70E740481C1C}">
                             <a14:useLocalDpi xmlns:a14="http://schemas.microsoft.com/office/drawing/2010/main" val="0"/>
@@ -20411,7 +20342,7 @@
                       </pic:cNvPicPr>
                     </pic:nvPicPr>
                     <pic:blipFill>
-                      <a:blip r:embed="rId23">
+                      <a:blip r:embed="rId22">
                         <a:extLst>
                           <a:ext uri="{28A0092B-C50C-407E-A947-70E740481C1C}">
                             <a14:useLocalDpi xmlns:a14="http://schemas.microsoft.com/office/drawing/2010/main" val="0"/>
@@ -20467,7 +20398,7 @@
                       </pic:cNvPicPr>
                     </pic:nvPicPr>
                     <pic:blipFill>
-                      <a:blip r:embed="rId42">
+                      <a:blip r:embed="rId41">
                         <a:extLst>
                           <a:ext uri="{28A0092B-C50C-407E-A947-70E740481C1C}">
                             <a14:useLocalDpi xmlns:a14="http://schemas.microsoft.com/office/drawing/2010/main" val="0"/>
@@ -20523,7 +20454,7 @@
                       </pic:cNvPicPr>
                     </pic:nvPicPr>
                     <pic:blipFill>
-                      <a:blip r:embed="rId43">
+                      <a:blip r:embed="rId42">
                         <a:extLst>
                           <a:ext uri="{28A0092B-C50C-407E-A947-70E740481C1C}">
                             <a14:useLocalDpi xmlns:a14="http://schemas.microsoft.com/office/drawing/2010/main" val="0"/>
@@ -20579,7 +20510,7 @@
                       </pic:cNvPicPr>
                     </pic:nvPicPr>
                     <pic:blipFill>
-                      <a:blip r:embed="rId22">
+                      <a:blip r:embed="rId21">
                         <a:extLst>
                           <a:ext uri="{28A0092B-C50C-407E-A947-70E740481C1C}">
                             <a14:useLocalDpi xmlns:a14="http://schemas.microsoft.com/office/drawing/2010/main" val="0"/>
@@ -20635,7 +20566,7 @@
                       </pic:cNvPicPr>
                     </pic:nvPicPr>
                     <pic:blipFill>
-                      <a:blip r:embed="rId22">
+                      <a:blip r:embed="rId21">
                         <a:extLst>
                           <a:ext uri="{28A0092B-C50C-407E-A947-70E740481C1C}">
                             <a14:useLocalDpi xmlns:a14="http://schemas.microsoft.com/office/drawing/2010/main" val="0"/>
@@ -20670,7 +20601,7 @@
           <w:delText>is accepted, and the proposal distribution becomes centered about the newly accepted sample. If the blue line is longer, the sample is randomly rejected or accepted.</w:delText>
         </w:r>
       </w:del>
-      <w:ins w:id="182" w:author="Broberg, Ronald" w:date="2016-02-26T08:41:00Z">
+      <w:ins w:id="181" w:author="Broberg, Ronald" w:date="2016-02-26T08:41:00Z">
         <w:r>
           <w:t>…</w:t>
         </w:r>
@@ -20680,10 +20611,10 @@
       <w:pPr>
         <w:pStyle w:val="NormalWeb"/>
         <w:rPr>
-          <w:del w:id="183" w:author="Broberg, Ronald" w:date="2016-02-26T08:41:00Z"/>
-        </w:rPr>
-      </w:pPr>
-      <w:del w:id="184" w:author="Broberg, Ronald" w:date="2016-02-26T08:41:00Z">
+          <w:del w:id="182" w:author="Broberg, Ronald" w:date="2016-02-26T08:41:00Z"/>
+        </w:rPr>
+      </w:pPr>
+      <w:del w:id="183" w:author="Broberg, Ronald" w:date="2016-02-26T08:41:00Z">
         <w:r>
           <w:delText>But why randomly keep “bad” proposal samples? It turns out that doing this allows the Markov chain to every-so-often visit states of low probability under the target distribution. This is a desirable property if we want the chain to adequately sample the entire target distribution, including any tails.</w:delText>
         </w:r>
@@ -20693,10 +20624,10 @@
       <w:pPr>
         <w:pStyle w:val="NormalWeb"/>
         <w:rPr>
-          <w:del w:id="185" w:author="Broberg, Ronald" w:date="2016-02-26T08:41:00Z"/>
-        </w:rPr>
-      </w:pPr>
-      <w:del w:id="186" w:author="Broberg, Ronald" w:date="2016-02-26T08:41:00Z">
+          <w:del w:id="184" w:author="Broberg, Ronald" w:date="2016-02-26T08:41:00Z"/>
+        </w:rPr>
+      </w:pPr>
+      <w:del w:id="185" w:author="Broberg, Ronald" w:date="2016-02-26T08:41:00Z">
         <w:r>
           <w:delText xml:space="preserve">An attractive property of the Metropolis algorithm is that the target distribution </w:delText>
         </w:r>
@@ -20722,7 +20653,7 @@
                       </pic:cNvPicPr>
                     </pic:nvPicPr>
                     <pic:blipFill>
-                      <a:blip r:embed="rId20">
+                      <a:blip r:embed="rId19">
                         <a:extLst>
                           <a:ext uri="{28A0092B-C50C-407E-A947-70E740481C1C}">
                             <a14:useLocalDpi xmlns:a14="http://schemas.microsoft.com/office/drawing/2010/main" val="0"/>
@@ -20778,7 +20709,7 @@
                       </pic:cNvPicPr>
                     </pic:nvPicPr>
                     <pic:blipFill>
-                      <a:blip r:embed="rId20">
+                      <a:blip r:embed="rId19">
                         <a:extLst>
                           <a:ext uri="{28A0092B-C50C-407E-A947-70E740481C1C}">
                             <a14:useLocalDpi xmlns:a14="http://schemas.microsoft.com/office/drawing/2010/main" val="0"/>
@@ -20818,10 +20749,10 @@
       <w:pPr>
         <w:pStyle w:val="NormalWeb"/>
         <w:rPr>
-          <w:ins w:id="187" w:author="Broberg, Ronald" w:date="2016-02-26T08:41:00Z"/>
-        </w:rPr>
-      </w:pPr>
-      <w:ins w:id="188" w:author="Broberg, Ronald" w:date="2016-02-26T08:41:00Z">
+          <w:ins w:id="186" w:author="Broberg, Ronald" w:date="2016-02-26T08:41:00Z"/>
+        </w:rPr>
+      </w:pPr>
+      <w:ins w:id="187" w:author="Broberg, Ronald" w:date="2016-02-26T08:41:00Z">
         <w:r>
           <w:t>…</w:t>
         </w:r>
@@ -20853,7 +20784,7 @@
                     </pic:cNvPicPr>
                   </pic:nvPicPr>
                   <pic:blipFill>
-                    <a:blip r:embed="rId44">
+                    <a:blip r:embed="rId43">
                       <a:extLst>
                         <a:ext uri="{28A0092B-C50C-407E-A947-70E740481C1C}">
                           <a14:useLocalDpi xmlns:a14="http://schemas.microsoft.com/office/drawing/2010/main" val="0"/>
@@ -20889,11 +20820,12 @@
       <w:pPr>
         <w:pStyle w:val="NormalWeb"/>
         <w:rPr>
-          <w:del w:id="189" w:author="Broberg, Ronald" w:date="2016-02-26T08:41:00Z"/>
-        </w:rPr>
-      </w:pPr>
-      <w:del w:id="190" w:author="Broberg, Ronald" w:date="2016-02-26T08:41:00Z">
+          <w:del w:id="188" w:author="Broberg, Ronald" w:date="2016-02-26T08:41:00Z"/>
+        </w:rPr>
+      </w:pPr>
+      <w:del w:id="189" w:author="Broberg, Ronald" w:date="2016-02-26T08:41:00Z">
         <w:r>
+          <w:lastRenderedPageBreak/>
           <w:delText xml:space="preserve">is a properly normalized probability distribution with normalizing constant </w:delText>
         </w:r>
         <w:r>
@@ -20918,7 +20850,7 @@
                       </pic:cNvPicPr>
                     </pic:nvPicPr>
                     <pic:blipFill>
-                      <a:blip r:embed="rId45">
+                      <a:blip r:embed="rId44">
                         <a:extLst>
                           <a:ext uri="{28A0092B-C50C-407E-A947-70E740481C1C}">
                             <a14:useLocalDpi xmlns:a14="http://schemas.microsoft.com/office/drawing/2010/main" val="0"/>
@@ -20958,10 +20890,10 @@
       <w:pPr>
         <w:pStyle w:val="NormalWeb"/>
         <w:rPr>
-          <w:ins w:id="191" w:author="Broberg, Ronald" w:date="2016-02-26T08:41:00Z"/>
-        </w:rPr>
-      </w:pPr>
-      <w:ins w:id="192" w:author="Broberg, Ronald" w:date="2016-02-26T08:41:00Z">
+          <w:ins w:id="190" w:author="Broberg, Ronald" w:date="2016-02-26T08:41:00Z"/>
+        </w:rPr>
+      </w:pPr>
+      <w:ins w:id="191" w:author="Broberg, Ronald" w:date="2016-02-26T08:41:00Z">
         <w:r>
           <w:t>…</w:t>
         </w:r>
@@ -20993,7 +20925,7 @@
                     </pic:cNvPicPr>
                   </pic:nvPicPr>
                   <pic:blipFill>
-                    <a:blip r:embed="rId46">
+                    <a:blip r:embed="rId45">
                       <a:extLst>
                         <a:ext uri="{28A0092B-C50C-407E-A947-70E740481C1C}">
                           <a14:useLocalDpi xmlns:a14="http://schemas.microsoft.com/office/drawing/2010/main" val="0"/>
@@ -21029,10 +20961,10 @@
       <w:pPr>
         <w:pStyle w:val="NormalWeb"/>
         <w:rPr>
-          <w:del w:id="193" w:author="Broberg, Ronald" w:date="2016-02-26T08:41:00Z"/>
-        </w:rPr>
-      </w:pPr>
-      <w:del w:id="194" w:author="Broberg, Ronald" w:date="2016-02-26T08:41:00Z">
+          <w:del w:id="192" w:author="Broberg, Ronald" w:date="2016-02-26T08:41:00Z"/>
+        </w:rPr>
+      </w:pPr>
+      <w:del w:id="193" w:author="Broberg, Ronald" w:date="2016-02-26T08:41:00Z">
         <w:r>
           <w:delText xml:space="preserve">and a ratio like that used in calculating the acceptance probability </w:delText>
         </w:r>
@@ -21058,7 +20990,7 @@
                       </pic:cNvPicPr>
                     </pic:nvPicPr>
                     <pic:blipFill>
-                      <a:blip r:embed="rId29">
+                      <a:blip r:embed="rId28">
                         <a:extLst>
                           <a:ext uri="{28A0092B-C50C-407E-A947-70E740481C1C}">
                             <a14:useLocalDpi xmlns:a14="http://schemas.microsoft.com/office/drawing/2010/main" val="0"/>
@@ -21098,10 +21030,10 @@
       <w:pPr>
         <w:pStyle w:val="NormalWeb"/>
         <w:rPr>
-          <w:ins w:id="195" w:author="Broberg, Ronald" w:date="2016-02-26T08:41:00Z"/>
-        </w:rPr>
-      </w:pPr>
-      <w:ins w:id="196" w:author="Broberg, Ronald" w:date="2016-02-26T08:41:00Z">
+          <w:ins w:id="194" w:author="Broberg, Ronald" w:date="2016-02-26T08:41:00Z"/>
+        </w:rPr>
+      </w:pPr>
+      <w:ins w:id="195" w:author="Broberg, Ronald" w:date="2016-02-26T08:41:00Z">
         <w:r>
           <w:t>…</w:t>
         </w:r>
@@ -21115,7 +21047,6 @@
         <w:rPr>
           <w:noProof/>
         </w:rPr>
-        <w:lastRenderedPageBreak/>
         <w:drawing>
           <wp:inline distT="0" distB="0" distL="0" distR="0" wp14:anchorId="5CA85C47" wp14:editId="41E8EA3B">
             <wp:extent cx="1293495" cy="245110"/>
@@ -21134,7 +21065,7 @@
                     </pic:cNvPicPr>
                   </pic:nvPicPr>
                   <pic:blipFill>
-                    <a:blip r:embed="rId47">
+                    <a:blip r:embed="rId46">
                       <a:extLst>
                         <a:ext uri="{28A0092B-C50C-407E-A947-70E740481C1C}">
                           <a14:useLocalDpi xmlns:a14="http://schemas.microsoft.com/office/drawing/2010/main" val="0"/>
@@ -21170,10 +21101,10 @@
       <w:pPr>
         <w:pStyle w:val="NormalWeb"/>
         <w:rPr>
-          <w:del w:id="197" w:author="Broberg, Ronald" w:date="2016-02-26T08:41:00Z"/>
-        </w:rPr>
-      </w:pPr>
-      <w:del w:id="198" w:author="Broberg, Ronald" w:date="2016-02-26T08:41:00Z">
+          <w:del w:id="196" w:author="Broberg, Ronald" w:date="2016-02-26T08:41:00Z"/>
+        </w:rPr>
+      </w:pPr>
+      <w:del w:id="197" w:author="Broberg, Ronald" w:date="2016-02-26T08:41:00Z">
         <w:r>
           <w:delText xml:space="preserve">The normalizing constants </w:delText>
         </w:r>
@@ -21199,7 +21130,7 @@
                       </pic:cNvPicPr>
                     </pic:nvPicPr>
                     <pic:blipFill>
-                      <a:blip r:embed="rId45">
+                      <a:blip r:embed="rId44">
                         <a:extLst>
                           <a:ext uri="{28A0092B-C50C-407E-A947-70E740481C1C}">
                             <a14:useLocalDpi xmlns:a14="http://schemas.microsoft.com/office/drawing/2010/main" val="0"/>
@@ -21255,7 +21186,7 @@
                       </pic:cNvPicPr>
                     </pic:nvPicPr>
                     <pic:blipFill>
-                      <a:blip r:embed="rId20">
+                      <a:blip r:embed="rId19">
                         <a:extLst>
                           <a:ext uri="{28A0092B-C50C-407E-A947-70E740481C1C}">
                             <a14:useLocalDpi xmlns:a14="http://schemas.microsoft.com/office/drawing/2010/main" val="0"/>
@@ -21317,7 +21248,7 @@
                       </pic:cNvPicPr>
                     </pic:nvPicPr>
                     <pic:blipFill>
-                      <a:blip r:embed="rId20">
+                      <a:blip r:embed="rId19">
                         <a:extLst>
                           <a:ext uri="{28A0092B-C50C-407E-A947-70E740481C1C}">
                             <a14:useLocalDpi xmlns:a14="http://schemas.microsoft.com/office/drawing/2010/main" val="0"/>
@@ -21373,7 +21304,7 @@
                       </pic:cNvPicPr>
                     </pic:nvPicPr>
                     <pic:blipFill>
-                      <a:blip r:embed="rId48">
+                      <a:blip r:embed="rId47">
                         <a:extLst>
                           <a:ext uri="{28A0092B-C50C-407E-A947-70E740481C1C}">
                             <a14:useLocalDpi xmlns:a14="http://schemas.microsoft.com/office/drawing/2010/main" val="0"/>
@@ -21413,10 +21344,10 @@
       <w:pPr>
         <w:pStyle w:val="NormalWeb"/>
         <w:rPr>
-          <w:del w:id="199" w:author="Broberg, Ronald" w:date="2016-02-26T08:41:00Z"/>
-        </w:rPr>
-      </w:pPr>
-      <w:del w:id="200" w:author="Broberg, Ronald" w:date="2016-02-26T08:41:00Z">
+          <w:del w:id="198" w:author="Broberg, Ronald" w:date="2016-02-26T08:41:00Z"/>
+        </w:rPr>
+      </w:pPr>
+      <w:del w:id="199" w:author="Broberg, Ronald" w:date="2016-02-26T08:41:00Z">
         <w:r>
           <w:delText xml:space="preserve">Below is additional output from the code above showing that the samples from Metropolis sampler draws samples that follow a </w:delText>
         </w:r>
@@ -21451,7 +21382,7 @@
                       </pic:cNvPicPr>
                     </pic:nvPicPr>
                     <pic:blipFill>
-                      <a:blip r:embed="rId20">
+                      <a:blip r:embed="rId19">
                         <a:extLst>
                           <a:ext uri="{28A0092B-C50C-407E-A947-70E740481C1C}">
                             <a14:useLocalDpi xmlns:a14="http://schemas.microsoft.com/office/drawing/2010/main" val="0"/>
@@ -21491,10 +21422,10 @@
       <w:pPr>
         <w:pStyle w:val="NormalWeb"/>
         <w:rPr>
-          <w:ins w:id="201" w:author="Broberg, Ronald" w:date="2016-02-26T08:41:00Z"/>
-        </w:rPr>
-      </w:pPr>
-      <w:ins w:id="202" w:author="Broberg, Ronald" w:date="2016-02-26T08:41:00Z">
+          <w:ins w:id="200" w:author="Broberg, Ronald" w:date="2016-02-26T08:41:00Z"/>
+        </w:rPr>
+      </w:pPr>
+      <w:ins w:id="201" w:author="Broberg, Ronald" w:date="2016-02-26T08:41:00Z">
         <w:r>
           <w:t>…</w:t>
         </w:r>
@@ -21504,10 +21435,10 @@
       <w:pPr>
         <w:pStyle w:val="NormalWeb"/>
         <w:rPr>
-          <w:ins w:id="203" w:author="Broberg, Ronald" w:date="2016-02-26T08:41:00Z"/>
-        </w:rPr>
-      </w:pPr>
-      <w:ins w:id="204" w:author="Broberg, Ronald" w:date="2016-02-26T08:41:00Z">
+          <w:ins w:id="202" w:author="Broberg, Ronald" w:date="2016-02-26T08:41:00Z"/>
+        </w:rPr>
+      </w:pPr>
+      <w:ins w:id="203" w:author="Broberg, Ronald" w:date="2016-02-26T08:41:00Z">
         <w:r>
           <w:t>…</w:t>
         </w:r>
@@ -21543,7 +21474,7 @@
                     </pic:cNvPicPr>
                   </pic:nvPicPr>
                   <pic:blipFill>
-                    <a:blip r:embed="rId49">
+                    <a:blip r:embed="rId48">
                       <a:extLst>
                         <a:ext uri="{28A0092B-C50C-407E-A947-70E740481C1C}">
                           <a14:useLocalDpi xmlns:a14="http://schemas.microsoft.com/office/drawing/2010/main" val="0"/>
@@ -21579,11 +21510,11 @@
       <w:pPr>
         <w:pStyle w:val="NormalWeb"/>
         <w:rPr>
-          <w:del w:id="205" w:author="Broberg, Ronald" w:date="2016-02-26T08:41:00Z"/>
+          <w:del w:id="204" w:author="Broberg, Ronald" w:date="2016-02-26T08:41:00Z"/>
           <w:strike/>
         </w:rPr>
       </w:pPr>
-      <w:del w:id="206" w:author="Broberg, Ronald" w:date="2016-02-26T08:41:00Z">
+      <w:del w:id="205" w:author="Broberg, Ronald" w:date="2016-02-26T08:41:00Z">
         <w:r>
           <w:delText xml:space="preserve">The </w:delText>
         </w:r>
@@ -21615,7 +21546,7 @@
                       </pic:cNvPicPr>
                     </pic:nvPicPr>
                     <pic:blipFill>
-                      <a:blip r:embed="rId31">
+                      <a:blip r:embed="rId30">
                         <a:extLst>
                           <a:ext uri="{28A0092B-C50C-407E-A947-70E740481C1C}">
                             <a14:useLocalDpi xmlns:a14="http://schemas.microsoft.com/office/drawing/2010/main" val="0"/>
@@ -21677,7 +21608,7 @@
                       </pic:cNvPicPr>
                     </pic:nvPicPr>
                     <pic:blipFill>
-                      <a:blip r:embed="rId50">
+                      <a:blip r:embed="rId49">
                         <a:extLst>
                           <a:ext uri="{28A0092B-C50C-407E-A947-70E740481C1C}">
                             <a14:useLocalDpi xmlns:a14="http://schemas.microsoft.com/office/drawing/2010/main" val="0"/>
@@ -21764,10 +21695,10 @@
       <w:pPr>
         <w:pStyle w:val="NormalWeb"/>
         <w:rPr>
-          <w:del w:id="207" w:author="Broberg, Ronald" w:date="2016-02-26T08:41:00Z"/>
-        </w:rPr>
-      </w:pPr>
-      <w:del w:id="208" w:author="Broberg, Ronald" w:date="2016-02-26T08:41:00Z">
+          <w:del w:id="206" w:author="Broberg, Ronald" w:date="2016-02-26T08:41:00Z"/>
+        </w:rPr>
+      </w:pPr>
+      <w:del w:id="207" w:author="Broberg, Ronald" w:date="2016-02-26T08:41:00Z">
         <w:r>
           <w:delText xml:space="preserve">The </w:delText>
         </w:r>
@@ -21823,7 +21754,7 @@
                       </pic:cNvPicPr>
                     </pic:nvPicPr>
                     <pic:blipFill>
-                      <a:blip r:embed="rId20">
+                      <a:blip r:embed="rId19">
                         <a:extLst>
                           <a:ext uri="{28A0092B-C50C-407E-A947-70E740481C1C}">
                             <a14:useLocalDpi xmlns:a14="http://schemas.microsoft.com/office/drawing/2010/main" val="0"/>
@@ -21863,11 +21794,11 @@
       <w:pPr>
         <w:pStyle w:val="NormalWeb"/>
         <w:rPr>
-          <w:ins w:id="209" w:author="Broberg, Ronald" w:date="2016-02-26T08:41:00Z"/>
+          <w:ins w:id="208" w:author="Broberg, Ronald" w:date="2016-02-26T08:41:00Z"/>
           <w:strike/>
         </w:rPr>
       </w:pPr>
-      <w:ins w:id="210" w:author="Broberg, Ronald" w:date="2016-02-26T08:41:00Z">
+      <w:ins w:id="209" w:author="Broberg, Ronald" w:date="2016-02-26T08:41:00Z">
         <w:r>
           <w:t>…</w:t>
         </w:r>
@@ -21877,20 +21808,20 @@
       <w:pPr>
         <w:pStyle w:val="Heading2"/>
       </w:pPr>
-      <w:bookmarkStart w:id="211" w:name="_Toc444253276"/>
+      <w:bookmarkStart w:id="210" w:name="_Toc444253276"/>
       <w:r>
         <w:t>Reversibility of the transition operator</w:t>
       </w:r>
-      <w:bookmarkEnd w:id="211"/>
+      <w:bookmarkEnd w:id="210"/>
     </w:p>
     <w:p>
       <w:pPr>
         <w:pStyle w:val="NormalWeb"/>
         <w:rPr>
-          <w:del w:id="212" w:author="Broberg, Ronald" w:date="2016-02-26T08:41:00Z"/>
-        </w:rPr>
-      </w:pPr>
-      <w:del w:id="213" w:author="Broberg, Ronald" w:date="2016-02-26T08:41:00Z">
+          <w:del w:id="211" w:author="Broberg, Ronald" w:date="2016-02-26T08:41:00Z"/>
+        </w:rPr>
+      </w:pPr>
+      <w:del w:id="212" w:author="Broberg, Ronald" w:date="2016-02-26T08:41:00Z">
         <w:r>
           <w:delText xml:space="preserve">It turns out that there is a theoretical constraint on the Markov chain the transition operator in order for it settle into a stationary distribution (i.e. a target distribution we care about). The constraint states that the probability of the transition </w:delText>
         </w:r>
@@ -21916,7 +21847,7 @@
                       </pic:cNvPicPr>
                     </pic:nvPicPr>
                     <pic:blipFill>
-                      <a:blip r:embed="rId51">
+                      <a:blip r:embed="rId50">
                         <a:extLst>
                           <a:ext uri="{28A0092B-C50C-407E-A947-70E740481C1C}">
                             <a14:useLocalDpi xmlns:a14="http://schemas.microsoft.com/office/drawing/2010/main" val="0"/>
@@ -21972,7 +21903,7 @@
                       </pic:cNvPicPr>
                     </pic:nvPicPr>
                     <pic:blipFill>
-                      <a:blip r:embed="rId52">
+                      <a:blip r:embed="rId51">
                         <a:extLst>
                           <a:ext uri="{28A0092B-C50C-407E-A947-70E740481C1C}">
                             <a14:useLocalDpi xmlns:a14="http://schemas.microsoft.com/office/drawing/2010/main" val="0"/>
@@ -22039,7 +21970,7 @@
                       </pic:cNvPicPr>
                     </pic:nvPicPr>
                     <pic:blipFill>
-                      <a:blip r:embed="rId23">
+                      <a:blip r:embed="rId22">
                         <a:extLst>
                           <a:ext uri="{28A0092B-C50C-407E-A947-70E740481C1C}">
                             <a14:useLocalDpi xmlns:a14="http://schemas.microsoft.com/office/drawing/2010/main" val="0"/>
@@ -22079,10 +22010,10 @@
       <w:pPr>
         <w:pStyle w:val="NormalWeb"/>
         <w:rPr>
-          <w:del w:id="214" w:author="Broberg, Ronald" w:date="2016-02-26T08:41:00Z"/>
-        </w:rPr>
-      </w:pPr>
-      <w:del w:id="215" w:author="Broberg, Ronald" w:date="2016-02-26T08:41:00Z">
+          <w:del w:id="213" w:author="Broberg, Ronald" w:date="2016-02-26T08:41:00Z"/>
+        </w:rPr>
+      </w:pPr>
+      <w:del w:id="214" w:author="Broberg, Ronald" w:date="2016-02-26T08:41:00Z">
         <w:r>
           <w:delText xml:space="preserve">However, using a symmetric proposal distribution may not be reasonable to adequately or efficiently sample all possible target distributions. For instance if a target distribution is bounded on the positive numbers </w:delText>
         </w:r>
@@ -22108,7 +22039,7 @@
                       </pic:cNvPicPr>
                     </pic:nvPicPr>
                     <pic:blipFill>
-                      <a:blip r:embed="rId53">
+                      <a:blip r:embed="rId52">
                         <a:extLst>
                           <a:ext uri="{28A0092B-C50C-407E-A947-70E740481C1C}">
                             <a14:useLocalDpi xmlns:a14="http://schemas.microsoft.com/office/drawing/2010/main" val="0"/>
@@ -22159,10 +22090,10 @@
       <w:pPr>
         <w:pStyle w:val="NormalWeb"/>
         <w:rPr>
-          <w:ins w:id="216" w:author="Broberg, Ronald" w:date="2016-02-26T08:41:00Z"/>
-        </w:rPr>
-      </w:pPr>
-      <w:ins w:id="217" w:author="Broberg, Ronald" w:date="2016-02-26T08:41:00Z">
+          <w:ins w:id="215" w:author="Broberg, Ronald" w:date="2016-02-26T08:41:00Z"/>
+        </w:rPr>
+      </w:pPr>
+      <w:ins w:id="216" w:author="Broberg, Ronald" w:date="2016-02-26T08:41:00Z">
         <w:r>
           <w:t>…</w:t>
         </w:r>
@@ -22172,11 +22103,11 @@
       <w:pPr>
         <w:pStyle w:val="Heading1"/>
       </w:pPr>
-      <w:bookmarkStart w:id="218" w:name="_Toc444253277"/>
+      <w:bookmarkStart w:id="217" w:name="_Toc444253277"/>
       <w:r>
         <w:t>MCMC: The Metropolis-Hastings Sampler</w:t>
       </w:r>
-      <w:bookmarkEnd w:id="218"/>
+      <w:bookmarkEnd w:id="217"/>
     </w:p>
     <w:p>
       <w:pPr>
@@ -22186,7 +22117,7 @@
           <w:szCs w:val="24"/>
         </w:rPr>
       </w:pPr>
-      <w:hyperlink r:id="rId54" w:history="1">
+      <w:hyperlink r:id="rId53" w:history="1">
         <w:r>
           <w:rPr>
             <w:rStyle w:val="Hyperlink"/>
@@ -22279,27 +22210,15 @@
           <w:sz w:val="24"/>
           <w:szCs w:val="24"/>
         </w:rPr>
-        <w:t xml:space="preserve">In an earlier </w:t>
-      </w:r>
-      <w:hyperlink r:id="rId55" w:tgtFrame="_blank" w:tooltip="Metrpopolis Sampling" w:history="1">
-        <w:r>
-          <w:rPr>
-            <w:rFonts w:ascii="Times New Roman" w:eastAsia="Times New Roman" w:hAnsi="Times New Roman" w:cs="Times New Roman"/>
-            <w:color w:val="0000FF"/>
-            <w:sz w:val="24"/>
-            <w:szCs w:val="24"/>
-            <w:u w:val="single"/>
-          </w:rPr>
-          <w:t>post</w:t>
-        </w:r>
-      </w:hyperlink>
+        <w:t xml:space="preserve">Above, we have seen that the </w:t>
+      </w:r>
       <w:r>
         <w:rPr>
           <w:rFonts w:ascii="Times New Roman" w:eastAsia="Times New Roman" w:hAnsi="Times New Roman" w:cs="Times New Roman"/>
           <w:sz w:val="24"/>
           <w:szCs w:val="24"/>
         </w:rPr>
-        <w:t xml:space="preserve"> we discussed how the Metropolis sampling algorithm can draw samples from a complex and/or </w:t>
+        <w:t xml:space="preserve">Metropolis sampling algorithm can draw samples from a complex and/or </w:t>
       </w:r>
       <w:proofErr w:type="spellStart"/>
       <w:r>
@@ -22317,8 +22236,703 @@
           <w:sz w:val="24"/>
           <w:szCs w:val="24"/>
         </w:rPr>
-        <w:t xml:space="preserve"> target probability distributions using a Markov chain. The Metropolis algorithm first proposes a possible new state </w:t>
-      </w:r>
+        <w:t xml:space="preserve"> target probability distributions using a Markov chain. The Metropolis </w:t>
+      </w:r>
+      <w:r>
+        <w:rPr>
+          <w:rFonts w:ascii="Times New Roman" w:eastAsia="Times New Roman" w:hAnsi="Times New Roman" w:cs="Times New Roman"/>
+          <w:sz w:val="24"/>
+          <w:szCs w:val="24"/>
+        </w:rPr>
+        <w:lastRenderedPageBreak/>
+        <w:t xml:space="preserve">algorithm first proposes a possible new state </w:t>
+      </w:r>
+      <m:oMath>
+        <m:sSup>
+          <m:sSupPr>
+            <m:ctrlPr>
+              <w:rPr>
+                <w:rFonts w:ascii="Cambria Math" w:eastAsia="Times New Roman" w:hAnsi="Cambria Math" w:cs="Times New Roman"/>
+                <w:i/>
+                <w:sz w:val="24"/>
+                <w:szCs w:val="24"/>
+              </w:rPr>
+            </m:ctrlPr>
+          </m:sSupPr>
+          <m:e>
+            <m:r>
+              <w:rPr>
+                <w:rFonts w:ascii="Cambria Math" w:eastAsia="Times New Roman" w:hAnsi="Cambria Math" w:cs="Times New Roman"/>
+                <w:sz w:val="24"/>
+                <w:szCs w:val="24"/>
+              </w:rPr>
+              <m:t>x</m:t>
+            </m:r>
+          </m:e>
+          <m:sup>
+            <m:r>
+              <w:rPr>
+                <w:rFonts w:ascii="Cambria Math" w:eastAsia="Times New Roman" w:hAnsi="Cambria Math" w:cs="Times New Roman"/>
+                <w:sz w:val="24"/>
+                <w:szCs w:val="24"/>
+              </w:rPr>
+              <m:t>*</m:t>
+            </m:r>
+          </m:sup>
+        </m:sSup>
+      </m:oMath>
+      <w:r>
+        <w:rPr>
+          <w:rFonts w:ascii="Times New Roman" w:eastAsia="Times New Roman" w:hAnsi="Times New Roman" w:cs="Times New Roman"/>
+          <w:sz w:val="24"/>
+          <w:szCs w:val="24"/>
+        </w:rPr>
+        <w:t xml:space="preserve">in the Markov chain, based on a previous </w:t>
+      </w:r>
+      <w:proofErr w:type="gramStart"/>
+      <w:r>
+        <w:rPr>
+          <w:rFonts w:ascii="Times New Roman" w:eastAsia="Times New Roman" w:hAnsi="Times New Roman" w:cs="Times New Roman"/>
+          <w:sz w:val="24"/>
+          <w:szCs w:val="24"/>
+        </w:rPr>
+        <w:t xml:space="preserve">state </w:t>
+      </w:r>
+      <w:proofErr w:type="gramEnd"/>
+      <m:oMath>
+        <m:sSup>
+          <m:sSupPr>
+            <m:ctrlPr>
+              <w:rPr>
+                <w:rFonts w:ascii="Cambria Math" w:eastAsia="Times New Roman" w:hAnsi="Cambria Math" w:cs="Times New Roman"/>
+                <w:i/>
+                <w:sz w:val="24"/>
+                <w:szCs w:val="24"/>
+              </w:rPr>
+            </m:ctrlPr>
+          </m:sSupPr>
+          <m:e>
+            <m:r>
+              <w:rPr>
+                <w:rFonts w:ascii="Cambria Math" w:eastAsia="Times New Roman" w:hAnsi="Cambria Math" w:cs="Times New Roman"/>
+                <w:sz w:val="24"/>
+                <w:szCs w:val="24"/>
+              </w:rPr>
+              <m:t>x</m:t>
+            </m:r>
+          </m:e>
+          <m:sup>
+            <m:r>
+              <w:rPr>
+                <w:rFonts w:ascii="Cambria Math" w:eastAsia="Times New Roman" w:hAnsi="Cambria Math" w:cs="Times New Roman"/>
+                <w:sz w:val="24"/>
+                <w:szCs w:val="24"/>
+              </w:rPr>
+              <m:t>(t-1)</m:t>
+            </m:r>
+          </m:sup>
+        </m:sSup>
+      </m:oMath>
+      <w:r>
+        <w:rPr>
+          <w:rFonts w:ascii="Times New Roman" w:eastAsia="Times New Roman" w:hAnsi="Times New Roman" w:cs="Times New Roman"/>
+          <w:sz w:val="24"/>
+          <w:szCs w:val="24"/>
+        </w:rPr>
+        <w:t>, according to the proposal distribution</w:t>
+      </w:r>
+      <w:r>
+        <w:rPr>
+          <w:rFonts w:ascii="Times New Roman" w:eastAsia="Times New Roman" w:hAnsi="Times New Roman" w:cs="Times New Roman"/>
+          <w:sz w:val="24"/>
+          <w:szCs w:val="24"/>
+        </w:rPr>
+        <w:t xml:space="preserve"> </w:t>
+      </w:r>
+      <m:oMath>
+        <m:sSup>
+          <m:sSupPr>
+            <m:ctrlPr>
+              <w:rPr>
+                <w:rFonts w:ascii="Cambria Math" w:eastAsia="Times New Roman" w:hAnsi="Cambria Math" w:cs="Times New Roman"/>
+                <w:i/>
+                <w:sz w:val="24"/>
+                <w:szCs w:val="24"/>
+              </w:rPr>
+            </m:ctrlPr>
+          </m:sSupPr>
+          <m:e>
+            <m:r>
+              <w:rPr>
+                <w:rFonts w:ascii="Cambria Math" w:eastAsia="Times New Roman" w:hAnsi="Cambria Math" w:cs="Times New Roman"/>
+                <w:sz w:val="24"/>
+                <w:szCs w:val="24"/>
+              </w:rPr>
+              <m:t>q(</m:t>
+            </m:r>
+            <m:sSup>
+              <m:sSupPr>
+                <m:ctrlPr>
+                  <w:rPr>
+                    <w:rFonts w:ascii="Cambria Math" w:eastAsia="Times New Roman" w:hAnsi="Cambria Math" w:cs="Times New Roman"/>
+                    <w:i/>
+                    <w:sz w:val="24"/>
+                    <w:szCs w:val="24"/>
+                  </w:rPr>
+                </m:ctrlPr>
+              </m:sSupPr>
+              <m:e>
+                <m:r>
+                  <w:rPr>
+                    <w:rFonts w:ascii="Cambria Math" w:eastAsia="Times New Roman" w:hAnsi="Cambria Math" w:cs="Times New Roman"/>
+                    <w:sz w:val="24"/>
+                    <w:szCs w:val="24"/>
+                  </w:rPr>
+                  <m:t>x</m:t>
+                </m:r>
+              </m:e>
+              <m:sup>
+                <m:r>
+                  <w:rPr>
+                    <w:rFonts w:ascii="Cambria Math" w:eastAsia="Times New Roman" w:hAnsi="Cambria Math" w:cs="Times New Roman"/>
+                    <w:sz w:val="24"/>
+                    <w:szCs w:val="24"/>
+                  </w:rPr>
+                  <m:t>*</m:t>
+                </m:r>
+              </m:sup>
+            </m:sSup>
+            <m:r>
+              <w:rPr>
+                <w:rFonts w:ascii="Cambria Math" w:eastAsia="Times New Roman" w:hAnsi="Cambria Math" w:cs="Times New Roman"/>
+                <w:sz w:val="24"/>
+                <w:szCs w:val="24"/>
+              </w:rPr>
+              <m:t>|</m:t>
+            </m:r>
+            <m:r>
+              <w:rPr>
+                <w:rFonts w:ascii="Cambria Math" w:eastAsia="Times New Roman" w:hAnsi="Cambria Math" w:cs="Times New Roman"/>
+                <w:sz w:val="24"/>
+                <w:szCs w:val="24"/>
+              </w:rPr>
+              <m:t>x</m:t>
+            </m:r>
+          </m:e>
+          <m:sup>
+            <m:r>
+              <w:rPr>
+                <w:rFonts w:ascii="Cambria Math" w:eastAsia="Times New Roman" w:hAnsi="Cambria Math" w:cs="Times New Roman"/>
+                <w:sz w:val="24"/>
+                <w:szCs w:val="24"/>
+              </w:rPr>
+              <m:t>(t-1)</m:t>
+            </m:r>
+          </m:sup>
+        </m:sSup>
+        <m:r>
+          <w:rPr>
+            <w:rFonts w:ascii="Cambria Math" w:eastAsia="Times New Roman" w:hAnsi="Cambria Math" w:cs="Times New Roman"/>
+            <w:sz w:val="24"/>
+            <w:szCs w:val="24"/>
+          </w:rPr>
+          <m:t>)</m:t>
+        </m:r>
+      </m:oMath>
+      <w:r>
+        <w:rPr>
+          <w:rFonts w:ascii="Times New Roman" w:eastAsia="Times New Roman" w:hAnsi="Times New Roman" w:cs="Times New Roman"/>
+          <w:sz w:val="24"/>
+          <w:szCs w:val="24"/>
+        </w:rPr>
+        <w:t xml:space="preserve"> . The algorithm accepts or rejects the proposed state based on the density of the target distribution </w:t>
+      </w:r>
+      <w:r>
+        <w:rPr>
+          <w:rFonts w:ascii="Times New Roman" w:eastAsia="Times New Roman" w:hAnsi="Times New Roman" w:cs="Times New Roman"/>
+          <w:sz w:val="24"/>
+          <w:szCs w:val="24"/>
+        </w:rPr>
+        <w:t xml:space="preserve"> </w:t>
+      </w:r>
+      <m:oMath>
+        <m:r>
+          <w:rPr>
+            <w:rFonts w:ascii="Cambria Math" w:eastAsia="Times New Roman" w:hAnsi="Cambria Math" w:cs="Times New Roman"/>
+            <w:sz w:val="24"/>
+            <w:szCs w:val="24"/>
+          </w:rPr>
+          <m:t>p(x)</m:t>
+        </m:r>
+      </m:oMath>
+      <w:r>
+        <w:rPr>
+          <w:rFonts w:ascii="Times New Roman" w:eastAsia="Times New Roman" w:hAnsi="Times New Roman" w:cs="Times New Roman"/>
+          <w:sz w:val="24"/>
+          <w:szCs w:val="24"/>
+        </w:rPr>
+        <w:t xml:space="preserve"> </w:t>
+      </w:r>
+      <w:r>
+        <w:rPr>
+          <w:rFonts w:ascii="Times New Roman" w:eastAsia="Times New Roman" w:hAnsi="Times New Roman" w:cs="Times New Roman"/>
+          <w:sz w:val="24"/>
+          <w:szCs w:val="24"/>
+        </w:rPr>
+        <w:t xml:space="preserve">evaluated </w:t>
+      </w:r>
+      <w:proofErr w:type="gramStart"/>
+      <w:r>
+        <w:rPr>
+          <w:rFonts w:ascii="Times New Roman" w:eastAsia="Times New Roman" w:hAnsi="Times New Roman" w:cs="Times New Roman"/>
+          <w:sz w:val="24"/>
+          <w:szCs w:val="24"/>
+        </w:rPr>
+        <w:t xml:space="preserve">at </w:t>
+      </w:r>
+      <w:proofErr w:type="gramEnd"/>
+      <m:oMath>
+        <m:sSup>
+          <m:sSupPr>
+            <m:ctrlPr>
+              <w:rPr>
+                <w:rFonts w:ascii="Cambria Math" w:eastAsia="Times New Roman" w:hAnsi="Cambria Math" w:cs="Times New Roman"/>
+                <w:i/>
+                <w:sz w:val="24"/>
+                <w:szCs w:val="24"/>
+              </w:rPr>
+            </m:ctrlPr>
+          </m:sSupPr>
+          <m:e>
+            <m:r>
+              <w:rPr>
+                <w:rFonts w:ascii="Cambria Math" w:eastAsia="Times New Roman" w:hAnsi="Cambria Math" w:cs="Times New Roman"/>
+                <w:sz w:val="24"/>
+                <w:szCs w:val="24"/>
+              </w:rPr>
+              <m:t>x</m:t>
+            </m:r>
+          </m:e>
+          <m:sup>
+            <m:r>
+              <w:rPr>
+                <w:rFonts w:ascii="Cambria Math" w:eastAsia="Times New Roman" w:hAnsi="Cambria Math" w:cs="Times New Roman"/>
+                <w:sz w:val="24"/>
+                <w:szCs w:val="24"/>
+              </w:rPr>
+              <m:t>*</m:t>
+            </m:r>
+          </m:sup>
+        </m:sSup>
+      </m:oMath>
+      <w:r>
+        <w:rPr>
+          <w:rFonts w:ascii="Times New Roman" w:eastAsia="Times New Roman" w:hAnsi="Times New Roman" w:cs="Times New Roman"/>
+          <w:sz w:val="24"/>
+          <w:szCs w:val="24"/>
+        </w:rPr>
+        <w:t>. </w:t>
+      </w:r>
+    </w:p>
+    <w:p>
+      <w:pPr>
+        <w:spacing w:before="100" w:beforeAutospacing="1" w:after="100" w:afterAutospacing="1" w:line="240" w:lineRule="auto"/>
+        <w:rPr>
+          <w:rFonts w:ascii="Times New Roman" w:eastAsia="Times New Roman" w:hAnsi="Times New Roman" w:cs="Times New Roman"/>
+          <w:sz w:val="24"/>
+          <w:szCs w:val="24"/>
+        </w:rPr>
+      </w:pPr>
+      <w:r>
+        <w:rPr>
+          <w:rFonts w:ascii="Times New Roman" w:eastAsia="Times New Roman" w:hAnsi="Times New Roman" w:cs="Times New Roman"/>
+          <w:sz w:val="24"/>
+          <w:szCs w:val="24"/>
+        </w:rPr>
+        <w:t xml:space="preserve">One constraint of the Metropolis sampler is that the proposal distribution </w:t>
+      </w:r>
+      <m:oMath>
+        <m:sSup>
+          <m:sSupPr>
+            <m:ctrlPr>
+              <w:rPr>
+                <w:rFonts w:ascii="Cambria Math" w:eastAsia="Times New Roman" w:hAnsi="Cambria Math" w:cs="Times New Roman"/>
+                <w:i/>
+                <w:sz w:val="24"/>
+                <w:szCs w:val="24"/>
+              </w:rPr>
+            </m:ctrlPr>
+          </m:sSupPr>
+          <m:e>
+            <m:r>
+              <w:rPr>
+                <w:rFonts w:ascii="Cambria Math" w:eastAsia="Times New Roman" w:hAnsi="Cambria Math" w:cs="Times New Roman"/>
+                <w:sz w:val="24"/>
+                <w:szCs w:val="24"/>
+              </w:rPr>
+              <m:t>q(</m:t>
+            </m:r>
+            <m:sSup>
+              <m:sSupPr>
+                <m:ctrlPr>
+                  <w:rPr>
+                    <w:rFonts w:ascii="Cambria Math" w:eastAsia="Times New Roman" w:hAnsi="Cambria Math" w:cs="Times New Roman"/>
+                    <w:i/>
+                    <w:sz w:val="24"/>
+                    <w:szCs w:val="24"/>
+                  </w:rPr>
+                </m:ctrlPr>
+              </m:sSupPr>
+              <m:e>
+                <m:r>
+                  <w:rPr>
+                    <w:rFonts w:ascii="Cambria Math" w:eastAsia="Times New Roman" w:hAnsi="Cambria Math" w:cs="Times New Roman"/>
+                    <w:sz w:val="24"/>
+                    <w:szCs w:val="24"/>
+                  </w:rPr>
+                  <m:t>x</m:t>
+                </m:r>
+              </m:e>
+              <m:sup>
+                <m:r>
+                  <w:rPr>
+                    <w:rFonts w:ascii="Cambria Math" w:eastAsia="Times New Roman" w:hAnsi="Cambria Math" w:cs="Times New Roman"/>
+                    <w:sz w:val="24"/>
+                    <w:szCs w:val="24"/>
+                  </w:rPr>
+                  <m:t>*</m:t>
+                </m:r>
+              </m:sup>
+            </m:sSup>
+            <m:r>
+              <w:rPr>
+                <w:rFonts w:ascii="Cambria Math" w:eastAsia="Times New Roman" w:hAnsi="Cambria Math" w:cs="Times New Roman"/>
+                <w:sz w:val="24"/>
+                <w:szCs w:val="24"/>
+              </w:rPr>
+              <m:t>|x</m:t>
+            </m:r>
+          </m:e>
+          <m:sup>
+            <m:r>
+              <w:rPr>
+                <w:rFonts w:ascii="Cambria Math" w:eastAsia="Times New Roman" w:hAnsi="Cambria Math" w:cs="Times New Roman"/>
+                <w:sz w:val="24"/>
+                <w:szCs w:val="24"/>
+              </w:rPr>
+              <m:t>(t-1)</m:t>
+            </m:r>
+          </m:sup>
+        </m:sSup>
+        <m:r>
+          <w:rPr>
+            <w:rFonts w:ascii="Cambria Math" w:eastAsia="Times New Roman" w:hAnsi="Cambria Math" w:cs="Times New Roman"/>
+            <w:sz w:val="24"/>
+            <w:szCs w:val="24"/>
+          </w:rPr>
+          <m:t>)</m:t>
+        </m:r>
+      </m:oMath>
+      <w:r>
+        <w:rPr>
+          <w:rFonts w:ascii="Times New Roman" w:eastAsia="Times New Roman" w:hAnsi="Times New Roman" w:cs="Times New Roman"/>
+          <w:sz w:val="24"/>
+          <w:szCs w:val="24"/>
+        </w:rPr>
+        <w:t xml:space="preserve"> </w:t>
+      </w:r>
+      <w:r>
+        <w:rPr>
+          <w:rFonts w:ascii="Times New Roman" w:eastAsia="Times New Roman" w:hAnsi="Times New Roman" w:cs="Times New Roman"/>
+          <w:sz w:val="24"/>
+          <w:szCs w:val="24"/>
+        </w:rPr>
+        <w:t xml:space="preserve">must be symmetric. The constraint originates from using a Markov Chain to draw samples: a necessary condition for drawing from a Markov chain’s stationary distribution is that at any given point in </w:t>
+      </w:r>
+      <w:proofErr w:type="gramStart"/>
+      <w:r>
+        <w:rPr>
+          <w:rFonts w:ascii="Times New Roman" w:eastAsia="Times New Roman" w:hAnsi="Times New Roman" w:cs="Times New Roman"/>
+          <w:sz w:val="24"/>
+          <w:szCs w:val="24"/>
+        </w:rPr>
+        <w:t>time</w:t>
+      </w:r>
+      <w:r>
+        <w:rPr>
+          <w:rFonts w:ascii="Times New Roman" w:eastAsia="Times New Roman" w:hAnsi="Times New Roman" w:cs="Times New Roman"/>
+          <w:sz w:val="24"/>
+          <w:szCs w:val="24"/>
+        </w:rPr>
+        <w:t xml:space="preserve"> </w:t>
+      </w:r>
+      <w:proofErr w:type="gramEnd"/>
+      <m:oMath>
+        <m:r>
+          <w:rPr>
+            <w:rFonts w:ascii="Cambria Math" w:eastAsia="Times New Roman" w:hAnsi="Cambria Math" w:cs="Times New Roman"/>
+            <w:sz w:val="24"/>
+            <w:szCs w:val="24"/>
+          </w:rPr>
+          <m:t>t</m:t>
+        </m:r>
+      </m:oMath>
+      <w:r>
+        <w:rPr>
+          <w:rFonts w:ascii="Times New Roman" w:eastAsia="Times New Roman" w:hAnsi="Times New Roman" w:cs="Times New Roman"/>
+          <w:sz w:val="24"/>
+          <w:szCs w:val="24"/>
+        </w:rPr>
+        <w:t xml:space="preserve">, the probability of moving from </w:t>
+      </w:r>
+      <m:oMath>
+        <m:sSup>
+          <m:sSupPr>
+            <m:ctrlPr>
+              <w:rPr>
+                <w:rFonts w:ascii="Cambria Math" w:eastAsia="Times New Roman" w:hAnsi="Cambria Math" w:cs="Times New Roman"/>
+                <w:i/>
+                <w:sz w:val="24"/>
+                <w:szCs w:val="24"/>
+              </w:rPr>
+            </m:ctrlPr>
+          </m:sSupPr>
+          <m:e>
+            <m:r>
+              <w:rPr>
+                <w:rFonts w:ascii="Cambria Math" w:eastAsia="Times New Roman" w:hAnsi="Cambria Math" w:cs="Times New Roman"/>
+                <w:sz w:val="24"/>
+                <w:szCs w:val="24"/>
+              </w:rPr>
+              <m:t>x</m:t>
+            </m:r>
+          </m:e>
+          <m:sup>
+            <m:r>
+              <w:rPr>
+                <w:rFonts w:ascii="Cambria Math" w:eastAsia="Times New Roman" w:hAnsi="Cambria Math" w:cs="Times New Roman"/>
+                <w:sz w:val="24"/>
+                <w:szCs w:val="24"/>
+              </w:rPr>
+              <m:t>(t-1)</m:t>
+            </m:r>
+          </m:sup>
+        </m:sSup>
+        <m:sSup>
+          <m:sSupPr>
+            <m:ctrlPr>
+              <w:rPr>
+                <w:rFonts w:ascii="Cambria Math" w:eastAsia="Times New Roman" w:hAnsi="Cambria Math" w:cs="Times New Roman"/>
+                <w:i/>
+                <w:sz w:val="24"/>
+                <w:szCs w:val="24"/>
+              </w:rPr>
+            </m:ctrlPr>
+          </m:sSupPr>
+          <m:e>
+            <m:r>
+              <w:rPr>
+                <w:rFonts w:ascii="Cambria Math" w:eastAsia="Times New Roman" w:hAnsi="Cambria Math" w:cs="Times New Roman"/>
+                <w:sz w:val="24"/>
+                <w:szCs w:val="24"/>
+              </w:rPr>
+              <m:t>→</m:t>
+            </m:r>
+            <m:r>
+              <w:rPr>
+                <w:rFonts w:ascii="Cambria Math" w:eastAsia="Times New Roman" w:hAnsi="Cambria Math" w:cs="Times New Roman"/>
+                <w:sz w:val="24"/>
+                <w:szCs w:val="24"/>
+              </w:rPr>
+              <m:t>x</m:t>
+            </m:r>
+          </m:e>
+          <m:sup>
+            <m:r>
+              <w:rPr>
+                <w:rFonts w:ascii="Cambria Math" w:eastAsia="Times New Roman" w:hAnsi="Cambria Math" w:cs="Times New Roman"/>
+                <w:sz w:val="24"/>
+                <w:szCs w:val="24"/>
+              </w:rPr>
+              <m:t>(t)</m:t>
+            </m:r>
+          </m:sup>
+        </m:sSup>
+      </m:oMath>
+      <w:r>
+        <w:rPr>
+          <w:rFonts w:ascii="Times New Roman" w:eastAsia="Times New Roman" w:hAnsi="Times New Roman" w:cs="Times New Roman"/>
+          <w:sz w:val="24"/>
+          <w:szCs w:val="24"/>
+        </w:rPr>
+        <w:t xml:space="preserve">must be equal to the probability of moving from </w:t>
+      </w:r>
+      <w:r>
+        <w:rPr>
+          <w:rFonts w:ascii="Times New Roman" w:eastAsia="Times New Roman" w:hAnsi="Times New Roman" w:cs="Times New Roman"/>
+          <w:sz w:val="24"/>
+          <w:szCs w:val="24"/>
+        </w:rPr>
+        <w:t xml:space="preserve"> </w:t>
+      </w:r>
+      <m:oMath>
+        <m:sSup>
+          <m:sSupPr>
+            <m:ctrlPr>
+              <w:rPr>
+                <w:rFonts w:ascii="Cambria Math" w:eastAsia="Times New Roman" w:hAnsi="Cambria Math" w:cs="Times New Roman"/>
+                <w:i/>
+                <w:sz w:val="24"/>
+                <w:szCs w:val="24"/>
+              </w:rPr>
+            </m:ctrlPr>
+          </m:sSupPr>
+          <m:e>
+            <m:r>
+              <w:rPr>
+                <w:rFonts w:ascii="Cambria Math" w:eastAsia="Times New Roman" w:hAnsi="Cambria Math" w:cs="Times New Roman"/>
+                <w:sz w:val="24"/>
+                <w:szCs w:val="24"/>
+              </w:rPr>
+              <m:t>x</m:t>
+            </m:r>
+          </m:e>
+          <m:sup>
+            <m:r>
+              <w:rPr>
+                <w:rFonts w:ascii="Cambria Math" w:eastAsia="Times New Roman" w:hAnsi="Cambria Math" w:cs="Times New Roman"/>
+                <w:sz w:val="24"/>
+                <w:szCs w:val="24"/>
+              </w:rPr>
+              <m:t>(t)</m:t>
+            </m:r>
+          </m:sup>
+        </m:sSup>
+        <m:sSup>
+          <m:sSupPr>
+            <m:ctrlPr>
+              <w:rPr>
+                <w:rFonts w:ascii="Cambria Math" w:eastAsia="Times New Roman" w:hAnsi="Cambria Math" w:cs="Times New Roman"/>
+                <w:i/>
+                <w:sz w:val="24"/>
+                <w:szCs w:val="24"/>
+              </w:rPr>
+            </m:ctrlPr>
+          </m:sSupPr>
+          <m:e>
+            <m:r>
+              <w:rPr>
+                <w:rFonts w:ascii="Cambria Math" w:eastAsia="Times New Roman" w:hAnsi="Cambria Math" w:cs="Times New Roman"/>
+                <w:sz w:val="24"/>
+                <w:szCs w:val="24"/>
+              </w:rPr>
+              <m:t>→x</m:t>
+            </m:r>
+          </m:e>
+          <m:sup>
+            <m:r>
+              <w:rPr>
+                <w:rFonts w:ascii="Cambria Math" w:eastAsia="Times New Roman" w:hAnsi="Cambria Math" w:cs="Times New Roman"/>
+                <w:sz w:val="24"/>
+                <w:szCs w:val="24"/>
+              </w:rPr>
+              <m:t>(t</m:t>
+            </m:r>
+            <m:r>
+              <w:rPr>
+                <w:rFonts w:ascii="Cambria Math" w:eastAsia="Times New Roman" w:hAnsi="Cambria Math" w:cs="Times New Roman"/>
+                <w:sz w:val="24"/>
+                <w:szCs w:val="24"/>
+              </w:rPr>
+              <m:t>-1</m:t>
+            </m:r>
+            <m:r>
+              <w:rPr>
+                <w:rFonts w:ascii="Cambria Math" w:eastAsia="Times New Roman" w:hAnsi="Cambria Math" w:cs="Times New Roman"/>
+                <w:sz w:val="24"/>
+                <w:szCs w:val="24"/>
+              </w:rPr>
+              <m:t>)</m:t>
+            </m:r>
+          </m:sup>
+        </m:sSup>
+      </m:oMath>
+      <w:r>
+        <w:rPr>
+          <w:rFonts w:ascii="Times New Roman" w:eastAsia="Times New Roman" w:hAnsi="Times New Roman" w:cs="Times New Roman"/>
+          <w:sz w:val="24"/>
+          <w:szCs w:val="24"/>
+        </w:rPr>
+        <w:t xml:space="preserve">, a condition known as </w:t>
+      </w:r>
+      <w:r>
+        <w:rPr>
+          <w:rFonts w:ascii="Times New Roman" w:eastAsia="Times New Roman" w:hAnsi="Times New Roman" w:cs="Times New Roman"/>
+          <w:b/>
+          <w:bCs/>
+          <w:i/>
+          <w:iCs/>
+          <w:sz w:val="24"/>
+          <w:szCs w:val="24"/>
+        </w:rPr>
+        <w:t>reversibility</w:t>
+      </w:r>
+      <w:r>
+        <w:rPr>
+          <w:rFonts w:ascii="Times New Roman" w:eastAsia="Times New Roman" w:hAnsi="Times New Roman" w:cs="Times New Roman"/>
+          <w:sz w:val="24"/>
+          <w:szCs w:val="24"/>
+        </w:rPr>
+        <w:t xml:space="preserve"> or </w:t>
+      </w:r>
+      <w:r>
+        <w:rPr>
+          <w:rFonts w:ascii="Times New Roman" w:eastAsia="Times New Roman" w:hAnsi="Times New Roman" w:cs="Times New Roman"/>
+          <w:b/>
+          <w:bCs/>
+          <w:i/>
+          <w:iCs/>
+          <w:sz w:val="24"/>
+          <w:szCs w:val="24"/>
+        </w:rPr>
+        <w:t>detailed balance</w:t>
+      </w:r>
+      <w:r>
+        <w:rPr>
+          <w:rFonts w:ascii="Times New Roman" w:eastAsia="Times New Roman" w:hAnsi="Times New Roman" w:cs="Times New Roman"/>
+          <w:sz w:val="24"/>
+          <w:szCs w:val="24"/>
+        </w:rPr>
+        <w:t xml:space="preserve">. However, a symmetric proposal distribution may be ill-fit for many problems, like when we want to sample from distributions that are bounded on </w:t>
+      </w:r>
+      <w:proofErr w:type="spellStart"/>
+      <w:r>
+        <w:rPr>
+          <w:rFonts w:ascii="Times New Roman" w:eastAsia="Times New Roman" w:hAnsi="Times New Roman" w:cs="Times New Roman"/>
+          <w:sz w:val="24"/>
+          <w:szCs w:val="24"/>
+        </w:rPr>
+        <w:t>semi infinite</w:t>
+      </w:r>
+      <w:proofErr w:type="spellEnd"/>
+      <w:r>
+        <w:rPr>
+          <w:rFonts w:ascii="Times New Roman" w:eastAsia="Times New Roman" w:hAnsi="Times New Roman" w:cs="Times New Roman"/>
+          <w:sz w:val="24"/>
+          <w:szCs w:val="24"/>
+        </w:rPr>
+        <w:t xml:space="preserve"> intervals (e.g</w:t>
+      </w:r>
+      <w:proofErr w:type="gramStart"/>
+      <w:r>
+        <w:rPr>
+          <w:rFonts w:ascii="Times New Roman" w:eastAsia="Times New Roman" w:hAnsi="Times New Roman" w:cs="Times New Roman"/>
+          <w:sz w:val="24"/>
+          <w:szCs w:val="24"/>
+        </w:rPr>
+        <w:t xml:space="preserve">. </w:t>
+      </w:r>
+      <w:proofErr w:type="gramEnd"/>
       <w:r>
         <w:rPr>
           <w:rFonts w:ascii="Times New Roman" w:eastAsia="Times New Roman" w:hAnsi="Times New Roman" w:cs="Times New Roman"/>
@@ -22327,10 +22941,10 @@
           <w:szCs w:val="24"/>
         </w:rPr>
         <w:drawing>
-          <wp:inline distT="0" distB="0" distL="0" distR="0" wp14:anchorId="6DE3B778" wp14:editId="540273F3">
-            <wp:extent cx="144780" cy="100330"/>
-            <wp:effectExtent l="0" t="0" r="7620" b="0"/>
-            <wp:docPr id="201" name="Picture 201" descr="x^*"/>
+          <wp:inline distT="0" distB="0" distL="0" distR="0" wp14:anchorId="2EF06CA5" wp14:editId="5884AF7C">
+            <wp:extent cx="345440" cy="156210"/>
+            <wp:effectExtent l="0" t="0" r="0" b="0"/>
+            <wp:docPr id="192" name="Picture 192" descr="[0, \infty)"/>
             <wp:cNvGraphicFramePr>
               <a:graphicFrameLocks xmlns:a="http://schemas.openxmlformats.org/drawingml/2006/main" noChangeAspect="1"/>
             </wp:cNvGraphicFramePr>
@@ -22338,7 +22952,2005 @@
               <a:graphicData uri="http://schemas.openxmlformats.org/drawingml/2006/picture">
                 <pic:pic xmlns:pic="http://schemas.openxmlformats.org/drawingml/2006/picture">
                   <pic:nvPicPr>
-                    <pic:cNvPr id="0" name="Picture 396" descr="x^*"/>
+                    <pic:cNvPr id="0" name="Picture 405" descr="[0, \infty)"/>
+                    <pic:cNvPicPr>
+                      <a:picLocks noChangeAspect="1" noChangeArrowheads="1"/>
+                    </pic:cNvPicPr>
+                  </pic:nvPicPr>
+                  <pic:blipFill>
+                    <a:blip r:embed="rId54">
+                      <a:extLst>
+                        <a:ext uri="{28A0092B-C50C-407E-A947-70E740481C1C}">
+                          <a14:useLocalDpi xmlns:a14="http://schemas.microsoft.com/office/drawing/2010/main" val="0"/>
+                        </a:ext>
+                      </a:extLst>
+                    </a:blip>
+                    <a:srcRect/>
+                    <a:stretch>
+                      <a:fillRect/>
+                    </a:stretch>
+                  </pic:blipFill>
+                  <pic:spPr bwMode="auto">
+                    <a:xfrm>
+                      <a:off x="0" y="0"/>
+                      <a:ext cx="345440" cy="156210"/>
+                    </a:xfrm>
+                    <a:prstGeom prst="rect">
+                      <a:avLst/>
+                    </a:prstGeom>
+                    <a:noFill/>
+                    <a:ln>
+                      <a:noFill/>
+                    </a:ln>
+                  </pic:spPr>
+                </pic:pic>
+              </a:graphicData>
+            </a:graphic>
+          </wp:inline>
+        </w:drawing>
+      </w:r>
+      <w:r>
+        <w:rPr>
+          <w:rFonts w:ascii="Times New Roman" w:eastAsia="Times New Roman" w:hAnsi="Times New Roman" w:cs="Times New Roman"/>
+          <w:sz w:val="24"/>
+          <w:szCs w:val="24"/>
+        </w:rPr>
+        <w:t>).</w:t>
+      </w:r>
+    </w:p>
+    <w:p>
+      <w:pPr>
+        <w:spacing w:before="100" w:beforeAutospacing="1" w:after="100" w:afterAutospacing="1" w:line="240" w:lineRule="auto"/>
+        <w:rPr>
+          <w:rFonts w:ascii="Times New Roman" w:eastAsia="Times New Roman" w:hAnsi="Times New Roman" w:cs="Times New Roman"/>
+          <w:sz w:val="24"/>
+          <w:szCs w:val="24"/>
+        </w:rPr>
+      </w:pPr>
+      <w:r>
+        <w:rPr>
+          <w:rFonts w:ascii="Times New Roman" w:eastAsia="Times New Roman" w:hAnsi="Times New Roman" w:cs="Times New Roman"/>
+          <w:sz w:val="24"/>
+          <w:szCs w:val="24"/>
+        </w:rPr>
+        <w:t xml:space="preserve">In order to be able to use an asymmetric proposal distributions, the Metropolis-Hastings algorithm implements an additional correction </w:t>
+      </w:r>
+      <w:proofErr w:type="gramStart"/>
+      <w:r>
+        <w:rPr>
+          <w:rFonts w:ascii="Times New Roman" w:eastAsia="Times New Roman" w:hAnsi="Times New Roman" w:cs="Times New Roman"/>
+          <w:sz w:val="24"/>
+          <w:szCs w:val="24"/>
+        </w:rPr>
+        <w:t xml:space="preserve">factor </w:t>
+      </w:r>
+      <w:proofErr w:type="gramEnd"/>
+      <m:oMath>
+        <m:r>
+          <w:rPr>
+            <w:rFonts w:ascii="Cambria Math" w:eastAsia="Times New Roman" w:hAnsi="Cambria Math" w:cs="Times New Roman"/>
+            <w:sz w:val="24"/>
+            <w:szCs w:val="24"/>
+          </w:rPr>
+          <m:t>c</m:t>
+        </m:r>
+      </m:oMath>
+      <w:r>
+        <w:rPr>
+          <w:rFonts w:ascii="Times New Roman" w:eastAsia="Times New Roman" w:hAnsi="Times New Roman" w:cs="Times New Roman"/>
+          <w:sz w:val="24"/>
+          <w:szCs w:val="24"/>
+        </w:rPr>
+        <w:t>, defined from the proposal distribution as</w:t>
+      </w:r>
+    </w:p>
+    <w:p>
+      <w:pPr>
+        <w:spacing w:before="100" w:beforeAutospacing="1" w:after="100" w:afterAutospacing="1" w:line="240" w:lineRule="auto"/>
+        <w:rPr>
+          <w:rFonts w:ascii="Times New Roman" w:eastAsia="Times New Roman" w:hAnsi="Times New Roman" w:cs="Times New Roman"/>
+          <w:sz w:val="24"/>
+          <w:szCs w:val="24"/>
+        </w:rPr>
+      </w:pPr>
+      <m:oMathPara>
+        <m:oMath>
+          <m:r>
+            <w:rPr>
+              <w:rFonts w:ascii="Cambria Math" w:eastAsia="Times New Roman" w:hAnsi="Cambria Math" w:cs="Times New Roman"/>
+              <w:sz w:val="24"/>
+              <w:szCs w:val="24"/>
+            </w:rPr>
+            <m:t>c=</m:t>
+          </m:r>
+          <m:f>
+            <m:fPr>
+              <m:ctrlPr>
+                <w:rPr>
+                  <w:rFonts w:ascii="Cambria Math" w:eastAsia="Times New Roman" w:hAnsi="Cambria Math" w:cs="Times New Roman"/>
+                  <w:i/>
+                  <w:sz w:val="24"/>
+                  <w:szCs w:val="24"/>
+                </w:rPr>
+              </m:ctrlPr>
+            </m:fPr>
+            <m:num>
+              <m:sSup>
+                <m:sSupPr>
+                  <m:ctrlPr>
+                    <w:rPr>
+                      <w:rFonts w:ascii="Cambria Math" w:eastAsia="Times New Roman" w:hAnsi="Cambria Math" w:cs="Times New Roman"/>
+                      <w:i/>
+                      <w:sz w:val="24"/>
+                      <w:szCs w:val="24"/>
+                    </w:rPr>
+                  </m:ctrlPr>
+                </m:sSupPr>
+                <m:e>
+                  <m:r>
+                    <w:rPr>
+                      <w:rFonts w:ascii="Cambria Math" w:eastAsia="Times New Roman" w:hAnsi="Cambria Math" w:cs="Times New Roman"/>
+                      <w:sz w:val="24"/>
+                      <w:szCs w:val="24"/>
+                    </w:rPr>
+                    <m:t>q(x</m:t>
+                  </m:r>
+                </m:e>
+                <m:sup>
+                  <m:r>
+                    <w:rPr>
+                      <w:rFonts w:ascii="Cambria Math" w:eastAsia="Times New Roman" w:hAnsi="Cambria Math" w:cs="Times New Roman"/>
+                      <w:sz w:val="24"/>
+                      <w:szCs w:val="24"/>
+                    </w:rPr>
+                    <m:t>(t-1)</m:t>
+                  </m:r>
+                </m:sup>
+              </m:sSup>
+              <m:r>
+                <w:rPr>
+                  <w:rFonts w:ascii="Cambria Math" w:eastAsia="Times New Roman" w:hAnsi="Cambria Math" w:cs="Times New Roman"/>
+                  <w:sz w:val="24"/>
+                  <w:szCs w:val="24"/>
+                </w:rPr>
+                <m:t>|</m:t>
+              </m:r>
+              <m:sSup>
+                <m:sSupPr>
+                  <m:ctrlPr>
+                    <w:rPr>
+                      <w:rFonts w:ascii="Cambria Math" w:eastAsia="Times New Roman" w:hAnsi="Cambria Math" w:cs="Times New Roman"/>
+                      <w:i/>
+                      <w:sz w:val="24"/>
+                      <w:szCs w:val="24"/>
+                    </w:rPr>
+                  </m:ctrlPr>
+                </m:sSupPr>
+                <m:e>
+                  <m:r>
+                    <w:rPr>
+                      <w:rFonts w:ascii="Cambria Math" w:eastAsia="Times New Roman" w:hAnsi="Cambria Math" w:cs="Times New Roman"/>
+                      <w:sz w:val="24"/>
+                      <w:szCs w:val="24"/>
+                    </w:rPr>
+                    <m:t>x</m:t>
+                  </m:r>
+                </m:e>
+                <m:sup>
+                  <m:r>
+                    <w:rPr>
+                      <w:rFonts w:ascii="Cambria Math" w:eastAsia="Times New Roman" w:hAnsi="Cambria Math" w:cs="Times New Roman"/>
+                      <w:sz w:val="24"/>
+                      <w:szCs w:val="24"/>
+                    </w:rPr>
+                    <m:t>*</m:t>
+                  </m:r>
+                </m:sup>
+              </m:sSup>
+              <m:r>
+                <w:rPr>
+                  <w:rFonts w:ascii="Cambria Math" w:eastAsia="Times New Roman" w:hAnsi="Cambria Math" w:cs="Times New Roman"/>
+                  <w:sz w:val="24"/>
+                  <w:szCs w:val="24"/>
+                </w:rPr>
+                <m:t>)</m:t>
+              </m:r>
+              <m:r>
+                <m:rPr>
+                  <m:sty m:val="p"/>
+                </m:rPr>
+                <w:rPr>
+                  <w:rFonts w:ascii="Cambria Math" w:eastAsia="Times New Roman" w:hAnsi="Cambria Math" w:cs="Times New Roman"/>
+                  <w:sz w:val="24"/>
+                  <w:szCs w:val="24"/>
+                </w:rPr>
+                <m:t xml:space="preserve"> </m:t>
+              </m:r>
+            </m:num>
+            <m:den>
+              <m:sSup>
+                <m:sSupPr>
+                  <m:ctrlPr>
+                    <w:rPr>
+                      <w:rFonts w:ascii="Cambria Math" w:eastAsia="Times New Roman" w:hAnsi="Cambria Math" w:cs="Times New Roman"/>
+                      <w:i/>
+                      <w:sz w:val="24"/>
+                      <w:szCs w:val="24"/>
+                    </w:rPr>
+                  </m:ctrlPr>
+                </m:sSupPr>
+                <m:e>
+                  <m:r>
+                    <w:rPr>
+                      <w:rFonts w:ascii="Cambria Math" w:eastAsia="Times New Roman" w:hAnsi="Cambria Math" w:cs="Times New Roman"/>
+                      <w:sz w:val="24"/>
+                      <w:szCs w:val="24"/>
+                    </w:rPr>
+                    <m:t>q(</m:t>
+                  </m:r>
+                  <m:sSup>
+                    <m:sSupPr>
+                      <m:ctrlPr>
+                        <w:rPr>
+                          <w:rFonts w:ascii="Cambria Math" w:eastAsia="Times New Roman" w:hAnsi="Cambria Math" w:cs="Times New Roman"/>
+                          <w:i/>
+                          <w:sz w:val="24"/>
+                          <w:szCs w:val="24"/>
+                        </w:rPr>
+                      </m:ctrlPr>
+                    </m:sSupPr>
+                    <m:e>
+                      <m:r>
+                        <w:rPr>
+                          <w:rFonts w:ascii="Cambria Math" w:eastAsia="Times New Roman" w:hAnsi="Cambria Math" w:cs="Times New Roman"/>
+                          <w:sz w:val="24"/>
+                          <w:szCs w:val="24"/>
+                        </w:rPr>
+                        <m:t>x</m:t>
+                      </m:r>
+                    </m:e>
+                    <m:sup>
+                      <m:r>
+                        <w:rPr>
+                          <w:rFonts w:ascii="Cambria Math" w:eastAsia="Times New Roman" w:hAnsi="Cambria Math" w:cs="Times New Roman"/>
+                          <w:sz w:val="24"/>
+                          <w:szCs w:val="24"/>
+                        </w:rPr>
+                        <m:t>*</m:t>
+                      </m:r>
+                    </m:sup>
+                  </m:sSup>
+                  <m:r>
+                    <w:rPr>
+                      <w:rFonts w:ascii="Cambria Math" w:eastAsia="Times New Roman" w:hAnsi="Cambria Math" w:cs="Times New Roman"/>
+                      <w:sz w:val="24"/>
+                      <w:szCs w:val="24"/>
+                    </w:rPr>
+                    <m:t>|x</m:t>
+                  </m:r>
+                </m:e>
+                <m:sup>
+                  <m:r>
+                    <w:rPr>
+                      <w:rFonts w:ascii="Cambria Math" w:eastAsia="Times New Roman" w:hAnsi="Cambria Math" w:cs="Times New Roman"/>
+                      <w:sz w:val="24"/>
+                      <w:szCs w:val="24"/>
+                    </w:rPr>
+                    <m:t>(t-1)</m:t>
+                  </m:r>
+                </m:sup>
+              </m:sSup>
+              <m:r>
+                <w:rPr>
+                  <w:rFonts w:ascii="Cambria Math" w:eastAsia="Times New Roman" w:hAnsi="Cambria Math" w:cs="Times New Roman"/>
+                  <w:sz w:val="24"/>
+                  <w:szCs w:val="24"/>
+                </w:rPr>
+                <m:t>)</m:t>
+              </m:r>
+              <m:r>
+                <m:rPr>
+                  <m:sty m:val="p"/>
+                </m:rPr>
+                <w:rPr>
+                  <w:rFonts w:ascii="Cambria Math" w:eastAsia="Times New Roman" w:hAnsi="Cambria Math" w:cs="Times New Roman"/>
+                  <w:sz w:val="24"/>
+                  <w:szCs w:val="24"/>
+                </w:rPr>
+                <m:t xml:space="preserve"> </m:t>
+              </m:r>
+            </m:den>
+          </m:f>
+        </m:oMath>
+      </m:oMathPara>
+    </w:p>
+    <w:p>
+      <w:pPr>
+        <w:spacing w:before="100" w:beforeAutospacing="1" w:after="100" w:afterAutospacing="1" w:line="240" w:lineRule="auto"/>
+        <w:rPr>
+          <w:rFonts w:ascii="Times New Roman" w:eastAsia="Times New Roman" w:hAnsi="Times New Roman" w:cs="Times New Roman"/>
+          <w:sz w:val="24"/>
+          <w:szCs w:val="24"/>
+        </w:rPr>
+      </w:pPr>
+      <w:r>
+        <w:rPr>
+          <w:rFonts w:ascii="Times New Roman" w:eastAsia="Times New Roman" w:hAnsi="Times New Roman" w:cs="Times New Roman"/>
+          <w:sz w:val="24"/>
+          <w:szCs w:val="24"/>
+        </w:rPr>
+        <w:t xml:space="preserve">The correction factor adjusts the transition operator to ensure that the probability of moving from </w:t>
+      </w:r>
+      <m:oMath>
+        <m:sSup>
+          <m:sSupPr>
+            <m:ctrlPr>
+              <w:rPr>
+                <w:rFonts w:ascii="Cambria Math" w:eastAsia="Times New Roman" w:hAnsi="Cambria Math" w:cs="Times New Roman"/>
+                <w:i/>
+                <w:sz w:val="24"/>
+                <w:szCs w:val="24"/>
+              </w:rPr>
+            </m:ctrlPr>
+          </m:sSupPr>
+          <m:e>
+            <m:r>
+              <w:rPr>
+                <w:rFonts w:ascii="Cambria Math" w:eastAsia="Times New Roman" w:hAnsi="Cambria Math" w:cs="Times New Roman"/>
+                <w:sz w:val="24"/>
+                <w:szCs w:val="24"/>
+              </w:rPr>
+              <m:t>x</m:t>
+            </m:r>
+          </m:e>
+          <m:sup>
+            <m:r>
+              <w:rPr>
+                <w:rFonts w:ascii="Cambria Math" w:eastAsia="Times New Roman" w:hAnsi="Cambria Math" w:cs="Times New Roman"/>
+                <w:sz w:val="24"/>
+                <w:szCs w:val="24"/>
+              </w:rPr>
+              <m:t>(t)</m:t>
+            </m:r>
+          </m:sup>
+        </m:sSup>
+        <m:sSup>
+          <m:sSupPr>
+            <m:ctrlPr>
+              <w:rPr>
+                <w:rFonts w:ascii="Cambria Math" w:eastAsia="Times New Roman" w:hAnsi="Cambria Math" w:cs="Times New Roman"/>
+                <w:i/>
+                <w:sz w:val="24"/>
+                <w:szCs w:val="24"/>
+              </w:rPr>
+            </m:ctrlPr>
+          </m:sSupPr>
+          <m:e>
+            <m:r>
+              <w:rPr>
+                <w:rFonts w:ascii="Cambria Math" w:eastAsia="Times New Roman" w:hAnsi="Cambria Math" w:cs="Times New Roman"/>
+                <w:sz w:val="24"/>
+                <w:szCs w:val="24"/>
+              </w:rPr>
+              <m:t>→x</m:t>
+            </m:r>
+          </m:e>
+          <m:sup>
+            <m:r>
+              <w:rPr>
+                <w:rFonts w:ascii="Cambria Math" w:eastAsia="Times New Roman" w:hAnsi="Cambria Math" w:cs="Times New Roman"/>
+                <w:sz w:val="24"/>
+                <w:szCs w:val="24"/>
+              </w:rPr>
+              <m:t>(t-1)</m:t>
+            </m:r>
+          </m:sup>
+        </m:sSup>
+      </m:oMath>
+      <w:r>
+        <w:rPr>
+          <w:rFonts w:ascii="Times New Roman" w:eastAsia="Times New Roman" w:hAnsi="Times New Roman" w:cs="Times New Roman"/>
+          <w:sz w:val="24"/>
+          <w:szCs w:val="24"/>
+        </w:rPr>
+        <w:t xml:space="preserve">is equal to the probability of moving </w:t>
+      </w:r>
+      <w:proofErr w:type="gramStart"/>
+      <w:r>
+        <w:rPr>
+          <w:rFonts w:ascii="Times New Roman" w:eastAsia="Times New Roman" w:hAnsi="Times New Roman" w:cs="Times New Roman"/>
+          <w:sz w:val="24"/>
+          <w:szCs w:val="24"/>
+        </w:rPr>
+        <w:t xml:space="preserve">from </w:t>
+      </w:r>
+      <w:proofErr w:type="gramEnd"/>
+      <m:oMath>
+        <m:sSup>
+          <m:sSupPr>
+            <m:ctrlPr>
+              <w:rPr>
+                <w:rFonts w:ascii="Cambria Math" w:eastAsia="Times New Roman" w:hAnsi="Cambria Math" w:cs="Times New Roman"/>
+                <w:i/>
+                <w:sz w:val="24"/>
+                <w:szCs w:val="24"/>
+              </w:rPr>
+            </m:ctrlPr>
+          </m:sSupPr>
+          <m:e>
+            <m:r>
+              <w:rPr>
+                <w:rFonts w:ascii="Cambria Math" w:eastAsia="Times New Roman" w:hAnsi="Cambria Math" w:cs="Times New Roman"/>
+                <w:sz w:val="24"/>
+                <w:szCs w:val="24"/>
+              </w:rPr>
+              <m:t>x</m:t>
+            </m:r>
+          </m:e>
+          <m:sup>
+            <m:r>
+              <w:rPr>
+                <w:rFonts w:ascii="Cambria Math" w:eastAsia="Times New Roman" w:hAnsi="Cambria Math" w:cs="Times New Roman"/>
+                <w:sz w:val="24"/>
+                <w:szCs w:val="24"/>
+              </w:rPr>
+              <m:t>(t</m:t>
+            </m:r>
+            <m:r>
+              <w:rPr>
+                <w:rFonts w:ascii="Cambria Math" w:eastAsia="Times New Roman" w:hAnsi="Cambria Math" w:cs="Times New Roman"/>
+                <w:sz w:val="24"/>
+                <w:szCs w:val="24"/>
+              </w:rPr>
+              <m:t>-1</m:t>
+            </m:r>
+            <m:r>
+              <w:rPr>
+                <w:rFonts w:ascii="Cambria Math" w:eastAsia="Times New Roman" w:hAnsi="Cambria Math" w:cs="Times New Roman"/>
+                <w:sz w:val="24"/>
+                <w:szCs w:val="24"/>
+              </w:rPr>
+              <m:t>)</m:t>
+            </m:r>
+          </m:sup>
+        </m:sSup>
+        <m:sSup>
+          <m:sSupPr>
+            <m:ctrlPr>
+              <w:rPr>
+                <w:rFonts w:ascii="Cambria Math" w:eastAsia="Times New Roman" w:hAnsi="Cambria Math" w:cs="Times New Roman"/>
+                <w:i/>
+                <w:sz w:val="24"/>
+                <w:szCs w:val="24"/>
+              </w:rPr>
+            </m:ctrlPr>
+          </m:sSupPr>
+          <m:e>
+            <m:r>
+              <w:rPr>
+                <w:rFonts w:ascii="Cambria Math" w:eastAsia="Times New Roman" w:hAnsi="Cambria Math" w:cs="Times New Roman"/>
+                <w:sz w:val="24"/>
+                <w:szCs w:val="24"/>
+              </w:rPr>
+              <m:t>→x</m:t>
+            </m:r>
+          </m:e>
+          <m:sup>
+            <m:r>
+              <w:rPr>
+                <w:rFonts w:ascii="Cambria Math" w:eastAsia="Times New Roman" w:hAnsi="Cambria Math" w:cs="Times New Roman"/>
+                <w:sz w:val="24"/>
+                <w:szCs w:val="24"/>
+              </w:rPr>
+              <m:t>(t</m:t>
+            </m:r>
+            <m:r>
+              <w:rPr>
+                <w:rFonts w:ascii="Cambria Math" w:eastAsia="Times New Roman" w:hAnsi="Cambria Math" w:cs="Times New Roman"/>
+                <w:sz w:val="24"/>
+                <w:szCs w:val="24"/>
+              </w:rPr>
+              <m:t>)</m:t>
+            </m:r>
+          </m:sup>
+        </m:sSup>
+      </m:oMath>
+      <w:r>
+        <w:rPr>
+          <w:rFonts w:ascii="Times New Roman" w:eastAsia="Times New Roman" w:hAnsi="Times New Roman" w:cs="Times New Roman"/>
+          <w:sz w:val="24"/>
+          <w:szCs w:val="24"/>
+        </w:rPr>
+        <w:t>, no matter the proposal distribution.</w:t>
+      </w:r>
+    </w:p>
+    <w:p>
+      <w:pPr>
+        <w:spacing w:before="100" w:beforeAutospacing="1" w:after="100" w:afterAutospacing="1" w:line="240" w:lineRule="auto"/>
+        <w:rPr>
+          <w:rFonts w:ascii="Times New Roman" w:eastAsia="Times New Roman" w:hAnsi="Times New Roman" w:cs="Times New Roman"/>
+          <w:sz w:val="24"/>
+          <w:szCs w:val="24"/>
+        </w:rPr>
+      </w:pPr>
+      <w:r>
+        <w:rPr>
+          <w:rFonts w:ascii="Times New Roman" w:eastAsia="Times New Roman" w:hAnsi="Times New Roman" w:cs="Times New Roman"/>
+          <w:sz w:val="24"/>
+          <w:szCs w:val="24"/>
+        </w:rPr>
+        <w:t>The Metropolis-Hastings algorithm is implemented with essentially the same procedure as the Metropolis sampler, except that the correction factor is used in the evaluation of acceptance probability</w:t>
+      </w:r>
+      <m:oMath>
+        <m:r>
+          <w:rPr>
+            <w:rFonts w:ascii="Cambria Math" w:eastAsia="Times New Roman" w:hAnsi="Cambria Math" w:cs="Times New Roman"/>
+            <w:sz w:val="24"/>
+            <w:szCs w:val="24"/>
+          </w:rPr>
+          <m:t xml:space="preserve"> </m:t>
+        </m:r>
+        <m:r>
+          <w:rPr>
+            <w:rFonts w:ascii="Cambria Math" w:eastAsia="Times New Roman" w:hAnsi="Cambria Math" w:cs="Times New Roman"/>
+            <w:sz w:val="24"/>
+            <w:szCs w:val="24"/>
+          </w:rPr>
+          <m:t>α</m:t>
+        </m:r>
+      </m:oMath>
+      <w:r>
+        <w:rPr>
+          <w:rFonts w:ascii="Times New Roman" w:eastAsia="Times New Roman" w:hAnsi="Times New Roman" w:cs="Times New Roman"/>
+          <w:sz w:val="24"/>
+          <w:szCs w:val="24"/>
+        </w:rPr>
+        <w:t xml:space="preserve"> .  Specifically, to draw</w:t>
+      </w:r>
+      <m:oMath>
+        <m:r>
+          <w:rPr>
+            <w:rFonts w:ascii="Cambria Math" w:eastAsia="Times New Roman" w:hAnsi="Cambria Math" w:cs="Times New Roman"/>
+            <w:sz w:val="24"/>
+            <w:szCs w:val="24"/>
+          </w:rPr>
+          <m:t xml:space="preserve"> </m:t>
+        </m:r>
+        <m:r>
+          <w:rPr>
+            <w:rFonts w:ascii="Cambria Math" w:eastAsia="Times New Roman" w:hAnsi="Cambria Math" w:cs="Times New Roman"/>
+            <w:sz w:val="24"/>
+            <w:szCs w:val="24"/>
+          </w:rPr>
+          <m:t>M</m:t>
+        </m:r>
+      </m:oMath>
+      <w:r>
+        <w:rPr>
+          <w:rFonts w:ascii="Times New Roman" w:eastAsia="Times New Roman" w:hAnsi="Times New Roman" w:cs="Times New Roman"/>
+          <w:sz w:val="24"/>
+          <w:szCs w:val="24"/>
+        </w:rPr>
+        <w:t xml:space="preserve"> samples using the Metropolis-Hastings sampler:</w:t>
+      </w:r>
+    </w:p>
+    <w:p>
+      <w:pPr>
+        <w:numPr>
+          <w:ilvl w:val="0"/>
+          <w:numId w:val="8"/>
+        </w:numPr>
+        <w:spacing w:before="100" w:beforeAutospacing="1" w:after="100" w:afterAutospacing="1" w:line="240" w:lineRule="auto"/>
+        <w:rPr>
+          <w:rFonts w:ascii="Times New Roman" w:eastAsia="Times New Roman" w:hAnsi="Times New Roman" w:cs="Times New Roman"/>
+          <w:sz w:val="24"/>
+          <w:szCs w:val="24"/>
+        </w:rPr>
+      </w:pPr>
+      <w:r>
+        <w:rPr>
+          <w:rFonts w:ascii="Times New Roman" w:eastAsia="Times New Roman" w:hAnsi="Times New Roman" w:cs="Times New Roman"/>
+          <w:sz w:val="24"/>
+          <w:szCs w:val="24"/>
+        </w:rPr>
+        <w:t>set t = 0</w:t>
+      </w:r>
+    </w:p>
+    <w:p>
+      <w:pPr>
+        <w:numPr>
+          <w:ilvl w:val="0"/>
+          <w:numId w:val="8"/>
+        </w:numPr>
+        <w:spacing w:before="100" w:beforeAutospacing="1" w:after="100" w:afterAutospacing="1" w:line="240" w:lineRule="auto"/>
+        <w:rPr>
+          <w:rFonts w:ascii="Times New Roman" w:eastAsia="Times New Roman" w:hAnsi="Times New Roman" w:cs="Times New Roman"/>
+          <w:sz w:val="24"/>
+          <w:szCs w:val="24"/>
+        </w:rPr>
+      </w:pPr>
+      <w:r>
+        <w:rPr>
+          <w:rFonts w:ascii="Times New Roman" w:eastAsia="Times New Roman" w:hAnsi="Times New Roman" w:cs="Times New Roman"/>
+          <w:sz w:val="24"/>
+          <w:szCs w:val="24"/>
+        </w:rPr>
+        <w:t xml:space="preserve">generate an initial state </w:t>
+      </w:r>
+      <m:oMath>
+        <m:sSup>
+          <m:sSupPr>
+            <m:ctrlPr>
+              <w:rPr>
+                <w:rFonts w:ascii="Cambria Math" w:eastAsia="Times New Roman" w:hAnsi="Cambria Math" w:cs="Times New Roman"/>
+                <w:i/>
+                <w:sz w:val="24"/>
+                <w:szCs w:val="24"/>
+              </w:rPr>
+            </m:ctrlPr>
+          </m:sSupPr>
+          <m:e>
+            <m:r>
+              <w:rPr>
+                <w:rFonts w:ascii="Cambria Math" w:eastAsia="Times New Roman" w:hAnsi="Cambria Math" w:cs="Times New Roman"/>
+                <w:sz w:val="24"/>
+                <w:szCs w:val="24"/>
+              </w:rPr>
+              <m:t>x</m:t>
+            </m:r>
+          </m:e>
+          <m:sup>
+            <m:r>
+              <w:rPr>
+                <w:rFonts w:ascii="Cambria Math" w:eastAsia="Times New Roman" w:hAnsi="Cambria Math" w:cs="Times New Roman"/>
+                <w:sz w:val="24"/>
+                <w:szCs w:val="24"/>
+              </w:rPr>
+              <m:t>(0)</m:t>
+            </m:r>
+          </m:sup>
+        </m:sSup>
+        <m:r>
+          <w:rPr>
+            <w:rFonts w:ascii="Cambria Math" w:eastAsia="Times New Roman" w:hAnsi="Cambria Math" w:cs="Times New Roman"/>
+            <w:sz w:val="24"/>
+            <w:szCs w:val="24"/>
+          </w:rPr>
+          <m:t>~</m:t>
+        </m:r>
+        <m:sSup>
+          <m:sSupPr>
+            <m:ctrlPr>
+              <w:rPr>
+                <w:rFonts w:ascii="Cambria Math" w:eastAsia="Times New Roman" w:hAnsi="Cambria Math" w:cs="Times New Roman"/>
+                <w:i/>
+                <w:sz w:val="24"/>
+                <w:szCs w:val="24"/>
+              </w:rPr>
+            </m:ctrlPr>
+          </m:sSupPr>
+          <m:e>
+            <m:r>
+              <w:rPr>
+                <w:rFonts w:ascii="Cambria Math" w:eastAsia="Times New Roman" w:hAnsi="Cambria Math" w:cs="Times New Roman"/>
+                <w:sz w:val="24"/>
+                <w:szCs w:val="24"/>
+              </w:rPr>
+              <m:t>π</m:t>
+            </m:r>
+          </m:e>
+          <m:sup>
+            <m:r>
+              <w:rPr>
+                <w:rFonts w:ascii="Cambria Math" w:eastAsia="Times New Roman" w:hAnsi="Cambria Math" w:cs="Times New Roman"/>
+                <w:sz w:val="24"/>
+                <w:szCs w:val="24"/>
+              </w:rPr>
+              <m:t>(0)</m:t>
+            </m:r>
+          </m:sup>
+        </m:sSup>
+      </m:oMath>
+    </w:p>
+    <w:p>
+      <w:pPr>
+        <w:numPr>
+          <w:ilvl w:val="0"/>
+          <w:numId w:val="8"/>
+        </w:numPr>
+        <w:spacing w:before="100" w:beforeAutospacing="1" w:after="100" w:afterAutospacing="1" w:line="240" w:lineRule="auto"/>
+        <w:rPr>
+          <w:rFonts w:ascii="Times New Roman" w:eastAsia="Times New Roman" w:hAnsi="Times New Roman" w:cs="Times New Roman"/>
+          <w:sz w:val="24"/>
+          <w:szCs w:val="24"/>
+        </w:rPr>
+      </w:pPr>
+      <w:r>
+        <w:rPr>
+          <w:rFonts w:ascii="Times New Roman" w:eastAsia="Times New Roman" w:hAnsi="Times New Roman" w:cs="Times New Roman"/>
+          <w:sz w:val="24"/>
+          <w:szCs w:val="24"/>
+        </w:rPr>
+        <w:t xml:space="preserve">repeat until </w:t>
+      </w:r>
+      <m:oMath>
+        <m:r>
+          <w:rPr>
+            <w:rFonts w:ascii="Cambria Math" w:eastAsia="Times New Roman" w:hAnsi="Cambria Math" w:cs="Times New Roman"/>
+            <w:sz w:val="24"/>
+            <w:szCs w:val="24"/>
+          </w:rPr>
+          <m:t>t=M</m:t>
+        </m:r>
+      </m:oMath>
+      <w:r>
+        <w:rPr>
+          <w:rFonts w:ascii="Times New Roman" w:eastAsia="Times New Roman" w:hAnsi="Times New Roman" w:cs="Times New Roman"/>
+          <w:noProof/>
+          <w:sz w:val="24"/>
+          <w:szCs w:val="24"/>
+        </w:rPr>
+        <w:t xml:space="preserve"> </w:t>
+      </w:r>
+    </w:p>
+    <w:p>
+      <w:pPr>
+        <w:pBdr>
+          <w:top w:val="single" w:sz="4" w:space="1" w:color="auto"/>
+          <w:left w:val="single" w:sz="4" w:space="4" w:color="auto"/>
+          <w:bottom w:val="single" w:sz="4" w:space="1" w:color="auto"/>
+          <w:right w:val="single" w:sz="4" w:space="4" w:color="auto"/>
+        </w:pBdr>
+        <w:spacing w:before="100" w:beforeAutospacing="1" w:after="100" w:afterAutospacing="1" w:line="240" w:lineRule="auto"/>
+        <w:contextualSpacing/>
+        <w:rPr>
+          <w:rFonts w:ascii="Times New Roman" w:eastAsia="Times New Roman" w:hAnsi="Times New Roman" w:cs="Times New Roman"/>
+          <w:sz w:val="24"/>
+          <w:szCs w:val="24"/>
+        </w:rPr>
+      </w:pPr>
+      <w:proofErr w:type="gramStart"/>
+      <w:r>
+        <w:rPr>
+          <w:rFonts w:ascii="Times New Roman" w:eastAsia="Times New Roman" w:hAnsi="Times New Roman" w:cs="Times New Roman"/>
+          <w:sz w:val="24"/>
+          <w:szCs w:val="24"/>
+        </w:rPr>
+        <w:t>set</w:t>
+      </w:r>
+      <w:proofErr w:type="gramEnd"/>
+      <w:r>
+        <w:rPr>
+          <w:rFonts w:ascii="Times New Roman" w:eastAsia="Times New Roman" w:hAnsi="Times New Roman" w:cs="Times New Roman"/>
+          <w:sz w:val="24"/>
+          <w:szCs w:val="24"/>
+        </w:rPr>
+        <w:t xml:space="preserve"> </w:t>
+      </w:r>
+      <m:oMath>
+        <m:r>
+          <w:rPr>
+            <w:rFonts w:ascii="Cambria Math" w:eastAsia="Times New Roman" w:hAnsi="Cambria Math" w:cs="Times New Roman"/>
+            <w:sz w:val="24"/>
+            <w:szCs w:val="24"/>
+          </w:rPr>
+          <m:t>t=</m:t>
+        </m:r>
+        <m:r>
+          <w:rPr>
+            <w:rFonts w:ascii="Cambria Math" w:eastAsia="Times New Roman" w:hAnsi="Cambria Math" w:cs="Times New Roman"/>
+            <w:sz w:val="24"/>
+            <w:szCs w:val="24"/>
+          </w:rPr>
+          <m:t>t+1</m:t>
+        </m:r>
+      </m:oMath>
+      <w:r>
+        <w:rPr>
+          <w:rFonts w:ascii="Times New Roman" w:eastAsia="Times New Roman" w:hAnsi="Times New Roman" w:cs="Times New Roman"/>
+          <w:sz w:val="24"/>
+          <w:szCs w:val="24"/>
+        </w:rPr>
+        <w:t xml:space="preserve"> </w:t>
+      </w:r>
+    </w:p>
+    <w:p>
+      <w:pPr>
+        <w:pBdr>
+          <w:top w:val="single" w:sz="4" w:space="1" w:color="auto"/>
+          <w:left w:val="single" w:sz="4" w:space="4" w:color="auto"/>
+          <w:bottom w:val="single" w:sz="4" w:space="1" w:color="auto"/>
+          <w:right w:val="single" w:sz="4" w:space="4" w:color="auto"/>
+        </w:pBdr>
+        <w:spacing w:before="100" w:beforeAutospacing="1" w:after="100" w:afterAutospacing="1" w:line="240" w:lineRule="auto"/>
+        <w:contextualSpacing/>
+        <w:rPr>
+          <w:rFonts w:ascii="Times New Roman" w:eastAsia="Times New Roman" w:hAnsi="Times New Roman" w:cs="Times New Roman"/>
+          <w:sz w:val="24"/>
+          <w:szCs w:val="24"/>
+        </w:rPr>
+      </w:pPr>
+      <w:proofErr w:type="gramStart"/>
+      <w:r>
+        <w:rPr>
+          <w:rFonts w:ascii="Times New Roman" w:eastAsia="Times New Roman" w:hAnsi="Times New Roman" w:cs="Times New Roman"/>
+          <w:sz w:val="24"/>
+          <w:szCs w:val="24"/>
+        </w:rPr>
+        <w:t>generate</w:t>
+      </w:r>
+      <w:proofErr w:type="gramEnd"/>
+      <w:r>
+        <w:rPr>
+          <w:rFonts w:ascii="Times New Roman" w:eastAsia="Times New Roman" w:hAnsi="Times New Roman" w:cs="Times New Roman"/>
+          <w:sz w:val="24"/>
+          <w:szCs w:val="24"/>
+        </w:rPr>
+        <w:t xml:space="preserve"> a proposal state</w:t>
+      </w:r>
+      <w:r>
+        <w:rPr>
+          <w:rFonts w:ascii="Times New Roman" w:eastAsia="Times New Roman" w:hAnsi="Times New Roman" w:cs="Times New Roman"/>
+          <w:sz w:val="24"/>
+          <w:szCs w:val="24"/>
+        </w:rPr>
+        <w:t xml:space="preserve"> </w:t>
+      </w:r>
+      <m:oMath>
+        <m:sSup>
+          <m:sSupPr>
+            <m:ctrlPr>
+              <w:rPr>
+                <w:rFonts w:ascii="Cambria Math" w:eastAsia="Times New Roman" w:hAnsi="Cambria Math" w:cs="Times New Roman"/>
+                <w:i/>
+                <w:sz w:val="24"/>
+                <w:szCs w:val="24"/>
+              </w:rPr>
+            </m:ctrlPr>
+          </m:sSupPr>
+          <m:e>
+            <m:r>
+              <w:rPr>
+                <w:rFonts w:ascii="Cambria Math" w:eastAsia="Times New Roman" w:hAnsi="Cambria Math" w:cs="Times New Roman"/>
+                <w:sz w:val="24"/>
+                <w:szCs w:val="24"/>
+              </w:rPr>
+              <m:t>x</m:t>
+            </m:r>
+          </m:e>
+          <m:sup>
+            <m:r>
+              <w:rPr>
+                <w:rFonts w:ascii="Cambria Math" w:eastAsia="Times New Roman" w:hAnsi="Cambria Math" w:cs="Times New Roman"/>
+                <w:sz w:val="24"/>
+                <w:szCs w:val="24"/>
+              </w:rPr>
+              <m:t>*</m:t>
+            </m:r>
+          </m:sup>
+        </m:sSup>
+      </m:oMath>
+      <w:r>
+        <w:rPr>
+          <w:rFonts w:ascii="Times New Roman" w:eastAsia="Times New Roman" w:hAnsi="Times New Roman" w:cs="Times New Roman"/>
+          <w:sz w:val="24"/>
+          <w:szCs w:val="24"/>
+        </w:rPr>
+        <w:t xml:space="preserve"> from</w:t>
+      </w:r>
+      <w:r>
+        <w:rPr>
+          <w:rFonts w:ascii="Times New Roman" w:eastAsia="Times New Roman" w:hAnsi="Times New Roman" w:cs="Times New Roman"/>
+          <w:sz w:val="24"/>
+          <w:szCs w:val="24"/>
+        </w:rPr>
+        <w:t xml:space="preserve"> </w:t>
+      </w:r>
+      <m:oMath>
+        <m:sSup>
+          <m:sSupPr>
+            <m:ctrlPr>
+              <w:rPr>
+                <w:rFonts w:ascii="Cambria Math" w:eastAsia="Times New Roman" w:hAnsi="Cambria Math" w:cs="Times New Roman"/>
+                <w:i/>
+                <w:sz w:val="24"/>
+                <w:szCs w:val="24"/>
+              </w:rPr>
+            </m:ctrlPr>
+          </m:sSupPr>
+          <m:e>
+            <m:r>
+              <w:rPr>
+                <w:rFonts w:ascii="Cambria Math" w:eastAsia="Times New Roman" w:hAnsi="Cambria Math" w:cs="Times New Roman"/>
+                <w:sz w:val="24"/>
+                <w:szCs w:val="24"/>
+              </w:rPr>
+              <m:t>q(</m:t>
+            </m:r>
+            <m:r>
+              <w:rPr>
+                <w:rFonts w:ascii="Cambria Math" w:eastAsia="Times New Roman" w:hAnsi="Cambria Math" w:cs="Times New Roman"/>
+                <w:sz w:val="24"/>
+                <w:szCs w:val="24"/>
+              </w:rPr>
+              <m:t>x</m:t>
+            </m:r>
+            <m:r>
+              <w:rPr>
+                <w:rFonts w:ascii="Cambria Math" w:eastAsia="Times New Roman" w:hAnsi="Cambria Math" w:cs="Times New Roman"/>
+                <w:sz w:val="24"/>
+                <w:szCs w:val="24"/>
+              </w:rPr>
+              <m:t>|x</m:t>
+            </m:r>
+          </m:e>
+          <m:sup>
+            <m:r>
+              <w:rPr>
+                <w:rFonts w:ascii="Cambria Math" w:eastAsia="Times New Roman" w:hAnsi="Cambria Math" w:cs="Times New Roman"/>
+                <w:sz w:val="24"/>
+                <w:szCs w:val="24"/>
+              </w:rPr>
+              <m:t>(t-1)</m:t>
+            </m:r>
+          </m:sup>
+        </m:sSup>
+        <m:r>
+          <w:rPr>
+            <w:rFonts w:ascii="Cambria Math" w:eastAsia="Times New Roman" w:hAnsi="Cambria Math" w:cs="Times New Roman"/>
+            <w:sz w:val="24"/>
+            <w:szCs w:val="24"/>
+          </w:rPr>
+          <m:t>)</m:t>
+        </m:r>
+      </m:oMath>
+      <w:r>
+        <w:rPr>
+          <w:rFonts w:ascii="Times New Roman" w:eastAsia="Times New Roman" w:hAnsi="Times New Roman" w:cs="Times New Roman"/>
+          <w:sz w:val="24"/>
+          <w:szCs w:val="24"/>
+        </w:rPr>
+        <w:t xml:space="preserve"> </w:t>
+      </w:r>
+    </w:p>
+    <w:p>
+      <w:pPr>
+        <w:pBdr>
+          <w:top w:val="single" w:sz="4" w:space="1" w:color="auto"/>
+          <w:left w:val="single" w:sz="4" w:space="4" w:color="auto"/>
+          <w:bottom w:val="single" w:sz="4" w:space="1" w:color="auto"/>
+          <w:right w:val="single" w:sz="4" w:space="4" w:color="auto"/>
+        </w:pBdr>
+        <w:spacing w:before="100" w:beforeAutospacing="1" w:after="100" w:afterAutospacing="1" w:line="240" w:lineRule="auto"/>
+        <w:contextualSpacing/>
+        <w:rPr>
+          <w:rFonts w:ascii="Times New Roman" w:eastAsia="Times New Roman" w:hAnsi="Times New Roman" w:cs="Times New Roman"/>
+          <w:sz w:val="24"/>
+          <w:szCs w:val="24"/>
+        </w:rPr>
+      </w:pPr>
+      <w:proofErr w:type="gramStart"/>
+      <w:r>
+        <w:rPr>
+          <w:rFonts w:ascii="Times New Roman" w:eastAsia="Times New Roman" w:hAnsi="Times New Roman" w:cs="Times New Roman"/>
+          <w:sz w:val="24"/>
+          <w:szCs w:val="24"/>
+        </w:rPr>
+        <w:t>calculate</w:t>
+      </w:r>
+      <w:proofErr w:type="gramEnd"/>
+      <w:r>
+        <w:rPr>
+          <w:rFonts w:ascii="Times New Roman" w:eastAsia="Times New Roman" w:hAnsi="Times New Roman" w:cs="Times New Roman"/>
+          <w:sz w:val="24"/>
+          <w:szCs w:val="24"/>
+        </w:rPr>
+        <w:t xml:space="preserve"> the proposal correction factor</w:t>
+      </w:r>
+      <w:r>
+        <w:rPr>
+          <w:rFonts w:ascii="Times New Roman" w:eastAsia="Times New Roman" w:hAnsi="Times New Roman" w:cs="Times New Roman"/>
+          <w:sz w:val="24"/>
+          <w:szCs w:val="24"/>
+        </w:rPr>
+        <w:t xml:space="preserve"> </w:t>
+      </w:r>
+      <m:oMath>
+        <m:r>
+          <w:rPr>
+            <w:rFonts w:ascii="Cambria Math" w:eastAsia="Times New Roman" w:hAnsi="Cambria Math" w:cs="Times New Roman"/>
+            <w:sz w:val="24"/>
+            <w:szCs w:val="24"/>
+          </w:rPr>
+          <m:t>c=</m:t>
+        </m:r>
+        <m:f>
+          <m:fPr>
+            <m:ctrlPr>
+              <w:rPr>
+                <w:rFonts w:ascii="Cambria Math" w:eastAsia="Times New Roman" w:hAnsi="Cambria Math" w:cs="Times New Roman"/>
+                <w:i/>
+                <w:sz w:val="24"/>
+                <w:szCs w:val="24"/>
+              </w:rPr>
+            </m:ctrlPr>
+          </m:fPr>
+          <m:num>
+            <m:sSup>
+              <m:sSupPr>
+                <m:ctrlPr>
+                  <w:rPr>
+                    <w:rFonts w:ascii="Cambria Math" w:eastAsia="Times New Roman" w:hAnsi="Cambria Math" w:cs="Times New Roman"/>
+                    <w:i/>
+                    <w:sz w:val="24"/>
+                    <w:szCs w:val="24"/>
+                  </w:rPr>
+                </m:ctrlPr>
+              </m:sSupPr>
+              <m:e>
+                <m:r>
+                  <w:rPr>
+                    <w:rFonts w:ascii="Cambria Math" w:eastAsia="Times New Roman" w:hAnsi="Cambria Math" w:cs="Times New Roman"/>
+                    <w:sz w:val="24"/>
+                    <w:szCs w:val="24"/>
+                  </w:rPr>
+                  <m:t>q(x</m:t>
+                </m:r>
+              </m:e>
+              <m:sup>
+                <m:r>
+                  <w:rPr>
+                    <w:rFonts w:ascii="Cambria Math" w:eastAsia="Times New Roman" w:hAnsi="Cambria Math" w:cs="Times New Roman"/>
+                    <w:sz w:val="24"/>
+                    <w:szCs w:val="24"/>
+                  </w:rPr>
+                  <m:t>(t-1)</m:t>
+                </m:r>
+              </m:sup>
+            </m:sSup>
+            <m:r>
+              <w:rPr>
+                <w:rFonts w:ascii="Cambria Math" w:eastAsia="Times New Roman" w:hAnsi="Cambria Math" w:cs="Times New Roman"/>
+                <w:sz w:val="24"/>
+                <w:szCs w:val="24"/>
+              </w:rPr>
+              <m:t>|</m:t>
+            </m:r>
+            <m:sSup>
+              <m:sSupPr>
+                <m:ctrlPr>
+                  <w:rPr>
+                    <w:rFonts w:ascii="Cambria Math" w:eastAsia="Times New Roman" w:hAnsi="Cambria Math" w:cs="Times New Roman"/>
+                    <w:i/>
+                    <w:sz w:val="24"/>
+                    <w:szCs w:val="24"/>
+                  </w:rPr>
+                </m:ctrlPr>
+              </m:sSupPr>
+              <m:e>
+                <m:r>
+                  <w:rPr>
+                    <w:rFonts w:ascii="Cambria Math" w:eastAsia="Times New Roman" w:hAnsi="Cambria Math" w:cs="Times New Roman"/>
+                    <w:sz w:val="24"/>
+                    <w:szCs w:val="24"/>
+                  </w:rPr>
+                  <m:t>x</m:t>
+                </m:r>
+              </m:e>
+              <m:sup>
+                <m:r>
+                  <w:rPr>
+                    <w:rFonts w:ascii="Cambria Math" w:eastAsia="Times New Roman" w:hAnsi="Cambria Math" w:cs="Times New Roman"/>
+                    <w:sz w:val="24"/>
+                    <w:szCs w:val="24"/>
+                  </w:rPr>
+                  <m:t>*</m:t>
+                </m:r>
+              </m:sup>
+            </m:sSup>
+            <m:r>
+              <w:rPr>
+                <w:rFonts w:ascii="Cambria Math" w:eastAsia="Times New Roman" w:hAnsi="Cambria Math" w:cs="Times New Roman"/>
+                <w:sz w:val="24"/>
+                <w:szCs w:val="24"/>
+              </w:rPr>
+              <m:t>)</m:t>
+            </m:r>
+            <m:r>
+              <m:rPr>
+                <m:sty m:val="p"/>
+              </m:rPr>
+              <w:rPr>
+                <w:rFonts w:ascii="Cambria Math" w:eastAsia="Times New Roman" w:hAnsi="Cambria Math" w:cs="Times New Roman"/>
+                <w:sz w:val="24"/>
+                <w:szCs w:val="24"/>
+              </w:rPr>
+              <m:t xml:space="preserve"> </m:t>
+            </m:r>
+          </m:num>
+          <m:den>
+            <m:sSup>
+              <m:sSupPr>
+                <m:ctrlPr>
+                  <w:rPr>
+                    <w:rFonts w:ascii="Cambria Math" w:eastAsia="Times New Roman" w:hAnsi="Cambria Math" w:cs="Times New Roman"/>
+                    <w:i/>
+                    <w:sz w:val="24"/>
+                    <w:szCs w:val="24"/>
+                  </w:rPr>
+                </m:ctrlPr>
+              </m:sSupPr>
+              <m:e>
+                <m:r>
+                  <w:rPr>
+                    <w:rFonts w:ascii="Cambria Math" w:eastAsia="Times New Roman" w:hAnsi="Cambria Math" w:cs="Times New Roman"/>
+                    <w:sz w:val="24"/>
+                    <w:szCs w:val="24"/>
+                  </w:rPr>
+                  <m:t>q(</m:t>
+                </m:r>
+                <m:sSup>
+                  <m:sSupPr>
+                    <m:ctrlPr>
+                      <w:rPr>
+                        <w:rFonts w:ascii="Cambria Math" w:eastAsia="Times New Roman" w:hAnsi="Cambria Math" w:cs="Times New Roman"/>
+                        <w:i/>
+                        <w:sz w:val="24"/>
+                        <w:szCs w:val="24"/>
+                      </w:rPr>
+                    </m:ctrlPr>
+                  </m:sSupPr>
+                  <m:e>
+                    <m:r>
+                      <w:rPr>
+                        <w:rFonts w:ascii="Cambria Math" w:eastAsia="Times New Roman" w:hAnsi="Cambria Math" w:cs="Times New Roman"/>
+                        <w:sz w:val="24"/>
+                        <w:szCs w:val="24"/>
+                      </w:rPr>
+                      <m:t>x</m:t>
+                    </m:r>
+                  </m:e>
+                  <m:sup>
+                    <m:r>
+                      <w:rPr>
+                        <w:rFonts w:ascii="Cambria Math" w:eastAsia="Times New Roman" w:hAnsi="Cambria Math" w:cs="Times New Roman"/>
+                        <w:sz w:val="24"/>
+                        <w:szCs w:val="24"/>
+                      </w:rPr>
+                      <m:t>*</m:t>
+                    </m:r>
+                  </m:sup>
+                </m:sSup>
+                <m:r>
+                  <w:rPr>
+                    <w:rFonts w:ascii="Cambria Math" w:eastAsia="Times New Roman" w:hAnsi="Cambria Math" w:cs="Times New Roman"/>
+                    <w:sz w:val="24"/>
+                    <w:szCs w:val="24"/>
+                  </w:rPr>
+                  <m:t>|x</m:t>
+                </m:r>
+              </m:e>
+              <m:sup>
+                <m:r>
+                  <w:rPr>
+                    <w:rFonts w:ascii="Cambria Math" w:eastAsia="Times New Roman" w:hAnsi="Cambria Math" w:cs="Times New Roman"/>
+                    <w:sz w:val="24"/>
+                    <w:szCs w:val="24"/>
+                  </w:rPr>
+                  <m:t>(t-1)</m:t>
+                </m:r>
+              </m:sup>
+            </m:sSup>
+            <m:r>
+              <w:rPr>
+                <w:rFonts w:ascii="Cambria Math" w:eastAsia="Times New Roman" w:hAnsi="Cambria Math" w:cs="Times New Roman"/>
+                <w:sz w:val="24"/>
+                <w:szCs w:val="24"/>
+              </w:rPr>
+              <m:t>)</m:t>
+            </m:r>
+            <m:r>
+              <m:rPr>
+                <m:sty m:val="p"/>
+              </m:rPr>
+              <w:rPr>
+                <w:rFonts w:ascii="Cambria Math" w:eastAsia="Times New Roman" w:hAnsi="Cambria Math" w:cs="Times New Roman"/>
+                <w:sz w:val="24"/>
+                <w:szCs w:val="24"/>
+              </w:rPr>
+              <m:t xml:space="preserve"> </m:t>
+            </m:r>
+          </m:den>
+        </m:f>
+      </m:oMath>
+    </w:p>
+    <w:p>
+      <w:pPr>
+        <w:pStyle w:val="NormalWeb"/>
+        <w:pBdr>
+          <w:top w:val="single" w:sz="4" w:space="1" w:color="auto"/>
+          <w:left w:val="single" w:sz="4" w:space="4" w:color="auto"/>
+          <w:bottom w:val="single" w:sz="4" w:space="1" w:color="auto"/>
+          <w:right w:val="single" w:sz="4" w:space="4" w:color="auto"/>
+        </w:pBdr>
+        <w:contextualSpacing/>
+      </w:pPr>
+      <w:proofErr w:type="gramStart"/>
+      <w:r>
+        <w:t>calculate</w:t>
+      </w:r>
+      <w:proofErr w:type="gramEnd"/>
+      <w:r>
+        <w:t xml:space="preserve"> the acceptance probability</w:t>
+      </w:r>
+      <m:oMath>
+        <m:r>
+          <w:rPr>
+            <w:rFonts w:ascii="Cambria Math" w:hAnsi="Cambria Math"/>
+          </w:rPr>
+          <m:t xml:space="preserve"> </m:t>
+        </m:r>
+        <m:r>
+          <w:ins w:id="218" w:author="Broberg, Ronald" w:date="2016-02-26T08:41:00Z">
+            <w:rPr>
+              <w:rFonts w:ascii="Cambria Math" w:hAnsi="Cambria Math"/>
+            </w:rPr>
+            <m:t>α=</m:t>
+          </w:ins>
+        </m:r>
+        <m:r>
+          <w:ins w:id="219" w:author="Broberg, Ronald" w:date="2016-02-26T08:41:00Z">
+            <m:rPr>
+              <m:sty m:val="p"/>
+            </m:rPr>
+            <w:rPr>
+              <w:rFonts w:ascii="Cambria Math" w:hAnsi="Cambria Math"/>
+            </w:rPr>
+            <m:t>min⁡</m:t>
+          </w:ins>
+        </m:r>
+        <m:d>
+          <m:dPr>
+            <m:ctrlPr>
+              <w:ins w:id="220" w:author="Broberg, Ronald" w:date="2016-02-26T08:41:00Z">
+                <w:rPr>
+                  <w:rFonts w:ascii="Cambria Math" w:hAnsi="Cambria Math"/>
+                  <w:i/>
+                </w:rPr>
+              </w:ins>
+            </m:ctrlPr>
+          </m:dPr>
+          <m:e>
+            <m:r>
+              <w:ins w:id="221" w:author="Broberg, Ronald" w:date="2016-02-26T08:41:00Z">
+                <w:rPr>
+                  <w:rFonts w:ascii="Cambria Math" w:hAnsi="Cambria Math"/>
+                </w:rPr>
+                <m:t xml:space="preserve">1, </m:t>
+              </w:ins>
+            </m:r>
+            <m:f>
+              <m:fPr>
+                <m:ctrlPr>
+                  <w:ins w:id="222" w:author="Broberg, Ronald" w:date="2016-02-26T08:41:00Z">
+                    <w:rPr>
+                      <w:rFonts w:ascii="Cambria Math" w:eastAsiaTheme="minorHAnsi" w:hAnsi="Cambria Math" w:cstheme="minorBidi"/>
+                      <w:i/>
+                      <w:sz w:val="22"/>
+                      <w:szCs w:val="22"/>
+                    </w:rPr>
+                  </w:ins>
+                </m:ctrlPr>
+              </m:fPr>
+              <m:num>
+                <m:r>
+                  <w:ins w:id="223" w:author="Broberg, Ronald" w:date="2016-02-26T08:41:00Z">
+                    <w:rPr>
+                      <w:rFonts w:ascii="Cambria Math" w:hAnsi="Cambria Math"/>
+                    </w:rPr>
+                    <m:t>p</m:t>
+                  </w:ins>
+                </m:r>
+                <m:d>
+                  <m:dPr>
+                    <m:ctrlPr>
+                      <w:ins w:id="224" w:author="Broberg, Ronald" w:date="2016-02-26T08:41:00Z">
+                        <w:rPr>
+                          <w:rFonts w:ascii="Cambria Math" w:hAnsi="Cambria Math"/>
+                          <w:i/>
+                        </w:rPr>
+                      </w:ins>
+                    </m:ctrlPr>
+                  </m:dPr>
+                  <m:e>
+                    <m:sSup>
+                      <m:sSupPr>
+                        <m:ctrlPr>
+                          <w:ins w:id="225" w:author="Broberg, Ronald" w:date="2016-02-26T08:41:00Z">
+                            <w:rPr>
+                              <w:rFonts w:ascii="Cambria Math" w:hAnsi="Cambria Math"/>
+                              <w:i/>
+                            </w:rPr>
+                          </w:ins>
+                        </m:ctrlPr>
+                      </m:sSupPr>
+                      <m:e>
+                        <m:r>
+                          <w:ins w:id="226" w:author="Broberg, Ronald" w:date="2016-02-26T08:41:00Z">
+                            <w:rPr>
+                              <w:rFonts w:ascii="Cambria Math" w:hAnsi="Cambria Math"/>
+                            </w:rPr>
+                            <m:t>x</m:t>
+                          </w:ins>
+                        </m:r>
+                      </m:e>
+                      <m:sup>
+                        <m:r>
+                          <w:ins w:id="227" w:author="Broberg, Ronald" w:date="2016-02-26T08:41:00Z">
+                            <w:rPr>
+                              <w:rFonts w:ascii="Cambria Math" w:hAnsi="Cambria Math"/>
+                            </w:rPr>
+                            <m:t>*</m:t>
+                          </w:ins>
+                        </m:r>
+                      </m:sup>
+                    </m:sSup>
+                  </m:e>
+                </m:d>
+              </m:num>
+              <m:den>
+                <m:r>
+                  <w:ins w:id="228" w:author="Broberg, Ronald" w:date="2016-02-26T08:41:00Z">
+                    <w:rPr>
+                      <w:rFonts w:ascii="Cambria Math" w:hAnsi="Cambria Math"/>
+                    </w:rPr>
+                    <m:t>p</m:t>
+                  </w:ins>
+                </m:r>
+                <m:d>
+                  <m:dPr>
+                    <m:ctrlPr>
+                      <w:ins w:id="229" w:author="Broberg, Ronald" w:date="2016-02-26T08:41:00Z">
+                        <w:rPr>
+                          <w:rFonts w:ascii="Cambria Math" w:hAnsi="Cambria Math"/>
+                          <w:i/>
+                        </w:rPr>
+                      </w:ins>
+                    </m:ctrlPr>
+                  </m:dPr>
+                  <m:e>
+                    <m:sSup>
+                      <m:sSupPr>
+                        <m:ctrlPr>
+                          <w:ins w:id="230" w:author="Broberg, Ronald" w:date="2016-02-26T08:41:00Z">
+                            <w:rPr>
+                              <w:rFonts w:ascii="Cambria Math" w:hAnsi="Cambria Math"/>
+                              <w:i/>
+                            </w:rPr>
+                          </w:ins>
+                        </m:ctrlPr>
+                      </m:sSupPr>
+                      <m:e>
+                        <m:r>
+                          <w:ins w:id="231" w:author="Broberg, Ronald" w:date="2016-02-26T08:41:00Z">
+                            <w:rPr>
+                              <w:rFonts w:ascii="Cambria Math" w:hAnsi="Cambria Math"/>
+                            </w:rPr>
+                            <m:t>x</m:t>
+                          </w:ins>
+                        </m:r>
+                      </m:e>
+                      <m:sup>
+                        <m:r>
+                          <w:ins w:id="232" w:author="Broberg, Ronald" w:date="2016-02-26T08:41:00Z">
+                            <w:rPr>
+                              <w:rFonts w:ascii="Cambria Math" w:hAnsi="Cambria Math"/>
+                            </w:rPr>
+                            <m:t>t-1</m:t>
+                          </w:ins>
+                        </m:r>
+                      </m:sup>
+                    </m:sSup>
+                  </m:e>
+                </m:d>
+              </m:den>
+            </m:f>
+            <m:r>
+              <w:rPr>
+                <w:rFonts w:ascii="Cambria Math" w:eastAsiaTheme="minorHAnsi" w:hAnsi="Cambria Math" w:cstheme="minorBidi"/>
+                <w:sz w:val="22"/>
+                <w:szCs w:val="22"/>
+              </w:rPr>
+              <m:t>*c</m:t>
+            </m:r>
+          </m:e>
+        </m:d>
+      </m:oMath>
+    </w:p>
+    <w:p>
+      <w:pPr>
+        <w:pBdr>
+          <w:top w:val="single" w:sz="4" w:space="1" w:color="auto"/>
+          <w:left w:val="single" w:sz="4" w:space="4" w:color="auto"/>
+          <w:bottom w:val="single" w:sz="4" w:space="1" w:color="auto"/>
+          <w:right w:val="single" w:sz="4" w:space="4" w:color="auto"/>
+        </w:pBdr>
+        <w:spacing w:before="100" w:beforeAutospacing="1" w:after="100" w:afterAutospacing="1" w:line="240" w:lineRule="auto"/>
+        <w:contextualSpacing/>
+        <w:rPr>
+          <w:rFonts w:ascii="Times New Roman" w:eastAsia="Times New Roman" w:hAnsi="Times New Roman" w:cs="Times New Roman"/>
+          <w:sz w:val="24"/>
+          <w:szCs w:val="24"/>
+        </w:rPr>
+      </w:pPr>
+      <w:proofErr w:type="gramStart"/>
+      <w:r>
+        <w:rPr>
+          <w:rFonts w:ascii="Times New Roman" w:eastAsia="Times New Roman" w:hAnsi="Times New Roman" w:cs="Times New Roman"/>
+          <w:sz w:val="24"/>
+          <w:szCs w:val="24"/>
+        </w:rPr>
+        <w:t>draw</w:t>
+      </w:r>
+      <w:proofErr w:type="gramEnd"/>
+      <w:r>
+        <w:rPr>
+          <w:rFonts w:ascii="Times New Roman" w:eastAsia="Times New Roman" w:hAnsi="Times New Roman" w:cs="Times New Roman"/>
+          <w:sz w:val="24"/>
+          <w:szCs w:val="24"/>
+        </w:rPr>
+        <w:t xml:space="preserve"> a random number </w:t>
+      </w:r>
+      <m:oMath>
+        <m:r>
+          <w:rPr>
+            <w:rFonts w:ascii="Cambria Math" w:eastAsia="Times New Roman" w:hAnsi="Cambria Math" w:cs="Times New Roman"/>
+            <w:sz w:val="24"/>
+            <w:szCs w:val="24"/>
+          </w:rPr>
+          <m:t>u</m:t>
+        </m:r>
+      </m:oMath>
+      <w:r>
+        <w:rPr>
+          <w:rFonts w:ascii="Times New Roman" w:eastAsia="Times New Roman" w:hAnsi="Times New Roman" w:cs="Times New Roman"/>
+          <w:noProof/>
+          <w:sz w:val="24"/>
+          <w:szCs w:val="24"/>
+        </w:rPr>
+        <w:t xml:space="preserve"> </w:t>
+      </w:r>
+      <w:r>
+        <w:rPr>
+          <w:rFonts w:ascii="Times New Roman" w:eastAsia="Times New Roman" w:hAnsi="Times New Roman" w:cs="Times New Roman"/>
+          <w:sz w:val="24"/>
+          <w:szCs w:val="24"/>
+        </w:rPr>
+        <w:t xml:space="preserve">from the uniform distribution </w:t>
+      </w:r>
+      <m:oMath>
+        <m:r>
+          <m:rPr>
+            <m:scr m:val="double-struck"/>
+          </m:rPr>
+          <w:rPr>
+            <w:rFonts w:ascii="Cambria Math" w:eastAsia="Times New Roman" w:hAnsi="Cambria Math" w:cs="Times New Roman"/>
+            <w:sz w:val="24"/>
+            <w:szCs w:val="24"/>
+          </w:rPr>
+          <m:t>U(</m:t>
+        </m:r>
+        <m:r>
+          <w:rPr>
+            <w:rFonts w:ascii="Cambria Math" w:eastAsia="Times New Roman" w:hAnsi="Cambria Math" w:cs="Times New Roman"/>
+            <w:sz w:val="24"/>
+            <w:szCs w:val="24"/>
+          </w:rPr>
+          <m:t>0,1)</m:t>
+        </m:r>
+      </m:oMath>
+      <w:r>
+        <w:rPr>
+          <w:rFonts w:ascii="Times New Roman" w:eastAsia="Times New Roman" w:hAnsi="Times New Roman" w:cs="Times New Roman"/>
+          <w:sz w:val="24"/>
+          <w:szCs w:val="24"/>
+        </w:rPr>
+        <w:t xml:space="preserve"> </w:t>
+      </w:r>
+    </w:p>
+    <w:p>
+      <w:pPr>
+        <w:pBdr>
+          <w:top w:val="single" w:sz="4" w:space="1" w:color="auto"/>
+          <w:left w:val="single" w:sz="4" w:space="4" w:color="auto"/>
+          <w:bottom w:val="single" w:sz="4" w:space="1" w:color="auto"/>
+          <w:right w:val="single" w:sz="4" w:space="4" w:color="auto"/>
+        </w:pBdr>
+        <w:spacing w:before="100" w:beforeAutospacing="1" w:after="100" w:afterAutospacing="1" w:line="240" w:lineRule="auto"/>
+        <w:contextualSpacing/>
+        <w:rPr>
+          <w:rFonts w:ascii="Times New Roman" w:eastAsia="Times New Roman" w:hAnsi="Times New Roman" w:cs="Times New Roman"/>
+          <w:sz w:val="24"/>
+          <w:szCs w:val="24"/>
+        </w:rPr>
+      </w:pPr>
+      <w:proofErr w:type="gramStart"/>
+      <w:r>
+        <w:rPr>
+          <w:rFonts w:ascii="Times New Roman" w:eastAsia="Times New Roman" w:hAnsi="Times New Roman" w:cs="Times New Roman"/>
+          <w:sz w:val="24"/>
+          <w:szCs w:val="24"/>
+        </w:rPr>
+        <w:t>if</w:t>
+      </w:r>
+      <w:proofErr w:type="gramEnd"/>
+      <w:r>
+        <w:rPr>
+          <w:rFonts w:ascii="Times New Roman" w:eastAsia="Times New Roman" w:hAnsi="Times New Roman" w:cs="Times New Roman"/>
+          <w:sz w:val="24"/>
+          <w:szCs w:val="24"/>
+        </w:rPr>
+        <w:t xml:space="preserve"> </w:t>
+      </w:r>
+      <w:r>
+        <w:rPr>
+          <w:rFonts w:ascii="Times New Roman" w:eastAsia="Times New Roman" w:hAnsi="Times New Roman" w:cs="Times New Roman"/>
+          <w:sz w:val="24"/>
+          <w:szCs w:val="24"/>
+        </w:rPr>
+        <w:t xml:space="preserve"> </w:t>
+      </w:r>
+      <m:oMath>
+        <m:r>
+          <w:rPr>
+            <w:rFonts w:ascii="Cambria Math" w:eastAsia="Times New Roman" w:hAnsi="Cambria Math" w:cs="Times New Roman"/>
+            <w:sz w:val="24"/>
+            <w:szCs w:val="24"/>
+          </w:rPr>
+          <m:t>u</m:t>
+        </m:r>
+        <m:r>
+          <w:rPr>
+            <w:rFonts w:ascii="Cambria Math" w:eastAsia="Times New Roman" w:hAnsi="Cambria Math" w:cs="Times New Roman"/>
+            <w:sz w:val="24"/>
+            <w:szCs w:val="24"/>
+          </w:rPr>
+          <m:t>≤ α</m:t>
+        </m:r>
+      </m:oMath>
+      <w:r>
+        <w:rPr>
+          <w:rFonts w:ascii="Times New Roman" w:eastAsia="Times New Roman" w:hAnsi="Times New Roman" w:cs="Times New Roman"/>
+          <w:sz w:val="24"/>
+          <w:szCs w:val="24"/>
+        </w:rPr>
+        <w:t xml:space="preserve"> </w:t>
+      </w:r>
+      <w:r>
+        <w:rPr>
+          <w:rFonts w:ascii="Times New Roman" w:eastAsia="Times New Roman" w:hAnsi="Times New Roman" w:cs="Times New Roman"/>
+          <w:sz w:val="24"/>
+          <w:szCs w:val="24"/>
+        </w:rPr>
+        <w:t>accept the proposal state</w:t>
+      </w:r>
+      <w:r>
+        <w:rPr>
+          <w:rFonts w:ascii="Times New Roman" w:eastAsia="Times New Roman" w:hAnsi="Times New Roman" w:cs="Times New Roman"/>
+          <w:sz w:val="24"/>
+          <w:szCs w:val="24"/>
+        </w:rPr>
+        <w:t xml:space="preserve"> </w:t>
+      </w:r>
+      <m:oMath>
+        <m:sSup>
+          <m:sSupPr>
+            <m:ctrlPr>
+              <w:rPr>
+                <w:rFonts w:ascii="Cambria Math" w:eastAsia="Times New Roman" w:hAnsi="Cambria Math" w:cs="Times New Roman"/>
+                <w:i/>
+                <w:sz w:val="24"/>
+                <w:szCs w:val="24"/>
+              </w:rPr>
+            </m:ctrlPr>
+          </m:sSupPr>
+          <m:e>
+            <m:r>
+              <w:rPr>
+                <w:rFonts w:ascii="Cambria Math" w:eastAsia="Times New Roman" w:hAnsi="Cambria Math" w:cs="Times New Roman"/>
+                <w:sz w:val="24"/>
+                <w:szCs w:val="24"/>
+              </w:rPr>
+              <m:t>x</m:t>
+            </m:r>
+          </m:e>
+          <m:sup>
+            <m:r>
+              <w:rPr>
+                <w:rFonts w:ascii="Cambria Math" w:eastAsia="Times New Roman" w:hAnsi="Cambria Math" w:cs="Times New Roman"/>
+                <w:sz w:val="24"/>
+                <w:szCs w:val="24"/>
+              </w:rPr>
+              <m:t>*</m:t>
+            </m:r>
+          </m:sup>
+        </m:sSup>
+      </m:oMath>
+      <w:r>
+        <w:rPr>
+          <w:rFonts w:ascii="Times New Roman" w:eastAsia="Times New Roman" w:hAnsi="Times New Roman" w:cs="Times New Roman"/>
+          <w:sz w:val="24"/>
+          <w:szCs w:val="24"/>
+        </w:rPr>
+        <w:t>and set</w:t>
+      </w:r>
+      <w:r>
+        <w:rPr>
+          <w:rFonts w:ascii="Times New Roman" w:eastAsia="Times New Roman" w:hAnsi="Times New Roman" w:cs="Times New Roman"/>
+          <w:sz w:val="24"/>
+          <w:szCs w:val="24"/>
+        </w:rPr>
+        <w:t xml:space="preserve"> </w:t>
+      </w:r>
+      <m:oMath>
+        <m:sSup>
+          <m:sSupPr>
+            <m:ctrlPr>
+              <w:rPr>
+                <w:rFonts w:ascii="Cambria Math" w:eastAsia="Times New Roman" w:hAnsi="Cambria Math" w:cs="Times New Roman"/>
+                <w:i/>
+                <w:sz w:val="24"/>
+                <w:szCs w:val="24"/>
+              </w:rPr>
+            </m:ctrlPr>
+          </m:sSupPr>
+          <m:e>
+            <m:r>
+              <w:rPr>
+                <w:rFonts w:ascii="Cambria Math" w:eastAsia="Times New Roman" w:hAnsi="Cambria Math" w:cs="Times New Roman"/>
+                <w:sz w:val="24"/>
+                <w:szCs w:val="24"/>
+              </w:rPr>
+              <m:t>x</m:t>
+            </m:r>
+          </m:e>
+          <m:sup>
+            <m:r>
+              <w:rPr>
+                <w:rFonts w:ascii="Cambria Math" w:eastAsia="Times New Roman" w:hAnsi="Cambria Math" w:cs="Times New Roman"/>
+                <w:sz w:val="24"/>
+                <w:szCs w:val="24"/>
+              </w:rPr>
+              <m:t>(t)</m:t>
+            </m:r>
+          </m:sup>
+        </m:sSup>
+        <m:sSup>
+          <m:sSupPr>
+            <m:ctrlPr>
+              <w:rPr>
+                <w:rFonts w:ascii="Cambria Math" w:eastAsia="Times New Roman" w:hAnsi="Cambria Math" w:cs="Times New Roman"/>
+                <w:i/>
+                <w:sz w:val="24"/>
+                <w:szCs w:val="24"/>
+              </w:rPr>
+            </m:ctrlPr>
+          </m:sSupPr>
+          <m:e>
+            <m:r>
+              <w:rPr>
+                <w:rFonts w:ascii="Cambria Math" w:eastAsia="Times New Roman" w:hAnsi="Cambria Math" w:cs="Times New Roman"/>
+                <w:sz w:val="24"/>
+                <w:szCs w:val="24"/>
+              </w:rPr>
+              <m:t xml:space="preserve">= </m:t>
+            </m:r>
+            <m:r>
+              <w:rPr>
+                <w:rFonts w:ascii="Cambria Math" w:eastAsia="Times New Roman" w:hAnsi="Cambria Math" w:cs="Times New Roman"/>
+                <w:sz w:val="24"/>
+                <w:szCs w:val="24"/>
+              </w:rPr>
+              <m:t>x</m:t>
+            </m:r>
+          </m:e>
+          <m:sup>
+            <m:r>
+              <w:rPr>
+                <w:rFonts w:ascii="Cambria Math" w:eastAsia="Times New Roman" w:hAnsi="Cambria Math" w:cs="Times New Roman"/>
+                <w:sz w:val="24"/>
+                <w:szCs w:val="24"/>
+              </w:rPr>
+              <m:t>*</m:t>
+            </m:r>
+          </m:sup>
+        </m:sSup>
+      </m:oMath>
+      <w:r>
+        <w:rPr>
+          <w:rFonts w:ascii="Times New Roman" w:eastAsia="Times New Roman" w:hAnsi="Times New Roman" w:cs="Times New Roman"/>
+          <w:sz w:val="24"/>
+          <w:szCs w:val="24"/>
+        </w:rPr>
+        <w:t xml:space="preserve">, </w:t>
+      </w:r>
+      <w:r>
+        <w:rPr>
+          <w:rFonts w:ascii="Times New Roman" w:eastAsia="Times New Roman" w:hAnsi="Times New Roman" w:cs="Times New Roman"/>
+          <w:sz w:val="24"/>
+          <w:szCs w:val="24"/>
+        </w:rPr>
+        <w:t xml:space="preserve"> </w:t>
+      </w:r>
+    </w:p>
+    <w:p>
+      <w:pPr>
+        <w:pBdr>
+          <w:top w:val="single" w:sz="4" w:space="1" w:color="auto"/>
+          <w:left w:val="single" w:sz="4" w:space="4" w:color="auto"/>
+          <w:bottom w:val="single" w:sz="4" w:space="1" w:color="auto"/>
+          <w:right w:val="single" w:sz="4" w:space="4" w:color="auto"/>
+        </w:pBdr>
+        <w:spacing w:before="100" w:beforeAutospacing="1" w:after="100" w:afterAutospacing="1" w:line="240" w:lineRule="auto"/>
+        <w:contextualSpacing/>
+        <w:rPr>
+          <w:rFonts w:ascii="Times New Roman" w:eastAsia="Times New Roman" w:hAnsi="Times New Roman" w:cs="Times New Roman"/>
+          <w:sz w:val="24"/>
+          <w:szCs w:val="24"/>
+        </w:rPr>
+      </w:pPr>
+      <w:proofErr w:type="gramStart"/>
+      <w:r>
+        <w:rPr>
+          <w:rFonts w:ascii="Times New Roman" w:eastAsia="Times New Roman" w:hAnsi="Times New Roman" w:cs="Times New Roman"/>
+          <w:sz w:val="24"/>
+          <w:szCs w:val="24"/>
+        </w:rPr>
+        <w:t>else</w:t>
+      </w:r>
+      <w:proofErr w:type="gramEnd"/>
+      <w:r>
+        <w:rPr>
+          <w:rFonts w:ascii="Times New Roman" w:eastAsia="Times New Roman" w:hAnsi="Times New Roman" w:cs="Times New Roman"/>
+          <w:sz w:val="24"/>
+          <w:szCs w:val="24"/>
+        </w:rPr>
+        <w:t xml:space="preserve"> set </w:t>
+      </w:r>
+      <m:oMath>
+        <m:sSup>
+          <m:sSupPr>
+            <m:ctrlPr>
+              <w:rPr>
+                <w:rFonts w:ascii="Cambria Math" w:eastAsia="Times New Roman" w:hAnsi="Cambria Math" w:cs="Times New Roman"/>
+                <w:i/>
+                <w:sz w:val="24"/>
+                <w:szCs w:val="24"/>
+              </w:rPr>
+            </m:ctrlPr>
+          </m:sSupPr>
+          <m:e>
+            <m:r>
+              <w:rPr>
+                <w:rFonts w:ascii="Cambria Math" w:eastAsia="Times New Roman" w:hAnsi="Cambria Math" w:cs="Times New Roman"/>
+                <w:sz w:val="24"/>
+                <w:szCs w:val="24"/>
+              </w:rPr>
+              <m:t>x</m:t>
+            </m:r>
+          </m:e>
+          <m:sup>
+            <m:r>
+              <w:rPr>
+                <w:rFonts w:ascii="Cambria Math" w:eastAsia="Times New Roman" w:hAnsi="Cambria Math" w:cs="Times New Roman"/>
+                <w:sz w:val="24"/>
+                <w:szCs w:val="24"/>
+              </w:rPr>
+              <m:t>(t)</m:t>
+            </m:r>
+          </m:sup>
+        </m:sSup>
+        <m:sSup>
+          <m:sSupPr>
+            <m:ctrlPr>
+              <w:rPr>
+                <w:rFonts w:ascii="Cambria Math" w:eastAsia="Times New Roman" w:hAnsi="Cambria Math" w:cs="Times New Roman"/>
+                <w:i/>
+                <w:sz w:val="24"/>
+                <w:szCs w:val="24"/>
+              </w:rPr>
+            </m:ctrlPr>
+          </m:sSupPr>
+          <m:e>
+            <m:r>
+              <w:rPr>
+                <w:rFonts w:ascii="Cambria Math" w:eastAsia="Times New Roman" w:hAnsi="Cambria Math" w:cs="Times New Roman"/>
+                <w:sz w:val="24"/>
+                <w:szCs w:val="24"/>
+              </w:rPr>
+              <m:t>= x</m:t>
+            </m:r>
+          </m:e>
+          <m:sup>
+            <m:r>
+              <w:rPr>
+                <w:rFonts w:ascii="Cambria Math" w:eastAsia="Times New Roman" w:hAnsi="Cambria Math" w:cs="Times New Roman"/>
+                <w:sz w:val="24"/>
+                <w:szCs w:val="24"/>
+              </w:rPr>
+              <m:t>(t-1)</m:t>
+            </m:r>
+          </m:sup>
+        </m:sSup>
+      </m:oMath>
+      <w:r>
+        <w:rPr>
+          <w:rFonts w:ascii="Times New Roman" w:eastAsia="Times New Roman" w:hAnsi="Times New Roman" w:cs="Times New Roman"/>
+          <w:sz w:val="24"/>
+          <w:szCs w:val="24"/>
+        </w:rPr>
+        <w:t xml:space="preserve">,  </w:t>
+      </w:r>
+    </w:p>
+    <w:p>
+      <w:pPr>
+        <w:spacing w:before="100" w:beforeAutospacing="1" w:after="100" w:afterAutospacing="1" w:line="240" w:lineRule="auto"/>
+        <w:rPr>
+          <w:rFonts w:ascii="Times New Roman" w:eastAsia="Times New Roman" w:hAnsi="Times New Roman" w:cs="Times New Roman"/>
+          <w:sz w:val="24"/>
+          <w:szCs w:val="24"/>
+        </w:rPr>
+      </w:pPr>
+    </w:p>
+    <w:p>
+      <w:pPr>
+        <w:spacing w:before="100" w:beforeAutospacing="1" w:after="100" w:afterAutospacing="1" w:line="240" w:lineRule="auto"/>
+        <w:rPr>
+          <w:rFonts w:ascii="Times New Roman" w:eastAsia="Times New Roman" w:hAnsi="Times New Roman" w:cs="Times New Roman"/>
+          <w:sz w:val="24"/>
+          <w:szCs w:val="24"/>
+        </w:rPr>
+      </w:pPr>
+      <w:r>
+        <w:rPr>
+          <w:rFonts w:ascii="Times New Roman" w:eastAsia="Times New Roman" w:hAnsi="Times New Roman" w:cs="Times New Roman"/>
+          <w:sz w:val="24"/>
+          <w:szCs w:val="24"/>
+        </w:rPr>
+        <w:lastRenderedPageBreak/>
+        <w:t xml:space="preserve">When </w:t>
+      </w:r>
+      <w:r>
+        <w:rPr>
+          <w:rFonts w:ascii="Times New Roman" w:eastAsia="Times New Roman" w:hAnsi="Times New Roman" w:cs="Times New Roman"/>
+          <w:sz w:val="24"/>
+          <w:szCs w:val="24"/>
+        </w:rPr>
+        <w:t>the proposal distribution is symmetric, the correction factor is equal to one, giving the transition operator for the Metropolis sampler.</w:t>
+      </w:r>
+      <w:r>
+        <w:rPr>
+          <w:rFonts w:ascii="Times New Roman" w:eastAsia="Times New Roman" w:hAnsi="Times New Roman" w:cs="Times New Roman"/>
+          <w:sz w:val="24"/>
+          <w:szCs w:val="24"/>
+        </w:rPr>
+        <w:t xml:space="preserve"> </w:t>
+      </w:r>
+      <w:r>
+        <w:rPr>
+          <w:rFonts w:ascii="Times New Roman" w:eastAsia="Times New Roman" w:hAnsi="Times New Roman" w:cs="Times New Roman"/>
+          <w:sz w:val="24"/>
+          <w:szCs w:val="24"/>
+        </w:rPr>
+        <w:t>Thus the</w:t>
+      </w:r>
+      <w:r>
+        <w:rPr>
+          <w:rFonts w:ascii="Times New Roman" w:eastAsia="Times New Roman" w:hAnsi="Times New Roman" w:cs="Times New Roman"/>
+          <w:sz w:val="24"/>
+          <w:szCs w:val="24"/>
+        </w:rPr>
+        <w:t xml:space="preserve"> Metropolis-Hastings algorithm can be considered t</w:t>
+      </w:r>
+      <w:r>
+        <w:rPr>
+          <w:rFonts w:ascii="Times New Roman" w:eastAsia="Times New Roman" w:hAnsi="Times New Roman" w:cs="Times New Roman"/>
+          <w:sz w:val="24"/>
+          <w:szCs w:val="24"/>
+        </w:rPr>
+        <w:t xml:space="preserve">o be a generalization of the Metropolis algorithm. </w:t>
+      </w:r>
+    </w:p>
+    <w:p>
+      <w:pPr>
+        <w:pStyle w:val="Heading2"/>
+      </w:pPr>
+      <w:bookmarkStart w:id="233" w:name="_Toc444253278"/>
+      <w:r>
+        <w:t>Example: Sampling from a Bayesian posterior with improper prior</w:t>
+      </w:r>
+      <w:bookmarkEnd w:id="233"/>
+    </w:p>
+    <w:p>
+      <w:pPr>
+        <w:pStyle w:val="NormalWeb"/>
+      </w:pPr>
+      <w:r>
+        <w:t xml:space="preserve">For a number of applications, including regression and density estimation, it is usually necessary to determine a set of parameters </w:t>
+      </w:r>
+      <w:r>
+        <w:rPr>
+          <w:noProof/>
+        </w:rPr>
+        <w:drawing>
+          <wp:inline distT="0" distB="0" distL="0" distR="0" wp14:anchorId="432B58A2" wp14:editId="70F413E4">
+            <wp:extent cx="66675" cy="100330"/>
+            <wp:effectExtent l="0" t="0" r="9525" b="0"/>
+            <wp:docPr id="218" name="Picture 218" descr="\theta"/>
+            <wp:cNvGraphicFramePr>
+              <a:graphicFrameLocks xmlns:a="http://schemas.openxmlformats.org/drawingml/2006/main" noChangeAspect="1"/>
+            </wp:cNvGraphicFramePr>
+            <a:graphic xmlns:a="http://schemas.openxmlformats.org/drawingml/2006/main">
+              <a:graphicData uri="http://schemas.openxmlformats.org/drawingml/2006/picture">
+                <pic:pic xmlns:pic="http://schemas.openxmlformats.org/drawingml/2006/picture">
+                  <pic:nvPicPr>
+                    <pic:cNvPr id="0" name="Picture 454" descr="\theta"/>
+                    <pic:cNvPicPr>
+                      <a:picLocks noChangeAspect="1" noChangeArrowheads="1"/>
+                    </pic:cNvPicPr>
+                  </pic:nvPicPr>
+                  <pic:blipFill>
+                    <a:blip r:embed="rId55">
+                      <a:extLst>
+                        <a:ext uri="{28A0092B-C50C-407E-A947-70E740481C1C}">
+                          <a14:useLocalDpi xmlns:a14="http://schemas.microsoft.com/office/drawing/2010/main" val="0"/>
+                        </a:ext>
+                      </a:extLst>
+                    </a:blip>
+                    <a:srcRect/>
+                    <a:stretch>
+                      <a:fillRect/>
+                    </a:stretch>
+                  </pic:blipFill>
+                  <pic:spPr bwMode="auto">
+                    <a:xfrm>
+                      <a:off x="0" y="0"/>
+                      <a:ext cx="66675" cy="100330"/>
+                    </a:xfrm>
+                    <a:prstGeom prst="rect">
+                      <a:avLst/>
+                    </a:prstGeom>
+                    <a:noFill/>
+                    <a:ln>
+                      <a:noFill/>
+                    </a:ln>
+                  </pic:spPr>
+                </pic:pic>
+              </a:graphicData>
+            </a:graphic>
+          </wp:inline>
+        </w:drawing>
+      </w:r>
+      <w:r>
+        <w:t xml:space="preserve">to an assumed model </w:t>
+      </w:r>
+      <w:r>
+        <w:rPr>
+          <w:noProof/>
+        </w:rPr>
+        <w:drawing>
+          <wp:inline distT="0" distB="0" distL="0" distR="0" wp14:anchorId="5EAC183F" wp14:editId="0B2B23D9">
+            <wp:extent cx="368300" cy="156210"/>
+            <wp:effectExtent l="0" t="0" r="0" b="0"/>
+            <wp:docPr id="217" name="Picture 217" descr="p(y | \theta)"/>
+            <wp:cNvGraphicFramePr>
+              <a:graphicFrameLocks xmlns:a="http://schemas.openxmlformats.org/drawingml/2006/main" noChangeAspect="1"/>
+            </wp:cNvGraphicFramePr>
+            <a:graphic xmlns:a="http://schemas.openxmlformats.org/drawingml/2006/main">
+              <a:graphicData uri="http://schemas.openxmlformats.org/drawingml/2006/picture">
+                <pic:pic xmlns:pic="http://schemas.openxmlformats.org/drawingml/2006/picture">
+                  <pic:nvPicPr>
+                    <pic:cNvPr id="0" name="Picture 455" descr="p(y | \theta)"/>
                     <pic:cNvPicPr>
                       <a:picLocks noChangeAspect="1" noChangeArrowheads="1"/>
                     </pic:cNvPicPr>
@@ -22359,7 +24971,7 @@
                   <pic:spPr bwMode="auto">
                     <a:xfrm>
                       <a:off x="0" y="0"/>
-                      <a:ext cx="144780" cy="100330"/>
+                      <a:ext cx="368300" cy="156210"/>
                     </a:xfrm>
                     <a:prstGeom prst="rect">
                       <a:avLst/>
@@ -22376,35 +24988,22 @@
         </w:drawing>
       </w:r>
       <w:r>
-        <w:rPr>
-          <w:rFonts w:ascii="Times New Roman" w:eastAsia="Times New Roman" w:hAnsi="Times New Roman" w:cs="Times New Roman"/>
-          <w:sz w:val="24"/>
-          <w:szCs w:val="24"/>
-        </w:rPr>
-        <w:t xml:space="preserve">in the Markov chain, based on a previous </w:t>
+        <w:t xml:space="preserve">such that the model can best account for some observed </w:t>
       </w:r>
       <w:proofErr w:type="gramStart"/>
       <w:r>
-        <w:rPr>
-          <w:rFonts w:ascii="Times New Roman" w:eastAsia="Times New Roman" w:hAnsi="Times New Roman" w:cs="Times New Roman"/>
-          <w:sz w:val="24"/>
-          <w:szCs w:val="24"/>
-        </w:rPr>
-        <w:t xml:space="preserve">state </w:t>
+        <w:t xml:space="preserve">data </w:t>
       </w:r>
       <w:proofErr w:type="gramEnd"/>
       <w:r>
         <w:rPr>
-          <w:rFonts w:ascii="Times New Roman" w:eastAsia="Times New Roman" w:hAnsi="Times New Roman" w:cs="Times New Roman"/>
           <w:noProof/>
-          <w:sz w:val="24"/>
-          <w:szCs w:val="24"/>
         </w:rPr>
         <w:drawing>
-          <wp:inline distT="0" distB="0" distL="0" distR="0" wp14:anchorId="7D2706C4" wp14:editId="5D3B9712">
-            <wp:extent cx="345440" cy="133985"/>
+          <wp:inline distT="0" distB="0" distL="0" distR="0" wp14:anchorId="110AF215" wp14:editId="6BF5D695">
+            <wp:extent cx="78105" cy="100330"/>
             <wp:effectExtent l="0" t="0" r="0" b="0"/>
-            <wp:docPr id="200" name="Picture 200" descr="x^{(t-1)}"/>
+            <wp:docPr id="216" name="Picture 216" descr="y"/>
             <wp:cNvGraphicFramePr>
               <a:graphicFrameLocks xmlns:a="http://schemas.openxmlformats.org/drawingml/2006/main" noChangeAspect="1"/>
             </wp:cNvGraphicFramePr>
@@ -22412,7 +25011,7 @@
               <a:graphicData uri="http://schemas.openxmlformats.org/drawingml/2006/picture">
                 <pic:pic xmlns:pic="http://schemas.openxmlformats.org/drawingml/2006/picture">
                   <pic:nvPicPr>
-                    <pic:cNvPr id="0" name="Picture 397" descr="x^{(t-1)}"/>
+                    <pic:cNvPr id="0" name="Picture 456" descr="y"/>
                     <pic:cNvPicPr>
                       <a:picLocks noChangeAspect="1" noChangeArrowheads="1"/>
                     </pic:cNvPicPr>
@@ -22433,7 +25032,7 @@
                   <pic:spPr bwMode="auto">
                     <a:xfrm>
                       <a:off x="0" y="0"/>
-                      <a:ext cx="345440" cy="133985"/>
+                      <a:ext cx="78105" cy="100330"/>
                     </a:xfrm>
                     <a:prstGeom prst="rect">
                       <a:avLst/>
@@ -22450,25 +25049,17 @@
         </w:drawing>
       </w:r>
       <w:r>
-        <w:rPr>
-          <w:rFonts w:ascii="Times New Roman" w:eastAsia="Times New Roman" w:hAnsi="Times New Roman" w:cs="Times New Roman"/>
-          <w:sz w:val="24"/>
-          <w:szCs w:val="24"/>
-        </w:rPr>
-        <w:t xml:space="preserve">, according to the proposal distribution </w:t>
-      </w:r>
-      <w:r>
-        <w:rPr>
-          <w:rFonts w:ascii="Times New Roman" w:eastAsia="Times New Roman" w:hAnsi="Times New Roman" w:cs="Times New Roman"/>
+        <w:t xml:space="preserve">. The model function </w:t>
+      </w:r>
+      <w:r>
+        <w:rPr>
           <w:noProof/>
-          <w:sz w:val="24"/>
-          <w:szCs w:val="24"/>
         </w:rPr>
         <w:drawing>
-          <wp:inline distT="0" distB="0" distL="0" distR="0" wp14:anchorId="521F6FC5" wp14:editId="1B0FB76E">
-            <wp:extent cx="713740" cy="167005"/>
-            <wp:effectExtent l="0" t="0" r="0" b="4445"/>
-            <wp:docPr id="199" name="Picture 199" descr="q(x^* | x^{(t-1)})"/>
+          <wp:inline distT="0" distB="0" distL="0" distR="0" wp14:anchorId="513612DB" wp14:editId="227E37A6">
+            <wp:extent cx="368300" cy="156210"/>
+            <wp:effectExtent l="0" t="0" r="0" b="0"/>
+            <wp:docPr id="215" name="Picture 215" descr="p(y | \theta)"/>
             <wp:cNvGraphicFramePr>
               <a:graphicFrameLocks xmlns:a="http://schemas.openxmlformats.org/drawingml/2006/main" noChangeAspect="1"/>
             </wp:cNvGraphicFramePr>
@@ -22476,7 +25067,63 @@
               <a:graphicData uri="http://schemas.openxmlformats.org/drawingml/2006/picture">
                 <pic:pic xmlns:pic="http://schemas.openxmlformats.org/drawingml/2006/picture">
                   <pic:nvPicPr>
-                    <pic:cNvPr id="0" name="Picture 398" descr="q(x^* | x^{(t-1)})"/>
+                    <pic:cNvPr id="0" name="Picture 457" descr="p(y | \theta)"/>
+                    <pic:cNvPicPr>
+                      <a:picLocks noChangeAspect="1" noChangeArrowheads="1"/>
+                    </pic:cNvPicPr>
+                  </pic:nvPicPr>
+                  <pic:blipFill>
+                    <a:blip r:embed="rId56">
+                      <a:extLst>
+                        <a:ext uri="{28A0092B-C50C-407E-A947-70E740481C1C}">
+                          <a14:useLocalDpi xmlns:a14="http://schemas.microsoft.com/office/drawing/2010/main" val="0"/>
+                        </a:ext>
+                      </a:extLst>
+                    </a:blip>
+                    <a:srcRect/>
+                    <a:stretch>
+                      <a:fillRect/>
+                    </a:stretch>
+                  </pic:blipFill>
+                  <pic:spPr bwMode="auto">
+                    <a:xfrm>
+                      <a:off x="0" y="0"/>
+                      <a:ext cx="368300" cy="156210"/>
+                    </a:xfrm>
+                    <a:prstGeom prst="rect">
+                      <a:avLst/>
+                    </a:prstGeom>
+                    <a:noFill/>
+                    <a:ln>
+                      <a:noFill/>
+                    </a:ln>
+                  </pic:spPr>
+                </pic:pic>
+              </a:graphicData>
+            </a:graphic>
+          </wp:inline>
+        </w:drawing>
+      </w:r>
+      <w:r>
+        <w:t xml:space="preserve">is often referred to as the likelihood function. In Bayesian methods there is often an explicit prior distribution </w:t>
+      </w:r>
+      <w:r>
+        <w:rPr>
+          <w:noProof/>
+        </w:rPr>
+        <w:drawing>
+          <wp:inline distT="0" distB="0" distL="0" distR="0" wp14:anchorId="5F2997D8" wp14:editId="59B330AE">
+            <wp:extent cx="256540" cy="156210"/>
+            <wp:effectExtent l="0" t="0" r="0" b="0"/>
+            <wp:docPr id="214" name="Picture 214" descr="p(\theta)"/>
+            <wp:cNvGraphicFramePr>
+              <a:graphicFrameLocks xmlns:a="http://schemas.openxmlformats.org/drawingml/2006/main" noChangeAspect="1"/>
+            </wp:cNvGraphicFramePr>
+            <a:graphic xmlns:a="http://schemas.openxmlformats.org/drawingml/2006/main">
+              <a:graphicData uri="http://schemas.openxmlformats.org/drawingml/2006/picture">
+                <pic:pic xmlns:pic="http://schemas.openxmlformats.org/drawingml/2006/picture">
+                  <pic:nvPicPr>
+                    <pic:cNvPr id="0" name="Picture 458" descr="p(\theta)"/>
                     <pic:cNvPicPr>
                       <a:picLocks noChangeAspect="1" noChangeArrowheads="1"/>
                     </pic:cNvPicPr>
@@ -22497,7 +25144,7 @@
                   <pic:spPr bwMode="auto">
                     <a:xfrm>
                       <a:off x="0" y="0"/>
-                      <a:ext cx="713740" cy="167005"/>
+                      <a:ext cx="256540" cy="156210"/>
                     </a:xfrm>
                     <a:prstGeom prst="rect">
                       <a:avLst/>
@@ -22514,43 +25161,32 @@
         </w:drawing>
       </w:r>
       <w:r>
-        <w:rPr>
-          <w:rFonts w:ascii="Times New Roman" w:eastAsia="Times New Roman" w:hAnsi="Times New Roman" w:cs="Times New Roman"/>
-          <w:sz w:val="24"/>
-          <w:szCs w:val="24"/>
-        </w:rPr>
-        <w:t xml:space="preserve">. The algorithm accepts or rejects the proposed state based on the density of the </w:t>
-      </w:r>
-      <w:proofErr w:type="spellStart"/>
-      <w:r>
-        <w:rPr>
-          <w:rFonts w:ascii="Times New Roman" w:eastAsia="Times New Roman" w:hAnsi="Times New Roman" w:cs="Times New Roman"/>
-          <w:sz w:val="24"/>
-          <w:szCs w:val="24"/>
-        </w:rPr>
-        <w:t>the</w:t>
-      </w:r>
-      <w:proofErr w:type="spellEnd"/>
-      <w:r>
-        <w:rPr>
-          <w:rFonts w:ascii="Times New Roman" w:eastAsia="Times New Roman" w:hAnsi="Times New Roman" w:cs="Times New Roman"/>
-          <w:sz w:val="24"/>
-          <w:szCs w:val="24"/>
-        </w:rPr>
-        <w:t xml:space="preserve"> target distribution </w:t>
-      </w:r>
-      <w:r>
-        <w:rPr>
-          <w:rFonts w:ascii="Times New Roman" w:eastAsia="Times New Roman" w:hAnsi="Times New Roman" w:cs="Times New Roman"/>
+        <w:t>that is placed on the model parameters and controls the values that the parameters can take.</w:t>
+      </w:r>
+    </w:p>
+    <w:p>
+      <w:pPr>
+        <w:pStyle w:val="NormalWeb"/>
+      </w:pPr>
+      <w:r>
+        <w:t xml:space="preserve">The parameters are determined based on the posterior </w:t>
+      </w:r>
+      <w:proofErr w:type="gramStart"/>
+      <w:r>
+        <w:t xml:space="preserve">distribution </w:t>
+      </w:r>
+      <w:bookmarkStart w:id="234" w:name="_GoBack"/>
+      <w:bookmarkEnd w:id="234"/>
+      <w:proofErr w:type="gramEnd"/>
+      <w:r>
+        <w:rPr>
           <w:noProof/>
-          <w:sz w:val="24"/>
-          <w:szCs w:val="24"/>
         </w:rPr>
         <w:drawing>
-          <wp:inline distT="0" distB="0" distL="0" distR="0" wp14:anchorId="44FCA8CA" wp14:editId="2BE41F35">
-            <wp:extent cx="278765" cy="167005"/>
-            <wp:effectExtent l="0" t="0" r="6985" b="4445"/>
-            <wp:docPr id="198" name="Picture 198" descr="p(x)"/>
+          <wp:inline distT="0" distB="0" distL="0" distR="0" wp14:anchorId="4A5F5CAD" wp14:editId="47732E0A">
+            <wp:extent cx="368300" cy="156210"/>
+            <wp:effectExtent l="0" t="0" r="0" b="0"/>
+            <wp:docPr id="213" name="Picture 213" descr="p(\theta | y)"/>
             <wp:cNvGraphicFramePr>
               <a:graphicFrameLocks xmlns:a="http://schemas.openxmlformats.org/drawingml/2006/main" noChangeAspect="1"/>
             </wp:cNvGraphicFramePr>
@@ -22558,13 +25194,140 @@
               <a:graphicData uri="http://schemas.openxmlformats.org/drawingml/2006/picture">
                 <pic:pic xmlns:pic="http://schemas.openxmlformats.org/drawingml/2006/picture">
                   <pic:nvPicPr>
-                    <pic:cNvPr id="0" name="Picture 399" descr="p(x)"/>
+                    <pic:cNvPr id="0" name="Picture 459" descr="p(\theta | y)"/>
                     <pic:cNvPicPr>
                       <a:picLocks noChangeAspect="1" noChangeArrowheads="1"/>
                     </pic:cNvPicPr>
                   </pic:nvPicPr>
                   <pic:blipFill>
-                    <a:blip r:embed="rId20">
+                    <a:blip r:embed="rId59">
+                      <a:extLst>
+                        <a:ext uri="{28A0092B-C50C-407E-A947-70E740481C1C}">
+                          <a14:useLocalDpi xmlns:a14="http://schemas.microsoft.com/office/drawing/2010/main" val="0"/>
+                        </a:ext>
+                      </a:extLst>
+                    </a:blip>
+                    <a:srcRect/>
+                    <a:stretch>
+                      <a:fillRect/>
+                    </a:stretch>
+                  </pic:blipFill>
+                  <pic:spPr bwMode="auto">
+                    <a:xfrm>
+                      <a:off x="0" y="0"/>
+                      <a:ext cx="368300" cy="156210"/>
+                    </a:xfrm>
+                    <a:prstGeom prst="rect">
+                      <a:avLst/>
+                    </a:prstGeom>
+                    <a:noFill/>
+                    <a:ln>
+                      <a:noFill/>
+                    </a:ln>
+                  </pic:spPr>
+                </pic:pic>
+              </a:graphicData>
+            </a:graphic>
+          </wp:inline>
+        </w:drawing>
+      </w:r>
+      <w:r>
+        <w:t>, which is a probability distribution over the possible parameters based on the observed data. The posterior can be determined using Bayes’ theorem:</w:t>
+      </w:r>
+    </w:p>
+    <w:p>
+      <w:pPr>
+        <w:pStyle w:val="NormalWeb"/>
+      </w:pPr>
+      <w:r>
+        <w:rPr>
+          <w:noProof/>
+        </w:rPr>
+        <w:drawing>
+          <wp:inline distT="0" distB="0" distL="0" distR="0" wp14:anchorId="28BA23A1" wp14:editId="07F5A3D8">
+            <wp:extent cx="1126490" cy="245110"/>
+            <wp:effectExtent l="0" t="0" r="0" b="2540"/>
+            <wp:docPr id="212" name="Picture 212" descr="p(\theta | y) = \frac{p(y | \theta) p(\theta)}{p(y)}"/>
+            <wp:cNvGraphicFramePr>
+              <a:graphicFrameLocks xmlns:a="http://schemas.openxmlformats.org/drawingml/2006/main" noChangeAspect="1"/>
+            </wp:cNvGraphicFramePr>
+            <a:graphic xmlns:a="http://schemas.openxmlformats.org/drawingml/2006/main">
+              <a:graphicData uri="http://schemas.openxmlformats.org/drawingml/2006/picture">
+                <pic:pic xmlns:pic="http://schemas.openxmlformats.org/drawingml/2006/picture">
+                  <pic:nvPicPr>
+                    <pic:cNvPr id="0" name="Picture 460" descr="p(\theta | y) = \frac{p(y | \theta) p(\theta)}{p(y)}"/>
+                    <pic:cNvPicPr>
+                      <a:picLocks noChangeAspect="1" noChangeArrowheads="1"/>
+                    </pic:cNvPicPr>
+                  </pic:nvPicPr>
+                  <pic:blipFill>
+                    <a:blip r:embed="rId60">
+                      <a:extLst>
+                        <a:ext uri="{28A0092B-C50C-407E-A947-70E740481C1C}">
+                          <a14:useLocalDpi xmlns:a14="http://schemas.microsoft.com/office/drawing/2010/main" val="0"/>
+                        </a:ext>
+                      </a:extLst>
+                    </a:blip>
+                    <a:srcRect/>
+                    <a:stretch>
+                      <a:fillRect/>
+                    </a:stretch>
+                  </pic:blipFill>
+                  <pic:spPr bwMode="auto">
+                    <a:xfrm>
+                      <a:off x="0" y="0"/>
+                      <a:ext cx="1126490" cy="245110"/>
+                    </a:xfrm>
+                    <a:prstGeom prst="rect">
+                      <a:avLst/>
+                    </a:prstGeom>
+                    <a:noFill/>
+                    <a:ln>
+                      <a:noFill/>
+                    </a:ln>
+                  </pic:spPr>
+                </pic:pic>
+              </a:graphicData>
+            </a:graphic>
+          </wp:inline>
+        </w:drawing>
+      </w:r>
+    </w:p>
+    <w:p>
+      <w:pPr>
+        <w:pStyle w:val="NormalWeb"/>
+      </w:pPr>
+      <w:proofErr w:type="gramStart"/>
+      <w:r>
+        <w:t>where</w:t>
+      </w:r>
+      <w:proofErr w:type="gramEnd"/>
+      <w:r>
+        <w:t xml:space="preserve">, </w:t>
+      </w:r>
+      <w:r>
+        <w:rPr>
+          <w:noProof/>
+        </w:rPr>
+        <w:drawing>
+          <wp:inline distT="0" distB="0" distL="0" distR="0" wp14:anchorId="759B4C77" wp14:editId="61D15781">
+            <wp:extent cx="278765" cy="167005"/>
+            <wp:effectExtent l="0" t="0" r="6985" b="4445"/>
+            <wp:docPr id="211" name="Picture 211" descr="p(y)"/>
+            <wp:cNvGraphicFramePr>
+              <a:graphicFrameLocks xmlns:a="http://schemas.openxmlformats.org/drawingml/2006/main" noChangeAspect="1"/>
+            </wp:cNvGraphicFramePr>
+            <a:graphic xmlns:a="http://schemas.openxmlformats.org/drawingml/2006/main">
+              <a:graphicData uri="http://schemas.openxmlformats.org/drawingml/2006/picture">
+                <pic:pic xmlns:pic="http://schemas.openxmlformats.org/drawingml/2006/picture">
+                  <pic:nvPicPr>
+                    <pic:cNvPr id="0" name="Picture 461" descr="p(y)"/>
+                    <pic:cNvPicPr>
+                      <a:picLocks noChangeAspect="1" noChangeArrowheads="1"/>
+                    </pic:cNvPicPr>
+                  </pic:nvPicPr>
+                  <pic:blipFill>
+                    <a:blip r:embed="rId61">
                       <a:extLst>
                         <a:ext uri="{28A0092B-C50C-407E-A947-70E740481C1C}">
                           <a14:useLocalDpi xmlns:a14="http://schemas.microsoft.com/office/drawing/2010/main" val="0"/>
@@ -22596,35 +25359,17 @@
         </w:drawing>
       </w:r>
       <w:r>
-        <w:rPr>
-          <w:rFonts w:ascii="Times New Roman" w:eastAsia="Times New Roman" w:hAnsi="Times New Roman" w:cs="Times New Roman"/>
-          <w:sz w:val="24"/>
-          <w:szCs w:val="24"/>
-        </w:rPr>
-        <w:t xml:space="preserve">evaluated </w:t>
-      </w:r>
-      <w:proofErr w:type="gramStart"/>
-      <w:r>
-        <w:rPr>
-          <w:rFonts w:ascii="Times New Roman" w:eastAsia="Times New Roman" w:hAnsi="Times New Roman" w:cs="Times New Roman"/>
-          <w:sz w:val="24"/>
-          <w:szCs w:val="24"/>
-        </w:rPr>
-        <w:t xml:space="preserve">at </w:t>
-      </w:r>
-      <w:proofErr w:type="gramEnd"/>
-      <w:r>
-        <w:rPr>
-          <w:rFonts w:ascii="Times New Roman" w:eastAsia="Times New Roman" w:hAnsi="Times New Roman" w:cs="Times New Roman"/>
+        <w:t xml:space="preserve">is a normalization constant that is often quite difficult to determine explicitly, as it involves computing sums over every possible value that the parameters and </w:t>
+      </w:r>
+      <w:r>
+        <w:rPr>
           <w:noProof/>
-          <w:sz w:val="24"/>
-          <w:szCs w:val="24"/>
         </w:rPr>
         <w:drawing>
-          <wp:inline distT="0" distB="0" distL="0" distR="0" wp14:anchorId="698DF537" wp14:editId="06052B55">
-            <wp:extent cx="144780" cy="100330"/>
-            <wp:effectExtent l="0" t="0" r="7620" b="0"/>
-            <wp:docPr id="197" name="Picture 197" descr="x^*"/>
+          <wp:inline distT="0" distB="0" distL="0" distR="0" wp14:anchorId="3716EDD2" wp14:editId="05AE51BB">
+            <wp:extent cx="78105" cy="100330"/>
+            <wp:effectExtent l="0" t="0" r="0" b="0"/>
+            <wp:docPr id="210" name="Picture 210" descr="y"/>
             <wp:cNvGraphicFramePr>
               <a:graphicFrameLocks xmlns:a="http://schemas.openxmlformats.org/drawingml/2006/main" noChangeAspect="1"/>
             </wp:cNvGraphicFramePr>
@@ -22632,2177 +25377,13 @@
               <a:graphicData uri="http://schemas.openxmlformats.org/drawingml/2006/picture">
                 <pic:pic xmlns:pic="http://schemas.openxmlformats.org/drawingml/2006/picture">
                   <pic:nvPicPr>
-                    <pic:cNvPr id="0" name="Picture 400" descr="x^*"/>
-                    <pic:cNvPicPr>
-                      <a:picLocks noChangeAspect="1" noChangeArrowheads="1"/>
-                    </pic:cNvPicPr>
-                  </pic:nvPicPr>
-                  <pic:blipFill>
-                    <a:blip r:embed="rId56">
-                      <a:extLst>
-                        <a:ext uri="{28A0092B-C50C-407E-A947-70E740481C1C}">
-                          <a14:useLocalDpi xmlns:a14="http://schemas.microsoft.com/office/drawing/2010/main" val="0"/>
-                        </a:ext>
-                      </a:extLst>
-                    </a:blip>
-                    <a:srcRect/>
-                    <a:stretch>
-                      <a:fillRect/>
-                    </a:stretch>
-                  </pic:blipFill>
-                  <pic:spPr bwMode="auto">
-                    <a:xfrm>
-                      <a:off x="0" y="0"/>
-                      <a:ext cx="144780" cy="100330"/>
-                    </a:xfrm>
-                    <a:prstGeom prst="rect">
-                      <a:avLst/>
-                    </a:prstGeom>
-                    <a:noFill/>
-                    <a:ln>
-                      <a:noFill/>
-                    </a:ln>
-                  </pic:spPr>
-                </pic:pic>
-              </a:graphicData>
-            </a:graphic>
-          </wp:inline>
-        </w:drawing>
-      </w:r>
-      <w:r>
-        <w:rPr>
-          <w:rFonts w:ascii="Times New Roman" w:eastAsia="Times New Roman" w:hAnsi="Times New Roman" w:cs="Times New Roman"/>
-          <w:sz w:val="24"/>
-          <w:szCs w:val="24"/>
-        </w:rPr>
-        <w:t>. (If any of this Markov-speak is gibberish to the reader, please refer to the previous posts on </w:t>
-      </w:r>
-      <w:hyperlink r:id="rId59" w:tgtFrame="_blank" w:tooltip="Markov Chains" w:history="1">
-        <w:r>
-          <w:rPr>
-            <w:rFonts w:ascii="Times New Roman" w:eastAsia="Times New Roman" w:hAnsi="Times New Roman" w:cs="Times New Roman"/>
-            <w:color w:val="0000FF"/>
-            <w:sz w:val="24"/>
-            <w:szCs w:val="24"/>
-            <w:u w:val="single"/>
-          </w:rPr>
-          <w:t>Markov Chains</w:t>
-        </w:r>
-      </w:hyperlink>
-      <w:r>
-        <w:rPr>
-          <w:rFonts w:ascii="Times New Roman" w:eastAsia="Times New Roman" w:hAnsi="Times New Roman" w:cs="Times New Roman"/>
-          <w:sz w:val="24"/>
-          <w:szCs w:val="24"/>
-        </w:rPr>
-        <w:t>, MCMC, and the </w:t>
-      </w:r>
-      <w:hyperlink r:id="rId60" w:tgtFrame="_blank" w:tooltip="The Metropolis Sampler" w:history="1">
-        <w:r>
-          <w:rPr>
-            <w:rFonts w:ascii="Times New Roman" w:eastAsia="Times New Roman" w:hAnsi="Times New Roman" w:cs="Times New Roman"/>
-            <w:color w:val="0000FF"/>
-            <w:sz w:val="24"/>
-            <w:szCs w:val="24"/>
-            <w:u w:val="single"/>
-          </w:rPr>
-          <w:t>Metropolis Algorithm</w:t>
-        </w:r>
-      </w:hyperlink>
-      <w:r>
-        <w:rPr>
-          <w:rFonts w:ascii="Times New Roman" w:eastAsia="Times New Roman" w:hAnsi="Times New Roman" w:cs="Times New Roman"/>
-          <w:sz w:val="24"/>
-          <w:szCs w:val="24"/>
-        </w:rPr>
-        <w:t> for some clarification).</w:t>
-      </w:r>
-    </w:p>
-    <w:p>
-      <w:pPr>
-        <w:spacing w:before="100" w:beforeAutospacing="1" w:after="100" w:afterAutospacing="1" w:line="240" w:lineRule="auto"/>
-        <w:rPr>
-          <w:rFonts w:ascii="Times New Roman" w:eastAsia="Times New Roman" w:hAnsi="Times New Roman" w:cs="Times New Roman"/>
-          <w:sz w:val="24"/>
-          <w:szCs w:val="24"/>
-        </w:rPr>
-      </w:pPr>
-      <w:r>
-        <w:rPr>
-          <w:rFonts w:ascii="Times New Roman" w:eastAsia="Times New Roman" w:hAnsi="Times New Roman" w:cs="Times New Roman"/>
-          <w:sz w:val="24"/>
-          <w:szCs w:val="24"/>
-        </w:rPr>
-        <w:lastRenderedPageBreak/>
-        <w:t xml:space="preserve">One constraint of the Metropolis sampler is that the proposal distribution </w:t>
-      </w:r>
-      <w:r>
-        <w:rPr>
-          <w:rFonts w:ascii="Times New Roman" w:eastAsia="Times New Roman" w:hAnsi="Times New Roman" w:cs="Times New Roman"/>
-          <w:noProof/>
-          <w:sz w:val="24"/>
-          <w:szCs w:val="24"/>
-        </w:rPr>
-        <w:drawing>
-          <wp:inline distT="0" distB="0" distL="0" distR="0" wp14:anchorId="0F5C0205" wp14:editId="57C63EC0">
-            <wp:extent cx="713740" cy="167005"/>
-            <wp:effectExtent l="0" t="0" r="0" b="4445"/>
-            <wp:docPr id="196" name="Picture 196" descr="q(x^* | x^{(t-1)})"/>
-            <wp:cNvGraphicFramePr>
-              <a:graphicFrameLocks xmlns:a="http://schemas.openxmlformats.org/drawingml/2006/main" noChangeAspect="1"/>
-            </wp:cNvGraphicFramePr>
-            <a:graphic xmlns:a="http://schemas.openxmlformats.org/drawingml/2006/main">
-              <a:graphicData uri="http://schemas.openxmlformats.org/drawingml/2006/picture">
-                <pic:pic xmlns:pic="http://schemas.openxmlformats.org/drawingml/2006/picture">
-                  <pic:nvPicPr>
-                    <pic:cNvPr id="0" name="Picture 401" descr="q(x^* | x^{(t-1)})"/>
-                    <pic:cNvPicPr>
-                      <a:picLocks noChangeAspect="1" noChangeArrowheads="1"/>
-                    </pic:cNvPicPr>
-                  </pic:nvPicPr>
-                  <pic:blipFill>
-                    <a:blip r:embed="rId58">
-                      <a:extLst>
-                        <a:ext uri="{28A0092B-C50C-407E-A947-70E740481C1C}">
-                          <a14:useLocalDpi xmlns:a14="http://schemas.microsoft.com/office/drawing/2010/main" val="0"/>
-                        </a:ext>
-                      </a:extLst>
-                    </a:blip>
-                    <a:srcRect/>
-                    <a:stretch>
-                      <a:fillRect/>
-                    </a:stretch>
-                  </pic:blipFill>
-                  <pic:spPr bwMode="auto">
-                    <a:xfrm>
-                      <a:off x="0" y="0"/>
-                      <a:ext cx="713740" cy="167005"/>
-                    </a:xfrm>
-                    <a:prstGeom prst="rect">
-                      <a:avLst/>
-                    </a:prstGeom>
-                    <a:noFill/>
-                    <a:ln>
-                      <a:noFill/>
-                    </a:ln>
-                  </pic:spPr>
-                </pic:pic>
-              </a:graphicData>
-            </a:graphic>
-          </wp:inline>
-        </w:drawing>
-      </w:r>
-      <w:r>
-        <w:rPr>
-          <w:rFonts w:ascii="Times New Roman" w:eastAsia="Times New Roman" w:hAnsi="Times New Roman" w:cs="Times New Roman"/>
-          <w:sz w:val="24"/>
-          <w:szCs w:val="24"/>
-        </w:rPr>
-        <w:t xml:space="preserve">must be symmetric. The constraint originates from using a Markov Chain to draw samples: a necessary condition for drawing from a Markov chain’s stationary distribution is that at any given point in </w:t>
-      </w:r>
-      <w:proofErr w:type="gramStart"/>
-      <w:r>
-        <w:rPr>
-          <w:rFonts w:ascii="Times New Roman" w:eastAsia="Times New Roman" w:hAnsi="Times New Roman" w:cs="Times New Roman"/>
-          <w:sz w:val="24"/>
-          <w:szCs w:val="24"/>
-        </w:rPr>
-        <w:t xml:space="preserve">time </w:t>
-      </w:r>
-      <w:proofErr w:type="gramEnd"/>
-      <w:r>
-        <w:rPr>
-          <w:rFonts w:ascii="Times New Roman" w:eastAsia="Times New Roman" w:hAnsi="Times New Roman" w:cs="Times New Roman"/>
-          <w:noProof/>
-          <w:sz w:val="24"/>
-          <w:szCs w:val="24"/>
-        </w:rPr>
-        <w:drawing>
-          <wp:inline distT="0" distB="0" distL="0" distR="0" wp14:anchorId="6B6229C8" wp14:editId="2FE9DC49">
-            <wp:extent cx="44450" cy="100330"/>
-            <wp:effectExtent l="0" t="0" r="0" b="0"/>
-            <wp:docPr id="195" name="Picture 195" descr="t"/>
-            <wp:cNvGraphicFramePr>
-              <a:graphicFrameLocks xmlns:a="http://schemas.openxmlformats.org/drawingml/2006/main" noChangeAspect="1"/>
-            </wp:cNvGraphicFramePr>
-            <a:graphic xmlns:a="http://schemas.openxmlformats.org/drawingml/2006/main">
-              <a:graphicData uri="http://schemas.openxmlformats.org/drawingml/2006/picture">
-                <pic:pic xmlns:pic="http://schemas.openxmlformats.org/drawingml/2006/picture">
-                  <pic:nvPicPr>
-                    <pic:cNvPr id="0" name="Picture 402" descr="t"/>
-                    <pic:cNvPicPr>
-                      <a:picLocks noChangeAspect="1" noChangeArrowheads="1"/>
-                    </pic:cNvPicPr>
-                  </pic:nvPicPr>
-                  <pic:blipFill>
-                    <a:blip r:embed="rId61">
-                      <a:extLst>
-                        <a:ext uri="{28A0092B-C50C-407E-A947-70E740481C1C}">
-                          <a14:useLocalDpi xmlns:a14="http://schemas.microsoft.com/office/drawing/2010/main" val="0"/>
-                        </a:ext>
-                      </a:extLst>
-                    </a:blip>
-                    <a:srcRect/>
-                    <a:stretch>
-                      <a:fillRect/>
-                    </a:stretch>
-                  </pic:blipFill>
-                  <pic:spPr bwMode="auto">
-                    <a:xfrm>
-                      <a:off x="0" y="0"/>
-                      <a:ext cx="44450" cy="100330"/>
-                    </a:xfrm>
-                    <a:prstGeom prst="rect">
-                      <a:avLst/>
-                    </a:prstGeom>
-                    <a:noFill/>
-                    <a:ln>
-                      <a:noFill/>
-                    </a:ln>
-                  </pic:spPr>
-                </pic:pic>
-              </a:graphicData>
-            </a:graphic>
-          </wp:inline>
-        </w:drawing>
-      </w:r>
-      <w:r>
-        <w:rPr>
-          <w:rFonts w:ascii="Times New Roman" w:eastAsia="Times New Roman" w:hAnsi="Times New Roman" w:cs="Times New Roman"/>
-          <w:sz w:val="24"/>
-          <w:szCs w:val="24"/>
-        </w:rPr>
-        <w:t xml:space="preserve">, the probability of moving from </w:t>
-      </w:r>
-      <w:r>
-        <w:rPr>
-          <w:rFonts w:ascii="Times New Roman" w:eastAsia="Times New Roman" w:hAnsi="Times New Roman" w:cs="Times New Roman"/>
-          <w:noProof/>
-          <w:sz w:val="24"/>
-          <w:szCs w:val="24"/>
-        </w:rPr>
-        <w:drawing>
-          <wp:inline distT="0" distB="0" distL="0" distR="0" wp14:anchorId="39B4B54F" wp14:editId="649C7AE7">
-            <wp:extent cx="791845" cy="144780"/>
-            <wp:effectExtent l="0" t="0" r="8255" b="7620"/>
-            <wp:docPr id="194" name="Picture 194" descr="x^{(t-1)} \rightarrow x^{(t)}"/>
-            <wp:cNvGraphicFramePr>
-              <a:graphicFrameLocks xmlns:a="http://schemas.openxmlformats.org/drawingml/2006/main" noChangeAspect="1"/>
-            </wp:cNvGraphicFramePr>
-            <a:graphic xmlns:a="http://schemas.openxmlformats.org/drawingml/2006/main">
-              <a:graphicData uri="http://schemas.openxmlformats.org/drawingml/2006/picture">
-                <pic:pic xmlns:pic="http://schemas.openxmlformats.org/drawingml/2006/picture">
-                  <pic:nvPicPr>
-                    <pic:cNvPr id="0" name="Picture 403" descr="x^{(t-1)} \rightarrow x^{(t)}"/>
+                    <pic:cNvPr id="0" name="Picture 462" descr="y"/>
                     <pic:cNvPicPr>
                       <a:picLocks noChangeAspect="1" noChangeArrowheads="1"/>
                     </pic:cNvPicPr>
                   </pic:nvPicPr>
                   <pic:blipFill>
                     <a:blip r:embed="rId62">
-                      <a:extLst>
-                        <a:ext uri="{28A0092B-C50C-407E-A947-70E740481C1C}">
-                          <a14:useLocalDpi xmlns:a14="http://schemas.microsoft.com/office/drawing/2010/main" val="0"/>
-                        </a:ext>
-                      </a:extLst>
-                    </a:blip>
-                    <a:srcRect/>
-                    <a:stretch>
-                      <a:fillRect/>
-                    </a:stretch>
-                  </pic:blipFill>
-                  <pic:spPr bwMode="auto">
-                    <a:xfrm>
-                      <a:off x="0" y="0"/>
-                      <a:ext cx="791845" cy="144780"/>
-                    </a:xfrm>
-                    <a:prstGeom prst="rect">
-                      <a:avLst/>
-                    </a:prstGeom>
-                    <a:noFill/>
-                    <a:ln>
-                      <a:noFill/>
-                    </a:ln>
-                  </pic:spPr>
-                </pic:pic>
-              </a:graphicData>
-            </a:graphic>
-          </wp:inline>
-        </w:drawing>
-      </w:r>
-      <w:r>
-        <w:rPr>
-          <w:rFonts w:ascii="Times New Roman" w:eastAsia="Times New Roman" w:hAnsi="Times New Roman" w:cs="Times New Roman"/>
-          <w:sz w:val="24"/>
-          <w:szCs w:val="24"/>
-        </w:rPr>
-        <w:t xml:space="preserve">must be equal to the probability of moving from </w:t>
-      </w:r>
-      <w:r>
-        <w:rPr>
-          <w:rFonts w:ascii="Times New Roman" w:eastAsia="Times New Roman" w:hAnsi="Times New Roman" w:cs="Times New Roman"/>
-          <w:noProof/>
-          <w:sz w:val="24"/>
-          <w:szCs w:val="24"/>
-        </w:rPr>
-        <w:drawing>
-          <wp:inline distT="0" distB="0" distL="0" distR="0" wp14:anchorId="6223DCA3" wp14:editId="14D44890">
-            <wp:extent cx="791845" cy="144780"/>
-            <wp:effectExtent l="0" t="0" r="8255" b="7620"/>
-            <wp:docPr id="193" name="Picture 193" descr="x^{(t-1)} \rightarrow x^{(t)}"/>
-            <wp:cNvGraphicFramePr>
-              <a:graphicFrameLocks xmlns:a="http://schemas.openxmlformats.org/drawingml/2006/main" noChangeAspect="1"/>
-            </wp:cNvGraphicFramePr>
-            <a:graphic xmlns:a="http://schemas.openxmlformats.org/drawingml/2006/main">
-              <a:graphicData uri="http://schemas.openxmlformats.org/drawingml/2006/picture">
-                <pic:pic xmlns:pic="http://schemas.openxmlformats.org/drawingml/2006/picture">
-                  <pic:nvPicPr>
-                    <pic:cNvPr id="0" name="Picture 404" descr="x^{(t-1)} \rightarrow x^{(t)}"/>
-                    <pic:cNvPicPr>
-                      <a:picLocks noChangeAspect="1" noChangeArrowheads="1"/>
-                    </pic:cNvPicPr>
-                  </pic:nvPicPr>
-                  <pic:blipFill>
-                    <a:blip r:embed="rId62">
-                      <a:extLst>
-                        <a:ext uri="{28A0092B-C50C-407E-A947-70E740481C1C}">
-                          <a14:useLocalDpi xmlns:a14="http://schemas.microsoft.com/office/drawing/2010/main" val="0"/>
-                        </a:ext>
-                      </a:extLst>
-                    </a:blip>
-                    <a:srcRect/>
-                    <a:stretch>
-                      <a:fillRect/>
-                    </a:stretch>
-                  </pic:blipFill>
-                  <pic:spPr bwMode="auto">
-                    <a:xfrm>
-                      <a:off x="0" y="0"/>
-                      <a:ext cx="791845" cy="144780"/>
-                    </a:xfrm>
-                    <a:prstGeom prst="rect">
-                      <a:avLst/>
-                    </a:prstGeom>
-                    <a:noFill/>
-                    <a:ln>
-                      <a:noFill/>
-                    </a:ln>
-                  </pic:spPr>
-                </pic:pic>
-              </a:graphicData>
-            </a:graphic>
-          </wp:inline>
-        </w:drawing>
-      </w:r>
-      <w:r>
-        <w:rPr>
-          <w:rFonts w:ascii="Times New Roman" w:eastAsia="Times New Roman" w:hAnsi="Times New Roman" w:cs="Times New Roman"/>
-          <w:sz w:val="24"/>
-          <w:szCs w:val="24"/>
-        </w:rPr>
-        <w:t xml:space="preserve">, a condition known as </w:t>
-      </w:r>
-      <w:r>
-        <w:rPr>
-          <w:rFonts w:ascii="Times New Roman" w:eastAsia="Times New Roman" w:hAnsi="Times New Roman" w:cs="Times New Roman"/>
-          <w:b/>
-          <w:bCs/>
-          <w:i/>
-          <w:iCs/>
-          <w:sz w:val="24"/>
-          <w:szCs w:val="24"/>
-        </w:rPr>
-        <w:t>reversibility</w:t>
-      </w:r>
-      <w:r>
-        <w:rPr>
-          <w:rFonts w:ascii="Times New Roman" w:eastAsia="Times New Roman" w:hAnsi="Times New Roman" w:cs="Times New Roman"/>
-          <w:sz w:val="24"/>
-          <w:szCs w:val="24"/>
-        </w:rPr>
-        <w:t xml:space="preserve"> or </w:t>
-      </w:r>
-      <w:r>
-        <w:rPr>
-          <w:rFonts w:ascii="Times New Roman" w:eastAsia="Times New Roman" w:hAnsi="Times New Roman" w:cs="Times New Roman"/>
-          <w:b/>
-          <w:bCs/>
-          <w:i/>
-          <w:iCs/>
-          <w:sz w:val="24"/>
-          <w:szCs w:val="24"/>
-        </w:rPr>
-        <w:t>detailed balance</w:t>
-      </w:r>
-      <w:r>
-        <w:rPr>
-          <w:rFonts w:ascii="Times New Roman" w:eastAsia="Times New Roman" w:hAnsi="Times New Roman" w:cs="Times New Roman"/>
-          <w:sz w:val="24"/>
-          <w:szCs w:val="24"/>
-        </w:rPr>
-        <w:t xml:space="preserve">. However, a symmetric proposal distribution may be ill-fit for many problems, like when we want to sample from distributions that are bounded on </w:t>
-      </w:r>
-      <w:proofErr w:type="spellStart"/>
-      <w:r>
-        <w:rPr>
-          <w:rFonts w:ascii="Times New Roman" w:eastAsia="Times New Roman" w:hAnsi="Times New Roman" w:cs="Times New Roman"/>
-          <w:sz w:val="24"/>
-          <w:szCs w:val="24"/>
-        </w:rPr>
-        <w:t>semi infinite</w:t>
-      </w:r>
-      <w:proofErr w:type="spellEnd"/>
-      <w:r>
-        <w:rPr>
-          <w:rFonts w:ascii="Times New Roman" w:eastAsia="Times New Roman" w:hAnsi="Times New Roman" w:cs="Times New Roman"/>
-          <w:sz w:val="24"/>
-          <w:szCs w:val="24"/>
-        </w:rPr>
-        <w:t xml:space="preserve"> intervals (e.g</w:t>
-      </w:r>
-      <w:proofErr w:type="gramStart"/>
-      <w:r>
-        <w:rPr>
-          <w:rFonts w:ascii="Times New Roman" w:eastAsia="Times New Roman" w:hAnsi="Times New Roman" w:cs="Times New Roman"/>
-          <w:sz w:val="24"/>
-          <w:szCs w:val="24"/>
-        </w:rPr>
-        <w:t xml:space="preserve">. </w:t>
-      </w:r>
-      <w:proofErr w:type="gramEnd"/>
-      <w:r>
-        <w:rPr>
-          <w:rFonts w:ascii="Times New Roman" w:eastAsia="Times New Roman" w:hAnsi="Times New Roman" w:cs="Times New Roman"/>
-          <w:noProof/>
-          <w:sz w:val="24"/>
-          <w:szCs w:val="24"/>
-        </w:rPr>
-        <w:drawing>
-          <wp:inline distT="0" distB="0" distL="0" distR="0" wp14:anchorId="2EF06CA5" wp14:editId="5884AF7C">
-            <wp:extent cx="345440" cy="156210"/>
-            <wp:effectExtent l="0" t="0" r="0" b="0"/>
-            <wp:docPr id="192" name="Picture 192" descr="[0, \infty)"/>
-            <wp:cNvGraphicFramePr>
-              <a:graphicFrameLocks xmlns:a="http://schemas.openxmlformats.org/drawingml/2006/main" noChangeAspect="1"/>
-            </wp:cNvGraphicFramePr>
-            <a:graphic xmlns:a="http://schemas.openxmlformats.org/drawingml/2006/main">
-              <a:graphicData uri="http://schemas.openxmlformats.org/drawingml/2006/picture">
-                <pic:pic xmlns:pic="http://schemas.openxmlformats.org/drawingml/2006/picture">
-                  <pic:nvPicPr>
-                    <pic:cNvPr id="0" name="Picture 405" descr="[0, \infty)"/>
-                    <pic:cNvPicPr>
-                      <a:picLocks noChangeAspect="1" noChangeArrowheads="1"/>
-                    </pic:cNvPicPr>
-                  </pic:nvPicPr>
-                  <pic:blipFill>
-                    <a:blip r:embed="rId63">
-                      <a:extLst>
-                        <a:ext uri="{28A0092B-C50C-407E-A947-70E740481C1C}">
-                          <a14:useLocalDpi xmlns:a14="http://schemas.microsoft.com/office/drawing/2010/main" val="0"/>
-                        </a:ext>
-                      </a:extLst>
-                    </a:blip>
-                    <a:srcRect/>
-                    <a:stretch>
-                      <a:fillRect/>
-                    </a:stretch>
-                  </pic:blipFill>
-                  <pic:spPr bwMode="auto">
-                    <a:xfrm>
-                      <a:off x="0" y="0"/>
-                      <a:ext cx="345440" cy="156210"/>
-                    </a:xfrm>
-                    <a:prstGeom prst="rect">
-                      <a:avLst/>
-                    </a:prstGeom>
-                    <a:noFill/>
-                    <a:ln>
-                      <a:noFill/>
-                    </a:ln>
-                  </pic:spPr>
-                </pic:pic>
-              </a:graphicData>
-            </a:graphic>
-          </wp:inline>
-        </w:drawing>
-      </w:r>
-      <w:r>
-        <w:rPr>
-          <w:rFonts w:ascii="Times New Roman" w:eastAsia="Times New Roman" w:hAnsi="Times New Roman" w:cs="Times New Roman"/>
-          <w:sz w:val="24"/>
-          <w:szCs w:val="24"/>
-        </w:rPr>
-        <w:t>).</w:t>
-      </w:r>
-    </w:p>
-    <w:p>
-      <w:pPr>
-        <w:spacing w:before="100" w:beforeAutospacing="1" w:after="100" w:afterAutospacing="1" w:line="240" w:lineRule="auto"/>
-        <w:rPr>
-          <w:rFonts w:ascii="Times New Roman" w:eastAsia="Times New Roman" w:hAnsi="Times New Roman" w:cs="Times New Roman"/>
-          <w:sz w:val="24"/>
-          <w:szCs w:val="24"/>
-        </w:rPr>
-      </w:pPr>
-      <w:r>
-        <w:rPr>
-          <w:rFonts w:ascii="Times New Roman" w:eastAsia="Times New Roman" w:hAnsi="Times New Roman" w:cs="Times New Roman"/>
-          <w:sz w:val="24"/>
-          <w:szCs w:val="24"/>
-        </w:rPr>
-        <w:t xml:space="preserve">In order to be able to use an asymmetric proposal distributions, the Metropolis-Hastings algorithm implements an additional correction </w:t>
-      </w:r>
-      <w:proofErr w:type="gramStart"/>
-      <w:r>
-        <w:rPr>
-          <w:rFonts w:ascii="Times New Roman" w:eastAsia="Times New Roman" w:hAnsi="Times New Roman" w:cs="Times New Roman"/>
-          <w:sz w:val="24"/>
-          <w:szCs w:val="24"/>
-        </w:rPr>
-        <w:t xml:space="preserve">factor </w:t>
-      </w:r>
-      <w:proofErr w:type="gramEnd"/>
-      <w:r>
-        <w:rPr>
-          <w:rFonts w:ascii="Times New Roman" w:eastAsia="Times New Roman" w:hAnsi="Times New Roman" w:cs="Times New Roman"/>
-          <w:noProof/>
-          <w:sz w:val="24"/>
-          <w:szCs w:val="24"/>
-        </w:rPr>
-        <w:drawing>
-          <wp:inline distT="0" distB="0" distL="0" distR="0" wp14:anchorId="754D1511" wp14:editId="292E1208">
-            <wp:extent cx="66675" cy="66675"/>
-            <wp:effectExtent l="0" t="0" r="9525" b="9525"/>
-            <wp:docPr id="191" name="Picture 191" descr="c"/>
-            <wp:cNvGraphicFramePr>
-              <a:graphicFrameLocks xmlns:a="http://schemas.openxmlformats.org/drawingml/2006/main" noChangeAspect="1"/>
-            </wp:cNvGraphicFramePr>
-            <a:graphic xmlns:a="http://schemas.openxmlformats.org/drawingml/2006/main">
-              <a:graphicData uri="http://schemas.openxmlformats.org/drawingml/2006/picture">
-                <pic:pic xmlns:pic="http://schemas.openxmlformats.org/drawingml/2006/picture">
-                  <pic:nvPicPr>
-                    <pic:cNvPr id="0" name="Picture 406" descr="c"/>
-                    <pic:cNvPicPr>
-                      <a:picLocks noChangeAspect="1" noChangeArrowheads="1"/>
-                    </pic:cNvPicPr>
-                  </pic:nvPicPr>
-                  <pic:blipFill>
-                    <a:blip r:embed="rId64">
-                      <a:extLst>
-                        <a:ext uri="{28A0092B-C50C-407E-A947-70E740481C1C}">
-                          <a14:useLocalDpi xmlns:a14="http://schemas.microsoft.com/office/drawing/2010/main" val="0"/>
-                        </a:ext>
-                      </a:extLst>
-                    </a:blip>
-                    <a:srcRect/>
-                    <a:stretch>
-                      <a:fillRect/>
-                    </a:stretch>
-                  </pic:blipFill>
-                  <pic:spPr bwMode="auto">
-                    <a:xfrm>
-                      <a:off x="0" y="0"/>
-                      <a:ext cx="66675" cy="66675"/>
-                    </a:xfrm>
-                    <a:prstGeom prst="rect">
-                      <a:avLst/>
-                    </a:prstGeom>
-                    <a:noFill/>
-                    <a:ln>
-                      <a:noFill/>
-                    </a:ln>
-                  </pic:spPr>
-                </pic:pic>
-              </a:graphicData>
-            </a:graphic>
-          </wp:inline>
-        </w:drawing>
-      </w:r>
-      <w:r>
-        <w:rPr>
-          <w:rFonts w:ascii="Times New Roman" w:eastAsia="Times New Roman" w:hAnsi="Times New Roman" w:cs="Times New Roman"/>
-          <w:sz w:val="24"/>
-          <w:szCs w:val="24"/>
-        </w:rPr>
-        <w:t>, defined from the proposal distribution as</w:t>
-      </w:r>
-    </w:p>
-    <w:p>
-      <w:pPr>
-        <w:spacing w:before="100" w:beforeAutospacing="1" w:after="100" w:afterAutospacing="1" w:line="240" w:lineRule="auto"/>
-        <w:rPr>
-          <w:rFonts w:ascii="Times New Roman" w:eastAsia="Times New Roman" w:hAnsi="Times New Roman" w:cs="Times New Roman"/>
-          <w:sz w:val="24"/>
-          <w:szCs w:val="24"/>
-        </w:rPr>
-      </w:pPr>
-      <w:r>
-        <w:rPr>
-          <w:rFonts w:ascii="Times New Roman" w:eastAsia="Times New Roman" w:hAnsi="Times New Roman" w:cs="Times New Roman"/>
-          <w:noProof/>
-          <w:sz w:val="24"/>
-          <w:szCs w:val="24"/>
-        </w:rPr>
-        <w:drawing>
-          <wp:inline distT="0" distB="0" distL="0" distR="0" wp14:anchorId="6776831D" wp14:editId="4890D0F1">
-            <wp:extent cx="892175" cy="267335"/>
-            <wp:effectExtent l="0" t="0" r="3175" b="0"/>
-            <wp:docPr id="190" name="Picture 190" descr="c = \frac{q(x^{(t-1)} | x^*) }{q(x^* | x^{(t-1)})}"/>
-            <wp:cNvGraphicFramePr>
-              <a:graphicFrameLocks xmlns:a="http://schemas.openxmlformats.org/drawingml/2006/main" noChangeAspect="1"/>
-            </wp:cNvGraphicFramePr>
-            <a:graphic xmlns:a="http://schemas.openxmlformats.org/drawingml/2006/main">
-              <a:graphicData uri="http://schemas.openxmlformats.org/drawingml/2006/picture">
-                <pic:pic xmlns:pic="http://schemas.openxmlformats.org/drawingml/2006/picture">
-                  <pic:nvPicPr>
-                    <pic:cNvPr id="0" name="Picture 407" descr="c = \frac{q(x^{(t-1)} | x^*) }{q(x^* | x^{(t-1)})}"/>
-                    <pic:cNvPicPr>
-                      <a:picLocks noChangeAspect="1" noChangeArrowheads="1"/>
-                    </pic:cNvPicPr>
-                  </pic:nvPicPr>
-                  <pic:blipFill>
-                    <a:blip r:embed="rId65">
-                      <a:extLst>
-                        <a:ext uri="{28A0092B-C50C-407E-A947-70E740481C1C}">
-                          <a14:useLocalDpi xmlns:a14="http://schemas.microsoft.com/office/drawing/2010/main" val="0"/>
-                        </a:ext>
-                      </a:extLst>
-                    </a:blip>
-                    <a:srcRect/>
-                    <a:stretch>
-                      <a:fillRect/>
-                    </a:stretch>
-                  </pic:blipFill>
-                  <pic:spPr bwMode="auto">
-                    <a:xfrm>
-                      <a:off x="0" y="0"/>
-                      <a:ext cx="892175" cy="267335"/>
-                    </a:xfrm>
-                    <a:prstGeom prst="rect">
-                      <a:avLst/>
-                    </a:prstGeom>
-                    <a:noFill/>
-                    <a:ln>
-                      <a:noFill/>
-                    </a:ln>
-                  </pic:spPr>
-                </pic:pic>
-              </a:graphicData>
-            </a:graphic>
-          </wp:inline>
-        </w:drawing>
-      </w:r>
-    </w:p>
-    <w:p>
-      <w:pPr>
-        <w:spacing w:before="100" w:beforeAutospacing="1" w:after="100" w:afterAutospacing="1" w:line="240" w:lineRule="auto"/>
-        <w:rPr>
-          <w:rFonts w:ascii="Times New Roman" w:eastAsia="Times New Roman" w:hAnsi="Times New Roman" w:cs="Times New Roman"/>
-          <w:sz w:val="24"/>
-          <w:szCs w:val="24"/>
-        </w:rPr>
-      </w:pPr>
-      <w:r>
-        <w:rPr>
-          <w:rFonts w:ascii="Times New Roman" w:eastAsia="Times New Roman" w:hAnsi="Times New Roman" w:cs="Times New Roman"/>
-          <w:sz w:val="24"/>
-          <w:szCs w:val="24"/>
-        </w:rPr>
-        <w:t xml:space="preserve">The correction factor adjusts the transition operator to ensure that the probability of moving from </w:t>
-      </w:r>
-      <w:r>
-        <w:rPr>
-          <w:rFonts w:ascii="Times New Roman" w:eastAsia="Times New Roman" w:hAnsi="Times New Roman" w:cs="Times New Roman"/>
-          <w:noProof/>
-          <w:sz w:val="24"/>
-          <w:szCs w:val="24"/>
-        </w:rPr>
-        <w:drawing>
-          <wp:inline distT="0" distB="0" distL="0" distR="0" wp14:anchorId="76AC8C7B" wp14:editId="54965034">
-            <wp:extent cx="791845" cy="144780"/>
-            <wp:effectExtent l="0" t="0" r="8255" b="7620"/>
-            <wp:docPr id="189" name="Picture 189" descr="x^{(t-1)} \rightarrow x^{(t)}"/>
-            <wp:cNvGraphicFramePr>
-              <a:graphicFrameLocks xmlns:a="http://schemas.openxmlformats.org/drawingml/2006/main" noChangeAspect="1"/>
-            </wp:cNvGraphicFramePr>
-            <a:graphic xmlns:a="http://schemas.openxmlformats.org/drawingml/2006/main">
-              <a:graphicData uri="http://schemas.openxmlformats.org/drawingml/2006/picture">
-                <pic:pic xmlns:pic="http://schemas.openxmlformats.org/drawingml/2006/picture">
-                  <pic:nvPicPr>
-                    <pic:cNvPr id="0" name="Picture 408" descr="x^{(t-1)} \rightarrow x^{(t)}"/>
-                    <pic:cNvPicPr>
-                      <a:picLocks noChangeAspect="1" noChangeArrowheads="1"/>
-                    </pic:cNvPicPr>
-                  </pic:nvPicPr>
-                  <pic:blipFill>
-                    <a:blip r:embed="rId62">
-                      <a:extLst>
-                        <a:ext uri="{28A0092B-C50C-407E-A947-70E740481C1C}">
-                          <a14:useLocalDpi xmlns:a14="http://schemas.microsoft.com/office/drawing/2010/main" val="0"/>
-                        </a:ext>
-                      </a:extLst>
-                    </a:blip>
-                    <a:srcRect/>
-                    <a:stretch>
-                      <a:fillRect/>
-                    </a:stretch>
-                  </pic:blipFill>
-                  <pic:spPr bwMode="auto">
-                    <a:xfrm>
-                      <a:off x="0" y="0"/>
-                      <a:ext cx="791845" cy="144780"/>
-                    </a:xfrm>
-                    <a:prstGeom prst="rect">
-                      <a:avLst/>
-                    </a:prstGeom>
-                    <a:noFill/>
-                    <a:ln>
-                      <a:noFill/>
-                    </a:ln>
-                  </pic:spPr>
-                </pic:pic>
-              </a:graphicData>
-            </a:graphic>
-          </wp:inline>
-        </w:drawing>
-      </w:r>
-      <w:r>
-        <w:rPr>
-          <w:rFonts w:ascii="Times New Roman" w:eastAsia="Times New Roman" w:hAnsi="Times New Roman" w:cs="Times New Roman"/>
-          <w:sz w:val="24"/>
-          <w:szCs w:val="24"/>
-        </w:rPr>
-        <w:t xml:space="preserve">is equal to the probability of moving </w:t>
-      </w:r>
-      <w:proofErr w:type="gramStart"/>
-      <w:r>
-        <w:rPr>
-          <w:rFonts w:ascii="Times New Roman" w:eastAsia="Times New Roman" w:hAnsi="Times New Roman" w:cs="Times New Roman"/>
-          <w:sz w:val="24"/>
-          <w:szCs w:val="24"/>
-        </w:rPr>
-        <w:t xml:space="preserve">from </w:t>
-      </w:r>
-      <w:proofErr w:type="gramEnd"/>
-      <w:r>
-        <w:rPr>
-          <w:rFonts w:ascii="Times New Roman" w:eastAsia="Times New Roman" w:hAnsi="Times New Roman" w:cs="Times New Roman"/>
-          <w:noProof/>
-          <w:sz w:val="24"/>
-          <w:szCs w:val="24"/>
-        </w:rPr>
-        <w:drawing>
-          <wp:inline distT="0" distB="0" distL="0" distR="0" wp14:anchorId="258FCEF5" wp14:editId="19034E58">
-            <wp:extent cx="791845" cy="144780"/>
-            <wp:effectExtent l="0" t="0" r="8255" b="7620"/>
-            <wp:docPr id="188" name="Picture 188" descr="x^{(t-1)} \rightarrow x^{(t)}"/>
-            <wp:cNvGraphicFramePr>
-              <a:graphicFrameLocks xmlns:a="http://schemas.openxmlformats.org/drawingml/2006/main" noChangeAspect="1"/>
-            </wp:cNvGraphicFramePr>
-            <a:graphic xmlns:a="http://schemas.openxmlformats.org/drawingml/2006/main">
-              <a:graphicData uri="http://schemas.openxmlformats.org/drawingml/2006/picture">
-                <pic:pic xmlns:pic="http://schemas.openxmlformats.org/drawingml/2006/picture">
-                  <pic:nvPicPr>
-                    <pic:cNvPr id="0" name="Picture 409" descr="x^{(t-1)} \rightarrow x^{(t)}"/>
-                    <pic:cNvPicPr>
-                      <a:picLocks noChangeAspect="1" noChangeArrowheads="1"/>
-                    </pic:cNvPicPr>
-                  </pic:nvPicPr>
-                  <pic:blipFill>
-                    <a:blip r:embed="rId62">
-                      <a:extLst>
-                        <a:ext uri="{28A0092B-C50C-407E-A947-70E740481C1C}">
-                          <a14:useLocalDpi xmlns:a14="http://schemas.microsoft.com/office/drawing/2010/main" val="0"/>
-                        </a:ext>
-                      </a:extLst>
-                    </a:blip>
-                    <a:srcRect/>
-                    <a:stretch>
-                      <a:fillRect/>
-                    </a:stretch>
-                  </pic:blipFill>
-                  <pic:spPr bwMode="auto">
-                    <a:xfrm>
-                      <a:off x="0" y="0"/>
-                      <a:ext cx="791845" cy="144780"/>
-                    </a:xfrm>
-                    <a:prstGeom prst="rect">
-                      <a:avLst/>
-                    </a:prstGeom>
-                    <a:noFill/>
-                    <a:ln>
-                      <a:noFill/>
-                    </a:ln>
-                  </pic:spPr>
-                </pic:pic>
-              </a:graphicData>
-            </a:graphic>
-          </wp:inline>
-        </w:drawing>
-      </w:r>
-      <w:r>
-        <w:rPr>
-          <w:rFonts w:ascii="Times New Roman" w:eastAsia="Times New Roman" w:hAnsi="Times New Roman" w:cs="Times New Roman"/>
-          <w:sz w:val="24"/>
-          <w:szCs w:val="24"/>
-        </w:rPr>
-        <w:t>, no matter the proposal distribution.</w:t>
-      </w:r>
-    </w:p>
-    <w:p>
-      <w:pPr>
-        <w:spacing w:before="100" w:beforeAutospacing="1" w:after="100" w:afterAutospacing="1" w:line="240" w:lineRule="auto"/>
-        <w:rPr>
-          <w:rFonts w:ascii="Times New Roman" w:eastAsia="Times New Roman" w:hAnsi="Times New Roman" w:cs="Times New Roman"/>
-          <w:sz w:val="24"/>
-          <w:szCs w:val="24"/>
-        </w:rPr>
-      </w:pPr>
-      <w:r>
-        <w:rPr>
-          <w:rFonts w:ascii="Times New Roman" w:eastAsia="Times New Roman" w:hAnsi="Times New Roman" w:cs="Times New Roman"/>
-          <w:sz w:val="24"/>
-          <w:szCs w:val="24"/>
-        </w:rPr>
-        <w:t xml:space="preserve">The Metropolis-Hastings algorithm is implemented with essentially the same procedure as the Metropolis sampler, except that the correction factor is used in the evaluation of acceptance </w:t>
-      </w:r>
-      <w:proofErr w:type="gramStart"/>
-      <w:r>
-        <w:rPr>
-          <w:rFonts w:ascii="Times New Roman" w:eastAsia="Times New Roman" w:hAnsi="Times New Roman" w:cs="Times New Roman"/>
-          <w:sz w:val="24"/>
-          <w:szCs w:val="24"/>
-        </w:rPr>
-        <w:t xml:space="preserve">probability </w:t>
-      </w:r>
-      <w:proofErr w:type="gramEnd"/>
-      <w:r>
-        <w:rPr>
-          <w:rFonts w:ascii="Times New Roman" w:eastAsia="Times New Roman" w:hAnsi="Times New Roman" w:cs="Times New Roman"/>
-          <w:noProof/>
-          <w:sz w:val="24"/>
-          <w:szCs w:val="24"/>
-        </w:rPr>
-        <w:drawing>
-          <wp:inline distT="0" distB="0" distL="0" distR="0" wp14:anchorId="2EE1486E" wp14:editId="13A48239">
-            <wp:extent cx="100330" cy="66675"/>
-            <wp:effectExtent l="0" t="0" r="0" b="9525"/>
-            <wp:docPr id="187" name="Picture 187" descr="\alpha"/>
-            <wp:cNvGraphicFramePr>
-              <a:graphicFrameLocks xmlns:a="http://schemas.openxmlformats.org/drawingml/2006/main" noChangeAspect="1"/>
-            </wp:cNvGraphicFramePr>
-            <a:graphic xmlns:a="http://schemas.openxmlformats.org/drawingml/2006/main">
-              <a:graphicData uri="http://schemas.openxmlformats.org/drawingml/2006/picture">
-                <pic:pic xmlns:pic="http://schemas.openxmlformats.org/drawingml/2006/picture">
-                  <pic:nvPicPr>
-                    <pic:cNvPr id="0" name="Picture 410" descr="\alpha"/>
-                    <pic:cNvPicPr>
-                      <a:picLocks noChangeAspect="1" noChangeArrowheads="1"/>
-                    </pic:cNvPicPr>
-                  </pic:nvPicPr>
-                  <pic:blipFill>
-                    <a:blip r:embed="rId29">
-                      <a:extLst>
-                        <a:ext uri="{28A0092B-C50C-407E-A947-70E740481C1C}">
-                          <a14:useLocalDpi xmlns:a14="http://schemas.microsoft.com/office/drawing/2010/main" val="0"/>
-                        </a:ext>
-                      </a:extLst>
-                    </a:blip>
-                    <a:srcRect/>
-                    <a:stretch>
-                      <a:fillRect/>
-                    </a:stretch>
-                  </pic:blipFill>
-                  <pic:spPr bwMode="auto">
-                    <a:xfrm>
-                      <a:off x="0" y="0"/>
-                      <a:ext cx="100330" cy="66675"/>
-                    </a:xfrm>
-                    <a:prstGeom prst="rect">
-                      <a:avLst/>
-                    </a:prstGeom>
-                    <a:noFill/>
-                    <a:ln>
-                      <a:noFill/>
-                    </a:ln>
-                  </pic:spPr>
-                </pic:pic>
-              </a:graphicData>
-            </a:graphic>
-          </wp:inline>
-        </w:drawing>
-      </w:r>
-      <w:r>
-        <w:rPr>
-          <w:rFonts w:ascii="Times New Roman" w:eastAsia="Times New Roman" w:hAnsi="Times New Roman" w:cs="Times New Roman"/>
-          <w:sz w:val="24"/>
-          <w:szCs w:val="24"/>
-        </w:rPr>
-        <w:t xml:space="preserve">.  Specifically, to draw </w:t>
-      </w:r>
-      <w:r>
-        <w:rPr>
-          <w:rFonts w:ascii="Times New Roman" w:eastAsia="Times New Roman" w:hAnsi="Times New Roman" w:cs="Times New Roman"/>
-          <w:noProof/>
-          <w:sz w:val="24"/>
-          <w:szCs w:val="24"/>
-        </w:rPr>
-        <w:drawing>
-          <wp:inline distT="0" distB="0" distL="0" distR="0" wp14:anchorId="29248B84" wp14:editId="7A091360">
-            <wp:extent cx="156210" cy="100330"/>
-            <wp:effectExtent l="0" t="0" r="0" b="0"/>
-            <wp:docPr id="186" name="Picture 186" descr="M"/>
-            <wp:cNvGraphicFramePr>
-              <a:graphicFrameLocks xmlns:a="http://schemas.openxmlformats.org/drawingml/2006/main" noChangeAspect="1"/>
-            </wp:cNvGraphicFramePr>
-            <a:graphic xmlns:a="http://schemas.openxmlformats.org/drawingml/2006/main">
-              <a:graphicData uri="http://schemas.openxmlformats.org/drawingml/2006/picture">
-                <pic:pic xmlns:pic="http://schemas.openxmlformats.org/drawingml/2006/picture">
-                  <pic:nvPicPr>
-                    <pic:cNvPr id="0" name="Picture 411" descr="M"/>
-                    <pic:cNvPicPr>
-                      <a:picLocks noChangeAspect="1" noChangeArrowheads="1"/>
-                    </pic:cNvPicPr>
-                  </pic:nvPicPr>
-                  <pic:blipFill>
-                    <a:blip r:embed="rId66">
-                      <a:extLst>
-                        <a:ext uri="{28A0092B-C50C-407E-A947-70E740481C1C}">
-                          <a14:useLocalDpi xmlns:a14="http://schemas.microsoft.com/office/drawing/2010/main" val="0"/>
-                        </a:ext>
-                      </a:extLst>
-                    </a:blip>
-                    <a:srcRect/>
-                    <a:stretch>
-                      <a:fillRect/>
-                    </a:stretch>
-                  </pic:blipFill>
-                  <pic:spPr bwMode="auto">
-                    <a:xfrm>
-                      <a:off x="0" y="0"/>
-                      <a:ext cx="156210" cy="100330"/>
-                    </a:xfrm>
-                    <a:prstGeom prst="rect">
-                      <a:avLst/>
-                    </a:prstGeom>
-                    <a:noFill/>
-                    <a:ln>
-                      <a:noFill/>
-                    </a:ln>
-                  </pic:spPr>
-                </pic:pic>
-              </a:graphicData>
-            </a:graphic>
-          </wp:inline>
-        </w:drawing>
-      </w:r>
-      <w:r>
-        <w:rPr>
-          <w:rFonts w:ascii="Times New Roman" w:eastAsia="Times New Roman" w:hAnsi="Times New Roman" w:cs="Times New Roman"/>
-          <w:sz w:val="24"/>
-          <w:szCs w:val="24"/>
-        </w:rPr>
-        <w:t>samples using the Metropolis-Hastings sampler:</w:t>
-      </w:r>
-    </w:p>
-    <w:p>
-      <w:pPr>
-        <w:numPr>
-          <w:ilvl w:val="0"/>
-          <w:numId w:val="8"/>
-        </w:numPr>
-        <w:spacing w:before="100" w:beforeAutospacing="1" w:after="100" w:afterAutospacing="1" w:line="240" w:lineRule="auto"/>
-        <w:rPr>
-          <w:rFonts w:ascii="Times New Roman" w:eastAsia="Times New Roman" w:hAnsi="Times New Roman" w:cs="Times New Roman"/>
-          <w:sz w:val="24"/>
-          <w:szCs w:val="24"/>
-        </w:rPr>
-      </w:pPr>
-      <w:r>
-        <w:rPr>
-          <w:rFonts w:ascii="Times New Roman" w:eastAsia="Times New Roman" w:hAnsi="Times New Roman" w:cs="Times New Roman"/>
-          <w:sz w:val="24"/>
-          <w:szCs w:val="24"/>
-        </w:rPr>
-        <w:t>set t = 0</w:t>
-      </w:r>
-    </w:p>
-    <w:p>
-      <w:pPr>
-        <w:numPr>
-          <w:ilvl w:val="0"/>
-          <w:numId w:val="8"/>
-        </w:numPr>
-        <w:spacing w:before="100" w:beforeAutospacing="1" w:after="100" w:afterAutospacing="1" w:line="240" w:lineRule="auto"/>
-        <w:rPr>
-          <w:rFonts w:ascii="Times New Roman" w:eastAsia="Times New Roman" w:hAnsi="Times New Roman" w:cs="Times New Roman"/>
-          <w:sz w:val="24"/>
-          <w:szCs w:val="24"/>
-        </w:rPr>
-      </w:pPr>
-      <w:r>
-        <w:rPr>
-          <w:rFonts w:ascii="Times New Roman" w:eastAsia="Times New Roman" w:hAnsi="Times New Roman" w:cs="Times New Roman"/>
-          <w:sz w:val="24"/>
-          <w:szCs w:val="24"/>
-        </w:rPr>
-        <w:t xml:space="preserve">generate an initial state </w:t>
-      </w:r>
-      <w:r>
-        <w:rPr>
-          <w:rFonts w:ascii="Times New Roman" w:eastAsia="Times New Roman" w:hAnsi="Times New Roman" w:cs="Times New Roman"/>
-          <w:noProof/>
-          <w:sz w:val="24"/>
-          <w:szCs w:val="24"/>
-        </w:rPr>
-        <w:drawing>
-          <wp:inline distT="0" distB="0" distL="0" distR="0" wp14:anchorId="49395491" wp14:editId="376E20E8">
-            <wp:extent cx="691515" cy="144780"/>
-            <wp:effectExtent l="0" t="0" r="0" b="7620"/>
-            <wp:docPr id="185" name="Picture 185" descr="x^{(0)} \sim \pi^{(0)}"/>
-            <wp:cNvGraphicFramePr>
-              <a:graphicFrameLocks xmlns:a="http://schemas.openxmlformats.org/drawingml/2006/main" noChangeAspect="1"/>
-            </wp:cNvGraphicFramePr>
-            <a:graphic xmlns:a="http://schemas.openxmlformats.org/drawingml/2006/main">
-              <a:graphicData uri="http://schemas.openxmlformats.org/drawingml/2006/picture">
-                <pic:pic xmlns:pic="http://schemas.openxmlformats.org/drawingml/2006/picture">
-                  <pic:nvPicPr>
-                    <pic:cNvPr id="0" name="Picture 412" descr="x^{(0)} \sim \pi^{(0)}"/>
-                    <pic:cNvPicPr>
-                      <a:picLocks noChangeAspect="1" noChangeArrowheads="1"/>
-                    </pic:cNvPicPr>
-                  </pic:nvPicPr>
-                  <pic:blipFill>
-                    <a:blip r:embed="rId21">
-                      <a:extLst>
-                        <a:ext uri="{28A0092B-C50C-407E-A947-70E740481C1C}">
-                          <a14:useLocalDpi xmlns:a14="http://schemas.microsoft.com/office/drawing/2010/main" val="0"/>
-                        </a:ext>
-                      </a:extLst>
-                    </a:blip>
-                    <a:srcRect/>
-                    <a:stretch>
-                      <a:fillRect/>
-                    </a:stretch>
-                  </pic:blipFill>
-                  <pic:spPr bwMode="auto">
-                    <a:xfrm>
-                      <a:off x="0" y="0"/>
-                      <a:ext cx="691515" cy="144780"/>
-                    </a:xfrm>
-                    <a:prstGeom prst="rect">
-                      <a:avLst/>
-                    </a:prstGeom>
-                    <a:noFill/>
-                    <a:ln>
-                      <a:noFill/>
-                    </a:ln>
-                  </pic:spPr>
-                </pic:pic>
-              </a:graphicData>
-            </a:graphic>
-          </wp:inline>
-        </w:drawing>
-      </w:r>
-    </w:p>
-    <w:p>
-      <w:pPr>
-        <w:numPr>
-          <w:ilvl w:val="0"/>
-          <w:numId w:val="8"/>
-        </w:numPr>
-        <w:spacing w:before="100" w:beforeAutospacing="1" w:after="100" w:afterAutospacing="1" w:line="240" w:lineRule="auto"/>
-        <w:rPr>
-          <w:rFonts w:ascii="Times New Roman" w:eastAsia="Times New Roman" w:hAnsi="Times New Roman" w:cs="Times New Roman"/>
-          <w:sz w:val="24"/>
-          <w:szCs w:val="24"/>
-        </w:rPr>
-      </w:pPr>
-      <w:r>
-        <w:rPr>
-          <w:rFonts w:ascii="Times New Roman" w:eastAsia="Times New Roman" w:hAnsi="Times New Roman" w:cs="Times New Roman"/>
-          <w:sz w:val="24"/>
-          <w:szCs w:val="24"/>
-        </w:rPr>
-        <w:t xml:space="preserve">repeat until </w:t>
-      </w:r>
-      <w:r>
-        <w:rPr>
-          <w:rFonts w:ascii="Times New Roman" w:eastAsia="Times New Roman" w:hAnsi="Times New Roman" w:cs="Times New Roman"/>
-          <w:noProof/>
-          <w:sz w:val="24"/>
-          <w:szCs w:val="24"/>
-        </w:rPr>
-        <w:drawing>
-          <wp:inline distT="0" distB="0" distL="0" distR="0" wp14:anchorId="16F14325" wp14:editId="40A99445">
-            <wp:extent cx="423545" cy="100330"/>
-            <wp:effectExtent l="0" t="0" r="0" b="0"/>
-            <wp:docPr id="184" name="Picture 184" descr="t = M"/>
-            <wp:cNvGraphicFramePr>
-              <a:graphicFrameLocks xmlns:a="http://schemas.openxmlformats.org/drawingml/2006/main" noChangeAspect="1"/>
-            </wp:cNvGraphicFramePr>
-            <a:graphic xmlns:a="http://schemas.openxmlformats.org/drawingml/2006/main">
-              <a:graphicData uri="http://schemas.openxmlformats.org/drawingml/2006/picture">
-                <pic:pic xmlns:pic="http://schemas.openxmlformats.org/drawingml/2006/picture">
-                  <pic:nvPicPr>
-                    <pic:cNvPr id="0" name="Picture 413" descr="t = M"/>
-                    <pic:cNvPicPr>
-                      <a:picLocks noChangeAspect="1" noChangeArrowheads="1"/>
-                    </pic:cNvPicPr>
-                  </pic:nvPicPr>
-                  <pic:blipFill>
-                    <a:blip r:embed="rId33">
-                      <a:extLst>
-                        <a:ext uri="{28A0092B-C50C-407E-A947-70E740481C1C}">
-                          <a14:useLocalDpi xmlns:a14="http://schemas.microsoft.com/office/drawing/2010/main" val="0"/>
-                        </a:ext>
-                      </a:extLst>
-                    </a:blip>
-                    <a:srcRect/>
-                    <a:stretch>
-                      <a:fillRect/>
-                    </a:stretch>
-                  </pic:blipFill>
-                  <pic:spPr bwMode="auto">
-                    <a:xfrm>
-                      <a:off x="0" y="0"/>
-                      <a:ext cx="423545" cy="100330"/>
-                    </a:xfrm>
-                    <a:prstGeom prst="rect">
-                      <a:avLst/>
-                    </a:prstGeom>
-                    <a:noFill/>
-                    <a:ln>
-                      <a:noFill/>
-                    </a:ln>
-                  </pic:spPr>
-                </pic:pic>
-              </a:graphicData>
-            </a:graphic>
-          </wp:inline>
-        </w:drawing>
-      </w:r>
-    </w:p>
-    <w:p>
-      <w:pPr>
-        <w:spacing w:before="100" w:beforeAutospacing="1" w:after="100" w:afterAutospacing="1" w:line="240" w:lineRule="auto"/>
-        <w:rPr>
-          <w:rFonts w:ascii="Times New Roman" w:eastAsia="Times New Roman" w:hAnsi="Times New Roman" w:cs="Times New Roman"/>
-          <w:sz w:val="24"/>
-          <w:szCs w:val="24"/>
-        </w:rPr>
-      </w:pPr>
-      <w:proofErr w:type="gramStart"/>
-      <w:r>
-        <w:rPr>
-          <w:rFonts w:ascii="Times New Roman" w:eastAsia="Times New Roman" w:hAnsi="Times New Roman" w:cs="Times New Roman"/>
-          <w:sz w:val="24"/>
-          <w:szCs w:val="24"/>
-        </w:rPr>
-        <w:t>set</w:t>
-      </w:r>
-      <w:proofErr w:type="gramEnd"/>
-      <w:r>
-        <w:rPr>
-          <w:rFonts w:ascii="Times New Roman" w:eastAsia="Times New Roman" w:hAnsi="Times New Roman" w:cs="Times New Roman"/>
-          <w:sz w:val="24"/>
-          <w:szCs w:val="24"/>
-        </w:rPr>
-        <w:t xml:space="preserve"> </w:t>
-      </w:r>
-      <w:r>
-        <w:rPr>
-          <w:rFonts w:ascii="Times New Roman" w:eastAsia="Times New Roman" w:hAnsi="Times New Roman" w:cs="Times New Roman"/>
-          <w:noProof/>
-          <w:sz w:val="24"/>
-          <w:szCs w:val="24"/>
-        </w:rPr>
-        <w:drawing>
-          <wp:inline distT="0" distB="0" distL="0" distR="0" wp14:anchorId="44A9ECE3" wp14:editId="45F1A7CA">
-            <wp:extent cx="579755" cy="122555"/>
-            <wp:effectExtent l="0" t="0" r="0" b="0"/>
-            <wp:docPr id="183" name="Picture 183" descr="t = t+1"/>
-            <wp:cNvGraphicFramePr>
-              <a:graphicFrameLocks xmlns:a="http://schemas.openxmlformats.org/drawingml/2006/main" noChangeAspect="1"/>
-            </wp:cNvGraphicFramePr>
-            <a:graphic xmlns:a="http://schemas.openxmlformats.org/drawingml/2006/main">
-              <a:graphicData uri="http://schemas.openxmlformats.org/drawingml/2006/picture">
-                <pic:pic xmlns:pic="http://schemas.openxmlformats.org/drawingml/2006/picture">
-                  <pic:nvPicPr>
-                    <pic:cNvPr id="0" name="Picture 414" descr="t = t+1"/>
-                    <pic:cNvPicPr>
-                      <a:picLocks noChangeAspect="1" noChangeArrowheads="1"/>
-                    </pic:cNvPicPr>
-                  </pic:nvPicPr>
-                  <pic:blipFill>
-                    <a:blip r:embed="rId34">
-                      <a:extLst>
-                        <a:ext uri="{28A0092B-C50C-407E-A947-70E740481C1C}">
-                          <a14:useLocalDpi xmlns:a14="http://schemas.microsoft.com/office/drawing/2010/main" val="0"/>
-                        </a:ext>
-                      </a:extLst>
-                    </a:blip>
-                    <a:srcRect/>
-                    <a:stretch>
-                      <a:fillRect/>
-                    </a:stretch>
-                  </pic:blipFill>
-                  <pic:spPr bwMode="auto">
-                    <a:xfrm>
-                      <a:off x="0" y="0"/>
-                      <a:ext cx="579755" cy="122555"/>
-                    </a:xfrm>
-                    <a:prstGeom prst="rect">
-                      <a:avLst/>
-                    </a:prstGeom>
-                    <a:noFill/>
-                    <a:ln>
-                      <a:noFill/>
-                    </a:ln>
-                  </pic:spPr>
-                </pic:pic>
-              </a:graphicData>
-            </a:graphic>
-          </wp:inline>
-        </w:drawing>
-      </w:r>
-    </w:p>
-    <w:p>
-      <w:pPr>
-        <w:spacing w:before="100" w:beforeAutospacing="1" w:after="100" w:afterAutospacing="1" w:line="240" w:lineRule="auto"/>
-        <w:rPr>
-          <w:rFonts w:ascii="Times New Roman" w:eastAsia="Times New Roman" w:hAnsi="Times New Roman" w:cs="Times New Roman"/>
-          <w:sz w:val="24"/>
-          <w:szCs w:val="24"/>
-        </w:rPr>
-      </w:pPr>
-      <w:proofErr w:type="gramStart"/>
-      <w:r>
-        <w:rPr>
-          <w:rFonts w:ascii="Times New Roman" w:eastAsia="Times New Roman" w:hAnsi="Times New Roman" w:cs="Times New Roman"/>
-          <w:sz w:val="24"/>
-          <w:szCs w:val="24"/>
-        </w:rPr>
-        <w:t>generate</w:t>
-      </w:r>
-      <w:proofErr w:type="gramEnd"/>
-      <w:r>
-        <w:rPr>
-          <w:rFonts w:ascii="Times New Roman" w:eastAsia="Times New Roman" w:hAnsi="Times New Roman" w:cs="Times New Roman"/>
-          <w:sz w:val="24"/>
-          <w:szCs w:val="24"/>
-        </w:rPr>
-        <w:t xml:space="preserve"> a proposal state </w:t>
-      </w:r>
-      <w:r>
-        <w:rPr>
-          <w:rFonts w:ascii="Times New Roman" w:eastAsia="Times New Roman" w:hAnsi="Times New Roman" w:cs="Times New Roman"/>
-          <w:noProof/>
-          <w:sz w:val="24"/>
-          <w:szCs w:val="24"/>
-        </w:rPr>
-        <w:drawing>
-          <wp:inline distT="0" distB="0" distL="0" distR="0" wp14:anchorId="62BEDCBA" wp14:editId="4F26BE6F">
-            <wp:extent cx="144780" cy="111760"/>
-            <wp:effectExtent l="0" t="0" r="7620" b="2540"/>
-            <wp:docPr id="182" name="Picture 182" descr="x^*"/>
-            <wp:cNvGraphicFramePr>
-              <a:graphicFrameLocks xmlns:a="http://schemas.openxmlformats.org/drawingml/2006/main" noChangeAspect="1"/>
-            </wp:cNvGraphicFramePr>
-            <a:graphic xmlns:a="http://schemas.openxmlformats.org/drawingml/2006/main">
-              <a:graphicData uri="http://schemas.openxmlformats.org/drawingml/2006/picture">
-                <pic:pic xmlns:pic="http://schemas.openxmlformats.org/drawingml/2006/picture">
-                  <pic:nvPicPr>
-                    <pic:cNvPr id="0" name="Picture 415" descr="x^*"/>
-                    <pic:cNvPicPr>
-                      <a:picLocks noChangeAspect="1" noChangeArrowheads="1"/>
-                    </pic:cNvPicPr>
-                  </pic:nvPicPr>
-                  <pic:blipFill>
-                    <a:blip r:embed="rId22">
-                      <a:extLst>
-                        <a:ext uri="{28A0092B-C50C-407E-A947-70E740481C1C}">
-                          <a14:useLocalDpi xmlns:a14="http://schemas.microsoft.com/office/drawing/2010/main" val="0"/>
-                        </a:ext>
-                      </a:extLst>
-                    </a:blip>
-                    <a:srcRect/>
-                    <a:stretch>
-                      <a:fillRect/>
-                    </a:stretch>
-                  </pic:blipFill>
-                  <pic:spPr bwMode="auto">
-                    <a:xfrm>
-                      <a:off x="0" y="0"/>
-                      <a:ext cx="144780" cy="111760"/>
-                    </a:xfrm>
-                    <a:prstGeom prst="rect">
-                      <a:avLst/>
-                    </a:prstGeom>
-                    <a:noFill/>
-                    <a:ln>
-                      <a:noFill/>
-                    </a:ln>
-                  </pic:spPr>
-                </pic:pic>
-              </a:graphicData>
-            </a:graphic>
-          </wp:inline>
-        </w:drawing>
-      </w:r>
-      <w:r>
-        <w:rPr>
-          <w:rFonts w:ascii="Times New Roman" w:eastAsia="Times New Roman" w:hAnsi="Times New Roman" w:cs="Times New Roman"/>
-          <w:sz w:val="24"/>
-          <w:szCs w:val="24"/>
-        </w:rPr>
-        <w:t xml:space="preserve">from </w:t>
-      </w:r>
-      <w:r>
-        <w:rPr>
-          <w:rFonts w:ascii="Times New Roman" w:eastAsia="Times New Roman" w:hAnsi="Times New Roman" w:cs="Times New Roman"/>
-          <w:noProof/>
-          <w:sz w:val="24"/>
-          <w:szCs w:val="24"/>
-        </w:rPr>
-        <w:drawing>
-          <wp:inline distT="0" distB="0" distL="0" distR="0" wp14:anchorId="1C6493A0" wp14:editId="598018CC">
-            <wp:extent cx="680085" cy="178435"/>
-            <wp:effectExtent l="0" t="0" r="5715" b="0"/>
-            <wp:docPr id="181" name="Picture 181" descr="q(x | x^{(t-1)})"/>
-            <wp:cNvGraphicFramePr>
-              <a:graphicFrameLocks xmlns:a="http://schemas.openxmlformats.org/drawingml/2006/main" noChangeAspect="1"/>
-            </wp:cNvGraphicFramePr>
-            <a:graphic xmlns:a="http://schemas.openxmlformats.org/drawingml/2006/main">
-              <a:graphicData uri="http://schemas.openxmlformats.org/drawingml/2006/picture">
-                <pic:pic xmlns:pic="http://schemas.openxmlformats.org/drawingml/2006/picture">
-                  <pic:nvPicPr>
-                    <pic:cNvPr id="0" name="Picture 416" descr="q(x | x^{(t-1)})"/>
-                    <pic:cNvPicPr>
-                      <a:picLocks noChangeAspect="1" noChangeArrowheads="1"/>
-                    </pic:cNvPicPr>
-                  </pic:nvPicPr>
-                  <pic:blipFill>
-                    <a:blip r:embed="rId23">
-                      <a:extLst>
-                        <a:ext uri="{28A0092B-C50C-407E-A947-70E740481C1C}">
-                          <a14:useLocalDpi xmlns:a14="http://schemas.microsoft.com/office/drawing/2010/main" val="0"/>
-                        </a:ext>
-                      </a:extLst>
-                    </a:blip>
-                    <a:srcRect/>
-                    <a:stretch>
-                      <a:fillRect/>
-                    </a:stretch>
-                  </pic:blipFill>
-                  <pic:spPr bwMode="auto">
-                    <a:xfrm>
-                      <a:off x="0" y="0"/>
-                      <a:ext cx="680085" cy="178435"/>
-                    </a:xfrm>
-                    <a:prstGeom prst="rect">
-                      <a:avLst/>
-                    </a:prstGeom>
-                    <a:noFill/>
-                    <a:ln>
-                      <a:noFill/>
-                    </a:ln>
-                  </pic:spPr>
-                </pic:pic>
-              </a:graphicData>
-            </a:graphic>
-          </wp:inline>
-        </w:drawing>
-      </w:r>
-    </w:p>
-    <w:p>
-      <w:pPr>
-        <w:spacing w:before="100" w:beforeAutospacing="1" w:after="100" w:afterAutospacing="1" w:line="240" w:lineRule="auto"/>
-        <w:rPr>
-          <w:rFonts w:ascii="Times New Roman" w:eastAsia="Times New Roman" w:hAnsi="Times New Roman" w:cs="Times New Roman"/>
-          <w:sz w:val="24"/>
-          <w:szCs w:val="24"/>
-        </w:rPr>
-      </w:pPr>
-      <w:proofErr w:type="gramStart"/>
-      <w:r>
-        <w:rPr>
-          <w:rFonts w:ascii="Times New Roman" w:eastAsia="Times New Roman" w:hAnsi="Times New Roman" w:cs="Times New Roman"/>
-          <w:sz w:val="24"/>
-          <w:szCs w:val="24"/>
-        </w:rPr>
-        <w:t>calculate</w:t>
-      </w:r>
-      <w:proofErr w:type="gramEnd"/>
-      <w:r>
-        <w:rPr>
-          <w:rFonts w:ascii="Times New Roman" w:eastAsia="Times New Roman" w:hAnsi="Times New Roman" w:cs="Times New Roman"/>
-          <w:sz w:val="24"/>
-          <w:szCs w:val="24"/>
-        </w:rPr>
-        <w:t xml:space="preserve"> the proposal correction factor </w:t>
-      </w:r>
-      <w:r>
-        <w:rPr>
-          <w:rFonts w:ascii="Times New Roman" w:eastAsia="Times New Roman" w:hAnsi="Times New Roman" w:cs="Times New Roman"/>
-          <w:noProof/>
-          <w:sz w:val="24"/>
-          <w:szCs w:val="24"/>
-        </w:rPr>
-        <w:drawing>
-          <wp:inline distT="0" distB="0" distL="0" distR="0" wp14:anchorId="22442261" wp14:editId="2AE795AB">
-            <wp:extent cx="892175" cy="267335"/>
-            <wp:effectExtent l="0" t="0" r="3175" b="0"/>
-            <wp:docPr id="180" name="Picture 180" descr="c = \frac{q(x^{(t-1)} | x^*) }{q(x^*|x^{(t-1)})}"/>
-            <wp:cNvGraphicFramePr>
-              <a:graphicFrameLocks xmlns:a="http://schemas.openxmlformats.org/drawingml/2006/main" noChangeAspect="1"/>
-            </wp:cNvGraphicFramePr>
-            <a:graphic xmlns:a="http://schemas.openxmlformats.org/drawingml/2006/main">
-              <a:graphicData uri="http://schemas.openxmlformats.org/drawingml/2006/picture">
-                <pic:pic xmlns:pic="http://schemas.openxmlformats.org/drawingml/2006/picture">
-                  <pic:nvPicPr>
-                    <pic:cNvPr id="0" name="Picture 417" descr="c = \frac{q(x^{(t-1)} | x^*) }{q(x^*|x^{(t-1)})}"/>
-                    <pic:cNvPicPr>
-                      <a:picLocks noChangeAspect="1" noChangeArrowheads="1"/>
-                    </pic:cNvPicPr>
-                  </pic:nvPicPr>
-                  <pic:blipFill>
-                    <a:blip r:embed="rId65">
-                      <a:extLst>
-                        <a:ext uri="{28A0092B-C50C-407E-A947-70E740481C1C}">
-                          <a14:useLocalDpi xmlns:a14="http://schemas.microsoft.com/office/drawing/2010/main" val="0"/>
-                        </a:ext>
-                      </a:extLst>
-                    </a:blip>
-                    <a:srcRect/>
-                    <a:stretch>
-                      <a:fillRect/>
-                    </a:stretch>
-                  </pic:blipFill>
-                  <pic:spPr bwMode="auto">
-                    <a:xfrm>
-                      <a:off x="0" y="0"/>
-                      <a:ext cx="892175" cy="267335"/>
-                    </a:xfrm>
-                    <a:prstGeom prst="rect">
-                      <a:avLst/>
-                    </a:prstGeom>
-                    <a:noFill/>
-                    <a:ln>
-                      <a:noFill/>
-                    </a:ln>
-                  </pic:spPr>
-                </pic:pic>
-              </a:graphicData>
-            </a:graphic>
-          </wp:inline>
-        </w:drawing>
-      </w:r>
-    </w:p>
-    <w:p>
-      <w:pPr>
-        <w:spacing w:before="100" w:beforeAutospacing="1" w:after="100" w:afterAutospacing="1" w:line="240" w:lineRule="auto"/>
-        <w:rPr>
-          <w:rFonts w:ascii="Times New Roman" w:eastAsia="Times New Roman" w:hAnsi="Times New Roman" w:cs="Times New Roman"/>
-          <w:sz w:val="24"/>
-          <w:szCs w:val="24"/>
-        </w:rPr>
-      </w:pPr>
-      <w:proofErr w:type="gramStart"/>
-      <w:r>
-        <w:rPr>
-          <w:rFonts w:ascii="Times New Roman" w:eastAsia="Times New Roman" w:hAnsi="Times New Roman" w:cs="Times New Roman"/>
-          <w:sz w:val="24"/>
-          <w:szCs w:val="24"/>
-        </w:rPr>
-        <w:t>calculate</w:t>
-      </w:r>
-      <w:proofErr w:type="gramEnd"/>
-      <w:r>
-        <w:rPr>
-          <w:rFonts w:ascii="Times New Roman" w:eastAsia="Times New Roman" w:hAnsi="Times New Roman" w:cs="Times New Roman"/>
-          <w:sz w:val="24"/>
-          <w:szCs w:val="24"/>
-        </w:rPr>
-        <w:t xml:space="preserve"> the acceptance probability </w:t>
-      </w:r>
-      <w:r>
-        <w:rPr>
-          <w:rFonts w:ascii="Times New Roman" w:eastAsia="Times New Roman" w:hAnsi="Times New Roman" w:cs="Times New Roman"/>
-          <w:noProof/>
-          <w:sz w:val="24"/>
-          <w:szCs w:val="24"/>
-        </w:rPr>
-        <w:drawing>
-          <wp:inline distT="0" distB="0" distL="0" distR="0" wp14:anchorId="11657DF7" wp14:editId="7D9E3316">
-            <wp:extent cx="1638935" cy="300990"/>
-            <wp:effectExtent l="0" t="0" r="0" b="3810"/>
-            <wp:docPr id="179" name="Picture 179" descr="\alpha = \text{min} \left (1,\frac{p(x^*)}{p(x^{(t-1)})} \times c\right ) "/>
-            <wp:cNvGraphicFramePr>
-              <a:graphicFrameLocks xmlns:a="http://schemas.openxmlformats.org/drawingml/2006/main" noChangeAspect="1"/>
-            </wp:cNvGraphicFramePr>
-            <a:graphic xmlns:a="http://schemas.openxmlformats.org/drawingml/2006/main">
-              <a:graphicData uri="http://schemas.openxmlformats.org/drawingml/2006/picture">
-                <pic:pic xmlns:pic="http://schemas.openxmlformats.org/drawingml/2006/picture">
-                  <pic:nvPicPr>
-                    <pic:cNvPr id="0" name="Picture 418" descr="\alpha = \text{min} \left (1,\frac{p(x^*)}{p(x^{(t-1)})} \times c\right ) "/>
-                    <pic:cNvPicPr>
-                      <a:picLocks noChangeAspect="1" noChangeArrowheads="1"/>
-                    </pic:cNvPicPr>
-                  </pic:nvPicPr>
-                  <pic:blipFill>
-                    <a:blip r:embed="rId67">
-                      <a:extLst>
-                        <a:ext uri="{28A0092B-C50C-407E-A947-70E740481C1C}">
-                          <a14:useLocalDpi xmlns:a14="http://schemas.microsoft.com/office/drawing/2010/main" val="0"/>
-                        </a:ext>
-                      </a:extLst>
-                    </a:blip>
-                    <a:srcRect/>
-                    <a:stretch>
-                      <a:fillRect/>
-                    </a:stretch>
-                  </pic:blipFill>
-                  <pic:spPr bwMode="auto">
-                    <a:xfrm>
-                      <a:off x="0" y="0"/>
-                      <a:ext cx="1638935" cy="300990"/>
-                    </a:xfrm>
-                    <a:prstGeom prst="rect">
-                      <a:avLst/>
-                    </a:prstGeom>
-                    <a:noFill/>
-                    <a:ln>
-                      <a:noFill/>
-                    </a:ln>
-                  </pic:spPr>
-                </pic:pic>
-              </a:graphicData>
-            </a:graphic>
-          </wp:inline>
-        </w:drawing>
-      </w:r>
-    </w:p>
-    <w:p>
-      <w:pPr>
-        <w:spacing w:before="100" w:beforeAutospacing="1" w:after="100" w:afterAutospacing="1" w:line="240" w:lineRule="auto"/>
-        <w:rPr>
-          <w:rFonts w:ascii="Times New Roman" w:eastAsia="Times New Roman" w:hAnsi="Times New Roman" w:cs="Times New Roman"/>
-          <w:sz w:val="24"/>
-          <w:szCs w:val="24"/>
-        </w:rPr>
-      </w:pPr>
-      <w:proofErr w:type="gramStart"/>
-      <w:r>
-        <w:rPr>
-          <w:rFonts w:ascii="Times New Roman" w:eastAsia="Times New Roman" w:hAnsi="Times New Roman" w:cs="Times New Roman"/>
-          <w:sz w:val="24"/>
-          <w:szCs w:val="24"/>
-        </w:rPr>
-        <w:t>draw</w:t>
-      </w:r>
-      <w:proofErr w:type="gramEnd"/>
-      <w:r>
-        <w:rPr>
-          <w:rFonts w:ascii="Times New Roman" w:eastAsia="Times New Roman" w:hAnsi="Times New Roman" w:cs="Times New Roman"/>
-          <w:sz w:val="24"/>
-          <w:szCs w:val="24"/>
-        </w:rPr>
-        <w:t xml:space="preserve"> a random number </w:t>
-      </w:r>
-      <w:r>
-        <w:rPr>
-          <w:rFonts w:ascii="Times New Roman" w:eastAsia="Times New Roman" w:hAnsi="Times New Roman" w:cs="Times New Roman"/>
-          <w:noProof/>
-          <w:sz w:val="24"/>
-          <w:szCs w:val="24"/>
-        </w:rPr>
-        <w:drawing>
-          <wp:inline distT="0" distB="0" distL="0" distR="0" wp14:anchorId="391AC256" wp14:editId="529E33EF">
-            <wp:extent cx="88900" cy="66675"/>
-            <wp:effectExtent l="0" t="0" r="6350" b="9525"/>
-            <wp:docPr id="178" name="Picture 178" descr="u"/>
-            <wp:cNvGraphicFramePr>
-              <a:graphicFrameLocks xmlns:a="http://schemas.openxmlformats.org/drawingml/2006/main" noChangeAspect="1"/>
-            </wp:cNvGraphicFramePr>
-            <a:graphic xmlns:a="http://schemas.openxmlformats.org/drawingml/2006/main">
-              <a:graphicData uri="http://schemas.openxmlformats.org/drawingml/2006/picture">
-                <pic:pic xmlns:pic="http://schemas.openxmlformats.org/drawingml/2006/picture">
-                  <pic:nvPicPr>
-                    <pic:cNvPr id="0" name="Picture 419" descr="u"/>
-                    <pic:cNvPicPr>
-                      <a:picLocks noChangeAspect="1" noChangeArrowheads="1"/>
-                    </pic:cNvPicPr>
-                  </pic:nvPicPr>
-                  <pic:blipFill>
-                    <a:blip r:embed="rId28">
-                      <a:extLst>
-                        <a:ext uri="{28A0092B-C50C-407E-A947-70E740481C1C}">
-                          <a14:useLocalDpi xmlns:a14="http://schemas.microsoft.com/office/drawing/2010/main" val="0"/>
-                        </a:ext>
-                      </a:extLst>
-                    </a:blip>
-                    <a:srcRect/>
-                    <a:stretch>
-                      <a:fillRect/>
-                    </a:stretch>
-                  </pic:blipFill>
-                  <pic:spPr bwMode="auto">
-                    <a:xfrm>
-                      <a:off x="0" y="0"/>
-                      <a:ext cx="88900" cy="66675"/>
-                    </a:xfrm>
-                    <a:prstGeom prst="rect">
-                      <a:avLst/>
-                    </a:prstGeom>
-                    <a:noFill/>
-                    <a:ln>
-                      <a:noFill/>
-                    </a:ln>
-                  </pic:spPr>
-                </pic:pic>
-              </a:graphicData>
-            </a:graphic>
-          </wp:inline>
-        </w:drawing>
-      </w:r>
-      <w:r>
-        <w:rPr>
-          <w:rFonts w:ascii="Times New Roman" w:eastAsia="Times New Roman" w:hAnsi="Times New Roman" w:cs="Times New Roman"/>
-          <w:sz w:val="24"/>
-          <w:szCs w:val="24"/>
-        </w:rPr>
-        <w:t xml:space="preserve">from </w:t>
-      </w:r>
-      <w:r>
-        <w:rPr>
-          <w:rFonts w:ascii="Times New Roman" w:eastAsia="Times New Roman" w:hAnsi="Times New Roman" w:cs="Times New Roman"/>
-          <w:noProof/>
-          <w:sz w:val="24"/>
-          <w:szCs w:val="24"/>
-        </w:rPr>
-        <w:drawing>
-          <wp:inline distT="0" distB="0" distL="0" distR="0" wp14:anchorId="1A3B37BC" wp14:editId="6CD5EDF4">
-            <wp:extent cx="624205" cy="167005"/>
-            <wp:effectExtent l="0" t="0" r="4445" b="4445"/>
-            <wp:docPr id="177" name="Picture 177" descr="\text{Unif}(0,1)"/>
-            <wp:cNvGraphicFramePr>
-              <a:graphicFrameLocks xmlns:a="http://schemas.openxmlformats.org/drawingml/2006/main" noChangeAspect="1"/>
-            </wp:cNvGraphicFramePr>
-            <a:graphic xmlns:a="http://schemas.openxmlformats.org/drawingml/2006/main">
-              <a:graphicData uri="http://schemas.openxmlformats.org/drawingml/2006/picture">
-                <pic:pic xmlns:pic="http://schemas.openxmlformats.org/drawingml/2006/picture">
-                  <pic:nvPicPr>
-                    <pic:cNvPr id="0" name="Picture 420" descr="\text{Unif}(0,1)"/>
-                    <pic:cNvPicPr>
-                      <a:picLocks noChangeAspect="1" noChangeArrowheads="1"/>
-                    </pic:cNvPicPr>
-                  </pic:nvPicPr>
-                  <pic:blipFill>
-                    <a:blip r:embed="rId35">
-                      <a:extLst>
-                        <a:ext uri="{28A0092B-C50C-407E-A947-70E740481C1C}">
-                          <a14:useLocalDpi xmlns:a14="http://schemas.microsoft.com/office/drawing/2010/main" val="0"/>
-                        </a:ext>
-                      </a:extLst>
-                    </a:blip>
-                    <a:srcRect/>
-                    <a:stretch>
-                      <a:fillRect/>
-                    </a:stretch>
-                  </pic:blipFill>
-                  <pic:spPr bwMode="auto">
-                    <a:xfrm>
-                      <a:off x="0" y="0"/>
-                      <a:ext cx="624205" cy="167005"/>
-                    </a:xfrm>
-                    <a:prstGeom prst="rect">
-                      <a:avLst/>
-                    </a:prstGeom>
-                    <a:noFill/>
-                    <a:ln>
-                      <a:noFill/>
-                    </a:ln>
-                  </pic:spPr>
-                </pic:pic>
-              </a:graphicData>
-            </a:graphic>
-          </wp:inline>
-        </w:drawing>
-      </w:r>
-    </w:p>
-    <w:p>
-      <w:pPr>
-        <w:spacing w:before="100" w:beforeAutospacing="1" w:after="100" w:afterAutospacing="1" w:line="240" w:lineRule="auto"/>
-        <w:rPr>
-          <w:rFonts w:ascii="Times New Roman" w:eastAsia="Times New Roman" w:hAnsi="Times New Roman" w:cs="Times New Roman"/>
-          <w:sz w:val="24"/>
-          <w:szCs w:val="24"/>
-        </w:rPr>
-      </w:pPr>
-      <w:proofErr w:type="gramStart"/>
-      <w:r>
-        <w:rPr>
-          <w:rFonts w:ascii="Times New Roman" w:eastAsia="Times New Roman" w:hAnsi="Times New Roman" w:cs="Times New Roman"/>
-          <w:sz w:val="24"/>
-          <w:szCs w:val="24"/>
-        </w:rPr>
-        <w:t>if</w:t>
-      </w:r>
-      <w:proofErr w:type="gramEnd"/>
-      <w:r>
-        <w:rPr>
-          <w:rFonts w:ascii="Times New Roman" w:eastAsia="Times New Roman" w:hAnsi="Times New Roman" w:cs="Times New Roman"/>
-          <w:sz w:val="24"/>
-          <w:szCs w:val="24"/>
-        </w:rPr>
-        <w:t xml:space="preserve"> </w:t>
-      </w:r>
-      <w:r>
-        <w:rPr>
-          <w:rFonts w:ascii="Times New Roman" w:eastAsia="Times New Roman" w:hAnsi="Times New Roman" w:cs="Times New Roman"/>
-          <w:noProof/>
-          <w:sz w:val="24"/>
-          <w:szCs w:val="24"/>
-        </w:rPr>
-        <w:drawing>
-          <wp:inline distT="0" distB="0" distL="0" distR="0" wp14:anchorId="66168E7E" wp14:editId="0A656459">
-            <wp:extent cx="390525" cy="133985"/>
-            <wp:effectExtent l="0" t="0" r="9525" b="0"/>
-            <wp:docPr id="176" name="Picture 176" descr="u \leq \alpha"/>
-            <wp:cNvGraphicFramePr>
-              <a:graphicFrameLocks xmlns:a="http://schemas.openxmlformats.org/drawingml/2006/main" noChangeAspect="1"/>
-            </wp:cNvGraphicFramePr>
-            <a:graphic xmlns:a="http://schemas.openxmlformats.org/drawingml/2006/main">
-              <a:graphicData uri="http://schemas.openxmlformats.org/drawingml/2006/picture">
-                <pic:pic xmlns:pic="http://schemas.openxmlformats.org/drawingml/2006/picture">
-                  <pic:nvPicPr>
-                    <pic:cNvPr id="0" name="Picture 421" descr="u \leq \alpha"/>
-                    <pic:cNvPicPr>
-                      <a:picLocks noChangeAspect="1" noChangeArrowheads="1"/>
-                    </pic:cNvPicPr>
-                  </pic:nvPicPr>
-                  <pic:blipFill>
-                    <a:blip r:embed="rId36">
-                      <a:extLst>
-                        <a:ext uri="{28A0092B-C50C-407E-A947-70E740481C1C}">
-                          <a14:useLocalDpi xmlns:a14="http://schemas.microsoft.com/office/drawing/2010/main" val="0"/>
-                        </a:ext>
-                      </a:extLst>
-                    </a:blip>
-                    <a:srcRect/>
-                    <a:stretch>
-                      <a:fillRect/>
-                    </a:stretch>
-                  </pic:blipFill>
-                  <pic:spPr bwMode="auto">
-                    <a:xfrm>
-                      <a:off x="0" y="0"/>
-                      <a:ext cx="390525" cy="133985"/>
-                    </a:xfrm>
-                    <a:prstGeom prst="rect">
-                      <a:avLst/>
-                    </a:prstGeom>
-                    <a:noFill/>
-                    <a:ln>
-                      <a:noFill/>
-                    </a:ln>
-                  </pic:spPr>
-                </pic:pic>
-              </a:graphicData>
-            </a:graphic>
-          </wp:inline>
-        </w:drawing>
-      </w:r>
-      <w:r>
-        <w:rPr>
-          <w:rFonts w:ascii="Times New Roman" w:eastAsia="Times New Roman" w:hAnsi="Times New Roman" w:cs="Times New Roman"/>
-          <w:sz w:val="24"/>
-          <w:szCs w:val="24"/>
-        </w:rPr>
-        <w:t xml:space="preserve">accept the proposal state </w:t>
-      </w:r>
-      <w:r>
-        <w:rPr>
-          <w:rFonts w:ascii="Times New Roman" w:eastAsia="Times New Roman" w:hAnsi="Times New Roman" w:cs="Times New Roman"/>
-          <w:noProof/>
-          <w:sz w:val="24"/>
-          <w:szCs w:val="24"/>
-        </w:rPr>
-        <w:drawing>
-          <wp:inline distT="0" distB="0" distL="0" distR="0" wp14:anchorId="6EC7655F" wp14:editId="7288F2CE">
-            <wp:extent cx="144780" cy="111760"/>
-            <wp:effectExtent l="0" t="0" r="7620" b="2540"/>
-            <wp:docPr id="175" name="Picture 175" descr="x^*"/>
-            <wp:cNvGraphicFramePr>
-              <a:graphicFrameLocks xmlns:a="http://schemas.openxmlformats.org/drawingml/2006/main" noChangeAspect="1"/>
-            </wp:cNvGraphicFramePr>
-            <a:graphic xmlns:a="http://schemas.openxmlformats.org/drawingml/2006/main">
-              <a:graphicData uri="http://schemas.openxmlformats.org/drawingml/2006/picture">
-                <pic:pic xmlns:pic="http://schemas.openxmlformats.org/drawingml/2006/picture">
-                  <pic:nvPicPr>
-                    <pic:cNvPr id="0" name="Picture 422" descr="x^*"/>
-                    <pic:cNvPicPr>
-                      <a:picLocks noChangeAspect="1" noChangeArrowheads="1"/>
-                    </pic:cNvPicPr>
-                  </pic:nvPicPr>
-                  <pic:blipFill>
-                    <a:blip r:embed="rId22">
-                      <a:extLst>
-                        <a:ext uri="{28A0092B-C50C-407E-A947-70E740481C1C}">
-                          <a14:useLocalDpi xmlns:a14="http://schemas.microsoft.com/office/drawing/2010/main" val="0"/>
-                        </a:ext>
-                      </a:extLst>
-                    </a:blip>
-                    <a:srcRect/>
-                    <a:stretch>
-                      <a:fillRect/>
-                    </a:stretch>
-                  </pic:blipFill>
-                  <pic:spPr bwMode="auto">
-                    <a:xfrm>
-                      <a:off x="0" y="0"/>
-                      <a:ext cx="144780" cy="111760"/>
-                    </a:xfrm>
-                    <a:prstGeom prst="rect">
-                      <a:avLst/>
-                    </a:prstGeom>
-                    <a:noFill/>
-                    <a:ln>
-                      <a:noFill/>
-                    </a:ln>
-                  </pic:spPr>
-                </pic:pic>
-              </a:graphicData>
-            </a:graphic>
-          </wp:inline>
-        </w:drawing>
-      </w:r>
-      <w:r>
-        <w:rPr>
-          <w:rFonts w:ascii="Times New Roman" w:eastAsia="Times New Roman" w:hAnsi="Times New Roman" w:cs="Times New Roman"/>
-          <w:sz w:val="24"/>
-          <w:szCs w:val="24"/>
-        </w:rPr>
-        <w:t xml:space="preserve">and set </w:t>
-      </w:r>
-      <w:r>
-        <w:rPr>
-          <w:rFonts w:ascii="Times New Roman" w:eastAsia="Times New Roman" w:hAnsi="Times New Roman" w:cs="Times New Roman"/>
-          <w:noProof/>
-          <w:sz w:val="24"/>
-          <w:szCs w:val="24"/>
-        </w:rPr>
-        <w:drawing>
-          <wp:inline distT="0" distB="0" distL="0" distR="0" wp14:anchorId="0AD7CE70" wp14:editId="14174D12">
-            <wp:extent cx="568960" cy="144780"/>
-            <wp:effectExtent l="0" t="0" r="2540" b="7620"/>
-            <wp:docPr id="174" name="Picture 174" descr="x^{(t)}=x^*"/>
-            <wp:cNvGraphicFramePr>
-              <a:graphicFrameLocks xmlns:a="http://schemas.openxmlformats.org/drawingml/2006/main" noChangeAspect="1"/>
-            </wp:cNvGraphicFramePr>
-            <a:graphic xmlns:a="http://schemas.openxmlformats.org/drawingml/2006/main">
-              <a:graphicData uri="http://schemas.openxmlformats.org/drawingml/2006/picture">
-                <pic:pic xmlns:pic="http://schemas.openxmlformats.org/drawingml/2006/picture">
-                  <pic:nvPicPr>
-                    <pic:cNvPr id="0" name="Picture 423" descr="x^{(t)}=x^*"/>
-                    <pic:cNvPicPr>
-                      <a:picLocks noChangeAspect="1" noChangeArrowheads="1"/>
-                    </pic:cNvPicPr>
-                  </pic:nvPicPr>
-                  <pic:blipFill>
-                    <a:blip r:embed="rId37">
-                      <a:extLst>
-                        <a:ext uri="{28A0092B-C50C-407E-A947-70E740481C1C}">
-                          <a14:useLocalDpi xmlns:a14="http://schemas.microsoft.com/office/drawing/2010/main" val="0"/>
-                        </a:ext>
-                      </a:extLst>
-                    </a:blip>
-                    <a:srcRect/>
-                    <a:stretch>
-                      <a:fillRect/>
-                    </a:stretch>
-                  </pic:blipFill>
-                  <pic:spPr bwMode="auto">
-                    <a:xfrm>
-                      <a:off x="0" y="0"/>
-                      <a:ext cx="568960" cy="144780"/>
-                    </a:xfrm>
-                    <a:prstGeom prst="rect">
-                      <a:avLst/>
-                    </a:prstGeom>
-                    <a:noFill/>
-                    <a:ln>
-                      <a:noFill/>
-                    </a:ln>
-                  </pic:spPr>
-                </pic:pic>
-              </a:graphicData>
-            </a:graphic>
-          </wp:inline>
-        </w:drawing>
-      </w:r>
-    </w:p>
-    <w:p>
-      <w:pPr>
-        <w:spacing w:before="100" w:beforeAutospacing="1" w:after="100" w:afterAutospacing="1" w:line="240" w:lineRule="auto"/>
-        <w:rPr>
-          <w:rFonts w:ascii="Times New Roman" w:eastAsia="Times New Roman" w:hAnsi="Times New Roman" w:cs="Times New Roman"/>
-          <w:sz w:val="24"/>
-          <w:szCs w:val="24"/>
-        </w:rPr>
-      </w:pPr>
-      <w:proofErr w:type="gramStart"/>
-      <w:r>
-        <w:rPr>
-          <w:rFonts w:ascii="Times New Roman" w:eastAsia="Times New Roman" w:hAnsi="Times New Roman" w:cs="Times New Roman"/>
-          <w:sz w:val="24"/>
-          <w:szCs w:val="24"/>
-        </w:rPr>
-        <w:t>else</w:t>
-      </w:r>
-      <w:proofErr w:type="gramEnd"/>
-      <w:r>
-        <w:rPr>
-          <w:rFonts w:ascii="Times New Roman" w:eastAsia="Times New Roman" w:hAnsi="Times New Roman" w:cs="Times New Roman"/>
-          <w:sz w:val="24"/>
-          <w:szCs w:val="24"/>
-        </w:rPr>
-        <w:t xml:space="preserve"> set </w:t>
-      </w:r>
-      <w:r>
-        <w:rPr>
-          <w:rFonts w:ascii="Times New Roman" w:eastAsia="Times New Roman" w:hAnsi="Times New Roman" w:cs="Times New Roman"/>
-          <w:noProof/>
-          <w:sz w:val="24"/>
-          <w:szCs w:val="24"/>
-        </w:rPr>
-        <w:drawing>
-          <wp:inline distT="0" distB="0" distL="0" distR="0" wp14:anchorId="5CF46FB9" wp14:editId="286EF149">
-            <wp:extent cx="780415" cy="144780"/>
-            <wp:effectExtent l="0" t="0" r="635" b="7620"/>
-            <wp:docPr id="173" name="Picture 173" descr="x^{(t)} = x^{(t-1)}"/>
-            <wp:cNvGraphicFramePr>
-              <a:graphicFrameLocks xmlns:a="http://schemas.openxmlformats.org/drawingml/2006/main" noChangeAspect="1"/>
-            </wp:cNvGraphicFramePr>
-            <a:graphic xmlns:a="http://schemas.openxmlformats.org/drawingml/2006/main">
-              <a:graphicData uri="http://schemas.openxmlformats.org/drawingml/2006/picture">
-                <pic:pic xmlns:pic="http://schemas.openxmlformats.org/drawingml/2006/picture">
-                  <pic:nvPicPr>
-                    <pic:cNvPr id="0" name="Picture 424" descr="x^{(t)} = x^{(t-1)}"/>
-                    <pic:cNvPicPr>
-                      <a:picLocks noChangeAspect="1" noChangeArrowheads="1"/>
-                    </pic:cNvPicPr>
-                  </pic:nvPicPr>
-                  <pic:blipFill>
-                    <a:blip r:embed="rId38">
-                      <a:extLst>
-                        <a:ext uri="{28A0092B-C50C-407E-A947-70E740481C1C}">
-                          <a14:useLocalDpi xmlns:a14="http://schemas.microsoft.com/office/drawing/2010/main" val="0"/>
-                        </a:ext>
-                      </a:extLst>
-                    </a:blip>
-                    <a:srcRect/>
-                    <a:stretch>
-                      <a:fillRect/>
-                    </a:stretch>
-                  </pic:blipFill>
-                  <pic:spPr bwMode="auto">
-                    <a:xfrm>
-                      <a:off x="0" y="0"/>
-                      <a:ext cx="780415" cy="144780"/>
-                    </a:xfrm>
-                    <a:prstGeom prst="rect">
-                      <a:avLst/>
-                    </a:prstGeom>
-                    <a:noFill/>
-                    <a:ln>
-                      <a:noFill/>
-                    </a:ln>
-                  </pic:spPr>
-                </pic:pic>
-              </a:graphicData>
-            </a:graphic>
-          </wp:inline>
-        </w:drawing>
-      </w:r>
-    </w:p>
-    <w:p>
-      <w:pPr>
-        <w:spacing w:before="100" w:beforeAutospacing="1" w:after="100" w:afterAutospacing="1" w:line="240" w:lineRule="auto"/>
-        <w:rPr>
-          <w:rFonts w:ascii="Times New Roman" w:eastAsia="Times New Roman" w:hAnsi="Times New Roman" w:cs="Times New Roman"/>
-          <w:sz w:val="24"/>
-          <w:szCs w:val="24"/>
-        </w:rPr>
-      </w:pPr>
-      <w:r>
-        <w:rPr>
-          <w:rFonts w:ascii="Times New Roman" w:eastAsia="Times New Roman" w:hAnsi="Times New Roman" w:cs="Times New Roman"/>
-          <w:sz w:val="24"/>
-          <w:szCs w:val="24"/>
-        </w:rPr>
-        <w:t>Many consider the Metropolis-Hastings algorithm to be a generalization of the Metropolis algorithm. This is because when the proposal distribution is symmetric, the correction factor is equal to one, giving the transition operator for the Metropolis sampler.</w:t>
-      </w:r>
-    </w:p>
-    <w:p>
-      <w:pPr>
-        <w:pStyle w:val="Heading2"/>
-      </w:pPr>
-      <w:bookmarkStart w:id="219" w:name="_Toc444253278"/>
-      <w:r>
-        <w:lastRenderedPageBreak/>
-        <w:t>Example: Sampling from a Bayesian posterior with improper prior</w:t>
-      </w:r>
-      <w:bookmarkEnd w:id="219"/>
-    </w:p>
-    <w:p>
-      <w:pPr>
-        <w:pStyle w:val="NormalWeb"/>
-      </w:pPr>
-      <w:r>
-        <w:t xml:space="preserve">For a number of applications, including regression and density estimation, it is usually necessary to determine a set of parameters </w:t>
-      </w:r>
-      <w:r>
-        <w:rPr>
-          <w:noProof/>
-        </w:rPr>
-        <w:drawing>
-          <wp:inline distT="0" distB="0" distL="0" distR="0" wp14:anchorId="432B58A2" wp14:editId="70F413E4">
-            <wp:extent cx="66675" cy="100330"/>
-            <wp:effectExtent l="0" t="0" r="9525" b="0"/>
-            <wp:docPr id="218" name="Picture 218" descr="\theta"/>
-            <wp:cNvGraphicFramePr>
-              <a:graphicFrameLocks xmlns:a="http://schemas.openxmlformats.org/drawingml/2006/main" noChangeAspect="1"/>
-            </wp:cNvGraphicFramePr>
-            <a:graphic xmlns:a="http://schemas.openxmlformats.org/drawingml/2006/main">
-              <a:graphicData uri="http://schemas.openxmlformats.org/drawingml/2006/picture">
-                <pic:pic xmlns:pic="http://schemas.openxmlformats.org/drawingml/2006/picture">
-                  <pic:nvPicPr>
-                    <pic:cNvPr id="0" name="Picture 454" descr="\theta"/>
-                    <pic:cNvPicPr>
-                      <a:picLocks noChangeAspect="1" noChangeArrowheads="1"/>
-                    </pic:cNvPicPr>
-                  </pic:nvPicPr>
-                  <pic:blipFill>
-                    <a:blip r:embed="rId68">
-                      <a:extLst>
-                        <a:ext uri="{28A0092B-C50C-407E-A947-70E740481C1C}">
-                          <a14:useLocalDpi xmlns:a14="http://schemas.microsoft.com/office/drawing/2010/main" val="0"/>
-                        </a:ext>
-                      </a:extLst>
-                    </a:blip>
-                    <a:srcRect/>
-                    <a:stretch>
-                      <a:fillRect/>
-                    </a:stretch>
-                  </pic:blipFill>
-                  <pic:spPr bwMode="auto">
-                    <a:xfrm>
-                      <a:off x="0" y="0"/>
-                      <a:ext cx="66675" cy="100330"/>
-                    </a:xfrm>
-                    <a:prstGeom prst="rect">
-                      <a:avLst/>
-                    </a:prstGeom>
-                    <a:noFill/>
-                    <a:ln>
-                      <a:noFill/>
-                    </a:ln>
-                  </pic:spPr>
-                </pic:pic>
-              </a:graphicData>
-            </a:graphic>
-          </wp:inline>
-        </w:drawing>
-      </w:r>
-      <w:r>
-        <w:t xml:space="preserve">to an assumed model </w:t>
-      </w:r>
-      <w:r>
-        <w:rPr>
-          <w:noProof/>
-        </w:rPr>
-        <w:drawing>
-          <wp:inline distT="0" distB="0" distL="0" distR="0" wp14:anchorId="5EAC183F" wp14:editId="0B2B23D9">
-            <wp:extent cx="368300" cy="156210"/>
-            <wp:effectExtent l="0" t="0" r="0" b="0"/>
-            <wp:docPr id="217" name="Picture 217" descr="p(y | \theta)"/>
-            <wp:cNvGraphicFramePr>
-              <a:graphicFrameLocks xmlns:a="http://schemas.openxmlformats.org/drawingml/2006/main" noChangeAspect="1"/>
-            </wp:cNvGraphicFramePr>
-            <a:graphic xmlns:a="http://schemas.openxmlformats.org/drawingml/2006/main">
-              <a:graphicData uri="http://schemas.openxmlformats.org/drawingml/2006/picture">
-                <pic:pic xmlns:pic="http://schemas.openxmlformats.org/drawingml/2006/picture">
-                  <pic:nvPicPr>
-                    <pic:cNvPr id="0" name="Picture 455" descr="p(y | \theta)"/>
-                    <pic:cNvPicPr>
-                      <a:picLocks noChangeAspect="1" noChangeArrowheads="1"/>
-                    </pic:cNvPicPr>
-                  </pic:nvPicPr>
-                  <pic:blipFill>
-                    <a:blip r:embed="rId69">
-                      <a:extLst>
-                        <a:ext uri="{28A0092B-C50C-407E-A947-70E740481C1C}">
-                          <a14:useLocalDpi xmlns:a14="http://schemas.microsoft.com/office/drawing/2010/main" val="0"/>
-                        </a:ext>
-                      </a:extLst>
-                    </a:blip>
-                    <a:srcRect/>
-                    <a:stretch>
-                      <a:fillRect/>
-                    </a:stretch>
-                  </pic:blipFill>
-                  <pic:spPr bwMode="auto">
-                    <a:xfrm>
-                      <a:off x="0" y="0"/>
-                      <a:ext cx="368300" cy="156210"/>
-                    </a:xfrm>
-                    <a:prstGeom prst="rect">
-                      <a:avLst/>
-                    </a:prstGeom>
-                    <a:noFill/>
-                    <a:ln>
-                      <a:noFill/>
-                    </a:ln>
-                  </pic:spPr>
-                </pic:pic>
-              </a:graphicData>
-            </a:graphic>
-          </wp:inline>
-        </w:drawing>
-      </w:r>
-      <w:r>
-        <w:t xml:space="preserve">such that the model can best account for some observed </w:t>
-      </w:r>
-      <w:proofErr w:type="gramStart"/>
-      <w:r>
-        <w:t xml:space="preserve">data </w:t>
-      </w:r>
-      <w:proofErr w:type="gramEnd"/>
-      <w:r>
-        <w:rPr>
-          <w:noProof/>
-        </w:rPr>
-        <w:drawing>
-          <wp:inline distT="0" distB="0" distL="0" distR="0" wp14:anchorId="110AF215" wp14:editId="6BF5D695">
-            <wp:extent cx="78105" cy="100330"/>
-            <wp:effectExtent l="0" t="0" r="0" b="0"/>
-            <wp:docPr id="216" name="Picture 216" descr="y"/>
-            <wp:cNvGraphicFramePr>
-              <a:graphicFrameLocks xmlns:a="http://schemas.openxmlformats.org/drawingml/2006/main" noChangeAspect="1"/>
-            </wp:cNvGraphicFramePr>
-            <a:graphic xmlns:a="http://schemas.openxmlformats.org/drawingml/2006/main">
-              <a:graphicData uri="http://schemas.openxmlformats.org/drawingml/2006/picture">
-                <pic:pic xmlns:pic="http://schemas.openxmlformats.org/drawingml/2006/picture">
-                  <pic:nvPicPr>
-                    <pic:cNvPr id="0" name="Picture 456" descr="y"/>
-                    <pic:cNvPicPr>
-                      <a:picLocks noChangeAspect="1" noChangeArrowheads="1"/>
-                    </pic:cNvPicPr>
-                  </pic:nvPicPr>
-                  <pic:blipFill>
-                    <a:blip r:embed="rId70">
                       <a:extLst>
                         <a:ext uri="{28A0092B-C50C-407E-A947-70E740481C1C}">
                           <a14:useLocalDpi xmlns:a14="http://schemas.microsoft.com/office/drawing/2010/main" val="0"/>
@@ -24834,370 +25415,6 @@
         </w:drawing>
       </w:r>
       <w:r>
-        <w:t xml:space="preserve">. The model function </w:t>
-      </w:r>
-      <w:r>
-        <w:rPr>
-          <w:noProof/>
-        </w:rPr>
-        <w:drawing>
-          <wp:inline distT="0" distB="0" distL="0" distR="0" wp14:anchorId="513612DB" wp14:editId="227E37A6">
-            <wp:extent cx="368300" cy="156210"/>
-            <wp:effectExtent l="0" t="0" r="0" b="0"/>
-            <wp:docPr id="215" name="Picture 215" descr="p(y | \theta)"/>
-            <wp:cNvGraphicFramePr>
-              <a:graphicFrameLocks xmlns:a="http://schemas.openxmlformats.org/drawingml/2006/main" noChangeAspect="1"/>
-            </wp:cNvGraphicFramePr>
-            <a:graphic xmlns:a="http://schemas.openxmlformats.org/drawingml/2006/main">
-              <a:graphicData uri="http://schemas.openxmlformats.org/drawingml/2006/picture">
-                <pic:pic xmlns:pic="http://schemas.openxmlformats.org/drawingml/2006/picture">
-                  <pic:nvPicPr>
-                    <pic:cNvPr id="0" name="Picture 457" descr="p(y | \theta)"/>
-                    <pic:cNvPicPr>
-                      <a:picLocks noChangeAspect="1" noChangeArrowheads="1"/>
-                    </pic:cNvPicPr>
-                  </pic:nvPicPr>
-                  <pic:blipFill>
-                    <a:blip r:embed="rId69">
-                      <a:extLst>
-                        <a:ext uri="{28A0092B-C50C-407E-A947-70E740481C1C}">
-                          <a14:useLocalDpi xmlns:a14="http://schemas.microsoft.com/office/drawing/2010/main" val="0"/>
-                        </a:ext>
-                      </a:extLst>
-                    </a:blip>
-                    <a:srcRect/>
-                    <a:stretch>
-                      <a:fillRect/>
-                    </a:stretch>
-                  </pic:blipFill>
-                  <pic:spPr bwMode="auto">
-                    <a:xfrm>
-                      <a:off x="0" y="0"/>
-                      <a:ext cx="368300" cy="156210"/>
-                    </a:xfrm>
-                    <a:prstGeom prst="rect">
-                      <a:avLst/>
-                    </a:prstGeom>
-                    <a:noFill/>
-                    <a:ln>
-                      <a:noFill/>
-                    </a:ln>
-                  </pic:spPr>
-                </pic:pic>
-              </a:graphicData>
-            </a:graphic>
-          </wp:inline>
-        </w:drawing>
-      </w:r>
-      <w:r>
-        <w:t xml:space="preserve">is often referred to as the likelihood function. In Bayesian methods there is often an explicit prior distribution </w:t>
-      </w:r>
-      <w:r>
-        <w:rPr>
-          <w:noProof/>
-        </w:rPr>
-        <w:drawing>
-          <wp:inline distT="0" distB="0" distL="0" distR="0" wp14:anchorId="5F2997D8" wp14:editId="59B330AE">
-            <wp:extent cx="256540" cy="156210"/>
-            <wp:effectExtent l="0" t="0" r="0" b="0"/>
-            <wp:docPr id="214" name="Picture 214" descr="p(\theta)"/>
-            <wp:cNvGraphicFramePr>
-              <a:graphicFrameLocks xmlns:a="http://schemas.openxmlformats.org/drawingml/2006/main" noChangeAspect="1"/>
-            </wp:cNvGraphicFramePr>
-            <a:graphic xmlns:a="http://schemas.openxmlformats.org/drawingml/2006/main">
-              <a:graphicData uri="http://schemas.openxmlformats.org/drawingml/2006/picture">
-                <pic:pic xmlns:pic="http://schemas.openxmlformats.org/drawingml/2006/picture">
-                  <pic:nvPicPr>
-                    <pic:cNvPr id="0" name="Picture 458" descr="p(\theta)"/>
-                    <pic:cNvPicPr>
-                      <a:picLocks noChangeAspect="1" noChangeArrowheads="1"/>
-                    </pic:cNvPicPr>
-                  </pic:nvPicPr>
-                  <pic:blipFill>
-                    <a:blip r:embed="rId71">
-                      <a:extLst>
-                        <a:ext uri="{28A0092B-C50C-407E-A947-70E740481C1C}">
-                          <a14:useLocalDpi xmlns:a14="http://schemas.microsoft.com/office/drawing/2010/main" val="0"/>
-                        </a:ext>
-                      </a:extLst>
-                    </a:blip>
-                    <a:srcRect/>
-                    <a:stretch>
-                      <a:fillRect/>
-                    </a:stretch>
-                  </pic:blipFill>
-                  <pic:spPr bwMode="auto">
-                    <a:xfrm>
-                      <a:off x="0" y="0"/>
-                      <a:ext cx="256540" cy="156210"/>
-                    </a:xfrm>
-                    <a:prstGeom prst="rect">
-                      <a:avLst/>
-                    </a:prstGeom>
-                    <a:noFill/>
-                    <a:ln>
-                      <a:noFill/>
-                    </a:ln>
-                  </pic:spPr>
-                </pic:pic>
-              </a:graphicData>
-            </a:graphic>
-          </wp:inline>
-        </w:drawing>
-      </w:r>
-      <w:r>
-        <w:t>that is placed on the model parameters and controls the values that the parameters can take.</w:t>
-      </w:r>
-    </w:p>
-    <w:p>
-      <w:pPr>
-        <w:pStyle w:val="NormalWeb"/>
-      </w:pPr>
-      <w:r>
-        <w:t xml:space="preserve">The parameters are determined based on the posterior </w:t>
-      </w:r>
-      <w:proofErr w:type="gramStart"/>
-      <w:r>
-        <w:t xml:space="preserve">distribution </w:t>
-      </w:r>
-      <w:proofErr w:type="gramEnd"/>
-      <w:r>
-        <w:rPr>
-          <w:noProof/>
-        </w:rPr>
-        <w:drawing>
-          <wp:inline distT="0" distB="0" distL="0" distR="0" wp14:anchorId="4A5F5CAD" wp14:editId="47732E0A">
-            <wp:extent cx="368300" cy="156210"/>
-            <wp:effectExtent l="0" t="0" r="0" b="0"/>
-            <wp:docPr id="213" name="Picture 213" descr="p(\theta | y)"/>
-            <wp:cNvGraphicFramePr>
-              <a:graphicFrameLocks xmlns:a="http://schemas.openxmlformats.org/drawingml/2006/main" noChangeAspect="1"/>
-            </wp:cNvGraphicFramePr>
-            <a:graphic xmlns:a="http://schemas.openxmlformats.org/drawingml/2006/main">
-              <a:graphicData uri="http://schemas.openxmlformats.org/drawingml/2006/picture">
-                <pic:pic xmlns:pic="http://schemas.openxmlformats.org/drawingml/2006/picture">
-                  <pic:nvPicPr>
-                    <pic:cNvPr id="0" name="Picture 459" descr="p(\theta | y)"/>
-                    <pic:cNvPicPr>
-                      <a:picLocks noChangeAspect="1" noChangeArrowheads="1"/>
-                    </pic:cNvPicPr>
-                  </pic:nvPicPr>
-                  <pic:blipFill>
-                    <a:blip r:embed="rId72">
-                      <a:extLst>
-                        <a:ext uri="{28A0092B-C50C-407E-A947-70E740481C1C}">
-                          <a14:useLocalDpi xmlns:a14="http://schemas.microsoft.com/office/drawing/2010/main" val="0"/>
-                        </a:ext>
-                      </a:extLst>
-                    </a:blip>
-                    <a:srcRect/>
-                    <a:stretch>
-                      <a:fillRect/>
-                    </a:stretch>
-                  </pic:blipFill>
-                  <pic:spPr bwMode="auto">
-                    <a:xfrm>
-                      <a:off x="0" y="0"/>
-                      <a:ext cx="368300" cy="156210"/>
-                    </a:xfrm>
-                    <a:prstGeom prst="rect">
-                      <a:avLst/>
-                    </a:prstGeom>
-                    <a:noFill/>
-                    <a:ln>
-                      <a:noFill/>
-                    </a:ln>
-                  </pic:spPr>
-                </pic:pic>
-              </a:graphicData>
-            </a:graphic>
-          </wp:inline>
-        </w:drawing>
-      </w:r>
-      <w:r>
-        <w:t>, which is a probability distribution over the possible parameters based on the observed data. The posterior can be determined using Bayes’ theorem:</w:t>
-      </w:r>
-    </w:p>
-    <w:p>
-      <w:pPr>
-        <w:pStyle w:val="NormalWeb"/>
-      </w:pPr>
-      <w:r>
-        <w:rPr>
-          <w:noProof/>
-        </w:rPr>
-        <w:drawing>
-          <wp:inline distT="0" distB="0" distL="0" distR="0" wp14:anchorId="28BA23A1" wp14:editId="07F5A3D8">
-            <wp:extent cx="1126490" cy="245110"/>
-            <wp:effectExtent l="0" t="0" r="0" b="2540"/>
-            <wp:docPr id="212" name="Picture 212" descr="p(\theta | y) = \frac{p(y | \theta) p(\theta)}{p(y)}"/>
-            <wp:cNvGraphicFramePr>
-              <a:graphicFrameLocks xmlns:a="http://schemas.openxmlformats.org/drawingml/2006/main" noChangeAspect="1"/>
-            </wp:cNvGraphicFramePr>
-            <a:graphic xmlns:a="http://schemas.openxmlformats.org/drawingml/2006/main">
-              <a:graphicData uri="http://schemas.openxmlformats.org/drawingml/2006/picture">
-                <pic:pic xmlns:pic="http://schemas.openxmlformats.org/drawingml/2006/picture">
-                  <pic:nvPicPr>
-                    <pic:cNvPr id="0" name="Picture 460" descr="p(\theta | y) = \frac{p(y | \theta) p(\theta)}{p(y)}"/>
-                    <pic:cNvPicPr>
-                      <a:picLocks noChangeAspect="1" noChangeArrowheads="1"/>
-                    </pic:cNvPicPr>
-                  </pic:nvPicPr>
-                  <pic:blipFill>
-                    <a:blip r:embed="rId73">
-                      <a:extLst>
-                        <a:ext uri="{28A0092B-C50C-407E-A947-70E740481C1C}">
-                          <a14:useLocalDpi xmlns:a14="http://schemas.microsoft.com/office/drawing/2010/main" val="0"/>
-                        </a:ext>
-                      </a:extLst>
-                    </a:blip>
-                    <a:srcRect/>
-                    <a:stretch>
-                      <a:fillRect/>
-                    </a:stretch>
-                  </pic:blipFill>
-                  <pic:spPr bwMode="auto">
-                    <a:xfrm>
-                      <a:off x="0" y="0"/>
-                      <a:ext cx="1126490" cy="245110"/>
-                    </a:xfrm>
-                    <a:prstGeom prst="rect">
-                      <a:avLst/>
-                    </a:prstGeom>
-                    <a:noFill/>
-                    <a:ln>
-                      <a:noFill/>
-                    </a:ln>
-                  </pic:spPr>
-                </pic:pic>
-              </a:graphicData>
-            </a:graphic>
-          </wp:inline>
-        </w:drawing>
-      </w:r>
-    </w:p>
-    <w:p>
-      <w:pPr>
-        <w:pStyle w:val="NormalWeb"/>
-      </w:pPr>
-      <w:proofErr w:type="gramStart"/>
-      <w:r>
-        <w:t>where</w:t>
-      </w:r>
-      <w:proofErr w:type="gramEnd"/>
-      <w:r>
-        <w:t xml:space="preserve">, </w:t>
-      </w:r>
-      <w:r>
-        <w:rPr>
-          <w:noProof/>
-        </w:rPr>
-        <w:drawing>
-          <wp:inline distT="0" distB="0" distL="0" distR="0" wp14:anchorId="759B4C77" wp14:editId="61D15781">
-            <wp:extent cx="278765" cy="167005"/>
-            <wp:effectExtent l="0" t="0" r="6985" b="4445"/>
-            <wp:docPr id="211" name="Picture 211" descr="p(y)"/>
-            <wp:cNvGraphicFramePr>
-              <a:graphicFrameLocks xmlns:a="http://schemas.openxmlformats.org/drawingml/2006/main" noChangeAspect="1"/>
-            </wp:cNvGraphicFramePr>
-            <a:graphic xmlns:a="http://schemas.openxmlformats.org/drawingml/2006/main">
-              <a:graphicData uri="http://schemas.openxmlformats.org/drawingml/2006/picture">
-                <pic:pic xmlns:pic="http://schemas.openxmlformats.org/drawingml/2006/picture">
-                  <pic:nvPicPr>
-                    <pic:cNvPr id="0" name="Picture 461" descr="p(y)"/>
-                    <pic:cNvPicPr>
-                      <a:picLocks noChangeAspect="1" noChangeArrowheads="1"/>
-                    </pic:cNvPicPr>
-                  </pic:nvPicPr>
-                  <pic:blipFill>
-                    <a:blip r:embed="rId74">
-                      <a:extLst>
-                        <a:ext uri="{28A0092B-C50C-407E-A947-70E740481C1C}">
-                          <a14:useLocalDpi xmlns:a14="http://schemas.microsoft.com/office/drawing/2010/main" val="0"/>
-                        </a:ext>
-                      </a:extLst>
-                    </a:blip>
-                    <a:srcRect/>
-                    <a:stretch>
-                      <a:fillRect/>
-                    </a:stretch>
-                  </pic:blipFill>
-                  <pic:spPr bwMode="auto">
-                    <a:xfrm>
-                      <a:off x="0" y="0"/>
-                      <a:ext cx="278765" cy="167005"/>
-                    </a:xfrm>
-                    <a:prstGeom prst="rect">
-                      <a:avLst/>
-                    </a:prstGeom>
-                    <a:noFill/>
-                    <a:ln>
-                      <a:noFill/>
-                    </a:ln>
-                  </pic:spPr>
-                </pic:pic>
-              </a:graphicData>
-            </a:graphic>
-          </wp:inline>
-        </w:drawing>
-      </w:r>
-      <w:r>
-        <w:t xml:space="preserve">is a normalization constant that is often quite difficult to determine explicitly, as it involves computing sums over every possible value that the parameters and </w:t>
-      </w:r>
-      <w:r>
-        <w:rPr>
-          <w:noProof/>
-        </w:rPr>
-        <w:drawing>
-          <wp:inline distT="0" distB="0" distL="0" distR="0" wp14:anchorId="3716EDD2" wp14:editId="05AE51BB">
-            <wp:extent cx="78105" cy="100330"/>
-            <wp:effectExtent l="0" t="0" r="0" b="0"/>
-            <wp:docPr id="210" name="Picture 210" descr="y"/>
-            <wp:cNvGraphicFramePr>
-              <a:graphicFrameLocks xmlns:a="http://schemas.openxmlformats.org/drawingml/2006/main" noChangeAspect="1"/>
-            </wp:cNvGraphicFramePr>
-            <a:graphic xmlns:a="http://schemas.openxmlformats.org/drawingml/2006/main">
-              <a:graphicData uri="http://schemas.openxmlformats.org/drawingml/2006/picture">
-                <pic:pic xmlns:pic="http://schemas.openxmlformats.org/drawingml/2006/picture">
-                  <pic:nvPicPr>
-                    <pic:cNvPr id="0" name="Picture 462" descr="y"/>
-                    <pic:cNvPicPr>
-                      <a:picLocks noChangeAspect="1" noChangeArrowheads="1"/>
-                    </pic:cNvPicPr>
-                  </pic:nvPicPr>
-                  <pic:blipFill>
-                    <a:blip r:embed="rId75">
-                      <a:extLst>
-                        <a:ext uri="{28A0092B-C50C-407E-A947-70E740481C1C}">
-                          <a14:useLocalDpi xmlns:a14="http://schemas.microsoft.com/office/drawing/2010/main" val="0"/>
-                        </a:ext>
-                      </a:extLst>
-                    </a:blip>
-                    <a:srcRect/>
-                    <a:stretch>
-                      <a:fillRect/>
-                    </a:stretch>
-                  </pic:blipFill>
-                  <pic:spPr bwMode="auto">
-                    <a:xfrm>
-                      <a:off x="0" y="0"/>
-                      <a:ext cx="78105" cy="100330"/>
-                    </a:xfrm>
-                    <a:prstGeom prst="rect">
-                      <a:avLst/>
-                    </a:prstGeom>
-                    <a:noFill/>
-                    <a:ln>
-                      <a:noFill/>
-                    </a:ln>
-                  </pic:spPr>
-                </pic:pic>
-              </a:graphicData>
-            </a:graphic>
-          </wp:inline>
-        </w:drawing>
-      </w:r>
-      <w:r>
         <w:t>can take.</w:t>
       </w:r>
     </w:p>
@@ -25235,7 +25452,7 @@
                     </pic:cNvPicPr>
                   </pic:nvPicPr>
                   <pic:blipFill>
-                    <a:blip r:embed="rId76">
+                    <a:blip r:embed="rId63">
                       <a:extLst>
                         <a:ext uri="{28A0092B-C50C-407E-A947-70E740481C1C}">
                           <a14:useLocalDpi xmlns:a14="http://schemas.microsoft.com/office/drawing/2010/main" val="0"/>
@@ -25296,7 +25513,7 @@
                     </pic:cNvPicPr>
                   </pic:nvPicPr>
                   <pic:blipFill>
-                    <a:blip r:embed="rId77">
+                    <a:blip r:embed="rId64">
                       <a:extLst>
                         <a:ext uri="{28A0092B-C50C-407E-A947-70E740481C1C}">
                           <a14:useLocalDpi xmlns:a14="http://schemas.microsoft.com/office/drawing/2010/main" val="0"/>
@@ -25357,7 +25574,7 @@
                     </pic:cNvPicPr>
                   </pic:nvPicPr>
                   <pic:blipFill>
-                    <a:blip r:embed="rId78">
+                    <a:blip r:embed="rId65">
                       <a:extLst>
                         <a:ext uri="{28A0092B-C50C-407E-A947-70E740481C1C}">
                           <a14:useLocalDpi xmlns:a14="http://schemas.microsoft.com/office/drawing/2010/main" val="0"/>
@@ -25396,7 +25613,7 @@
       <w:r>
         <w:t xml:space="preserve"> the </w:t>
       </w:r>
-      <w:hyperlink r:id="rId79" w:tooltip="Gamma function" w:history="1">
+      <w:hyperlink r:id="rId66" w:tooltip="Gamma function" w:history="1">
         <w:r>
           <w:rPr>
             <w:rStyle w:val="Hyperlink"/>
@@ -25434,7 +25651,7 @@
                     </pic:cNvPicPr>
                   </pic:nvPicPr>
                   <pic:blipFill>
-                    <a:blip r:embed="rId80">
+                    <a:blip r:embed="rId67">
                       <a:extLst>
                         <a:ext uri="{28A0092B-C50C-407E-A947-70E740481C1C}">
                           <a14:useLocalDpi xmlns:a14="http://schemas.microsoft.com/office/drawing/2010/main" val="0"/>
@@ -25495,7 +25712,7 @@
                     </pic:cNvPicPr>
                   </pic:nvPicPr>
                   <pic:blipFill>
-                    <a:blip r:embed="rId81">
+                    <a:blip r:embed="rId68">
                       <a:extLst>
                         <a:ext uri="{28A0092B-C50C-407E-A947-70E740481C1C}">
                           <a14:useLocalDpi xmlns:a14="http://schemas.microsoft.com/office/drawing/2010/main" val="0"/>
@@ -25551,7 +25768,7 @@
                     </pic:cNvPicPr>
                   </pic:nvPicPr>
                   <pic:blipFill>
-                    <a:blip r:embed="rId82">
+                    <a:blip r:embed="rId69">
                       <a:extLst>
                         <a:ext uri="{28A0092B-C50C-407E-A947-70E740481C1C}">
                           <a14:useLocalDpi xmlns:a14="http://schemas.microsoft.com/office/drawing/2010/main" val="0"/>
@@ -25612,7 +25829,7 @@
                     </pic:cNvPicPr>
                   </pic:nvPicPr>
                   <pic:blipFill>
-                    <a:blip r:embed="rId83">
+                    <a:blip r:embed="rId70">
                       <a:extLst>
                         <a:ext uri="{28A0092B-C50C-407E-A947-70E740481C1C}">
                           <a14:useLocalDpi xmlns:a14="http://schemas.microsoft.com/office/drawing/2010/main" val="0"/>
@@ -25668,7 +25885,7 @@
                     </pic:cNvPicPr>
                   </pic:nvPicPr>
                   <pic:blipFill>
-                    <a:blip r:embed="rId81">
+                    <a:blip r:embed="rId68">
                       <a:extLst>
                         <a:ext uri="{28A0092B-C50C-407E-A947-70E740481C1C}">
                           <a14:useLocalDpi xmlns:a14="http://schemas.microsoft.com/office/drawing/2010/main" val="0"/>
@@ -25734,7 +25951,7 @@
                     </pic:cNvPicPr>
                   </pic:nvPicPr>
                   <pic:blipFill>
-                    <a:blip r:embed="rId84">
+                    <a:blip r:embed="rId71">
                       <a:extLst>
                         <a:ext uri="{28A0092B-C50C-407E-A947-70E740481C1C}">
                           <a14:useLocalDpi xmlns:a14="http://schemas.microsoft.com/office/drawing/2010/main" val="0"/>
@@ -25808,7 +26025,7 @@
                     </pic:cNvPicPr>
                   </pic:nvPicPr>
                   <pic:blipFill>
-                    <a:blip r:embed="rId85">
+                    <a:blip r:embed="rId72">
                       <a:extLst>
                         <a:ext uri="{28A0092B-C50C-407E-A947-70E740481C1C}">
                           <a14:useLocalDpi xmlns:a14="http://schemas.microsoft.com/office/drawing/2010/main" val="0"/>
@@ -25970,7 +26187,7 @@
                     </pic:cNvPicPr>
                   </pic:nvPicPr>
                   <pic:blipFill>
-                    <a:blip r:embed="rId86">
+                    <a:blip r:embed="rId73">
                       <a:extLst>
                         <a:ext uri="{28A0092B-C50C-407E-A947-70E740481C1C}">
                           <a14:useLocalDpi xmlns:a14="http://schemas.microsoft.com/office/drawing/2010/main" val="0"/>
@@ -26056,7 +26273,7 @@
                     </pic:cNvPicPr>
                   </pic:nvPicPr>
                   <pic:blipFill>
-                    <a:blip r:embed="rId87">
+                    <a:blip r:embed="rId74">
                       <a:extLst>
                         <a:ext uri="{28A0092B-C50C-407E-A947-70E740481C1C}">
                           <a14:useLocalDpi xmlns:a14="http://schemas.microsoft.com/office/drawing/2010/main" val="0"/>
@@ -26130,7 +26347,7 @@
                     </pic:cNvPicPr>
                   </pic:nvPicPr>
                   <pic:blipFill>
-                    <a:blip r:embed="rId88">
+                    <a:blip r:embed="rId75">
                       <a:extLst>
                         <a:ext uri="{28A0092B-C50C-407E-A947-70E740481C1C}">
                           <a14:useLocalDpi xmlns:a14="http://schemas.microsoft.com/office/drawing/2010/main" val="0"/>
@@ -26194,7 +26411,7 @@
                     </pic:cNvPicPr>
                   </pic:nvPicPr>
                   <pic:blipFill>
-                    <a:blip r:embed="rId89">
+                    <a:blip r:embed="rId76">
                       <a:extLst>
                         <a:ext uri="{28A0092B-C50C-407E-A947-70E740481C1C}">
                           <a14:useLocalDpi xmlns:a14="http://schemas.microsoft.com/office/drawing/2010/main" val="0"/>
@@ -26278,7 +26495,7 @@
                     </pic:cNvPicPr>
                   </pic:nvPicPr>
                   <pic:blipFill>
-                    <a:blip r:embed="rId88">
+                    <a:blip r:embed="rId75">
                       <a:extLst>
                         <a:ext uri="{28A0092B-C50C-407E-A947-70E740481C1C}">
                           <a14:useLocalDpi xmlns:a14="http://schemas.microsoft.com/office/drawing/2010/main" val="0"/>
@@ -26352,7 +26569,7 @@
                     </pic:cNvPicPr>
                   </pic:nvPicPr>
                   <pic:blipFill>
-                    <a:blip r:embed="rId89">
+                    <a:blip r:embed="rId76">
                       <a:extLst>
                         <a:ext uri="{28A0092B-C50C-407E-A947-70E740481C1C}">
                           <a14:useLocalDpi xmlns:a14="http://schemas.microsoft.com/office/drawing/2010/main" val="0"/>
@@ -26434,7 +26651,7 @@
                     </pic:cNvPicPr>
                   </pic:nvPicPr>
                   <pic:blipFill>
-                    <a:blip r:embed="rId74">
+                    <a:blip r:embed="rId61">
                       <a:extLst>
                         <a:ext uri="{28A0092B-C50C-407E-A947-70E740481C1C}">
                           <a14:useLocalDpi xmlns:a14="http://schemas.microsoft.com/office/drawing/2010/main" val="0"/>
@@ -26498,7 +26715,7 @@
                     </pic:cNvPicPr>
                   </pic:nvPicPr>
                   <pic:blipFill>
-                    <a:blip r:embed="rId90">
+                    <a:blip r:embed="rId77">
                       <a:extLst>
                         <a:ext uri="{28A0092B-C50C-407E-A947-70E740481C1C}">
                           <a14:useLocalDpi xmlns:a14="http://schemas.microsoft.com/office/drawing/2010/main" val="0"/>
@@ -26562,7 +26779,7 @@
                     </pic:cNvPicPr>
                   </pic:nvPicPr>
                   <pic:blipFill>
-                    <a:blip r:embed="rId20">
+                    <a:blip r:embed="rId19">
                       <a:extLst>
                         <a:ext uri="{28A0092B-C50C-407E-A947-70E740481C1C}">
                           <a14:useLocalDpi xmlns:a14="http://schemas.microsoft.com/office/drawing/2010/main" val="0"/>
@@ -26626,7 +26843,7 @@
                     </pic:cNvPicPr>
                   </pic:nvPicPr>
                   <pic:blipFill>
-                    <a:blip r:embed="rId20">
+                    <a:blip r:embed="rId19">
                       <a:extLst>
                         <a:ext uri="{28A0092B-C50C-407E-A947-70E740481C1C}">
                           <a14:useLocalDpi xmlns:a14="http://schemas.microsoft.com/office/drawing/2010/main" val="0"/>
@@ -26718,7 +26935,7 @@
                     </pic:cNvPicPr>
                   </pic:nvPicPr>
                   <pic:blipFill>
-                    <a:blip r:embed="rId91">
+                    <a:blip r:embed="rId78">
                       <a:extLst>
                         <a:ext uri="{28A0092B-C50C-407E-A947-70E740481C1C}">
                           <a14:useLocalDpi xmlns:a14="http://schemas.microsoft.com/office/drawing/2010/main" val="0"/>
@@ -26811,7 +27028,7 @@
                     </pic:cNvPicPr>
                   </pic:nvPicPr>
                   <pic:blipFill>
-                    <a:blip r:embed="rId75">
+                    <a:blip r:embed="rId62">
                       <a:extLst>
                         <a:ext uri="{28A0092B-C50C-407E-A947-70E740481C1C}">
                           <a14:useLocalDpi xmlns:a14="http://schemas.microsoft.com/office/drawing/2010/main" val="0"/>
@@ -26875,7 +27092,7 @@
                     </pic:cNvPicPr>
                   </pic:nvPicPr>
                   <pic:blipFill>
-                    <a:blip r:embed="rId92">
+                    <a:blip r:embed="rId79">
                       <a:extLst>
                         <a:ext uri="{28A0092B-C50C-407E-A947-70E740481C1C}">
                           <a14:useLocalDpi xmlns:a14="http://schemas.microsoft.com/office/drawing/2010/main" val="0"/>
@@ -26957,7 +27174,7 @@
                     </pic:cNvPicPr>
                   </pic:nvPicPr>
                   <pic:blipFill>
-                    <a:blip r:embed="rId93">
+                    <a:blip r:embed="rId80">
                       <a:extLst>
                         <a:ext uri="{28A0092B-C50C-407E-A947-70E740481C1C}">
                           <a14:useLocalDpi xmlns:a14="http://schemas.microsoft.com/office/drawing/2010/main" val="0"/>
@@ -27021,7 +27238,7 @@
                     </pic:cNvPicPr>
                   </pic:nvPicPr>
                   <pic:blipFill>
-                    <a:blip r:embed="rId94">
+                    <a:blip r:embed="rId81">
                       <a:extLst>
                         <a:ext uri="{28A0092B-C50C-407E-A947-70E740481C1C}">
                           <a14:useLocalDpi xmlns:a14="http://schemas.microsoft.com/office/drawing/2010/main" val="0"/>
@@ -27091,7 +27308,7 @@
                     </pic:cNvPicPr>
                   </pic:nvPicPr>
                   <pic:blipFill>
-                    <a:blip r:embed="rId95">
+                    <a:blip r:embed="rId82">
                       <a:extLst>
                         <a:ext uri="{28A0092B-C50C-407E-A947-70E740481C1C}">
                           <a14:useLocalDpi xmlns:a14="http://schemas.microsoft.com/office/drawing/2010/main" val="0"/>
@@ -27152,7 +27369,7 @@
                     </pic:cNvPicPr>
                   </pic:nvPicPr>
                   <pic:blipFill>
-                    <a:blip r:embed="rId96">
+                    <a:blip r:embed="rId83">
                       <a:extLst>
                         <a:ext uri="{28A0092B-C50C-407E-A947-70E740481C1C}">
                           <a14:useLocalDpi xmlns:a14="http://schemas.microsoft.com/office/drawing/2010/main" val="0"/>
@@ -27213,7 +27430,7 @@
                     </pic:cNvPicPr>
                   </pic:nvPicPr>
                   <pic:blipFill>
-                    <a:blip r:embed="rId97">
+                    <a:blip r:embed="rId84">
                       <a:extLst>
                         <a:ext uri="{28A0092B-C50C-407E-A947-70E740481C1C}">
                           <a14:useLocalDpi xmlns:a14="http://schemas.microsoft.com/office/drawing/2010/main" val="0"/>
@@ -27274,7 +27491,7 @@
                     </pic:cNvPicPr>
                   </pic:nvPicPr>
                   <pic:blipFill>
-                    <a:blip r:embed="rId98">
+                    <a:blip r:embed="rId85">
                       <a:extLst>
                         <a:ext uri="{28A0092B-C50C-407E-A947-70E740481C1C}">
                           <a14:useLocalDpi xmlns:a14="http://schemas.microsoft.com/office/drawing/2010/main" val="0"/>
@@ -27338,7 +27555,7 @@
                     </pic:cNvPicPr>
                   </pic:nvPicPr>
                   <pic:blipFill>
-                    <a:blip r:embed="rId99">
+                    <a:blip r:embed="rId86">
                       <a:extLst>
                         <a:ext uri="{28A0092B-C50C-407E-A947-70E740481C1C}">
                           <a14:useLocalDpi xmlns:a14="http://schemas.microsoft.com/office/drawing/2010/main" val="0"/>
@@ -27399,7 +27616,7 @@
                     </pic:cNvPicPr>
                   </pic:nvPicPr>
                   <pic:blipFill>
-                    <a:blip r:embed="rId100">
+                    <a:blip r:embed="rId87">
                       <a:extLst>
                         <a:ext uri="{28A0092B-C50C-407E-A947-70E740481C1C}">
                           <a14:useLocalDpi xmlns:a14="http://schemas.microsoft.com/office/drawing/2010/main" val="0"/>
@@ -27468,7 +27685,7 @@
                     </pic:cNvPicPr>
                   </pic:nvPicPr>
                   <pic:blipFill>
-                    <a:blip r:embed="rId101">
+                    <a:blip r:embed="rId88">
                       <a:extLst>
                         <a:ext uri="{28A0092B-C50C-407E-A947-70E740481C1C}">
                           <a14:useLocalDpi xmlns:a14="http://schemas.microsoft.com/office/drawing/2010/main" val="0"/>
@@ -27535,7 +27752,7 @@
                     </pic:cNvPicPr>
                   </pic:nvPicPr>
                   <pic:blipFill>
-                    <a:blip r:embed="rId102">
+                    <a:blip r:embed="rId89">
                       <a:extLst>
                         <a:ext uri="{28A0092B-C50C-407E-A947-70E740481C1C}">
                           <a14:useLocalDpi xmlns:a14="http://schemas.microsoft.com/office/drawing/2010/main" val="0"/>
@@ -27596,7 +27813,7 @@
                     </pic:cNvPicPr>
                   </pic:nvPicPr>
                   <pic:blipFill>
-                    <a:blip r:embed="rId99">
+                    <a:blip r:embed="rId86">
                       <a:extLst>
                         <a:ext uri="{28A0092B-C50C-407E-A947-70E740481C1C}">
                           <a14:useLocalDpi xmlns:a14="http://schemas.microsoft.com/office/drawing/2010/main" val="0"/>
@@ -27652,7 +27869,7 @@
                     </pic:cNvPicPr>
                   </pic:nvPicPr>
                   <pic:blipFill>
-                    <a:blip r:embed="rId22">
+                    <a:blip r:embed="rId21">
                       <a:extLst>
                         <a:ext uri="{28A0092B-C50C-407E-A947-70E740481C1C}">
                           <a14:useLocalDpi xmlns:a14="http://schemas.microsoft.com/office/drawing/2010/main" val="0"/>
@@ -27730,11 +27947,11 @@
       <w:r>
         <w:t xml:space="preserve"> </w:t>
       </w:r>
-      <w:bookmarkStart w:id="220" w:name="_Toc444253279"/>
+      <w:bookmarkStart w:id="235" w:name="_Toc444253279"/>
       <w:r>
         <w:t>Wrapping Up</w:t>
       </w:r>
-      <w:bookmarkEnd w:id="220"/>
+      <w:bookmarkEnd w:id="235"/>
     </w:p>
     <w:p>
       <w:pPr>
@@ -27767,14 +27984,14 @@
           <w:lang w:val="en"/>
         </w:rPr>
       </w:pPr>
-      <w:bookmarkStart w:id="221" w:name="_Toc444253280"/>
+      <w:bookmarkStart w:id="236" w:name="_Toc444253280"/>
       <w:r>
         <w:rPr>
           <w:lang w:val="en"/>
         </w:rPr>
         <w:t>Hellinger distance</w:t>
       </w:r>
-      <w:bookmarkEnd w:id="221"/>
+      <w:bookmarkEnd w:id="236"/>
     </w:p>
     <w:p>
       <w:pPr>
@@ -27787,14 +28004,14 @@
       <w:pPr>
         <w:pStyle w:val="Heading2"/>
       </w:pPr>
-      <w:bookmarkStart w:id="222" w:name="_Toc444253281"/>
+      <w:bookmarkStart w:id="237" w:name="_Toc444253281"/>
       <w:r>
         <w:rPr>
           <w:rStyle w:val="mw-headline"/>
         </w:rPr>
         <w:t>Properties</w:t>
       </w:r>
-      <w:bookmarkEnd w:id="222"/>
+      <w:bookmarkEnd w:id="237"/>
     </w:p>
     <w:p>
       <w:pPr>
@@ -27803,7 +28020,7 @@
       <w:r>
         <w:t xml:space="preserve">The Hellinger distance forms a </w:t>
       </w:r>
-      <w:hyperlink r:id="rId103" w:tooltip="Bounded function" w:history="1">
+      <w:hyperlink r:id="rId90" w:tooltip="Bounded function" w:history="1">
         <w:r>
           <w:rPr>
             <w:rStyle w:val="Hyperlink"/>
@@ -27814,7 +28031,7 @@
       <w:r>
         <w:t xml:space="preserve"> </w:t>
       </w:r>
-      <w:hyperlink r:id="rId104" w:tooltip="Metric (mathematics)" w:history="1">
+      <w:hyperlink r:id="rId91" w:tooltip="Metric (mathematics)" w:history="1">
         <w:r>
           <w:rPr>
             <w:rStyle w:val="Hyperlink"/>
@@ -27825,7 +28042,7 @@
       <w:r>
         <w:t xml:space="preserve"> on the </w:t>
       </w:r>
-      <w:hyperlink r:id="rId105" w:tooltip="Function space" w:history="1">
+      <w:hyperlink r:id="rId92" w:tooltip="Function space" w:history="1">
         <w:r>
           <w:rPr>
             <w:rStyle w:val="Hyperlink"/>
@@ -27836,7 +28053,7 @@
       <w:r>
         <w:t xml:space="preserve"> of probability distributions over a given </w:t>
       </w:r>
-      <w:hyperlink r:id="rId106" w:tooltip="Probability space" w:history="1">
+      <w:hyperlink r:id="rId93" w:tooltip="Probability space" w:history="1">
         <w:r>
           <w:rPr>
             <w:rStyle w:val="Hyperlink"/>
@@ -27891,7 +28108,7 @@
       <w:r>
         <w:t xml:space="preserve">The Hellinger distance is related to the </w:t>
       </w:r>
-      <w:hyperlink r:id="rId107" w:tooltip="Bhattacharyya distance" w:history="1">
+      <w:hyperlink r:id="rId94" w:tooltip="Bhattacharyya distance" w:history="1">
         <w:r>
           <w:rPr>
             <w:rStyle w:val="Hyperlink"/>
@@ -27924,7 +28141,7 @@
                     </pic:cNvPicPr>
                   </pic:nvPicPr>
                   <pic:blipFill>
-                    <a:blip r:embed="rId108">
+                    <a:blip r:embed="rId95">
                       <a:extLst>
                         <a:ext uri="{28A0092B-C50C-407E-A947-70E740481C1C}">
                           <a14:useLocalDpi xmlns:a14="http://schemas.microsoft.com/office/drawing/2010/main" val="0"/>
@@ -27985,7 +28202,7 @@
                     </pic:cNvPicPr>
                   </pic:nvPicPr>
                   <pic:blipFill>
-                    <a:blip r:embed="rId109">
+                    <a:blip r:embed="rId96">
                       <a:extLst>
                         <a:ext uri="{28A0092B-C50C-407E-A947-70E740481C1C}">
                           <a14:useLocalDpi xmlns:a14="http://schemas.microsoft.com/office/drawing/2010/main" val="0"/>
@@ -28024,7 +28241,7 @@
       <w:r>
         <w:t xml:space="preserve">Hellinger distances are used in the theory of </w:t>
       </w:r>
-      <w:hyperlink r:id="rId110" w:tooltip="Sequential analysis" w:history="1">
+      <w:hyperlink r:id="rId97" w:tooltip="Sequential analysis" w:history="1">
         <w:r>
           <w:rPr>
             <w:rStyle w:val="Hyperlink"/>
@@ -28035,7 +28252,7 @@
       <w:r>
         <w:t xml:space="preserve"> and </w:t>
       </w:r>
-      <w:hyperlink r:id="rId111" w:tooltip="Asymptotic statistics" w:history="1">
+      <w:hyperlink r:id="rId98" w:tooltip="Asymptotic statistics" w:history="1">
         <w:r>
           <w:rPr>
             <w:rStyle w:val="Hyperlink"/>
@@ -28046,7 +28263,7 @@
       <w:r>
         <w:t>.</w:t>
       </w:r>
-      <w:hyperlink r:id="rId112" w:anchor="cite_note-4" w:history="1">
+      <w:hyperlink r:id="rId99" w:anchor="cite_note-4" w:history="1">
         <w:r>
           <w:rPr>
             <w:rStyle w:val="Hyperlink"/>
@@ -28064,7 +28281,7 @@
         </w:r>
         <w:proofErr w:type="gramEnd"/>
       </w:hyperlink>
-      <w:hyperlink r:id="rId113" w:anchor="cite_note-5" w:history="1">
+      <w:hyperlink r:id="rId100" w:anchor="cite_note-5" w:history="1">
         <w:r>
           <w:rPr>
             <w:rStyle w:val="Hyperlink"/>
@@ -28078,7 +28295,7 @@
       <w:pPr>
         <w:pStyle w:val="Heading2"/>
       </w:pPr>
-      <w:bookmarkStart w:id="223" w:name="_Toc444253282"/>
+      <w:bookmarkStart w:id="238" w:name="_Toc444253282"/>
       <w:r>
         <w:rPr>
           <w:rStyle w:val="mw-headline"/>
@@ -28086,7 +28303,7 @@
         <w:lastRenderedPageBreak/>
         <w:t>Examples</w:t>
       </w:r>
-      <w:bookmarkEnd w:id="223"/>
+      <w:bookmarkEnd w:id="238"/>
     </w:p>
     <w:p>
       <w:pPr>
@@ -28095,7 +28312,7 @@
       <w:r>
         <w:t xml:space="preserve">The squared Hellinger distance between two </w:t>
       </w:r>
-      <w:hyperlink r:id="rId114" w:tooltip="Normal distribution" w:history="1">
+      <w:hyperlink r:id="rId101" w:tooltip="Normal distribution" w:history="1">
         <w:r>
           <w:rPr>
             <w:rStyle w:val="Hyperlink"/>
@@ -28128,7 +28345,7 @@
                     </pic:cNvPicPr>
                   </pic:nvPicPr>
                   <pic:blipFill>
-                    <a:blip r:embed="rId115">
+                    <a:blip r:embed="rId102">
                       <a:extLst>
                         <a:ext uri="{28A0092B-C50C-407E-A947-70E740481C1C}">
                           <a14:useLocalDpi xmlns:a14="http://schemas.microsoft.com/office/drawing/2010/main" val="0"/>
@@ -28184,7 +28401,7 @@
                     </pic:cNvPicPr>
                   </pic:nvPicPr>
                   <pic:blipFill>
-                    <a:blip r:embed="rId116">
+                    <a:blip r:embed="rId103">
                       <a:extLst>
                         <a:ext uri="{28A0092B-C50C-407E-A947-70E740481C1C}">
                           <a14:useLocalDpi xmlns:a14="http://schemas.microsoft.com/office/drawing/2010/main" val="0"/>
@@ -28245,7 +28462,7 @@
                     </pic:cNvPicPr>
                   </pic:nvPicPr>
                   <pic:blipFill>
-                    <a:blip r:embed="rId117">
+                    <a:blip r:embed="rId104">
                       <a:extLst>
                         <a:ext uri="{28A0092B-C50C-407E-A947-70E740481C1C}">
                           <a14:useLocalDpi xmlns:a14="http://schemas.microsoft.com/office/drawing/2010/main" val="0"/>
@@ -28284,7 +28501,7 @@
       <w:r>
         <w:t xml:space="preserve">The squared Hellinger distance between two </w:t>
       </w:r>
-      <w:hyperlink r:id="rId118" w:tooltip="Exponential distribution" w:history="1">
+      <w:hyperlink r:id="rId105" w:tooltip="Exponential distribution" w:history="1">
         <w:r>
           <w:rPr>
             <w:rStyle w:val="Hyperlink"/>
@@ -28317,7 +28534,7 @@
                     </pic:cNvPicPr>
                   </pic:nvPicPr>
                   <pic:blipFill>
-                    <a:blip r:embed="rId119">
+                    <a:blip r:embed="rId106">
                       <a:extLst>
                         <a:ext uri="{28A0092B-C50C-407E-A947-70E740481C1C}">
                           <a14:useLocalDpi xmlns:a14="http://schemas.microsoft.com/office/drawing/2010/main" val="0"/>
@@ -28373,7 +28590,7 @@
                     </pic:cNvPicPr>
                   </pic:nvPicPr>
                   <pic:blipFill>
-                    <a:blip r:embed="rId120">
+                    <a:blip r:embed="rId107">
                       <a:extLst>
                         <a:ext uri="{28A0092B-C50C-407E-A947-70E740481C1C}">
                           <a14:useLocalDpi xmlns:a14="http://schemas.microsoft.com/office/drawing/2010/main" val="0"/>
@@ -28434,7 +28651,7 @@
                     </pic:cNvPicPr>
                   </pic:nvPicPr>
                   <pic:blipFill>
-                    <a:blip r:embed="rId121">
+                    <a:blip r:embed="rId108">
                       <a:extLst>
                         <a:ext uri="{28A0092B-C50C-407E-A947-70E740481C1C}">
                           <a14:useLocalDpi xmlns:a14="http://schemas.microsoft.com/office/drawing/2010/main" val="0"/>
@@ -28473,7 +28690,7 @@
       <w:r>
         <w:t xml:space="preserve">The squared Hellinger distance between two </w:t>
       </w:r>
-      <w:hyperlink r:id="rId122" w:tooltip="Weibull distribution" w:history="1">
+      <w:hyperlink r:id="rId109" w:tooltip="Weibull distribution" w:history="1">
         <w:r>
           <w:rPr>
             <w:rStyle w:val="Hyperlink"/>
@@ -28506,7 +28723,7 @@
                     </pic:cNvPicPr>
                   </pic:nvPicPr>
                   <pic:blipFill>
-                    <a:blip r:embed="rId123">
+                    <a:blip r:embed="rId110">
                       <a:extLst>
                         <a:ext uri="{28A0092B-C50C-407E-A947-70E740481C1C}">
                           <a14:useLocalDpi xmlns:a14="http://schemas.microsoft.com/office/drawing/2010/main" val="0"/>
@@ -28562,7 +28779,7 @@
                     </pic:cNvPicPr>
                   </pic:nvPicPr>
                   <pic:blipFill>
-                    <a:blip r:embed="rId124">
+                    <a:blip r:embed="rId111">
                       <a:extLst>
                         <a:ext uri="{28A0092B-C50C-407E-A947-70E740481C1C}">
                           <a14:useLocalDpi xmlns:a14="http://schemas.microsoft.com/office/drawing/2010/main" val="0"/>
@@ -28618,7 +28835,7 @@
                     </pic:cNvPicPr>
                   </pic:nvPicPr>
                   <pic:blipFill>
-                    <a:blip r:embed="rId125">
+                    <a:blip r:embed="rId112">
                       <a:extLst>
                         <a:ext uri="{28A0092B-C50C-407E-A947-70E740481C1C}">
                           <a14:useLocalDpi xmlns:a14="http://schemas.microsoft.com/office/drawing/2010/main" val="0"/>
@@ -28679,7 +28896,7 @@
                     </pic:cNvPicPr>
                   </pic:nvPicPr>
                   <pic:blipFill>
-                    <a:blip r:embed="rId126">
+                    <a:blip r:embed="rId113">
                       <a:extLst>
                         <a:ext uri="{28A0092B-C50C-407E-A947-70E740481C1C}">
                           <a14:useLocalDpi xmlns:a14="http://schemas.microsoft.com/office/drawing/2010/main" val="0"/>
@@ -28740,7 +28957,7 @@
                     </pic:cNvPicPr>
                   </pic:nvPicPr>
                   <pic:blipFill>
-                    <a:blip r:embed="rId127">
+                    <a:blip r:embed="rId114">
                       <a:extLst>
                         <a:ext uri="{28A0092B-C50C-407E-A947-70E740481C1C}">
                           <a14:useLocalDpi xmlns:a14="http://schemas.microsoft.com/office/drawing/2010/main" val="0"/>
@@ -28779,7 +28996,7 @@
       <w:r>
         <w:t xml:space="preserve">The squared Hellinger distance between two </w:t>
       </w:r>
-      <w:hyperlink r:id="rId128" w:tooltip="Poisson distribution" w:history="1">
+      <w:hyperlink r:id="rId115" w:tooltip="Poisson distribution" w:history="1">
         <w:r>
           <w:rPr>
             <w:rStyle w:val="Hyperlink"/>
@@ -28812,7 +29029,7 @@
                     </pic:cNvPicPr>
                   </pic:nvPicPr>
                   <pic:blipFill>
-                    <a:blip r:embed="rId129">
+                    <a:blip r:embed="rId116">
                       <a:extLst>
                         <a:ext uri="{28A0092B-C50C-407E-A947-70E740481C1C}">
                           <a14:useLocalDpi xmlns:a14="http://schemas.microsoft.com/office/drawing/2010/main" val="0"/>
@@ -28870,7 +29087,7 @@
                     </pic:cNvPicPr>
                   </pic:nvPicPr>
                   <pic:blipFill>
-                    <a:blip r:embed="rId130">
+                    <a:blip r:embed="rId117">
                       <a:extLst>
                         <a:ext uri="{28A0092B-C50C-407E-A947-70E740481C1C}">
                           <a14:useLocalDpi xmlns:a14="http://schemas.microsoft.com/office/drawing/2010/main" val="0"/>
@@ -28926,7 +29143,7 @@
                     </pic:cNvPicPr>
                   </pic:nvPicPr>
                   <pic:blipFill>
-                    <a:blip r:embed="rId131">
+                    <a:blip r:embed="rId118">
                       <a:extLst>
                         <a:ext uri="{28A0092B-C50C-407E-A947-70E740481C1C}">
                           <a14:useLocalDpi xmlns:a14="http://schemas.microsoft.com/office/drawing/2010/main" val="0"/>
@@ -28982,7 +29199,7 @@
                     </pic:cNvPicPr>
                   </pic:nvPicPr>
                   <pic:blipFill>
-                    <a:blip r:embed="rId132">
+                    <a:blip r:embed="rId119">
                       <a:extLst>
                         <a:ext uri="{28A0092B-C50C-407E-A947-70E740481C1C}">
                           <a14:useLocalDpi xmlns:a14="http://schemas.microsoft.com/office/drawing/2010/main" val="0"/>
@@ -29043,7 +29260,7 @@
                     </pic:cNvPicPr>
                   </pic:nvPicPr>
                   <pic:blipFill>
-                    <a:blip r:embed="rId133">
+                    <a:blip r:embed="rId120">
                       <a:extLst>
                         <a:ext uri="{28A0092B-C50C-407E-A947-70E740481C1C}">
                           <a14:useLocalDpi xmlns:a14="http://schemas.microsoft.com/office/drawing/2010/main" val="0"/>
@@ -29082,7 +29299,7 @@
       <w:r>
         <w:t xml:space="preserve">The squared Hellinger distance between two </w:t>
       </w:r>
-      <w:hyperlink r:id="rId134" w:tooltip="Beta distribution" w:history="1">
+      <w:hyperlink r:id="rId121" w:tooltip="Beta distribution" w:history="1">
         <w:r>
           <w:rPr>
             <w:rStyle w:val="Hyperlink"/>
@@ -29115,7 +29332,7 @@
                     </pic:cNvPicPr>
                   </pic:nvPicPr>
                   <pic:blipFill>
-                    <a:blip r:embed="rId135">
+                    <a:blip r:embed="rId122">
                       <a:extLst>
                         <a:ext uri="{28A0092B-C50C-407E-A947-70E740481C1C}">
                           <a14:useLocalDpi xmlns:a14="http://schemas.microsoft.com/office/drawing/2010/main" val="0"/>
@@ -29171,7 +29388,7 @@
                     </pic:cNvPicPr>
                   </pic:nvPicPr>
                   <pic:blipFill>
-                    <a:blip r:embed="rId136">
+                    <a:blip r:embed="rId123">
                       <a:extLst>
                         <a:ext uri="{28A0092B-C50C-407E-A947-70E740481C1C}">
                           <a14:useLocalDpi xmlns:a14="http://schemas.microsoft.com/office/drawing/2010/main" val="0"/>
@@ -29232,7 +29449,7 @@
                     </pic:cNvPicPr>
                   </pic:nvPicPr>
                   <pic:blipFill>
-                    <a:blip r:embed="rId137">
+                    <a:blip r:embed="rId124">
                       <a:extLst>
                         <a:ext uri="{28A0092B-C50C-407E-A947-70E740481C1C}">
                           <a14:useLocalDpi xmlns:a14="http://schemas.microsoft.com/office/drawing/2010/main" val="0"/>
@@ -29298,7 +29515,7 @@
                     </pic:cNvPicPr>
                   </pic:nvPicPr>
                   <pic:blipFill>
-                    <a:blip r:embed="rId138">
+                    <a:blip r:embed="rId125">
                       <a:extLst>
                         <a:ext uri="{28A0092B-C50C-407E-A947-70E740481C1C}">
                           <a14:useLocalDpi xmlns:a14="http://schemas.microsoft.com/office/drawing/2010/main" val="0"/>
@@ -29332,7 +29549,7 @@
       <w:r>
         <w:t xml:space="preserve">is the </w:t>
       </w:r>
-      <w:hyperlink r:id="rId139" w:tooltip="Beta function" w:history="1">
+      <w:hyperlink r:id="rId126" w:tooltip="Beta function" w:history="1">
         <w:r>
           <w:rPr>
             <w:rStyle w:val="Hyperlink"/>
@@ -29368,7 +29585,7 @@
           <w:lang w:val="en"/>
         </w:rPr>
       </w:pPr>
-      <w:bookmarkStart w:id="224" w:name="_Toc444253283"/>
+      <w:bookmarkStart w:id="239" w:name="_Toc444253283"/>
       <w:r>
         <w:rPr>
           <w:lang w:val="en"/>
@@ -29382,7 +29599,7 @@
         </w:rPr>
         <w:t>Approximation of Integral Code</w:t>
       </w:r>
-      <w:bookmarkEnd w:id="224"/>
+      <w:bookmarkEnd w:id="239"/>
     </w:p>
     <w:p>
       <w:pPr>
@@ -30527,7 +30744,7 @@
           <w:lang w:val="en"/>
         </w:rPr>
       </w:pPr>
-      <w:bookmarkStart w:id="225" w:name="_Toc444253284"/>
+      <w:bookmarkStart w:id="240" w:name="_Toc444253284"/>
       <w:r>
         <w:rPr>
           <w:lang w:val="en"/>
@@ -30541,7 +30758,7 @@
         </w:rPr>
         <w:t xml:space="preserve"> Code</w:t>
       </w:r>
-      <w:bookmarkEnd w:id="225"/>
+      <w:bookmarkEnd w:id="240"/>
     </w:p>
     <w:p>
       <w:pPr>
@@ -32837,7 +33054,7 @@
           <w:lang w:val="en"/>
         </w:rPr>
       </w:pPr>
-      <w:bookmarkStart w:id="226" w:name="_Toc444253285"/>
+      <w:bookmarkStart w:id="241" w:name="_Toc444253285"/>
       <w:r>
         <w:rPr>
           <w:lang w:val="en"/>
@@ -32851,7 +33068,7 @@
         </w:rPr>
         <w:t>Optimization of Exponential Function Code</w:t>
       </w:r>
-      <w:bookmarkEnd w:id="226"/>
+      <w:bookmarkEnd w:id="241"/>
     </w:p>
     <w:p>
       <w:pPr>
@@ -34819,7 +35036,7 @@
           <w:lang w:val="en"/>
         </w:rPr>
       </w:pPr>
-      <w:bookmarkStart w:id="227" w:name="_Toc444253286"/>
+      <w:bookmarkStart w:id="242" w:name="_Toc444253286"/>
       <w:r>
         <w:rPr>
           <w:lang w:val="en"/>
@@ -34833,7 +35050,7 @@
         </w:rPr>
         <w:t>Markov Chain Finite State Transitions Code</w:t>
       </w:r>
-      <w:bookmarkEnd w:id="227"/>
+      <w:bookmarkEnd w:id="242"/>
     </w:p>
     <w:p>
       <w:pPr>
@@ -36416,7 +36633,7 @@
           <w:lang w:val="en"/>
         </w:rPr>
       </w:pPr>
-      <w:bookmarkStart w:id="228" w:name="_Toc444253287"/>
+      <w:bookmarkStart w:id="243" w:name="_Toc444253287"/>
       <w:r>
         <w:rPr>
           <w:lang w:val="en"/>
@@ -36444,7 +36661,7 @@
         </w:rPr>
         <w:t xml:space="preserve"> State Transitions Code</w:t>
       </w:r>
-      <w:bookmarkEnd w:id="228"/>
+      <w:bookmarkEnd w:id="243"/>
     </w:p>
     <w:p>
       <w:pPr>
@@ -38119,7 +38336,7 @@
           <w:lang w:val="en"/>
         </w:rPr>
       </w:pPr>
-      <w:bookmarkStart w:id="229" w:name="_Toc444253288"/>
+      <w:bookmarkStart w:id="244" w:name="_Toc444253288"/>
       <w:r>
         <w:rPr>
           <w:lang w:val="en"/>
@@ -38133,7 +38350,7 @@
         </w:rPr>
         <w:t xml:space="preserve"> Code</w:t>
       </w:r>
-      <w:bookmarkEnd w:id="229"/>
+      <w:bookmarkEnd w:id="244"/>
     </w:p>
     <w:p>
       <w:pPr>
@@ -41430,7 +41647,7 @@
           <w:lang w:val="en"/>
         </w:rPr>
       </w:pPr>
-      <w:bookmarkStart w:id="230" w:name="_Toc444253289"/>
+      <w:bookmarkStart w:id="245" w:name="_Toc444253289"/>
       <w:r>
         <w:rPr>
           <w:lang w:val="en"/>
@@ -41438,7 +41655,7 @@
         <w:lastRenderedPageBreak/>
         <w:t>Appendix: MCMC Metropolis Hastings Priors and Posterior Code</w:t>
       </w:r>
-      <w:bookmarkEnd w:id="230"/>
+      <w:bookmarkEnd w:id="245"/>
     </w:p>
     <w:p>
       <w:pPr>
@@ -48829,8 +49046,8 @@
       </w:pPr>
     </w:p>
     <w:sectPr>
-      <w:headerReference w:type="default" r:id="rId140"/>
-      <w:footerReference w:type="default" r:id="rId141"/>
+      <w:headerReference w:type="default" r:id="rId127"/>
+      <w:footerReference w:type="default" r:id="rId128"/>
       <w:pgSz w:w="12240" w:h="15840"/>
       <w:pgMar w:top="1440" w:right="1440" w:bottom="1440" w:left="1440" w:header="720" w:footer="720" w:gutter="0"/>
       <w:pgNumType w:start="0"/>
@@ -48965,7 +49182,7 @@
             <w:bCs/>
             <w:noProof/>
           </w:rPr>
-          <w:t>20</w:t>
+          <w:t>17</w:t>
         </w:r>
         <w:r>
           <w:rPr>
@@ -52505,6 +52722,7 @@
     <w:rsid w:val="00825413"/>
     <w:rsid w:val="00856A98"/>
     <w:rsid w:val="0087236B"/>
+    <w:rsid w:val="00BE777D"/>
     <w:rsid w:val="00D01898"/>
     <w:rsid w:val="00D942FD"/>
   </w:rsids>
@@ -52974,7 +53192,7 @@
     <w:basedOn w:val="DefaultParagraphFont"/>
     <w:uiPriority w:val="99"/>
     <w:semiHidden/>
-    <w:rsid w:val="00D01898"/>
+    <w:rsid w:val="00BE777D"/>
     <w:rPr>
       <w:color w:val="808080"/>
     </w:rPr>
@@ -53279,7 +53497,7 @@
 </file>
 
 <file path=customXml/itemProps1.xml><?xml version="1.0" encoding="utf-8"?>
-<ds:datastoreItem xmlns:ds="http://schemas.openxmlformats.org/officeDocument/2006/customXml" ds:itemID="{6C1DC21A-D34B-409B-BF17-DFE8EED95FA3}">
+<ds:datastoreItem xmlns:ds="http://schemas.openxmlformats.org/officeDocument/2006/customXml" ds:itemID="{21574AA8-4E87-4AEA-9C52-C03D86B40E8A}">
   <ds:schemaRefs>
     <ds:schemaRef ds:uri="http://schemas.openxmlformats.org/officeDocument/2006/bibliography"/>
   </ds:schemaRefs>
